--- a/instrucoes/Instrucoes.docx
+++ b/instrucoes/Instrucoes.docx
@@ -464,7 +464,29 @@
           <w:szCs w:val="21"/>
           <w:lang w:eastAsia="pt-BR"/>
         </w:rPr>
-        <w:t>&gt;{{titulo}}&lt;/</w:t>
+        <w:t>&gt;{{titulo</w:t>
+      </w:r>
+      <w:proofErr w:type="gramStart"/>
+      <w:r>
+        <w:rPr>
+          <w:rFonts w:ascii="Consolas" w:eastAsia="Times New Roman" w:hAnsi="Consolas" w:cs="Times New Roman"/>
+          <w:color w:val="F6F6F4"/>
+          <w:sz w:val="21"/>
+          <w:szCs w:val="21"/>
+          <w:lang w:eastAsia="pt-BR"/>
+        </w:rPr>
+        <w:t>}}&lt;</w:t>
+      </w:r>
+      <w:proofErr w:type="gramEnd"/>
+      <w:r>
+        <w:rPr>
+          <w:rFonts w:ascii="Consolas" w:eastAsia="Times New Roman" w:hAnsi="Consolas" w:cs="Times New Roman"/>
+          <w:color w:val="F6F6F4"/>
+          <w:sz w:val="21"/>
+          <w:szCs w:val="21"/>
+          <w:lang w:eastAsia="pt-BR"/>
+        </w:rPr>
+        <w:t>/</w:t>
       </w:r>
       <w:r>
         <w:rPr>
@@ -554,7 +576,29 @@
           <w:szCs w:val="21"/>
           <w:lang w:eastAsia="pt-BR"/>
         </w:rPr>
-        <w:t>()}}&lt;/</w:t>
+        <w:t>()</w:t>
+      </w:r>
+      <w:proofErr w:type="gramStart"/>
+      <w:r>
+        <w:rPr>
+          <w:rFonts w:ascii="Consolas" w:eastAsia="Times New Roman" w:hAnsi="Consolas" w:cs="Times New Roman"/>
+          <w:color w:val="F6F6F4"/>
+          <w:sz w:val="21"/>
+          <w:szCs w:val="21"/>
+          <w:lang w:eastAsia="pt-BR"/>
+        </w:rPr>
+        <w:t>}}&lt;</w:t>
+      </w:r>
+      <w:proofErr w:type="gramEnd"/>
+      <w:r>
+        <w:rPr>
+          <w:rFonts w:ascii="Consolas" w:eastAsia="Times New Roman" w:hAnsi="Consolas" w:cs="Times New Roman"/>
+          <w:color w:val="F6F6F4"/>
+          <w:sz w:val="21"/>
+          <w:szCs w:val="21"/>
+          <w:lang w:eastAsia="pt-BR"/>
+        </w:rPr>
+        <w:t>/</w:t>
       </w:r>
       <w:r>
         <w:rPr>
@@ -893,6 +937,7 @@
         <w:t xml:space="preserve"> </w:t>
       </w:r>
       <w:proofErr w:type="spellStart"/>
+      <w:proofErr w:type="gramStart"/>
       <w:r>
         <w:rPr>
           <w:rFonts w:ascii="Consolas" w:eastAsia="Times New Roman" w:hAnsi="Consolas" w:cs="Times New Roman"/>
@@ -912,7 +957,18 @@
           <w:szCs w:val="21"/>
           <w:lang w:eastAsia="pt-BR"/>
         </w:rPr>
-        <w:t>({</w:t>
+        <w:t>(</w:t>
+      </w:r>
+      <w:proofErr w:type="gramEnd"/>
+      <w:r>
+        <w:rPr>
+          <w:rFonts w:ascii="Consolas" w:eastAsia="Times New Roman" w:hAnsi="Consolas" w:cs="Times New Roman"/>
+          <w:color w:val="F6F6F4"/>
+          <w:sz w:val="21"/>
+          <w:szCs w:val="21"/>
+          <w:lang w:eastAsia="pt-BR"/>
+        </w:rPr>
+        <w:t>{</w:t>
       </w:r>
     </w:p>
     <w:p>
@@ -1411,6 +1467,7 @@
         <w:t xml:space="preserve"> </w:t>
       </w:r>
       <w:proofErr w:type="spellStart"/>
+      <w:proofErr w:type="gramStart"/>
       <w:r>
         <w:rPr>
           <w:rFonts w:ascii="Consolas" w:eastAsia="Times New Roman" w:hAnsi="Consolas" w:cs="Times New Roman"/>
@@ -1430,7 +1487,18 @@
           <w:szCs w:val="21"/>
           <w:lang w:eastAsia="pt-BR"/>
         </w:rPr>
-        <w:t>(){</w:t>
+        <w:t>(</w:t>
+      </w:r>
+      <w:proofErr w:type="gramEnd"/>
+      <w:r>
+        <w:rPr>
+          <w:rFonts w:ascii="Consolas" w:eastAsia="Times New Roman" w:hAnsi="Consolas" w:cs="Times New Roman"/>
+          <w:color w:val="F6F6F4"/>
+          <w:sz w:val="21"/>
+          <w:szCs w:val="21"/>
+          <w:lang w:eastAsia="pt-BR"/>
+        </w:rPr>
+        <w:t>){</w:t>
       </w:r>
     </w:p>
     <w:p>
@@ -1461,6 +1529,7 @@
         <w:t xml:space="preserve">                </w:t>
       </w:r>
       <w:proofErr w:type="spellStart"/>
+      <w:proofErr w:type="gramStart"/>
       <w:r>
         <w:rPr>
           <w:rFonts w:ascii="Consolas" w:eastAsia="Times New Roman" w:hAnsi="Consolas" w:cs="Times New Roman"/>
@@ -1495,6 +1564,7 @@
         </w:rPr>
         <w:t>this</w:t>
       </w:r>
+      <w:proofErr w:type="gramEnd"/>
       <w:r>
         <w:rPr>
           <w:rFonts w:ascii="Consolas" w:eastAsia="Times New Roman" w:hAnsi="Consolas" w:cs="Times New Roman"/>
@@ -2095,7 +2165,29 @@
           <w:szCs w:val="21"/>
           <w:lang w:eastAsia="pt-BR"/>
         </w:rPr>
-        <w:t>&gt;{{titulo}}&lt;/</w:t>
+        <w:t>&gt;{{titulo</w:t>
+      </w:r>
+      <w:proofErr w:type="gramStart"/>
+      <w:r>
+        <w:rPr>
+          <w:rFonts w:ascii="Consolas" w:eastAsia="Times New Roman" w:hAnsi="Consolas" w:cs="Times New Roman"/>
+          <w:color w:val="F6F6F4"/>
+          <w:sz w:val="21"/>
+          <w:szCs w:val="21"/>
+          <w:lang w:eastAsia="pt-BR"/>
+        </w:rPr>
+        <w:t>}}&lt;</w:t>
+      </w:r>
+      <w:proofErr w:type="gramEnd"/>
+      <w:r>
+        <w:rPr>
+          <w:rFonts w:ascii="Consolas" w:eastAsia="Times New Roman" w:hAnsi="Consolas" w:cs="Times New Roman"/>
+          <w:color w:val="F6F6F4"/>
+          <w:sz w:val="21"/>
+          <w:szCs w:val="21"/>
+          <w:lang w:eastAsia="pt-BR"/>
+        </w:rPr>
+        <w:t>/</w:t>
       </w:r>
       <w:r>
         <w:rPr>
@@ -2185,7 +2277,29 @@
           <w:szCs w:val="21"/>
           <w:lang w:eastAsia="pt-BR"/>
         </w:rPr>
-        <w:t>()}}&lt;/</w:t>
+        <w:t>()</w:t>
+      </w:r>
+      <w:proofErr w:type="gramStart"/>
+      <w:r>
+        <w:rPr>
+          <w:rFonts w:ascii="Consolas" w:eastAsia="Times New Roman" w:hAnsi="Consolas" w:cs="Times New Roman"/>
+          <w:color w:val="F6F6F4"/>
+          <w:sz w:val="21"/>
+          <w:szCs w:val="21"/>
+          <w:lang w:eastAsia="pt-BR"/>
+        </w:rPr>
+        <w:t>}}&lt;</w:t>
+      </w:r>
+      <w:proofErr w:type="gramEnd"/>
+      <w:r>
+        <w:rPr>
+          <w:rFonts w:ascii="Consolas" w:eastAsia="Times New Roman" w:hAnsi="Consolas" w:cs="Times New Roman"/>
+          <w:color w:val="F6F6F4"/>
+          <w:sz w:val="21"/>
+          <w:szCs w:val="21"/>
+          <w:lang w:eastAsia="pt-BR"/>
+        </w:rPr>
+        <w:t>/</w:t>
       </w:r>
       <w:r>
         <w:rPr>
@@ -2524,6 +2638,7 @@
         <w:t xml:space="preserve"> </w:t>
       </w:r>
       <w:proofErr w:type="spellStart"/>
+      <w:proofErr w:type="gramStart"/>
       <w:r>
         <w:rPr>
           <w:rFonts w:ascii="Consolas" w:eastAsia="Times New Roman" w:hAnsi="Consolas" w:cs="Times New Roman"/>
@@ -2543,7 +2658,18 @@
           <w:szCs w:val="21"/>
           <w:lang w:eastAsia="pt-BR"/>
         </w:rPr>
-        <w:t>({</w:t>
+        <w:t>(</w:t>
+      </w:r>
+      <w:proofErr w:type="gramEnd"/>
+      <w:r>
+        <w:rPr>
+          <w:rFonts w:ascii="Consolas" w:eastAsia="Times New Roman" w:hAnsi="Consolas" w:cs="Times New Roman"/>
+          <w:color w:val="F6F6F4"/>
+          <w:sz w:val="21"/>
+          <w:szCs w:val="21"/>
+          <w:lang w:eastAsia="pt-BR"/>
+        </w:rPr>
+        <w:t>{</w:t>
       </w:r>
     </w:p>
     <w:p>
@@ -3043,6 +3169,7 @@
         <w:t xml:space="preserve"> </w:t>
       </w:r>
       <w:proofErr w:type="spellStart"/>
+      <w:proofErr w:type="gramStart"/>
       <w:r>
         <w:rPr>
           <w:rFonts w:ascii="Consolas" w:eastAsia="Times New Roman" w:hAnsi="Consolas" w:cs="Times New Roman"/>
@@ -3062,7 +3189,18 @@
           <w:szCs w:val="21"/>
           <w:lang w:eastAsia="pt-BR"/>
         </w:rPr>
-        <w:t>(){</w:t>
+        <w:t>(</w:t>
+      </w:r>
+      <w:proofErr w:type="gramEnd"/>
+      <w:r>
+        <w:rPr>
+          <w:rFonts w:ascii="Consolas" w:eastAsia="Times New Roman" w:hAnsi="Consolas" w:cs="Times New Roman"/>
+          <w:color w:val="F6F6F4"/>
+          <w:sz w:val="21"/>
+          <w:szCs w:val="21"/>
+          <w:lang w:eastAsia="pt-BR"/>
+        </w:rPr>
+        <w:t>){</w:t>
       </w:r>
     </w:p>
     <w:p>
@@ -3093,6 +3231,7 @@
         <w:t xml:space="preserve">                </w:t>
       </w:r>
       <w:proofErr w:type="spellStart"/>
+      <w:proofErr w:type="gramStart"/>
       <w:r>
         <w:rPr>
           <w:rFonts w:ascii="Consolas" w:eastAsia="Times New Roman" w:hAnsi="Consolas" w:cs="Times New Roman"/>
@@ -3116,6 +3255,7 @@
         <w:t>.titulo</w:t>
       </w:r>
       <w:proofErr w:type="spellEnd"/>
+      <w:proofErr w:type="gramEnd"/>
       <w:r>
         <w:rPr>
           <w:rFonts w:ascii="Consolas" w:eastAsia="Times New Roman" w:hAnsi="Consolas" w:cs="Times New Roman"/>
@@ -3205,6 +3345,7 @@
         <w:t xml:space="preserve">                </w:t>
       </w:r>
       <w:proofErr w:type="spellStart"/>
+      <w:proofErr w:type="gramStart"/>
       <w:r>
         <w:rPr>
           <w:rFonts w:ascii="Consolas" w:eastAsia="Times New Roman" w:hAnsi="Consolas" w:cs="Times New Roman"/>
@@ -3239,6 +3380,7 @@
         </w:rPr>
         <w:t>this</w:t>
       </w:r>
+      <w:proofErr w:type="gramEnd"/>
       <w:r>
         <w:rPr>
           <w:rFonts w:ascii="Consolas" w:eastAsia="Times New Roman" w:hAnsi="Consolas" w:cs="Times New Roman"/>
@@ -3456,7 +3598,15 @@
       </w:r>
       <w:proofErr w:type="spellEnd"/>
       <w:r>
-        <w:t xml:space="preserve"> do data()’</w:t>
+        <w:t xml:space="preserve"> do </w:t>
+      </w:r>
+      <w:proofErr w:type="gramStart"/>
+      <w:r>
+        <w:t>data(</w:t>
+      </w:r>
+      <w:proofErr w:type="gramEnd"/>
+      <w:r>
+        <w:t>)’</w:t>
       </w:r>
     </w:p>
     <w:p>
@@ -3834,7 +3984,29 @@
           <w:szCs w:val="21"/>
           <w:lang w:eastAsia="pt-BR"/>
         </w:rPr>
-        <w:t>&gt;{{titulo}}&lt;/</w:t>
+        <w:t>&gt;{{titulo</w:t>
+      </w:r>
+      <w:proofErr w:type="gramStart"/>
+      <w:r>
+        <w:rPr>
+          <w:rFonts w:ascii="Consolas" w:eastAsia="Times New Roman" w:hAnsi="Consolas" w:cs="Times New Roman"/>
+          <w:color w:val="F6F6F4"/>
+          <w:sz w:val="21"/>
+          <w:szCs w:val="21"/>
+          <w:lang w:eastAsia="pt-BR"/>
+        </w:rPr>
+        <w:t>}}&lt;</w:t>
+      </w:r>
+      <w:proofErr w:type="gramEnd"/>
+      <w:r>
+        <w:rPr>
+          <w:rFonts w:ascii="Consolas" w:eastAsia="Times New Roman" w:hAnsi="Consolas" w:cs="Times New Roman"/>
+          <w:color w:val="F6F6F4"/>
+          <w:sz w:val="21"/>
+          <w:szCs w:val="21"/>
+          <w:lang w:eastAsia="pt-BR"/>
+        </w:rPr>
+        <w:t>/</w:t>
       </w:r>
       <w:r>
         <w:rPr>
@@ -3924,7 +4096,29 @@
           <w:szCs w:val="21"/>
           <w:lang w:eastAsia="pt-BR"/>
         </w:rPr>
-        <w:t>()}}&lt;/</w:t>
+        <w:t>()</w:t>
+      </w:r>
+      <w:proofErr w:type="gramStart"/>
+      <w:r>
+        <w:rPr>
+          <w:rFonts w:ascii="Consolas" w:eastAsia="Times New Roman" w:hAnsi="Consolas" w:cs="Times New Roman"/>
+          <w:color w:val="F6F6F4"/>
+          <w:sz w:val="21"/>
+          <w:szCs w:val="21"/>
+          <w:lang w:eastAsia="pt-BR"/>
+        </w:rPr>
+        <w:t>}}&lt;</w:t>
+      </w:r>
+      <w:proofErr w:type="gramEnd"/>
+      <w:r>
+        <w:rPr>
+          <w:rFonts w:ascii="Consolas" w:eastAsia="Times New Roman" w:hAnsi="Consolas" w:cs="Times New Roman"/>
+          <w:color w:val="F6F6F4"/>
+          <w:sz w:val="21"/>
+          <w:szCs w:val="21"/>
+          <w:lang w:eastAsia="pt-BR"/>
+        </w:rPr>
+        <w:t>/</w:t>
       </w:r>
       <w:r>
         <w:rPr>
@@ -4459,6 +4653,7 @@
         <w:t xml:space="preserve"> </w:t>
       </w:r>
       <w:proofErr w:type="spellStart"/>
+      <w:proofErr w:type="gramStart"/>
       <w:r>
         <w:rPr>
           <w:rFonts w:ascii="Consolas" w:eastAsia="Times New Roman" w:hAnsi="Consolas" w:cs="Times New Roman"/>
@@ -4478,7 +4673,18 @@
           <w:szCs w:val="21"/>
           <w:lang w:eastAsia="pt-BR"/>
         </w:rPr>
-        <w:t>({</w:t>
+        <w:t>(</w:t>
+      </w:r>
+      <w:proofErr w:type="gramEnd"/>
+      <w:r>
+        <w:rPr>
+          <w:rFonts w:ascii="Consolas" w:eastAsia="Times New Roman" w:hAnsi="Consolas" w:cs="Times New Roman"/>
+          <w:color w:val="F6F6F4"/>
+          <w:sz w:val="21"/>
+          <w:szCs w:val="21"/>
+          <w:lang w:eastAsia="pt-BR"/>
+        </w:rPr>
+        <w:t>{</w:t>
       </w:r>
     </w:p>
     <w:p>
@@ -5089,6 +5295,7 @@
         <w:t xml:space="preserve"> </w:t>
       </w:r>
       <w:proofErr w:type="spellStart"/>
+      <w:proofErr w:type="gramStart"/>
       <w:r>
         <w:rPr>
           <w:rFonts w:ascii="Consolas" w:eastAsia="Times New Roman" w:hAnsi="Consolas" w:cs="Times New Roman"/>
@@ -5108,7 +5315,18 @@
           <w:szCs w:val="21"/>
           <w:lang w:eastAsia="pt-BR"/>
         </w:rPr>
-        <w:t>(){</w:t>
+        <w:t>(</w:t>
+      </w:r>
+      <w:proofErr w:type="gramEnd"/>
+      <w:r>
+        <w:rPr>
+          <w:rFonts w:ascii="Consolas" w:eastAsia="Times New Roman" w:hAnsi="Consolas" w:cs="Times New Roman"/>
+          <w:color w:val="F6F6F4"/>
+          <w:sz w:val="21"/>
+          <w:szCs w:val="21"/>
+          <w:lang w:eastAsia="pt-BR"/>
+        </w:rPr>
+        <w:t>){</w:t>
       </w:r>
     </w:p>
     <w:p>
@@ -5139,6 +5357,7 @@
         <w:t xml:space="preserve">                </w:t>
       </w:r>
       <w:proofErr w:type="spellStart"/>
+      <w:proofErr w:type="gramStart"/>
       <w:r>
         <w:rPr>
           <w:rFonts w:ascii="Consolas" w:eastAsia="Times New Roman" w:hAnsi="Consolas" w:cs="Times New Roman"/>
@@ -5162,6 +5381,7 @@
         <w:t>.titulo</w:t>
       </w:r>
       <w:proofErr w:type="spellEnd"/>
+      <w:proofErr w:type="gramEnd"/>
       <w:r>
         <w:rPr>
           <w:rFonts w:ascii="Consolas" w:eastAsia="Times New Roman" w:hAnsi="Consolas" w:cs="Times New Roman"/>
@@ -5251,6 +5471,7 @@
         <w:t xml:space="preserve">                </w:t>
       </w:r>
       <w:proofErr w:type="spellStart"/>
+      <w:proofErr w:type="gramStart"/>
       <w:r>
         <w:rPr>
           <w:rFonts w:ascii="Consolas" w:eastAsia="Times New Roman" w:hAnsi="Consolas" w:cs="Times New Roman"/>
@@ -5285,6 +5506,7 @@
         </w:rPr>
         <w:t>this</w:t>
       </w:r>
+      <w:proofErr w:type="gramEnd"/>
       <w:r>
         <w:rPr>
           <w:rFonts w:ascii="Consolas" w:eastAsia="Times New Roman" w:hAnsi="Consolas" w:cs="Times New Roman"/>
@@ -5442,14 +5664,5914 @@
     <w:p>
       <w:pPr>
         <w:pStyle w:val="PargrafodaLista"/>
-        <w:numPr>
-          <w:ilvl w:val="0"/>
-          <w:numId w:val="1"/>
-        </w:numPr>
         <w:jc w:val="both"/>
       </w:pPr>
-      <w:r>
-        <w:t>C</w:t>
+    </w:p>
+    <w:p>
+      <w:pPr>
+        <w:pStyle w:val="PargrafodaLista"/>
+        <w:numPr>
+          <w:ilvl w:val="0"/>
+          <w:numId w:val="1"/>
+        </w:numPr>
+        <w:jc w:val="both"/>
+      </w:pPr>
+      <w:r>
+        <w:t>DESAFIO</w:t>
+      </w:r>
+    </w:p>
+    <w:p>
+      <w:pPr>
+        <w:pStyle w:val="PargrafodaLista"/>
+      </w:pPr>
+    </w:p>
+    <w:p>
+      <w:pPr>
+        <w:jc w:val="both"/>
+      </w:pPr>
+    </w:p>
+    <w:p>
+      <w:pPr>
+        <w:jc w:val="both"/>
+      </w:pPr>
+    </w:p>
+    <w:p>
+      <w:pPr>
+        <w:pStyle w:val="PargrafodaLista"/>
+        <w:jc w:val="both"/>
+      </w:pPr>
+    </w:p>
+    <w:p>
+      <w:pPr>
+        <w:pStyle w:val="PargrafodaLista"/>
+        <w:jc w:val="both"/>
+        <w:rPr>
+          <w:b/>
+          <w:bCs/>
+        </w:rPr>
+      </w:pPr>
+      <w:r>
+        <w:rPr>
+          <w:b/>
+          <w:bCs/>
+        </w:rPr>
+        <w:lastRenderedPageBreak/>
+        <w:t xml:space="preserve">Aula 24 – Eventos – diretiva </w:t>
+      </w:r>
+      <w:proofErr w:type="spellStart"/>
+      <w:r>
+        <w:rPr>
+          <w:b/>
+          <w:bCs/>
+        </w:rPr>
+        <w:t>v-on</w:t>
+      </w:r>
+      <w:r>
+        <w:rPr>
+          <w:b/>
+          <w:bCs/>
+        </w:rPr>
+        <w:t>:click</w:t>
+      </w:r>
+      <w:proofErr w:type="spellEnd"/>
+    </w:p>
+    <w:p>
+      <w:pPr>
+        <w:pStyle w:val="PargrafodaLista"/>
+        <w:numPr>
+          <w:ilvl w:val="0"/>
+          <w:numId w:val="1"/>
+        </w:numPr>
+        <w:jc w:val="both"/>
+      </w:pPr>
+      <w:r>
+        <w:t xml:space="preserve">Podemos utilizar a diretiva </w:t>
+      </w:r>
+      <w:proofErr w:type="spellStart"/>
+      <w:r>
+        <w:t>v-on</w:t>
+      </w:r>
+      <w:proofErr w:type="spellEnd"/>
+      <w:r>
+        <w:t xml:space="preserve"> para chamar uma função, dentro do elemento </w:t>
+      </w:r>
+      <w:proofErr w:type="spellStart"/>
+      <w:r>
+        <w:t>html</w:t>
+      </w:r>
+      <w:proofErr w:type="spellEnd"/>
+      <w:r>
+        <w:t xml:space="preserve"> utilizamos </w:t>
+      </w:r>
+      <w:proofErr w:type="spellStart"/>
+      <w:r>
+        <w:t>v-on</w:t>
+      </w:r>
+      <w:proofErr w:type="spellEnd"/>
+      <w:r>
+        <w:t>:’tipo de evento’ onde o tipo do evento seria por exemplo click.</w:t>
+      </w:r>
+    </w:p>
+    <w:p>
+      <w:pPr>
+        <w:pStyle w:val="PargrafodaLista"/>
+        <w:numPr>
+          <w:ilvl w:val="0"/>
+          <w:numId w:val="1"/>
+        </w:numPr>
+        <w:jc w:val="both"/>
+      </w:pPr>
+      <w:r>
+        <w:t xml:space="preserve">No exemplo abaixo temos uma variável ‘contador’ que é mostrada dentro de um parágrafo. Temos também um botão que utiliza a diretiva </w:t>
+      </w:r>
+      <w:proofErr w:type="spellStart"/>
+      <w:r>
+        <w:t>v-on:click</w:t>
+      </w:r>
+      <w:proofErr w:type="spellEnd"/>
+      <w:r>
+        <w:t xml:space="preserve"> que irá executar o método somar.</w:t>
+      </w:r>
+    </w:p>
+    <w:p>
+      <w:pPr>
+        <w:pStyle w:val="PargrafodaLista"/>
+        <w:numPr>
+          <w:ilvl w:val="0"/>
+          <w:numId w:val="1"/>
+        </w:numPr>
+        <w:jc w:val="both"/>
+      </w:pPr>
+      <w:r>
+        <w:t>Toda vez que clicarmos no botão o contador irá incrementar.</w:t>
+      </w:r>
+    </w:p>
+    <w:p>
+      <w:pPr>
+        <w:pStyle w:val="PargrafodaLista"/>
+        <w:numPr>
+          <w:ilvl w:val="0"/>
+          <w:numId w:val="1"/>
+        </w:numPr>
+        <w:shd w:val="clear" w:color="auto" w:fill="282A36"/>
+        <w:spacing w:after="0" w:line="285" w:lineRule="atLeast"/>
+        <w:rPr>
+          <w:rFonts w:ascii="Consolas" w:eastAsia="Times New Roman" w:hAnsi="Consolas" w:cs="Times New Roman"/>
+          <w:color w:val="F6F6F4"/>
+          <w:sz w:val="21"/>
+          <w:szCs w:val="21"/>
+          <w:lang w:eastAsia="pt-BR"/>
+        </w:rPr>
+      </w:pPr>
+      <w:r>
+        <w:rPr>
+          <w:rFonts w:ascii="Consolas" w:eastAsia="Times New Roman" w:hAnsi="Consolas" w:cs="Times New Roman"/>
+          <w:color w:val="F6F6F4"/>
+          <w:sz w:val="21"/>
+          <w:szCs w:val="21"/>
+          <w:lang w:eastAsia="pt-BR"/>
+        </w:rPr>
+        <w:t>&lt;</w:t>
+      </w:r>
+      <w:r>
+        <w:rPr>
+          <w:rFonts w:ascii="Consolas" w:eastAsia="Times New Roman" w:hAnsi="Consolas" w:cs="Times New Roman"/>
+          <w:color w:val="F286C4"/>
+          <w:sz w:val="21"/>
+          <w:szCs w:val="21"/>
+          <w:lang w:eastAsia="pt-BR"/>
+        </w:rPr>
+        <w:t>script</w:t>
+      </w:r>
+      <w:r>
+        <w:rPr>
+          <w:rFonts w:ascii="Consolas" w:eastAsia="Times New Roman" w:hAnsi="Consolas" w:cs="Times New Roman"/>
+          <w:color w:val="F6F6F4"/>
+          <w:sz w:val="21"/>
+          <w:szCs w:val="21"/>
+          <w:lang w:eastAsia="pt-BR"/>
+        </w:rPr>
+        <w:t xml:space="preserve"> </w:t>
+      </w:r>
+      <w:proofErr w:type="spellStart"/>
+      <w:r>
+        <w:rPr>
+          <w:rFonts w:ascii="Consolas" w:eastAsia="Times New Roman" w:hAnsi="Consolas" w:cs="Times New Roman"/>
+          <w:i/>
+          <w:iCs/>
+          <w:color w:val="62E884"/>
+          <w:sz w:val="21"/>
+          <w:szCs w:val="21"/>
+          <w:lang w:eastAsia="pt-BR"/>
+        </w:rPr>
+        <w:t>src</w:t>
+      </w:r>
+      <w:proofErr w:type="spellEnd"/>
+      <w:r>
+        <w:rPr>
+          <w:rFonts w:ascii="Consolas" w:eastAsia="Times New Roman" w:hAnsi="Consolas" w:cs="Times New Roman"/>
+          <w:color w:val="F286C4"/>
+          <w:sz w:val="21"/>
+          <w:szCs w:val="21"/>
+          <w:lang w:eastAsia="pt-BR"/>
+        </w:rPr>
+        <w:t>=</w:t>
+      </w:r>
+      <w:r>
+        <w:rPr>
+          <w:rFonts w:ascii="Consolas" w:eastAsia="Times New Roman" w:hAnsi="Consolas" w:cs="Times New Roman"/>
+          <w:color w:val="DEE492"/>
+          <w:sz w:val="21"/>
+          <w:szCs w:val="21"/>
+          <w:lang w:eastAsia="pt-BR"/>
+        </w:rPr>
+        <w:t>"</w:t>
+      </w:r>
+      <w:r>
+        <w:rPr>
+          <w:rFonts w:ascii="Consolas" w:eastAsia="Times New Roman" w:hAnsi="Consolas" w:cs="Times New Roman"/>
+          <w:color w:val="E7EE98"/>
+          <w:sz w:val="21"/>
+          <w:szCs w:val="21"/>
+          <w:lang w:eastAsia="pt-BR"/>
+        </w:rPr>
+        <w:t>https://cdn.jsdelivr.net/npm/</w:t>
+      </w:r>
+      <w:proofErr w:type="spellStart"/>
+      <w:r>
+        <w:rPr>
+          <w:rFonts w:ascii="Consolas" w:eastAsia="Times New Roman" w:hAnsi="Consolas" w:cs="Times New Roman"/>
+          <w:color w:val="E7EE98"/>
+          <w:sz w:val="21"/>
+          <w:szCs w:val="21"/>
+          <w:lang w:eastAsia="pt-BR"/>
+        </w:rPr>
+        <w:t>vue</w:t>
+      </w:r>
+      <w:proofErr w:type="spellEnd"/>
+      <w:r>
+        <w:rPr>
+          <w:rFonts w:ascii="Consolas" w:eastAsia="Times New Roman" w:hAnsi="Consolas" w:cs="Times New Roman"/>
+          <w:color w:val="E7EE98"/>
+          <w:sz w:val="21"/>
+          <w:szCs w:val="21"/>
+          <w:lang w:eastAsia="pt-BR"/>
+        </w:rPr>
+        <w:t>/</w:t>
+      </w:r>
+      <w:proofErr w:type="spellStart"/>
+      <w:r>
+        <w:rPr>
+          <w:rFonts w:ascii="Consolas" w:eastAsia="Times New Roman" w:hAnsi="Consolas" w:cs="Times New Roman"/>
+          <w:color w:val="E7EE98"/>
+          <w:sz w:val="21"/>
+          <w:szCs w:val="21"/>
+          <w:lang w:eastAsia="pt-BR"/>
+        </w:rPr>
+        <w:t>dist</w:t>
+      </w:r>
+      <w:proofErr w:type="spellEnd"/>
+      <w:r>
+        <w:rPr>
+          <w:rFonts w:ascii="Consolas" w:eastAsia="Times New Roman" w:hAnsi="Consolas" w:cs="Times New Roman"/>
+          <w:color w:val="E7EE98"/>
+          <w:sz w:val="21"/>
+          <w:szCs w:val="21"/>
+          <w:lang w:eastAsia="pt-BR"/>
+        </w:rPr>
+        <w:t>/vue.js</w:t>
+      </w:r>
+      <w:r>
+        <w:rPr>
+          <w:rFonts w:ascii="Consolas" w:eastAsia="Times New Roman" w:hAnsi="Consolas" w:cs="Times New Roman"/>
+          <w:color w:val="DEE492"/>
+          <w:sz w:val="21"/>
+          <w:szCs w:val="21"/>
+          <w:lang w:eastAsia="pt-BR"/>
+        </w:rPr>
+        <w:t>"</w:t>
+      </w:r>
+      <w:r>
+        <w:rPr>
+          <w:rFonts w:ascii="Consolas" w:eastAsia="Times New Roman" w:hAnsi="Consolas" w:cs="Times New Roman"/>
+          <w:color w:val="F6F6F4"/>
+          <w:sz w:val="21"/>
+          <w:szCs w:val="21"/>
+          <w:lang w:eastAsia="pt-BR"/>
+        </w:rPr>
+        <w:t>&gt;&lt;/</w:t>
+      </w:r>
+      <w:r>
+        <w:rPr>
+          <w:rFonts w:ascii="Consolas" w:eastAsia="Times New Roman" w:hAnsi="Consolas" w:cs="Times New Roman"/>
+          <w:color w:val="F286C4"/>
+          <w:sz w:val="21"/>
+          <w:szCs w:val="21"/>
+          <w:lang w:eastAsia="pt-BR"/>
+        </w:rPr>
+        <w:t>script</w:t>
+      </w:r>
+      <w:r>
+        <w:rPr>
+          <w:rFonts w:ascii="Consolas" w:eastAsia="Times New Roman" w:hAnsi="Consolas" w:cs="Times New Roman"/>
+          <w:color w:val="F6F6F4"/>
+          <w:sz w:val="21"/>
+          <w:szCs w:val="21"/>
+          <w:lang w:eastAsia="pt-BR"/>
+        </w:rPr>
+        <w:t>&gt;</w:t>
+      </w:r>
+    </w:p>
+    <w:p>
+      <w:pPr>
+        <w:pStyle w:val="PargrafodaLista"/>
+        <w:numPr>
+          <w:ilvl w:val="0"/>
+          <w:numId w:val="1"/>
+        </w:numPr>
+        <w:shd w:val="clear" w:color="auto" w:fill="282A36"/>
+        <w:spacing w:after="0" w:line="285" w:lineRule="atLeast"/>
+        <w:rPr>
+          <w:rFonts w:ascii="Consolas" w:eastAsia="Times New Roman" w:hAnsi="Consolas" w:cs="Times New Roman"/>
+          <w:color w:val="F6F6F4"/>
+          <w:sz w:val="21"/>
+          <w:szCs w:val="21"/>
+          <w:lang w:eastAsia="pt-BR"/>
+        </w:rPr>
+      </w:pPr>
+    </w:p>
+    <w:p>
+      <w:pPr>
+        <w:pStyle w:val="PargrafodaLista"/>
+        <w:numPr>
+          <w:ilvl w:val="0"/>
+          <w:numId w:val="1"/>
+        </w:numPr>
+        <w:shd w:val="clear" w:color="auto" w:fill="282A36"/>
+        <w:spacing w:after="0" w:line="285" w:lineRule="atLeast"/>
+        <w:rPr>
+          <w:rFonts w:ascii="Consolas" w:eastAsia="Times New Roman" w:hAnsi="Consolas" w:cs="Times New Roman"/>
+          <w:color w:val="F6F6F4"/>
+          <w:sz w:val="21"/>
+          <w:szCs w:val="21"/>
+          <w:lang w:eastAsia="pt-BR"/>
+        </w:rPr>
+      </w:pPr>
+      <w:r>
+        <w:rPr>
+          <w:rFonts w:ascii="Consolas" w:eastAsia="Times New Roman" w:hAnsi="Consolas" w:cs="Times New Roman"/>
+          <w:color w:val="F6F6F4"/>
+          <w:sz w:val="21"/>
+          <w:szCs w:val="21"/>
+          <w:lang w:eastAsia="pt-BR"/>
+        </w:rPr>
+        <w:t>&lt;</w:t>
+      </w:r>
+      <w:proofErr w:type="spellStart"/>
+      <w:r>
+        <w:rPr>
+          <w:rFonts w:ascii="Consolas" w:eastAsia="Times New Roman" w:hAnsi="Consolas" w:cs="Times New Roman"/>
+          <w:color w:val="F286C4"/>
+          <w:sz w:val="21"/>
+          <w:szCs w:val="21"/>
+          <w:lang w:eastAsia="pt-BR"/>
+        </w:rPr>
+        <w:t>div</w:t>
+      </w:r>
+      <w:proofErr w:type="spellEnd"/>
+      <w:r>
+        <w:rPr>
+          <w:rFonts w:ascii="Consolas" w:eastAsia="Times New Roman" w:hAnsi="Consolas" w:cs="Times New Roman"/>
+          <w:color w:val="F6F6F4"/>
+          <w:sz w:val="21"/>
+          <w:szCs w:val="21"/>
+          <w:lang w:eastAsia="pt-BR"/>
+        </w:rPr>
+        <w:t xml:space="preserve"> </w:t>
+      </w:r>
+      <w:r>
+        <w:rPr>
+          <w:rFonts w:ascii="Consolas" w:eastAsia="Times New Roman" w:hAnsi="Consolas" w:cs="Times New Roman"/>
+          <w:i/>
+          <w:iCs/>
+          <w:color w:val="62E884"/>
+          <w:sz w:val="21"/>
+          <w:szCs w:val="21"/>
+          <w:lang w:eastAsia="pt-BR"/>
+        </w:rPr>
+        <w:t>id</w:t>
+      </w:r>
+      <w:r>
+        <w:rPr>
+          <w:rFonts w:ascii="Consolas" w:eastAsia="Times New Roman" w:hAnsi="Consolas" w:cs="Times New Roman"/>
+          <w:color w:val="F286C4"/>
+          <w:sz w:val="21"/>
+          <w:szCs w:val="21"/>
+          <w:lang w:eastAsia="pt-BR"/>
+        </w:rPr>
+        <w:t>=</w:t>
+      </w:r>
+      <w:r>
+        <w:rPr>
+          <w:rFonts w:ascii="Consolas" w:eastAsia="Times New Roman" w:hAnsi="Consolas" w:cs="Times New Roman"/>
+          <w:color w:val="DEE492"/>
+          <w:sz w:val="21"/>
+          <w:szCs w:val="21"/>
+          <w:lang w:eastAsia="pt-BR"/>
+        </w:rPr>
+        <w:t>"</w:t>
+      </w:r>
+      <w:r>
+        <w:rPr>
+          <w:rFonts w:ascii="Consolas" w:eastAsia="Times New Roman" w:hAnsi="Consolas" w:cs="Times New Roman"/>
+          <w:color w:val="E7EE98"/>
+          <w:sz w:val="21"/>
+          <w:szCs w:val="21"/>
+          <w:lang w:eastAsia="pt-BR"/>
+        </w:rPr>
+        <w:t>app</w:t>
+      </w:r>
+      <w:r>
+        <w:rPr>
+          <w:rFonts w:ascii="Consolas" w:eastAsia="Times New Roman" w:hAnsi="Consolas" w:cs="Times New Roman"/>
+          <w:color w:val="DEE492"/>
+          <w:sz w:val="21"/>
+          <w:szCs w:val="21"/>
+          <w:lang w:eastAsia="pt-BR"/>
+        </w:rPr>
+        <w:t>"</w:t>
+      </w:r>
+      <w:r>
+        <w:rPr>
+          <w:rFonts w:ascii="Consolas" w:eastAsia="Times New Roman" w:hAnsi="Consolas" w:cs="Times New Roman"/>
+          <w:color w:val="F6F6F4"/>
+          <w:sz w:val="21"/>
+          <w:szCs w:val="21"/>
+          <w:lang w:eastAsia="pt-BR"/>
+        </w:rPr>
+        <w:t>&gt;</w:t>
+      </w:r>
+    </w:p>
+    <w:p>
+      <w:pPr>
+        <w:pStyle w:val="PargrafodaLista"/>
+        <w:numPr>
+          <w:ilvl w:val="0"/>
+          <w:numId w:val="1"/>
+        </w:numPr>
+        <w:shd w:val="clear" w:color="auto" w:fill="282A36"/>
+        <w:spacing w:after="0" w:line="285" w:lineRule="atLeast"/>
+        <w:rPr>
+          <w:rFonts w:ascii="Consolas" w:eastAsia="Times New Roman" w:hAnsi="Consolas" w:cs="Times New Roman"/>
+          <w:color w:val="F6F6F4"/>
+          <w:sz w:val="21"/>
+          <w:szCs w:val="21"/>
+          <w:lang w:eastAsia="pt-BR"/>
+        </w:rPr>
+      </w:pPr>
+      <w:r>
+        <w:rPr>
+          <w:rFonts w:ascii="Consolas" w:eastAsia="Times New Roman" w:hAnsi="Consolas" w:cs="Times New Roman"/>
+          <w:color w:val="F6F6F4"/>
+          <w:sz w:val="21"/>
+          <w:szCs w:val="21"/>
+          <w:lang w:eastAsia="pt-BR"/>
+        </w:rPr>
+        <w:t>    &lt;</w:t>
+      </w:r>
+      <w:r>
+        <w:rPr>
+          <w:rFonts w:ascii="Consolas" w:eastAsia="Times New Roman" w:hAnsi="Consolas" w:cs="Times New Roman"/>
+          <w:color w:val="F286C4"/>
+          <w:sz w:val="21"/>
+          <w:szCs w:val="21"/>
+          <w:lang w:eastAsia="pt-BR"/>
+        </w:rPr>
+        <w:t>p</w:t>
+      </w:r>
+      <w:r>
+        <w:rPr>
+          <w:rFonts w:ascii="Consolas" w:eastAsia="Times New Roman" w:hAnsi="Consolas" w:cs="Times New Roman"/>
+          <w:color w:val="F6F6F4"/>
+          <w:sz w:val="21"/>
+          <w:szCs w:val="21"/>
+          <w:lang w:eastAsia="pt-BR"/>
+        </w:rPr>
+        <w:t>&gt;{{contador</w:t>
+      </w:r>
+      <w:proofErr w:type="gramStart"/>
+      <w:r>
+        <w:rPr>
+          <w:rFonts w:ascii="Consolas" w:eastAsia="Times New Roman" w:hAnsi="Consolas" w:cs="Times New Roman"/>
+          <w:color w:val="F6F6F4"/>
+          <w:sz w:val="21"/>
+          <w:szCs w:val="21"/>
+          <w:lang w:eastAsia="pt-BR"/>
+        </w:rPr>
+        <w:t>}}&lt;</w:t>
+      </w:r>
+      <w:proofErr w:type="gramEnd"/>
+      <w:r>
+        <w:rPr>
+          <w:rFonts w:ascii="Consolas" w:eastAsia="Times New Roman" w:hAnsi="Consolas" w:cs="Times New Roman"/>
+          <w:color w:val="F6F6F4"/>
+          <w:sz w:val="21"/>
+          <w:szCs w:val="21"/>
+          <w:lang w:eastAsia="pt-BR"/>
+        </w:rPr>
+        <w:t>/</w:t>
+      </w:r>
+      <w:r>
+        <w:rPr>
+          <w:rFonts w:ascii="Consolas" w:eastAsia="Times New Roman" w:hAnsi="Consolas" w:cs="Times New Roman"/>
+          <w:color w:val="F286C4"/>
+          <w:sz w:val="21"/>
+          <w:szCs w:val="21"/>
+          <w:lang w:eastAsia="pt-BR"/>
+        </w:rPr>
+        <w:t>p</w:t>
+      </w:r>
+      <w:r>
+        <w:rPr>
+          <w:rFonts w:ascii="Consolas" w:eastAsia="Times New Roman" w:hAnsi="Consolas" w:cs="Times New Roman"/>
+          <w:color w:val="F6F6F4"/>
+          <w:sz w:val="21"/>
+          <w:szCs w:val="21"/>
+          <w:lang w:eastAsia="pt-BR"/>
+        </w:rPr>
+        <w:t>&gt;</w:t>
+      </w:r>
+    </w:p>
+    <w:p>
+      <w:pPr>
+        <w:pStyle w:val="PargrafodaLista"/>
+        <w:numPr>
+          <w:ilvl w:val="0"/>
+          <w:numId w:val="1"/>
+        </w:numPr>
+        <w:shd w:val="clear" w:color="auto" w:fill="282A36"/>
+        <w:spacing w:after="0" w:line="285" w:lineRule="atLeast"/>
+        <w:rPr>
+          <w:rFonts w:ascii="Consolas" w:eastAsia="Times New Roman" w:hAnsi="Consolas" w:cs="Times New Roman"/>
+          <w:color w:val="F6F6F4"/>
+          <w:sz w:val="21"/>
+          <w:szCs w:val="21"/>
+          <w:lang w:eastAsia="pt-BR"/>
+        </w:rPr>
+      </w:pPr>
+      <w:r>
+        <w:rPr>
+          <w:rFonts w:ascii="Consolas" w:eastAsia="Times New Roman" w:hAnsi="Consolas" w:cs="Times New Roman"/>
+          <w:color w:val="F6F6F4"/>
+          <w:sz w:val="21"/>
+          <w:szCs w:val="21"/>
+          <w:lang w:eastAsia="pt-BR"/>
+        </w:rPr>
+        <w:t>    &lt;</w:t>
+      </w:r>
+      <w:proofErr w:type="spellStart"/>
+      <w:r>
+        <w:rPr>
+          <w:rFonts w:ascii="Consolas" w:eastAsia="Times New Roman" w:hAnsi="Consolas" w:cs="Times New Roman"/>
+          <w:color w:val="F286C4"/>
+          <w:sz w:val="21"/>
+          <w:szCs w:val="21"/>
+          <w:lang w:eastAsia="pt-BR"/>
+        </w:rPr>
+        <w:t>button</w:t>
+      </w:r>
+      <w:proofErr w:type="spellEnd"/>
+      <w:r>
+        <w:rPr>
+          <w:rFonts w:ascii="Consolas" w:eastAsia="Times New Roman" w:hAnsi="Consolas" w:cs="Times New Roman"/>
+          <w:color w:val="F6F6F4"/>
+          <w:sz w:val="21"/>
+          <w:szCs w:val="21"/>
+          <w:lang w:eastAsia="pt-BR"/>
+        </w:rPr>
+        <w:t xml:space="preserve"> </w:t>
+      </w:r>
+      <w:proofErr w:type="spellStart"/>
+      <w:r>
+        <w:rPr>
+          <w:rFonts w:ascii="Consolas" w:eastAsia="Times New Roman" w:hAnsi="Consolas" w:cs="Times New Roman"/>
+          <w:i/>
+          <w:iCs/>
+          <w:color w:val="62E884"/>
+          <w:sz w:val="21"/>
+          <w:szCs w:val="21"/>
+          <w:lang w:eastAsia="pt-BR"/>
+        </w:rPr>
+        <w:t>v-on:click</w:t>
+      </w:r>
+      <w:proofErr w:type="spellEnd"/>
+      <w:r>
+        <w:rPr>
+          <w:rFonts w:ascii="Consolas" w:eastAsia="Times New Roman" w:hAnsi="Consolas" w:cs="Times New Roman"/>
+          <w:color w:val="F286C4"/>
+          <w:sz w:val="21"/>
+          <w:szCs w:val="21"/>
+          <w:lang w:eastAsia="pt-BR"/>
+        </w:rPr>
+        <w:t>=</w:t>
+      </w:r>
+      <w:r>
+        <w:rPr>
+          <w:rFonts w:ascii="Consolas" w:eastAsia="Times New Roman" w:hAnsi="Consolas" w:cs="Times New Roman"/>
+          <w:color w:val="DEE492"/>
+          <w:sz w:val="21"/>
+          <w:szCs w:val="21"/>
+          <w:lang w:eastAsia="pt-BR"/>
+        </w:rPr>
+        <w:t>"</w:t>
+      </w:r>
+      <w:r>
+        <w:rPr>
+          <w:rFonts w:ascii="Consolas" w:eastAsia="Times New Roman" w:hAnsi="Consolas" w:cs="Times New Roman"/>
+          <w:color w:val="E7EE98"/>
+          <w:sz w:val="21"/>
+          <w:szCs w:val="21"/>
+          <w:lang w:eastAsia="pt-BR"/>
+        </w:rPr>
+        <w:t>somar</w:t>
+      </w:r>
+      <w:r>
+        <w:rPr>
+          <w:rFonts w:ascii="Consolas" w:eastAsia="Times New Roman" w:hAnsi="Consolas" w:cs="Times New Roman"/>
+          <w:color w:val="DEE492"/>
+          <w:sz w:val="21"/>
+          <w:szCs w:val="21"/>
+          <w:lang w:eastAsia="pt-BR"/>
+        </w:rPr>
+        <w:t>"</w:t>
+      </w:r>
+      <w:r>
+        <w:rPr>
+          <w:rFonts w:ascii="Consolas" w:eastAsia="Times New Roman" w:hAnsi="Consolas" w:cs="Times New Roman"/>
+          <w:color w:val="F6F6F4"/>
+          <w:sz w:val="21"/>
+          <w:szCs w:val="21"/>
+          <w:lang w:eastAsia="pt-BR"/>
+        </w:rPr>
+        <w:t>&gt;Somar 1&lt;/</w:t>
+      </w:r>
+      <w:proofErr w:type="spellStart"/>
+      <w:r>
+        <w:rPr>
+          <w:rFonts w:ascii="Consolas" w:eastAsia="Times New Roman" w:hAnsi="Consolas" w:cs="Times New Roman"/>
+          <w:color w:val="F286C4"/>
+          <w:sz w:val="21"/>
+          <w:szCs w:val="21"/>
+          <w:lang w:eastAsia="pt-BR"/>
+        </w:rPr>
+        <w:t>button</w:t>
+      </w:r>
+      <w:proofErr w:type="spellEnd"/>
+      <w:r>
+        <w:rPr>
+          <w:rFonts w:ascii="Consolas" w:eastAsia="Times New Roman" w:hAnsi="Consolas" w:cs="Times New Roman"/>
+          <w:color w:val="F6F6F4"/>
+          <w:sz w:val="21"/>
+          <w:szCs w:val="21"/>
+          <w:lang w:eastAsia="pt-BR"/>
+        </w:rPr>
+        <w:t>&gt;</w:t>
+      </w:r>
+    </w:p>
+    <w:p>
+      <w:pPr>
+        <w:pStyle w:val="PargrafodaLista"/>
+        <w:numPr>
+          <w:ilvl w:val="0"/>
+          <w:numId w:val="1"/>
+        </w:numPr>
+        <w:shd w:val="clear" w:color="auto" w:fill="282A36"/>
+        <w:spacing w:after="0" w:line="285" w:lineRule="atLeast"/>
+        <w:rPr>
+          <w:rFonts w:ascii="Consolas" w:eastAsia="Times New Roman" w:hAnsi="Consolas" w:cs="Times New Roman"/>
+          <w:color w:val="F6F6F4"/>
+          <w:sz w:val="21"/>
+          <w:szCs w:val="21"/>
+          <w:lang w:eastAsia="pt-BR"/>
+        </w:rPr>
+      </w:pPr>
+      <w:r>
+        <w:rPr>
+          <w:rFonts w:ascii="Consolas" w:eastAsia="Times New Roman" w:hAnsi="Consolas" w:cs="Times New Roman"/>
+          <w:color w:val="F6F6F4"/>
+          <w:sz w:val="21"/>
+          <w:szCs w:val="21"/>
+          <w:lang w:eastAsia="pt-BR"/>
+        </w:rPr>
+        <w:t>&lt;/</w:t>
+      </w:r>
+      <w:proofErr w:type="spellStart"/>
+      <w:r>
+        <w:rPr>
+          <w:rFonts w:ascii="Consolas" w:eastAsia="Times New Roman" w:hAnsi="Consolas" w:cs="Times New Roman"/>
+          <w:color w:val="F286C4"/>
+          <w:sz w:val="21"/>
+          <w:szCs w:val="21"/>
+          <w:lang w:eastAsia="pt-BR"/>
+        </w:rPr>
+        <w:t>div</w:t>
+      </w:r>
+      <w:proofErr w:type="spellEnd"/>
+      <w:r>
+        <w:rPr>
+          <w:rFonts w:ascii="Consolas" w:eastAsia="Times New Roman" w:hAnsi="Consolas" w:cs="Times New Roman"/>
+          <w:color w:val="F6F6F4"/>
+          <w:sz w:val="21"/>
+          <w:szCs w:val="21"/>
+          <w:lang w:eastAsia="pt-BR"/>
+        </w:rPr>
+        <w:t>&gt;</w:t>
+      </w:r>
+    </w:p>
+    <w:p>
+      <w:pPr>
+        <w:pStyle w:val="PargrafodaLista"/>
+        <w:numPr>
+          <w:ilvl w:val="0"/>
+          <w:numId w:val="1"/>
+        </w:numPr>
+        <w:shd w:val="clear" w:color="auto" w:fill="282A36"/>
+        <w:spacing w:after="240" w:line="285" w:lineRule="atLeast"/>
+        <w:rPr>
+          <w:rFonts w:ascii="Consolas" w:eastAsia="Times New Roman" w:hAnsi="Consolas" w:cs="Times New Roman"/>
+          <w:color w:val="F6F6F4"/>
+          <w:sz w:val="21"/>
+          <w:szCs w:val="21"/>
+          <w:lang w:eastAsia="pt-BR"/>
+        </w:rPr>
+      </w:pPr>
+    </w:p>
+    <w:p>
+      <w:pPr>
+        <w:pStyle w:val="PargrafodaLista"/>
+        <w:numPr>
+          <w:ilvl w:val="0"/>
+          <w:numId w:val="1"/>
+        </w:numPr>
+        <w:shd w:val="clear" w:color="auto" w:fill="282A36"/>
+        <w:spacing w:after="0" w:line="285" w:lineRule="atLeast"/>
+        <w:rPr>
+          <w:rFonts w:ascii="Consolas" w:eastAsia="Times New Roman" w:hAnsi="Consolas" w:cs="Times New Roman"/>
+          <w:color w:val="F6F6F4"/>
+          <w:sz w:val="21"/>
+          <w:szCs w:val="21"/>
+          <w:lang w:eastAsia="pt-BR"/>
+        </w:rPr>
+      </w:pPr>
+      <w:r>
+        <w:rPr>
+          <w:rFonts w:ascii="Consolas" w:eastAsia="Times New Roman" w:hAnsi="Consolas" w:cs="Times New Roman"/>
+          <w:color w:val="F6F6F4"/>
+          <w:sz w:val="21"/>
+          <w:szCs w:val="21"/>
+          <w:lang w:eastAsia="pt-BR"/>
+        </w:rPr>
+        <w:t>&lt;</w:t>
+      </w:r>
+      <w:r>
+        <w:rPr>
+          <w:rFonts w:ascii="Consolas" w:eastAsia="Times New Roman" w:hAnsi="Consolas" w:cs="Times New Roman"/>
+          <w:color w:val="F286C4"/>
+          <w:sz w:val="21"/>
+          <w:szCs w:val="21"/>
+          <w:lang w:eastAsia="pt-BR"/>
+        </w:rPr>
+        <w:t>script</w:t>
+      </w:r>
+      <w:r>
+        <w:rPr>
+          <w:rFonts w:ascii="Consolas" w:eastAsia="Times New Roman" w:hAnsi="Consolas" w:cs="Times New Roman"/>
+          <w:color w:val="F6F6F4"/>
+          <w:sz w:val="21"/>
+          <w:szCs w:val="21"/>
+          <w:lang w:eastAsia="pt-BR"/>
+        </w:rPr>
+        <w:t>&gt;</w:t>
+      </w:r>
+    </w:p>
+    <w:p>
+      <w:pPr>
+        <w:pStyle w:val="PargrafodaLista"/>
+        <w:numPr>
+          <w:ilvl w:val="0"/>
+          <w:numId w:val="1"/>
+        </w:numPr>
+        <w:shd w:val="clear" w:color="auto" w:fill="282A36"/>
+        <w:spacing w:after="0" w:line="285" w:lineRule="atLeast"/>
+        <w:rPr>
+          <w:rFonts w:ascii="Consolas" w:eastAsia="Times New Roman" w:hAnsi="Consolas" w:cs="Times New Roman"/>
+          <w:color w:val="F6F6F4"/>
+          <w:sz w:val="21"/>
+          <w:szCs w:val="21"/>
+          <w:lang w:eastAsia="pt-BR"/>
+        </w:rPr>
+      </w:pPr>
+      <w:r>
+        <w:rPr>
+          <w:rFonts w:ascii="Consolas" w:eastAsia="Times New Roman" w:hAnsi="Consolas" w:cs="Times New Roman"/>
+          <w:color w:val="F6F6F4"/>
+          <w:sz w:val="21"/>
+          <w:szCs w:val="21"/>
+          <w:lang w:eastAsia="pt-BR"/>
+        </w:rPr>
+        <w:t xml:space="preserve">    </w:t>
+      </w:r>
+      <w:r>
+        <w:rPr>
+          <w:rFonts w:ascii="Consolas" w:eastAsia="Times New Roman" w:hAnsi="Consolas" w:cs="Times New Roman"/>
+          <w:b/>
+          <w:bCs/>
+          <w:color w:val="F286C4"/>
+          <w:sz w:val="21"/>
+          <w:szCs w:val="21"/>
+          <w:lang w:eastAsia="pt-BR"/>
+        </w:rPr>
+        <w:t>new</w:t>
+      </w:r>
+      <w:r>
+        <w:rPr>
+          <w:rFonts w:ascii="Consolas" w:eastAsia="Times New Roman" w:hAnsi="Consolas" w:cs="Times New Roman"/>
+          <w:color w:val="F6F6F4"/>
+          <w:sz w:val="21"/>
+          <w:szCs w:val="21"/>
+          <w:lang w:eastAsia="pt-BR"/>
+        </w:rPr>
+        <w:t xml:space="preserve"> </w:t>
+      </w:r>
+      <w:proofErr w:type="spellStart"/>
+      <w:proofErr w:type="gramStart"/>
+      <w:r>
+        <w:rPr>
+          <w:rFonts w:ascii="Consolas" w:eastAsia="Times New Roman" w:hAnsi="Consolas" w:cs="Times New Roman"/>
+          <w:color w:val="62E884"/>
+          <w:sz w:val="21"/>
+          <w:szCs w:val="21"/>
+          <w:lang w:eastAsia="pt-BR"/>
+        </w:rPr>
+        <w:t>Vue</w:t>
+      </w:r>
+      <w:proofErr w:type="spellEnd"/>
+      <w:r>
+        <w:rPr>
+          <w:rFonts w:ascii="Consolas" w:eastAsia="Times New Roman" w:hAnsi="Consolas" w:cs="Times New Roman"/>
+          <w:color w:val="F6F6F4"/>
+          <w:sz w:val="21"/>
+          <w:szCs w:val="21"/>
+          <w:lang w:eastAsia="pt-BR"/>
+        </w:rPr>
+        <w:t>(</w:t>
+      </w:r>
+      <w:proofErr w:type="gramEnd"/>
+      <w:r>
+        <w:rPr>
+          <w:rFonts w:ascii="Consolas" w:eastAsia="Times New Roman" w:hAnsi="Consolas" w:cs="Times New Roman"/>
+          <w:color w:val="F6F6F4"/>
+          <w:sz w:val="21"/>
+          <w:szCs w:val="21"/>
+          <w:lang w:eastAsia="pt-BR"/>
+        </w:rPr>
+        <w:t>{</w:t>
+      </w:r>
+    </w:p>
+    <w:p>
+      <w:pPr>
+        <w:pStyle w:val="PargrafodaLista"/>
+        <w:numPr>
+          <w:ilvl w:val="0"/>
+          <w:numId w:val="1"/>
+        </w:numPr>
+        <w:shd w:val="clear" w:color="auto" w:fill="282A36"/>
+        <w:spacing w:after="0" w:line="285" w:lineRule="atLeast"/>
+        <w:rPr>
+          <w:rFonts w:ascii="Consolas" w:eastAsia="Times New Roman" w:hAnsi="Consolas" w:cs="Times New Roman"/>
+          <w:color w:val="F6F6F4"/>
+          <w:sz w:val="21"/>
+          <w:szCs w:val="21"/>
+          <w:lang w:eastAsia="pt-BR"/>
+        </w:rPr>
+      </w:pPr>
+      <w:r>
+        <w:rPr>
+          <w:rFonts w:ascii="Consolas" w:eastAsia="Times New Roman" w:hAnsi="Consolas" w:cs="Times New Roman"/>
+          <w:color w:val="F6F6F4"/>
+          <w:sz w:val="21"/>
+          <w:szCs w:val="21"/>
+          <w:lang w:eastAsia="pt-BR"/>
+        </w:rPr>
+        <w:t xml:space="preserve">        </w:t>
+      </w:r>
+      <w:proofErr w:type="spellStart"/>
+      <w:r>
+        <w:rPr>
+          <w:rFonts w:ascii="Consolas" w:eastAsia="Times New Roman" w:hAnsi="Consolas" w:cs="Times New Roman"/>
+          <w:color w:val="F6F6F4"/>
+          <w:sz w:val="21"/>
+          <w:szCs w:val="21"/>
+          <w:lang w:eastAsia="pt-BR"/>
+        </w:rPr>
+        <w:t>el</w:t>
+      </w:r>
+      <w:proofErr w:type="spellEnd"/>
+      <w:r>
+        <w:rPr>
+          <w:rFonts w:ascii="Consolas" w:eastAsia="Times New Roman" w:hAnsi="Consolas" w:cs="Times New Roman"/>
+          <w:color w:val="F286C4"/>
+          <w:sz w:val="21"/>
+          <w:szCs w:val="21"/>
+          <w:lang w:eastAsia="pt-BR"/>
+        </w:rPr>
+        <w:t>:</w:t>
+      </w:r>
+      <w:r>
+        <w:rPr>
+          <w:rFonts w:ascii="Consolas" w:eastAsia="Times New Roman" w:hAnsi="Consolas" w:cs="Times New Roman"/>
+          <w:color w:val="F6F6F4"/>
+          <w:sz w:val="21"/>
+          <w:szCs w:val="21"/>
+          <w:lang w:eastAsia="pt-BR"/>
+        </w:rPr>
+        <w:t xml:space="preserve"> </w:t>
+      </w:r>
+      <w:r>
+        <w:rPr>
+          <w:rFonts w:ascii="Consolas" w:eastAsia="Times New Roman" w:hAnsi="Consolas" w:cs="Times New Roman"/>
+          <w:color w:val="DEE492"/>
+          <w:sz w:val="21"/>
+          <w:szCs w:val="21"/>
+          <w:lang w:eastAsia="pt-BR"/>
+        </w:rPr>
+        <w:t>'</w:t>
+      </w:r>
+      <w:r>
+        <w:rPr>
+          <w:rFonts w:ascii="Consolas" w:eastAsia="Times New Roman" w:hAnsi="Consolas" w:cs="Times New Roman"/>
+          <w:color w:val="E7EE98"/>
+          <w:sz w:val="21"/>
+          <w:szCs w:val="21"/>
+          <w:lang w:eastAsia="pt-BR"/>
+        </w:rPr>
+        <w:t>#app</w:t>
+      </w:r>
+      <w:r>
+        <w:rPr>
+          <w:rFonts w:ascii="Consolas" w:eastAsia="Times New Roman" w:hAnsi="Consolas" w:cs="Times New Roman"/>
+          <w:color w:val="DEE492"/>
+          <w:sz w:val="21"/>
+          <w:szCs w:val="21"/>
+          <w:lang w:eastAsia="pt-BR"/>
+        </w:rPr>
+        <w:t>'</w:t>
+      </w:r>
+      <w:r>
+        <w:rPr>
+          <w:rFonts w:ascii="Consolas" w:eastAsia="Times New Roman" w:hAnsi="Consolas" w:cs="Times New Roman"/>
+          <w:color w:val="F6F6F4"/>
+          <w:sz w:val="21"/>
+          <w:szCs w:val="21"/>
+          <w:lang w:eastAsia="pt-BR"/>
+        </w:rPr>
+        <w:t>,</w:t>
+      </w:r>
+    </w:p>
+    <w:p>
+      <w:pPr>
+        <w:pStyle w:val="PargrafodaLista"/>
+        <w:numPr>
+          <w:ilvl w:val="0"/>
+          <w:numId w:val="1"/>
+        </w:numPr>
+        <w:shd w:val="clear" w:color="auto" w:fill="282A36"/>
+        <w:spacing w:after="0" w:line="285" w:lineRule="atLeast"/>
+        <w:rPr>
+          <w:rFonts w:ascii="Consolas" w:eastAsia="Times New Roman" w:hAnsi="Consolas" w:cs="Times New Roman"/>
+          <w:color w:val="F6F6F4"/>
+          <w:sz w:val="21"/>
+          <w:szCs w:val="21"/>
+          <w:lang w:eastAsia="pt-BR"/>
+        </w:rPr>
+      </w:pPr>
+      <w:r>
+        <w:rPr>
+          <w:rFonts w:ascii="Consolas" w:eastAsia="Times New Roman" w:hAnsi="Consolas" w:cs="Times New Roman"/>
+          <w:color w:val="F6F6F4"/>
+          <w:sz w:val="21"/>
+          <w:szCs w:val="21"/>
+          <w:lang w:eastAsia="pt-BR"/>
+        </w:rPr>
+        <w:t>        data</w:t>
+      </w:r>
+      <w:r>
+        <w:rPr>
+          <w:rFonts w:ascii="Consolas" w:eastAsia="Times New Roman" w:hAnsi="Consolas" w:cs="Times New Roman"/>
+          <w:color w:val="F286C4"/>
+          <w:sz w:val="21"/>
+          <w:szCs w:val="21"/>
+          <w:lang w:eastAsia="pt-BR"/>
+        </w:rPr>
+        <w:t>:</w:t>
+      </w:r>
+      <w:r>
+        <w:rPr>
+          <w:rFonts w:ascii="Consolas" w:eastAsia="Times New Roman" w:hAnsi="Consolas" w:cs="Times New Roman"/>
+          <w:color w:val="F6F6F4"/>
+          <w:sz w:val="21"/>
+          <w:szCs w:val="21"/>
+          <w:lang w:eastAsia="pt-BR"/>
+        </w:rPr>
+        <w:t xml:space="preserve"> {</w:t>
+      </w:r>
+    </w:p>
+    <w:p>
+      <w:pPr>
+        <w:pStyle w:val="PargrafodaLista"/>
+        <w:numPr>
+          <w:ilvl w:val="0"/>
+          <w:numId w:val="1"/>
+        </w:numPr>
+        <w:shd w:val="clear" w:color="auto" w:fill="282A36"/>
+        <w:spacing w:after="0" w:line="285" w:lineRule="atLeast"/>
+        <w:rPr>
+          <w:rFonts w:ascii="Consolas" w:eastAsia="Times New Roman" w:hAnsi="Consolas" w:cs="Times New Roman"/>
+          <w:color w:val="F6F6F4"/>
+          <w:sz w:val="21"/>
+          <w:szCs w:val="21"/>
+          <w:lang w:eastAsia="pt-BR"/>
+        </w:rPr>
+      </w:pPr>
+      <w:r>
+        <w:rPr>
+          <w:rFonts w:ascii="Consolas" w:eastAsia="Times New Roman" w:hAnsi="Consolas" w:cs="Times New Roman"/>
+          <w:color w:val="F6F6F4"/>
+          <w:sz w:val="21"/>
+          <w:szCs w:val="21"/>
+          <w:lang w:eastAsia="pt-BR"/>
+        </w:rPr>
+        <w:t>            contador</w:t>
+      </w:r>
+      <w:r>
+        <w:rPr>
+          <w:rFonts w:ascii="Consolas" w:eastAsia="Times New Roman" w:hAnsi="Consolas" w:cs="Times New Roman"/>
+          <w:color w:val="F286C4"/>
+          <w:sz w:val="21"/>
+          <w:szCs w:val="21"/>
+          <w:lang w:eastAsia="pt-BR"/>
+        </w:rPr>
+        <w:t>:</w:t>
+      </w:r>
+      <w:r>
+        <w:rPr>
+          <w:rFonts w:ascii="Consolas" w:eastAsia="Times New Roman" w:hAnsi="Consolas" w:cs="Times New Roman"/>
+          <w:color w:val="F6F6F4"/>
+          <w:sz w:val="21"/>
+          <w:szCs w:val="21"/>
+          <w:lang w:eastAsia="pt-BR"/>
+        </w:rPr>
+        <w:t xml:space="preserve"> </w:t>
+      </w:r>
+      <w:r>
+        <w:rPr>
+          <w:rFonts w:ascii="Consolas" w:eastAsia="Times New Roman" w:hAnsi="Consolas" w:cs="Times New Roman"/>
+          <w:color w:val="BF9EEE"/>
+          <w:sz w:val="21"/>
+          <w:szCs w:val="21"/>
+          <w:lang w:eastAsia="pt-BR"/>
+        </w:rPr>
+        <w:t>0</w:t>
+      </w:r>
+    </w:p>
+    <w:p>
+      <w:pPr>
+        <w:pStyle w:val="PargrafodaLista"/>
+        <w:numPr>
+          <w:ilvl w:val="0"/>
+          <w:numId w:val="1"/>
+        </w:numPr>
+        <w:shd w:val="clear" w:color="auto" w:fill="282A36"/>
+        <w:spacing w:after="0" w:line="285" w:lineRule="atLeast"/>
+        <w:rPr>
+          <w:rFonts w:ascii="Consolas" w:eastAsia="Times New Roman" w:hAnsi="Consolas" w:cs="Times New Roman"/>
+          <w:color w:val="F6F6F4"/>
+          <w:sz w:val="21"/>
+          <w:szCs w:val="21"/>
+          <w:lang w:eastAsia="pt-BR"/>
+        </w:rPr>
+      </w:pPr>
+      <w:r>
+        <w:rPr>
+          <w:rFonts w:ascii="Consolas" w:eastAsia="Times New Roman" w:hAnsi="Consolas" w:cs="Times New Roman"/>
+          <w:color w:val="F6F6F4"/>
+          <w:sz w:val="21"/>
+          <w:szCs w:val="21"/>
+          <w:lang w:eastAsia="pt-BR"/>
+        </w:rPr>
+        <w:t>        },</w:t>
+      </w:r>
+    </w:p>
+    <w:p>
+      <w:pPr>
+        <w:pStyle w:val="PargrafodaLista"/>
+        <w:numPr>
+          <w:ilvl w:val="0"/>
+          <w:numId w:val="1"/>
+        </w:numPr>
+        <w:shd w:val="clear" w:color="auto" w:fill="282A36"/>
+        <w:spacing w:after="0" w:line="285" w:lineRule="atLeast"/>
+        <w:rPr>
+          <w:rFonts w:ascii="Consolas" w:eastAsia="Times New Roman" w:hAnsi="Consolas" w:cs="Times New Roman"/>
+          <w:color w:val="F6F6F4"/>
+          <w:sz w:val="21"/>
+          <w:szCs w:val="21"/>
+          <w:lang w:eastAsia="pt-BR"/>
+        </w:rPr>
+      </w:pPr>
+      <w:r>
+        <w:rPr>
+          <w:rFonts w:ascii="Consolas" w:eastAsia="Times New Roman" w:hAnsi="Consolas" w:cs="Times New Roman"/>
+          <w:color w:val="F6F6F4"/>
+          <w:sz w:val="21"/>
+          <w:szCs w:val="21"/>
+          <w:lang w:eastAsia="pt-BR"/>
+        </w:rPr>
+        <w:t xml:space="preserve">        </w:t>
+      </w:r>
+      <w:proofErr w:type="spellStart"/>
+      <w:r>
+        <w:rPr>
+          <w:rFonts w:ascii="Consolas" w:eastAsia="Times New Roman" w:hAnsi="Consolas" w:cs="Times New Roman"/>
+          <w:color w:val="F6F6F4"/>
+          <w:sz w:val="21"/>
+          <w:szCs w:val="21"/>
+          <w:lang w:eastAsia="pt-BR"/>
+        </w:rPr>
+        <w:t>methods</w:t>
+      </w:r>
+      <w:proofErr w:type="spellEnd"/>
+      <w:r>
+        <w:rPr>
+          <w:rFonts w:ascii="Consolas" w:eastAsia="Times New Roman" w:hAnsi="Consolas" w:cs="Times New Roman"/>
+          <w:color w:val="F286C4"/>
+          <w:sz w:val="21"/>
+          <w:szCs w:val="21"/>
+          <w:lang w:eastAsia="pt-BR"/>
+        </w:rPr>
+        <w:t>:</w:t>
+      </w:r>
+      <w:r>
+        <w:rPr>
+          <w:rFonts w:ascii="Consolas" w:eastAsia="Times New Roman" w:hAnsi="Consolas" w:cs="Times New Roman"/>
+          <w:color w:val="F6F6F4"/>
+          <w:sz w:val="21"/>
+          <w:szCs w:val="21"/>
+          <w:lang w:eastAsia="pt-BR"/>
+        </w:rPr>
+        <w:t xml:space="preserve"> {</w:t>
+      </w:r>
+    </w:p>
+    <w:p>
+      <w:pPr>
+        <w:pStyle w:val="PargrafodaLista"/>
+        <w:numPr>
+          <w:ilvl w:val="0"/>
+          <w:numId w:val="1"/>
+        </w:numPr>
+        <w:shd w:val="clear" w:color="auto" w:fill="282A36"/>
+        <w:spacing w:after="0" w:line="285" w:lineRule="atLeast"/>
+        <w:rPr>
+          <w:rFonts w:ascii="Consolas" w:eastAsia="Times New Roman" w:hAnsi="Consolas" w:cs="Times New Roman"/>
+          <w:color w:val="F6F6F4"/>
+          <w:sz w:val="21"/>
+          <w:szCs w:val="21"/>
+          <w:lang w:eastAsia="pt-BR"/>
+        </w:rPr>
+      </w:pPr>
+      <w:r>
+        <w:rPr>
+          <w:rFonts w:ascii="Consolas" w:eastAsia="Times New Roman" w:hAnsi="Consolas" w:cs="Times New Roman"/>
+          <w:color w:val="F6F6F4"/>
+          <w:sz w:val="21"/>
+          <w:szCs w:val="21"/>
+          <w:lang w:eastAsia="pt-BR"/>
+        </w:rPr>
+        <w:t xml:space="preserve">            </w:t>
+      </w:r>
+      <w:proofErr w:type="gramStart"/>
+      <w:r>
+        <w:rPr>
+          <w:rFonts w:ascii="Consolas" w:eastAsia="Times New Roman" w:hAnsi="Consolas" w:cs="Times New Roman"/>
+          <w:color w:val="62E884"/>
+          <w:sz w:val="21"/>
+          <w:szCs w:val="21"/>
+          <w:lang w:eastAsia="pt-BR"/>
+        </w:rPr>
+        <w:t>somar</w:t>
+      </w:r>
+      <w:r>
+        <w:rPr>
+          <w:rFonts w:ascii="Consolas" w:eastAsia="Times New Roman" w:hAnsi="Consolas" w:cs="Times New Roman"/>
+          <w:color w:val="F6F6F4"/>
+          <w:sz w:val="21"/>
+          <w:szCs w:val="21"/>
+          <w:lang w:eastAsia="pt-BR"/>
+        </w:rPr>
+        <w:t>(</w:t>
+      </w:r>
+      <w:proofErr w:type="gramEnd"/>
+      <w:r>
+        <w:rPr>
+          <w:rFonts w:ascii="Consolas" w:eastAsia="Times New Roman" w:hAnsi="Consolas" w:cs="Times New Roman"/>
+          <w:color w:val="F6F6F4"/>
+          <w:sz w:val="21"/>
+          <w:szCs w:val="21"/>
+          <w:lang w:eastAsia="pt-BR"/>
+        </w:rPr>
+        <w:t>) {</w:t>
+      </w:r>
+    </w:p>
+    <w:p>
+      <w:pPr>
+        <w:pStyle w:val="PargrafodaLista"/>
+        <w:numPr>
+          <w:ilvl w:val="0"/>
+          <w:numId w:val="1"/>
+        </w:numPr>
+        <w:shd w:val="clear" w:color="auto" w:fill="282A36"/>
+        <w:spacing w:after="0" w:line="285" w:lineRule="atLeast"/>
+        <w:rPr>
+          <w:rFonts w:ascii="Consolas" w:eastAsia="Times New Roman" w:hAnsi="Consolas" w:cs="Times New Roman"/>
+          <w:color w:val="F6F6F4"/>
+          <w:sz w:val="21"/>
+          <w:szCs w:val="21"/>
+          <w:lang w:eastAsia="pt-BR"/>
+        </w:rPr>
+      </w:pPr>
+      <w:r>
+        <w:rPr>
+          <w:rFonts w:ascii="Consolas" w:eastAsia="Times New Roman" w:hAnsi="Consolas" w:cs="Times New Roman"/>
+          <w:color w:val="F6F6F4"/>
+          <w:sz w:val="21"/>
+          <w:szCs w:val="21"/>
+          <w:lang w:eastAsia="pt-BR"/>
+        </w:rPr>
+        <w:t xml:space="preserve">                </w:t>
+      </w:r>
+      <w:proofErr w:type="spellStart"/>
+      <w:r>
+        <w:rPr>
+          <w:rFonts w:ascii="Consolas" w:eastAsia="Times New Roman" w:hAnsi="Consolas" w:cs="Times New Roman"/>
+          <w:color w:val="F286C4"/>
+          <w:sz w:val="21"/>
+          <w:szCs w:val="21"/>
+          <w:lang w:eastAsia="pt-BR"/>
+        </w:rPr>
+        <w:t>return</w:t>
+      </w:r>
+      <w:proofErr w:type="spellEnd"/>
+      <w:r>
+        <w:rPr>
+          <w:rFonts w:ascii="Consolas" w:eastAsia="Times New Roman" w:hAnsi="Consolas" w:cs="Times New Roman"/>
+          <w:color w:val="F6F6F4"/>
+          <w:sz w:val="21"/>
+          <w:szCs w:val="21"/>
+          <w:lang w:eastAsia="pt-BR"/>
+        </w:rPr>
+        <w:t xml:space="preserve"> </w:t>
+      </w:r>
+      <w:proofErr w:type="spellStart"/>
+      <w:proofErr w:type="gramStart"/>
+      <w:r>
+        <w:rPr>
+          <w:rFonts w:ascii="Consolas" w:eastAsia="Times New Roman" w:hAnsi="Consolas" w:cs="Times New Roman"/>
+          <w:i/>
+          <w:iCs/>
+          <w:color w:val="BF9EEE"/>
+          <w:sz w:val="21"/>
+          <w:szCs w:val="21"/>
+          <w:lang w:eastAsia="pt-BR"/>
+        </w:rPr>
+        <w:t>this</w:t>
+      </w:r>
+      <w:r>
+        <w:rPr>
+          <w:rFonts w:ascii="Consolas" w:eastAsia="Times New Roman" w:hAnsi="Consolas" w:cs="Times New Roman"/>
+          <w:color w:val="F6F6F4"/>
+          <w:sz w:val="21"/>
+          <w:szCs w:val="21"/>
+          <w:lang w:eastAsia="pt-BR"/>
+        </w:rPr>
+        <w:t>.contador</w:t>
+      </w:r>
+      <w:proofErr w:type="spellEnd"/>
+      <w:proofErr w:type="gramEnd"/>
+      <w:r>
+        <w:rPr>
+          <w:rFonts w:ascii="Consolas" w:eastAsia="Times New Roman" w:hAnsi="Consolas" w:cs="Times New Roman"/>
+          <w:color w:val="F286C4"/>
+          <w:sz w:val="21"/>
+          <w:szCs w:val="21"/>
+          <w:lang w:eastAsia="pt-BR"/>
+        </w:rPr>
+        <w:t>++</w:t>
+      </w:r>
+    </w:p>
+    <w:p>
+      <w:pPr>
+        <w:pStyle w:val="PargrafodaLista"/>
+        <w:numPr>
+          <w:ilvl w:val="0"/>
+          <w:numId w:val="1"/>
+        </w:numPr>
+        <w:shd w:val="clear" w:color="auto" w:fill="282A36"/>
+        <w:spacing w:after="0" w:line="285" w:lineRule="atLeast"/>
+        <w:rPr>
+          <w:rFonts w:ascii="Consolas" w:eastAsia="Times New Roman" w:hAnsi="Consolas" w:cs="Times New Roman"/>
+          <w:color w:val="F6F6F4"/>
+          <w:sz w:val="21"/>
+          <w:szCs w:val="21"/>
+          <w:lang w:eastAsia="pt-BR"/>
+        </w:rPr>
+      </w:pPr>
+      <w:r>
+        <w:rPr>
+          <w:rFonts w:ascii="Consolas" w:eastAsia="Times New Roman" w:hAnsi="Consolas" w:cs="Times New Roman"/>
+          <w:color w:val="F6F6F4"/>
+          <w:sz w:val="21"/>
+          <w:szCs w:val="21"/>
+          <w:lang w:eastAsia="pt-BR"/>
+        </w:rPr>
+        <w:t>            }</w:t>
+      </w:r>
+    </w:p>
+    <w:p>
+      <w:pPr>
+        <w:pStyle w:val="PargrafodaLista"/>
+        <w:numPr>
+          <w:ilvl w:val="0"/>
+          <w:numId w:val="1"/>
+        </w:numPr>
+        <w:shd w:val="clear" w:color="auto" w:fill="282A36"/>
+        <w:spacing w:after="0" w:line="285" w:lineRule="atLeast"/>
+        <w:rPr>
+          <w:rFonts w:ascii="Consolas" w:eastAsia="Times New Roman" w:hAnsi="Consolas" w:cs="Times New Roman"/>
+          <w:color w:val="F6F6F4"/>
+          <w:sz w:val="21"/>
+          <w:szCs w:val="21"/>
+          <w:lang w:eastAsia="pt-BR"/>
+        </w:rPr>
+      </w:pPr>
+      <w:r>
+        <w:rPr>
+          <w:rFonts w:ascii="Consolas" w:eastAsia="Times New Roman" w:hAnsi="Consolas" w:cs="Times New Roman"/>
+          <w:color w:val="F6F6F4"/>
+          <w:sz w:val="21"/>
+          <w:szCs w:val="21"/>
+          <w:lang w:eastAsia="pt-BR"/>
+        </w:rPr>
+        <w:t>        }</w:t>
+      </w:r>
+    </w:p>
+    <w:p>
+      <w:pPr>
+        <w:pStyle w:val="PargrafodaLista"/>
+        <w:numPr>
+          <w:ilvl w:val="0"/>
+          <w:numId w:val="1"/>
+        </w:numPr>
+        <w:shd w:val="clear" w:color="auto" w:fill="282A36"/>
+        <w:spacing w:after="0" w:line="285" w:lineRule="atLeast"/>
+        <w:rPr>
+          <w:rFonts w:ascii="Consolas" w:eastAsia="Times New Roman" w:hAnsi="Consolas" w:cs="Times New Roman"/>
+          <w:color w:val="F6F6F4"/>
+          <w:sz w:val="21"/>
+          <w:szCs w:val="21"/>
+          <w:lang w:eastAsia="pt-BR"/>
+        </w:rPr>
+      </w:pPr>
+      <w:r>
+        <w:rPr>
+          <w:rFonts w:ascii="Consolas" w:eastAsia="Times New Roman" w:hAnsi="Consolas" w:cs="Times New Roman"/>
+          <w:color w:val="F6F6F4"/>
+          <w:sz w:val="21"/>
+          <w:szCs w:val="21"/>
+          <w:lang w:eastAsia="pt-BR"/>
+        </w:rPr>
+        <w:t>    })</w:t>
+      </w:r>
+    </w:p>
+    <w:p>
+      <w:pPr>
+        <w:pStyle w:val="PargrafodaLista"/>
+        <w:numPr>
+          <w:ilvl w:val="0"/>
+          <w:numId w:val="1"/>
+        </w:numPr>
+        <w:shd w:val="clear" w:color="auto" w:fill="282A36"/>
+        <w:spacing w:after="0" w:line="285" w:lineRule="atLeast"/>
+        <w:rPr>
+          <w:rFonts w:ascii="Consolas" w:eastAsia="Times New Roman" w:hAnsi="Consolas" w:cs="Times New Roman"/>
+          <w:color w:val="F6F6F4"/>
+          <w:sz w:val="21"/>
+          <w:szCs w:val="21"/>
+          <w:lang w:eastAsia="pt-BR"/>
+        </w:rPr>
+      </w:pPr>
+      <w:r>
+        <w:rPr>
+          <w:rFonts w:ascii="Consolas" w:eastAsia="Times New Roman" w:hAnsi="Consolas" w:cs="Times New Roman"/>
+          <w:color w:val="F6F6F4"/>
+          <w:sz w:val="21"/>
+          <w:szCs w:val="21"/>
+          <w:lang w:eastAsia="pt-BR"/>
+        </w:rPr>
+        <w:t>&lt;/</w:t>
+      </w:r>
+      <w:r>
+        <w:rPr>
+          <w:rFonts w:ascii="Consolas" w:eastAsia="Times New Roman" w:hAnsi="Consolas" w:cs="Times New Roman"/>
+          <w:color w:val="F286C4"/>
+          <w:sz w:val="21"/>
+          <w:szCs w:val="21"/>
+          <w:lang w:eastAsia="pt-BR"/>
+        </w:rPr>
+        <w:t>script</w:t>
+      </w:r>
+      <w:r>
+        <w:rPr>
+          <w:rFonts w:ascii="Consolas" w:eastAsia="Times New Roman" w:hAnsi="Consolas" w:cs="Times New Roman"/>
+          <w:color w:val="F6F6F4"/>
+          <w:sz w:val="21"/>
+          <w:szCs w:val="21"/>
+          <w:lang w:eastAsia="pt-BR"/>
+        </w:rPr>
+        <w:t>&gt;</w:t>
+      </w:r>
+    </w:p>
+    <w:p>
+      <w:pPr>
+        <w:pStyle w:val="PargrafodaLista"/>
+        <w:jc w:val="both"/>
+      </w:pPr>
+    </w:p>
+    <w:p>
+      <w:pPr>
+        <w:pStyle w:val="PargrafodaLista"/>
+        <w:jc w:val="both"/>
+        <w:rPr>
+          <w:b/>
+          <w:bCs/>
+        </w:rPr>
+      </w:pPr>
+      <w:r>
+        <w:rPr>
+          <w:b/>
+          <w:bCs/>
+        </w:rPr>
+        <w:t xml:space="preserve">Aula 25 – Eventos – diretiva </w:t>
+      </w:r>
+      <w:proofErr w:type="spellStart"/>
+      <w:r>
+        <w:rPr>
+          <w:b/>
+          <w:bCs/>
+        </w:rPr>
+        <w:t>v-on:mousemove</w:t>
+      </w:r>
+      <w:proofErr w:type="spellEnd"/>
+    </w:p>
+    <w:p>
+      <w:pPr>
+        <w:pStyle w:val="PargrafodaLista"/>
+        <w:numPr>
+          <w:ilvl w:val="0"/>
+          <w:numId w:val="1"/>
+        </w:numPr>
+        <w:jc w:val="both"/>
+      </w:pPr>
+      <w:r>
+        <w:t xml:space="preserve">Neste exemplo iremos mostrar como capturar a posição do mouse, faremos isso utilizando a diretiva </w:t>
+      </w:r>
+      <w:proofErr w:type="spellStart"/>
+      <w:r>
+        <w:t>v-on:mousemove</w:t>
+      </w:r>
+      <w:proofErr w:type="spellEnd"/>
+      <w:r>
+        <w:t xml:space="preserve">. Utilizaremos o exemplo anterior onde iremos </w:t>
+      </w:r>
+      <w:proofErr w:type="spellStart"/>
+      <w:r>
+        <w:t>acrecescentar</w:t>
+      </w:r>
+      <w:proofErr w:type="spellEnd"/>
+      <w:r>
+        <w:t xml:space="preserve"> um parágrafo ao </w:t>
+      </w:r>
+      <w:proofErr w:type="spellStart"/>
+      <w:r>
+        <w:t>template</w:t>
+      </w:r>
+      <w:proofErr w:type="spellEnd"/>
+      <w:r>
+        <w:t xml:space="preserve"> e nesse parágrafo iremos incluir x e y que serão as variáveis da posição do mouse.</w:t>
+      </w:r>
+    </w:p>
+    <w:p>
+      <w:pPr>
+        <w:pStyle w:val="PargrafodaLista"/>
+        <w:numPr>
+          <w:ilvl w:val="0"/>
+          <w:numId w:val="1"/>
+        </w:numPr>
+        <w:jc w:val="both"/>
+      </w:pPr>
+      <w:r>
+        <w:t xml:space="preserve">Dentro do </w:t>
+      </w:r>
+      <w:proofErr w:type="gramStart"/>
+      <w:r>
+        <w:t>data(</w:t>
+      </w:r>
+      <w:proofErr w:type="gramEnd"/>
+      <w:r>
+        <w:t xml:space="preserve">) iremos incluir então as variáveis x e y com valor </w:t>
+      </w:r>
+      <w:proofErr w:type="spellStart"/>
+      <w:r>
+        <w:t>iniciamente</w:t>
+      </w:r>
+      <w:proofErr w:type="spellEnd"/>
+      <w:r>
+        <w:t xml:space="preserve"> de zero.</w:t>
+      </w:r>
+    </w:p>
+    <w:p>
+      <w:pPr>
+        <w:pStyle w:val="PargrafodaLista"/>
+        <w:numPr>
+          <w:ilvl w:val="0"/>
+          <w:numId w:val="1"/>
+        </w:numPr>
+        <w:jc w:val="both"/>
+      </w:pPr>
+      <w:r>
+        <w:t xml:space="preserve">Iremos acrescentar outro método chamado </w:t>
+      </w:r>
+      <w:proofErr w:type="spellStart"/>
+      <w:r>
+        <w:t>atualizarXY</w:t>
+      </w:r>
+      <w:proofErr w:type="spellEnd"/>
+      <w:r>
+        <w:t xml:space="preserve"> que irá </w:t>
+      </w:r>
+      <w:r>
+        <w:t xml:space="preserve">receber a posição do mouse através do evento </w:t>
+      </w:r>
+      <w:proofErr w:type="spellStart"/>
+      <w:r>
+        <w:t>clientX</w:t>
+      </w:r>
+      <w:proofErr w:type="spellEnd"/>
+      <w:r>
+        <w:t xml:space="preserve"> e </w:t>
+      </w:r>
+      <w:proofErr w:type="spellStart"/>
+      <w:r>
+        <w:t>clientY</w:t>
+      </w:r>
+      <w:proofErr w:type="spellEnd"/>
+      <w:r>
+        <w:t xml:space="preserve"> e irá passa-los para as variáveis x e y.</w:t>
+      </w:r>
+    </w:p>
+    <w:p>
+      <w:pPr>
+        <w:pStyle w:val="PargrafodaLista"/>
+        <w:numPr>
+          <w:ilvl w:val="0"/>
+          <w:numId w:val="1"/>
+        </w:numPr>
+        <w:jc w:val="both"/>
+      </w:pPr>
+      <w:r>
+        <w:t xml:space="preserve">Para vermos os eventos que estão dentro de </w:t>
+      </w:r>
+      <w:proofErr w:type="spellStart"/>
+      <w:r>
+        <w:t>mousemove</w:t>
+      </w:r>
+      <w:proofErr w:type="spellEnd"/>
+      <w:r>
+        <w:t>, podemos utilizar o console.log(</w:t>
+      </w:r>
+      <w:proofErr w:type="spellStart"/>
+      <w:r>
+        <w:t>event</w:t>
+      </w:r>
+      <w:proofErr w:type="spellEnd"/>
+      <w:r>
+        <w:t xml:space="preserve">) para mostrar os eventos que estão dentro de </w:t>
+      </w:r>
+      <w:proofErr w:type="spellStart"/>
+      <w:r>
+        <w:t>mousemove</w:t>
+      </w:r>
+      <w:proofErr w:type="spellEnd"/>
+      <w:r>
+        <w:t>.</w:t>
+      </w:r>
+    </w:p>
+    <w:p>
+      <w:pPr>
+        <w:pStyle w:val="PargrafodaLista"/>
+        <w:numPr>
+          <w:ilvl w:val="0"/>
+          <w:numId w:val="1"/>
+        </w:numPr>
+        <w:shd w:val="clear" w:color="auto" w:fill="282A36"/>
+        <w:spacing w:after="0" w:line="285" w:lineRule="atLeast"/>
+        <w:rPr>
+          <w:rFonts w:ascii="Consolas" w:eastAsia="Times New Roman" w:hAnsi="Consolas" w:cs="Times New Roman"/>
+          <w:color w:val="F6F6F4"/>
+          <w:sz w:val="21"/>
+          <w:szCs w:val="21"/>
+          <w:lang w:eastAsia="pt-BR"/>
+        </w:rPr>
+      </w:pPr>
+      <w:r>
+        <w:rPr>
+          <w:rFonts w:ascii="Consolas" w:eastAsia="Times New Roman" w:hAnsi="Consolas" w:cs="Times New Roman"/>
+          <w:color w:val="F6F6F4"/>
+          <w:sz w:val="21"/>
+          <w:szCs w:val="21"/>
+          <w:lang w:eastAsia="pt-BR"/>
+        </w:rPr>
+        <w:t>&lt;</w:t>
+      </w:r>
+      <w:r>
+        <w:rPr>
+          <w:rFonts w:ascii="Consolas" w:eastAsia="Times New Roman" w:hAnsi="Consolas" w:cs="Times New Roman"/>
+          <w:color w:val="F286C4"/>
+          <w:sz w:val="21"/>
+          <w:szCs w:val="21"/>
+          <w:lang w:eastAsia="pt-BR"/>
+        </w:rPr>
+        <w:t>script</w:t>
+      </w:r>
+      <w:r>
+        <w:rPr>
+          <w:rFonts w:ascii="Consolas" w:eastAsia="Times New Roman" w:hAnsi="Consolas" w:cs="Times New Roman"/>
+          <w:color w:val="F6F6F4"/>
+          <w:sz w:val="21"/>
+          <w:szCs w:val="21"/>
+          <w:lang w:eastAsia="pt-BR"/>
+        </w:rPr>
+        <w:t xml:space="preserve"> </w:t>
+      </w:r>
+      <w:proofErr w:type="spellStart"/>
+      <w:r>
+        <w:rPr>
+          <w:rFonts w:ascii="Consolas" w:eastAsia="Times New Roman" w:hAnsi="Consolas" w:cs="Times New Roman"/>
+          <w:i/>
+          <w:iCs/>
+          <w:color w:val="62E884"/>
+          <w:sz w:val="21"/>
+          <w:szCs w:val="21"/>
+          <w:lang w:eastAsia="pt-BR"/>
+        </w:rPr>
+        <w:t>src</w:t>
+      </w:r>
+      <w:proofErr w:type="spellEnd"/>
+      <w:r>
+        <w:rPr>
+          <w:rFonts w:ascii="Consolas" w:eastAsia="Times New Roman" w:hAnsi="Consolas" w:cs="Times New Roman"/>
+          <w:color w:val="F286C4"/>
+          <w:sz w:val="21"/>
+          <w:szCs w:val="21"/>
+          <w:lang w:eastAsia="pt-BR"/>
+        </w:rPr>
+        <w:t>=</w:t>
+      </w:r>
+      <w:r>
+        <w:rPr>
+          <w:rFonts w:ascii="Consolas" w:eastAsia="Times New Roman" w:hAnsi="Consolas" w:cs="Times New Roman"/>
+          <w:color w:val="DEE492"/>
+          <w:sz w:val="21"/>
+          <w:szCs w:val="21"/>
+          <w:lang w:eastAsia="pt-BR"/>
+        </w:rPr>
+        <w:t>"</w:t>
+      </w:r>
+      <w:r>
+        <w:rPr>
+          <w:rFonts w:ascii="Consolas" w:eastAsia="Times New Roman" w:hAnsi="Consolas" w:cs="Times New Roman"/>
+          <w:color w:val="E7EE98"/>
+          <w:sz w:val="21"/>
+          <w:szCs w:val="21"/>
+          <w:lang w:eastAsia="pt-BR"/>
+        </w:rPr>
+        <w:t>https://cdn.jsdelivr.net/npm/</w:t>
+      </w:r>
+      <w:proofErr w:type="spellStart"/>
+      <w:r>
+        <w:rPr>
+          <w:rFonts w:ascii="Consolas" w:eastAsia="Times New Roman" w:hAnsi="Consolas" w:cs="Times New Roman"/>
+          <w:color w:val="E7EE98"/>
+          <w:sz w:val="21"/>
+          <w:szCs w:val="21"/>
+          <w:lang w:eastAsia="pt-BR"/>
+        </w:rPr>
+        <w:t>vue</w:t>
+      </w:r>
+      <w:proofErr w:type="spellEnd"/>
+      <w:r>
+        <w:rPr>
+          <w:rFonts w:ascii="Consolas" w:eastAsia="Times New Roman" w:hAnsi="Consolas" w:cs="Times New Roman"/>
+          <w:color w:val="E7EE98"/>
+          <w:sz w:val="21"/>
+          <w:szCs w:val="21"/>
+          <w:lang w:eastAsia="pt-BR"/>
+        </w:rPr>
+        <w:t>/</w:t>
+      </w:r>
+      <w:proofErr w:type="spellStart"/>
+      <w:r>
+        <w:rPr>
+          <w:rFonts w:ascii="Consolas" w:eastAsia="Times New Roman" w:hAnsi="Consolas" w:cs="Times New Roman"/>
+          <w:color w:val="E7EE98"/>
+          <w:sz w:val="21"/>
+          <w:szCs w:val="21"/>
+          <w:lang w:eastAsia="pt-BR"/>
+        </w:rPr>
+        <w:t>dist</w:t>
+      </w:r>
+      <w:proofErr w:type="spellEnd"/>
+      <w:r>
+        <w:rPr>
+          <w:rFonts w:ascii="Consolas" w:eastAsia="Times New Roman" w:hAnsi="Consolas" w:cs="Times New Roman"/>
+          <w:color w:val="E7EE98"/>
+          <w:sz w:val="21"/>
+          <w:szCs w:val="21"/>
+          <w:lang w:eastAsia="pt-BR"/>
+        </w:rPr>
+        <w:t>/vue.js</w:t>
+      </w:r>
+      <w:r>
+        <w:rPr>
+          <w:rFonts w:ascii="Consolas" w:eastAsia="Times New Roman" w:hAnsi="Consolas" w:cs="Times New Roman"/>
+          <w:color w:val="DEE492"/>
+          <w:sz w:val="21"/>
+          <w:szCs w:val="21"/>
+          <w:lang w:eastAsia="pt-BR"/>
+        </w:rPr>
+        <w:t>"</w:t>
+      </w:r>
+      <w:r>
+        <w:rPr>
+          <w:rFonts w:ascii="Consolas" w:eastAsia="Times New Roman" w:hAnsi="Consolas" w:cs="Times New Roman"/>
+          <w:color w:val="F6F6F4"/>
+          <w:sz w:val="21"/>
+          <w:szCs w:val="21"/>
+          <w:lang w:eastAsia="pt-BR"/>
+        </w:rPr>
+        <w:t>&gt;&lt;/</w:t>
+      </w:r>
+      <w:r>
+        <w:rPr>
+          <w:rFonts w:ascii="Consolas" w:eastAsia="Times New Roman" w:hAnsi="Consolas" w:cs="Times New Roman"/>
+          <w:color w:val="F286C4"/>
+          <w:sz w:val="21"/>
+          <w:szCs w:val="21"/>
+          <w:lang w:eastAsia="pt-BR"/>
+        </w:rPr>
+        <w:t>script</w:t>
+      </w:r>
+      <w:r>
+        <w:rPr>
+          <w:rFonts w:ascii="Consolas" w:eastAsia="Times New Roman" w:hAnsi="Consolas" w:cs="Times New Roman"/>
+          <w:color w:val="F6F6F4"/>
+          <w:sz w:val="21"/>
+          <w:szCs w:val="21"/>
+          <w:lang w:eastAsia="pt-BR"/>
+        </w:rPr>
+        <w:t>&gt;</w:t>
+      </w:r>
+    </w:p>
+    <w:p>
+      <w:pPr>
+        <w:pStyle w:val="PargrafodaLista"/>
+        <w:numPr>
+          <w:ilvl w:val="0"/>
+          <w:numId w:val="1"/>
+        </w:numPr>
+        <w:shd w:val="clear" w:color="auto" w:fill="282A36"/>
+        <w:spacing w:after="0" w:line="285" w:lineRule="atLeast"/>
+        <w:rPr>
+          <w:rFonts w:ascii="Consolas" w:eastAsia="Times New Roman" w:hAnsi="Consolas" w:cs="Times New Roman"/>
+          <w:color w:val="F6F6F4"/>
+          <w:sz w:val="21"/>
+          <w:szCs w:val="21"/>
+          <w:lang w:eastAsia="pt-BR"/>
+        </w:rPr>
+      </w:pPr>
+    </w:p>
+    <w:p>
+      <w:pPr>
+        <w:pStyle w:val="PargrafodaLista"/>
+        <w:numPr>
+          <w:ilvl w:val="0"/>
+          <w:numId w:val="1"/>
+        </w:numPr>
+        <w:shd w:val="clear" w:color="auto" w:fill="282A36"/>
+        <w:spacing w:after="0" w:line="285" w:lineRule="atLeast"/>
+        <w:rPr>
+          <w:rFonts w:ascii="Consolas" w:eastAsia="Times New Roman" w:hAnsi="Consolas" w:cs="Times New Roman"/>
+          <w:color w:val="F6F6F4"/>
+          <w:sz w:val="21"/>
+          <w:szCs w:val="21"/>
+          <w:lang w:eastAsia="pt-BR"/>
+        </w:rPr>
+      </w:pPr>
+      <w:r>
+        <w:rPr>
+          <w:rFonts w:ascii="Consolas" w:eastAsia="Times New Roman" w:hAnsi="Consolas" w:cs="Times New Roman"/>
+          <w:color w:val="F6F6F4"/>
+          <w:sz w:val="21"/>
+          <w:szCs w:val="21"/>
+          <w:lang w:eastAsia="pt-BR"/>
+        </w:rPr>
+        <w:t>&lt;</w:t>
+      </w:r>
+      <w:proofErr w:type="spellStart"/>
+      <w:r>
+        <w:rPr>
+          <w:rFonts w:ascii="Consolas" w:eastAsia="Times New Roman" w:hAnsi="Consolas" w:cs="Times New Roman"/>
+          <w:color w:val="F286C4"/>
+          <w:sz w:val="21"/>
+          <w:szCs w:val="21"/>
+          <w:lang w:eastAsia="pt-BR"/>
+        </w:rPr>
+        <w:t>div</w:t>
+      </w:r>
+      <w:proofErr w:type="spellEnd"/>
+      <w:r>
+        <w:rPr>
+          <w:rFonts w:ascii="Consolas" w:eastAsia="Times New Roman" w:hAnsi="Consolas" w:cs="Times New Roman"/>
+          <w:color w:val="F6F6F4"/>
+          <w:sz w:val="21"/>
+          <w:szCs w:val="21"/>
+          <w:lang w:eastAsia="pt-BR"/>
+        </w:rPr>
+        <w:t xml:space="preserve"> </w:t>
+      </w:r>
+      <w:r>
+        <w:rPr>
+          <w:rFonts w:ascii="Consolas" w:eastAsia="Times New Roman" w:hAnsi="Consolas" w:cs="Times New Roman"/>
+          <w:i/>
+          <w:iCs/>
+          <w:color w:val="62E884"/>
+          <w:sz w:val="21"/>
+          <w:szCs w:val="21"/>
+          <w:lang w:eastAsia="pt-BR"/>
+        </w:rPr>
+        <w:t>id</w:t>
+      </w:r>
+      <w:r>
+        <w:rPr>
+          <w:rFonts w:ascii="Consolas" w:eastAsia="Times New Roman" w:hAnsi="Consolas" w:cs="Times New Roman"/>
+          <w:color w:val="F286C4"/>
+          <w:sz w:val="21"/>
+          <w:szCs w:val="21"/>
+          <w:lang w:eastAsia="pt-BR"/>
+        </w:rPr>
+        <w:t>=</w:t>
+      </w:r>
+      <w:r>
+        <w:rPr>
+          <w:rFonts w:ascii="Consolas" w:eastAsia="Times New Roman" w:hAnsi="Consolas" w:cs="Times New Roman"/>
+          <w:color w:val="DEE492"/>
+          <w:sz w:val="21"/>
+          <w:szCs w:val="21"/>
+          <w:lang w:eastAsia="pt-BR"/>
+        </w:rPr>
+        <w:t>"</w:t>
+      </w:r>
+      <w:r>
+        <w:rPr>
+          <w:rFonts w:ascii="Consolas" w:eastAsia="Times New Roman" w:hAnsi="Consolas" w:cs="Times New Roman"/>
+          <w:color w:val="E7EE98"/>
+          <w:sz w:val="21"/>
+          <w:szCs w:val="21"/>
+          <w:lang w:eastAsia="pt-BR"/>
+        </w:rPr>
+        <w:t>app</w:t>
+      </w:r>
+      <w:r>
+        <w:rPr>
+          <w:rFonts w:ascii="Consolas" w:eastAsia="Times New Roman" w:hAnsi="Consolas" w:cs="Times New Roman"/>
+          <w:color w:val="DEE492"/>
+          <w:sz w:val="21"/>
+          <w:szCs w:val="21"/>
+          <w:lang w:eastAsia="pt-BR"/>
+        </w:rPr>
+        <w:t>"</w:t>
+      </w:r>
+      <w:r>
+        <w:rPr>
+          <w:rFonts w:ascii="Consolas" w:eastAsia="Times New Roman" w:hAnsi="Consolas" w:cs="Times New Roman"/>
+          <w:color w:val="F6F6F4"/>
+          <w:sz w:val="21"/>
+          <w:szCs w:val="21"/>
+          <w:lang w:eastAsia="pt-BR"/>
+        </w:rPr>
+        <w:t>&gt;</w:t>
+      </w:r>
+    </w:p>
+    <w:p>
+      <w:pPr>
+        <w:pStyle w:val="PargrafodaLista"/>
+        <w:numPr>
+          <w:ilvl w:val="0"/>
+          <w:numId w:val="1"/>
+        </w:numPr>
+        <w:shd w:val="clear" w:color="auto" w:fill="282A36"/>
+        <w:spacing w:after="0" w:line="285" w:lineRule="atLeast"/>
+        <w:rPr>
+          <w:rFonts w:ascii="Consolas" w:eastAsia="Times New Roman" w:hAnsi="Consolas" w:cs="Times New Roman"/>
+          <w:color w:val="F6F6F4"/>
+          <w:sz w:val="21"/>
+          <w:szCs w:val="21"/>
+          <w:lang w:eastAsia="pt-BR"/>
+        </w:rPr>
+      </w:pPr>
+      <w:r>
+        <w:rPr>
+          <w:rFonts w:ascii="Consolas" w:eastAsia="Times New Roman" w:hAnsi="Consolas" w:cs="Times New Roman"/>
+          <w:color w:val="F6F6F4"/>
+          <w:sz w:val="21"/>
+          <w:szCs w:val="21"/>
+          <w:lang w:eastAsia="pt-BR"/>
+        </w:rPr>
+        <w:t>    &lt;</w:t>
+      </w:r>
+      <w:r>
+        <w:rPr>
+          <w:rFonts w:ascii="Consolas" w:eastAsia="Times New Roman" w:hAnsi="Consolas" w:cs="Times New Roman"/>
+          <w:color w:val="F286C4"/>
+          <w:sz w:val="21"/>
+          <w:szCs w:val="21"/>
+          <w:lang w:eastAsia="pt-BR"/>
+        </w:rPr>
+        <w:t>p</w:t>
+      </w:r>
+      <w:r>
+        <w:rPr>
+          <w:rFonts w:ascii="Consolas" w:eastAsia="Times New Roman" w:hAnsi="Consolas" w:cs="Times New Roman"/>
+          <w:color w:val="F6F6F4"/>
+          <w:sz w:val="21"/>
+          <w:szCs w:val="21"/>
+          <w:lang w:eastAsia="pt-BR"/>
+        </w:rPr>
+        <w:t>&gt;{{contador</w:t>
+      </w:r>
+      <w:proofErr w:type="gramStart"/>
+      <w:r>
+        <w:rPr>
+          <w:rFonts w:ascii="Consolas" w:eastAsia="Times New Roman" w:hAnsi="Consolas" w:cs="Times New Roman"/>
+          <w:color w:val="F6F6F4"/>
+          <w:sz w:val="21"/>
+          <w:szCs w:val="21"/>
+          <w:lang w:eastAsia="pt-BR"/>
+        </w:rPr>
+        <w:t>}}&lt;</w:t>
+      </w:r>
+      <w:proofErr w:type="gramEnd"/>
+      <w:r>
+        <w:rPr>
+          <w:rFonts w:ascii="Consolas" w:eastAsia="Times New Roman" w:hAnsi="Consolas" w:cs="Times New Roman"/>
+          <w:color w:val="F6F6F4"/>
+          <w:sz w:val="21"/>
+          <w:szCs w:val="21"/>
+          <w:lang w:eastAsia="pt-BR"/>
+        </w:rPr>
+        <w:t>/</w:t>
+      </w:r>
+      <w:r>
+        <w:rPr>
+          <w:rFonts w:ascii="Consolas" w:eastAsia="Times New Roman" w:hAnsi="Consolas" w:cs="Times New Roman"/>
+          <w:color w:val="F286C4"/>
+          <w:sz w:val="21"/>
+          <w:szCs w:val="21"/>
+          <w:lang w:eastAsia="pt-BR"/>
+        </w:rPr>
+        <w:t>p</w:t>
+      </w:r>
+      <w:r>
+        <w:rPr>
+          <w:rFonts w:ascii="Consolas" w:eastAsia="Times New Roman" w:hAnsi="Consolas" w:cs="Times New Roman"/>
+          <w:color w:val="F6F6F4"/>
+          <w:sz w:val="21"/>
+          <w:szCs w:val="21"/>
+          <w:lang w:eastAsia="pt-BR"/>
+        </w:rPr>
+        <w:t>&gt;</w:t>
+      </w:r>
+    </w:p>
+    <w:p>
+      <w:pPr>
+        <w:pStyle w:val="PargrafodaLista"/>
+        <w:numPr>
+          <w:ilvl w:val="0"/>
+          <w:numId w:val="1"/>
+        </w:numPr>
+        <w:shd w:val="clear" w:color="auto" w:fill="282A36"/>
+        <w:spacing w:after="0" w:line="285" w:lineRule="atLeast"/>
+        <w:rPr>
+          <w:rFonts w:ascii="Consolas" w:eastAsia="Times New Roman" w:hAnsi="Consolas" w:cs="Times New Roman"/>
+          <w:color w:val="F6F6F4"/>
+          <w:sz w:val="21"/>
+          <w:szCs w:val="21"/>
+          <w:lang w:eastAsia="pt-BR"/>
+        </w:rPr>
+      </w:pPr>
+      <w:r>
+        <w:rPr>
+          <w:rFonts w:ascii="Consolas" w:eastAsia="Times New Roman" w:hAnsi="Consolas" w:cs="Times New Roman"/>
+          <w:color w:val="F6F6F4"/>
+          <w:sz w:val="21"/>
+          <w:szCs w:val="21"/>
+          <w:lang w:eastAsia="pt-BR"/>
+        </w:rPr>
+        <w:t>    &lt;</w:t>
+      </w:r>
+      <w:proofErr w:type="spellStart"/>
+      <w:r>
+        <w:rPr>
+          <w:rFonts w:ascii="Consolas" w:eastAsia="Times New Roman" w:hAnsi="Consolas" w:cs="Times New Roman"/>
+          <w:color w:val="F286C4"/>
+          <w:sz w:val="21"/>
+          <w:szCs w:val="21"/>
+          <w:lang w:eastAsia="pt-BR"/>
+        </w:rPr>
+        <w:t>button</w:t>
+      </w:r>
+      <w:proofErr w:type="spellEnd"/>
+      <w:r>
+        <w:rPr>
+          <w:rFonts w:ascii="Consolas" w:eastAsia="Times New Roman" w:hAnsi="Consolas" w:cs="Times New Roman"/>
+          <w:color w:val="F6F6F4"/>
+          <w:sz w:val="21"/>
+          <w:szCs w:val="21"/>
+          <w:lang w:eastAsia="pt-BR"/>
+        </w:rPr>
+        <w:t xml:space="preserve"> </w:t>
+      </w:r>
+      <w:proofErr w:type="spellStart"/>
+      <w:r>
+        <w:rPr>
+          <w:rFonts w:ascii="Consolas" w:eastAsia="Times New Roman" w:hAnsi="Consolas" w:cs="Times New Roman"/>
+          <w:i/>
+          <w:iCs/>
+          <w:color w:val="62E884"/>
+          <w:sz w:val="21"/>
+          <w:szCs w:val="21"/>
+          <w:lang w:eastAsia="pt-BR"/>
+        </w:rPr>
+        <w:t>v-on:click</w:t>
+      </w:r>
+      <w:proofErr w:type="spellEnd"/>
+      <w:r>
+        <w:rPr>
+          <w:rFonts w:ascii="Consolas" w:eastAsia="Times New Roman" w:hAnsi="Consolas" w:cs="Times New Roman"/>
+          <w:color w:val="F286C4"/>
+          <w:sz w:val="21"/>
+          <w:szCs w:val="21"/>
+          <w:lang w:eastAsia="pt-BR"/>
+        </w:rPr>
+        <w:t>=</w:t>
+      </w:r>
+      <w:r>
+        <w:rPr>
+          <w:rFonts w:ascii="Consolas" w:eastAsia="Times New Roman" w:hAnsi="Consolas" w:cs="Times New Roman"/>
+          <w:color w:val="DEE492"/>
+          <w:sz w:val="21"/>
+          <w:szCs w:val="21"/>
+          <w:lang w:eastAsia="pt-BR"/>
+        </w:rPr>
+        <w:t>"</w:t>
+      </w:r>
+      <w:r>
+        <w:rPr>
+          <w:rFonts w:ascii="Consolas" w:eastAsia="Times New Roman" w:hAnsi="Consolas" w:cs="Times New Roman"/>
+          <w:color w:val="E7EE98"/>
+          <w:sz w:val="21"/>
+          <w:szCs w:val="21"/>
+          <w:lang w:eastAsia="pt-BR"/>
+        </w:rPr>
+        <w:t>somar</w:t>
+      </w:r>
+      <w:r>
+        <w:rPr>
+          <w:rFonts w:ascii="Consolas" w:eastAsia="Times New Roman" w:hAnsi="Consolas" w:cs="Times New Roman"/>
+          <w:color w:val="DEE492"/>
+          <w:sz w:val="21"/>
+          <w:szCs w:val="21"/>
+          <w:lang w:eastAsia="pt-BR"/>
+        </w:rPr>
+        <w:t>"</w:t>
+      </w:r>
+      <w:r>
+        <w:rPr>
+          <w:rFonts w:ascii="Consolas" w:eastAsia="Times New Roman" w:hAnsi="Consolas" w:cs="Times New Roman"/>
+          <w:color w:val="F6F6F4"/>
+          <w:sz w:val="21"/>
+          <w:szCs w:val="21"/>
+          <w:lang w:eastAsia="pt-BR"/>
+        </w:rPr>
+        <w:t>&gt;Somar 1&lt;/</w:t>
+      </w:r>
+      <w:proofErr w:type="spellStart"/>
+      <w:r>
+        <w:rPr>
+          <w:rFonts w:ascii="Consolas" w:eastAsia="Times New Roman" w:hAnsi="Consolas" w:cs="Times New Roman"/>
+          <w:color w:val="F286C4"/>
+          <w:sz w:val="21"/>
+          <w:szCs w:val="21"/>
+          <w:lang w:eastAsia="pt-BR"/>
+        </w:rPr>
+        <w:t>button</w:t>
+      </w:r>
+      <w:proofErr w:type="spellEnd"/>
+      <w:r>
+        <w:rPr>
+          <w:rFonts w:ascii="Consolas" w:eastAsia="Times New Roman" w:hAnsi="Consolas" w:cs="Times New Roman"/>
+          <w:color w:val="F6F6F4"/>
+          <w:sz w:val="21"/>
+          <w:szCs w:val="21"/>
+          <w:lang w:eastAsia="pt-BR"/>
+        </w:rPr>
+        <w:t>&gt;</w:t>
+      </w:r>
+    </w:p>
+    <w:p>
+      <w:pPr>
+        <w:pStyle w:val="PargrafodaLista"/>
+        <w:numPr>
+          <w:ilvl w:val="0"/>
+          <w:numId w:val="1"/>
+        </w:numPr>
+        <w:shd w:val="clear" w:color="auto" w:fill="282A36"/>
+        <w:spacing w:after="0" w:line="285" w:lineRule="atLeast"/>
+        <w:rPr>
+          <w:rFonts w:ascii="Consolas" w:eastAsia="Times New Roman" w:hAnsi="Consolas" w:cs="Times New Roman"/>
+          <w:color w:val="F6F6F4"/>
+          <w:sz w:val="21"/>
+          <w:szCs w:val="21"/>
+          <w:lang w:eastAsia="pt-BR"/>
+        </w:rPr>
+      </w:pPr>
+      <w:r>
+        <w:rPr>
+          <w:rFonts w:ascii="Consolas" w:eastAsia="Times New Roman" w:hAnsi="Consolas" w:cs="Times New Roman"/>
+          <w:color w:val="F6F6F4"/>
+          <w:sz w:val="21"/>
+          <w:szCs w:val="21"/>
+          <w:lang w:eastAsia="pt-BR"/>
+        </w:rPr>
+        <w:t>    &lt;</w:t>
+      </w:r>
+      <w:r>
+        <w:rPr>
+          <w:rFonts w:ascii="Consolas" w:eastAsia="Times New Roman" w:hAnsi="Consolas" w:cs="Times New Roman"/>
+          <w:color w:val="F286C4"/>
+          <w:sz w:val="21"/>
+          <w:szCs w:val="21"/>
+          <w:lang w:eastAsia="pt-BR"/>
+        </w:rPr>
+        <w:t>p</w:t>
+      </w:r>
+      <w:r>
+        <w:rPr>
+          <w:rFonts w:ascii="Consolas" w:eastAsia="Times New Roman" w:hAnsi="Consolas" w:cs="Times New Roman"/>
+          <w:color w:val="F6F6F4"/>
+          <w:sz w:val="21"/>
+          <w:szCs w:val="21"/>
+          <w:lang w:eastAsia="pt-BR"/>
+        </w:rPr>
+        <w:t xml:space="preserve"> </w:t>
+      </w:r>
+      <w:proofErr w:type="spellStart"/>
+      <w:r>
+        <w:rPr>
+          <w:rFonts w:ascii="Consolas" w:eastAsia="Times New Roman" w:hAnsi="Consolas" w:cs="Times New Roman"/>
+          <w:i/>
+          <w:iCs/>
+          <w:color w:val="62E884"/>
+          <w:sz w:val="21"/>
+          <w:szCs w:val="21"/>
+          <w:lang w:eastAsia="pt-BR"/>
+        </w:rPr>
+        <w:t>v-on:mousemove</w:t>
+      </w:r>
+      <w:proofErr w:type="spellEnd"/>
+      <w:r>
+        <w:rPr>
+          <w:rFonts w:ascii="Consolas" w:eastAsia="Times New Roman" w:hAnsi="Consolas" w:cs="Times New Roman"/>
+          <w:color w:val="F286C4"/>
+          <w:sz w:val="21"/>
+          <w:szCs w:val="21"/>
+          <w:lang w:eastAsia="pt-BR"/>
+        </w:rPr>
+        <w:t>=</w:t>
+      </w:r>
+      <w:r>
+        <w:rPr>
+          <w:rFonts w:ascii="Consolas" w:eastAsia="Times New Roman" w:hAnsi="Consolas" w:cs="Times New Roman"/>
+          <w:color w:val="DEE492"/>
+          <w:sz w:val="21"/>
+          <w:szCs w:val="21"/>
+          <w:lang w:eastAsia="pt-BR"/>
+        </w:rPr>
+        <w:t>"</w:t>
+      </w:r>
+      <w:proofErr w:type="spellStart"/>
+      <w:r>
+        <w:rPr>
+          <w:rFonts w:ascii="Consolas" w:eastAsia="Times New Roman" w:hAnsi="Consolas" w:cs="Times New Roman"/>
+          <w:color w:val="E7EE98"/>
+          <w:sz w:val="21"/>
+          <w:szCs w:val="21"/>
+          <w:lang w:eastAsia="pt-BR"/>
+        </w:rPr>
+        <w:t>atualizarXY</w:t>
+      </w:r>
+      <w:proofErr w:type="spellEnd"/>
+      <w:r>
+        <w:rPr>
+          <w:rFonts w:ascii="Consolas" w:eastAsia="Times New Roman" w:hAnsi="Consolas" w:cs="Times New Roman"/>
+          <w:color w:val="DEE492"/>
+          <w:sz w:val="21"/>
+          <w:szCs w:val="21"/>
+          <w:lang w:eastAsia="pt-BR"/>
+        </w:rPr>
+        <w:t>"</w:t>
+      </w:r>
+      <w:r>
+        <w:rPr>
+          <w:rFonts w:ascii="Consolas" w:eastAsia="Times New Roman" w:hAnsi="Consolas" w:cs="Times New Roman"/>
+          <w:color w:val="F6F6F4"/>
+          <w:sz w:val="21"/>
+          <w:szCs w:val="21"/>
+          <w:lang w:eastAsia="pt-BR"/>
+        </w:rPr>
+        <w:t>&gt;Mouse: {{x}} e {{y</w:t>
+      </w:r>
+      <w:proofErr w:type="gramStart"/>
+      <w:r>
+        <w:rPr>
+          <w:rFonts w:ascii="Consolas" w:eastAsia="Times New Roman" w:hAnsi="Consolas" w:cs="Times New Roman"/>
+          <w:color w:val="F6F6F4"/>
+          <w:sz w:val="21"/>
+          <w:szCs w:val="21"/>
+          <w:lang w:eastAsia="pt-BR"/>
+        </w:rPr>
+        <w:t>}}&lt;</w:t>
+      </w:r>
+      <w:proofErr w:type="gramEnd"/>
+      <w:r>
+        <w:rPr>
+          <w:rFonts w:ascii="Consolas" w:eastAsia="Times New Roman" w:hAnsi="Consolas" w:cs="Times New Roman"/>
+          <w:color w:val="F6F6F4"/>
+          <w:sz w:val="21"/>
+          <w:szCs w:val="21"/>
+          <w:lang w:eastAsia="pt-BR"/>
+        </w:rPr>
+        <w:t>/</w:t>
+      </w:r>
+      <w:r>
+        <w:rPr>
+          <w:rFonts w:ascii="Consolas" w:eastAsia="Times New Roman" w:hAnsi="Consolas" w:cs="Times New Roman"/>
+          <w:color w:val="F286C4"/>
+          <w:sz w:val="21"/>
+          <w:szCs w:val="21"/>
+          <w:lang w:eastAsia="pt-BR"/>
+        </w:rPr>
+        <w:t>p</w:t>
+      </w:r>
+      <w:r>
+        <w:rPr>
+          <w:rFonts w:ascii="Consolas" w:eastAsia="Times New Roman" w:hAnsi="Consolas" w:cs="Times New Roman"/>
+          <w:color w:val="F6F6F4"/>
+          <w:sz w:val="21"/>
+          <w:szCs w:val="21"/>
+          <w:lang w:eastAsia="pt-BR"/>
+        </w:rPr>
+        <w:t>&gt;</w:t>
+      </w:r>
+    </w:p>
+    <w:p>
+      <w:pPr>
+        <w:pStyle w:val="PargrafodaLista"/>
+        <w:numPr>
+          <w:ilvl w:val="0"/>
+          <w:numId w:val="1"/>
+        </w:numPr>
+        <w:shd w:val="clear" w:color="auto" w:fill="282A36"/>
+        <w:spacing w:after="0" w:line="285" w:lineRule="atLeast"/>
+        <w:rPr>
+          <w:rFonts w:ascii="Consolas" w:eastAsia="Times New Roman" w:hAnsi="Consolas" w:cs="Times New Roman"/>
+          <w:color w:val="F6F6F4"/>
+          <w:sz w:val="21"/>
+          <w:szCs w:val="21"/>
+          <w:lang w:eastAsia="pt-BR"/>
+        </w:rPr>
+      </w:pPr>
+      <w:r>
+        <w:rPr>
+          <w:rFonts w:ascii="Consolas" w:eastAsia="Times New Roman" w:hAnsi="Consolas" w:cs="Times New Roman"/>
+          <w:color w:val="F6F6F4"/>
+          <w:sz w:val="21"/>
+          <w:szCs w:val="21"/>
+          <w:lang w:eastAsia="pt-BR"/>
+        </w:rPr>
+        <w:lastRenderedPageBreak/>
+        <w:t>&lt;/</w:t>
+      </w:r>
+      <w:proofErr w:type="spellStart"/>
+      <w:r>
+        <w:rPr>
+          <w:rFonts w:ascii="Consolas" w:eastAsia="Times New Roman" w:hAnsi="Consolas" w:cs="Times New Roman"/>
+          <w:color w:val="F286C4"/>
+          <w:sz w:val="21"/>
+          <w:szCs w:val="21"/>
+          <w:lang w:eastAsia="pt-BR"/>
+        </w:rPr>
+        <w:t>div</w:t>
+      </w:r>
+      <w:proofErr w:type="spellEnd"/>
+      <w:r>
+        <w:rPr>
+          <w:rFonts w:ascii="Consolas" w:eastAsia="Times New Roman" w:hAnsi="Consolas" w:cs="Times New Roman"/>
+          <w:color w:val="F6F6F4"/>
+          <w:sz w:val="21"/>
+          <w:szCs w:val="21"/>
+          <w:lang w:eastAsia="pt-BR"/>
+        </w:rPr>
+        <w:t>&gt;</w:t>
+      </w:r>
+    </w:p>
+    <w:p>
+      <w:pPr>
+        <w:pStyle w:val="PargrafodaLista"/>
+        <w:numPr>
+          <w:ilvl w:val="0"/>
+          <w:numId w:val="1"/>
+        </w:numPr>
+        <w:shd w:val="clear" w:color="auto" w:fill="282A36"/>
+        <w:spacing w:after="240" w:line="285" w:lineRule="atLeast"/>
+        <w:rPr>
+          <w:rFonts w:ascii="Consolas" w:eastAsia="Times New Roman" w:hAnsi="Consolas" w:cs="Times New Roman"/>
+          <w:color w:val="F6F6F4"/>
+          <w:sz w:val="21"/>
+          <w:szCs w:val="21"/>
+          <w:lang w:eastAsia="pt-BR"/>
+        </w:rPr>
+      </w:pPr>
+    </w:p>
+    <w:p>
+      <w:pPr>
+        <w:pStyle w:val="PargrafodaLista"/>
+        <w:numPr>
+          <w:ilvl w:val="0"/>
+          <w:numId w:val="1"/>
+        </w:numPr>
+        <w:shd w:val="clear" w:color="auto" w:fill="282A36"/>
+        <w:spacing w:after="0" w:line="285" w:lineRule="atLeast"/>
+        <w:rPr>
+          <w:rFonts w:ascii="Consolas" w:eastAsia="Times New Roman" w:hAnsi="Consolas" w:cs="Times New Roman"/>
+          <w:color w:val="F6F6F4"/>
+          <w:sz w:val="21"/>
+          <w:szCs w:val="21"/>
+          <w:lang w:eastAsia="pt-BR"/>
+        </w:rPr>
+      </w:pPr>
+      <w:r>
+        <w:rPr>
+          <w:rFonts w:ascii="Consolas" w:eastAsia="Times New Roman" w:hAnsi="Consolas" w:cs="Times New Roman"/>
+          <w:color w:val="F6F6F4"/>
+          <w:sz w:val="21"/>
+          <w:szCs w:val="21"/>
+          <w:lang w:eastAsia="pt-BR"/>
+        </w:rPr>
+        <w:t>&lt;</w:t>
+      </w:r>
+      <w:r>
+        <w:rPr>
+          <w:rFonts w:ascii="Consolas" w:eastAsia="Times New Roman" w:hAnsi="Consolas" w:cs="Times New Roman"/>
+          <w:color w:val="F286C4"/>
+          <w:sz w:val="21"/>
+          <w:szCs w:val="21"/>
+          <w:lang w:eastAsia="pt-BR"/>
+        </w:rPr>
+        <w:t>script</w:t>
+      </w:r>
+      <w:r>
+        <w:rPr>
+          <w:rFonts w:ascii="Consolas" w:eastAsia="Times New Roman" w:hAnsi="Consolas" w:cs="Times New Roman"/>
+          <w:color w:val="F6F6F4"/>
+          <w:sz w:val="21"/>
+          <w:szCs w:val="21"/>
+          <w:lang w:eastAsia="pt-BR"/>
+        </w:rPr>
+        <w:t>&gt;</w:t>
+      </w:r>
+    </w:p>
+    <w:p>
+      <w:pPr>
+        <w:pStyle w:val="PargrafodaLista"/>
+        <w:numPr>
+          <w:ilvl w:val="0"/>
+          <w:numId w:val="1"/>
+        </w:numPr>
+        <w:shd w:val="clear" w:color="auto" w:fill="282A36"/>
+        <w:spacing w:after="0" w:line="285" w:lineRule="atLeast"/>
+        <w:rPr>
+          <w:rFonts w:ascii="Consolas" w:eastAsia="Times New Roman" w:hAnsi="Consolas" w:cs="Times New Roman"/>
+          <w:color w:val="F6F6F4"/>
+          <w:sz w:val="21"/>
+          <w:szCs w:val="21"/>
+          <w:lang w:eastAsia="pt-BR"/>
+        </w:rPr>
+      </w:pPr>
+      <w:r>
+        <w:rPr>
+          <w:rFonts w:ascii="Consolas" w:eastAsia="Times New Roman" w:hAnsi="Consolas" w:cs="Times New Roman"/>
+          <w:color w:val="F6F6F4"/>
+          <w:sz w:val="21"/>
+          <w:szCs w:val="21"/>
+          <w:lang w:eastAsia="pt-BR"/>
+        </w:rPr>
+        <w:t xml:space="preserve">    </w:t>
+      </w:r>
+      <w:r>
+        <w:rPr>
+          <w:rFonts w:ascii="Consolas" w:eastAsia="Times New Roman" w:hAnsi="Consolas" w:cs="Times New Roman"/>
+          <w:b/>
+          <w:bCs/>
+          <w:color w:val="F286C4"/>
+          <w:sz w:val="21"/>
+          <w:szCs w:val="21"/>
+          <w:lang w:eastAsia="pt-BR"/>
+        </w:rPr>
+        <w:t>new</w:t>
+      </w:r>
+      <w:r>
+        <w:rPr>
+          <w:rFonts w:ascii="Consolas" w:eastAsia="Times New Roman" w:hAnsi="Consolas" w:cs="Times New Roman"/>
+          <w:color w:val="F6F6F4"/>
+          <w:sz w:val="21"/>
+          <w:szCs w:val="21"/>
+          <w:lang w:eastAsia="pt-BR"/>
+        </w:rPr>
+        <w:t xml:space="preserve"> </w:t>
+      </w:r>
+      <w:proofErr w:type="spellStart"/>
+      <w:proofErr w:type="gramStart"/>
+      <w:r>
+        <w:rPr>
+          <w:rFonts w:ascii="Consolas" w:eastAsia="Times New Roman" w:hAnsi="Consolas" w:cs="Times New Roman"/>
+          <w:color w:val="62E884"/>
+          <w:sz w:val="21"/>
+          <w:szCs w:val="21"/>
+          <w:lang w:eastAsia="pt-BR"/>
+        </w:rPr>
+        <w:t>Vue</w:t>
+      </w:r>
+      <w:proofErr w:type="spellEnd"/>
+      <w:r>
+        <w:rPr>
+          <w:rFonts w:ascii="Consolas" w:eastAsia="Times New Roman" w:hAnsi="Consolas" w:cs="Times New Roman"/>
+          <w:color w:val="F6F6F4"/>
+          <w:sz w:val="21"/>
+          <w:szCs w:val="21"/>
+          <w:lang w:eastAsia="pt-BR"/>
+        </w:rPr>
+        <w:t>(</w:t>
+      </w:r>
+      <w:proofErr w:type="gramEnd"/>
+      <w:r>
+        <w:rPr>
+          <w:rFonts w:ascii="Consolas" w:eastAsia="Times New Roman" w:hAnsi="Consolas" w:cs="Times New Roman"/>
+          <w:color w:val="F6F6F4"/>
+          <w:sz w:val="21"/>
+          <w:szCs w:val="21"/>
+          <w:lang w:eastAsia="pt-BR"/>
+        </w:rPr>
+        <w:t>{</w:t>
+      </w:r>
+    </w:p>
+    <w:p>
+      <w:pPr>
+        <w:pStyle w:val="PargrafodaLista"/>
+        <w:numPr>
+          <w:ilvl w:val="0"/>
+          <w:numId w:val="1"/>
+        </w:numPr>
+        <w:shd w:val="clear" w:color="auto" w:fill="282A36"/>
+        <w:spacing w:after="0" w:line="285" w:lineRule="atLeast"/>
+        <w:rPr>
+          <w:rFonts w:ascii="Consolas" w:eastAsia="Times New Roman" w:hAnsi="Consolas" w:cs="Times New Roman"/>
+          <w:color w:val="F6F6F4"/>
+          <w:sz w:val="21"/>
+          <w:szCs w:val="21"/>
+          <w:lang w:eastAsia="pt-BR"/>
+        </w:rPr>
+      </w:pPr>
+      <w:r>
+        <w:rPr>
+          <w:rFonts w:ascii="Consolas" w:eastAsia="Times New Roman" w:hAnsi="Consolas" w:cs="Times New Roman"/>
+          <w:color w:val="F6F6F4"/>
+          <w:sz w:val="21"/>
+          <w:szCs w:val="21"/>
+          <w:lang w:eastAsia="pt-BR"/>
+        </w:rPr>
+        <w:t xml:space="preserve">        </w:t>
+      </w:r>
+      <w:proofErr w:type="spellStart"/>
+      <w:r>
+        <w:rPr>
+          <w:rFonts w:ascii="Consolas" w:eastAsia="Times New Roman" w:hAnsi="Consolas" w:cs="Times New Roman"/>
+          <w:color w:val="F6F6F4"/>
+          <w:sz w:val="21"/>
+          <w:szCs w:val="21"/>
+          <w:lang w:eastAsia="pt-BR"/>
+        </w:rPr>
+        <w:t>el</w:t>
+      </w:r>
+      <w:proofErr w:type="spellEnd"/>
+      <w:r>
+        <w:rPr>
+          <w:rFonts w:ascii="Consolas" w:eastAsia="Times New Roman" w:hAnsi="Consolas" w:cs="Times New Roman"/>
+          <w:color w:val="F286C4"/>
+          <w:sz w:val="21"/>
+          <w:szCs w:val="21"/>
+          <w:lang w:eastAsia="pt-BR"/>
+        </w:rPr>
+        <w:t>:</w:t>
+      </w:r>
+      <w:r>
+        <w:rPr>
+          <w:rFonts w:ascii="Consolas" w:eastAsia="Times New Roman" w:hAnsi="Consolas" w:cs="Times New Roman"/>
+          <w:color w:val="F6F6F4"/>
+          <w:sz w:val="21"/>
+          <w:szCs w:val="21"/>
+          <w:lang w:eastAsia="pt-BR"/>
+        </w:rPr>
+        <w:t xml:space="preserve"> </w:t>
+      </w:r>
+      <w:r>
+        <w:rPr>
+          <w:rFonts w:ascii="Consolas" w:eastAsia="Times New Roman" w:hAnsi="Consolas" w:cs="Times New Roman"/>
+          <w:color w:val="DEE492"/>
+          <w:sz w:val="21"/>
+          <w:szCs w:val="21"/>
+          <w:lang w:eastAsia="pt-BR"/>
+        </w:rPr>
+        <w:t>'</w:t>
+      </w:r>
+      <w:r>
+        <w:rPr>
+          <w:rFonts w:ascii="Consolas" w:eastAsia="Times New Roman" w:hAnsi="Consolas" w:cs="Times New Roman"/>
+          <w:color w:val="E7EE98"/>
+          <w:sz w:val="21"/>
+          <w:szCs w:val="21"/>
+          <w:lang w:eastAsia="pt-BR"/>
+        </w:rPr>
+        <w:t>#app</w:t>
+      </w:r>
+      <w:r>
+        <w:rPr>
+          <w:rFonts w:ascii="Consolas" w:eastAsia="Times New Roman" w:hAnsi="Consolas" w:cs="Times New Roman"/>
+          <w:color w:val="DEE492"/>
+          <w:sz w:val="21"/>
+          <w:szCs w:val="21"/>
+          <w:lang w:eastAsia="pt-BR"/>
+        </w:rPr>
+        <w:t>'</w:t>
+      </w:r>
+      <w:r>
+        <w:rPr>
+          <w:rFonts w:ascii="Consolas" w:eastAsia="Times New Roman" w:hAnsi="Consolas" w:cs="Times New Roman"/>
+          <w:color w:val="F6F6F4"/>
+          <w:sz w:val="21"/>
+          <w:szCs w:val="21"/>
+          <w:lang w:eastAsia="pt-BR"/>
+        </w:rPr>
+        <w:t>,</w:t>
+      </w:r>
+    </w:p>
+    <w:p>
+      <w:pPr>
+        <w:pStyle w:val="PargrafodaLista"/>
+        <w:numPr>
+          <w:ilvl w:val="0"/>
+          <w:numId w:val="1"/>
+        </w:numPr>
+        <w:shd w:val="clear" w:color="auto" w:fill="282A36"/>
+        <w:spacing w:after="0" w:line="285" w:lineRule="atLeast"/>
+        <w:rPr>
+          <w:rFonts w:ascii="Consolas" w:eastAsia="Times New Roman" w:hAnsi="Consolas" w:cs="Times New Roman"/>
+          <w:color w:val="F6F6F4"/>
+          <w:sz w:val="21"/>
+          <w:szCs w:val="21"/>
+          <w:lang w:eastAsia="pt-BR"/>
+        </w:rPr>
+      </w:pPr>
+      <w:r>
+        <w:rPr>
+          <w:rFonts w:ascii="Consolas" w:eastAsia="Times New Roman" w:hAnsi="Consolas" w:cs="Times New Roman"/>
+          <w:color w:val="F6F6F4"/>
+          <w:sz w:val="21"/>
+          <w:szCs w:val="21"/>
+          <w:lang w:eastAsia="pt-BR"/>
+        </w:rPr>
+        <w:t>        data</w:t>
+      </w:r>
+      <w:r>
+        <w:rPr>
+          <w:rFonts w:ascii="Consolas" w:eastAsia="Times New Roman" w:hAnsi="Consolas" w:cs="Times New Roman"/>
+          <w:color w:val="F286C4"/>
+          <w:sz w:val="21"/>
+          <w:szCs w:val="21"/>
+          <w:lang w:eastAsia="pt-BR"/>
+        </w:rPr>
+        <w:t>:</w:t>
+      </w:r>
+      <w:r>
+        <w:rPr>
+          <w:rFonts w:ascii="Consolas" w:eastAsia="Times New Roman" w:hAnsi="Consolas" w:cs="Times New Roman"/>
+          <w:color w:val="F6F6F4"/>
+          <w:sz w:val="21"/>
+          <w:szCs w:val="21"/>
+          <w:lang w:eastAsia="pt-BR"/>
+        </w:rPr>
+        <w:t xml:space="preserve"> {</w:t>
+      </w:r>
+    </w:p>
+    <w:p>
+      <w:pPr>
+        <w:pStyle w:val="PargrafodaLista"/>
+        <w:numPr>
+          <w:ilvl w:val="0"/>
+          <w:numId w:val="1"/>
+        </w:numPr>
+        <w:shd w:val="clear" w:color="auto" w:fill="282A36"/>
+        <w:spacing w:after="0" w:line="285" w:lineRule="atLeast"/>
+        <w:rPr>
+          <w:rFonts w:ascii="Consolas" w:eastAsia="Times New Roman" w:hAnsi="Consolas" w:cs="Times New Roman"/>
+          <w:color w:val="F6F6F4"/>
+          <w:sz w:val="21"/>
+          <w:szCs w:val="21"/>
+          <w:lang w:eastAsia="pt-BR"/>
+        </w:rPr>
+      </w:pPr>
+      <w:r>
+        <w:rPr>
+          <w:rFonts w:ascii="Consolas" w:eastAsia="Times New Roman" w:hAnsi="Consolas" w:cs="Times New Roman"/>
+          <w:color w:val="F6F6F4"/>
+          <w:sz w:val="21"/>
+          <w:szCs w:val="21"/>
+          <w:lang w:eastAsia="pt-BR"/>
+        </w:rPr>
+        <w:t>            contador</w:t>
+      </w:r>
+      <w:r>
+        <w:rPr>
+          <w:rFonts w:ascii="Consolas" w:eastAsia="Times New Roman" w:hAnsi="Consolas" w:cs="Times New Roman"/>
+          <w:color w:val="F286C4"/>
+          <w:sz w:val="21"/>
+          <w:szCs w:val="21"/>
+          <w:lang w:eastAsia="pt-BR"/>
+        </w:rPr>
+        <w:t>:</w:t>
+      </w:r>
+      <w:r>
+        <w:rPr>
+          <w:rFonts w:ascii="Consolas" w:eastAsia="Times New Roman" w:hAnsi="Consolas" w:cs="Times New Roman"/>
+          <w:color w:val="F6F6F4"/>
+          <w:sz w:val="21"/>
+          <w:szCs w:val="21"/>
+          <w:lang w:eastAsia="pt-BR"/>
+        </w:rPr>
+        <w:t xml:space="preserve"> </w:t>
+      </w:r>
+      <w:r>
+        <w:rPr>
+          <w:rFonts w:ascii="Consolas" w:eastAsia="Times New Roman" w:hAnsi="Consolas" w:cs="Times New Roman"/>
+          <w:color w:val="BF9EEE"/>
+          <w:sz w:val="21"/>
+          <w:szCs w:val="21"/>
+          <w:lang w:eastAsia="pt-BR"/>
+        </w:rPr>
+        <w:t>0</w:t>
+      </w:r>
+      <w:r>
+        <w:rPr>
+          <w:rFonts w:ascii="Consolas" w:eastAsia="Times New Roman" w:hAnsi="Consolas" w:cs="Times New Roman"/>
+          <w:color w:val="F6F6F4"/>
+          <w:sz w:val="21"/>
+          <w:szCs w:val="21"/>
+          <w:lang w:eastAsia="pt-BR"/>
+        </w:rPr>
+        <w:t>,</w:t>
+      </w:r>
+    </w:p>
+    <w:p>
+      <w:pPr>
+        <w:pStyle w:val="PargrafodaLista"/>
+        <w:numPr>
+          <w:ilvl w:val="0"/>
+          <w:numId w:val="1"/>
+        </w:numPr>
+        <w:shd w:val="clear" w:color="auto" w:fill="282A36"/>
+        <w:spacing w:after="0" w:line="285" w:lineRule="atLeast"/>
+        <w:rPr>
+          <w:rFonts w:ascii="Consolas" w:eastAsia="Times New Roman" w:hAnsi="Consolas" w:cs="Times New Roman"/>
+          <w:color w:val="F6F6F4"/>
+          <w:sz w:val="21"/>
+          <w:szCs w:val="21"/>
+          <w:lang w:eastAsia="pt-BR"/>
+        </w:rPr>
+      </w:pPr>
+      <w:r>
+        <w:rPr>
+          <w:rFonts w:ascii="Consolas" w:eastAsia="Times New Roman" w:hAnsi="Consolas" w:cs="Times New Roman"/>
+          <w:color w:val="F6F6F4"/>
+          <w:sz w:val="21"/>
+          <w:szCs w:val="21"/>
+          <w:lang w:eastAsia="pt-BR"/>
+        </w:rPr>
+        <w:t>            x</w:t>
+      </w:r>
+      <w:r>
+        <w:rPr>
+          <w:rFonts w:ascii="Consolas" w:eastAsia="Times New Roman" w:hAnsi="Consolas" w:cs="Times New Roman"/>
+          <w:color w:val="F286C4"/>
+          <w:sz w:val="21"/>
+          <w:szCs w:val="21"/>
+          <w:lang w:eastAsia="pt-BR"/>
+        </w:rPr>
+        <w:t>:</w:t>
+      </w:r>
+      <w:r>
+        <w:rPr>
+          <w:rFonts w:ascii="Consolas" w:eastAsia="Times New Roman" w:hAnsi="Consolas" w:cs="Times New Roman"/>
+          <w:color w:val="F6F6F4"/>
+          <w:sz w:val="21"/>
+          <w:szCs w:val="21"/>
+          <w:lang w:eastAsia="pt-BR"/>
+        </w:rPr>
+        <w:t xml:space="preserve"> </w:t>
+      </w:r>
+      <w:r>
+        <w:rPr>
+          <w:rFonts w:ascii="Consolas" w:eastAsia="Times New Roman" w:hAnsi="Consolas" w:cs="Times New Roman"/>
+          <w:color w:val="BF9EEE"/>
+          <w:sz w:val="21"/>
+          <w:szCs w:val="21"/>
+          <w:lang w:eastAsia="pt-BR"/>
+        </w:rPr>
+        <w:t>0</w:t>
+      </w:r>
+      <w:r>
+        <w:rPr>
+          <w:rFonts w:ascii="Consolas" w:eastAsia="Times New Roman" w:hAnsi="Consolas" w:cs="Times New Roman"/>
+          <w:color w:val="F6F6F4"/>
+          <w:sz w:val="21"/>
+          <w:szCs w:val="21"/>
+          <w:lang w:eastAsia="pt-BR"/>
+        </w:rPr>
+        <w:t>,</w:t>
+      </w:r>
+    </w:p>
+    <w:p>
+      <w:pPr>
+        <w:pStyle w:val="PargrafodaLista"/>
+        <w:numPr>
+          <w:ilvl w:val="0"/>
+          <w:numId w:val="1"/>
+        </w:numPr>
+        <w:shd w:val="clear" w:color="auto" w:fill="282A36"/>
+        <w:spacing w:after="0" w:line="285" w:lineRule="atLeast"/>
+        <w:rPr>
+          <w:rFonts w:ascii="Consolas" w:eastAsia="Times New Roman" w:hAnsi="Consolas" w:cs="Times New Roman"/>
+          <w:color w:val="F6F6F4"/>
+          <w:sz w:val="21"/>
+          <w:szCs w:val="21"/>
+          <w:lang w:eastAsia="pt-BR"/>
+        </w:rPr>
+      </w:pPr>
+      <w:r>
+        <w:rPr>
+          <w:rFonts w:ascii="Consolas" w:eastAsia="Times New Roman" w:hAnsi="Consolas" w:cs="Times New Roman"/>
+          <w:color w:val="F6F6F4"/>
+          <w:sz w:val="21"/>
+          <w:szCs w:val="21"/>
+          <w:lang w:eastAsia="pt-BR"/>
+        </w:rPr>
+        <w:t>            y</w:t>
+      </w:r>
+      <w:r>
+        <w:rPr>
+          <w:rFonts w:ascii="Consolas" w:eastAsia="Times New Roman" w:hAnsi="Consolas" w:cs="Times New Roman"/>
+          <w:color w:val="F286C4"/>
+          <w:sz w:val="21"/>
+          <w:szCs w:val="21"/>
+          <w:lang w:eastAsia="pt-BR"/>
+        </w:rPr>
+        <w:t>:</w:t>
+      </w:r>
+      <w:r>
+        <w:rPr>
+          <w:rFonts w:ascii="Consolas" w:eastAsia="Times New Roman" w:hAnsi="Consolas" w:cs="Times New Roman"/>
+          <w:color w:val="F6F6F4"/>
+          <w:sz w:val="21"/>
+          <w:szCs w:val="21"/>
+          <w:lang w:eastAsia="pt-BR"/>
+        </w:rPr>
+        <w:t xml:space="preserve"> </w:t>
+      </w:r>
+      <w:r>
+        <w:rPr>
+          <w:rFonts w:ascii="Consolas" w:eastAsia="Times New Roman" w:hAnsi="Consolas" w:cs="Times New Roman"/>
+          <w:color w:val="BF9EEE"/>
+          <w:sz w:val="21"/>
+          <w:szCs w:val="21"/>
+          <w:lang w:eastAsia="pt-BR"/>
+        </w:rPr>
+        <w:t>0</w:t>
+      </w:r>
+    </w:p>
+    <w:p>
+      <w:pPr>
+        <w:pStyle w:val="PargrafodaLista"/>
+        <w:numPr>
+          <w:ilvl w:val="0"/>
+          <w:numId w:val="1"/>
+        </w:numPr>
+        <w:shd w:val="clear" w:color="auto" w:fill="282A36"/>
+        <w:spacing w:after="0" w:line="285" w:lineRule="atLeast"/>
+        <w:rPr>
+          <w:rFonts w:ascii="Consolas" w:eastAsia="Times New Roman" w:hAnsi="Consolas" w:cs="Times New Roman"/>
+          <w:color w:val="F6F6F4"/>
+          <w:sz w:val="21"/>
+          <w:szCs w:val="21"/>
+          <w:lang w:eastAsia="pt-BR"/>
+        </w:rPr>
+      </w:pPr>
+      <w:r>
+        <w:rPr>
+          <w:rFonts w:ascii="Consolas" w:eastAsia="Times New Roman" w:hAnsi="Consolas" w:cs="Times New Roman"/>
+          <w:color w:val="F6F6F4"/>
+          <w:sz w:val="21"/>
+          <w:szCs w:val="21"/>
+          <w:lang w:eastAsia="pt-BR"/>
+        </w:rPr>
+        <w:t>        },</w:t>
+      </w:r>
+    </w:p>
+    <w:p>
+      <w:pPr>
+        <w:pStyle w:val="PargrafodaLista"/>
+        <w:numPr>
+          <w:ilvl w:val="0"/>
+          <w:numId w:val="1"/>
+        </w:numPr>
+        <w:shd w:val="clear" w:color="auto" w:fill="282A36"/>
+        <w:spacing w:after="0" w:line="285" w:lineRule="atLeast"/>
+        <w:rPr>
+          <w:rFonts w:ascii="Consolas" w:eastAsia="Times New Roman" w:hAnsi="Consolas" w:cs="Times New Roman"/>
+          <w:color w:val="F6F6F4"/>
+          <w:sz w:val="21"/>
+          <w:szCs w:val="21"/>
+          <w:lang w:eastAsia="pt-BR"/>
+        </w:rPr>
+      </w:pPr>
+      <w:r>
+        <w:rPr>
+          <w:rFonts w:ascii="Consolas" w:eastAsia="Times New Roman" w:hAnsi="Consolas" w:cs="Times New Roman"/>
+          <w:color w:val="F6F6F4"/>
+          <w:sz w:val="21"/>
+          <w:szCs w:val="21"/>
+          <w:lang w:eastAsia="pt-BR"/>
+        </w:rPr>
+        <w:t xml:space="preserve">        </w:t>
+      </w:r>
+      <w:proofErr w:type="spellStart"/>
+      <w:r>
+        <w:rPr>
+          <w:rFonts w:ascii="Consolas" w:eastAsia="Times New Roman" w:hAnsi="Consolas" w:cs="Times New Roman"/>
+          <w:color w:val="F6F6F4"/>
+          <w:sz w:val="21"/>
+          <w:szCs w:val="21"/>
+          <w:lang w:eastAsia="pt-BR"/>
+        </w:rPr>
+        <w:t>methods</w:t>
+      </w:r>
+      <w:proofErr w:type="spellEnd"/>
+      <w:r>
+        <w:rPr>
+          <w:rFonts w:ascii="Consolas" w:eastAsia="Times New Roman" w:hAnsi="Consolas" w:cs="Times New Roman"/>
+          <w:color w:val="F286C4"/>
+          <w:sz w:val="21"/>
+          <w:szCs w:val="21"/>
+          <w:lang w:eastAsia="pt-BR"/>
+        </w:rPr>
+        <w:t>:</w:t>
+      </w:r>
+      <w:r>
+        <w:rPr>
+          <w:rFonts w:ascii="Consolas" w:eastAsia="Times New Roman" w:hAnsi="Consolas" w:cs="Times New Roman"/>
+          <w:color w:val="F6F6F4"/>
+          <w:sz w:val="21"/>
+          <w:szCs w:val="21"/>
+          <w:lang w:eastAsia="pt-BR"/>
+        </w:rPr>
+        <w:t xml:space="preserve"> {</w:t>
+      </w:r>
+    </w:p>
+    <w:p>
+      <w:pPr>
+        <w:pStyle w:val="PargrafodaLista"/>
+        <w:numPr>
+          <w:ilvl w:val="0"/>
+          <w:numId w:val="1"/>
+        </w:numPr>
+        <w:shd w:val="clear" w:color="auto" w:fill="282A36"/>
+        <w:spacing w:after="0" w:line="285" w:lineRule="atLeast"/>
+        <w:rPr>
+          <w:rFonts w:ascii="Consolas" w:eastAsia="Times New Roman" w:hAnsi="Consolas" w:cs="Times New Roman"/>
+          <w:color w:val="F6F6F4"/>
+          <w:sz w:val="21"/>
+          <w:szCs w:val="21"/>
+          <w:lang w:eastAsia="pt-BR"/>
+        </w:rPr>
+      </w:pPr>
+      <w:r>
+        <w:rPr>
+          <w:rFonts w:ascii="Consolas" w:eastAsia="Times New Roman" w:hAnsi="Consolas" w:cs="Times New Roman"/>
+          <w:color w:val="F6F6F4"/>
+          <w:sz w:val="21"/>
+          <w:szCs w:val="21"/>
+          <w:lang w:eastAsia="pt-BR"/>
+        </w:rPr>
+        <w:t xml:space="preserve">            </w:t>
+      </w:r>
+      <w:proofErr w:type="gramStart"/>
+      <w:r>
+        <w:rPr>
+          <w:rFonts w:ascii="Consolas" w:eastAsia="Times New Roman" w:hAnsi="Consolas" w:cs="Times New Roman"/>
+          <w:color w:val="62E884"/>
+          <w:sz w:val="21"/>
+          <w:szCs w:val="21"/>
+          <w:lang w:eastAsia="pt-BR"/>
+        </w:rPr>
+        <w:t>somar</w:t>
+      </w:r>
+      <w:r>
+        <w:rPr>
+          <w:rFonts w:ascii="Consolas" w:eastAsia="Times New Roman" w:hAnsi="Consolas" w:cs="Times New Roman"/>
+          <w:color w:val="F6F6F4"/>
+          <w:sz w:val="21"/>
+          <w:szCs w:val="21"/>
+          <w:lang w:eastAsia="pt-BR"/>
+        </w:rPr>
+        <w:t>(</w:t>
+      </w:r>
+      <w:proofErr w:type="gramEnd"/>
+      <w:r>
+        <w:rPr>
+          <w:rFonts w:ascii="Consolas" w:eastAsia="Times New Roman" w:hAnsi="Consolas" w:cs="Times New Roman"/>
+          <w:color w:val="F6F6F4"/>
+          <w:sz w:val="21"/>
+          <w:szCs w:val="21"/>
+          <w:lang w:eastAsia="pt-BR"/>
+        </w:rPr>
+        <w:t>) {</w:t>
+      </w:r>
+    </w:p>
+    <w:p>
+      <w:pPr>
+        <w:pStyle w:val="PargrafodaLista"/>
+        <w:numPr>
+          <w:ilvl w:val="0"/>
+          <w:numId w:val="1"/>
+        </w:numPr>
+        <w:shd w:val="clear" w:color="auto" w:fill="282A36"/>
+        <w:spacing w:after="0" w:line="285" w:lineRule="atLeast"/>
+        <w:rPr>
+          <w:rFonts w:ascii="Consolas" w:eastAsia="Times New Roman" w:hAnsi="Consolas" w:cs="Times New Roman"/>
+          <w:color w:val="F6F6F4"/>
+          <w:sz w:val="21"/>
+          <w:szCs w:val="21"/>
+          <w:lang w:eastAsia="pt-BR"/>
+        </w:rPr>
+      </w:pPr>
+      <w:r>
+        <w:rPr>
+          <w:rFonts w:ascii="Consolas" w:eastAsia="Times New Roman" w:hAnsi="Consolas" w:cs="Times New Roman"/>
+          <w:color w:val="F6F6F4"/>
+          <w:sz w:val="21"/>
+          <w:szCs w:val="21"/>
+          <w:lang w:eastAsia="pt-BR"/>
+        </w:rPr>
+        <w:t xml:space="preserve">                </w:t>
+      </w:r>
+      <w:proofErr w:type="spellStart"/>
+      <w:r>
+        <w:rPr>
+          <w:rFonts w:ascii="Consolas" w:eastAsia="Times New Roman" w:hAnsi="Consolas" w:cs="Times New Roman"/>
+          <w:color w:val="F286C4"/>
+          <w:sz w:val="21"/>
+          <w:szCs w:val="21"/>
+          <w:lang w:eastAsia="pt-BR"/>
+        </w:rPr>
+        <w:t>return</w:t>
+      </w:r>
+      <w:proofErr w:type="spellEnd"/>
+      <w:r>
+        <w:rPr>
+          <w:rFonts w:ascii="Consolas" w:eastAsia="Times New Roman" w:hAnsi="Consolas" w:cs="Times New Roman"/>
+          <w:color w:val="F6F6F4"/>
+          <w:sz w:val="21"/>
+          <w:szCs w:val="21"/>
+          <w:lang w:eastAsia="pt-BR"/>
+        </w:rPr>
+        <w:t xml:space="preserve"> </w:t>
+      </w:r>
+      <w:proofErr w:type="spellStart"/>
+      <w:proofErr w:type="gramStart"/>
+      <w:r>
+        <w:rPr>
+          <w:rFonts w:ascii="Consolas" w:eastAsia="Times New Roman" w:hAnsi="Consolas" w:cs="Times New Roman"/>
+          <w:i/>
+          <w:iCs/>
+          <w:color w:val="BF9EEE"/>
+          <w:sz w:val="21"/>
+          <w:szCs w:val="21"/>
+          <w:lang w:eastAsia="pt-BR"/>
+        </w:rPr>
+        <w:t>this</w:t>
+      </w:r>
+      <w:r>
+        <w:rPr>
+          <w:rFonts w:ascii="Consolas" w:eastAsia="Times New Roman" w:hAnsi="Consolas" w:cs="Times New Roman"/>
+          <w:color w:val="F6F6F4"/>
+          <w:sz w:val="21"/>
+          <w:szCs w:val="21"/>
+          <w:lang w:eastAsia="pt-BR"/>
+        </w:rPr>
+        <w:t>.contador</w:t>
+      </w:r>
+      <w:proofErr w:type="spellEnd"/>
+      <w:proofErr w:type="gramEnd"/>
+      <w:r>
+        <w:rPr>
+          <w:rFonts w:ascii="Consolas" w:eastAsia="Times New Roman" w:hAnsi="Consolas" w:cs="Times New Roman"/>
+          <w:color w:val="F286C4"/>
+          <w:sz w:val="21"/>
+          <w:szCs w:val="21"/>
+          <w:lang w:eastAsia="pt-BR"/>
+        </w:rPr>
+        <w:t>++</w:t>
+      </w:r>
+    </w:p>
+    <w:p>
+      <w:pPr>
+        <w:pStyle w:val="PargrafodaLista"/>
+        <w:numPr>
+          <w:ilvl w:val="0"/>
+          <w:numId w:val="1"/>
+        </w:numPr>
+        <w:shd w:val="clear" w:color="auto" w:fill="282A36"/>
+        <w:spacing w:after="0" w:line="285" w:lineRule="atLeast"/>
+        <w:rPr>
+          <w:rFonts w:ascii="Consolas" w:eastAsia="Times New Roman" w:hAnsi="Consolas" w:cs="Times New Roman"/>
+          <w:color w:val="F6F6F4"/>
+          <w:sz w:val="21"/>
+          <w:szCs w:val="21"/>
+          <w:lang w:eastAsia="pt-BR"/>
+        </w:rPr>
+      </w:pPr>
+      <w:r>
+        <w:rPr>
+          <w:rFonts w:ascii="Consolas" w:eastAsia="Times New Roman" w:hAnsi="Consolas" w:cs="Times New Roman"/>
+          <w:color w:val="F6F6F4"/>
+          <w:sz w:val="21"/>
+          <w:szCs w:val="21"/>
+          <w:lang w:eastAsia="pt-BR"/>
+        </w:rPr>
+        <w:t>            },</w:t>
+      </w:r>
+    </w:p>
+    <w:p>
+      <w:pPr>
+        <w:pStyle w:val="PargrafodaLista"/>
+        <w:numPr>
+          <w:ilvl w:val="0"/>
+          <w:numId w:val="1"/>
+        </w:numPr>
+        <w:shd w:val="clear" w:color="auto" w:fill="282A36"/>
+        <w:spacing w:after="0" w:line="285" w:lineRule="atLeast"/>
+        <w:rPr>
+          <w:rFonts w:ascii="Consolas" w:eastAsia="Times New Roman" w:hAnsi="Consolas" w:cs="Times New Roman"/>
+          <w:color w:val="F6F6F4"/>
+          <w:sz w:val="21"/>
+          <w:szCs w:val="21"/>
+          <w:lang w:eastAsia="pt-BR"/>
+        </w:rPr>
+      </w:pPr>
+      <w:r>
+        <w:rPr>
+          <w:rFonts w:ascii="Consolas" w:eastAsia="Times New Roman" w:hAnsi="Consolas" w:cs="Times New Roman"/>
+          <w:color w:val="F6F6F4"/>
+          <w:sz w:val="21"/>
+          <w:szCs w:val="21"/>
+          <w:lang w:eastAsia="pt-BR"/>
+        </w:rPr>
+        <w:t xml:space="preserve">            </w:t>
+      </w:r>
+      <w:proofErr w:type="spellStart"/>
+      <w:r>
+        <w:rPr>
+          <w:rFonts w:ascii="Consolas" w:eastAsia="Times New Roman" w:hAnsi="Consolas" w:cs="Times New Roman"/>
+          <w:color w:val="62E884"/>
+          <w:sz w:val="21"/>
+          <w:szCs w:val="21"/>
+          <w:lang w:eastAsia="pt-BR"/>
+        </w:rPr>
+        <w:t>atualizarXY</w:t>
+      </w:r>
+      <w:proofErr w:type="spellEnd"/>
+      <w:r>
+        <w:rPr>
+          <w:rFonts w:ascii="Consolas" w:eastAsia="Times New Roman" w:hAnsi="Consolas" w:cs="Times New Roman"/>
+          <w:color w:val="F6F6F4"/>
+          <w:sz w:val="21"/>
+          <w:szCs w:val="21"/>
+          <w:lang w:eastAsia="pt-BR"/>
+        </w:rPr>
+        <w:t>(</w:t>
+      </w:r>
+      <w:proofErr w:type="spellStart"/>
+      <w:r>
+        <w:rPr>
+          <w:rFonts w:ascii="Consolas" w:eastAsia="Times New Roman" w:hAnsi="Consolas" w:cs="Times New Roman"/>
+          <w:i/>
+          <w:iCs/>
+          <w:color w:val="FFB86C"/>
+          <w:sz w:val="21"/>
+          <w:szCs w:val="21"/>
+          <w:lang w:eastAsia="pt-BR"/>
+        </w:rPr>
+        <w:t>event</w:t>
+      </w:r>
+      <w:proofErr w:type="spellEnd"/>
+      <w:proofErr w:type="gramStart"/>
+      <w:r>
+        <w:rPr>
+          <w:rFonts w:ascii="Consolas" w:eastAsia="Times New Roman" w:hAnsi="Consolas" w:cs="Times New Roman"/>
+          <w:color w:val="F6F6F4"/>
+          <w:sz w:val="21"/>
+          <w:szCs w:val="21"/>
+          <w:lang w:eastAsia="pt-BR"/>
+        </w:rPr>
+        <w:t>){</w:t>
+      </w:r>
+      <w:proofErr w:type="gramEnd"/>
+    </w:p>
+    <w:p>
+      <w:pPr>
+        <w:pStyle w:val="PargrafodaLista"/>
+        <w:numPr>
+          <w:ilvl w:val="0"/>
+          <w:numId w:val="1"/>
+        </w:numPr>
+        <w:shd w:val="clear" w:color="auto" w:fill="282A36"/>
+        <w:spacing w:after="0" w:line="285" w:lineRule="atLeast"/>
+        <w:rPr>
+          <w:rFonts w:ascii="Consolas" w:eastAsia="Times New Roman" w:hAnsi="Consolas" w:cs="Times New Roman"/>
+          <w:color w:val="F6F6F4"/>
+          <w:sz w:val="21"/>
+          <w:szCs w:val="21"/>
+          <w:lang w:eastAsia="pt-BR"/>
+        </w:rPr>
+      </w:pPr>
+      <w:r>
+        <w:rPr>
+          <w:rFonts w:ascii="Consolas" w:eastAsia="Times New Roman" w:hAnsi="Consolas" w:cs="Times New Roman"/>
+          <w:color w:val="F6F6F4"/>
+          <w:sz w:val="21"/>
+          <w:szCs w:val="21"/>
+          <w:lang w:eastAsia="pt-BR"/>
+        </w:rPr>
+        <w:t>               </w:t>
+      </w:r>
+      <w:r>
+        <w:rPr>
+          <w:rFonts w:ascii="Consolas" w:eastAsia="Times New Roman" w:hAnsi="Consolas" w:cs="Times New Roman"/>
+          <w:color w:val="7B7F8B"/>
+          <w:sz w:val="21"/>
+          <w:szCs w:val="21"/>
+          <w:lang w:eastAsia="pt-BR"/>
+        </w:rPr>
+        <w:t>//console.log(</w:t>
+      </w:r>
+      <w:proofErr w:type="spellStart"/>
+      <w:r>
+        <w:rPr>
+          <w:rFonts w:ascii="Consolas" w:eastAsia="Times New Roman" w:hAnsi="Consolas" w:cs="Times New Roman"/>
+          <w:color w:val="7B7F8B"/>
+          <w:sz w:val="21"/>
+          <w:szCs w:val="21"/>
+          <w:lang w:eastAsia="pt-BR"/>
+        </w:rPr>
+        <w:t>event</w:t>
+      </w:r>
+      <w:proofErr w:type="spellEnd"/>
+      <w:r>
+        <w:rPr>
+          <w:rFonts w:ascii="Consolas" w:eastAsia="Times New Roman" w:hAnsi="Consolas" w:cs="Times New Roman"/>
+          <w:color w:val="7B7F8B"/>
+          <w:sz w:val="21"/>
+          <w:szCs w:val="21"/>
+          <w:lang w:eastAsia="pt-BR"/>
+        </w:rPr>
+        <w:t>);</w:t>
+      </w:r>
+    </w:p>
+    <w:p>
+      <w:pPr>
+        <w:pStyle w:val="PargrafodaLista"/>
+        <w:numPr>
+          <w:ilvl w:val="0"/>
+          <w:numId w:val="1"/>
+        </w:numPr>
+        <w:shd w:val="clear" w:color="auto" w:fill="282A36"/>
+        <w:spacing w:after="0" w:line="285" w:lineRule="atLeast"/>
+        <w:rPr>
+          <w:rFonts w:ascii="Consolas" w:eastAsia="Times New Roman" w:hAnsi="Consolas" w:cs="Times New Roman"/>
+          <w:color w:val="F6F6F4"/>
+          <w:sz w:val="21"/>
+          <w:szCs w:val="21"/>
+          <w:lang w:eastAsia="pt-BR"/>
+        </w:rPr>
+      </w:pPr>
+      <w:r>
+        <w:rPr>
+          <w:rFonts w:ascii="Consolas" w:eastAsia="Times New Roman" w:hAnsi="Consolas" w:cs="Times New Roman"/>
+          <w:color w:val="F6F6F4"/>
+          <w:sz w:val="21"/>
+          <w:szCs w:val="21"/>
+          <w:lang w:eastAsia="pt-BR"/>
+        </w:rPr>
+        <w:t>               </w:t>
+      </w:r>
+      <w:proofErr w:type="spellStart"/>
+      <w:r>
+        <w:rPr>
+          <w:rFonts w:ascii="Consolas" w:eastAsia="Times New Roman" w:hAnsi="Consolas" w:cs="Times New Roman"/>
+          <w:i/>
+          <w:iCs/>
+          <w:color w:val="BF9EEE"/>
+          <w:sz w:val="21"/>
+          <w:szCs w:val="21"/>
+          <w:lang w:eastAsia="pt-BR"/>
+        </w:rPr>
+        <w:t>this</w:t>
+      </w:r>
+      <w:r>
+        <w:rPr>
+          <w:rFonts w:ascii="Consolas" w:eastAsia="Times New Roman" w:hAnsi="Consolas" w:cs="Times New Roman"/>
+          <w:color w:val="F6F6F4"/>
+          <w:sz w:val="21"/>
+          <w:szCs w:val="21"/>
+          <w:lang w:eastAsia="pt-BR"/>
+        </w:rPr>
+        <w:t>.x</w:t>
+      </w:r>
+      <w:proofErr w:type="spellEnd"/>
+      <w:r>
+        <w:rPr>
+          <w:rFonts w:ascii="Consolas" w:eastAsia="Times New Roman" w:hAnsi="Consolas" w:cs="Times New Roman"/>
+          <w:color w:val="F6F6F4"/>
+          <w:sz w:val="21"/>
+          <w:szCs w:val="21"/>
+          <w:lang w:eastAsia="pt-BR"/>
+        </w:rPr>
+        <w:t xml:space="preserve"> </w:t>
+      </w:r>
+      <w:r>
+        <w:rPr>
+          <w:rFonts w:ascii="Consolas" w:eastAsia="Times New Roman" w:hAnsi="Consolas" w:cs="Times New Roman"/>
+          <w:color w:val="F286C4"/>
+          <w:sz w:val="21"/>
+          <w:szCs w:val="21"/>
+          <w:lang w:eastAsia="pt-BR"/>
+        </w:rPr>
+        <w:t>=</w:t>
+      </w:r>
+      <w:r>
+        <w:rPr>
+          <w:rFonts w:ascii="Consolas" w:eastAsia="Times New Roman" w:hAnsi="Consolas" w:cs="Times New Roman"/>
+          <w:color w:val="F6F6F4"/>
+          <w:sz w:val="21"/>
+          <w:szCs w:val="21"/>
+          <w:lang w:eastAsia="pt-BR"/>
+        </w:rPr>
+        <w:t xml:space="preserve"> </w:t>
+      </w:r>
+      <w:proofErr w:type="spellStart"/>
+      <w:proofErr w:type="gramStart"/>
+      <w:r>
+        <w:rPr>
+          <w:rFonts w:ascii="Consolas" w:eastAsia="Times New Roman" w:hAnsi="Consolas" w:cs="Times New Roman"/>
+          <w:i/>
+          <w:iCs/>
+          <w:color w:val="FFB86C"/>
+          <w:sz w:val="21"/>
+          <w:szCs w:val="21"/>
+          <w:lang w:eastAsia="pt-BR"/>
+        </w:rPr>
+        <w:t>event</w:t>
+      </w:r>
+      <w:r>
+        <w:rPr>
+          <w:rFonts w:ascii="Consolas" w:eastAsia="Times New Roman" w:hAnsi="Consolas" w:cs="Times New Roman"/>
+          <w:color w:val="F6F6F4"/>
+          <w:sz w:val="21"/>
+          <w:szCs w:val="21"/>
+          <w:lang w:eastAsia="pt-BR"/>
+        </w:rPr>
+        <w:t>.clientX</w:t>
+      </w:r>
+      <w:proofErr w:type="spellEnd"/>
+      <w:proofErr w:type="gramEnd"/>
+      <w:r>
+        <w:rPr>
+          <w:rFonts w:ascii="Consolas" w:eastAsia="Times New Roman" w:hAnsi="Consolas" w:cs="Times New Roman"/>
+          <w:color w:val="F6F6F4"/>
+          <w:sz w:val="21"/>
+          <w:szCs w:val="21"/>
+          <w:lang w:eastAsia="pt-BR"/>
+        </w:rPr>
+        <w:t>,</w:t>
+      </w:r>
+    </w:p>
+    <w:p>
+      <w:pPr>
+        <w:pStyle w:val="PargrafodaLista"/>
+        <w:numPr>
+          <w:ilvl w:val="0"/>
+          <w:numId w:val="1"/>
+        </w:numPr>
+        <w:shd w:val="clear" w:color="auto" w:fill="282A36"/>
+        <w:spacing w:after="0" w:line="285" w:lineRule="atLeast"/>
+        <w:rPr>
+          <w:rFonts w:ascii="Consolas" w:eastAsia="Times New Roman" w:hAnsi="Consolas" w:cs="Times New Roman"/>
+          <w:color w:val="F6F6F4"/>
+          <w:sz w:val="21"/>
+          <w:szCs w:val="21"/>
+          <w:lang w:eastAsia="pt-BR"/>
+        </w:rPr>
+      </w:pPr>
+      <w:r>
+        <w:rPr>
+          <w:rFonts w:ascii="Consolas" w:eastAsia="Times New Roman" w:hAnsi="Consolas" w:cs="Times New Roman"/>
+          <w:color w:val="F6F6F4"/>
+          <w:sz w:val="21"/>
+          <w:szCs w:val="21"/>
+          <w:lang w:eastAsia="pt-BR"/>
+        </w:rPr>
+        <w:t>               </w:t>
+      </w:r>
+      <w:proofErr w:type="spellStart"/>
+      <w:proofErr w:type="gramStart"/>
+      <w:r>
+        <w:rPr>
+          <w:rFonts w:ascii="Consolas" w:eastAsia="Times New Roman" w:hAnsi="Consolas" w:cs="Times New Roman"/>
+          <w:i/>
+          <w:iCs/>
+          <w:color w:val="BF9EEE"/>
+          <w:sz w:val="21"/>
+          <w:szCs w:val="21"/>
+          <w:lang w:eastAsia="pt-BR"/>
+        </w:rPr>
+        <w:t>this</w:t>
+      </w:r>
+      <w:r>
+        <w:rPr>
+          <w:rFonts w:ascii="Consolas" w:eastAsia="Times New Roman" w:hAnsi="Consolas" w:cs="Times New Roman"/>
+          <w:color w:val="F6F6F4"/>
+          <w:sz w:val="21"/>
+          <w:szCs w:val="21"/>
+          <w:lang w:eastAsia="pt-BR"/>
+        </w:rPr>
+        <w:t>.y</w:t>
+      </w:r>
+      <w:proofErr w:type="spellEnd"/>
+      <w:proofErr w:type="gramEnd"/>
+      <w:r>
+        <w:rPr>
+          <w:rFonts w:ascii="Consolas" w:eastAsia="Times New Roman" w:hAnsi="Consolas" w:cs="Times New Roman"/>
+          <w:color w:val="F6F6F4"/>
+          <w:sz w:val="21"/>
+          <w:szCs w:val="21"/>
+          <w:lang w:eastAsia="pt-BR"/>
+        </w:rPr>
+        <w:t xml:space="preserve"> </w:t>
+      </w:r>
+      <w:r>
+        <w:rPr>
+          <w:rFonts w:ascii="Consolas" w:eastAsia="Times New Roman" w:hAnsi="Consolas" w:cs="Times New Roman"/>
+          <w:color w:val="F286C4"/>
+          <w:sz w:val="21"/>
+          <w:szCs w:val="21"/>
+          <w:lang w:eastAsia="pt-BR"/>
+        </w:rPr>
+        <w:t>=</w:t>
+      </w:r>
+      <w:r>
+        <w:rPr>
+          <w:rFonts w:ascii="Consolas" w:eastAsia="Times New Roman" w:hAnsi="Consolas" w:cs="Times New Roman"/>
+          <w:color w:val="F6F6F4"/>
+          <w:sz w:val="21"/>
+          <w:szCs w:val="21"/>
+          <w:lang w:eastAsia="pt-BR"/>
+        </w:rPr>
+        <w:t xml:space="preserve"> </w:t>
+      </w:r>
+      <w:proofErr w:type="spellStart"/>
+      <w:r>
+        <w:rPr>
+          <w:rFonts w:ascii="Consolas" w:eastAsia="Times New Roman" w:hAnsi="Consolas" w:cs="Times New Roman"/>
+          <w:i/>
+          <w:iCs/>
+          <w:color w:val="FFB86C"/>
+          <w:sz w:val="21"/>
+          <w:szCs w:val="21"/>
+          <w:lang w:eastAsia="pt-BR"/>
+        </w:rPr>
+        <w:t>event</w:t>
+      </w:r>
+      <w:r>
+        <w:rPr>
+          <w:rFonts w:ascii="Consolas" w:eastAsia="Times New Roman" w:hAnsi="Consolas" w:cs="Times New Roman"/>
+          <w:color w:val="F6F6F4"/>
+          <w:sz w:val="21"/>
+          <w:szCs w:val="21"/>
+          <w:lang w:eastAsia="pt-BR"/>
+        </w:rPr>
+        <w:t>.clientY</w:t>
+      </w:r>
+      <w:proofErr w:type="spellEnd"/>
+    </w:p>
+    <w:p>
+      <w:pPr>
+        <w:pStyle w:val="PargrafodaLista"/>
+        <w:numPr>
+          <w:ilvl w:val="0"/>
+          <w:numId w:val="1"/>
+        </w:numPr>
+        <w:shd w:val="clear" w:color="auto" w:fill="282A36"/>
+        <w:spacing w:after="0" w:line="285" w:lineRule="atLeast"/>
+        <w:rPr>
+          <w:rFonts w:ascii="Consolas" w:eastAsia="Times New Roman" w:hAnsi="Consolas" w:cs="Times New Roman"/>
+          <w:color w:val="F6F6F4"/>
+          <w:sz w:val="21"/>
+          <w:szCs w:val="21"/>
+          <w:lang w:eastAsia="pt-BR"/>
+        </w:rPr>
+      </w:pPr>
+      <w:r>
+        <w:rPr>
+          <w:rFonts w:ascii="Consolas" w:eastAsia="Times New Roman" w:hAnsi="Consolas" w:cs="Times New Roman"/>
+          <w:color w:val="F6F6F4"/>
+          <w:sz w:val="21"/>
+          <w:szCs w:val="21"/>
+          <w:lang w:eastAsia="pt-BR"/>
+        </w:rPr>
+        <w:t>            }</w:t>
+      </w:r>
+    </w:p>
+    <w:p>
+      <w:pPr>
+        <w:pStyle w:val="PargrafodaLista"/>
+        <w:numPr>
+          <w:ilvl w:val="0"/>
+          <w:numId w:val="1"/>
+        </w:numPr>
+        <w:shd w:val="clear" w:color="auto" w:fill="282A36"/>
+        <w:spacing w:after="0" w:line="285" w:lineRule="atLeast"/>
+        <w:rPr>
+          <w:rFonts w:ascii="Consolas" w:eastAsia="Times New Roman" w:hAnsi="Consolas" w:cs="Times New Roman"/>
+          <w:color w:val="F6F6F4"/>
+          <w:sz w:val="21"/>
+          <w:szCs w:val="21"/>
+          <w:lang w:eastAsia="pt-BR"/>
+        </w:rPr>
+      </w:pPr>
+      <w:r>
+        <w:rPr>
+          <w:rFonts w:ascii="Consolas" w:eastAsia="Times New Roman" w:hAnsi="Consolas" w:cs="Times New Roman"/>
+          <w:color w:val="F6F6F4"/>
+          <w:sz w:val="21"/>
+          <w:szCs w:val="21"/>
+          <w:lang w:eastAsia="pt-BR"/>
+        </w:rPr>
+        <w:t>        }</w:t>
+      </w:r>
+    </w:p>
+    <w:p>
+      <w:pPr>
+        <w:pStyle w:val="PargrafodaLista"/>
+        <w:numPr>
+          <w:ilvl w:val="0"/>
+          <w:numId w:val="1"/>
+        </w:numPr>
+        <w:shd w:val="clear" w:color="auto" w:fill="282A36"/>
+        <w:spacing w:after="0" w:line="285" w:lineRule="atLeast"/>
+        <w:rPr>
+          <w:rFonts w:ascii="Consolas" w:eastAsia="Times New Roman" w:hAnsi="Consolas" w:cs="Times New Roman"/>
+          <w:color w:val="F6F6F4"/>
+          <w:sz w:val="21"/>
+          <w:szCs w:val="21"/>
+          <w:lang w:eastAsia="pt-BR"/>
+        </w:rPr>
+      </w:pPr>
+      <w:r>
+        <w:rPr>
+          <w:rFonts w:ascii="Consolas" w:eastAsia="Times New Roman" w:hAnsi="Consolas" w:cs="Times New Roman"/>
+          <w:color w:val="F6F6F4"/>
+          <w:sz w:val="21"/>
+          <w:szCs w:val="21"/>
+          <w:lang w:eastAsia="pt-BR"/>
+        </w:rPr>
+        <w:t>    })</w:t>
+      </w:r>
+    </w:p>
+    <w:p>
+      <w:pPr>
+        <w:pStyle w:val="PargrafodaLista"/>
+        <w:numPr>
+          <w:ilvl w:val="0"/>
+          <w:numId w:val="1"/>
+        </w:numPr>
+        <w:shd w:val="clear" w:color="auto" w:fill="282A36"/>
+        <w:spacing w:after="0" w:line="285" w:lineRule="atLeast"/>
+        <w:rPr>
+          <w:rFonts w:ascii="Consolas" w:eastAsia="Times New Roman" w:hAnsi="Consolas" w:cs="Times New Roman"/>
+          <w:color w:val="F6F6F4"/>
+          <w:sz w:val="21"/>
+          <w:szCs w:val="21"/>
+          <w:lang w:eastAsia="pt-BR"/>
+        </w:rPr>
+      </w:pPr>
+      <w:r>
+        <w:rPr>
+          <w:rFonts w:ascii="Consolas" w:eastAsia="Times New Roman" w:hAnsi="Consolas" w:cs="Times New Roman"/>
+          <w:color w:val="F6F6F4"/>
+          <w:sz w:val="21"/>
+          <w:szCs w:val="21"/>
+          <w:lang w:eastAsia="pt-BR"/>
+        </w:rPr>
+        <w:t>&lt;/</w:t>
+      </w:r>
+      <w:r>
+        <w:rPr>
+          <w:rFonts w:ascii="Consolas" w:eastAsia="Times New Roman" w:hAnsi="Consolas" w:cs="Times New Roman"/>
+          <w:color w:val="F286C4"/>
+          <w:sz w:val="21"/>
+          <w:szCs w:val="21"/>
+          <w:lang w:eastAsia="pt-BR"/>
+        </w:rPr>
+        <w:t>script</w:t>
+      </w:r>
+      <w:r>
+        <w:rPr>
+          <w:rFonts w:ascii="Consolas" w:eastAsia="Times New Roman" w:hAnsi="Consolas" w:cs="Times New Roman"/>
+          <w:color w:val="F6F6F4"/>
+          <w:sz w:val="21"/>
+          <w:szCs w:val="21"/>
+          <w:lang w:eastAsia="pt-BR"/>
+        </w:rPr>
+        <w:t>&gt;</w:t>
+      </w:r>
+    </w:p>
+    <w:p>
+      <w:pPr>
+        <w:pStyle w:val="PargrafodaLista"/>
+        <w:jc w:val="both"/>
+      </w:pPr>
+    </w:p>
+    <w:p>
+      <w:pPr>
+        <w:pStyle w:val="PargrafodaLista"/>
+        <w:jc w:val="both"/>
+        <w:rPr>
+          <w:b/>
+          <w:bCs/>
+        </w:rPr>
+      </w:pPr>
+      <w:r>
+        <w:rPr>
+          <w:b/>
+          <w:bCs/>
+        </w:rPr>
+        <w:t xml:space="preserve">Aula 25 – Eventos – Passando seus próprios parâmetros </w:t>
+      </w:r>
+      <w:r>
+        <w:rPr>
+          <w:b/>
+          <w:bCs/>
+        </w:rPr>
+        <w:t>e eventos</w:t>
+      </w:r>
+    </w:p>
+    <w:p>
+      <w:pPr>
+        <w:pStyle w:val="PargrafodaLista"/>
+        <w:numPr>
+          <w:ilvl w:val="0"/>
+          <w:numId w:val="1"/>
+        </w:numPr>
+        <w:jc w:val="both"/>
+      </w:pPr>
+      <w:r>
+        <w:t xml:space="preserve">Utilizando o exemplo anterior, iremos incluir no </w:t>
+      </w:r>
+      <w:proofErr w:type="spellStart"/>
+      <w:r>
+        <w:t>template</w:t>
+      </w:r>
+      <w:proofErr w:type="spellEnd"/>
+      <w:r>
+        <w:t xml:space="preserve"> na diretiva </w:t>
+      </w:r>
+      <w:proofErr w:type="spellStart"/>
+      <w:r>
+        <w:t>v-on:click</w:t>
+      </w:r>
+      <w:proofErr w:type="spellEnd"/>
+      <w:r>
+        <w:t>=somar, um parâmetro que neste caso será o número 5. E iremos alterar o método soma passando para ele um parâmetro que iremos chamar de passo. Toda vez que clicarmos no botão o contador será acrescido do passo que é 5.</w:t>
+      </w:r>
+    </w:p>
+    <w:p>
+      <w:pPr>
+        <w:pStyle w:val="PargrafodaLista"/>
+        <w:numPr>
+          <w:ilvl w:val="0"/>
+          <w:numId w:val="1"/>
+        </w:numPr>
+        <w:jc w:val="both"/>
+      </w:pPr>
+      <w:r>
+        <w:t xml:space="preserve">Podemos também passar eventos como parâmetros, mas para fazer isso temos que utilizar no </w:t>
+      </w:r>
+      <w:proofErr w:type="spellStart"/>
+      <w:r>
+        <w:t>template</w:t>
+      </w:r>
+      <w:proofErr w:type="spellEnd"/>
+      <w:r>
+        <w:t xml:space="preserve"> a expressão chave ‘$</w:t>
+      </w:r>
+      <w:proofErr w:type="spellStart"/>
+      <w:r>
+        <w:t>event</w:t>
+      </w:r>
+      <w:proofErr w:type="spellEnd"/>
+      <w:r>
+        <w:t xml:space="preserve">’, essa expressão não pode ser diferente caso contrário ocorrerá um erro. </w:t>
+      </w:r>
+    </w:p>
+    <w:p>
+      <w:pPr>
+        <w:pStyle w:val="PargrafodaLista"/>
+        <w:numPr>
+          <w:ilvl w:val="0"/>
+          <w:numId w:val="1"/>
+        </w:numPr>
+        <w:jc w:val="both"/>
+      </w:pPr>
+      <w:r>
+        <w:t xml:space="preserve">Dentro do método passamos então o outro parâmetro que neste caso será o evento que está sendo passado pelo </w:t>
+      </w:r>
+      <w:proofErr w:type="spellStart"/>
+      <w:r>
+        <w:t>template</w:t>
+      </w:r>
+      <w:proofErr w:type="spellEnd"/>
+      <w:r>
+        <w:t>.</w:t>
+      </w:r>
+    </w:p>
+    <w:p>
+      <w:pPr>
+        <w:pStyle w:val="PargrafodaLista"/>
+        <w:numPr>
+          <w:ilvl w:val="0"/>
+          <w:numId w:val="1"/>
+        </w:numPr>
+        <w:shd w:val="clear" w:color="auto" w:fill="282A36"/>
+        <w:spacing w:after="0" w:line="285" w:lineRule="atLeast"/>
+        <w:rPr>
+          <w:rFonts w:ascii="Consolas" w:eastAsia="Times New Roman" w:hAnsi="Consolas" w:cs="Times New Roman"/>
+          <w:color w:val="F6F6F4"/>
+          <w:sz w:val="21"/>
+          <w:szCs w:val="21"/>
+          <w:lang w:eastAsia="pt-BR"/>
+        </w:rPr>
+      </w:pPr>
+      <w:r>
+        <w:rPr>
+          <w:rFonts w:ascii="Consolas" w:eastAsia="Times New Roman" w:hAnsi="Consolas" w:cs="Times New Roman"/>
+          <w:color w:val="F6F6F4"/>
+          <w:sz w:val="21"/>
+          <w:szCs w:val="21"/>
+          <w:lang w:eastAsia="pt-BR"/>
+        </w:rPr>
+        <w:t>&lt;</w:t>
+      </w:r>
+      <w:r>
+        <w:rPr>
+          <w:rFonts w:ascii="Consolas" w:eastAsia="Times New Roman" w:hAnsi="Consolas" w:cs="Times New Roman"/>
+          <w:color w:val="F286C4"/>
+          <w:sz w:val="21"/>
+          <w:szCs w:val="21"/>
+          <w:lang w:eastAsia="pt-BR"/>
+        </w:rPr>
+        <w:t>script</w:t>
+      </w:r>
+      <w:r>
+        <w:rPr>
+          <w:rFonts w:ascii="Consolas" w:eastAsia="Times New Roman" w:hAnsi="Consolas" w:cs="Times New Roman"/>
+          <w:color w:val="F6F6F4"/>
+          <w:sz w:val="21"/>
+          <w:szCs w:val="21"/>
+          <w:lang w:eastAsia="pt-BR"/>
+        </w:rPr>
+        <w:t xml:space="preserve"> </w:t>
+      </w:r>
+      <w:proofErr w:type="spellStart"/>
+      <w:r>
+        <w:rPr>
+          <w:rFonts w:ascii="Consolas" w:eastAsia="Times New Roman" w:hAnsi="Consolas" w:cs="Times New Roman"/>
+          <w:i/>
+          <w:iCs/>
+          <w:color w:val="62E884"/>
+          <w:sz w:val="21"/>
+          <w:szCs w:val="21"/>
+          <w:lang w:eastAsia="pt-BR"/>
+        </w:rPr>
+        <w:t>src</w:t>
+      </w:r>
+      <w:proofErr w:type="spellEnd"/>
+      <w:r>
+        <w:rPr>
+          <w:rFonts w:ascii="Consolas" w:eastAsia="Times New Roman" w:hAnsi="Consolas" w:cs="Times New Roman"/>
+          <w:color w:val="F286C4"/>
+          <w:sz w:val="21"/>
+          <w:szCs w:val="21"/>
+          <w:lang w:eastAsia="pt-BR"/>
+        </w:rPr>
+        <w:t>=</w:t>
+      </w:r>
+      <w:r>
+        <w:rPr>
+          <w:rFonts w:ascii="Consolas" w:eastAsia="Times New Roman" w:hAnsi="Consolas" w:cs="Times New Roman"/>
+          <w:color w:val="DEE492"/>
+          <w:sz w:val="21"/>
+          <w:szCs w:val="21"/>
+          <w:lang w:eastAsia="pt-BR"/>
+        </w:rPr>
+        <w:t>"</w:t>
+      </w:r>
+      <w:r>
+        <w:rPr>
+          <w:rFonts w:ascii="Consolas" w:eastAsia="Times New Roman" w:hAnsi="Consolas" w:cs="Times New Roman"/>
+          <w:color w:val="E7EE98"/>
+          <w:sz w:val="21"/>
+          <w:szCs w:val="21"/>
+          <w:lang w:eastAsia="pt-BR"/>
+        </w:rPr>
+        <w:t>https://cdn.jsdelivr.net/npm/</w:t>
+      </w:r>
+      <w:proofErr w:type="spellStart"/>
+      <w:r>
+        <w:rPr>
+          <w:rFonts w:ascii="Consolas" w:eastAsia="Times New Roman" w:hAnsi="Consolas" w:cs="Times New Roman"/>
+          <w:color w:val="E7EE98"/>
+          <w:sz w:val="21"/>
+          <w:szCs w:val="21"/>
+          <w:lang w:eastAsia="pt-BR"/>
+        </w:rPr>
+        <w:t>vue</w:t>
+      </w:r>
+      <w:proofErr w:type="spellEnd"/>
+      <w:r>
+        <w:rPr>
+          <w:rFonts w:ascii="Consolas" w:eastAsia="Times New Roman" w:hAnsi="Consolas" w:cs="Times New Roman"/>
+          <w:color w:val="E7EE98"/>
+          <w:sz w:val="21"/>
+          <w:szCs w:val="21"/>
+          <w:lang w:eastAsia="pt-BR"/>
+        </w:rPr>
+        <w:t>/</w:t>
+      </w:r>
+      <w:proofErr w:type="spellStart"/>
+      <w:r>
+        <w:rPr>
+          <w:rFonts w:ascii="Consolas" w:eastAsia="Times New Roman" w:hAnsi="Consolas" w:cs="Times New Roman"/>
+          <w:color w:val="E7EE98"/>
+          <w:sz w:val="21"/>
+          <w:szCs w:val="21"/>
+          <w:lang w:eastAsia="pt-BR"/>
+        </w:rPr>
+        <w:t>dist</w:t>
+      </w:r>
+      <w:proofErr w:type="spellEnd"/>
+      <w:r>
+        <w:rPr>
+          <w:rFonts w:ascii="Consolas" w:eastAsia="Times New Roman" w:hAnsi="Consolas" w:cs="Times New Roman"/>
+          <w:color w:val="E7EE98"/>
+          <w:sz w:val="21"/>
+          <w:szCs w:val="21"/>
+          <w:lang w:eastAsia="pt-BR"/>
+        </w:rPr>
+        <w:t>/vue.js</w:t>
+      </w:r>
+      <w:r>
+        <w:rPr>
+          <w:rFonts w:ascii="Consolas" w:eastAsia="Times New Roman" w:hAnsi="Consolas" w:cs="Times New Roman"/>
+          <w:color w:val="DEE492"/>
+          <w:sz w:val="21"/>
+          <w:szCs w:val="21"/>
+          <w:lang w:eastAsia="pt-BR"/>
+        </w:rPr>
+        <w:t>"</w:t>
+      </w:r>
+      <w:r>
+        <w:rPr>
+          <w:rFonts w:ascii="Consolas" w:eastAsia="Times New Roman" w:hAnsi="Consolas" w:cs="Times New Roman"/>
+          <w:color w:val="F6F6F4"/>
+          <w:sz w:val="21"/>
+          <w:szCs w:val="21"/>
+          <w:lang w:eastAsia="pt-BR"/>
+        </w:rPr>
+        <w:t>&gt;&lt;/</w:t>
+      </w:r>
+      <w:r>
+        <w:rPr>
+          <w:rFonts w:ascii="Consolas" w:eastAsia="Times New Roman" w:hAnsi="Consolas" w:cs="Times New Roman"/>
+          <w:color w:val="F286C4"/>
+          <w:sz w:val="21"/>
+          <w:szCs w:val="21"/>
+          <w:lang w:eastAsia="pt-BR"/>
+        </w:rPr>
+        <w:t>script</w:t>
+      </w:r>
+      <w:r>
+        <w:rPr>
+          <w:rFonts w:ascii="Consolas" w:eastAsia="Times New Roman" w:hAnsi="Consolas" w:cs="Times New Roman"/>
+          <w:color w:val="F6F6F4"/>
+          <w:sz w:val="21"/>
+          <w:szCs w:val="21"/>
+          <w:lang w:eastAsia="pt-BR"/>
+        </w:rPr>
+        <w:t>&gt;</w:t>
+      </w:r>
+    </w:p>
+    <w:p>
+      <w:pPr>
+        <w:pStyle w:val="PargrafodaLista"/>
+        <w:numPr>
+          <w:ilvl w:val="0"/>
+          <w:numId w:val="1"/>
+        </w:numPr>
+        <w:shd w:val="clear" w:color="auto" w:fill="282A36"/>
+        <w:spacing w:after="0" w:line="285" w:lineRule="atLeast"/>
+        <w:rPr>
+          <w:rFonts w:ascii="Consolas" w:eastAsia="Times New Roman" w:hAnsi="Consolas" w:cs="Times New Roman"/>
+          <w:color w:val="F6F6F4"/>
+          <w:sz w:val="21"/>
+          <w:szCs w:val="21"/>
+          <w:lang w:eastAsia="pt-BR"/>
+        </w:rPr>
+      </w:pPr>
+    </w:p>
+    <w:p>
+      <w:pPr>
+        <w:pStyle w:val="PargrafodaLista"/>
+        <w:numPr>
+          <w:ilvl w:val="0"/>
+          <w:numId w:val="1"/>
+        </w:numPr>
+        <w:shd w:val="clear" w:color="auto" w:fill="282A36"/>
+        <w:spacing w:after="0" w:line="285" w:lineRule="atLeast"/>
+        <w:rPr>
+          <w:rFonts w:ascii="Consolas" w:eastAsia="Times New Roman" w:hAnsi="Consolas" w:cs="Times New Roman"/>
+          <w:color w:val="F6F6F4"/>
+          <w:sz w:val="21"/>
+          <w:szCs w:val="21"/>
+          <w:lang w:eastAsia="pt-BR"/>
+        </w:rPr>
+      </w:pPr>
+      <w:r>
+        <w:rPr>
+          <w:rFonts w:ascii="Consolas" w:eastAsia="Times New Roman" w:hAnsi="Consolas" w:cs="Times New Roman"/>
+          <w:color w:val="F6F6F4"/>
+          <w:sz w:val="21"/>
+          <w:szCs w:val="21"/>
+          <w:lang w:eastAsia="pt-BR"/>
+        </w:rPr>
+        <w:t>&lt;</w:t>
+      </w:r>
+      <w:proofErr w:type="spellStart"/>
+      <w:r>
+        <w:rPr>
+          <w:rFonts w:ascii="Consolas" w:eastAsia="Times New Roman" w:hAnsi="Consolas" w:cs="Times New Roman"/>
+          <w:color w:val="F286C4"/>
+          <w:sz w:val="21"/>
+          <w:szCs w:val="21"/>
+          <w:lang w:eastAsia="pt-BR"/>
+        </w:rPr>
+        <w:t>div</w:t>
+      </w:r>
+      <w:proofErr w:type="spellEnd"/>
+      <w:r>
+        <w:rPr>
+          <w:rFonts w:ascii="Consolas" w:eastAsia="Times New Roman" w:hAnsi="Consolas" w:cs="Times New Roman"/>
+          <w:color w:val="F6F6F4"/>
+          <w:sz w:val="21"/>
+          <w:szCs w:val="21"/>
+          <w:lang w:eastAsia="pt-BR"/>
+        </w:rPr>
+        <w:t xml:space="preserve"> </w:t>
+      </w:r>
+      <w:r>
+        <w:rPr>
+          <w:rFonts w:ascii="Consolas" w:eastAsia="Times New Roman" w:hAnsi="Consolas" w:cs="Times New Roman"/>
+          <w:i/>
+          <w:iCs/>
+          <w:color w:val="62E884"/>
+          <w:sz w:val="21"/>
+          <w:szCs w:val="21"/>
+          <w:lang w:eastAsia="pt-BR"/>
+        </w:rPr>
+        <w:t>id</w:t>
+      </w:r>
+      <w:r>
+        <w:rPr>
+          <w:rFonts w:ascii="Consolas" w:eastAsia="Times New Roman" w:hAnsi="Consolas" w:cs="Times New Roman"/>
+          <w:color w:val="F286C4"/>
+          <w:sz w:val="21"/>
+          <w:szCs w:val="21"/>
+          <w:lang w:eastAsia="pt-BR"/>
+        </w:rPr>
+        <w:t>=</w:t>
+      </w:r>
+      <w:r>
+        <w:rPr>
+          <w:rFonts w:ascii="Consolas" w:eastAsia="Times New Roman" w:hAnsi="Consolas" w:cs="Times New Roman"/>
+          <w:color w:val="DEE492"/>
+          <w:sz w:val="21"/>
+          <w:szCs w:val="21"/>
+          <w:lang w:eastAsia="pt-BR"/>
+        </w:rPr>
+        <w:t>"</w:t>
+      </w:r>
+      <w:r>
+        <w:rPr>
+          <w:rFonts w:ascii="Consolas" w:eastAsia="Times New Roman" w:hAnsi="Consolas" w:cs="Times New Roman"/>
+          <w:color w:val="E7EE98"/>
+          <w:sz w:val="21"/>
+          <w:szCs w:val="21"/>
+          <w:lang w:eastAsia="pt-BR"/>
+        </w:rPr>
+        <w:t>app</w:t>
+      </w:r>
+      <w:r>
+        <w:rPr>
+          <w:rFonts w:ascii="Consolas" w:eastAsia="Times New Roman" w:hAnsi="Consolas" w:cs="Times New Roman"/>
+          <w:color w:val="DEE492"/>
+          <w:sz w:val="21"/>
+          <w:szCs w:val="21"/>
+          <w:lang w:eastAsia="pt-BR"/>
+        </w:rPr>
+        <w:t>"</w:t>
+      </w:r>
+      <w:r>
+        <w:rPr>
+          <w:rFonts w:ascii="Consolas" w:eastAsia="Times New Roman" w:hAnsi="Consolas" w:cs="Times New Roman"/>
+          <w:color w:val="F6F6F4"/>
+          <w:sz w:val="21"/>
+          <w:szCs w:val="21"/>
+          <w:lang w:eastAsia="pt-BR"/>
+        </w:rPr>
+        <w:t>&gt;</w:t>
+      </w:r>
+    </w:p>
+    <w:p>
+      <w:pPr>
+        <w:pStyle w:val="PargrafodaLista"/>
+        <w:numPr>
+          <w:ilvl w:val="0"/>
+          <w:numId w:val="1"/>
+        </w:numPr>
+        <w:shd w:val="clear" w:color="auto" w:fill="282A36"/>
+        <w:spacing w:after="0" w:line="285" w:lineRule="atLeast"/>
+        <w:rPr>
+          <w:rFonts w:ascii="Consolas" w:eastAsia="Times New Roman" w:hAnsi="Consolas" w:cs="Times New Roman"/>
+          <w:color w:val="F6F6F4"/>
+          <w:sz w:val="21"/>
+          <w:szCs w:val="21"/>
+          <w:lang w:eastAsia="pt-BR"/>
+        </w:rPr>
+      </w:pPr>
+      <w:r>
+        <w:rPr>
+          <w:rFonts w:ascii="Consolas" w:eastAsia="Times New Roman" w:hAnsi="Consolas" w:cs="Times New Roman"/>
+          <w:color w:val="F6F6F4"/>
+          <w:sz w:val="21"/>
+          <w:szCs w:val="21"/>
+          <w:lang w:eastAsia="pt-BR"/>
+        </w:rPr>
+        <w:t>    &lt;</w:t>
+      </w:r>
+      <w:r>
+        <w:rPr>
+          <w:rFonts w:ascii="Consolas" w:eastAsia="Times New Roman" w:hAnsi="Consolas" w:cs="Times New Roman"/>
+          <w:color w:val="F286C4"/>
+          <w:sz w:val="21"/>
+          <w:szCs w:val="21"/>
+          <w:lang w:eastAsia="pt-BR"/>
+        </w:rPr>
+        <w:t>p</w:t>
+      </w:r>
+      <w:r>
+        <w:rPr>
+          <w:rFonts w:ascii="Consolas" w:eastAsia="Times New Roman" w:hAnsi="Consolas" w:cs="Times New Roman"/>
+          <w:color w:val="F6F6F4"/>
+          <w:sz w:val="21"/>
+          <w:szCs w:val="21"/>
+          <w:lang w:eastAsia="pt-BR"/>
+        </w:rPr>
+        <w:t>&gt;{{contador</w:t>
+      </w:r>
+      <w:proofErr w:type="gramStart"/>
+      <w:r>
+        <w:rPr>
+          <w:rFonts w:ascii="Consolas" w:eastAsia="Times New Roman" w:hAnsi="Consolas" w:cs="Times New Roman"/>
+          <w:color w:val="F6F6F4"/>
+          <w:sz w:val="21"/>
+          <w:szCs w:val="21"/>
+          <w:lang w:eastAsia="pt-BR"/>
+        </w:rPr>
+        <w:t>}}&lt;</w:t>
+      </w:r>
+      <w:proofErr w:type="gramEnd"/>
+      <w:r>
+        <w:rPr>
+          <w:rFonts w:ascii="Consolas" w:eastAsia="Times New Roman" w:hAnsi="Consolas" w:cs="Times New Roman"/>
+          <w:color w:val="F6F6F4"/>
+          <w:sz w:val="21"/>
+          <w:szCs w:val="21"/>
+          <w:lang w:eastAsia="pt-BR"/>
+        </w:rPr>
+        <w:t>/</w:t>
+      </w:r>
+      <w:r>
+        <w:rPr>
+          <w:rFonts w:ascii="Consolas" w:eastAsia="Times New Roman" w:hAnsi="Consolas" w:cs="Times New Roman"/>
+          <w:color w:val="F286C4"/>
+          <w:sz w:val="21"/>
+          <w:szCs w:val="21"/>
+          <w:lang w:eastAsia="pt-BR"/>
+        </w:rPr>
+        <w:t>p</w:t>
+      </w:r>
+      <w:r>
+        <w:rPr>
+          <w:rFonts w:ascii="Consolas" w:eastAsia="Times New Roman" w:hAnsi="Consolas" w:cs="Times New Roman"/>
+          <w:color w:val="F6F6F4"/>
+          <w:sz w:val="21"/>
+          <w:szCs w:val="21"/>
+          <w:lang w:eastAsia="pt-BR"/>
+        </w:rPr>
+        <w:t>&gt;</w:t>
+      </w:r>
+    </w:p>
+    <w:p>
+      <w:pPr>
+        <w:pStyle w:val="PargrafodaLista"/>
+        <w:numPr>
+          <w:ilvl w:val="0"/>
+          <w:numId w:val="1"/>
+        </w:numPr>
+        <w:shd w:val="clear" w:color="auto" w:fill="282A36"/>
+        <w:spacing w:after="0" w:line="285" w:lineRule="atLeast"/>
+        <w:rPr>
+          <w:rFonts w:ascii="Consolas" w:eastAsia="Times New Roman" w:hAnsi="Consolas" w:cs="Times New Roman"/>
+          <w:color w:val="F6F6F4"/>
+          <w:sz w:val="21"/>
+          <w:szCs w:val="21"/>
+          <w:lang w:eastAsia="pt-BR"/>
+        </w:rPr>
+      </w:pPr>
+      <w:r>
+        <w:rPr>
+          <w:rFonts w:ascii="Consolas" w:eastAsia="Times New Roman" w:hAnsi="Consolas" w:cs="Times New Roman"/>
+          <w:color w:val="F6F6F4"/>
+          <w:sz w:val="21"/>
+          <w:szCs w:val="21"/>
+          <w:lang w:eastAsia="pt-BR"/>
+        </w:rPr>
+        <w:t>    &lt;</w:t>
+      </w:r>
+      <w:proofErr w:type="spellStart"/>
+      <w:r>
+        <w:rPr>
+          <w:rFonts w:ascii="Consolas" w:eastAsia="Times New Roman" w:hAnsi="Consolas" w:cs="Times New Roman"/>
+          <w:color w:val="F286C4"/>
+          <w:sz w:val="21"/>
+          <w:szCs w:val="21"/>
+          <w:lang w:eastAsia="pt-BR"/>
+        </w:rPr>
+        <w:t>button</w:t>
+      </w:r>
+      <w:proofErr w:type="spellEnd"/>
+      <w:r>
+        <w:rPr>
+          <w:rFonts w:ascii="Consolas" w:eastAsia="Times New Roman" w:hAnsi="Consolas" w:cs="Times New Roman"/>
+          <w:color w:val="F6F6F4"/>
+          <w:sz w:val="21"/>
+          <w:szCs w:val="21"/>
+          <w:lang w:eastAsia="pt-BR"/>
+        </w:rPr>
+        <w:t xml:space="preserve"> </w:t>
+      </w:r>
+      <w:proofErr w:type="spellStart"/>
+      <w:r>
+        <w:rPr>
+          <w:rFonts w:ascii="Consolas" w:eastAsia="Times New Roman" w:hAnsi="Consolas" w:cs="Times New Roman"/>
+          <w:i/>
+          <w:iCs/>
+          <w:color w:val="62E884"/>
+          <w:sz w:val="21"/>
+          <w:szCs w:val="21"/>
+          <w:lang w:eastAsia="pt-BR"/>
+        </w:rPr>
+        <w:t>v-on:click</w:t>
+      </w:r>
+      <w:proofErr w:type="spellEnd"/>
+      <w:r>
+        <w:rPr>
+          <w:rFonts w:ascii="Consolas" w:eastAsia="Times New Roman" w:hAnsi="Consolas" w:cs="Times New Roman"/>
+          <w:color w:val="F286C4"/>
+          <w:sz w:val="21"/>
+          <w:szCs w:val="21"/>
+          <w:lang w:eastAsia="pt-BR"/>
+        </w:rPr>
+        <w:t>=</w:t>
+      </w:r>
+      <w:r>
+        <w:rPr>
+          <w:rFonts w:ascii="Consolas" w:eastAsia="Times New Roman" w:hAnsi="Consolas" w:cs="Times New Roman"/>
+          <w:color w:val="DEE492"/>
+          <w:sz w:val="21"/>
+          <w:szCs w:val="21"/>
+          <w:lang w:eastAsia="pt-BR"/>
+        </w:rPr>
+        <w:t>"</w:t>
+      </w:r>
+      <w:proofErr w:type="gramStart"/>
+      <w:r>
+        <w:rPr>
+          <w:rFonts w:ascii="Consolas" w:eastAsia="Times New Roman" w:hAnsi="Consolas" w:cs="Times New Roman"/>
+          <w:color w:val="E7EE98"/>
+          <w:sz w:val="21"/>
+          <w:szCs w:val="21"/>
+          <w:lang w:eastAsia="pt-BR"/>
+        </w:rPr>
+        <w:t>somar(</w:t>
+      </w:r>
+      <w:proofErr w:type="gramEnd"/>
+      <w:r>
+        <w:rPr>
+          <w:rFonts w:ascii="Consolas" w:eastAsia="Times New Roman" w:hAnsi="Consolas" w:cs="Times New Roman"/>
+          <w:color w:val="E7EE98"/>
+          <w:sz w:val="21"/>
+          <w:szCs w:val="21"/>
+          <w:lang w:eastAsia="pt-BR"/>
+        </w:rPr>
+        <w:t>5, $</w:t>
+      </w:r>
+      <w:proofErr w:type="spellStart"/>
+      <w:r>
+        <w:rPr>
+          <w:rFonts w:ascii="Consolas" w:eastAsia="Times New Roman" w:hAnsi="Consolas" w:cs="Times New Roman"/>
+          <w:color w:val="E7EE98"/>
+          <w:sz w:val="21"/>
+          <w:szCs w:val="21"/>
+          <w:lang w:eastAsia="pt-BR"/>
+        </w:rPr>
+        <w:t>event</w:t>
+      </w:r>
+      <w:proofErr w:type="spellEnd"/>
+      <w:r>
+        <w:rPr>
+          <w:rFonts w:ascii="Consolas" w:eastAsia="Times New Roman" w:hAnsi="Consolas" w:cs="Times New Roman"/>
+          <w:color w:val="E7EE98"/>
+          <w:sz w:val="21"/>
+          <w:szCs w:val="21"/>
+          <w:lang w:eastAsia="pt-BR"/>
+        </w:rPr>
+        <w:t>)</w:t>
+      </w:r>
+      <w:r>
+        <w:rPr>
+          <w:rFonts w:ascii="Consolas" w:eastAsia="Times New Roman" w:hAnsi="Consolas" w:cs="Times New Roman"/>
+          <w:color w:val="DEE492"/>
+          <w:sz w:val="21"/>
+          <w:szCs w:val="21"/>
+          <w:lang w:eastAsia="pt-BR"/>
+        </w:rPr>
+        <w:t>"</w:t>
+      </w:r>
+      <w:r>
+        <w:rPr>
+          <w:rFonts w:ascii="Consolas" w:eastAsia="Times New Roman" w:hAnsi="Consolas" w:cs="Times New Roman"/>
+          <w:color w:val="F6F6F4"/>
+          <w:sz w:val="21"/>
+          <w:szCs w:val="21"/>
+          <w:lang w:eastAsia="pt-BR"/>
+        </w:rPr>
+        <w:t>&gt;Somar 1&lt;/</w:t>
+      </w:r>
+      <w:proofErr w:type="spellStart"/>
+      <w:r>
+        <w:rPr>
+          <w:rFonts w:ascii="Consolas" w:eastAsia="Times New Roman" w:hAnsi="Consolas" w:cs="Times New Roman"/>
+          <w:color w:val="F286C4"/>
+          <w:sz w:val="21"/>
+          <w:szCs w:val="21"/>
+          <w:lang w:eastAsia="pt-BR"/>
+        </w:rPr>
+        <w:t>button</w:t>
+      </w:r>
+      <w:proofErr w:type="spellEnd"/>
+      <w:r>
+        <w:rPr>
+          <w:rFonts w:ascii="Consolas" w:eastAsia="Times New Roman" w:hAnsi="Consolas" w:cs="Times New Roman"/>
+          <w:color w:val="F6F6F4"/>
+          <w:sz w:val="21"/>
+          <w:szCs w:val="21"/>
+          <w:lang w:eastAsia="pt-BR"/>
+        </w:rPr>
+        <w:t>&gt;</w:t>
+      </w:r>
+    </w:p>
+    <w:p>
+      <w:pPr>
+        <w:pStyle w:val="PargrafodaLista"/>
+        <w:numPr>
+          <w:ilvl w:val="0"/>
+          <w:numId w:val="1"/>
+        </w:numPr>
+        <w:shd w:val="clear" w:color="auto" w:fill="282A36"/>
+        <w:spacing w:after="0" w:line="285" w:lineRule="atLeast"/>
+        <w:rPr>
+          <w:rFonts w:ascii="Consolas" w:eastAsia="Times New Roman" w:hAnsi="Consolas" w:cs="Times New Roman"/>
+          <w:color w:val="F6F6F4"/>
+          <w:sz w:val="21"/>
+          <w:szCs w:val="21"/>
+          <w:lang w:eastAsia="pt-BR"/>
+        </w:rPr>
+      </w:pPr>
+      <w:r>
+        <w:rPr>
+          <w:rFonts w:ascii="Consolas" w:eastAsia="Times New Roman" w:hAnsi="Consolas" w:cs="Times New Roman"/>
+          <w:color w:val="F6F6F4"/>
+          <w:sz w:val="21"/>
+          <w:szCs w:val="21"/>
+          <w:lang w:eastAsia="pt-BR"/>
+        </w:rPr>
+        <w:t>    &lt;</w:t>
+      </w:r>
+      <w:r>
+        <w:rPr>
+          <w:rFonts w:ascii="Consolas" w:eastAsia="Times New Roman" w:hAnsi="Consolas" w:cs="Times New Roman"/>
+          <w:color w:val="F286C4"/>
+          <w:sz w:val="21"/>
+          <w:szCs w:val="21"/>
+          <w:lang w:eastAsia="pt-BR"/>
+        </w:rPr>
+        <w:t>p</w:t>
+      </w:r>
+      <w:r>
+        <w:rPr>
+          <w:rFonts w:ascii="Consolas" w:eastAsia="Times New Roman" w:hAnsi="Consolas" w:cs="Times New Roman"/>
+          <w:color w:val="F6F6F4"/>
+          <w:sz w:val="21"/>
+          <w:szCs w:val="21"/>
+          <w:lang w:eastAsia="pt-BR"/>
+        </w:rPr>
+        <w:t xml:space="preserve"> </w:t>
+      </w:r>
+      <w:proofErr w:type="spellStart"/>
+      <w:r>
+        <w:rPr>
+          <w:rFonts w:ascii="Consolas" w:eastAsia="Times New Roman" w:hAnsi="Consolas" w:cs="Times New Roman"/>
+          <w:i/>
+          <w:iCs/>
+          <w:color w:val="62E884"/>
+          <w:sz w:val="21"/>
+          <w:szCs w:val="21"/>
+          <w:lang w:eastAsia="pt-BR"/>
+        </w:rPr>
+        <w:t>v-on:mousemove</w:t>
+      </w:r>
+      <w:proofErr w:type="spellEnd"/>
+      <w:r>
+        <w:rPr>
+          <w:rFonts w:ascii="Consolas" w:eastAsia="Times New Roman" w:hAnsi="Consolas" w:cs="Times New Roman"/>
+          <w:color w:val="F286C4"/>
+          <w:sz w:val="21"/>
+          <w:szCs w:val="21"/>
+          <w:lang w:eastAsia="pt-BR"/>
+        </w:rPr>
+        <w:t>=</w:t>
+      </w:r>
+      <w:r>
+        <w:rPr>
+          <w:rFonts w:ascii="Consolas" w:eastAsia="Times New Roman" w:hAnsi="Consolas" w:cs="Times New Roman"/>
+          <w:color w:val="DEE492"/>
+          <w:sz w:val="21"/>
+          <w:szCs w:val="21"/>
+          <w:lang w:eastAsia="pt-BR"/>
+        </w:rPr>
+        <w:t>"</w:t>
+      </w:r>
+      <w:proofErr w:type="spellStart"/>
+      <w:r>
+        <w:rPr>
+          <w:rFonts w:ascii="Consolas" w:eastAsia="Times New Roman" w:hAnsi="Consolas" w:cs="Times New Roman"/>
+          <w:color w:val="E7EE98"/>
+          <w:sz w:val="21"/>
+          <w:szCs w:val="21"/>
+          <w:lang w:eastAsia="pt-BR"/>
+        </w:rPr>
+        <w:t>atualizarXY</w:t>
+      </w:r>
+      <w:proofErr w:type="spellEnd"/>
+      <w:r>
+        <w:rPr>
+          <w:rFonts w:ascii="Consolas" w:eastAsia="Times New Roman" w:hAnsi="Consolas" w:cs="Times New Roman"/>
+          <w:color w:val="DEE492"/>
+          <w:sz w:val="21"/>
+          <w:szCs w:val="21"/>
+          <w:lang w:eastAsia="pt-BR"/>
+        </w:rPr>
+        <w:t>"</w:t>
+      </w:r>
+      <w:r>
+        <w:rPr>
+          <w:rFonts w:ascii="Consolas" w:eastAsia="Times New Roman" w:hAnsi="Consolas" w:cs="Times New Roman"/>
+          <w:color w:val="F6F6F4"/>
+          <w:sz w:val="21"/>
+          <w:szCs w:val="21"/>
+          <w:lang w:eastAsia="pt-BR"/>
+        </w:rPr>
+        <w:t>&gt;Mouse: {{x}} e {{y</w:t>
+      </w:r>
+      <w:proofErr w:type="gramStart"/>
+      <w:r>
+        <w:rPr>
+          <w:rFonts w:ascii="Consolas" w:eastAsia="Times New Roman" w:hAnsi="Consolas" w:cs="Times New Roman"/>
+          <w:color w:val="F6F6F4"/>
+          <w:sz w:val="21"/>
+          <w:szCs w:val="21"/>
+          <w:lang w:eastAsia="pt-BR"/>
+        </w:rPr>
+        <w:t>}}&lt;</w:t>
+      </w:r>
+      <w:proofErr w:type="gramEnd"/>
+      <w:r>
+        <w:rPr>
+          <w:rFonts w:ascii="Consolas" w:eastAsia="Times New Roman" w:hAnsi="Consolas" w:cs="Times New Roman"/>
+          <w:color w:val="F6F6F4"/>
+          <w:sz w:val="21"/>
+          <w:szCs w:val="21"/>
+          <w:lang w:eastAsia="pt-BR"/>
+        </w:rPr>
+        <w:t>/</w:t>
+      </w:r>
+      <w:r>
+        <w:rPr>
+          <w:rFonts w:ascii="Consolas" w:eastAsia="Times New Roman" w:hAnsi="Consolas" w:cs="Times New Roman"/>
+          <w:color w:val="F286C4"/>
+          <w:sz w:val="21"/>
+          <w:szCs w:val="21"/>
+          <w:lang w:eastAsia="pt-BR"/>
+        </w:rPr>
+        <w:t>p</w:t>
+      </w:r>
+      <w:r>
+        <w:rPr>
+          <w:rFonts w:ascii="Consolas" w:eastAsia="Times New Roman" w:hAnsi="Consolas" w:cs="Times New Roman"/>
+          <w:color w:val="F6F6F4"/>
+          <w:sz w:val="21"/>
+          <w:szCs w:val="21"/>
+          <w:lang w:eastAsia="pt-BR"/>
+        </w:rPr>
+        <w:t>&gt;</w:t>
+      </w:r>
+    </w:p>
+    <w:p>
+      <w:pPr>
+        <w:pStyle w:val="PargrafodaLista"/>
+        <w:numPr>
+          <w:ilvl w:val="0"/>
+          <w:numId w:val="1"/>
+        </w:numPr>
+        <w:shd w:val="clear" w:color="auto" w:fill="282A36"/>
+        <w:spacing w:after="0" w:line="285" w:lineRule="atLeast"/>
+        <w:rPr>
+          <w:rFonts w:ascii="Consolas" w:eastAsia="Times New Roman" w:hAnsi="Consolas" w:cs="Times New Roman"/>
+          <w:color w:val="F6F6F4"/>
+          <w:sz w:val="21"/>
+          <w:szCs w:val="21"/>
+          <w:lang w:eastAsia="pt-BR"/>
+        </w:rPr>
+      </w:pPr>
+      <w:r>
+        <w:rPr>
+          <w:rFonts w:ascii="Consolas" w:eastAsia="Times New Roman" w:hAnsi="Consolas" w:cs="Times New Roman"/>
+          <w:color w:val="F6F6F4"/>
+          <w:sz w:val="21"/>
+          <w:szCs w:val="21"/>
+          <w:lang w:eastAsia="pt-BR"/>
+        </w:rPr>
+        <w:t>&lt;/</w:t>
+      </w:r>
+      <w:proofErr w:type="spellStart"/>
+      <w:r>
+        <w:rPr>
+          <w:rFonts w:ascii="Consolas" w:eastAsia="Times New Roman" w:hAnsi="Consolas" w:cs="Times New Roman"/>
+          <w:color w:val="F286C4"/>
+          <w:sz w:val="21"/>
+          <w:szCs w:val="21"/>
+          <w:lang w:eastAsia="pt-BR"/>
+        </w:rPr>
+        <w:t>div</w:t>
+      </w:r>
+      <w:proofErr w:type="spellEnd"/>
+      <w:r>
+        <w:rPr>
+          <w:rFonts w:ascii="Consolas" w:eastAsia="Times New Roman" w:hAnsi="Consolas" w:cs="Times New Roman"/>
+          <w:color w:val="F6F6F4"/>
+          <w:sz w:val="21"/>
+          <w:szCs w:val="21"/>
+          <w:lang w:eastAsia="pt-BR"/>
+        </w:rPr>
+        <w:t>&gt;</w:t>
+      </w:r>
+    </w:p>
+    <w:p>
+      <w:pPr>
+        <w:pStyle w:val="PargrafodaLista"/>
+        <w:numPr>
+          <w:ilvl w:val="0"/>
+          <w:numId w:val="1"/>
+        </w:numPr>
+        <w:shd w:val="clear" w:color="auto" w:fill="282A36"/>
+        <w:spacing w:after="240" w:line="285" w:lineRule="atLeast"/>
+        <w:rPr>
+          <w:rFonts w:ascii="Consolas" w:eastAsia="Times New Roman" w:hAnsi="Consolas" w:cs="Times New Roman"/>
+          <w:color w:val="F6F6F4"/>
+          <w:sz w:val="21"/>
+          <w:szCs w:val="21"/>
+          <w:lang w:eastAsia="pt-BR"/>
+        </w:rPr>
+      </w:pPr>
+    </w:p>
+    <w:p>
+      <w:pPr>
+        <w:pStyle w:val="PargrafodaLista"/>
+        <w:numPr>
+          <w:ilvl w:val="0"/>
+          <w:numId w:val="1"/>
+        </w:numPr>
+        <w:shd w:val="clear" w:color="auto" w:fill="282A36"/>
+        <w:spacing w:after="0" w:line="285" w:lineRule="atLeast"/>
+        <w:rPr>
+          <w:rFonts w:ascii="Consolas" w:eastAsia="Times New Roman" w:hAnsi="Consolas" w:cs="Times New Roman"/>
+          <w:color w:val="F6F6F4"/>
+          <w:sz w:val="21"/>
+          <w:szCs w:val="21"/>
+          <w:lang w:eastAsia="pt-BR"/>
+        </w:rPr>
+      </w:pPr>
+      <w:r>
+        <w:rPr>
+          <w:rFonts w:ascii="Consolas" w:eastAsia="Times New Roman" w:hAnsi="Consolas" w:cs="Times New Roman"/>
+          <w:color w:val="F6F6F4"/>
+          <w:sz w:val="21"/>
+          <w:szCs w:val="21"/>
+          <w:lang w:eastAsia="pt-BR"/>
+        </w:rPr>
+        <w:t>&lt;</w:t>
+      </w:r>
+      <w:r>
+        <w:rPr>
+          <w:rFonts w:ascii="Consolas" w:eastAsia="Times New Roman" w:hAnsi="Consolas" w:cs="Times New Roman"/>
+          <w:color w:val="F286C4"/>
+          <w:sz w:val="21"/>
+          <w:szCs w:val="21"/>
+          <w:lang w:eastAsia="pt-BR"/>
+        </w:rPr>
+        <w:t>script</w:t>
+      </w:r>
+      <w:r>
+        <w:rPr>
+          <w:rFonts w:ascii="Consolas" w:eastAsia="Times New Roman" w:hAnsi="Consolas" w:cs="Times New Roman"/>
+          <w:color w:val="F6F6F4"/>
+          <w:sz w:val="21"/>
+          <w:szCs w:val="21"/>
+          <w:lang w:eastAsia="pt-BR"/>
+        </w:rPr>
+        <w:t>&gt;</w:t>
+      </w:r>
+    </w:p>
+    <w:p>
+      <w:pPr>
+        <w:pStyle w:val="PargrafodaLista"/>
+        <w:numPr>
+          <w:ilvl w:val="0"/>
+          <w:numId w:val="1"/>
+        </w:numPr>
+        <w:shd w:val="clear" w:color="auto" w:fill="282A36"/>
+        <w:spacing w:after="0" w:line="285" w:lineRule="atLeast"/>
+        <w:rPr>
+          <w:rFonts w:ascii="Consolas" w:eastAsia="Times New Roman" w:hAnsi="Consolas" w:cs="Times New Roman"/>
+          <w:color w:val="F6F6F4"/>
+          <w:sz w:val="21"/>
+          <w:szCs w:val="21"/>
+          <w:lang w:eastAsia="pt-BR"/>
+        </w:rPr>
+      </w:pPr>
+      <w:r>
+        <w:rPr>
+          <w:rFonts w:ascii="Consolas" w:eastAsia="Times New Roman" w:hAnsi="Consolas" w:cs="Times New Roman"/>
+          <w:color w:val="F6F6F4"/>
+          <w:sz w:val="21"/>
+          <w:szCs w:val="21"/>
+          <w:lang w:eastAsia="pt-BR"/>
+        </w:rPr>
+        <w:t xml:space="preserve">    </w:t>
+      </w:r>
+      <w:r>
+        <w:rPr>
+          <w:rFonts w:ascii="Consolas" w:eastAsia="Times New Roman" w:hAnsi="Consolas" w:cs="Times New Roman"/>
+          <w:b/>
+          <w:bCs/>
+          <w:color w:val="F286C4"/>
+          <w:sz w:val="21"/>
+          <w:szCs w:val="21"/>
+          <w:lang w:eastAsia="pt-BR"/>
+        </w:rPr>
+        <w:t>new</w:t>
+      </w:r>
+      <w:r>
+        <w:rPr>
+          <w:rFonts w:ascii="Consolas" w:eastAsia="Times New Roman" w:hAnsi="Consolas" w:cs="Times New Roman"/>
+          <w:color w:val="F6F6F4"/>
+          <w:sz w:val="21"/>
+          <w:szCs w:val="21"/>
+          <w:lang w:eastAsia="pt-BR"/>
+        </w:rPr>
+        <w:t xml:space="preserve"> </w:t>
+      </w:r>
+      <w:proofErr w:type="spellStart"/>
+      <w:proofErr w:type="gramStart"/>
+      <w:r>
+        <w:rPr>
+          <w:rFonts w:ascii="Consolas" w:eastAsia="Times New Roman" w:hAnsi="Consolas" w:cs="Times New Roman"/>
+          <w:color w:val="62E884"/>
+          <w:sz w:val="21"/>
+          <w:szCs w:val="21"/>
+          <w:lang w:eastAsia="pt-BR"/>
+        </w:rPr>
+        <w:t>Vue</w:t>
+      </w:r>
+      <w:proofErr w:type="spellEnd"/>
+      <w:r>
+        <w:rPr>
+          <w:rFonts w:ascii="Consolas" w:eastAsia="Times New Roman" w:hAnsi="Consolas" w:cs="Times New Roman"/>
+          <w:color w:val="F6F6F4"/>
+          <w:sz w:val="21"/>
+          <w:szCs w:val="21"/>
+          <w:lang w:eastAsia="pt-BR"/>
+        </w:rPr>
+        <w:t>(</w:t>
+      </w:r>
+      <w:proofErr w:type="gramEnd"/>
+      <w:r>
+        <w:rPr>
+          <w:rFonts w:ascii="Consolas" w:eastAsia="Times New Roman" w:hAnsi="Consolas" w:cs="Times New Roman"/>
+          <w:color w:val="F6F6F4"/>
+          <w:sz w:val="21"/>
+          <w:szCs w:val="21"/>
+          <w:lang w:eastAsia="pt-BR"/>
+        </w:rPr>
+        <w:t>{</w:t>
+      </w:r>
+    </w:p>
+    <w:p>
+      <w:pPr>
+        <w:pStyle w:val="PargrafodaLista"/>
+        <w:numPr>
+          <w:ilvl w:val="0"/>
+          <w:numId w:val="1"/>
+        </w:numPr>
+        <w:shd w:val="clear" w:color="auto" w:fill="282A36"/>
+        <w:spacing w:after="0" w:line="285" w:lineRule="atLeast"/>
+        <w:rPr>
+          <w:rFonts w:ascii="Consolas" w:eastAsia="Times New Roman" w:hAnsi="Consolas" w:cs="Times New Roman"/>
+          <w:color w:val="F6F6F4"/>
+          <w:sz w:val="21"/>
+          <w:szCs w:val="21"/>
+          <w:lang w:eastAsia="pt-BR"/>
+        </w:rPr>
+      </w:pPr>
+      <w:r>
+        <w:rPr>
+          <w:rFonts w:ascii="Consolas" w:eastAsia="Times New Roman" w:hAnsi="Consolas" w:cs="Times New Roman"/>
+          <w:color w:val="F6F6F4"/>
+          <w:sz w:val="21"/>
+          <w:szCs w:val="21"/>
+          <w:lang w:eastAsia="pt-BR"/>
+        </w:rPr>
+        <w:t xml:space="preserve">        </w:t>
+      </w:r>
+      <w:proofErr w:type="spellStart"/>
+      <w:r>
+        <w:rPr>
+          <w:rFonts w:ascii="Consolas" w:eastAsia="Times New Roman" w:hAnsi="Consolas" w:cs="Times New Roman"/>
+          <w:color w:val="F6F6F4"/>
+          <w:sz w:val="21"/>
+          <w:szCs w:val="21"/>
+          <w:lang w:eastAsia="pt-BR"/>
+        </w:rPr>
+        <w:t>el</w:t>
+      </w:r>
+      <w:proofErr w:type="spellEnd"/>
+      <w:r>
+        <w:rPr>
+          <w:rFonts w:ascii="Consolas" w:eastAsia="Times New Roman" w:hAnsi="Consolas" w:cs="Times New Roman"/>
+          <w:color w:val="F286C4"/>
+          <w:sz w:val="21"/>
+          <w:szCs w:val="21"/>
+          <w:lang w:eastAsia="pt-BR"/>
+        </w:rPr>
+        <w:t>:</w:t>
+      </w:r>
+      <w:r>
+        <w:rPr>
+          <w:rFonts w:ascii="Consolas" w:eastAsia="Times New Roman" w:hAnsi="Consolas" w:cs="Times New Roman"/>
+          <w:color w:val="F6F6F4"/>
+          <w:sz w:val="21"/>
+          <w:szCs w:val="21"/>
+          <w:lang w:eastAsia="pt-BR"/>
+        </w:rPr>
+        <w:t xml:space="preserve"> </w:t>
+      </w:r>
+      <w:r>
+        <w:rPr>
+          <w:rFonts w:ascii="Consolas" w:eastAsia="Times New Roman" w:hAnsi="Consolas" w:cs="Times New Roman"/>
+          <w:color w:val="DEE492"/>
+          <w:sz w:val="21"/>
+          <w:szCs w:val="21"/>
+          <w:lang w:eastAsia="pt-BR"/>
+        </w:rPr>
+        <w:t>'</w:t>
+      </w:r>
+      <w:r>
+        <w:rPr>
+          <w:rFonts w:ascii="Consolas" w:eastAsia="Times New Roman" w:hAnsi="Consolas" w:cs="Times New Roman"/>
+          <w:color w:val="E7EE98"/>
+          <w:sz w:val="21"/>
+          <w:szCs w:val="21"/>
+          <w:lang w:eastAsia="pt-BR"/>
+        </w:rPr>
+        <w:t>#app</w:t>
+      </w:r>
+      <w:r>
+        <w:rPr>
+          <w:rFonts w:ascii="Consolas" w:eastAsia="Times New Roman" w:hAnsi="Consolas" w:cs="Times New Roman"/>
+          <w:color w:val="DEE492"/>
+          <w:sz w:val="21"/>
+          <w:szCs w:val="21"/>
+          <w:lang w:eastAsia="pt-BR"/>
+        </w:rPr>
+        <w:t>'</w:t>
+      </w:r>
+      <w:r>
+        <w:rPr>
+          <w:rFonts w:ascii="Consolas" w:eastAsia="Times New Roman" w:hAnsi="Consolas" w:cs="Times New Roman"/>
+          <w:color w:val="F6F6F4"/>
+          <w:sz w:val="21"/>
+          <w:szCs w:val="21"/>
+          <w:lang w:eastAsia="pt-BR"/>
+        </w:rPr>
+        <w:t>,</w:t>
+      </w:r>
+    </w:p>
+    <w:p>
+      <w:pPr>
+        <w:pStyle w:val="PargrafodaLista"/>
+        <w:numPr>
+          <w:ilvl w:val="0"/>
+          <w:numId w:val="1"/>
+        </w:numPr>
+        <w:shd w:val="clear" w:color="auto" w:fill="282A36"/>
+        <w:spacing w:after="0" w:line="285" w:lineRule="atLeast"/>
+        <w:rPr>
+          <w:rFonts w:ascii="Consolas" w:eastAsia="Times New Roman" w:hAnsi="Consolas" w:cs="Times New Roman"/>
+          <w:color w:val="F6F6F4"/>
+          <w:sz w:val="21"/>
+          <w:szCs w:val="21"/>
+          <w:lang w:eastAsia="pt-BR"/>
+        </w:rPr>
+      </w:pPr>
+      <w:r>
+        <w:rPr>
+          <w:rFonts w:ascii="Consolas" w:eastAsia="Times New Roman" w:hAnsi="Consolas" w:cs="Times New Roman"/>
+          <w:color w:val="F6F6F4"/>
+          <w:sz w:val="21"/>
+          <w:szCs w:val="21"/>
+          <w:lang w:eastAsia="pt-BR"/>
+        </w:rPr>
+        <w:t>        data</w:t>
+      </w:r>
+      <w:r>
+        <w:rPr>
+          <w:rFonts w:ascii="Consolas" w:eastAsia="Times New Roman" w:hAnsi="Consolas" w:cs="Times New Roman"/>
+          <w:color w:val="F286C4"/>
+          <w:sz w:val="21"/>
+          <w:szCs w:val="21"/>
+          <w:lang w:eastAsia="pt-BR"/>
+        </w:rPr>
+        <w:t>:</w:t>
+      </w:r>
+      <w:r>
+        <w:rPr>
+          <w:rFonts w:ascii="Consolas" w:eastAsia="Times New Roman" w:hAnsi="Consolas" w:cs="Times New Roman"/>
+          <w:color w:val="F6F6F4"/>
+          <w:sz w:val="21"/>
+          <w:szCs w:val="21"/>
+          <w:lang w:eastAsia="pt-BR"/>
+        </w:rPr>
+        <w:t xml:space="preserve"> {</w:t>
+      </w:r>
+    </w:p>
+    <w:p>
+      <w:pPr>
+        <w:pStyle w:val="PargrafodaLista"/>
+        <w:numPr>
+          <w:ilvl w:val="0"/>
+          <w:numId w:val="1"/>
+        </w:numPr>
+        <w:shd w:val="clear" w:color="auto" w:fill="282A36"/>
+        <w:spacing w:after="0" w:line="285" w:lineRule="atLeast"/>
+        <w:rPr>
+          <w:rFonts w:ascii="Consolas" w:eastAsia="Times New Roman" w:hAnsi="Consolas" w:cs="Times New Roman"/>
+          <w:color w:val="F6F6F4"/>
+          <w:sz w:val="21"/>
+          <w:szCs w:val="21"/>
+          <w:lang w:eastAsia="pt-BR"/>
+        </w:rPr>
+      </w:pPr>
+      <w:r>
+        <w:rPr>
+          <w:rFonts w:ascii="Consolas" w:eastAsia="Times New Roman" w:hAnsi="Consolas" w:cs="Times New Roman"/>
+          <w:color w:val="F6F6F4"/>
+          <w:sz w:val="21"/>
+          <w:szCs w:val="21"/>
+          <w:lang w:eastAsia="pt-BR"/>
+        </w:rPr>
+        <w:t>            contador</w:t>
+      </w:r>
+      <w:r>
+        <w:rPr>
+          <w:rFonts w:ascii="Consolas" w:eastAsia="Times New Roman" w:hAnsi="Consolas" w:cs="Times New Roman"/>
+          <w:color w:val="F286C4"/>
+          <w:sz w:val="21"/>
+          <w:szCs w:val="21"/>
+          <w:lang w:eastAsia="pt-BR"/>
+        </w:rPr>
+        <w:t>:</w:t>
+      </w:r>
+      <w:r>
+        <w:rPr>
+          <w:rFonts w:ascii="Consolas" w:eastAsia="Times New Roman" w:hAnsi="Consolas" w:cs="Times New Roman"/>
+          <w:color w:val="F6F6F4"/>
+          <w:sz w:val="21"/>
+          <w:szCs w:val="21"/>
+          <w:lang w:eastAsia="pt-BR"/>
+        </w:rPr>
+        <w:t xml:space="preserve"> </w:t>
+      </w:r>
+      <w:r>
+        <w:rPr>
+          <w:rFonts w:ascii="Consolas" w:eastAsia="Times New Roman" w:hAnsi="Consolas" w:cs="Times New Roman"/>
+          <w:color w:val="BF9EEE"/>
+          <w:sz w:val="21"/>
+          <w:szCs w:val="21"/>
+          <w:lang w:eastAsia="pt-BR"/>
+        </w:rPr>
+        <w:t>0</w:t>
+      </w:r>
+      <w:r>
+        <w:rPr>
+          <w:rFonts w:ascii="Consolas" w:eastAsia="Times New Roman" w:hAnsi="Consolas" w:cs="Times New Roman"/>
+          <w:color w:val="F6F6F4"/>
+          <w:sz w:val="21"/>
+          <w:szCs w:val="21"/>
+          <w:lang w:eastAsia="pt-BR"/>
+        </w:rPr>
+        <w:t>,</w:t>
+      </w:r>
+    </w:p>
+    <w:p>
+      <w:pPr>
+        <w:pStyle w:val="PargrafodaLista"/>
+        <w:numPr>
+          <w:ilvl w:val="0"/>
+          <w:numId w:val="1"/>
+        </w:numPr>
+        <w:shd w:val="clear" w:color="auto" w:fill="282A36"/>
+        <w:spacing w:after="0" w:line="285" w:lineRule="atLeast"/>
+        <w:rPr>
+          <w:rFonts w:ascii="Consolas" w:eastAsia="Times New Roman" w:hAnsi="Consolas" w:cs="Times New Roman"/>
+          <w:color w:val="F6F6F4"/>
+          <w:sz w:val="21"/>
+          <w:szCs w:val="21"/>
+          <w:lang w:eastAsia="pt-BR"/>
+        </w:rPr>
+      </w:pPr>
+      <w:r>
+        <w:rPr>
+          <w:rFonts w:ascii="Consolas" w:eastAsia="Times New Roman" w:hAnsi="Consolas" w:cs="Times New Roman"/>
+          <w:color w:val="F6F6F4"/>
+          <w:sz w:val="21"/>
+          <w:szCs w:val="21"/>
+          <w:lang w:eastAsia="pt-BR"/>
+        </w:rPr>
+        <w:t>            x</w:t>
+      </w:r>
+      <w:r>
+        <w:rPr>
+          <w:rFonts w:ascii="Consolas" w:eastAsia="Times New Roman" w:hAnsi="Consolas" w:cs="Times New Roman"/>
+          <w:color w:val="F286C4"/>
+          <w:sz w:val="21"/>
+          <w:szCs w:val="21"/>
+          <w:lang w:eastAsia="pt-BR"/>
+        </w:rPr>
+        <w:t>:</w:t>
+      </w:r>
+      <w:r>
+        <w:rPr>
+          <w:rFonts w:ascii="Consolas" w:eastAsia="Times New Roman" w:hAnsi="Consolas" w:cs="Times New Roman"/>
+          <w:color w:val="F6F6F4"/>
+          <w:sz w:val="21"/>
+          <w:szCs w:val="21"/>
+          <w:lang w:eastAsia="pt-BR"/>
+        </w:rPr>
+        <w:t xml:space="preserve"> </w:t>
+      </w:r>
+      <w:r>
+        <w:rPr>
+          <w:rFonts w:ascii="Consolas" w:eastAsia="Times New Roman" w:hAnsi="Consolas" w:cs="Times New Roman"/>
+          <w:color w:val="BF9EEE"/>
+          <w:sz w:val="21"/>
+          <w:szCs w:val="21"/>
+          <w:lang w:eastAsia="pt-BR"/>
+        </w:rPr>
+        <w:t>0</w:t>
+      </w:r>
+      <w:r>
+        <w:rPr>
+          <w:rFonts w:ascii="Consolas" w:eastAsia="Times New Roman" w:hAnsi="Consolas" w:cs="Times New Roman"/>
+          <w:color w:val="F6F6F4"/>
+          <w:sz w:val="21"/>
+          <w:szCs w:val="21"/>
+          <w:lang w:eastAsia="pt-BR"/>
+        </w:rPr>
+        <w:t>,</w:t>
+      </w:r>
+    </w:p>
+    <w:p>
+      <w:pPr>
+        <w:pStyle w:val="PargrafodaLista"/>
+        <w:numPr>
+          <w:ilvl w:val="0"/>
+          <w:numId w:val="1"/>
+        </w:numPr>
+        <w:shd w:val="clear" w:color="auto" w:fill="282A36"/>
+        <w:spacing w:after="0" w:line="285" w:lineRule="atLeast"/>
+        <w:rPr>
+          <w:rFonts w:ascii="Consolas" w:eastAsia="Times New Roman" w:hAnsi="Consolas" w:cs="Times New Roman"/>
+          <w:color w:val="F6F6F4"/>
+          <w:sz w:val="21"/>
+          <w:szCs w:val="21"/>
+          <w:lang w:eastAsia="pt-BR"/>
+        </w:rPr>
+      </w:pPr>
+      <w:r>
+        <w:rPr>
+          <w:rFonts w:ascii="Consolas" w:eastAsia="Times New Roman" w:hAnsi="Consolas" w:cs="Times New Roman"/>
+          <w:color w:val="F6F6F4"/>
+          <w:sz w:val="21"/>
+          <w:szCs w:val="21"/>
+          <w:lang w:eastAsia="pt-BR"/>
+        </w:rPr>
+        <w:lastRenderedPageBreak/>
+        <w:t>            y</w:t>
+      </w:r>
+      <w:r>
+        <w:rPr>
+          <w:rFonts w:ascii="Consolas" w:eastAsia="Times New Roman" w:hAnsi="Consolas" w:cs="Times New Roman"/>
+          <w:color w:val="F286C4"/>
+          <w:sz w:val="21"/>
+          <w:szCs w:val="21"/>
+          <w:lang w:eastAsia="pt-BR"/>
+        </w:rPr>
+        <w:t>:</w:t>
+      </w:r>
+      <w:r>
+        <w:rPr>
+          <w:rFonts w:ascii="Consolas" w:eastAsia="Times New Roman" w:hAnsi="Consolas" w:cs="Times New Roman"/>
+          <w:color w:val="F6F6F4"/>
+          <w:sz w:val="21"/>
+          <w:szCs w:val="21"/>
+          <w:lang w:eastAsia="pt-BR"/>
+        </w:rPr>
+        <w:t xml:space="preserve"> </w:t>
+      </w:r>
+      <w:r>
+        <w:rPr>
+          <w:rFonts w:ascii="Consolas" w:eastAsia="Times New Roman" w:hAnsi="Consolas" w:cs="Times New Roman"/>
+          <w:color w:val="BF9EEE"/>
+          <w:sz w:val="21"/>
+          <w:szCs w:val="21"/>
+          <w:lang w:eastAsia="pt-BR"/>
+        </w:rPr>
+        <w:t>0</w:t>
+      </w:r>
+    </w:p>
+    <w:p>
+      <w:pPr>
+        <w:pStyle w:val="PargrafodaLista"/>
+        <w:numPr>
+          <w:ilvl w:val="0"/>
+          <w:numId w:val="1"/>
+        </w:numPr>
+        <w:shd w:val="clear" w:color="auto" w:fill="282A36"/>
+        <w:spacing w:after="0" w:line="285" w:lineRule="atLeast"/>
+        <w:rPr>
+          <w:rFonts w:ascii="Consolas" w:eastAsia="Times New Roman" w:hAnsi="Consolas" w:cs="Times New Roman"/>
+          <w:color w:val="F6F6F4"/>
+          <w:sz w:val="21"/>
+          <w:szCs w:val="21"/>
+          <w:lang w:eastAsia="pt-BR"/>
+        </w:rPr>
+      </w:pPr>
+      <w:r>
+        <w:rPr>
+          <w:rFonts w:ascii="Consolas" w:eastAsia="Times New Roman" w:hAnsi="Consolas" w:cs="Times New Roman"/>
+          <w:color w:val="F6F6F4"/>
+          <w:sz w:val="21"/>
+          <w:szCs w:val="21"/>
+          <w:lang w:eastAsia="pt-BR"/>
+        </w:rPr>
+        <w:t>        },</w:t>
+      </w:r>
+    </w:p>
+    <w:p>
+      <w:pPr>
+        <w:pStyle w:val="PargrafodaLista"/>
+        <w:numPr>
+          <w:ilvl w:val="0"/>
+          <w:numId w:val="1"/>
+        </w:numPr>
+        <w:shd w:val="clear" w:color="auto" w:fill="282A36"/>
+        <w:spacing w:after="0" w:line="285" w:lineRule="atLeast"/>
+        <w:rPr>
+          <w:rFonts w:ascii="Consolas" w:eastAsia="Times New Roman" w:hAnsi="Consolas" w:cs="Times New Roman"/>
+          <w:color w:val="F6F6F4"/>
+          <w:sz w:val="21"/>
+          <w:szCs w:val="21"/>
+          <w:lang w:eastAsia="pt-BR"/>
+        </w:rPr>
+      </w:pPr>
+      <w:r>
+        <w:rPr>
+          <w:rFonts w:ascii="Consolas" w:eastAsia="Times New Roman" w:hAnsi="Consolas" w:cs="Times New Roman"/>
+          <w:color w:val="F6F6F4"/>
+          <w:sz w:val="21"/>
+          <w:szCs w:val="21"/>
+          <w:lang w:eastAsia="pt-BR"/>
+        </w:rPr>
+        <w:t xml:space="preserve">        </w:t>
+      </w:r>
+      <w:proofErr w:type="spellStart"/>
+      <w:r>
+        <w:rPr>
+          <w:rFonts w:ascii="Consolas" w:eastAsia="Times New Roman" w:hAnsi="Consolas" w:cs="Times New Roman"/>
+          <w:color w:val="F6F6F4"/>
+          <w:sz w:val="21"/>
+          <w:szCs w:val="21"/>
+          <w:lang w:eastAsia="pt-BR"/>
+        </w:rPr>
+        <w:t>methods</w:t>
+      </w:r>
+      <w:proofErr w:type="spellEnd"/>
+      <w:r>
+        <w:rPr>
+          <w:rFonts w:ascii="Consolas" w:eastAsia="Times New Roman" w:hAnsi="Consolas" w:cs="Times New Roman"/>
+          <w:color w:val="F286C4"/>
+          <w:sz w:val="21"/>
+          <w:szCs w:val="21"/>
+          <w:lang w:eastAsia="pt-BR"/>
+        </w:rPr>
+        <w:t>:</w:t>
+      </w:r>
+      <w:r>
+        <w:rPr>
+          <w:rFonts w:ascii="Consolas" w:eastAsia="Times New Roman" w:hAnsi="Consolas" w:cs="Times New Roman"/>
+          <w:color w:val="F6F6F4"/>
+          <w:sz w:val="21"/>
+          <w:szCs w:val="21"/>
+          <w:lang w:eastAsia="pt-BR"/>
+        </w:rPr>
+        <w:t xml:space="preserve"> {</w:t>
+      </w:r>
+    </w:p>
+    <w:p>
+      <w:pPr>
+        <w:pStyle w:val="PargrafodaLista"/>
+        <w:numPr>
+          <w:ilvl w:val="0"/>
+          <w:numId w:val="1"/>
+        </w:numPr>
+        <w:shd w:val="clear" w:color="auto" w:fill="282A36"/>
+        <w:spacing w:after="0" w:line="285" w:lineRule="atLeast"/>
+        <w:rPr>
+          <w:rFonts w:ascii="Consolas" w:eastAsia="Times New Roman" w:hAnsi="Consolas" w:cs="Times New Roman"/>
+          <w:color w:val="F6F6F4"/>
+          <w:sz w:val="21"/>
+          <w:szCs w:val="21"/>
+          <w:lang w:eastAsia="pt-BR"/>
+        </w:rPr>
+      </w:pPr>
+      <w:r>
+        <w:rPr>
+          <w:rFonts w:ascii="Consolas" w:eastAsia="Times New Roman" w:hAnsi="Consolas" w:cs="Times New Roman"/>
+          <w:color w:val="F6F6F4"/>
+          <w:sz w:val="21"/>
+          <w:szCs w:val="21"/>
+          <w:lang w:eastAsia="pt-BR"/>
+        </w:rPr>
+        <w:t xml:space="preserve">            </w:t>
+      </w:r>
+      <w:proofErr w:type="gramStart"/>
+      <w:r>
+        <w:rPr>
+          <w:rFonts w:ascii="Consolas" w:eastAsia="Times New Roman" w:hAnsi="Consolas" w:cs="Times New Roman"/>
+          <w:color w:val="62E884"/>
+          <w:sz w:val="21"/>
+          <w:szCs w:val="21"/>
+          <w:lang w:eastAsia="pt-BR"/>
+        </w:rPr>
+        <w:t>somar</w:t>
+      </w:r>
+      <w:r>
+        <w:rPr>
+          <w:rFonts w:ascii="Consolas" w:eastAsia="Times New Roman" w:hAnsi="Consolas" w:cs="Times New Roman"/>
+          <w:color w:val="F6F6F4"/>
+          <w:sz w:val="21"/>
+          <w:szCs w:val="21"/>
+          <w:lang w:eastAsia="pt-BR"/>
+        </w:rPr>
+        <w:t>(</w:t>
+      </w:r>
+      <w:proofErr w:type="gramEnd"/>
+      <w:r>
+        <w:rPr>
+          <w:rFonts w:ascii="Consolas" w:eastAsia="Times New Roman" w:hAnsi="Consolas" w:cs="Times New Roman"/>
+          <w:i/>
+          <w:iCs/>
+          <w:color w:val="FFB86C"/>
+          <w:sz w:val="21"/>
+          <w:szCs w:val="21"/>
+          <w:lang w:eastAsia="pt-BR"/>
+        </w:rPr>
+        <w:t>passo</w:t>
+      </w:r>
+      <w:r>
+        <w:rPr>
+          <w:rFonts w:ascii="Consolas" w:eastAsia="Times New Roman" w:hAnsi="Consolas" w:cs="Times New Roman"/>
+          <w:color w:val="F6F6F4"/>
+          <w:sz w:val="21"/>
+          <w:szCs w:val="21"/>
+          <w:lang w:eastAsia="pt-BR"/>
+        </w:rPr>
+        <w:t xml:space="preserve">, </w:t>
+      </w:r>
+      <w:r>
+        <w:rPr>
+          <w:rFonts w:ascii="Consolas" w:eastAsia="Times New Roman" w:hAnsi="Consolas" w:cs="Times New Roman"/>
+          <w:i/>
+          <w:iCs/>
+          <w:color w:val="FFB86C"/>
+          <w:sz w:val="21"/>
+          <w:szCs w:val="21"/>
+          <w:lang w:eastAsia="pt-BR"/>
+        </w:rPr>
+        <w:t>evento</w:t>
+      </w:r>
+      <w:r>
+        <w:rPr>
+          <w:rFonts w:ascii="Consolas" w:eastAsia="Times New Roman" w:hAnsi="Consolas" w:cs="Times New Roman"/>
+          <w:color w:val="F6F6F4"/>
+          <w:sz w:val="21"/>
+          <w:szCs w:val="21"/>
+          <w:lang w:eastAsia="pt-BR"/>
+        </w:rPr>
+        <w:t>) {</w:t>
+      </w:r>
+    </w:p>
+    <w:p>
+      <w:pPr>
+        <w:pStyle w:val="PargrafodaLista"/>
+        <w:numPr>
+          <w:ilvl w:val="0"/>
+          <w:numId w:val="1"/>
+        </w:numPr>
+        <w:shd w:val="clear" w:color="auto" w:fill="282A36"/>
+        <w:spacing w:after="0" w:line="285" w:lineRule="atLeast"/>
+        <w:rPr>
+          <w:rFonts w:ascii="Consolas" w:eastAsia="Times New Roman" w:hAnsi="Consolas" w:cs="Times New Roman"/>
+          <w:color w:val="F6F6F4"/>
+          <w:sz w:val="21"/>
+          <w:szCs w:val="21"/>
+          <w:lang w:eastAsia="pt-BR"/>
+        </w:rPr>
+      </w:pPr>
+      <w:r>
+        <w:rPr>
+          <w:rFonts w:ascii="Consolas" w:eastAsia="Times New Roman" w:hAnsi="Consolas" w:cs="Times New Roman"/>
+          <w:color w:val="F6F6F4"/>
+          <w:sz w:val="21"/>
+          <w:szCs w:val="21"/>
+          <w:lang w:eastAsia="pt-BR"/>
+        </w:rPr>
+        <w:t xml:space="preserve">                </w:t>
+      </w:r>
+      <w:proofErr w:type="gramStart"/>
+      <w:r>
+        <w:rPr>
+          <w:rFonts w:ascii="Consolas" w:eastAsia="Times New Roman" w:hAnsi="Consolas" w:cs="Times New Roman"/>
+          <w:color w:val="BF9EEE"/>
+          <w:sz w:val="21"/>
+          <w:szCs w:val="21"/>
+          <w:lang w:eastAsia="pt-BR"/>
+        </w:rPr>
+        <w:t>console</w:t>
+      </w:r>
+      <w:r>
+        <w:rPr>
+          <w:rFonts w:ascii="Consolas" w:eastAsia="Times New Roman" w:hAnsi="Consolas" w:cs="Times New Roman"/>
+          <w:color w:val="F6F6F4"/>
+          <w:sz w:val="21"/>
+          <w:szCs w:val="21"/>
+          <w:lang w:eastAsia="pt-BR"/>
+        </w:rPr>
+        <w:t>.</w:t>
+      </w:r>
+      <w:r>
+        <w:rPr>
+          <w:rFonts w:ascii="Consolas" w:eastAsia="Times New Roman" w:hAnsi="Consolas" w:cs="Times New Roman"/>
+          <w:color w:val="62E884"/>
+          <w:sz w:val="21"/>
+          <w:szCs w:val="21"/>
+          <w:lang w:eastAsia="pt-BR"/>
+        </w:rPr>
+        <w:t>log</w:t>
+      </w:r>
+      <w:r>
+        <w:rPr>
+          <w:rFonts w:ascii="Consolas" w:eastAsia="Times New Roman" w:hAnsi="Consolas" w:cs="Times New Roman"/>
+          <w:color w:val="F6F6F4"/>
+          <w:sz w:val="21"/>
+          <w:szCs w:val="21"/>
+          <w:lang w:eastAsia="pt-BR"/>
+        </w:rPr>
+        <w:t>(</w:t>
+      </w:r>
+      <w:proofErr w:type="spellStart"/>
+      <w:proofErr w:type="gramEnd"/>
+      <w:r>
+        <w:rPr>
+          <w:rFonts w:ascii="Consolas" w:eastAsia="Times New Roman" w:hAnsi="Consolas" w:cs="Times New Roman"/>
+          <w:i/>
+          <w:iCs/>
+          <w:color w:val="BF9EEE"/>
+          <w:sz w:val="21"/>
+          <w:szCs w:val="21"/>
+          <w:lang w:eastAsia="pt-BR"/>
+        </w:rPr>
+        <w:t>this</w:t>
+      </w:r>
+      <w:r>
+        <w:rPr>
+          <w:rFonts w:ascii="Consolas" w:eastAsia="Times New Roman" w:hAnsi="Consolas" w:cs="Times New Roman"/>
+          <w:color w:val="F6F6F4"/>
+          <w:sz w:val="21"/>
+          <w:szCs w:val="21"/>
+          <w:lang w:eastAsia="pt-BR"/>
+        </w:rPr>
+        <w:t>.contador</w:t>
+      </w:r>
+      <w:proofErr w:type="spellEnd"/>
+      <w:r>
+        <w:rPr>
+          <w:rFonts w:ascii="Consolas" w:eastAsia="Times New Roman" w:hAnsi="Consolas" w:cs="Times New Roman"/>
+          <w:color w:val="F6F6F4"/>
+          <w:sz w:val="21"/>
+          <w:szCs w:val="21"/>
+          <w:lang w:eastAsia="pt-BR"/>
+        </w:rPr>
+        <w:t xml:space="preserve">, </w:t>
+      </w:r>
+      <w:r>
+        <w:rPr>
+          <w:rFonts w:ascii="Consolas" w:eastAsia="Times New Roman" w:hAnsi="Consolas" w:cs="Times New Roman"/>
+          <w:i/>
+          <w:iCs/>
+          <w:color w:val="FFB86C"/>
+          <w:sz w:val="21"/>
+          <w:szCs w:val="21"/>
+          <w:lang w:eastAsia="pt-BR"/>
+        </w:rPr>
+        <w:t>evento</w:t>
+      </w:r>
+      <w:r>
+        <w:rPr>
+          <w:rFonts w:ascii="Consolas" w:eastAsia="Times New Roman" w:hAnsi="Consolas" w:cs="Times New Roman"/>
+          <w:color w:val="F6F6F4"/>
+          <w:sz w:val="21"/>
+          <w:szCs w:val="21"/>
+          <w:lang w:eastAsia="pt-BR"/>
+        </w:rPr>
+        <w:t>);</w:t>
+      </w:r>
+    </w:p>
+    <w:p>
+      <w:pPr>
+        <w:pStyle w:val="PargrafodaLista"/>
+        <w:numPr>
+          <w:ilvl w:val="0"/>
+          <w:numId w:val="1"/>
+        </w:numPr>
+        <w:shd w:val="clear" w:color="auto" w:fill="282A36"/>
+        <w:spacing w:after="0" w:line="285" w:lineRule="atLeast"/>
+        <w:rPr>
+          <w:rFonts w:ascii="Consolas" w:eastAsia="Times New Roman" w:hAnsi="Consolas" w:cs="Times New Roman"/>
+          <w:color w:val="F6F6F4"/>
+          <w:sz w:val="21"/>
+          <w:szCs w:val="21"/>
+          <w:lang w:eastAsia="pt-BR"/>
+        </w:rPr>
+      </w:pPr>
+      <w:r>
+        <w:rPr>
+          <w:rFonts w:ascii="Consolas" w:eastAsia="Times New Roman" w:hAnsi="Consolas" w:cs="Times New Roman"/>
+          <w:color w:val="F6F6F4"/>
+          <w:sz w:val="21"/>
+          <w:szCs w:val="21"/>
+          <w:lang w:eastAsia="pt-BR"/>
+        </w:rPr>
+        <w:t xml:space="preserve">                </w:t>
+      </w:r>
+      <w:proofErr w:type="spellStart"/>
+      <w:r>
+        <w:rPr>
+          <w:rFonts w:ascii="Consolas" w:eastAsia="Times New Roman" w:hAnsi="Consolas" w:cs="Times New Roman"/>
+          <w:color w:val="F286C4"/>
+          <w:sz w:val="21"/>
+          <w:szCs w:val="21"/>
+          <w:lang w:eastAsia="pt-BR"/>
+        </w:rPr>
+        <w:t>return</w:t>
+      </w:r>
+      <w:proofErr w:type="spellEnd"/>
+      <w:r>
+        <w:rPr>
+          <w:rFonts w:ascii="Consolas" w:eastAsia="Times New Roman" w:hAnsi="Consolas" w:cs="Times New Roman"/>
+          <w:color w:val="F6F6F4"/>
+          <w:sz w:val="21"/>
+          <w:szCs w:val="21"/>
+          <w:lang w:eastAsia="pt-BR"/>
+        </w:rPr>
+        <w:t xml:space="preserve"> </w:t>
+      </w:r>
+      <w:proofErr w:type="spellStart"/>
+      <w:proofErr w:type="gramStart"/>
+      <w:r>
+        <w:rPr>
+          <w:rFonts w:ascii="Consolas" w:eastAsia="Times New Roman" w:hAnsi="Consolas" w:cs="Times New Roman"/>
+          <w:i/>
+          <w:iCs/>
+          <w:color w:val="BF9EEE"/>
+          <w:sz w:val="21"/>
+          <w:szCs w:val="21"/>
+          <w:lang w:eastAsia="pt-BR"/>
+        </w:rPr>
+        <w:t>this</w:t>
+      </w:r>
+      <w:r>
+        <w:rPr>
+          <w:rFonts w:ascii="Consolas" w:eastAsia="Times New Roman" w:hAnsi="Consolas" w:cs="Times New Roman"/>
+          <w:color w:val="F6F6F4"/>
+          <w:sz w:val="21"/>
+          <w:szCs w:val="21"/>
+          <w:lang w:eastAsia="pt-BR"/>
+        </w:rPr>
+        <w:t>.contador</w:t>
+      </w:r>
+      <w:proofErr w:type="spellEnd"/>
+      <w:proofErr w:type="gramEnd"/>
+      <w:r>
+        <w:rPr>
+          <w:rFonts w:ascii="Consolas" w:eastAsia="Times New Roman" w:hAnsi="Consolas" w:cs="Times New Roman"/>
+          <w:color w:val="F286C4"/>
+          <w:sz w:val="21"/>
+          <w:szCs w:val="21"/>
+          <w:lang w:eastAsia="pt-BR"/>
+        </w:rPr>
+        <w:t>+=</w:t>
+      </w:r>
+      <w:r>
+        <w:rPr>
+          <w:rFonts w:ascii="Consolas" w:eastAsia="Times New Roman" w:hAnsi="Consolas" w:cs="Times New Roman"/>
+          <w:i/>
+          <w:iCs/>
+          <w:color w:val="FFB86C"/>
+          <w:sz w:val="21"/>
+          <w:szCs w:val="21"/>
+          <w:lang w:eastAsia="pt-BR"/>
+        </w:rPr>
+        <w:t>passo</w:t>
+      </w:r>
+    </w:p>
+    <w:p>
+      <w:pPr>
+        <w:pStyle w:val="PargrafodaLista"/>
+        <w:numPr>
+          <w:ilvl w:val="0"/>
+          <w:numId w:val="1"/>
+        </w:numPr>
+        <w:shd w:val="clear" w:color="auto" w:fill="282A36"/>
+        <w:spacing w:after="0" w:line="285" w:lineRule="atLeast"/>
+        <w:rPr>
+          <w:rFonts w:ascii="Consolas" w:eastAsia="Times New Roman" w:hAnsi="Consolas" w:cs="Times New Roman"/>
+          <w:color w:val="F6F6F4"/>
+          <w:sz w:val="21"/>
+          <w:szCs w:val="21"/>
+          <w:lang w:eastAsia="pt-BR"/>
+        </w:rPr>
+      </w:pPr>
+      <w:r>
+        <w:rPr>
+          <w:rFonts w:ascii="Consolas" w:eastAsia="Times New Roman" w:hAnsi="Consolas" w:cs="Times New Roman"/>
+          <w:color w:val="F6F6F4"/>
+          <w:sz w:val="21"/>
+          <w:szCs w:val="21"/>
+          <w:lang w:eastAsia="pt-BR"/>
+        </w:rPr>
+        <w:t>            },</w:t>
+      </w:r>
+    </w:p>
+    <w:p>
+      <w:pPr>
+        <w:pStyle w:val="PargrafodaLista"/>
+        <w:numPr>
+          <w:ilvl w:val="0"/>
+          <w:numId w:val="1"/>
+        </w:numPr>
+        <w:shd w:val="clear" w:color="auto" w:fill="282A36"/>
+        <w:spacing w:after="0" w:line="285" w:lineRule="atLeast"/>
+        <w:rPr>
+          <w:rFonts w:ascii="Consolas" w:eastAsia="Times New Roman" w:hAnsi="Consolas" w:cs="Times New Roman"/>
+          <w:color w:val="F6F6F4"/>
+          <w:sz w:val="21"/>
+          <w:szCs w:val="21"/>
+          <w:lang w:eastAsia="pt-BR"/>
+        </w:rPr>
+      </w:pPr>
+      <w:r>
+        <w:rPr>
+          <w:rFonts w:ascii="Consolas" w:eastAsia="Times New Roman" w:hAnsi="Consolas" w:cs="Times New Roman"/>
+          <w:color w:val="F6F6F4"/>
+          <w:sz w:val="21"/>
+          <w:szCs w:val="21"/>
+          <w:lang w:eastAsia="pt-BR"/>
+        </w:rPr>
+        <w:t xml:space="preserve">            </w:t>
+      </w:r>
+      <w:proofErr w:type="spellStart"/>
+      <w:r>
+        <w:rPr>
+          <w:rFonts w:ascii="Consolas" w:eastAsia="Times New Roman" w:hAnsi="Consolas" w:cs="Times New Roman"/>
+          <w:color w:val="62E884"/>
+          <w:sz w:val="21"/>
+          <w:szCs w:val="21"/>
+          <w:lang w:eastAsia="pt-BR"/>
+        </w:rPr>
+        <w:t>atualizarXY</w:t>
+      </w:r>
+      <w:proofErr w:type="spellEnd"/>
+      <w:r>
+        <w:rPr>
+          <w:rFonts w:ascii="Consolas" w:eastAsia="Times New Roman" w:hAnsi="Consolas" w:cs="Times New Roman"/>
+          <w:color w:val="F6F6F4"/>
+          <w:sz w:val="21"/>
+          <w:szCs w:val="21"/>
+          <w:lang w:eastAsia="pt-BR"/>
+        </w:rPr>
+        <w:t>(</w:t>
+      </w:r>
+      <w:proofErr w:type="spellStart"/>
+      <w:r>
+        <w:rPr>
+          <w:rFonts w:ascii="Consolas" w:eastAsia="Times New Roman" w:hAnsi="Consolas" w:cs="Times New Roman"/>
+          <w:i/>
+          <w:iCs/>
+          <w:color w:val="FFB86C"/>
+          <w:sz w:val="21"/>
+          <w:szCs w:val="21"/>
+          <w:lang w:eastAsia="pt-BR"/>
+        </w:rPr>
+        <w:t>event</w:t>
+      </w:r>
+      <w:proofErr w:type="spellEnd"/>
+      <w:proofErr w:type="gramStart"/>
+      <w:r>
+        <w:rPr>
+          <w:rFonts w:ascii="Consolas" w:eastAsia="Times New Roman" w:hAnsi="Consolas" w:cs="Times New Roman"/>
+          <w:color w:val="F6F6F4"/>
+          <w:sz w:val="21"/>
+          <w:szCs w:val="21"/>
+          <w:lang w:eastAsia="pt-BR"/>
+        </w:rPr>
+        <w:t>){</w:t>
+      </w:r>
+      <w:proofErr w:type="gramEnd"/>
+    </w:p>
+    <w:p>
+      <w:pPr>
+        <w:pStyle w:val="PargrafodaLista"/>
+        <w:numPr>
+          <w:ilvl w:val="0"/>
+          <w:numId w:val="1"/>
+        </w:numPr>
+        <w:shd w:val="clear" w:color="auto" w:fill="282A36"/>
+        <w:spacing w:after="0" w:line="285" w:lineRule="atLeast"/>
+        <w:rPr>
+          <w:rFonts w:ascii="Consolas" w:eastAsia="Times New Roman" w:hAnsi="Consolas" w:cs="Times New Roman"/>
+          <w:color w:val="F6F6F4"/>
+          <w:sz w:val="21"/>
+          <w:szCs w:val="21"/>
+          <w:lang w:eastAsia="pt-BR"/>
+        </w:rPr>
+      </w:pPr>
+      <w:r>
+        <w:rPr>
+          <w:rFonts w:ascii="Consolas" w:eastAsia="Times New Roman" w:hAnsi="Consolas" w:cs="Times New Roman"/>
+          <w:color w:val="F6F6F4"/>
+          <w:sz w:val="21"/>
+          <w:szCs w:val="21"/>
+          <w:lang w:eastAsia="pt-BR"/>
+        </w:rPr>
+        <w:t>               </w:t>
+      </w:r>
+      <w:r>
+        <w:rPr>
+          <w:rFonts w:ascii="Consolas" w:eastAsia="Times New Roman" w:hAnsi="Consolas" w:cs="Times New Roman"/>
+          <w:color w:val="7B7F8B"/>
+          <w:sz w:val="21"/>
+          <w:szCs w:val="21"/>
+          <w:lang w:eastAsia="pt-BR"/>
+        </w:rPr>
+        <w:t>//console.log(</w:t>
+      </w:r>
+      <w:proofErr w:type="spellStart"/>
+      <w:r>
+        <w:rPr>
+          <w:rFonts w:ascii="Consolas" w:eastAsia="Times New Roman" w:hAnsi="Consolas" w:cs="Times New Roman"/>
+          <w:color w:val="7B7F8B"/>
+          <w:sz w:val="21"/>
+          <w:szCs w:val="21"/>
+          <w:lang w:eastAsia="pt-BR"/>
+        </w:rPr>
+        <w:t>event</w:t>
+      </w:r>
+      <w:proofErr w:type="spellEnd"/>
+      <w:r>
+        <w:rPr>
+          <w:rFonts w:ascii="Consolas" w:eastAsia="Times New Roman" w:hAnsi="Consolas" w:cs="Times New Roman"/>
+          <w:color w:val="7B7F8B"/>
+          <w:sz w:val="21"/>
+          <w:szCs w:val="21"/>
+          <w:lang w:eastAsia="pt-BR"/>
+        </w:rPr>
+        <w:t>);</w:t>
+      </w:r>
+    </w:p>
+    <w:p>
+      <w:pPr>
+        <w:pStyle w:val="PargrafodaLista"/>
+        <w:numPr>
+          <w:ilvl w:val="0"/>
+          <w:numId w:val="1"/>
+        </w:numPr>
+        <w:shd w:val="clear" w:color="auto" w:fill="282A36"/>
+        <w:spacing w:after="0" w:line="285" w:lineRule="atLeast"/>
+        <w:rPr>
+          <w:rFonts w:ascii="Consolas" w:eastAsia="Times New Roman" w:hAnsi="Consolas" w:cs="Times New Roman"/>
+          <w:color w:val="F6F6F4"/>
+          <w:sz w:val="21"/>
+          <w:szCs w:val="21"/>
+          <w:lang w:eastAsia="pt-BR"/>
+        </w:rPr>
+      </w:pPr>
+      <w:r>
+        <w:rPr>
+          <w:rFonts w:ascii="Consolas" w:eastAsia="Times New Roman" w:hAnsi="Consolas" w:cs="Times New Roman"/>
+          <w:color w:val="F6F6F4"/>
+          <w:sz w:val="21"/>
+          <w:szCs w:val="21"/>
+          <w:lang w:eastAsia="pt-BR"/>
+        </w:rPr>
+        <w:t>               </w:t>
+      </w:r>
+      <w:proofErr w:type="spellStart"/>
+      <w:r>
+        <w:rPr>
+          <w:rFonts w:ascii="Consolas" w:eastAsia="Times New Roman" w:hAnsi="Consolas" w:cs="Times New Roman"/>
+          <w:i/>
+          <w:iCs/>
+          <w:color w:val="BF9EEE"/>
+          <w:sz w:val="21"/>
+          <w:szCs w:val="21"/>
+          <w:lang w:eastAsia="pt-BR"/>
+        </w:rPr>
+        <w:t>this</w:t>
+      </w:r>
+      <w:r>
+        <w:rPr>
+          <w:rFonts w:ascii="Consolas" w:eastAsia="Times New Roman" w:hAnsi="Consolas" w:cs="Times New Roman"/>
+          <w:color w:val="F6F6F4"/>
+          <w:sz w:val="21"/>
+          <w:szCs w:val="21"/>
+          <w:lang w:eastAsia="pt-BR"/>
+        </w:rPr>
+        <w:t>.x</w:t>
+      </w:r>
+      <w:proofErr w:type="spellEnd"/>
+      <w:r>
+        <w:rPr>
+          <w:rFonts w:ascii="Consolas" w:eastAsia="Times New Roman" w:hAnsi="Consolas" w:cs="Times New Roman"/>
+          <w:color w:val="F6F6F4"/>
+          <w:sz w:val="21"/>
+          <w:szCs w:val="21"/>
+          <w:lang w:eastAsia="pt-BR"/>
+        </w:rPr>
+        <w:t xml:space="preserve"> </w:t>
+      </w:r>
+      <w:r>
+        <w:rPr>
+          <w:rFonts w:ascii="Consolas" w:eastAsia="Times New Roman" w:hAnsi="Consolas" w:cs="Times New Roman"/>
+          <w:color w:val="F286C4"/>
+          <w:sz w:val="21"/>
+          <w:szCs w:val="21"/>
+          <w:lang w:eastAsia="pt-BR"/>
+        </w:rPr>
+        <w:t>=</w:t>
+      </w:r>
+      <w:r>
+        <w:rPr>
+          <w:rFonts w:ascii="Consolas" w:eastAsia="Times New Roman" w:hAnsi="Consolas" w:cs="Times New Roman"/>
+          <w:color w:val="F6F6F4"/>
+          <w:sz w:val="21"/>
+          <w:szCs w:val="21"/>
+          <w:lang w:eastAsia="pt-BR"/>
+        </w:rPr>
+        <w:t xml:space="preserve"> </w:t>
+      </w:r>
+      <w:proofErr w:type="spellStart"/>
+      <w:proofErr w:type="gramStart"/>
+      <w:r>
+        <w:rPr>
+          <w:rFonts w:ascii="Consolas" w:eastAsia="Times New Roman" w:hAnsi="Consolas" w:cs="Times New Roman"/>
+          <w:i/>
+          <w:iCs/>
+          <w:color w:val="FFB86C"/>
+          <w:sz w:val="21"/>
+          <w:szCs w:val="21"/>
+          <w:lang w:eastAsia="pt-BR"/>
+        </w:rPr>
+        <w:t>event</w:t>
+      </w:r>
+      <w:r>
+        <w:rPr>
+          <w:rFonts w:ascii="Consolas" w:eastAsia="Times New Roman" w:hAnsi="Consolas" w:cs="Times New Roman"/>
+          <w:color w:val="F6F6F4"/>
+          <w:sz w:val="21"/>
+          <w:szCs w:val="21"/>
+          <w:lang w:eastAsia="pt-BR"/>
+        </w:rPr>
+        <w:t>.clientX</w:t>
+      </w:r>
+      <w:proofErr w:type="spellEnd"/>
+      <w:proofErr w:type="gramEnd"/>
+      <w:r>
+        <w:rPr>
+          <w:rFonts w:ascii="Consolas" w:eastAsia="Times New Roman" w:hAnsi="Consolas" w:cs="Times New Roman"/>
+          <w:color w:val="F6F6F4"/>
+          <w:sz w:val="21"/>
+          <w:szCs w:val="21"/>
+          <w:lang w:eastAsia="pt-BR"/>
+        </w:rPr>
+        <w:t>,</w:t>
+      </w:r>
+    </w:p>
+    <w:p>
+      <w:pPr>
+        <w:pStyle w:val="PargrafodaLista"/>
+        <w:numPr>
+          <w:ilvl w:val="0"/>
+          <w:numId w:val="1"/>
+        </w:numPr>
+        <w:shd w:val="clear" w:color="auto" w:fill="282A36"/>
+        <w:spacing w:after="0" w:line="285" w:lineRule="atLeast"/>
+        <w:rPr>
+          <w:rFonts w:ascii="Consolas" w:eastAsia="Times New Roman" w:hAnsi="Consolas" w:cs="Times New Roman"/>
+          <w:color w:val="F6F6F4"/>
+          <w:sz w:val="21"/>
+          <w:szCs w:val="21"/>
+          <w:lang w:eastAsia="pt-BR"/>
+        </w:rPr>
+      </w:pPr>
+      <w:r>
+        <w:rPr>
+          <w:rFonts w:ascii="Consolas" w:eastAsia="Times New Roman" w:hAnsi="Consolas" w:cs="Times New Roman"/>
+          <w:color w:val="F6F6F4"/>
+          <w:sz w:val="21"/>
+          <w:szCs w:val="21"/>
+          <w:lang w:eastAsia="pt-BR"/>
+        </w:rPr>
+        <w:t>               </w:t>
+      </w:r>
+      <w:proofErr w:type="spellStart"/>
+      <w:proofErr w:type="gramStart"/>
+      <w:r>
+        <w:rPr>
+          <w:rFonts w:ascii="Consolas" w:eastAsia="Times New Roman" w:hAnsi="Consolas" w:cs="Times New Roman"/>
+          <w:i/>
+          <w:iCs/>
+          <w:color w:val="BF9EEE"/>
+          <w:sz w:val="21"/>
+          <w:szCs w:val="21"/>
+          <w:lang w:eastAsia="pt-BR"/>
+        </w:rPr>
+        <w:t>this</w:t>
+      </w:r>
+      <w:r>
+        <w:rPr>
+          <w:rFonts w:ascii="Consolas" w:eastAsia="Times New Roman" w:hAnsi="Consolas" w:cs="Times New Roman"/>
+          <w:color w:val="F6F6F4"/>
+          <w:sz w:val="21"/>
+          <w:szCs w:val="21"/>
+          <w:lang w:eastAsia="pt-BR"/>
+        </w:rPr>
+        <w:t>.y</w:t>
+      </w:r>
+      <w:proofErr w:type="spellEnd"/>
+      <w:proofErr w:type="gramEnd"/>
+      <w:r>
+        <w:rPr>
+          <w:rFonts w:ascii="Consolas" w:eastAsia="Times New Roman" w:hAnsi="Consolas" w:cs="Times New Roman"/>
+          <w:color w:val="F6F6F4"/>
+          <w:sz w:val="21"/>
+          <w:szCs w:val="21"/>
+          <w:lang w:eastAsia="pt-BR"/>
+        </w:rPr>
+        <w:t xml:space="preserve"> </w:t>
+      </w:r>
+      <w:r>
+        <w:rPr>
+          <w:rFonts w:ascii="Consolas" w:eastAsia="Times New Roman" w:hAnsi="Consolas" w:cs="Times New Roman"/>
+          <w:color w:val="F286C4"/>
+          <w:sz w:val="21"/>
+          <w:szCs w:val="21"/>
+          <w:lang w:eastAsia="pt-BR"/>
+        </w:rPr>
+        <w:t>=</w:t>
+      </w:r>
+      <w:r>
+        <w:rPr>
+          <w:rFonts w:ascii="Consolas" w:eastAsia="Times New Roman" w:hAnsi="Consolas" w:cs="Times New Roman"/>
+          <w:color w:val="F6F6F4"/>
+          <w:sz w:val="21"/>
+          <w:szCs w:val="21"/>
+          <w:lang w:eastAsia="pt-BR"/>
+        </w:rPr>
+        <w:t xml:space="preserve"> </w:t>
+      </w:r>
+      <w:proofErr w:type="spellStart"/>
+      <w:r>
+        <w:rPr>
+          <w:rFonts w:ascii="Consolas" w:eastAsia="Times New Roman" w:hAnsi="Consolas" w:cs="Times New Roman"/>
+          <w:i/>
+          <w:iCs/>
+          <w:color w:val="FFB86C"/>
+          <w:sz w:val="21"/>
+          <w:szCs w:val="21"/>
+          <w:lang w:eastAsia="pt-BR"/>
+        </w:rPr>
+        <w:t>event</w:t>
+      </w:r>
+      <w:r>
+        <w:rPr>
+          <w:rFonts w:ascii="Consolas" w:eastAsia="Times New Roman" w:hAnsi="Consolas" w:cs="Times New Roman"/>
+          <w:color w:val="F6F6F4"/>
+          <w:sz w:val="21"/>
+          <w:szCs w:val="21"/>
+          <w:lang w:eastAsia="pt-BR"/>
+        </w:rPr>
+        <w:t>.clientY</w:t>
+      </w:r>
+      <w:proofErr w:type="spellEnd"/>
+    </w:p>
+    <w:p>
+      <w:pPr>
+        <w:pStyle w:val="PargrafodaLista"/>
+        <w:numPr>
+          <w:ilvl w:val="0"/>
+          <w:numId w:val="1"/>
+        </w:numPr>
+        <w:shd w:val="clear" w:color="auto" w:fill="282A36"/>
+        <w:spacing w:after="0" w:line="285" w:lineRule="atLeast"/>
+        <w:rPr>
+          <w:rFonts w:ascii="Consolas" w:eastAsia="Times New Roman" w:hAnsi="Consolas" w:cs="Times New Roman"/>
+          <w:color w:val="F6F6F4"/>
+          <w:sz w:val="21"/>
+          <w:szCs w:val="21"/>
+          <w:lang w:eastAsia="pt-BR"/>
+        </w:rPr>
+      </w:pPr>
+      <w:r>
+        <w:rPr>
+          <w:rFonts w:ascii="Consolas" w:eastAsia="Times New Roman" w:hAnsi="Consolas" w:cs="Times New Roman"/>
+          <w:color w:val="F6F6F4"/>
+          <w:sz w:val="21"/>
+          <w:szCs w:val="21"/>
+          <w:lang w:eastAsia="pt-BR"/>
+        </w:rPr>
+        <w:t>            }</w:t>
+      </w:r>
+    </w:p>
+    <w:p>
+      <w:pPr>
+        <w:pStyle w:val="PargrafodaLista"/>
+        <w:numPr>
+          <w:ilvl w:val="0"/>
+          <w:numId w:val="1"/>
+        </w:numPr>
+        <w:shd w:val="clear" w:color="auto" w:fill="282A36"/>
+        <w:spacing w:after="0" w:line="285" w:lineRule="atLeast"/>
+        <w:rPr>
+          <w:rFonts w:ascii="Consolas" w:eastAsia="Times New Roman" w:hAnsi="Consolas" w:cs="Times New Roman"/>
+          <w:color w:val="F6F6F4"/>
+          <w:sz w:val="21"/>
+          <w:szCs w:val="21"/>
+          <w:lang w:eastAsia="pt-BR"/>
+        </w:rPr>
+      </w:pPr>
+      <w:r>
+        <w:rPr>
+          <w:rFonts w:ascii="Consolas" w:eastAsia="Times New Roman" w:hAnsi="Consolas" w:cs="Times New Roman"/>
+          <w:color w:val="F6F6F4"/>
+          <w:sz w:val="21"/>
+          <w:szCs w:val="21"/>
+          <w:lang w:eastAsia="pt-BR"/>
+        </w:rPr>
+        <w:t>        }</w:t>
+      </w:r>
+    </w:p>
+    <w:p>
+      <w:pPr>
+        <w:pStyle w:val="PargrafodaLista"/>
+        <w:numPr>
+          <w:ilvl w:val="0"/>
+          <w:numId w:val="1"/>
+        </w:numPr>
+        <w:shd w:val="clear" w:color="auto" w:fill="282A36"/>
+        <w:spacing w:after="0" w:line="285" w:lineRule="atLeast"/>
+        <w:rPr>
+          <w:rFonts w:ascii="Consolas" w:eastAsia="Times New Roman" w:hAnsi="Consolas" w:cs="Times New Roman"/>
+          <w:color w:val="F6F6F4"/>
+          <w:sz w:val="21"/>
+          <w:szCs w:val="21"/>
+          <w:lang w:eastAsia="pt-BR"/>
+        </w:rPr>
+      </w:pPr>
+      <w:r>
+        <w:rPr>
+          <w:rFonts w:ascii="Consolas" w:eastAsia="Times New Roman" w:hAnsi="Consolas" w:cs="Times New Roman"/>
+          <w:color w:val="F6F6F4"/>
+          <w:sz w:val="21"/>
+          <w:szCs w:val="21"/>
+          <w:lang w:eastAsia="pt-BR"/>
+        </w:rPr>
+        <w:t>    })</w:t>
+      </w:r>
+    </w:p>
+    <w:p>
+      <w:pPr>
+        <w:pStyle w:val="PargrafodaLista"/>
+        <w:numPr>
+          <w:ilvl w:val="0"/>
+          <w:numId w:val="1"/>
+        </w:numPr>
+        <w:shd w:val="clear" w:color="auto" w:fill="282A36"/>
+        <w:spacing w:after="0" w:line="285" w:lineRule="atLeast"/>
+        <w:rPr>
+          <w:rFonts w:ascii="Consolas" w:eastAsia="Times New Roman" w:hAnsi="Consolas" w:cs="Times New Roman"/>
+          <w:color w:val="F6F6F4"/>
+          <w:sz w:val="21"/>
+          <w:szCs w:val="21"/>
+          <w:lang w:eastAsia="pt-BR"/>
+        </w:rPr>
+      </w:pPr>
+      <w:r>
+        <w:rPr>
+          <w:rFonts w:ascii="Consolas" w:eastAsia="Times New Roman" w:hAnsi="Consolas" w:cs="Times New Roman"/>
+          <w:color w:val="F6F6F4"/>
+          <w:sz w:val="21"/>
+          <w:szCs w:val="21"/>
+          <w:lang w:eastAsia="pt-BR"/>
+        </w:rPr>
+        <w:t>&lt;/</w:t>
+      </w:r>
+      <w:r>
+        <w:rPr>
+          <w:rFonts w:ascii="Consolas" w:eastAsia="Times New Roman" w:hAnsi="Consolas" w:cs="Times New Roman"/>
+          <w:color w:val="F286C4"/>
+          <w:sz w:val="21"/>
+          <w:szCs w:val="21"/>
+          <w:lang w:eastAsia="pt-BR"/>
+        </w:rPr>
+        <w:t>script</w:t>
+      </w:r>
+      <w:r>
+        <w:rPr>
+          <w:rFonts w:ascii="Consolas" w:eastAsia="Times New Roman" w:hAnsi="Consolas" w:cs="Times New Roman"/>
+          <w:color w:val="F6F6F4"/>
+          <w:sz w:val="21"/>
+          <w:szCs w:val="21"/>
+          <w:lang w:eastAsia="pt-BR"/>
+        </w:rPr>
+        <w:t>&gt;</w:t>
       </w:r>
     </w:p>
     <w:p>

--- a/instrucoes/Instrucoes.docx
+++ b/instrucoes/Instrucoes.docx
@@ -38,7 +38,23 @@
           <w:b/>
           <w:bCs/>
         </w:rPr>
-        <w:t>AULA 18 – Binding de Atributos</w:t>
+        <w:t xml:space="preserve">AULA 18 – </w:t>
+      </w:r>
+      <w:proofErr w:type="spellStart"/>
+      <w:r>
+        <w:rPr>
+          <w:b/>
+          <w:bCs/>
+        </w:rPr>
+        <w:t>Binding</w:t>
+      </w:r>
+      <w:proofErr w:type="spellEnd"/>
+      <w:r>
+        <w:rPr>
+          <w:b/>
+          <w:bCs/>
+        </w:rPr>
+        <w:t xml:space="preserve"> de Atributos</w:t>
       </w:r>
     </w:p>
     <w:p>
@@ -54,7 +70,47 @@
         <w:t>Para passar</w:t>
       </w:r>
       <w:r>
-        <w:t>mos valores para as propriedades das tags html temos que utilizar diretivas, uma delas é a v-bind que irá resolver a variável link dento do href da tag &lt;a&gt;</w:t>
+        <w:t xml:space="preserve">mos valores para as propriedades das </w:t>
+      </w:r>
+      <w:proofErr w:type="spellStart"/>
+      <w:r>
+        <w:t>tags</w:t>
+      </w:r>
+      <w:proofErr w:type="spellEnd"/>
+      <w:r>
+        <w:t xml:space="preserve"> </w:t>
+      </w:r>
+      <w:proofErr w:type="spellStart"/>
+      <w:r>
+        <w:t>html</w:t>
+      </w:r>
+      <w:proofErr w:type="spellEnd"/>
+      <w:r>
+        <w:t xml:space="preserve"> temos que utilizar diretivas, uma delas é a v-</w:t>
+      </w:r>
+      <w:proofErr w:type="spellStart"/>
+      <w:r>
+        <w:t>bind</w:t>
+      </w:r>
+      <w:proofErr w:type="spellEnd"/>
+      <w:r>
+        <w:t xml:space="preserve"> que irá resolver a variável link dento do </w:t>
+      </w:r>
+      <w:proofErr w:type="spellStart"/>
+      <w:r>
+        <w:t>href</w:t>
+      </w:r>
+      <w:proofErr w:type="spellEnd"/>
+      <w:r>
+        <w:t xml:space="preserve"> da </w:t>
+      </w:r>
+      <w:proofErr w:type="spellStart"/>
+      <w:r>
+        <w:t>tag</w:t>
+      </w:r>
+      <w:proofErr w:type="spellEnd"/>
+      <w:r>
+        <w:t xml:space="preserve"> &lt;a&gt;</w:t>
       </w:r>
     </w:p>
     <w:p>
@@ -104,6 +160,7 @@
         </w:rPr>
         <w:t xml:space="preserve"> </w:t>
       </w:r>
+      <w:proofErr w:type="spellStart"/>
       <w:r>
         <w:rPr>
           <w:rFonts w:ascii="Consolas" w:eastAsia="Times New Roman" w:hAnsi="Consolas" w:cs="Times New Roman"/>
@@ -116,6 +173,7 @@
         </w:rPr>
         <w:t>src</w:t>
       </w:r>
+      <w:proofErr w:type="spellEnd"/>
       <w:r>
         <w:rPr>
           <w:rFonts w:ascii="Consolas" w:eastAsia="Times New Roman" w:hAnsi="Consolas" w:cs="Times New Roman"/>
@@ -144,7 +202,51 @@
           <w:szCs w:val="21"/>
           <w:lang w:eastAsia="pt-BR"/>
         </w:rPr>
-        <w:t>https://cdn.jsdelivr.net/npm/vue/dist/vue.js</w:t>
+        <w:t>https://cdn.jsdelivr.net/npm/</w:t>
+      </w:r>
+      <w:proofErr w:type="spellStart"/>
+      <w:r>
+        <w:rPr>
+          <w:rFonts w:ascii="Consolas" w:eastAsia="Times New Roman" w:hAnsi="Consolas" w:cs="Times New Roman"/>
+          <w:color w:val="E7EE98"/>
+          <w:sz w:val="21"/>
+          <w:szCs w:val="21"/>
+          <w:lang w:eastAsia="pt-BR"/>
+        </w:rPr>
+        <w:t>vue</w:t>
+      </w:r>
+      <w:proofErr w:type="spellEnd"/>
+      <w:r>
+        <w:rPr>
+          <w:rFonts w:ascii="Consolas" w:eastAsia="Times New Roman" w:hAnsi="Consolas" w:cs="Times New Roman"/>
+          <w:color w:val="E7EE98"/>
+          <w:sz w:val="21"/>
+          <w:szCs w:val="21"/>
+          <w:lang w:eastAsia="pt-BR"/>
+        </w:rPr>
+        <w:t>/</w:t>
+      </w:r>
+      <w:proofErr w:type="spellStart"/>
+      <w:r>
+        <w:rPr>
+          <w:rFonts w:ascii="Consolas" w:eastAsia="Times New Roman" w:hAnsi="Consolas" w:cs="Times New Roman"/>
+          <w:color w:val="E7EE98"/>
+          <w:sz w:val="21"/>
+          <w:szCs w:val="21"/>
+          <w:lang w:eastAsia="pt-BR"/>
+        </w:rPr>
+        <w:t>dist</w:t>
+      </w:r>
+      <w:proofErr w:type="spellEnd"/>
+      <w:r>
+        <w:rPr>
+          <w:rFonts w:ascii="Consolas" w:eastAsia="Times New Roman" w:hAnsi="Consolas" w:cs="Times New Roman"/>
+          <w:color w:val="E7EE98"/>
+          <w:sz w:val="21"/>
+          <w:szCs w:val="21"/>
+          <w:lang w:eastAsia="pt-BR"/>
+        </w:rPr>
+        <w:t>/vue.js</w:t>
       </w:r>
       <w:r>
         <w:rPr>
@@ -232,6 +334,7 @@
         </w:rPr>
         <w:t>&lt;</w:t>
       </w:r>
+      <w:proofErr w:type="spellStart"/>
       <w:r>
         <w:rPr>
           <w:rFonts w:ascii="Consolas" w:eastAsia="Times New Roman" w:hAnsi="Consolas" w:cs="Times New Roman"/>
@@ -242,6 +345,7 @@
         </w:rPr>
         <w:t>div</w:t>
       </w:r>
+      <w:proofErr w:type="spellEnd"/>
       <w:r>
         <w:rPr>
           <w:rFonts w:ascii="Consolas" w:eastAsia="Times New Roman" w:hAnsi="Consolas" w:cs="Times New Roman"/>
@@ -428,7 +532,29 @@
           <w:szCs w:val="21"/>
           <w:lang w:eastAsia="pt-BR"/>
         </w:rPr>
-        <w:t>&gt;{{saudacao()}}&lt;/</w:t>
+        <w:t>&gt;{{</w:t>
+      </w:r>
+      <w:proofErr w:type="spellStart"/>
+      <w:r>
+        <w:rPr>
+          <w:rFonts w:ascii="Consolas" w:eastAsia="Times New Roman" w:hAnsi="Consolas" w:cs="Times New Roman"/>
+          <w:color w:val="F6F6F4"/>
+          <w:sz w:val="21"/>
+          <w:szCs w:val="21"/>
+          <w:lang w:eastAsia="pt-BR"/>
+        </w:rPr>
+        <w:t>saudacao</w:t>
+      </w:r>
+      <w:proofErr w:type="spellEnd"/>
+      <w:r>
+        <w:rPr>
+          <w:rFonts w:ascii="Consolas" w:eastAsia="Times New Roman" w:hAnsi="Consolas" w:cs="Times New Roman"/>
+          <w:color w:val="F6F6F4"/>
+          <w:sz w:val="21"/>
+          <w:szCs w:val="21"/>
+          <w:lang w:eastAsia="pt-BR"/>
+        </w:rPr>
+        <w:t>()}}&lt;/</w:t>
       </w:r>
       <w:r>
         <w:rPr>
@@ -498,6 +624,7 @@
         </w:rPr>
         <w:t xml:space="preserve"> </w:t>
       </w:r>
+      <w:proofErr w:type="spellStart"/>
       <w:r>
         <w:rPr>
           <w:rFonts w:ascii="Consolas" w:eastAsia="Times New Roman" w:hAnsi="Consolas" w:cs="Times New Roman"/>
@@ -510,6 +637,7 @@
         </w:rPr>
         <w:t>v-bind:href</w:t>
       </w:r>
+      <w:proofErr w:type="spellEnd"/>
       <w:r>
         <w:rPr>
           <w:rFonts w:ascii="Consolas" w:eastAsia="Times New Roman" w:hAnsi="Consolas" w:cs="Times New Roman"/>
@@ -626,6 +754,7 @@
         </w:rPr>
         <w:t>&lt;/</w:t>
       </w:r>
+      <w:proofErr w:type="spellStart"/>
       <w:r>
         <w:rPr>
           <w:rFonts w:ascii="Consolas" w:eastAsia="Times New Roman" w:hAnsi="Consolas" w:cs="Times New Roman"/>
@@ -636,6 +765,7 @@
         </w:rPr>
         <w:t>div</w:t>
       </w:r>
+      <w:proofErr w:type="spellEnd"/>
       <w:r>
         <w:rPr>
           <w:rFonts w:ascii="Consolas" w:eastAsia="Times New Roman" w:hAnsi="Consolas" w:cs="Times New Roman"/>
@@ -762,6 +892,7 @@
         </w:rPr>
         <w:t xml:space="preserve"> </w:t>
       </w:r>
+      <w:proofErr w:type="spellStart"/>
       <w:r>
         <w:rPr>
           <w:rFonts w:ascii="Consolas" w:eastAsia="Times New Roman" w:hAnsi="Consolas" w:cs="Times New Roman"/>
@@ -772,6 +903,7 @@
         </w:rPr>
         <w:t>Vue</w:t>
       </w:r>
+      <w:proofErr w:type="spellEnd"/>
       <w:r>
         <w:rPr>
           <w:rFonts w:ascii="Consolas" w:eastAsia="Times New Roman" w:hAnsi="Consolas" w:cs="Times New Roman"/>
@@ -808,8 +940,20 @@
           <w:szCs w:val="21"/>
           <w:lang w:eastAsia="pt-BR"/>
         </w:rPr>
-        <w:t>        el</w:t>
-      </w:r>
+        <w:t xml:space="preserve">        </w:t>
+      </w:r>
+      <w:proofErr w:type="spellStart"/>
+      <w:r>
+        <w:rPr>
+          <w:rFonts w:ascii="Consolas" w:eastAsia="Times New Roman" w:hAnsi="Consolas" w:cs="Times New Roman"/>
+          <w:color w:val="F6F6F4"/>
+          <w:sz w:val="21"/>
+          <w:szCs w:val="21"/>
+          <w:lang w:eastAsia="pt-BR"/>
+        </w:rPr>
+        <w:t>el</w:t>
+      </w:r>
+      <w:proofErr w:type="spellEnd"/>
       <w:r>
         <w:rPr>
           <w:rFonts w:ascii="Consolas" w:eastAsia="Times New Roman" w:hAnsi="Consolas" w:cs="Times New Roman"/>
@@ -944,8 +1088,20 @@
           <w:szCs w:val="21"/>
           <w:lang w:eastAsia="pt-BR"/>
         </w:rPr>
-        <w:t>            titulo</w:t>
-      </w:r>
+        <w:t xml:space="preserve">            </w:t>
+      </w:r>
+      <w:proofErr w:type="spellStart"/>
+      <w:r>
+        <w:rPr>
+          <w:rFonts w:ascii="Consolas" w:eastAsia="Times New Roman" w:hAnsi="Consolas" w:cs="Times New Roman"/>
+          <w:color w:val="F6F6F4"/>
+          <w:sz w:val="21"/>
+          <w:szCs w:val="21"/>
+          <w:lang w:eastAsia="pt-BR"/>
+        </w:rPr>
+        <w:t>titulo</w:t>
+      </w:r>
+      <w:proofErr w:type="spellEnd"/>
       <w:r>
         <w:rPr>
           <w:rFonts w:ascii="Consolas" w:eastAsia="Times New Roman" w:hAnsi="Consolas" w:cs="Times New Roman"/>
@@ -984,7 +1140,29 @@
           <w:szCs w:val="21"/>
           <w:lang w:eastAsia="pt-BR"/>
         </w:rPr>
-        <w:t>Usando VueJs 2!</w:t>
+        <w:t xml:space="preserve">Usando </w:t>
+      </w:r>
+      <w:proofErr w:type="spellStart"/>
+      <w:r>
+        <w:rPr>
+          <w:rFonts w:ascii="Consolas" w:eastAsia="Times New Roman" w:hAnsi="Consolas" w:cs="Times New Roman"/>
+          <w:color w:val="E7EE98"/>
+          <w:sz w:val="21"/>
+          <w:szCs w:val="21"/>
+          <w:lang w:eastAsia="pt-BR"/>
+        </w:rPr>
+        <w:t>VueJs</w:t>
+      </w:r>
+      <w:proofErr w:type="spellEnd"/>
+      <w:r>
+        <w:rPr>
+          <w:rFonts w:ascii="Consolas" w:eastAsia="Times New Roman" w:hAnsi="Consolas" w:cs="Times New Roman"/>
+          <w:color w:val="E7EE98"/>
+          <w:sz w:val="21"/>
+          <w:szCs w:val="21"/>
+          <w:lang w:eastAsia="pt-BR"/>
+        </w:rPr>
+        <w:t xml:space="preserve"> 2!</w:t>
       </w:r>
       <w:r>
         <w:rPr>
@@ -1138,8 +1316,20 @@
           <w:szCs w:val="21"/>
           <w:lang w:eastAsia="pt-BR"/>
         </w:rPr>
-        <w:t>        methods</w:t>
-      </w:r>
+        <w:t xml:space="preserve">        </w:t>
+      </w:r>
+      <w:proofErr w:type="spellStart"/>
+      <w:r>
+        <w:rPr>
+          <w:rFonts w:ascii="Consolas" w:eastAsia="Times New Roman" w:hAnsi="Consolas" w:cs="Times New Roman"/>
+          <w:color w:val="F6F6F4"/>
+          <w:sz w:val="21"/>
+          <w:szCs w:val="21"/>
+          <w:lang w:eastAsia="pt-BR"/>
+        </w:rPr>
+        <w:t>methods</w:t>
+      </w:r>
+      <w:proofErr w:type="spellEnd"/>
       <w:r>
         <w:rPr>
           <w:rFonts w:ascii="Consolas" w:eastAsia="Times New Roman" w:hAnsi="Consolas" w:cs="Times New Roman"/>
@@ -1188,6 +1378,7 @@
         </w:rPr>
         <w:t xml:space="preserve">            </w:t>
       </w:r>
+      <w:proofErr w:type="spellStart"/>
       <w:r>
         <w:rPr>
           <w:rFonts w:ascii="Consolas" w:eastAsia="Times New Roman" w:hAnsi="Consolas" w:cs="Times New Roman"/>
@@ -1198,6 +1389,7 @@
         </w:rPr>
         <w:t>saudacao</w:t>
       </w:r>
+      <w:proofErr w:type="spellEnd"/>
       <w:r>
         <w:rPr>
           <w:rFonts w:ascii="Consolas" w:eastAsia="Times New Roman" w:hAnsi="Consolas" w:cs="Times New Roman"/>
@@ -1218,6 +1410,7 @@
         </w:rPr>
         <w:t xml:space="preserve"> </w:t>
       </w:r>
+      <w:proofErr w:type="spellStart"/>
       <w:r>
         <w:rPr>
           <w:rFonts w:ascii="Consolas" w:eastAsia="Times New Roman" w:hAnsi="Consolas" w:cs="Times New Roman"/>
@@ -1228,6 +1421,7 @@
         </w:rPr>
         <w:t>function</w:t>
       </w:r>
+      <w:proofErr w:type="spellEnd"/>
       <w:r>
         <w:rPr>
           <w:rFonts w:ascii="Consolas" w:eastAsia="Times New Roman" w:hAnsi="Consolas" w:cs="Times New Roman"/>
@@ -1266,6 +1460,7 @@
         </w:rPr>
         <w:t xml:space="preserve">                </w:t>
       </w:r>
+      <w:proofErr w:type="spellStart"/>
       <w:r>
         <w:rPr>
           <w:rFonts w:ascii="Consolas" w:eastAsia="Times New Roman" w:hAnsi="Consolas" w:cs="Times New Roman"/>
@@ -1276,6 +1471,7 @@
         </w:rPr>
         <w:t>return</w:t>
       </w:r>
+      <w:proofErr w:type="spellEnd"/>
       <w:r>
         <w:rPr>
           <w:rFonts w:ascii="Consolas" w:eastAsia="Times New Roman" w:hAnsi="Consolas" w:cs="Times New Roman"/>
@@ -1286,6 +1482,7 @@
         </w:rPr>
         <w:t xml:space="preserve">  </w:t>
       </w:r>
+      <w:proofErr w:type="spellStart"/>
       <w:r>
         <w:rPr>
           <w:rFonts w:ascii="Consolas" w:eastAsia="Times New Roman" w:hAnsi="Consolas" w:cs="Times New Roman"/>
@@ -1306,7 +1503,18 @@
           <w:szCs w:val="21"/>
           <w:lang w:eastAsia="pt-BR"/>
         </w:rPr>
-        <w:t>.titulo;</w:t>
+        <w:t>.titulo</w:t>
+      </w:r>
+      <w:proofErr w:type="spellEnd"/>
+      <w:r>
+        <w:rPr>
+          <w:rFonts w:ascii="Consolas" w:eastAsia="Times New Roman" w:hAnsi="Consolas" w:cs="Times New Roman"/>
+          <w:color w:val="F6F6F4"/>
+          <w:sz w:val="21"/>
+          <w:szCs w:val="21"/>
+          <w:lang w:eastAsia="pt-BR"/>
+        </w:rPr>
+        <w:t>;</w:t>
       </w:r>
     </w:p>
     <w:p>
@@ -1468,8 +1676,17 @@
           <w:b/>
           <w:bCs/>
         </w:rPr>
-        <w:t>Aula 20 – Evitando re-renderização</w:t>
-      </w:r>
+        <w:t xml:space="preserve">Aula 20 – Evitando </w:t>
+      </w:r>
+      <w:proofErr w:type="spellStart"/>
+      <w:r>
+        <w:rPr>
+          <w:b/>
+          <w:bCs/>
+        </w:rPr>
+        <w:t>re-renderização</w:t>
+      </w:r>
+      <w:proofErr w:type="spellEnd"/>
     </w:p>
     <w:p>
       <w:pPr>
@@ -1481,7 +1698,23 @@
         <w:jc w:val="both"/>
       </w:pPr>
       <w:r>
-        <w:t>Para evitar a re-redenrização de uma variável, temos que utilizar a diretiva v-once para que aquele valor</w:t>
+        <w:t xml:space="preserve">Para evitar a </w:t>
+      </w:r>
+      <w:proofErr w:type="spellStart"/>
+      <w:r>
+        <w:t>re-redenrização</w:t>
+      </w:r>
+      <w:proofErr w:type="spellEnd"/>
+      <w:r>
+        <w:t xml:space="preserve"> de uma variável, temos que utilizar a diretiva </w:t>
+      </w:r>
+      <w:proofErr w:type="spellStart"/>
+      <w:r>
+        <w:t>v-once</w:t>
+      </w:r>
+      <w:proofErr w:type="spellEnd"/>
+      <w:r>
+        <w:t xml:space="preserve"> para que aquele valor</w:t>
       </w:r>
       <w:r>
         <w:t xml:space="preserve"> somente seja carregado uma vez e não seja alterado.</w:t>
@@ -1534,6 +1767,7 @@
         </w:rPr>
         <w:t xml:space="preserve"> </w:t>
       </w:r>
+      <w:proofErr w:type="spellStart"/>
       <w:r>
         <w:rPr>
           <w:rFonts w:ascii="Consolas" w:eastAsia="Times New Roman" w:hAnsi="Consolas" w:cs="Times New Roman"/>
@@ -1546,6 +1780,7 @@
         </w:rPr>
         <w:t>src</w:t>
       </w:r>
+      <w:proofErr w:type="spellEnd"/>
       <w:r>
         <w:rPr>
           <w:rFonts w:ascii="Consolas" w:eastAsia="Times New Roman" w:hAnsi="Consolas" w:cs="Times New Roman"/>
@@ -1574,7 +1809,51 @@
           <w:szCs w:val="21"/>
           <w:lang w:eastAsia="pt-BR"/>
         </w:rPr>
-        <w:t>https://cdn.jsdelivr.net/npm/vue/dist/vue.js</w:t>
+        <w:t>https://cdn.jsdelivr.net/npm/</w:t>
+      </w:r>
+      <w:proofErr w:type="spellStart"/>
+      <w:r>
+        <w:rPr>
+          <w:rFonts w:ascii="Consolas" w:eastAsia="Times New Roman" w:hAnsi="Consolas" w:cs="Times New Roman"/>
+          <w:color w:val="E7EE98"/>
+          <w:sz w:val="21"/>
+          <w:szCs w:val="21"/>
+          <w:lang w:eastAsia="pt-BR"/>
+        </w:rPr>
+        <w:t>vue</w:t>
+      </w:r>
+      <w:proofErr w:type="spellEnd"/>
+      <w:r>
+        <w:rPr>
+          <w:rFonts w:ascii="Consolas" w:eastAsia="Times New Roman" w:hAnsi="Consolas" w:cs="Times New Roman"/>
+          <w:color w:val="E7EE98"/>
+          <w:sz w:val="21"/>
+          <w:szCs w:val="21"/>
+          <w:lang w:eastAsia="pt-BR"/>
+        </w:rPr>
+        <w:t>/</w:t>
+      </w:r>
+      <w:proofErr w:type="spellStart"/>
+      <w:r>
+        <w:rPr>
+          <w:rFonts w:ascii="Consolas" w:eastAsia="Times New Roman" w:hAnsi="Consolas" w:cs="Times New Roman"/>
+          <w:color w:val="E7EE98"/>
+          <w:sz w:val="21"/>
+          <w:szCs w:val="21"/>
+          <w:lang w:eastAsia="pt-BR"/>
+        </w:rPr>
+        <w:t>dist</w:t>
+      </w:r>
+      <w:proofErr w:type="spellEnd"/>
+      <w:r>
+        <w:rPr>
+          <w:rFonts w:ascii="Consolas" w:eastAsia="Times New Roman" w:hAnsi="Consolas" w:cs="Times New Roman"/>
+          <w:color w:val="E7EE98"/>
+          <w:sz w:val="21"/>
+          <w:szCs w:val="21"/>
+          <w:lang w:eastAsia="pt-BR"/>
+        </w:rPr>
+        <w:t>/vue.js</w:t>
       </w:r>
       <w:r>
         <w:rPr>
@@ -1662,6 +1941,7 @@
         </w:rPr>
         <w:t>&lt;</w:t>
       </w:r>
+      <w:proofErr w:type="spellStart"/>
       <w:r>
         <w:rPr>
           <w:rFonts w:ascii="Consolas" w:eastAsia="Times New Roman" w:hAnsi="Consolas" w:cs="Times New Roman"/>
@@ -1672,6 +1952,7 @@
         </w:rPr>
         <w:t>div</w:t>
       </w:r>
+      <w:proofErr w:type="spellEnd"/>
       <w:r>
         <w:rPr>
           <w:rFonts w:ascii="Consolas" w:eastAsia="Times New Roman" w:hAnsi="Consolas" w:cs="Times New Roman"/>
@@ -1792,6 +2073,7 @@
         </w:rPr>
         <w:t xml:space="preserve"> </w:t>
       </w:r>
+      <w:proofErr w:type="spellStart"/>
       <w:r>
         <w:rPr>
           <w:rFonts w:ascii="Consolas" w:eastAsia="Times New Roman" w:hAnsi="Consolas" w:cs="Times New Roman"/>
@@ -1804,6 +2086,7 @@
         </w:rPr>
         <w:t>v-once</w:t>
       </w:r>
+      <w:proofErr w:type="spellEnd"/>
       <w:r>
         <w:rPr>
           <w:rFonts w:ascii="Consolas" w:eastAsia="Times New Roman" w:hAnsi="Consolas" w:cs="Times New Roman"/>
@@ -1880,7 +2163,29 @@
           <w:szCs w:val="21"/>
           <w:lang w:eastAsia="pt-BR"/>
         </w:rPr>
-        <w:t>&gt;{{saudacao()}}&lt;/</w:t>
+        <w:t>&gt;{{</w:t>
+      </w:r>
+      <w:proofErr w:type="spellStart"/>
+      <w:r>
+        <w:rPr>
+          <w:rFonts w:ascii="Consolas" w:eastAsia="Times New Roman" w:hAnsi="Consolas" w:cs="Times New Roman"/>
+          <w:color w:val="F6F6F4"/>
+          <w:sz w:val="21"/>
+          <w:szCs w:val="21"/>
+          <w:lang w:eastAsia="pt-BR"/>
+        </w:rPr>
+        <w:t>saudacao</w:t>
+      </w:r>
+      <w:proofErr w:type="spellEnd"/>
+      <w:r>
+        <w:rPr>
+          <w:rFonts w:ascii="Consolas" w:eastAsia="Times New Roman" w:hAnsi="Consolas" w:cs="Times New Roman"/>
+          <w:color w:val="F6F6F4"/>
+          <w:sz w:val="21"/>
+          <w:szCs w:val="21"/>
+          <w:lang w:eastAsia="pt-BR"/>
+        </w:rPr>
+        <w:t>()}}&lt;/</w:t>
       </w:r>
       <w:r>
         <w:rPr>
@@ -1950,6 +2255,7 @@
         </w:rPr>
         <w:t xml:space="preserve"> </w:t>
       </w:r>
+      <w:proofErr w:type="spellStart"/>
       <w:r>
         <w:rPr>
           <w:rFonts w:ascii="Consolas" w:eastAsia="Times New Roman" w:hAnsi="Consolas" w:cs="Times New Roman"/>
@@ -1962,6 +2268,7 @@
         </w:rPr>
         <w:t>v-bind:href</w:t>
       </w:r>
+      <w:proofErr w:type="spellEnd"/>
       <w:r>
         <w:rPr>
           <w:rFonts w:ascii="Consolas" w:eastAsia="Times New Roman" w:hAnsi="Consolas" w:cs="Times New Roman"/>
@@ -2078,6 +2385,7 @@
         </w:rPr>
         <w:t>&lt;/</w:t>
       </w:r>
+      <w:proofErr w:type="spellStart"/>
       <w:r>
         <w:rPr>
           <w:rFonts w:ascii="Consolas" w:eastAsia="Times New Roman" w:hAnsi="Consolas" w:cs="Times New Roman"/>
@@ -2088,6 +2396,7 @@
         </w:rPr>
         <w:t>div</w:t>
       </w:r>
+      <w:proofErr w:type="spellEnd"/>
       <w:r>
         <w:rPr>
           <w:rFonts w:ascii="Consolas" w:eastAsia="Times New Roman" w:hAnsi="Consolas" w:cs="Times New Roman"/>
@@ -2214,6 +2523,7 @@
         </w:rPr>
         <w:t xml:space="preserve"> </w:t>
       </w:r>
+      <w:proofErr w:type="spellStart"/>
       <w:r>
         <w:rPr>
           <w:rFonts w:ascii="Consolas" w:eastAsia="Times New Roman" w:hAnsi="Consolas" w:cs="Times New Roman"/>
@@ -2224,6 +2534,7 @@
         </w:rPr>
         <w:t>Vue</w:t>
       </w:r>
+      <w:proofErr w:type="spellEnd"/>
       <w:r>
         <w:rPr>
           <w:rFonts w:ascii="Consolas" w:eastAsia="Times New Roman" w:hAnsi="Consolas" w:cs="Times New Roman"/>
@@ -2260,8 +2571,20 @@
           <w:szCs w:val="21"/>
           <w:lang w:eastAsia="pt-BR"/>
         </w:rPr>
-        <w:t>        el</w:t>
-      </w:r>
+        <w:t xml:space="preserve">        </w:t>
+      </w:r>
+      <w:proofErr w:type="spellStart"/>
+      <w:r>
+        <w:rPr>
+          <w:rFonts w:ascii="Consolas" w:eastAsia="Times New Roman" w:hAnsi="Consolas" w:cs="Times New Roman"/>
+          <w:color w:val="F6F6F4"/>
+          <w:sz w:val="21"/>
+          <w:szCs w:val="21"/>
+          <w:lang w:eastAsia="pt-BR"/>
+        </w:rPr>
+        <w:t>el</w:t>
+      </w:r>
+      <w:proofErr w:type="spellEnd"/>
       <w:r>
         <w:rPr>
           <w:rFonts w:ascii="Consolas" w:eastAsia="Times New Roman" w:hAnsi="Consolas" w:cs="Times New Roman"/>
@@ -2396,8 +2719,20 @@
           <w:szCs w:val="21"/>
           <w:lang w:eastAsia="pt-BR"/>
         </w:rPr>
-        <w:t>            titulo</w:t>
-      </w:r>
+        <w:t xml:space="preserve">            </w:t>
+      </w:r>
+      <w:proofErr w:type="spellStart"/>
+      <w:r>
+        <w:rPr>
+          <w:rFonts w:ascii="Consolas" w:eastAsia="Times New Roman" w:hAnsi="Consolas" w:cs="Times New Roman"/>
+          <w:color w:val="F6F6F4"/>
+          <w:sz w:val="21"/>
+          <w:szCs w:val="21"/>
+          <w:lang w:eastAsia="pt-BR"/>
+        </w:rPr>
+        <w:t>titulo</w:t>
+      </w:r>
+      <w:proofErr w:type="spellEnd"/>
       <w:r>
         <w:rPr>
           <w:rFonts w:ascii="Consolas" w:eastAsia="Times New Roman" w:hAnsi="Consolas" w:cs="Times New Roman"/>
@@ -2436,7 +2771,29 @@
           <w:szCs w:val="21"/>
           <w:lang w:eastAsia="pt-BR"/>
         </w:rPr>
-        <w:t>Usando VueJs 2!</w:t>
+        <w:t xml:space="preserve">Usando </w:t>
+      </w:r>
+      <w:proofErr w:type="spellStart"/>
+      <w:r>
+        <w:rPr>
+          <w:rFonts w:ascii="Consolas" w:eastAsia="Times New Roman" w:hAnsi="Consolas" w:cs="Times New Roman"/>
+          <w:color w:val="E7EE98"/>
+          <w:sz w:val="21"/>
+          <w:szCs w:val="21"/>
+          <w:lang w:eastAsia="pt-BR"/>
+        </w:rPr>
+        <w:t>VueJs</w:t>
+      </w:r>
+      <w:proofErr w:type="spellEnd"/>
+      <w:r>
+        <w:rPr>
+          <w:rFonts w:ascii="Consolas" w:eastAsia="Times New Roman" w:hAnsi="Consolas" w:cs="Times New Roman"/>
+          <w:color w:val="E7EE98"/>
+          <w:sz w:val="21"/>
+          <w:szCs w:val="21"/>
+          <w:lang w:eastAsia="pt-BR"/>
+        </w:rPr>
+        <w:t xml:space="preserve"> 2!</w:t>
       </w:r>
       <w:r>
         <w:rPr>
@@ -2591,8 +2948,20 @@
           <w:szCs w:val="21"/>
           <w:lang w:eastAsia="pt-BR"/>
         </w:rPr>
-        <w:t>        methods</w:t>
-      </w:r>
+        <w:t xml:space="preserve">        </w:t>
+      </w:r>
+      <w:proofErr w:type="spellStart"/>
+      <w:r>
+        <w:rPr>
+          <w:rFonts w:ascii="Consolas" w:eastAsia="Times New Roman" w:hAnsi="Consolas" w:cs="Times New Roman"/>
+          <w:color w:val="F6F6F4"/>
+          <w:sz w:val="21"/>
+          <w:szCs w:val="21"/>
+          <w:lang w:eastAsia="pt-BR"/>
+        </w:rPr>
+        <w:t>methods</w:t>
+      </w:r>
+      <w:proofErr w:type="spellEnd"/>
       <w:r>
         <w:rPr>
           <w:rFonts w:ascii="Consolas" w:eastAsia="Times New Roman" w:hAnsi="Consolas" w:cs="Times New Roman"/>
@@ -2641,6 +3010,7 @@
         </w:rPr>
         <w:t xml:space="preserve">            </w:t>
       </w:r>
+      <w:proofErr w:type="spellStart"/>
       <w:r>
         <w:rPr>
           <w:rFonts w:ascii="Consolas" w:eastAsia="Times New Roman" w:hAnsi="Consolas" w:cs="Times New Roman"/>
@@ -2651,6 +3021,7 @@
         </w:rPr>
         <w:t>saudacao</w:t>
       </w:r>
+      <w:proofErr w:type="spellEnd"/>
       <w:r>
         <w:rPr>
           <w:rFonts w:ascii="Consolas" w:eastAsia="Times New Roman" w:hAnsi="Consolas" w:cs="Times New Roman"/>
@@ -2671,6 +3042,7 @@
         </w:rPr>
         <w:t xml:space="preserve"> </w:t>
       </w:r>
+      <w:proofErr w:type="spellStart"/>
       <w:r>
         <w:rPr>
           <w:rFonts w:ascii="Consolas" w:eastAsia="Times New Roman" w:hAnsi="Consolas" w:cs="Times New Roman"/>
@@ -2681,6 +3053,7 @@
         </w:rPr>
         <w:t>function</w:t>
       </w:r>
+      <w:proofErr w:type="spellEnd"/>
       <w:r>
         <w:rPr>
           <w:rFonts w:ascii="Consolas" w:eastAsia="Times New Roman" w:hAnsi="Consolas" w:cs="Times New Roman"/>
@@ -2719,6 +3092,7 @@
         </w:rPr>
         <w:t xml:space="preserve">                </w:t>
       </w:r>
+      <w:proofErr w:type="spellStart"/>
       <w:r>
         <w:rPr>
           <w:rFonts w:ascii="Consolas" w:eastAsia="Times New Roman" w:hAnsi="Consolas" w:cs="Times New Roman"/>
@@ -2739,7 +3113,18 @@
           <w:szCs w:val="21"/>
           <w:lang w:eastAsia="pt-BR"/>
         </w:rPr>
-        <w:t xml:space="preserve">.titulo </w:t>
+        <w:t>.titulo</w:t>
+      </w:r>
+      <w:proofErr w:type="spellEnd"/>
+      <w:r>
+        <w:rPr>
+          <w:rFonts w:ascii="Consolas" w:eastAsia="Times New Roman" w:hAnsi="Consolas" w:cs="Times New Roman"/>
+          <w:color w:val="F6F6F4"/>
+          <w:sz w:val="21"/>
+          <w:szCs w:val="21"/>
+          <w:lang w:eastAsia="pt-BR"/>
+        </w:rPr>
+        <w:t xml:space="preserve"> </w:t>
       </w:r>
       <w:r>
         <w:rPr>
@@ -2819,6 +3204,7 @@
         </w:rPr>
         <w:t xml:space="preserve">                </w:t>
       </w:r>
+      <w:proofErr w:type="spellStart"/>
       <w:r>
         <w:rPr>
           <w:rFonts w:ascii="Consolas" w:eastAsia="Times New Roman" w:hAnsi="Consolas" w:cs="Times New Roman"/>
@@ -2829,6 +3215,7 @@
         </w:rPr>
         <w:t>return</w:t>
       </w:r>
+      <w:proofErr w:type="spellEnd"/>
       <w:r>
         <w:rPr>
           <w:rFonts w:ascii="Consolas" w:eastAsia="Times New Roman" w:hAnsi="Consolas" w:cs="Times New Roman"/>
@@ -2839,6 +3226,7 @@
         </w:rPr>
         <w:t xml:space="preserve">  </w:t>
       </w:r>
+      <w:proofErr w:type="spellStart"/>
       <w:r>
         <w:rPr>
           <w:rFonts w:ascii="Consolas" w:eastAsia="Times New Roman" w:hAnsi="Consolas" w:cs="Times New Roman"/>
@@ -2859,7 +3247,18 @@
           <w:szCs w:val="21"/>
           <w:lang w:eastAsia="pt-BR"/>
         </w:rPr>
-        <w:t>.titulo;</w:t>
+        <w:t>.titulo</w:t>
+      </w:r>
+      <w:proofErr w:type="spellEnd"/>
+      <w:r>
+        <w:rPr>
+          <w:rFonts w:ascii="Consolas" w:eastAsia="Times New Roman" w:hAnsi="Consolas" w:cs="Times New Roman"/>
+          <w:color w:val="F6F6F4"/>
+          <w:sz w:val="21"/>
+          <w:szCs w:val="21"/>
+          <w:lang w:eastAsia="pt-BR"/>
+        </w:rPr>
+        <w:t>;</w:t>
       </w:r>
     </w:p>
     <w:p>
@@ -3027,7 +3426,15 @@
         <w:jc w:val="both"/>
       </w:pPr>
       <w:r>
-        <w:t xml:space="preserve">Em algumas situações temos que imprimir html puro através do Javascript então temos que </w:t>
+        <w:t xml:space="preserve">Em algumas situações temos que imprimir </w:t>
+      </w:r>
+      <w:proofErr w:type="spellStart"/>
+      <w:r>
+        <w:t>html</w:t>
+      </w:r>
+      <w:proofErr w:type="spellEnd"/>
+      <w:r>
+        <w:t xml:space="preserve"> puro através do Javascript então temos que </w:t>
       </w:r>
       <w:r>
         <w:t>fazer uma interpolação. Para isso utilizamos a diretiva v</w:t>
@@ -3035,8 +3442,21 @@
       <w:r>
         <w:t>-</w:t>
       </w:r>
-      <w:r>
-        <w:t>html=’variavel do data()’</w:t>
+      <w:proofErr w:type="spellStart"/>
+      <w:r>
+        <w:t>html</w:t>
+      </w:r>
+      <w:proofErr w:type="spellEnd"/>
+      <w:r>
+        <w:t>=’</w:t>
+      </w:r>
+      <w:proofErr w:type="spellStart"/>
+      <w:r>
+        <w:t>variavel</w:t>
+      </w:r>
+      <w:proofErr w:type="spellEnd"/>
+      <w:r>
+        <w:t xml:space="preserve"> do data()’</w:t>
       </w:r>
     </w:p>
     <w:p>
@@ -3086,6 +3506,7 @@
         </w:rPr>
         <w:t xml:space="preserve"> </w:t>
       </w:r>
+      <w:proofErr w:type="spellStart"/>
       <w:r>
         <w:rPr>
           <w:rFonts w:ascii="Consolas" w:eastAsia="Times New Roman" w:hAnsi="Consolas" w:cs="Times New Roman"/>
@@ -3098,6 +3519,7 @@
         </w:rPr>
         <w:t>src</w:t>
       </w:r>
+      <w:proofErr w:type="spellEnd"/>
       <w:r>
         <w:rPr>
           <w:rFonts w:ascii="Consolas" w:eastAsia="Times New Roman" w:hAnsi="Consolas" w:cs="Times New Roman"/>
@@ -3126,7 +3548,51 @@
           <w:szCs w:val="21"/>
           <w:lang w:eastAsia="pt-BR"/>
         </w:rPr>
-        <w:t>https://cdn.jsdelivr.net/npm/vue/dist/vue.js</w:t>
+        <w:t>https://cdn.jsdelivr.net/npm/</w:t>
+      </w:r>
+      <w:proofErr w:type="spellStart"/>
+      <w:r>
+        <w:rPr>
+          <w:rFonts w:ascii="Consolas" w:eastAsia="Times New Roman" w:hAnsi="Consolas" w:cs="Times New Roman"/>
+          <w:color w:val="E7EE98"/>
+          <w:sz w:val="21"/>
+          <w:szCs w:val="21"/>
+          <w:lang w:eastAsia="pt-BR"/>
+        </w:rPr>
+        <w:t>vue</w:t>
+      </w:r>
+      <w:proofErr w:type="spellEnd"/>
+      <w:r>
+        <w:rPr>
+          <w:rFonts w:ascii="Consolas" w:eastAsia="Times New Roman" w:hAnsi="Consolas" w:cs="Times New Roman"/>
+          <w:color w:val="E7EE98"/>
+          <w:sz w:val="21"/>
+          <w:szCs w:val="21"/>
+          <w:lang w:eastAsia="pt-BR"/>
+        </w:rPr>
+        <w:t>/</w:t>
+      </w:r>
+      <w:proofErr w:type="spellStart"/>
+      <w:r>
+        <w:rPr>
+          <w:rFonts w:ascii="Consolas" w:eastAsia="Times New Roman" w:hAnsi="Consolas" w:cs="Times New Roman"/>
+          <w:color w:val="E7EE98"/>
+          <w:sz w:val="21"/>
+          <w:szCs w:val="21"/>
+          <w:lang w:eastAsia="pt-BR"/>
+        </w:rPr>
+        <w:t>dist</w:t>
+      </w:r>
+      <w:proofErr w:type="spellEnd"/>
+      <w:r>
+        <w:rPr>
+          <w:rFonts w:ascii="Consolas" w:eastAsia="Times New Roman" w:hAnsi="Consolas" w:cs="Times New Roman"/>
+          <w:color w:val="E7EE98"/>
+          <w:sz w:val="21"/>
+          <w:szCs w:val="21"/>
+          <w:lang w:eastAsia="pt-BR"/>
+        </w:rPr>
+        <w:t>/vue.js</w:t>
       </w:r>
       <w:r>
         <w:rPr>
@@ -3214,6 +3680,7 @@
         </w:rPr>
         <w:t>&lt;</w:t>
       </w:r>
+      <w:proofErr w:type="spellStart"/>
       <w:r>
         <w:rPr>
           <w:rFonts w:ascii="Consolas" w:eastAsia="Times New Roman" w:hAnsi="Consolas" w:cs="Times New Roman"/>
@@ -3224,6 +3691,7 @@
         </w:rPr>
         <w:t>div</w:t>
       </w:r>
+      <w:proofErr w:type="spellEnd"/>
       <w:r>
         <w:rPr>
           <w:rFonts w:ascii="Consolas" w:eastAsia="Times New Roman" w:hAnsi="Consolas" w:cs="Times New Roman"/>
@@ -3344,6 +3812,7 @@
         </w:rPr>
         <w:t xml:space="preserve"> </w:t>
       </w:r>
+      <w:proofErr w:type="spellStart"/>
       <w:r>
         <w:rPr>
           <w:rFonts w:ascii="Consolas" w:eastAsia="Times New Roman" w:hAnsi="Consolas" w:cs="Times New Roman"/>
@@ -3356,6 +3825,7 @@
         </w:rPr>
         <w:t>v-once</w:t>
       </w:r>
+      <w:proofErr w:type="spellEnd"/>
       <w:r>
         <w:rPr>
           <w:rFonts w:ascii="Consolas" w:eastAsia="Times New Roman" w:hAnsi="Consolas" w:cs="Times New Roman"/>
@@ -3432,7 +3902,29 @@
           <w:szCs w:val="21"/>
           <w:lang w:eastAsia="pt-BR"/>
         </w:rPr>
-        <w:t>&gt;{{saudacao()}}&lt;/</w:t>
+        <w:t>&gt;{{</w:t>
+      </w:r>
+      <w:proofErr w:type="spellStart"/>
+      <w:r>
+        <w:rPr>
+          <w:rFonts w:ascii="Consolas" w:eastAsia="Times New Roman" w:hAnsi="Consolas" w:cs="Times New Roman"/>
+          <w:color w:val="F6F6F4"/>
+          <w:sz w:val="21"/>
+          <w:szCs w:val="21"/>
+          <w:lang w:eastAsia="pt-BR"/>
+        </w:rPr>
+        <w:t>saudacao</w:t>
+      </w:r>
+      <w:proofErr w:type="spellEnd"/>
+      <w:r>
+        <w:rPr>
+          <w:rFonts w:ascii="Consolas" w:eastAsia="Times New Roman" w:hAnsi="Consolas" w:cs="Times New Roman"/>
+          <w:color w:val="F6F6F4"/>
+          <w:sz w:val="21"/>
+          <w:szCs w:val="21"/>
+          <w:lang w:eastAsia="pt-BR"/>
+        </w:rPr>
+        <w:t>()}}&lt;/</w:t>
       </w:r>
       <w:r>
         <w:rPr>
@@ -3502,6 +3994,7 @@
         </w:rPr>
         <w:t xml:space="preserve"> </w:t>
       </w:r>
+      <w:proofErr w:type="spellStart"/>
       <w:r>
         <w:rPr>
           <w:rFonts w:ascii="Consolas" w:eastAsia="Times New Roman" w:hAnsi="Consolas" w:cs="Times New Roman"/>
@@ -3514,6 +4007,7 @@
         </w:rPr>
         <w:t>v-bind:href</w:t>
       </w:r>
+      <w:proofErr w:type="spellEnd"/>
       <w:r>
         <w:rPr>
           <w:rFonts w:ascii="Consolas" w:eastAsia="Times New Roman" w:hAnsi="Consolas" w:cs="Times New Roman"/>
@@ -3612,6 +4106,7 @@
         </w:rPr>
         <w:t>    &lt;</w:t>
       </w:r>
+      <w:proofErr w:type="spellStart"/>
       <w:r>
         <w:rPr>
           <w:rFonts w:ascii="Consolas" w:eastAsia="Times New Roman" w:hAnsi="Consolas" w:cs="Times New Roman"/>
@@ -3622,6 +4117,7 @@
         </w:rPr>
         <w:t>hr</w:t>
       </w:r>
+      <w:proofErr w:type="spellEnd"/>
       <w:r>
         <w:rPr>
           <w:rFonts w:ascii="Consolas" w:eastAsia="Times New Roman" w:hAnsi="Consolas" w:cs="Times New Roman"/>
@@ -3690,8 +4186,22 @@
           <w:szCs w:val="21"/>
           <w:lang w:eastAsia="pt-BR"/>
         </w:rPr>
-        <w:t>v-html</w:t>
-      </w:r>
+        <w:t>v-</w:t>
+      </w:r>
+      <w:proofErr w:type="spellStart"/>
+      <w:r>
+        <w:rPr>
+          <w:rFonts w:ascii="Consolas" w:eastAsia="Times New Roman" w:hAnsi="Consolas" w:cs="Times New Roman"/>
+          <w:i/>
+          <w:iCs/>
+          <w:color w:val="62E884"/>
+          <w:sz w:val="21"/>
+          <w:szCs w:val="21"/>
+          <w:lang w:eastAsia="pt-BR"/>
+        </w:rPr>
+        <w:t>html</w:t>
+      </w:r>
+      <w:proofErr w:type="spellEnd"/>
       <w:r>
         <w:rPr>
           <w:rFonts w:ascii="Consolas" w:eastAsia="Times New Roman" w:hAnsi="Consolas" w:cs="Times New Roman"/>
@@ -3712,6 +4222,7 @@
         </w:rPr>
         <w:t>'</w:t>
       </w:r>
+      <w:proofErr w:type="spellStart"/>
       <w:r>
         <w:rPr>
           <w:rFonts w:ascii="Consolas" w:eastAsia="Times New Roman" w:hAnsi="Consolas" w:cs="Times New Roman"/>
@@ -3722,6 +4233,7 @@
         </w:rPr>
         <w:t>linkHtml</w:t>
       </w:r>
+      <w:proofErr w:type="spellEnd"/>
       <w:r>
         <w:rPr>
           <w:rFonts w:ascii="Consolas" w:eastAsia="Times New Roman" w:hAnsi="Consolas" w:cs="Times New Roman"/>
@@ -3808,6 +4320,7 @@
         </w:rPr>
         <w:t>&lt;/</w:t>
       </w:r>
+      <w:proofErr w:type="spellStart"/>
       <w:r>
         <w:rPr>
           <w:rFonts w:ascii="Consolas" w:eastAsia="Times New Roman" w:hAnsi="Consolas" w:cs="Times New Roman"/>
@@ -3818,6 +4331,7 @@
         </w:rPr>
         <w:t>div</w:t>
       </w:r>
+      <w:proofErr w:type="spellEnd"/>
       <w:r>
         <w:rPr>
           <w:rFonts w:ascii="Consolas" w:eastAsia="Times New Roman" w:hAnsi="Consolas" w:cs="Times New Roman"/>
@@ -3944,6 +4458,7 @@
         </w:rPr>
         <w:t xml:space="preserve"> </w:t>
       </w:r>
+      <w:proofErr w:type="spellStart"/>
       <w:r>
         <w:rPr>
           <w:rFonts w:ascii="Consolas" w:eastAsia="Times New Roman" w:hAnsi="Consolas" w:cs="Times New Roman"/>
@@ -3954,6 +4469,7 @@
         </w:rPr>
         <w:t>Vue</w:t>
       </w:r>
+      <w:proofErr w:type="spellEnd"/>
       <w:r>
         <w:rPr>
           <w:rFonts w:ascii="Consolas" w:eastAsia="Times New Roman" w:hAnsi="Consolas" w:cs="Times New Roman"/>
@@ -3990,8 +4506,20 @@
           <w:szCs w:val="21"/>
           <w:lang w:eastAsia="pt-BR"/>
         </w:rPr>
-        <w:t>        el</w:t>
-      </w:r>
+        <w:t xml:space="preserve">        </w:t>
+      </w:r>
+      <w:proofErr w:type="spellStart"/>
+      <w:r>
+        <w:rPr>
+          <w:rFonts w:ascii="Consolas" w:eastAsia="Times New Roman" w:hAnsi="Consolas" w:cs="Times New Roman"/>
+          <w:color w:val="F6F6F4"/>
+          <w:sz w:val="21"/>
+          <w:szCs w:val="21"/>
+          <w:lang w:eastAsia="pt-BR"/>
+        </w:rPr>
+        <w:t>el</w:t>
+      </w:r>
+      <w:proofErr w:type="spellEnd"/>
       <w:r>
         <w:rPr>
           <w:rFonts w:ascii="Consolas" w:eastAsia="Times New Roman" w:hAnsi="Consolas" w:cs="Times New Roman"/>
@@ -4126,8 +4654,20 @@
           <w:szCs w:val="21"/>
           <w:lang w:eastAsia="pt-BR"/>
         </w:rPr>
-        <w:t>            titulo</w:t>
-      </w:r>
+        <w:t xml:space="preserve">            </w:t>
+      </w:r>
+      <w:proofErr w:type="spellStart"/>
+      <w:r>
+        <w:rPr>
+          <w:rFonts w:ascii="Consolas" w:eastAsia="Times New Roman" w:hAnsi="Consolas" w:cs="Times New Roman"/>
+          <w:color w:val="F6F6F4"/>
+          <w:sz w:val="21"/>
+          <w:szCs w:val="21"/>
+          <w:lang w:eastAsia="pt-BR"/>
+        </w:rPr>
+        <w:t>titulo</w:t>
+      </w:r>
+      <w:proofErr w:type="spellEnd"/>
       <w:r>
         <w:rPr>
           <w:rFonts w:ascii="Consolas" w:eastAsia="Times New Roman" w:hAnsi="Consolas" w:cs="Times New Roman"/>
@@ -4166,7 +4706,29 @@
           <w:szCs w:val="21"/>
           <w:lang w:eastAsia="pt-BR"/>
         </w:rPr>
-        <w:t>Usando VueJs 2!</w:t>
+        <w:t xml:space="preserve">Usando </w:t>
+      </w:r>
+      <w:proofErr w:type="spellStart"/>
+      <w:r>
+        <w:rPr>
+          <w:rFonts w:ascii="Consolas" w:eastAsia="Times New Roman" w:hAnsi="Consolas" w:cs="Times New Roman"/>
+          <w:color w:val="E7EE98"/>
+          <w:sz w:val="21"/>
+          <w:szCs w:val="21"/>
+          <w:lang w:eastAsia="pt-BR"/>
+        </w:rPr>
+        <w:t>VueJs</w:t>
+      </w:r>
+      <w:proofErr w:type="spellEnd"/>
+      <w:r>
+        <w:rPr>
+          <w:rFonts w:ascii="Consolas" w:eastAsia="Times New Roman" w:hAnsi="Consolas" w:cs="Times New Roman"/>
+          <w:color w:val="E7EE98"/>
+          <w:sz w:val="21"/>
+          <w:szCs w:val="21"/>
+          <w:lang w:eastAsia="pt-BR"/>
+        </w:rPr>
+        <w:t xml:space="preserve"> 2!</w:t>
       </w:r>
       <w:r>
         <w:rPr>
@@ -4302,8 +4864,20 @@
           <w:szCs w:val="21"/>
           <w:lang w:eastAsia="pt-BR"/>
         </w:rPr>
-        <w:t>            linkHtml</w:t>
-      </w:r>
+        <w:t xml:space="preserve">            </w:t>
+      </w:r>
+      <w:proofErr w:type="spellStart"/>
+      <w:r>
+        <w:rPr>
+          <w:rFonts w:ascii="Consolas" w:eastAsia="Times New Roman" w:hAnsi="Consolas" w:cs="Times New Roman"/>
+          <w:color w:val="F6F6F4"/>
+          <w:sz w:val="21"/>
+          <w:szCs w:val="21"/>
+          <w:lang w:eastAsia="pt-BR"/>
+        </w:rPr>
+        <w:t>linkHtml</w:t>
+      </w:r>
+      <w:proofErr w:type="spellEnd"/>
       <w:r>
         <w:rPr>
           <w:rFonts w:ascii="Consolas" w:eastAsia="Times New Roman" w:hAnsi="Consolas" w:cs="Times New Roman"/>
@@ -4332,7 +4906,29 @@
           <w:szCs w:val="21"/>
           <w:lang w:eastAsia="pt-BR"/>
         </w:rPr>
-        <w:t>&lt;a href="http://google.com.br"&gt;google&lt;/a&gt;</w:t>
+        <w:t xml:space="preserve">&lt;a </w:t>
+      </w:r>
+      <w:proofErr w:type="spellStart"/>
+      <w:r>
+        <w:rPr>
+          <w:rFonts w:ascii="Consolas" w:eastAsia="Times New Roman" w:hAnsi="Consolas" w:cs="Times New Roman"/>
+          <w:color w:val="E7EE98"/>
+          <w:sz w:val="21"/>
+          <w:szCs w:val="21"/>
+          <w:lang w:eastAsia="pt-BR"/>
+        </w:rPr>
+        <w:t>href</w:t>
+      </w:r>
+      <w:proofErr w:type="spellEnd"/>
+      <w:r>
+        <w:rPr>
+          <w:rFonts w:ascii="Consolas" w:eastAsia="Times New Roman" w:hAnsi="Consolas" w:cs="Times New Roman"/>
+          <w:color w:val="E7EE98"/>
+          <w:sz w:val="21"/>
+          <w:szCs w:val="21"/>
+          <w:lang w:eastAsia="pt-BR"/>
+        </w:rPr>
+        <w:t>="http://google.com.br"&gt;google&lt;/a&gt;</w:t>
       </w:r>
       <w:r>
         <w:rPr>
@@ -4398,8 +4994,20 @@
           <w:szCs w:val="21"/>
           <w:lang w:eastAsia="pt-BR"/>
         </w:rPr>
-        <w:t>        methods</w:t>
-      </w:r>
+        <w:t xml:space="preserve">        </w:t>
+      </w:r>
+      <w:proofErr w:type="spellStart"/>
+      <w:r>
+        <w:rPr>
+          <w:rFonts w:ascii="Consolas" w:eastAsia="Times New Roman" w:hAnsi="Consolas" w:cs="Times New Roman"/>
+          <w:color w:val="F6F6F4"/>
+          <w:sz w:val="21"/>
+          <w:szCs w:val="21"/>
+          <w:lang w:eastAsia="pt-BR"/>
+        </w:rPr>
+        <w:t>methods</w:t>
+      </w:r>
+      <w:proofErr w:type="spellEnd"/>
       <w:r>
         <w:rPr>
           <w:rFonts w:ascii="Consolas" w:eastAsia="Times New Roman" w:hAnsi="Consolas" w:cs="Times New Roman"/>
@@ -4448,6 +5056,7 @@
         </w:rPr>
         <w:t xml:space="preserve">            </w:t>
       </w:r>
+      <w:proofErr w:type="spellStart"/>
       <w:r>
         <w:rPr>
           <w:rFonts w:ascii="Consolas" w:eastAsia="Times New Roman" w:hAnsi="Consolas" w:cs="Times New Roman"/>
@@ -4458,6 +5067,7 @@
         </w:rPr>
         <w:t>saudacao</w:t>
       </w:r>
+      <w:proofErr w:type="spellEnd"/>
       <w:r>
         <w:rPr>
           <w:rFonts w:ascii="Consolas" w:eastAsia="Times New Roman" w:hAnsi="Consolas" w:cs="Times New Roman"/>
@@ -4478,6 +5088,7 @@
         </w:rPr>
         <w:t xml:space="preserve"> </w:t>
       </w:r>
+      <w:proofErr w:type="spellStart"/>
       <w:r>
         <w:rPr>
           <w:rFonts w:ascii="Consolas" w:eastAsia="Times New Roman" w:hAnsi="Consolas" w:cs="Times New Roman"/>
@@ -4488,6 +5099,7 @@
         </w:rPr>
         <w:t>function</w:t>
       </w:r>
+      <w:proofErr w:type="spellEnd"/>
       <w:r>
         <w:rPr>
           <w:rFonts w:ascii="Consolas" w:eastAsia="Times New Roman" w:hAnsi="Consolas" w:cs="Times New Roman"/>
@@ -4526,6 +5138,7 @@
         </w:rPr>
         <w:t xml:space="preserve">                </w:t>
       </w:r>
+      <w:proofErr w:type="spellStart"/>
       <w:r>
         <w:rPr>
           <w:rFonts w:ascii="Consolas" w:eastAsia="Times New Roman" w:hAnsi="Consolas" w:cs="Times New Roman"/>
@@ -4546,7 +5159,18 @@
           <w:szCs w:val="21"/>
           <w:lang w:eastAsia="pt-BR"/>
         </w:rPr>
-        <w:t xml:space="preserve">.titulo </w:t>
+        <w:t>.titulo</w:t>
+      </w:r>
+      <w:proofErr w:type="spellEnd"/>
+      <w:r>
+        <w:rPr>
+          <w:rFonts w:ascii="Consolas" w:eastAsia="Times New Roman" w:hAnsi="Consolas" w:cs="Times New Roman"/>
+          <w:color w:val="F6F6F4"/>
+          <w:sz w:val="21"/>
+          <w:szCs w:val="21"/>
+          <w:lang w:eastAsia="pt-BR"/>
+        </w:rPr>
+        <w:t xml:space="preserve"> </w:t>
       </w:r>
       <w:r>
         <w:rPr>
@@ -4626,6 +5250,7 @@
         </w:rPr>
         <w:t xml:space="preserve">                </w:t>
       </w:r>
+      <w:proofErr w:type="spellStart"/>
       <w:r>
         <w:rPr>
           <w:rFonts w:ascii="Consolas" w:eastAsia="Times New Roman" w:hAnsi="Consolas" w:cs="Times New Roman"/>
@@ -4636,6 +5261,7 @@
         </w:rPr>
         <w:t>return</w:t>
       </w:r>
+      <w:proofErr w:type="spellEnd"/>
       <w:r>
         <w:rPr>
           <w:rFonts w:ascii="Consolas" w:eastAsia="Times New Roman" w:hAnsi="Consolas" w:cs="Times New Roman"/>
@@ -4646,6 +5272,7 @@
         </w:rPr>
         <w:t xml:space="preserve">  </w:t>
       </w:r>
+      <w:proofErr w:type="spellStart"/>
       <w:r>
         <w:rPr>
           <w:rFonts w:ascii="Consolas" w:eastAsia="Times New Roman" w:hAnsi="Consolas" w:cs="Times New Roman"/>
@@ -4666,7 +5293,18 @@
           <w:szCs w:val="21"/>
           <w:lang w:eastAsia="pt-BR"/>
         </w:rPr>
-        <w:t>.titulo;</w:t>
+        <w:t>.titulo</w:t>
+      </w:r>
+      <w:proofErr w:type="spellEnd"/>
+      <w:r>
+        <w:rPr>
+          <w:rFonts w:ascii="Consolas" w:eastAsia="Times New Roman" w:hAnsi="Consolas" w:cs="Times New Roman"/>
+          <w:color w:val="F6F6F4"/>
+          <w:sz w:val="21"/>
+          <w:szCs w:val="21"/>
+          <w:lang w:eastAsia="pt-BR"/>
+        </w:rPr>
+        <w:t>;</w:t>
       </w:r>
     </w:p>
     <w:p>
@@ -4856,15 +5494,24 @@
           <w:bCs/>
         </w:rPr>
         <w:lastRenderedPageBreak/>
-        <w:t>Aula 24 – Eventos – diretiva v-on</w:t>
-      </w:r>
+        <w:t xml:space="preserve">Aula 24 – Eventos – diretiva </w:t>
+      </w:r>
+      <w:proofErr w:type="spellStart"/>
       <w:r>
         <w:rPr>
           <w:b/>
           <w:bCs/>
         </w:rPr>
+        <w:t>v-on</w:t>
+      </w:r>
+      <w:r>
+        <w:rPr>
+          <w:b/>
+          <w:bCs/>
+        </w:rPr>
         <w:t>:click</w:t>
       </w:r>
+      <w:proofErr w:type="spellEnd"/>
     </w:p>
     <w:p>
       <w:pPr>
@@ -4876,7 +5523,31 @@
         <w:jc w:val="both"/>
       </w:pPr>
       <w:r>
-        <w:t>Podemos utilizar a diretiva v-on para chamar uma função, dentro do elemento html utilizamos v-on:’tipo de evento’ onde o tipo do evento seria por exemplo click.</w:t>
+        <w:t xml:space="preserve">Podemos utilizar a diretiva </w:t>
+      </w:r>
+      <w:proofErr w:type="spellStart"/>
+      <w:r>
+        <w:t>v-on</w:t>
+      </w:r>
+      <w:proofErr w:type="spellEnd"/>
+      <w:r>
+        <w:t xml:space="preserve"> para chamar uma função, dentro do elemento </w:t>
+      </w:r>
+      <w:proofErr w:type="spellStart"/>
+      <w:r>
+        <w:t>html</w:t>
+      </w:r>
+      <w:proofErr w:type="spellEnd"/>
+      <w:r>
+        <w:t xml:space="preserve"> utilizamos </w:t>
+      </w:r>
+      <w:proofErr w:type="spellStart"/>
+      <w:r>
+        <w:t>v-on</w:t>
+      </w:r>
+      <w:proofErr w:type="spellEnd"/>
+      <w:r>
+        <w:t>:’tipo de evento’ onde o tipo do evento seria por exemplo click.</w:t>
       </w:r>
     </w:p>
     <w:p>
@@ -4889,7 +5560,15 @@
         <w:jc w:val="both"/>
       </w:pPr>
       <w:r>
-        <w:t>No exemplo abaixo temos uma variável ‘contador’ que é mostrada dentro de um parágrafo. Temos também um botão que utiliza a diretiva v-on:click que irá executar o método somar.</w:t>
+        <w:t xml:space="preserve">No exemplo abaixo temos uma variável ‘contador’ que é mostrada dentro de um parágrafo. Temos também um botão que utiliza a diretiva </w:t>
+      </w:r>
+      <w:proofErr w:type="spellStart"/>
+      <w:r>
+        <w:t>v-on:click</w:t>
+      </w:r>
+      <w:proofErr w:type="spellEnd"/>
+      <w:r>
+        <w:t xml:space="preserve"> que irá executar o método somar.</w:t>
       </w:r>
     </w:p>
     <w:p>
@@ -4952,6 +5631,7 @@
         </w:rPr>
         <w:t xml:space="preserve"> </w:t>
       </w:r>
+      <w:proofErr w:type="spellStart"/>
       <w:r>
         <w:rPr>
           <w:rFonts w:ascii="Consolas" w:eastAsia="Times New Roman" w:hAnsi="Consolas" w:cs="Times New Roman"/>
@@ -4964,6 +5644,7 @@
         </w:rPr>
         <w:t>src</w:t>
       </w:r>
+      <w:proofErr w:type="spellEnd"/>
       <w:r>
         <w:rPr>
           <w:rFonts w:ascii="Consolas" w:eastAsia="Times New Roman" w:hAnsi="Consolas" w:cs="Times New Roman"/>
@@ -4992,7 +5673,51 @@
           <w:szCs w:val="21"/>
           <w:lang w:eastAsia="pt-BR"/>
         </w:rPr>
-        <w:t>https://cdn.jsdelivr.net/npm/vue/dist/vue.js</w:t>
+        <w:t>https://cdn.jsdelivr.net/npm/</w:t>
+      </w:r>
+      <w:proofErr w:type="spellStart"/>
+      <w:r>
+        <w:rPr>
+          <w:rFonts w:ascii="Consolas" w:eastAsia="Times New Roman" w:hAnsi="Consolas" w:cs="Times New Roman"/>
+          <w:color w:val="E7EE98"/>
+          <w:sz w:val="21"/>
+          <w:szCs w:val="21"/>
+          <w:lang w:eastAsia="pt-BR"/>
+        </w:rPr>
+        <w:t>vue</w:t>
+      </w:r>
+      <w:proofErr w:type="spellEnd"/>
+      <w:r>
+        <w:rPr>
+          <w:rFonts w:ascii="Consolas" w:eastAsia="Times New Roman" w:hAnsi="Consolas" w:cs="Times New Roman"/>
+          <w:color w:val="E7EE98"/>
+          <w:sz w:val="21"/>
+          <w:szCs w:val="21"/>
+          <w:lang w:eastAsia="pt-BR"/>
+        </w:rPr>
+        <w:t>/</w:t>
+      </w:r>
+      <w:proofErr w:type="spellStart"/>
+      <w:r>
+        <w:rPr>
+          <w:rFonts w:ascii="Consolas" w:eastAsia="Times New Roman" w:hAnsi="Consolas" w:cs="Times New Roman"/>
+          <w:color w:val="E7EE98"/>
+          <w:sz w:val="21"/>
+          <w:szCs w:val="21"/>
+          <w:lang w:eastAsia="pt-BR"/>
+        </w:rPr>
+        <w:t>dist</w:t>
+      </w:r>
+      <w:proofErr w:type="spellEnd"/>
+      <w:r>
+        <w:rPr>
+          <w:rFonts w:ascii="Consolas" w:eastAsia="Times New Roman" w:hAnsi="Consolas" w:cs="Times New Roman"/>
+          <w:color w:val="E7EE98"/>
+          <w:sz w:val="21"/>
+          <w:szCs w:val="21"/>
+          <w:lang w:eastAsia="pt-BR"/>
+        </w:rPr>
+        <w:t>/vue.js</w:t>
       </w:r>
       <w:r>
         <w:rPr>
@@ -5080,6 +5805,7 @@
         </w:rPr>
         <w:t>&lt;</w:t>
       </w:r>
+      <w:proofErr w:type="spellStart"/>
       <w:r>
         <w:rPr>
           <w:rFonts w:ascii="Consolas" w:eastAsia="Times New Roman" w:hAnsi="Consolas" w:cs="Times New Roman"/>
@@ -5090,6 +5816,7 @@
         </w:rPr>
         <w:t>div</w:t>
       </w:r>
+      <w:proofErr w:type="spellEnd"/>
       <w:r>
         <w:rPr>
           <w:rFonts w:ascii="Consolas" w:eastAsia="Times New Roman" w:hAnsi="Consolas" w:cs="Times New Roman"/>
@@ -5258,6 +5985,7 @@
         </w:rPr>
         <w:t>    &lt;</w:t>
       </w:r>
+      <w:proofErr w:type="spellStart"/>
       <w:r>
         <w:rPr>
           <w:rFonts w:ascii="Consolas" w:eastAsia="Times New Roman" w:hAnsi="Consolas" w:cs="Times New Roman"/>
@@ -5268,6 +5996,7 @@
         </w:rPr>
         <w:t>button</w:t>
       </w:r>
+      <w:proofErr w:type="spellEnd"/>
       <w:r>
         <w:rPr>
           <w:rFonts w:ascii="Consolas" w:eastAsia="Times New Roman" w:hAnsi="Consolas" w:cs="Times New Roman"/>
@@ -5278,6 +6007,7 @@
         </w:rPr>
         <w:t xml:space="preserve"> </w:t>
       </w:r>
+      <w:proofErr w:type="spellStart"/>
       <w:r>
         <w:rPr>
           <w:rFonts w:ascii="Consolas" w:eastAsia="Times New Roman" w:hAnsi="Consolas" w:cs="Times New Roman"/>
@@ -5290,6 +6020,7 @@
         </w:rPr>
         <w:t>v-on:click</w:t>
       </w:r>
+      <w:proofErr w:type="spellEnd"/>
       <w:r>
         <w:rPr>
           <w:rFonts w:ascii="Consolas" w:eastAsia="Times New Roman" w:hAnsi="Consolas" w:cs="Times New Roman"/>
@@ -5340,6 +6071,7 @@
         </w:rPr>
         <w:t>&gt;Somar 1&lt;/</w:t>
       </w:r>
+      <w:proofErr w:type="spellStart"/>
       <w:r>
         <w:rPr>
           <w:rFonts w:ascii="Consolas" w:eastAsia="Times New Roman" w:hAnsi="Consolas" w:cs="Times New Roman"/>
@@ -5350,6 +6082,7 @@
         </w:rPr>
         <w:t>button</w:t>
       </w:r>
+      <w:proofErr w:type="spellEnd"/>
       <w:r>
         <w:rPr>
           <w:rFonts w:ascii="Consolas" w:eastAsia="Times New Roman" w:hAnsi="Consolas" w:cs="Times New Roman"/>
@@ -5388,6 +6121,7 @@
         </w:rPr>
         <w:t>&lt;/</w:t>
       </w:r>
+      <w:proofErr w:type="spellStart"/>
       <w:r>
         <w:rPr>
           <w:rFonts w:ascii="Consolas" w:eastAsia="Times New Roman" w:hAnsi="Consolas" w:cs="Times New Roman"/>
@@ -5398,6 +6132,7 @@
         </w:rPr>
         <w:t>div</w:t>
       </w:r>
+      <w:proofErr w:type="spellEnd"/>
       <w:r>
         <w:rPr>
           <w:rFonts w:ascii="Consolas" w:eastAsia="Times New Roman" w:hAnsi="Consolas" w:cs="Times New Roman"/>
@@ -5524,6 +6259,7 @@
         </w:rPr>
         <w:t xml:space="preserve"> </w:t>
       </w:r>
+      <w:proofErr w:type="spellStart"/>
       <w:r>
         <w:rPr>
           <w:rFonts w:ascii="Consolas" w:eastAsia="Times New Roman" w:hAnsi="Consolas" w:cs="Times New Roman"/>
@@ -5534,6 +6270,7 @@
         </w:rPr>
         <w:t>Vue</w:t>
       </w:r>
+      <w:proofErr w:type="spellEnd"/>
       <w:r>
         <w:rPr>
           <w:rFonts w:ascii="Consolas" w:eastAsia="Times New Roman" w:hAnsi="Consolas" w:cs="Times New Roman"/>
@@ -5570,8 +6307,20 @@
           <w:szCs w:val="21"/>
           <w:lang w:eastAsia="pt-BR"/>
         </w:rPr>
-        <w:t>        el</w:t>
-      </w:r>
+        <w:t xml:space="preserve">        </w:t>
+      </w:r>
+      <w:proofErr w:type="spellStart"/>
+      <w:r>
+        <w:rPr>
+          <w:rFonts w:ascii="Consolas" w:eastAsia="Times New Roman" w:hAnsi="Consolas" w:cs="Times New Roman"/>
+          <w:color w:val="F6F6F4"/>
+          <w:sz w:val="21"/>
+          <w:szCs w:val="21"/>
+          <w:lang w:eastAsia="pt-BR"/>
+        </w:rPr>
+        <w:t>el</w:t>
+      </w:r>
+      <w:proofErr w:type="spellEnd"/>
       <w:r>
         <w:rPr>
           <w:rFonts w:ascii="Consolas" w:eastAsia="Times New Roman" w:hAnsi="Consolas" w:cs="Times New Roman"/>
@@ -5792,8 +6541,20 @@
           <w:szCs w:val="21"/>
           <w:lang w:eastAsia="pt-BR"/>
         </w:rPr>
-        <w:t>        methods</w:t>
-      </w:r>
+        <w:t xml:space="preserve">        </w:t>
+      </w:r>
+      <w:proofErr w:type="spellStart"/>
+      <w:r>
+        <w:rPr>
+          <w:rFonts w:ascii="Consolas" w:eastAsia="Times New Roman" w:hAnsi="Consolas" w:cs="Times New Roman"/>
+          <w:color w:val="F6F6F4"/>
+          <w:sz w:val="21"/>
+          <w:szCs w:val="21"/>
+          <w:lang w:eastAsia="pt-BR"/>
+        </w:rPr>
+        <w:t>methods</w:t>
+      </w:r>
+      <w:proofErr w:type="spellEnd"/>
       <w:r>
         <w:rPr>
           <w:rFonts w:ascii="Consolas" w:eastAsia="Times New Roman" w:hAnsi="Consolas" w:cs="Times New Roman"/>
@@ -5890,6 +6651,7 @@
         </w:rPr>
         <w:t xml:space="preserve">                </w:t>
       </w:r>
+      <w:proofErr w:type="spellStart"/>
       <w:r>
         <w:rPr>
           <w:rFonts w:ascii="Consolas" w:eastAsia="Times New Roman" w:hAnsi="Consolas" w:cs="Times New Roman"/>
@@ -5900,6 +6662,7 @@
         </w:rPr>
         <w:t>return</w:t>
       </w:r>
+      <w:proofErr w:type="spellEnd"/>
       <w:r>
         <w:rPr>
           <w:rFonts w:ascii="Consolas" w:eastAsia="Times New Roman" w:hAnsi="Consolas" w:cs="Times New Roman"/>
@@ -5910,6 +6673,7 @@
         </w:rPr>
         <w:t xml:space="preserve"> </w:t>
       </w:r>
+      <w:proofErr w:type="spellStart"/>
       <w:r>
         <w:rPr>
           <w:rFonts w:ascii="Consolas" w:eastAsia="Times New Roman" w:hAnsi="Consolas" w:cs="Times New Roman"/>
@@ -5932,6 +6696,7 @@
         </w:rPr>
         <w:t>.contador</w:t>
       </w:r>
+      <w:proofErr w:type="spellEnd"/>
       <w:r>
         <w:rPr>
           <w:rFonts w:ascii="Consolas" w:eastAsia="Times New Roman" w:hAnsi="Consolas" w:cs="Times New Roman"/>
@@ -6095,8 +6860,17 @@
           <w:b/>
           <w:bCs/>
         </w:rPr>
-        <w:t>Aula 25 – Eventos – diretiva v-on:mousemove</w:t>
-      </w:r>
+        <w:t xml:space="preserve">Aula 25 – Eventos – diretiva </w:t>
+      </w:r>
+      <w:proofErr w:type="spellStart"/>
+      <w:r>
+        <w:rPr>
+          <w:b/>
+          <w:bCs/>
+        </w:rPr>
+        <w:t>v-on:mousemove</w:t>
+      </w:r>
+      <w:proofErr w:type="spellEnd"/>
     </w:p>
     <w:p>
       <w:pPr>
@@ -6108,7 +6882,31 @@
         <w:jc w:val="both"/>
       </w:pPr>
       <w:r>
-        <w:t>Neste exemplo iremos mostrar como capturar a posição do mouse, faremos isso utilizando a diretiva v-on:mousemove. Utilizaremos o exemplo anterior onde iremos acrecescentar um parágrafo ao template e nesse parágrafo iremos incluir x e y que serão as variáveis da posição do mouse.</w:t>
+        <w:t xml:space="preserve">Neste exemplo iremos mostrar como capturar a posição do mouse, faremos isso utilizando a diretiva </w:t>
+      </w:r>
+      <w:proofErr w:type="spellStart"/>
+      <w:r>
+        <w:t>v-on:mousemove</w:t>
+      </w:r>
+      <w:proofErr w:type="spellEnd"/>
+      <w:r>
+        <w:t xml:space="preserve">. Utilizaremos o exemplo anterior onde iremos </w:t>
+      </w:r>
+      <w:proofErr w:type="spellStart"/>
+      <w:r>
+        <w:t>acrecescentar</w:t>
+      </w:r>
+      <w:proofErr w:type="spellEnd"/>
+      <w:r>
+        <w:t xml:space="preserve"> um parágrafo ao </w:t>
+      </w:r>
+      <w:proofErr w:type="spellStart"/>
+      <w:r>
+        <w:t>template</w:t>
+      </w:r>
+      <w:proofErr w:type="spellEnd"/>
+      <w:r>
+        <w:t xml:space="preserve"> e nesse parágrafo iremos incluir x e y que serão as variáveis da posição do mouse.</w:t>
       </w:r>
     </w:p>
     <w:p>
@@ -6121,7 +6919,15 @@
         <w:jc w:val="both"/>
       </w:pPr>
       <w:r>
-        <w:t>Dentro do data() iremos incluir então as variáveis x e y com valor iniciamente de zero.</w:t>
+        <w:t xml:space="preserve">Dentro do data() iremos incluir então as variáveis x e y com valor </w:t>
+      </w:r>
+      <w:proofErr w:type="spellStart"/>
+      <w:r>
+        <w:t>iniciamente</w:t>
+      </w:r>
+      <w:proofErr w:type="spellEnd"/>
+      <w:r>
+        <w:t xml:space="preserve"> de zero.</w:t>
       </w:r>
     </w:p>
     <w:p>
@@ -6134,11 +6940,32 @@
         <w:jc w:val="both"/>
       </w:pPr>
       <w:r>
-        <w:t xml:space="preserve">Iremos acrescentar outro método chamado atualizarXY que irá </w:t>
-      </w:r>
-      <w:r>
-        <w:t>receber a posição do mouse através do evento clientX e clientY</w:t>
-      </w:r>
+        <w:t xml:space="preserve">Iremos acrescentar outro método chamado </w:t>
+      </w:r>
+      <w:proofErr w:type="spellStart"/>
+      <w:r>
+        <w:t>atualizarXY</w:t>
+      </w:r>
+      <w:proofErr w:type="spellEnd"/>
+      <w:r>
+        <w:t xml:space="preserve"> que irá </w:t>
+      </w:r>
+      <w:r>
+        <w:t xml:space="preserve">receber a posição do mouse através do evento </w:t>
+      </w:r>
+      <w:proofErr w:type="spellStart"/>
+      <w:r>
+        <w:t>clientX</w:t>
+      </w:r>
+      <w:proofErr w:type="spellEnd"/>
+      <w:r>
+        <w:t xml:space="preserve"> e </w:t>
+      </w:r>
+      <w:proofErr w:type="spellStart"/>
+      <w:r>
+        <w:t>clientY</w:t>
+      </w:r>
+      <w:proofErr w:type="spellEnd"/>
       <w:r>
         <w:t xml:space="preserve"> e irá passa-los para as variáveis x e y.</w:t>
       </w:r>
@@ -6153,7 +6980,31 @@
         <w:jc w:val="both"/>
       </w:pPr>
       <w:r>
-        <w:t>Para vermos os eventos que estão dentro de mousemove, podemos utilizar o console.log(event) para mostrar os eventos que estão dentro de mousemove.</w:t>
+        <w:t xml:space="preserve">Para vermos os eventos que estão dentro de </w:t>
+      </w:r>
+      <w:proofErr w:type="spellStart"/>
+      <w:r>
+        <w:t>mousemove</w:t>
+      </w:r>
+      <w:proofErr w:type="spellEnd"/>
+      <w:r>
+        <w:t>, podemos utilizar o console.log(</w:t>
+      </w:r>
+      <w:proofErr w:type="spellStart"/>
+      <w:r>
+        <w:t>event</w:t>
+      </w:r>
+      <w:proofErr w:type="spellEnd"/>
+      <w:r>
+        <w:t xml:space="preserve">) para mostrar os eventos que estão dentro de </w:t>
+      </w:r>
+      <w:proofErr w:type="spellStart"/>
+      <w:r>
+        <w:t>mousemove</w:t>
+      </w:r>
+      <w:proofErr w:type="spellEnd"/>
+      <w:r>
+        <w:t>.</w:t>
       </w:r>
     </w:p>
     <w:p>
@@ -6203,6 +7054,7 @@
         </w:rPr>
         <w:t xml:space="preserve"> </w:t>
       </w:r>
+      <w:proofErr w:type="spellStart"/>
       <w:r>
         <w:rPr>
           <w:rFonts w:ascii="Consolas" w:eastAsia="Times New Roman" w:hAnsi="Consolas" w:cs="Times New Roman"/>
@@ -6215,6 +7067,7 @@
         </w:rPr>
         <w:t>src</w:t>
       </w:r>
+      <w:proofErr w:type="spellEnd"/>
       <w:r>
         <w:rPr>
           <w:rFonts w:ascii="Consolas" w:eastAsia="Times New Roman" w:hAnsi="Consolas" w:cs="Times New Roman"/>
@@ -6243,7 +7096,51 @@
           <w:szCs w:val="21"/>
           <w:lang w:eastAsia="pt-BR"/>
         </w:rPr>
-        <w:t>https://cdn.jsdelivr.net/npm/vue/dist/vue.js</w:t>
+        <w:t>https://cdn.jsdelivr.net/npm/</w:t>
+      </w:r>
+      <w:proofErr w:type="spellStart"/>
+      <w:r>
+        <w:rPr>
+          <w:rFonts w:ascii="Consolas" w:eastAsia="Times New Roman" w:hAnsi="Consolas" w:cs="Times New Roman"/>
+          <w:color w:val="E7EE98"/>
+          <w:sz w:val="21"/>
+          <w:szCs w:val="21"/>
+          <w:lang w:eastAsia="pt-BR"/>
+        </w:rPr>
+        <w:t>vue</w:t>
+      </w:r>
+      <w:proofErr w:type="spellEnd"/>
+      <w:r>
+        <w:rPr>
+          <w:rFonts w:ascii="Consolas" w:eastAsia="Times New Roman" w:hAnsi="Consolas" w:cs="Times New Roman"/>
+          <w:color w:val="E7EE98"/>
+          <w:sz w:val="21"/>
+          <w:szCs w:val="21"/>
+          <w:lang w:eastAsia="pt-BR"/>
+        </w:rPr>
+        <w:t>/</w:t>
+      </w:r>
+      <w:proofErr w:type="spellStart"/>
+      <w:r>
+        <w:rPr>
+          <w:rFonts w:ascii="Consolas" w:eastAsia="Times New Roman" w:hAnsi="Consolas" w:cs="Times New Roman"/>
+          <w:color w:val="E7EE98"/>
+          <w:sz w:val="21"/>
+          <w:szCs w:val="21"/>
+          <w:lang w:eastAsia="pt-BR"/>
+        </w:rPr>
+        <w:t>dist</w:t>
+      </w:r>
+      <w:proofErr w:type="spellEnd"/>
+      <w:r>
+        <w:rPr>
+          <w:rFonts w:ascii="Consolas" w:eastAsia="Times New Roman" w:hAnsi="Consolas" w:cs="Times New Roman"/>
+          <w:color w:val="E7EE98"/>
+          <w:sz w:val="21"/>
+          <w:szCs w:val="21"/>
+          <w:lang w:eastAsia="pt-BR"/>
+        </w:rPr>
+        <w:t>/vue.js</w:t>
       </w:r>
       <w:r>
         <w:rPr>
@@ -6331,6 +7228,7 @@
         </w:rPr>
         <w:t>&lt;</w:t>
       </w:r>
+      <w:proofErr w:type="spellStart"/>
       <w:r>
         <w:rPr>
           <w:rFonts w:ascii="Consolas" w:eastAsia="Times New Roman" w:hAnsi="Consolas" w:cs="Times New Roman"/>
@@ -6341,6 +7239,7 @@
         </w:rPr>
         <w:t>div</w:t>
       </w:r>
+      <w:proofErr w:type="spellEnd"/>
       <w:r>
         <w:rPr>
           <w:rFonts w:ascii="Consolas" w:eastAsia="Times New Roman" w:hAnsi="Consolas" w:cs="Times New Roman"/>
@@ -6509,6 +7408,7 @@
         </w:rPr>
         <w:t>    &lt;</w:t>
       </w:r>
+      <w:proofErr w:type="spellStart"/>
       <w:r>
         <w:rPr>
           <w:rFonts w:ascii="Consolas" w:eastAsia="Times New Roman" w:hAnsi="Consolas" w:cs="Times New Roman"/>
@@ -6519,6 +7419,7 @@
         </w:rPr>
         <w:t>button</w:t>
       </w:r>
+      <w:proofErr w:type="spellEnd"/>
       <w:r>
         <w:rPr>
           <w:rFonts w:ascii="Consolas" w:eastAsia="Times New Roman" w:hAnsi="Consolas" w:cs="Times New Roman"/>
@@ -6529,6 +7430,7 @@
         </w:rPr>
         <w:t xml:space="preserve"> </w:t>
       </w:r>
+      <w:proofErr w:type="spellStart"/>
       <w:r>
         <w:rPr>
           <w:rFonts w:ascii="Consolas" w:eastAsia="Times New Roman" w:hAnsi="Consolas" w:cs="Times New Roman"/>
@@ -6541,6 +7443,7 @@
         </w:rPr>
         <w:t>v-on:click</w:t>
       </w:r>
+      <w:proofErr w:type="spellEnd"/>
       <w:r>
         <w:rPr>
           <w:rFonts w:ascii="Consolas" w:eastAsia="Times New Roman" w:hAnsi="Consolas" w:cs="Times New Roman"/>
@@ -6591,6 +7494,7 @@
         </w:rPr>
         <w:t>&gt;Somar 1&lt;/</w:t>
       </w:r>
+      <w:proofErr w:type="spellStart"/>
       <w:r>
         <w:rPr>
           <w:rFonts w:ascii="Consolas" w:eastAsia="Times New Roman" w:hAnsi="Consolas" w:cs="Times New Roman"/>
@@ -6601,6 +7505,7 @@
         </w:rPr>
         <w:t>button</w:t>
       </w:r>
+      <w:proofErr w:type="spellEnd"/>
       <w:r>
         <w:rPr>
           <w:rFonts w:ascii="Consolas" w:eastAsia="Times New Roman" w:hAnsi="Consolas" w:cs="Times New Roman"/>
@@ -6659,6 +7564,7 @@
         </w:rPr>
         <w:t xml:space="preserve"> </w:t>
       </w:r>
+      <w:proofErr w:type="spellStart"/>
       <w:r>
         <w:rPr>
           <w:rFonts w:ascii="Consolas" w:eastAsia="Times New Roman" w:hAnsi="Consolas" w:cs="Times New Roman"/>
@@ -6671,6 +7577,7 @@
         </w:rPr>
         <w:t>v-on:mousemove</w:t>
       </w:r>
+      <w:proofErr w:type="spellEnd"/>
       <w:r>
         <w:rPr>
           <w:rFonts w:ascii="Consolas" w:eastAsia="Times New Roman" w:hAnsi="Consolas" w:cs="Times New Roman"/>
@@ -6691,6 +7598,7 @@
         </w:rPr>
         <w:t>"</w:t>
       </w:r>
+      <w:proofErr w:type="spellStart"/>
       <w:r>
         <w:rPr>
           <w:rFonts w:ascii="Consolas" w:eastAsia="Times New Roman" w:hAnsi="Consolas" w:cs="Times New Roman"/>
@@ -6701,6 +7609,7 @@
         </w:rPr>
         <w:t>atualizarXY</w:t>
       </w:r>
+      <w:proofErr w:type="spellEnd"/>
       <w:r>
         <w:rPr>
           <w:rFonts w:ascii="Consolas" w:eastAsia="Times New Roman" w:hAnsi="Consolas" w:cs="Times New Roman"/>
@@ -6770,6 +7679,7 @@
         <w:lastRenderedPageBreak/>
         <w:t>&lt;/</w:t>
       </w:r>
+      <w:proofErr w:type="spellStart"/>
       <w:r>
         <w:rPr>
           <w:rFonts w:ascii="Consolas" w:eastAsia="Times New Roman" w:hAnsi="Consolas" w:cs="Times New Roman"/>
@@ -6780,6 +7690,7 @@
         </w:rPr>
         <w:t>div</w:t>
       </w:r>
+      <w:proofErr w:type="spellEnd"/>
       <w:r>
         <w:rPr>
           <w:rFonts w:ascii="Consolas" w:eastAsia="Times New Roman" w:hAnsi="Consolas" w:cs="Times New Roman"/>
@@ -6906,6 +7817,7 @@
         </w:rPr>
         <w:t xml:space="preserve"> </w:t>
       </w:r>
+      <w:proofErr w:type="spellStart"/>
       <w:r>
         <w:rPr>
           <w:rFonts w:ascii="Consolas" w:eastAsia="Times New Roman" w:hAnsi="Consolas" w:cs="Times New Roman"/>
@@ -6916,6 +7828,7 @@
         </w:rPr>
         <w:t>Vue</w:t>
       </w:r>
+      <w:proofErr w:type="spellEnd"/>
       <w:r>
         <w:rPr>
           <w:rFonts w:ascii="Consolas" w:eastAsia="Times New Roman" w:hAnsi="Consolas" w:cs="Times New Roman"/>
@@ -6952,8 +7865,20 @@
           <w:szCs w:val="21"/>
           <w:lang w:eastAsia="pt-BR"/>
         </w:rPr>
-        <w:t>        el</w:t>
-      </w:r>
+        <w:t xml:space="preserve">        </w:t>
+      </w:r>
+      <w:proofErr w:type="spellStart"/>
+      <w:r>
+        <w:rPr>
+          <w:rFonts w:ascii="Consolas" w:eastAsia="Times New Roman" w:hAnsi="Consolas" w:cs="Times New Roman"/>
+          <w:color w:val="F6F6F4"/>
+          <w:sz w:val="21"/>
+          <w:szCs w:val="21"/>
+          <w:lang w:eastAsia="pt-BR"/>
+        </w:rPr>
+        <w:t>el</w:t>
+      </w:r>
+      <w:proofErr w:type="spellEnd"/>
       <w:r>
         <w:rPr>
           <w:rFonts w:ascii="Consolas" w:eastAsia="Times New Roman" w:hAnsi="Consolas" w:cs="Times New Roman"/>
@@ -7310,8 +8235,20 @@
           <w:szCs w:val="21"/>
           <w:lang w:eastAsia="pt-BR"/>
         </w:rPr>
-        <w:t>        methods</w:t>
-      </w:r>
+        <w:t xml:space="preserve">        </w:t>
+      </w:r>
+      <w:proofErr w:type="spellStart"/>
+      <w:r>
+        <w:rPr>
+          <w:rFonts w:ascii="Consolas" w:eastAsia="Times New Roman" w:hAnsi="Consolas" w:cs="Times New Roman"/>
+          <w:color w:val="F6F6F4"/>
+          <w:sz w:val="21"/>
+          <w:szCs w:val="21"/>
+          <w:lang w:eastAsia="pt-BR"/>
+        </w:rPr>
+        <w:t>methods</w:t>
+      </w:r>
+      <w:proofErr w:type="spellEnd"/>
       <w:r>
         <w:rPr>
           <w:rFonts w:ascii="Consolas" w:eastAsia="Times New Roman" w:hAnsi="Consolas" w:cs="Times New Roman"/>
@@ -7408,6 +8345,7 @@
         </w:rPr>
         <w:t xml:space="preserve">                </w:t>
       </w:r>
+      <w:proofErr w:type="spellStart"/>
       <w:r>
         <w:rPr>
           <w:rFonts w:ascii="Consolas" w:eastAsia="Times New Roman" w:hAnsi="Consolas" w:cs="Times New Roman"/>
@@ -7418,6 +8356,7 @@
         </w:rPr>
         <w:t>return</w:t>
       </w:r>
+      <w:proofErr w:type="spellEnd"/>
       <w:r>
         <w:rPr>
           <w:rFonts w:ascii="Consolas" w:eastAsia="Times New Roman" w:hAnsi="Consolas" w:cs="Times New Roman"/>
@@ -7428,6 +8367,7 @@
         </w:rPr>
         <w:t xml:space="preserve"> </w:t>
       </w:r>
+      <w:proofErr w:type="spellStart"/>
       <w:r>
         <w:rPr>
           <w:rFonts w:ascii="Consolas" w:eastAsia="Times New Roman" w:hAnsi="Consolas" w:cs="Times New Roman"/>
@@ -7450,6 +8390,7 @@
         </w:rPr>
         <w:t>.contador</w:t>
       </w:r>
+      <w:proofErr w:type="spellEnd"/>
       <w:r>
         <w:rPr>
           <w:rFonts w:ascii="Consolas" w:eastAsia="Times New Roman" w:hAnsi="Consolas" w:cs="Times New Roman"/>
@@ -7516,6 +8457,7 @@
         </w:rPr>
         <w:t xml:space="preserve">            </w:t>
       </w:r>
+      <w:proofErr w:type="spellStart"/>
       <w:r>
         <w:rPr>
           <w:rFonts w:ascii="Consolas" w:eastAsia="Times New Roman" w:hAnsi="Consolas" w:cs="Times New Roman"/>
@@ -7526,6 +8468,7 @@
         </w:rPr>
         <w:t>atualizarXY</w:t>
       </w:r>
+      <w:proofErr w:type="spellEnd"/>
       <w:r>
         <w:rPr>
           <w:rFonts w:ascii="Consolas" w:eastAsia="Times New Roman" w:hAnsi="Consolas" w:cs="Times New Roman"/>
@@ -7536,6 +8479,7 @@
         </w:rPr>
         <w:t>(</w:t>
       </w:r>
+      <w:proofErr w:type="spellStart"/>
       <w:r>
         <w:rPr>
           <w:rFonts w:ascii="Consolas" w:eastAsia="Times New Roman" w:hAnsi="Consolas" w:cs="Times New Roman"/>
@@ -7548,6 +8492,7 @@
         </w:rPr>
         <w:t>event</w:t>
       </w:r>
+      <w:proofErr w:type="spellEnd"/>
       <w:r>
         <w:rPr>
           <w:rFonts w:ascii="Consolas" w:eastAsia="Times New Roman" w:hAnsi="Consolas" w:cs="Times New Roman"/>
@@ -7594,7 +8539,29 @@
           <w:szCs w:val="21"/>
           <w:lang w:eastAsia="pt-BR"/>
         </w:rPr>
-        <w:t>//console.log(event);</w:t>
+        <w:t>//console.log(</w:t>
+      </w:r>
+      <w:proofErr w:type="spellStart"/>
+      <w:r>
+        <w:rPr>
+          <w:rFonts w:ascii="Consolas" w:eastAsia="Times New Roman" w:hAnsi="Consolas" w:cs="Times New Roman"/>
+          <w:color w:val="7B7F8B"/>
+          <w:sz w:val="21"/>
+          <w:szCs w:val="21"/>
+          <w:lang w:eastAsia="pt-BR"/>
+        </w:rPr>
+        <w:t>event</w:t>
+      </w:r>
+      <w:proofErr w:type="spellEnd"/>
+      <w:r>
+        <w:rPr>
+          <w:rFonts w:ascii="Consolas" w:eastAsia="Times New Roman" w:hAnsi="Consolas" w:cs="Times New Roman"/>
+          <w:color w:val="7B7F8B"/>
+          <w:sz w:val="21"/>
+          <w:szCs w:val="21"/>
+          <w:lang w:eastAsia="pt-BR"/>
+        </w:rPr>
+        <w:t>);</w:t>
       </w:r>
     </w:p>
     <w:p>
@@ -7624,6 +8591,7 @@
         </w:rPr>
         <w:t>               </w:t>
       </w:r>
+      <w:proofErr w:type="spellStart"/>
       <w:r>
         <w:rPr>
           <w:rFonts w:ascii="Consolas" w:eastAsia="Times New Roman" w:hAnsi="Consolas" w:cs="Times New Roman"/>
@@ -7644,7 +8612,18 @@
           <w:szCs w:val="21"/>
           <w:lang w:eastAsia="pt-BR"/>
         </w:rPr>
-        <w:t xml:space="preserve">.x </w:t>
+        <w:t>.x</w:t>
+      </w:r>
+      <w:proofErr w:type="spellEnd"/>
+      <w:r>
+        <w:rPr>
+          <w:rFonts w:ascii="Consolas" w:eastAsia="Times New Roman" w:hAnsi="Consolas" w:cs="Times New Roman"/>
+          <w:color w:val="F6F6F4"/>
+          <w:sz w:val="21"/>
+          <w:szCs w:val="21"/>
+          <w:lang w:eastAsia="pt-BR"/>
+        </w:rPr>
+        <w:t xml:space="preserve"> </w:t>
       </w:r>
       <w:r>
         <w:rPr>
@@ -7666,6 +8645,7 @@
         </w:rPr>
         <w:t xml:space="preserve"> </w:t>
       </w:r>
+      <w:proofErr w:type="spellStart"/>
       <w:r>
         <w:rPr>
           <w:rFonts w:ascii="Consolas" w:eastAsia="Times New Roman" w:hAnsi="Consolas" w:cs="Times New Roman"/>
@@ -7686,7 +8666,18 @@
           <w:szCs w:val="21"/>
           <w:lang w:eastAsia="pt-BR"/>
         </w:rPr>
-        <w:t>.clientX,</w:t>
+        <w:t>.clientX</w:t>
+      </w:r>
+      <w:proofErr w:type="spellEnd"/>
+      <w:r>
+        <w:rPr>
+          <w:rFonts w:ascii="Consolas" w:eastAsia="Times New Roman" w:hAnsi="Consolas" w:cs="Times New Roman"/>
+          <w:color w:val="F6F6F4"/>
+          <w:sz w:val="21"/>
+          <w:szCs w:val="21"/>
+          <w:lang w:eastAsia="pt-BR"/>
+        </w:rPr>
+        <w:t>,</w:t>
       </w:r>
     </w:p>
     <w:p>
@@ -7716,6 +8707,7 @@
         </w:rPr>
         <w:t>               </w:t>
       </w:r>
+      <w:proofErr w:type="spellStart"/>
       <w:r>
         <w:rPr>
           <w:rFonts w:ascii="Consolas" w:eastAsia="Times New Roman" w:hAnsi="Consolas" w:cs="Times New Roman"/>
@@ -7736,7 +8728,18 @@
           <w:szCs w:val="21"/>
           <w:lang w:eastAsia="pt-BR"/>
         </w:rPr>
-        <w:t xml:space="preserve">.y </w:t>
+        <w:t>.y</w:t>
+      </w:r>
+      <w:proofErr w:type="spellEnd"/>
+      <w:r>
+        <w:rPr>
+          <w:rFonts w:ascii="Consolas" w:eastAsia="Times New Roman" w:hAnsi="Consolas" w:cs="Times New Roman"/>
+          <w:color w:val="F6F6F4"/>
+          <w:sz w:val="21"/>
+          <w:szCs w:val="21"/>
+          <w:lang w:eastAsia="pt-BR"/>
+        </w:rPr>
+        <w:t xml:space="preserve"> </w:t>
       </w:r>
       <w:r>
         <w:rPr>
@@ -7758,6 +8761,7 @@
         </w:rPr>
         <w:t xml:space="preserve"> </w:t>
       </w:r>
+      <w:proofErr w:type="spellStart"/>
       <w:r>
         <w:rPr>
           <w:rFonts w:ascii="Consolas" w:eastAsia="Times New Roman" w:hAnsi="Consolas" w:cs="Times New Roman"/>
@@ -7780,6 +8784,7 @@
         </w:rPr>
         <w:t>.clientY</w:t>
       </w:r>
+      <w:proofErr w:type="spellEnd"/>
     </w:p>
     <w:p>
       <w:pPr>
@@ -7981,7 +8986,23 @@
         <w:jc w:val="both"/>
       </w:pPr>
       <w:r>
-        <w:t>Utilizando o exemplo anterior, iremos incluir no template na diretiva v-on:click=somar, um parâmetro que neste caso será o número 5. E iremos alterar o método soma passando para ele um parâmetro que iremos chamar de passo. Toda vez que clicarmos no botão o contador será acrescido do passo que é 5.</w:t>
+        <w:t xml:space="preserve">Utilizando o exemplo anterior, iremos incluir no </w:t>
+      </w:r>
+      <w:proofErr w:type="spellStart"/>
+      <w:r>
+        <w:t>template</w:t>
+      </w:r>
+      <w:proofErr w:type="spellEnd"/>
+      <w:r>
+        <w:t xml:space="preserve"> na diretiva </w:t>
+      </w:r>
+      <w:proofErr w:type="spellStart"/>
+      <w:r>
+        <w:t>v-on:click</w:t>
+      </w:r>
+      <w:proofErr w:type="spellEnd"/>
+      <w:r>
+        <w:t>=somar, um parâmetro que neste caso será o número 5. E iremos alterar o método soma passando para ele um parâmetro que iremos chamar de passo. Toda vez que clicarmos no botão o contador será acrescido do passo que é 5.</w:t>
       </w:r>
     </w:p>
     <w:p>
@@ -7994,7 +9015,23 @@
         <w:jc w:val="both"/>
       </w:pPr>
       <w:r>
-        <w:t xml:space="preserve">Podemos também passar eventos como parâmetros, mas para fazer isso temos que utilizar no template a expressão chave ‘$event’, essa expressão não pode ser diferente caso contrário ocorrerá um erro. </w:t>
+        <w:t xml:space="preserve">Podemos também passar eventos como parâmetros, mas para fazer isso temos que utilizar no </w:t>
+      </w:r>
+      <w:proofErr w:type="spellStart"/>
+      <w:r>
+        <w:t>template</w:t>
+      </w:r>
+      <w:proofErr w:type="spellEnd"/>
+      <w:r>
+        <w:t xml:space="preserve"> a expressão chave ‘$</w:t>
+      </w:r>
+      <w:proofErr w:type="spellStart"/>
+      <w:r>
+        <w:t>event</w:t>
+      </w:r>
+      <w:proofErr w:type="spellEnd"/>
+      <w:r>
+        <w:t xml:space="preserve">’, essa expressão não pode ser diferente caso contrário ocorrerá um erro. </w:t>
       </w:r>
     </w:p>
     <w:p>
@@ -8007,7 +9044,15 @@
         <w:jc w:val="both"/>
       </w:pPr>
       <w:r>
-        <w:t>Dentro do método passamos então o outro parâmetro que neste caso será o evento que está sendo passado pelo template.</w:t>
+        <w:t xml:space="preserve">Dentro do método passamos então o outro parâmetro que neste caso será o evento que está sendo passado pelo </w:t>
+      </w:r>
+      <w:proofErr w:type="spellStart"/>
+      <w:r>
+        <w:t>template</w:t>
+      </w:r>
+      <w:proofErr w:type="spellEnd"/>
+      <w:r>
+        <w:t>.</w:t>
       </w:r>
     </w:p>
     <w:p>
@@ -8057,6 +9102,7 @@
         </w:rPr>
         <w:t xml:space="preserve"> </w:t>
       </w:r>
+      <w:proofErr w:type="spellStart"/>
       <w:r>
         <w:rPr>
           <w:rFonts w:ascii="Consolas" w:eastAsia="Times New Roman" w:hAnsi="Consolas" w:cs="Times New Roman"/>
@@ -8069,6 +9115,7 @@
         </w:rPr>
         <w:t>src</w:t>
       </w:r>
+      <w:proofErr w:type="spellEnd"/>
       <w:r>
         <w:rPr>
           <w:rFonts w:ascii="Consolas" w:eastAsia="Times New Roman" w:hAnsi="Consolas" w:cs="Times New Roman"/>
@@ -8097,7 +9144,51 @@
           <w:szCs w:val="21"/>
           <w:lang w:eastAsia="pt-BR"/>
         </w:rPr>
-        <w:t>https://cdn.jsdelivr.net/npm/vue/dist/vue.js</w:t>
+        <w:t>https://cdn.jsdelivr.net/npm/</w:t>
+      </w:r>
+      <w:proofErr w:type="spellStart"/>
+      <w:r>
+        <w:rPr>
+          <w:rFonts w:ascii="Consolas" w:eastAsia="Times New Roman" w:hAnsi="Consolas" w:cs="Times New Roman"/>
+          <w:color w:val="E7EE98"/>
+          <w:sz w:val="21"/>
+          <w:szCs w:val="21"/>
+          <w:lang w:eastAsia="pt-BR"/>
+        </w:rPr>
+        <w:t>vue</w:t>
+      </w:r>
+      <w:proofErr w:type="spellEnd"/>
+      <w:r>
+        <w:rPr>
+          <w:rFonts w:ascii="Consolas" w:eastAsia="Times New Roman" w:hAnsi="Consolas" w:cs="Times New Roman"/>
+          <w:color w:val="E7EE98"/>
+          <w:sz w:val="21"/>
+          <w:szCs w:val="21"/>
+          <w:lang w:eastAsia="pt-BR"/>
+        </w:rPr>
+        <w:t>/</w:t>
+      </w:r>
+      <w:proofErr w:type="spellStart"/>
+      <w:r>
+        <w:rPr>
+          <w:rFonts w:ascii="Consolas" w:eastAsia="Times New Roman" w:hAnsi="Consolas" w:cs="Times New Roman"/>
+          <w:color w:val="E7EE98"/>
+          <w:sz w:val="21"/>
+          <w:szCs w:val="21"/>
+          <w:lang w:eastAsia="pt-BR"/>
+        </w:rPr>
+        <w:t>dist</w:t>
+      </w:r>
+      <w:proofErr w:type="spellEnd"/>
+      <w:r>
+        <w:rPr>
+          <w:rFonts w:ascii="Consolas" w:eastAsia="Times New Roman" w:hAnsi="Consolas" w:cs="Times New Roman"/>
+          <w:color w:val="E7EE98"/>
+          <w:sz w:val="21"/>
+          <w:szCs w:val="21"/>
+          <w:lang w:eastAsia="pt-BR"/>
+        </w:rPr>
+        <w:t>/vue.js</w:t>
       </w:r>
       <w:r>
         <w:rPr>
@@ -8185,6 +9276,7 @@
         </w:rPr>
         <w:t>&lt;</w:t>
       </w:r>
+      <w:proofErr w:type="spellStart"/>
       <w:r>
         <w:rPr>
           <w:rFonts w:ascii="Consolas" w:eastAsia="Times New Roman" w:hAnsi="Consolas" w:cs="Times New Roman"/>
@@ -8195,6 +9287,7 @@
         </w:rPr>
         <w:t>div</w:t>
       </w:r>
+      <w:proofErr w:type="spellEnd"/>
       <w:r>
         <w:rPr>
           <w:rFonts w:ascii="Consolas" w:eastAsia="Times New Roman" w:hAnsi="Consolas" w:cs="Times New Roman"/>
@@ -8363,6 +9456,7 @@
         </w:rPr>
         <w:t>    &lt;</w:t>
       </w:r>
+      <w:proofErr w:type="spellStart"/>
       <w:r>
         <w:rPr>
           <w:rFonts w:ascii="Consolas" w:eastAsia="Times New Roman" w:hAnsi="Consolas" w:cs="Times New Roman"/>
@@ -8373,6 +9467,7 @@
         </w:rPr>
         <w:t>button</w:t>
       </w:r>
+      <w:proofErr w:type="spellEnd"/>
       <w:r>
         <w:rPr>
           <w:rFonts w:ascii="Consolas" w:eastAsia="Times New Roman" w:hAnsi="Consolas" w:cs="Times New Roman"/>
@@ -8383,6 +9478,7 @@
         </w:rPr>
         <w:t xml:space="preserve"> </w:t>
       </w:r>
+      <w:proofErr w:type="spellStart"/>
       <w:r>
         <w:rPr>
           <w:rFonts w:ascii="Consolas" w:eastAsia="Times New Roman" w:hAnsi="Consolas" w:cs="Times New Roman"/>
@@ -8395,6 +9491,7 @@
         </w:rPr>
         <w:t>v-on:click</w:t>
       </w:r>
+      <w:proofErr w:type="spellEnd"/>
       <w:r>
         <w:rPr>
           <w:rFonts w:ascii="Consolas" w:eastAsia="Times New Roman" w:hAnsi="Consolas" w:cs="Times New Roman"/>
@@ -8423,7 +9520,29 @@
           <w:szCs w:val="21"/>
           <w:lang w:eastAsia="pt-BR"/>
         </w:rPr>
-        <w:t>somar(5, $event)</w:t>
+        <w:t>somar(5, $</w:t>
+      </w:r>
+      <w:proofErr w:type="spellStart"/>
+      <w:r>
+        <w:rPr>
+          <w:rFonts w:ascii="Consolas" w:eastAsia="Times New Roman" w:hAnsi="Consolas" w:cs="Times New Roman"/>
+          <w:color w:val="E7EE98"/>
+          <w:sz w:val="21"/>
+          <w:szCs w:val="21"/>
+          <w:lang w:eastAsia="pt-BR"/>
+        </w:rPr>
+        <w:t>event</w:t>
+      </w:r>
+      <w:proofErr w:type="spellEnd"/>
+      <w:r>
+        <w:rPr>
+          <w:rFonts w:ascii="Consolas" w:eastAsia="Times New Roman" w:hAnsi="Consolas" w:cs="Times New Roman"/>
+          <w:color w:val="E7EE98"/>
+          <w:sz w:val="21"/>
+          <w:szCs w:val="21"/>
+          <w:lang w:eastAsia="pt-BR"/>
+        </w:rPr>
+        <w:t>)</w:t>
       </w:r>
       <w:r>
         <w:rPr>
@@ -8445,6 +9564,7 @@
         </w:rPr>
         <w:t>&gt;Somar 1&lt;/</w:t>
       </w:r>
+      <w:proofErr w:type="spellStart"/>
       <w:r>
         <w:rPr>
           <w:rFonts w:ascii="Consolas" w:eastAsia="Times New Roman" w:hAnsi="Consolas" w:cs="Times New Roman"/>
@@ -8455,6 +9575,7 @@
         </w:rPr>
         <w:t>button</w:t>
       </w:r>
+      <w:proofErr w:type="spellEnd"/>
       <w:r>
         <w:rPr>
           <w:rFonts w:ascii="Consolas" w:eastAsia="Times New Roman" w:hAnsi="Consolas" w:cs="Times New Roman"/>
@@ -8513,6 +9634,7 @@
         </w:rPr>
         <w:t xml:space="preserve"> </w:t>
       </w:r>
+      <w:proofErr w:type="spellStart"/>
       <w:r>
         <w:rPr>
           <w:rFonts w:ascii="Consolas" w:eastAsia="Times New Roman" w:hAnsi="Consolas" w:cs="Times New Roman"/>
@@ -8525,6 +9647,7 @@
         </w:rPr>
         <w:t>v-on:mousemove</w:t>
       </w:r>
+      <w:proofErr w:type="spellEnd"/>
       <w:r>
         <w:rPr>
           <w:rFonts w:ascii="Consolas" w:eastAsia="Times New Roman" w:hAnsi="Consolas" w:cs="Times New Roman"/>
@@ -8545,6 +9668,7 @@
         </w:rPr>
         <w:t>"</w:t>
       </w:r>
+      <w:proofErr w:type="spellStart"/>
       <w:r>
         <w:rPr>
           <w:rFonts w:ascii="Consolas" w:eastAsia="Times New Roman" w:hAnsi="Consolas" w:cs="Times New Roman"/>
@@ -8555,6 +9679,7 @@
         </w:rPr>
         <w:t>atualizarXY</w:t>
       </w:r>
+      <w:proofErr w:type="spellEnd"/>
       <w:r>
         <w:rPr>
           <w:rFonts w:ascii="Consolas" w:eastAsia="Times New Roman" w:hAnsi="Consolas" w:cs="Times New Roman"/>
@@ -8623,6 +9748,7 @@
         </w:rPr>
         <w:t>&lt;/</w:t>
       </w:r>
+      <w:proofErr w:type="spellStart"/>
       <w:r>
         <w:rPr>
           <w:rFonts w:ascii="Consolas" w:eastAsia="Times New Roman" w:hAnsi="Consolas" w:cs="Times New Roman"/>
@@ -8633,6 +9759,7 @@
         </w:rPr>
         <w:t>div</w:t>
       </w:r>
+      <w:proofErr w:type="spellEnd"/>
       <w:r>
         <w:rPr>
           <w:rFonts w:ascii="Consolas" w:eastAsia="Times New Roman" w:hAnsi="Consolas" w:cs="Times New Roman"/>
@@ -8759,6 +9886,7 @@
         </w:rPr>
         <w:t xml:space="preserve"> </w:t>
       </w:r>
+      <w:proofErr w:type="spellStart"/>
       <w:r>
         <w:rPr>
           <w:rFonts w:ascii="Consolas" w:eastAsia="Times New Roman" w:hAnsi="Consolas" w:cs="Times New Roman"/>
@@ -8769,6 +9897,7 @@
         </w:rPr>
         <w:t>Vue</w:t>
       </w:r>
+      <w:proofErr w:type="spellEnd"/>
       <w:r>
         <w:rPr>
           <w:rFonts w:ascii="Consolas" w:eastAsia="Times New Roman" w:hAnsi="Consolas" w:cs="Times New Roman"/>
@@ -8805,8 +9934,20 @@
           <w:szCs w:val="21"/>
           <w:lang w:eastAsia="pt-BR"/>
         </w:rPr>
-        <w:t>        el</w:t>
-      </w:r>
+        <w:t xml:space="preserve">        </w:t>
+      </w:r>
+      <w:proofErr w:type="spellStart"/>
+      <w:r>
+        <w:rPr>
+          <w:rFonts w:ascii="Consolas" w:eastAsia="Times New Roman" w:hAnsi="Consolas" w:cs="Times New Roman"/>
+          <w:color w:val="F6F6F4"/>
+          <w:sz w:val="21"/>
+          <w:szCs w:val="21"/>
+          <w:lang w:eastAsia="pt-BR"/>
+        </w:rPr>
+        <w:t>el</w:t>
+      </w:r>
+      <w:proofErr w:type="spellEnd"/>
       <w:r>
         <w:rPr>
           <w:rFonts w:ascii="Consolas" w:eastAsia="Times New Roman" w:hAnsi="Consolas" w:cs="Times New Roman"/>
@@ -9164,8 +10305,20 @@
           <w:szCs w:val="21"/>
           <w:lang w:eastAsia="pt-BR"/>
         </w:rPr>
-        <w:t>        methods</w:t>
-      </w:r>
+        <w:t xml:space="preserve">        </w:t>
+      </w:r>
+      <w:proofErr w:type="spellStart"/>
+      <w:r>
+        <w:rPr>
+          <w:rFonts w:ascii="Consolas" w:eastAsia="Times New Roman" w:hAnsi="Consolas" w:cs="Times New Roman"/>
+          <w:color w:val="F6F6F4"/>
+          <w:sz w:val="21"/>
+          <w:szCs w:val="21"/>
+          <w:lang w:eastAsia="pt-BR"/>
+        </w:rPr>
+        <w:t>methods</w:t>
+      </w:r>
+      <w:proofErr w:type="spellEnd"/>
       <w:r>
         <w:rPr>
           <w:rFonts w:ascii="Consolas" w:eastAsia="Times New Roman" w:hAnsi="Consolas" w:cs="Times New Roman"/>
@@ -9346,6 +10499,7 @@
         </w:rPr>
         <w:t>(</w:t>
       </w:r>
+      <w:proofErr w:type="spellStart"/>
       <w:r>
         <w:rPr>
           <w:rFonts w:ascii="Consolas" w:eastAsia="Times New Roman" w:hAnsi="Consolas" w:cs="Times New Roman"/>
@@ -9366,7 +10520,18 @@
           <w:szCs w:val="21"/>
           <w:lang w:eastAsia="pt-BR"/>
         </w:rPr>
-        <w:t xml:space="preserve">.contador, </w:t>
+        <w:t>.contador</w:t>
+      </w:r>
+      <w:proofErr w:type="spellEnd"/>
+      <w:r>
+        <w:rPr>
+          <w:rFonts w:ascii="Consolas" w:eastAsia="Times New Roman" w:hAnsi="Consolas" w:cs="Times New Roman"/>
+          <w:color w:val="F6F6F4"/>
+          <w:sz w:val="21"/>
+          <w:szCs w:val="21"/>
+          <w:lang w:eastAsia="pt-BR"/>
+        </w:rPr>
+        <w:t xml:space="preserve">, </w:t>
       </w:r>
       <w:r>
         <w:rPr>
@@ -9418,6 +10583,7 @@
         </w:rPr>
         <w:t xml:space="preserve">                </w:t>
       </w:r>
+      <w:proofErr w:type="spellStart"/>
       <w:r>
         <w:rPr>
           <w:rFonts w:ascii="Consolas" w:eastAsia="Times New Roman" w:hAnsi="Consolas" w:cs="Times New Roman"/>
@@ -9428,6 +10594,7 @@
         </w:rPr>
         <w:t>return</w:t>
       </w:r>
+      <w:proofErr w:type="spellEnd"/>
       <w:r>
         <w:rPr>
           <w:rFonts w:ascii="Consolas" w:eastAsia="Times New Roman" w:hAnsi="Consolas" w:cs="Times New Roman"/>
@@ -9438,6 +10605,7 @@
         </w:rPr>
         <w:t xml:space="preserve"> </w:t>
       </w:r>
+      <w:proofErr w:type="spellStart"/>
       <w:r>
         <w:rPr>
           <w:rFonts w:ascii="Consolas" w:eastAsia="Times New Roman" w:hAnsi="Consolas" w:cs="Times New Roman"/>
@@ -9460,6 +10628,7 @@
         </w:rPr>
         <w:t>.contador</w:t>
       </w:r>
+      <w:proofErr w:type="spellEnd"/>
       <w:r>
         <w:rPr>
           <w:rFonts w:ascii="Consolas" w:eastAsia="Times New Roman" w:hAnsi="Consolas" w:cs="Times New Roman"/>
@@ -9538,6 +10707,7 @@
         </w:rPr>
         <w:t xml:space="preserve">            </w:t>
       </w:r>
+      <w:proofErr w:type="spellStart"/>
       <w:r>
         <w:rPr>
           <w:rFonts w:ascii="Consolas" w:eastAsia="Times New Roman" w:hAnsi="Consolas" w:cs="Times New Roman"/>
@@ -9548,6 +10718,7 @@
         </w:rPr>
         <w:t>atualizarXY</w:t>
       </w:r>
+      <w:proofErr w:type="spellEnd"/>
       <w:r>
         <w:rPr>
           <w:rFonts w:ascii="Consolas" w:eastAsia="Times New Roman" w:hAnsi="Consolas" w:cs="Times New Roman"/>
@@ -9558,6 +10729,7 @@
         </w:rPr>
         <w:t>(</w:t>
       </w:r>
+      <w:proofErr w:type="spellStart"/>
       <w:r>
         <w:rPr>
           <w:rFonts w:ascii="Consolas" w:eastAsia="Times New Roman" w:hAnsi="Consolas" w:cs="Times New Roman"/>
@@ -9570,6 +10742,7 @@
         </w:rPr>
         <w:t>event</w:t>
       </w:r>
+      <w:proofErr w:type="spellEnd"/>
       <w:r>
         <w:rPr>
           <w:rFonts w:ascii="Consolas" w:eastAsia="Times New Roman" w:hAnsi="Consolas" w:cs="Times New Roman"/>
@@ -9616,7 +10789,29 @@
           <w:szCs w:val="21"/>
           <w:lang w:eastAsia="pt-BR"/>
         </w:rPr>
-        <w:t>//console.log(event);</w:t>
+        <w:t>//console.log(</w:t>
+      </w:r>
+      <w:proofErr w:type="spellStart"/>
+      <w:r>
+        <w:rPr>
+          <w:rFonts w:ascii="Consolas" w:eastAsia="Times New Roman" w:hAnsi="Consolas" w:cs="Times New Roman"/>
+          <w:color w:val="7B7F8B"/>
+          <w:sz w:val="21"/>
+          <w:szCs w:val="21"/>
+          <w:lang w:eastAsia="pt-BR"/>
+        </w:rPr>
+        <w:t>event</w:t>
+      </w:r>
+      <w:proofErr w:type="spellEnd"/>
+      <w:r>
+        <w:rPr>
+          <w:rFonts w:ascii="Consolas" w:eastAsia="Times New Roman" w:hAnsi="Consolas" w:cs="Times New Roman"/>
+          <w:color w:val="7B7F8B"/>
+          <w:sz w:val="21"/>
+          <w:szCs w:val="21"/>
+          <w:lang w:eastAsia="pt-BR"/>
+        </w:rPr>
+        <w:t>);</w:t>
       </w:r>
     </w:p>
     <w:p>
@@ -9646,6 +10841,7 @@
         </w:rPr>
         <w:t>               </w:t>
       </w:r>
+      <w:proofErr w:type="spellStart"/>
       <w:r>
         <w:rPr>
           <w:rFonts w:ascii="Consolas" w:eastAsia="Times New Roman" w:hAnsi="Consolas" w:cs="Times New Roman"/>
@@ -9666,7 +10862,18 @@
           <w:szCs w:val="21"/>
           <w:lang w:eastAsia="pt-BR"/>
         </w:rPr>
-        <w:t xml:space="preserve">.x </w:t>
+        <w:t>.x</w:t>
+      </w:r>
+      <w:proofErr w:type="spellEnd"/>
+      <w:r>
+        <w:rPr>
+          <w:rFonts w:ascii="Consolas" w:eastAsia="Times New Roman" w:hAnsi="Consolas" w:cs="Times New Roman"/>
+          <w:color w:val="F6F6F4"/>
+          <w:sz w:val="21"/>
+          <w:szCs w:val="21"/>
+          <w:lang w:eastAsia="pt-BR"/>
+        </w:rPr>
+        <w:t xml:space="preserve"> </w:t>
       </w:r>
       <w:r>
         <w:rPr>
@@ -9688,6 +10895,7 @@
         </w:rPr>
         <w:t xml:space="preserve"> </w:t>
       </w:r>
+      <w:proofErr w:type="spellStart"/>
       <w:r>
         <w:rPr>
           <w:rFonts w:ascii="Consolas" w:eastAsia="Times New Roman" w:hAnsi="Consolas" w:cs="Times New Roman"/>
@@ -9708,7 +10916,18 @@
           <w:szCs w:val="21"/>
           <w:lang w:eastAsia="pt-BR"/>
         </w:rPr>
-        <w:t>.clientX,</w:t>
+        <w:t>.clientX</w:t>
+      </w:r>
+      <w:proofErr w:type="spellEnd"/>
+      <w:r>
+        <w:rPr>
+          <w:rFonts w:ascii="Consolas" w:eastAsia="Times New Roman" w:hAnsi="Consolas" w:cs="Times New Roman"/>
+          <w:color w:val="F6F6F4"/>
+          <w:sz w:val="21"/>
+          <w:szCs w:val="21"/>
+          <w:lang w:eastAsia="pt-BR"/>
+        </w:rPr>
+        <w:t>,</w:t>
       </w:r>
     </w:p>
     <w:p>
@@ -9738,6 +10957,7 @@
         </w:rPr>
         <w:t>               </w:t>
       </w:r>
+      <w:proofErr w:type="spellStart"/>
       <w:r>
         <w:rPr>
           <w:rFonts w:ascii="Consolas" w:eastAsia="Times New Roman" w:hAnsi="Consolas" w:cs="Times New Roman"/>
@@ -9758,7 +10978,18 @@
           <w:szCs w:val="21"/>
           <w:lang w:eastAsia="pt-BR"/>
         </w:rPr>
-        <w:t xml:space="preserve">.y </w:t>
+        <w:t>.y</w:t>
+      </w:r>
+      <w:proofErr w:type="spellEnd"/>
+      <w:r>
+        <w:rPr>
+          <w:rFonts w:ascii="Consolas" w:eastAsia="Times New Roman" w:hAnsi="Consolas" w:cs="Times New Roman"/>
+          <w:color w:val="F6F6F4"/>
+          <w:sz w:val="21"/>
+          <w:szCs w:val="21"/>
+          <w:lang w:eastAsia="pt-BR"/>
+        </w:rPr>
+        <w:t xml:space="preserve"> </w:t>
       </w:r>
       <w:r>
         <w:rPr>
@@ -9780,6 +11011,7 @@
         </w:rPr>
         <w:t xml:space="preserve"> </w:t>
       </w:r>
+      <w:proofErr w:type="spellStart"/>
       <w:r>
         <w:rPr>
           <w:rFonts w:ascii="Consolas" w:eastAsia="Times New Roman" w:hAnsi="Consolas" w:cs="Times New Roman"/>
@@ -9802,6 +11034,7 @@
         </w:rPr>
         <w:t>.clientY</w:t>
       </w:r>
+      <w:proofErr w:type="spellEnd"/>
     </w:p>
     <w:p>
       <w:pPr>
@@ -9982,7 +11215,55 @@
         <w:jc w:val="both"/>
       </w:pPr>
       <w:r>
-        <w:t>Iremos utilizar o exemplo anterior onde iremos acrecentar um span ao final do parágrafo que possui a diretiva v-on com o evento mousemove recebendo o método atualizarXY. Ao movermos o mouse sobre o parágrafo, é passado a posição X e Y para as variáveis X e Y, então iremos limitar o posicionamento somente até o span.</w:t>
+        <w:t xml:space="preserve">Iremos utilizar o exemplo anterior onde iremos </w:t>
+      </w:r>
+      <w:proofErr w:type="spellStart"/>
+      <w:r>
+        <w:t>acrecentar</w:t>
+      </w:r>
+      <w:proofErr w:type="spellEnd"/>
+      <w:r>
+        <w:t xml:space="preserve"> um </w:t>
+      </w:r>
+      <w:proofErr w:type="spellStart"/>
+      <w:r>
+        <w:t>span</w:t>
+      </w:r>
+      <w:proofErr w:type="spellEnd"/>
+      <w:r>
+        <w:t xml:space="preserve"> ao final do parágrafo que possui a diretiva </w:t>
+      </w:r>
+      <w:proofErr w:type="spellStart"/>
+      <w:r>
+        <w:t>v-on</w:t>
+      </w:r>
+      <w:proofErr w:type="spellEnd"/>
+      <w:r>
+        <w:t xml:space="preserve"> com o evento </w:t>
+      </w:r>
+      <w:proofErr w:type="spellStart"/>
+      <w:r>
+        <w:t>mousemove</w:t>
+      </w:r>
+      <w:proofErr w:type="spellEnd"/>
+      <w:r>
+        <w:t xml:space="preserve"> recebendo o método </w:t>
+      </w:r>
+      <w:proofErr w:type="spellStart"/>
+      <w:r>
+        <w:t>atualizarXY</w:t>
+      </w:r>
+      <w:proofErr w:type="spellEnd"/>
+      <w:r>
+        <w:t xml:space="preserve">. Ao movermos o mouse sobre o parágrafo, é passado a posição X e Y para as variáveis X e Y, então iremos limitar o posicionamento somente até o </w:t>
+      </w:r>
+      <w:proofErr w:type="spellStart"/>
+      <w:r>
+        <w:t>span</w:t>
+      </w:r>
+      <w:proofErr w:type="spellEnd"/>
+      <w:r>
+        <w:t>.</w:t>
       </w:r>
     </w:p>
     <w:p>
@@ -9995,13 +11276,37 @@
         <w:jc w:val="both"/>
       </w:pPr>
       <w:r>
-        <w:t>Iremos utilizar então dentro do span a diretiva v-on novament</w:t>
+        <w:t xml:space="preserve">Iremos utilizar então dentro do </w:t>
+      </w:r>
+      <w:proofErr w:type="spellStart"/>
+      <w:r>
+        <w:t>span</w:t>
+      </w:r>
+      <w:proofErr w:type="spellEnd"/>
+      <w:r>
+        <w:t xml:space="preserve"> a diretiva </w:t>
+      </w:r>
+      <w:proofErr w:type="spellStart"/>
+      <w:r>
+        <w:t>v-on</w:t>
+      </w:r>
+      <w:proofErr w:type="spellEnd"/>
+      <w:r>
+        <w:t xml:space="preserve"> novament</w:t>
       </w:r>
       <w:r>
         <w:t>e</w:t>
       </w:r>
       <w:r>
-        <w:t xml:space="preserve"> com o evento mousemove passando para ele o método parar.</w:t>
+        <w:t xml:space="preserve"> com o evento </w:t>
+      </w:r>
+      <w:proofErr w:type="spellStart"/>
+      <w:r>
+        <w:t>mousemove</w:t>
+      </w:r>
+      <w:proofErr w:type="spellEnd"/>
+      <w:r>
+        <w:t xml:space="preserve"> passando para ele o método parar.</w:t>
       </w:r>
     </w:p>
     <w:p>
@@ -10014,7 +11319,15 @@
         <w:jc w:val="both"/>
       </w:pPr>
       <w:r>
-        <w:t>Nesse método iremos receber o evento e iremos utilizar a função stopPropagation().</w:t>
+        <w:t xml:space="preserve">Nesse método iremos receber o evento e iremos utilizar a função </w:t>
+      </w:r>
+      <w:proofErr w:type="spellStart"/>
+      <w:r>
+        <w:t>stopPropagation</w:t>
+      </w:r>
+      <w:proofErr w:type="spellEnd"/>
+      <w:r>
+        <w:t>().</w:t>
       </w:r>
     </w:p>
     <w:p>
@@ -10027,7 +11340,31 @@
         <w:jc w:val="both"/>
       </w:pPr>
       <w:r>
-        <w:t>Ou podemos simplesmente utilizar o modificador de evento .stop no evento mousemove, ficando mousemove.stop e desta forma o evento do mouse será parado dentro do span.</w:t>
+        <w:t xml:space="preserve">Ou podemos simplesmente utilizar o modificador de evento .stop no evento </w:t>
+      </w:r>
+      <w:proofErr w:type="spellStart"/>
+      <w:r>
+        <w:t>mousemove</w:t>
+      </w:r>
+      <w:proofErr w:type="spellEnd"/>
+      <w:r>
+        <w:t xml:space="preserve">, ficando </w:t>
+      </w:r>
+      <w:proofErr w:type="spellStart"/>
+      <w:r>
+        <w:t>mousemove.stop</w:t>
+      </w:r>
+      <w:proofErr w:type="spellEnd"/>
+      <w:r>
+        <w:t xml:space="preserve"> e desta forma o evento do mouse será parado dentro do </w:t>
+      </w:r>
+      <w:proofErr w:type="spellStart"/>
+      <w:r>
+        <w:t>span</w:t>
+      </w:r>
+      <w:proofErr w:type="spellEnd"/>
+      <w:r>
+        <w:t>.</w:t>
       </w:r>
     </w:p>
     <w:p>
@@ -10043,16 +11380,40 @@
         <w:t xml:space="preserve">Outro tipo de modificador de evento é o </w:t>
       </w:r>
       <w:r>
-        <w:t>.stop</w:t>
-      </w:r>
-      <w:r>
-        <w:t xml:space="preserve">.prevent que irá fazer com que o comportamento padrão não seja executado. Para exemplificar criamos uma âncora  que terá a diretiva v-on:click e terá o link para o Google. Ao utilizarmos o </w:t>
-      </w:r>
-      <w:r>
-        <w:t>.stop</w:t>
-      </w:r>
-      <w:r>
-        <w:t>.prevent o link não irá funcionar.</w:t>
+        <w:t>.</w:t>
+      </w:r>
+      <w:proofErr w:type="spellStart"/>
+      <w:r>
+        <w:t>stop</w:t>
+      </w:r>
+      <w:r>
+        <w:t>.prevent</w:t>
+      </w:r>
+      <w:proofErr w:type="spellEnd"/>
+      <w:r>
+        <w:t xml:space="preserve"> que irá fazer com que o comportamento padrão não seja executado. Para exemplificar criamos uma âncora  que terá a diretiva </w:t>
+      </w:r>
+      <w:proofErr w:type="spellStart"/>
+      <w:r>
+        <w:t>v-on:click</w:t>
+      </w:r>
+      <w:proofErr w:type="spellEnd"/>
+      <w:r>
+        <w:t xml:space="preserve"> e terá o link para o Google. Ao utilizarmos o </w:t>
+      </w:r>
+      <w:r>
+        <w:t>.</w:t>
+      </w:r>
+      <w:proofErr w:type="spellStart"/>
+      <w:r>
+        <w:t>stop</w:t>
+      </w:r>
+      <w:r>
+        <w:t>.prevent</w:t>
+      </w:r>
+      <w:proofErr w:type="spellEnd"/>
+      <w:r>
+        <w:t xml:space="preserve"> o link não irá funcionar.</w:t>
       </w:r>
     </w:p>
     <w:p>
@@ -10065,7 +11426,31 @@
         <w:jc w:val="both"/>
       </w:pPr>
       <w:r>
-        <w:t>Temos também o modificador de evento preventDefault() que será utilizado dentro de método chamado naoNavegar() esse método irá receber o evento do click porém será passado para esse evento a função .preventDefault() que irá interromper a execução padrão.</w:t>
+        <w:t xml:space="preserve">Temos também o modificador de evento </w:t>
+      </w:r>
+      <w:proofErr w:type="spellStart"/>
+      <w:r>
+        <w:t>preventDefault</w:t>
+      </w:r>
+      <w:proofErr w:type="spellEnd"/>
+      <w:r>
+        <w:t xml:space="preserve">() que será utilizado dentro de método chamado </w:t>
+      </w:r>
+      <w:proofErr w:type="spellStart"/>
+      <w:r>
+        <w:t>naoNavegar</w:t>
+      </w:r>
+      <w:proofErr w:type="spellEnd"/>
+      <w:r>
+        <w:t>() esse método irá receber o evento do click porém será passado para esse evento a função .</w:t>
+      </w:r>
+      <w:proofErr w:type="spellStart"/>
+      <w:r>
+        <w:t>preventDefault</w:t>
+      </w:r>
+      <w:proofErr w:type="spellEnd"/>
+      <w:r>
+        <w:t>() que irá interromper a execução padrão.</w:t>
       </w:r>
     </w:p>
     <w:p>
@@ -10115,6 +11500,7 @@
         </w:rPr>
         <w:t xml:space="preserve"> </w:t>
       </w:r>
+      <w:proofErr w:type="spellStart"/>
       <w:r>
         <w:rPr>
           <w:rFonts w:ascii="Consolas" w:eastAsia="Times New Roman" w:hAnsi="Consolas" w:cs="Times New Roman"/>
@@ -10127,6 +11513,7 @@
         </w:rPr>
         <w:t>src</w:t>
       </w:r>
+      <w:proofErr w:type="spellEnd"/>
       <w:r>
         <w:rPr>
           <w:rFonts w:ascii="Consolas" w:eastAsia="Times New Roman" w:hAnsi="Consolas" w:cs="Times New Roman"/>
@@ -10155,7 +11542,51 @@
           <w:szCs w:val="21"/>
           <w:lang w:eastAsia="pt-BR"/>
         </w:rPr>
-        <w:t>https://cdn.jsdelivr.net/npm/vue/dist/vue.js</w:t>
+        <w:t>https://cdn.jsdelivr.net/npm/</w:t>
+      </w:r>
+      <w:proofErr w:type="spellStart"/>
+      <w:r>
+        <w:rPr>
+          <w:rFonts w:ascii="Consolas" w:eastAsia="Times New Roman" w:hAnsi="Consolas" w:cs="Times New Roman"/>
+          <w:color w:val="E7EE98"/>
+          <w:sz w:val="21"/>
+          <w:szCs w:val="21"/>
+          <w:lang w:eastAsia="pt-BR"/>
+        </w:rPr>
+        <w:t>vue</w:t>
+      </w:r>
+      <w:proofErr w:type="spellEnd"/>
+      <w:r>
+        <w:rPr>
+          <w:rFonts w:ascii="Consolas" w:eastAsia="Times New Roman" w:hAnsi="Consolas" w:cs="Times New Roman"/>
+          <w:color w:val="E7EE98"/>
+          <w:sz w:val="21"/>
+          <w:szCs w:val="21"/>
+          <w:lang w:eastAsia="pt-BR"/>
+        </w:rPr>
+        <w:t>/</w:t>
+      </w:r>
+      <w:proofErr w:type="spellStart"/>
+      <w:r>
+        <w:rPr>
+          <w:rFonts w:ascii="Consolas" w:eastAsia="Times New Roman" w:hAnsi="Consolas" w:cs="Times New Roman"/>
+          <w:color w:val="E7EE98"/>
+          <w:sz w:val="21"/>
+          <w:szCs w:val="21"/>
+          <w:lang w:eastAsia="pt-BR"/>
+        </w:rPr>
+        <w:t>dist</w:t>
+      </w:r>
+      <w:proofErr w:type="spellEnd"/>
+      <w:r>
+        <w:rPr>
+          <w:rFonts w:ascii="Consolas" w:eastAsia="Times New Roman" w:hAnsi="Consolas" w:cs="Times New Roman"/>
+          <w:color w:val="E7EE98"/>
+          <w:sz w:val="21"/>
+          <w:szCs w:val="21"/>
+          <w:lang w:eastAsia="pt-BR"/>
+        </w:rPr>
+        <w:t>/vue.js</w:t>
       </w:r>
       <w:r>
         <w:rPr>
@@ -10243,6 +11674,7 @@
         </w:rPr>
         <w:t>&lt;</w:t>
       </w:r>
+      <w:proofErr w:type="spellStart"/>
       <w:r>
         <w:rPr>
           <w:rFonts w:ascii="Consolas" w:eastAsia="Times New Roman" w:hAnsi="Consolas" w:cs="Times New Roman"/>
@@ -10253,6 +11685,7 @@
         </w:rPr>
         <w:t>div</w:t>
       </w:r>
+      <w:proofErr w:type="spellEnd"/>
       <w:r>
         <w:rPr>
           <w:rFonts w:ascii="Consolas" w:eastAsia="Times New Roman" w:hAnsi="Consolas" w:cs="Times New Roman"/>
@@ -10421,6 +11854,7 @@
         </w:rPr>
         <w:t>    &lt;</w:t>
       </w:r>
+      <w:proofErr w:type="spellStart"/>
       <w:r>
         <w:rPr>
           <w:rFonts w:ascii="Consolas" w:eastAsia="Times New Roman" w:hAnsi="Consolas" w:cs="Times New Roman"/>
@@ -10431,6 +11865,7 @@
         </w:rPr>
         <w:t>button</w:t>
       </w:r>
+      <w:proofErr w:type="spellEnd"/>
       <w:r>
         <w:rPr>
           <w:rFonts w:ascii="Consolas" w:eastAsia="Times New Roman" w:hAnsi="Consolas" w:cs="Times New Roman"/>
@@ -10441,6 +11876,7 @@
         </w:rPr>
         <w:t xml:space="preserve"> </w:t>
       </w:r>
+      <w:proofErr w:type="spellStart"/>
       <w:r>
         <w:rPr>
           <w:rFonts w:ascii="Consolas" w:eastAsia="Times New Roman" w:hAnsi="Consolas" w:cs="Times New Roman"/>
@@ -10453,6 +11889,7 @@
         </w:rPr>
         <w:t>v-on:click</w:t>
       </w:r>
+      <w:proofErr w:type="spellEnd"/>
       <w:r>
         <w:rPr>
           <w:rFonts w:ascii="Consolas" w:eastAsia="Times New Roman" w:hAnsi="Consolas" w:cs="Times New Roman"/>
@@ -10481,7 +11918,29 @@
           <w:szCs w:val="21"/>
           <w:lang w:eastAsia="pt-BR"/>
         </w:rPr>
-        <w:t>somar(5, $event)</w:t>
+        <w:t>somar(5, $</w:t>
+      </w:r>
+      <w:proofErr w:type="spellStart"/>
+      <w:r>
+        <w:rPr>
+          <w:rFonts w:ascii="Consolas" w:eastAsia="Times New Roman" w:hAnsi="Consolas" w:cs="Times New Roman"/>
+          <w:color w:val="E7EE98"/>
+          <w:sz w:val="21"/>
+          <w:szCs w:val="21"/>
+          <w:lang w:eastAsia="pt-BR"/>
+        </w:rPr>
+        <w:t>event</w:t>
+      </w:r>
+      <w:proofErr w:type="spellEnd"/>
+      <w:r>
+        <w:rPr>
+          <w:rFonts w:ascii="Consolas" w:eastAsia="Times New Roman" w:hAnsi="Consolas" w:cs="Times New Roman"/>
+          <w:color w:val="E7EE98"/>
+          <w:sz w:val="21"/>
+          <w:szCs w:val="21"/>
+          <w:lang w:eastAsia="pt-BR"/>
+        </w:rPr>
+        <w:t>)</w:t>
       </w:r>
       <w:r>
         <w:rPr>
@@ -10503,6 +11962,7 @@
         </w:rPr>
         <w:t>&gt;Somar 1&lt;/</w:t>
       </w:r>
+      <w:proofErr w:type="spellStart"/>
       <w:r>
         <w:rPr>
           <w:rFonts w:ascii="Consolas" w:eastAsia="Times New Roman" w:hAnsi="Consolas" w:cs="Times New Roman"/>
@@ -10513,6 +11973,7 @@
         </w:rPr>
         <w:t>button</w:t>
       </w:r>
+      <w:proofErr w:type="spellEnd"/>
       <w:r>
         <w:rPr>
           <w:rFonts w:ascii="Consolas" w:eastAsia="Times New Roman" w:hAnsi="Consolas" w:cs="Times New Roman"/>
@@ -10589,6 +12050,7 @@
         </w:rPr>
         <w:t xml:space="preserve"> </w:t>
       </w:r>
+      <w:proofErr w:type="spellStart"/>
       <w:r>
         <w:rPr>
           <w:rFonts w:ascii="Consolas" w:eastAsia="Times New Roman" w:hAnsi="Consolas" w:cs="Times New Roman"/>
@@ -10601,6 +12063,7 @@
         </w:rPr>
         <w:t>v-on:mousemove</w:t>
       </w:r>
+      <w:proofErr w:type="spellEnd"/>
       <w:r>
         <w:rPr>
           <w:rFonts w:ascii="Consolas" w:eastAsia="Times New Roman" w:hAnsi="Consolas" w:cs="Times New Roman"/>
@@ -10621,6 +12084,7 @@
         </w:rPr>
         <w:t>"</w:t>
       </w:r>
+      <w:proofErr w:type="spellStart"/>
       <w:r>
         <w:rPr>
           <w:rFonts w:ascii="Consolas" w:eastAsia="Times New Roman" w:hAnsi="Consolas" w:cs="Times New Roman"/>
@@ -10631,6 +12095,7 @@
         </w:rPr>
         <w:t>atualizarXY</w:t>
       </w:r>
+      <w:proofErr w:type="spellEnd"/>
       <w:r>
         <w:rPr>
           <w:rFonts w:ascii="Consolas" w:eastAsia="Times New Roman" w:hAnsi="Consolas" w:cs="Times New Roman"/>
@@ -10707,6 +12172,7 @@
         </w:rPr>
         <w:t>        &lt;</w:t>
       </w:r>
+      <w:proofErr w:type="spellStart"/>
       <w:r>
         <w:rPr>
           <w:rFonts w:ascii="Consolas" w:eastAsia="Times New Roman" w:hAnsi="Consolas" w:cs="Times New Roman"/>
@@ -10717,6 +12183,7 @@
         </w:rPr>
         <w:t>span</w:t>
       </w:r>
+      <w:proofErr w:type="spellEnd"/>
       <w:r>
         <w:rPr>
           <w:rFonts w:ascii="Consolas" w:eastAsia="Times New Roman" w:hAnsi="Consolas" w:cs="Times New Roman"/>
@@ -10727,6 +12194,7 @@
         </w:rPr>
         <w:t xml:space="preserve"> </w:t>
       </w:r>
+      <w:proofErr w:type="spellStart"/>
       <w:r>
         <w:rPr>
           <w:rFonts w:ascii="Consolas" w:eastAsia="Times New Roman" w:hAnsi="Consolas" w:cs="Times New Roman"/>
@@ -10739,6 +12207,7 @@
         </w:rPr>
         <w:t>v-on:mousemove</w:t>
       </w:r>
+      <w:proofErr w:type="spellEnd"/>
       <w:r>
         <w:rPr>
           <w:rFonts w:ascii="Consolas" w:eastAsia="Times New Roman" w:hAnsi="Consolas" w:cs="Times New Roman"/>
@@ -10789,6 +12258,7 @@
         </w:rPr>
         <w:t>&gt;Parar Aqui!!!&lt;/</w:t>
       </w:r>
+      <w:proofErr w:type="spellStart"/>
       <w:r>
         <w:rPr>
           <w:rFonts w:ascii="Consolas" w:eastAsia="Times New Roman" w:hAnsi="Consolas" w:cs="Times New Roman"/>
@@ -10799,6 +12269,7 @@
         </w:rPr>
         <w:t>span</w:t>
       </w:r>
+      <w:proofErr w:type="spellEnd"/>
       <w:r>
         <w:rPr>
           <w:rFonts w:ascii="Consolas" w:eastAsia="Times New Roman" w:hAnsi="Consolas" w:cs="Times New Roman"/>
@@ -10837,6 +12308,7 @@
         </w:rPr>
         <w:t>        &lt;</w:t>
       </w:r>
+      <w:proofErr w:type="spellStart"/>
       <w:r>
         <w:rPr>
           <w:rFonts w:ascii="Consolas" w:eastAsia="Times New Roman" w:hAnsi="Consolas" w:cs="Times New Roman"/>
@@ -10847,6 +12319,7 @@
         </w:rPr>
         <w:t>span</w:t>
       </w:r>
+      <w:proofErr w:type="spellEnd"/>
       <w:r>
         <w:rPr>
           <w:rFonts w:ascii="Consolas" w:eastAsia="Times New Roman" w:hAnsi="Consolas" w:cs="Times New Roman"/>
@@ -10857,6 +12330,7 @@
         </w:rPr>
         <w:t xml:space="preserve"> </w:t>
       </w:r>
+      <w:proofErr w:type="spellStart"/>
       <w:r>
         <w:rPr>
           <w:rFonts w:ascii="Consolas" w:eastAsia="Times New Roman" w:hAnsi="Consolas" w:cs="Times New Roman"/>
@@ -10869,6 +12343,7 @@
         </w:rPr>
         <w:t>v-on:mousemove.stop.prevent</w:t>
       </w:r>
+      <w:proofErr w:type="spellEnd"/>
       <w:r>
         <w:rPr>
           <w:rFonts w:ascii="Consolas" w:eastAsia="Times New Roman" w:hAnsi="Consolas" w:cs="Times New Roman"/>
@@ -10879,6 +12354,7 @@
         </w:rPr>
         <w:t>&gt;Parar Aqui!!!&lt;/</w:t>
       </w:r>
+      <w:proofErr w:type="spellStart"/>
       <w:r>
         <w:rPr>
           <w:rFonts w:ascii="Consolas" w:eastAsia="Times New Roman" w:hAnsi="Consolas" w:cs="Times New Roman"/>
@@ -10889,6 +12365,7 @@
         </w:rPr>
         <w:t>span</w:t>
       </w:r>
+      <w:proofErr w:type="spellEnd"/>
       <w:r>
         <w:rPr>
           <w:rFonts w:ascii="Consolas" w:eastAsia="Times New Roman" w:hAnsi="Consolas" w:cs="Times New Roman"/>
@@ -11014,6 +12491,7 @@
         </w:rPr>
         <w:t xml:space="preserve"> </w:t>
       </w:r>
+      <w:proofErr w:type="spellStart"/>
       <w:r>
         <w:rPr>
           <w:rFonts w:ascii="Consolas" w:eastAsia="Times New Roman" w:hAnsi="Consolas" w:cs="Times New Roman"/>
@@ -11026,6 +12504,7 @@
         </w:rPr>
         <w:t>v-on:click.prevent</w:t>
       </w:r>
+      <w:proofErr w:type="spellEnd"/>
       <w:r>
         <w:rPr>
           <w:rFonts w:ascii="Consolas" w:eastAsia="Times New Roman" w:hAnsi="Consolas" w:cs="Times New Roman"/>
@@ -11036,6 +12515,7 @@
         </w:rPr>
         <w:t xml:space="preserve"> </w:t>
       </w:r>
+      <w:proofErr w:type="spellStart"/>
       <w:r>
         <w:rPr>
           <w:rFonts w:ascii="Consolas" w:eastAsia="Times New Roman" w:hAnsi="Consolas" w:cs="Times New Roman"/>
@@ -11048,6 +12528,7 @@
         </w:rPr>
         <w:t>href</w:t>
       </w:r>
+      <w:proofErr w:type="spellEnd"/>
       <w:r>
         <w:rPr>
           <w:rFonts w:ascii="Consolas" w:eastAsia="Times New Roman" w:hAnsi="Consolas" w:cs="Times New Roman"/>
@@ -11146,6 +12627,7 @@
         </w:rPr>
         <w:t>    &lt;</w:t>
       </w:r>
+      <w:proofErr w:type="spellStart"/>
       <w:r>
         <w:rPr>
           <w:rFonts w:ascii="Consolas" w:eastAsia="Times New Roman" w:hAnsi="Consolas" w:cs="Times New Roman"/>
@@ -11156,6 +12638,7 @@
         </w:rPr>
         <w:t>br</w:t>
       </w:r>
+      <w:proofErr w:type="spellEnd"/>
       <w:r>
         <w:rPr>
           <w:rFonts w:ascii="Consolas" w:eastAsia="Times New Roman" w:hAnsi="Consolas" w:cs="Times New Roman"/>
@@ -11214,6 +12697,7 @@
         </w:rPr>
         <w:t xml:space="preserve"> </w:t>
       </w:r>
+      <w:proofErr w:type="spellStart"/>
       <w:r>
         <w:rPr>
           <w:rFonts w:ascii="Consolas" w:eastAsia="Times New Roman" w:hAnsi="Consolas" w:cs="Times New Roman"/>
@@ -11226,6 +12710,7 @@
         </w:rPr>
         <w:t>v-on:click</w:t>
       </w:r>
+      <w:proofErr w:type="spellEnd"/>
       <w:r>
         <w:rPr>
           <w:rFonts w:ascii="Consolas" w:eastAsia="Times New Roman" w:hAnsi="Consolas" w:cs="Times New Roman"/>
@@ -11246,6 +12731,7 @@
         </w:rPr>
         <w:t>"</w:t>
       </w:r>
+      <w:proofErr w:type="spellStart"/>
       <w:r>
         <w:rPr>
           <w:rFonts w:ascii="Consolas" w:eastAsia="Times New Roman" w:hAnsi="Consolas" w:cs="Times New Roman"/>
@@ -11256,6 +12742,7 @@
         </w:rPr>
         <w:t>naonavegar</w:t>
       </w:r>
+      <w:proofErr w:type="spellEnd"/>
       <w:r>
         <w:rPr>
           <w:rFonts w:ascii="Consolas" w:eastAsia="Times New Roman" w:hAnsi="Consolas" w:cs="Times New Roman"/>
@@ -11276,6 +12763,7 @@
         </w:rPr>
         <w:t xml:space="preserve"> </w:t>
       </w:r>
+      <w:proofErr w:type="spellStart"/>
       <w:r>
         <w:rPr>
           <w:rFonts w:ascii="Consolas" w:eastAsia="Times New Roman" w:hAnsi="Consolas" w:cs="Times New Roman"/>
@@ -11288,6 +12776,7 @@
         </w:rPr>
         <w:t>href</w:t>
       </w:r>
+      <w:proofErr w:type="spellEnd"/>
       <w:r>
         <w:rPr>
           <w:rFonts w:ascii="Consolas" w:eastAsia="Times New Roman" w:hAnsi="Consolas" w:cs="Times New Roman"/>
@@ -11386,6 +12875,7 @@
         </w:rPr>
         <w:t>&lt;/</w:t>
       </w:r>
+      <w:proofErr w:type="spellStart"/>
       <w:r>
         <w:rPr>
           <w:rFonts w:ascii="Consolas" w:eastAsia="Times New Roman" w:hAnsi="Consolas" w:cs="Times New Roman"/>
@@ -11396,6 +12886,7 @@
         </w:rPr>
         <w:t>div</w:t>
       </w:r>
+      <w:proofErr w:type="spellEnd"/>
       <w:r>
         <w:rPr>
           <w:rFonts w:ascii="Consolas" w:eastAsia="Times New Roman" w:hAnsi="Consolas" w:cs="Times New Roman"/>
@@ -11522,6 +13013,7 @@
         </w:rPr>
         <w:t xml:space="preserve"> </w:t>
       </w:r>
+      <w:proofErr w:type="spellStart"/>
       <w:r>
         <w:rPr>
           <w:rFonts w:ascii="Consolas" w:eastAsia="Times New Roman" w:hAnsi="Consolas" w:cs="Times New Roman"/>
@@ -11532,6 +13024,7 @@
         </w:rPr>
         <w:t>Vue</w:t>
       </w:r>
+      <w:proofErr w:type="spellEnd"/>
       <w:r>
         <w:rPr>
           <w:rFonts w:ascii="Consolas" w:eastAsia="Times New Roman" w:hAnsi="Consolas" w:cs="Times New Roman"/>
@@ -11568,8 +13061,20 @@
           <w:szCs w:val="21"/>
           <w:lang w:eastAsia="pt-BR"/>
         </w:rPr>
-        <w:t>        el</w:t>
-      </w:r>
+        <w:t xml:space="preserve">        </w:t>
+      </w:r>
+      <w:proofErr w:type="spellStart"/>
+      <w:r>
+        <w:rPr>
+          <w:rFonts w:ascii="Consolas" w:eastAsia="Times New Roman" w:hAnsi="Consolas" w:cs="Times New Roman"/>
+          <w:color w:val="F6F6F4"/>
+          <w:sz w:val="21"/>
+          <w:szCs w:val="21"/>
+          <w:lang w:eastAsia="pt-BR"/>
+        </w:rPr>
+        <w:t>el</w:t>
+      </w:r>
+      <w:proofErr w:type="spellEnd"/>
       <w:r>
         <w:rPr>
           <w:rFonts w:ascii="Consolas" w:eastAsia="Times New Roman" w:hAnsi="Consolas" w:cs="Times New Roman"/>
@@ -11926,8 +13431,20 @@
           <w:szCs w:val="21"/>
           <w:lang w:eastAsia="pt-BR"/>
         </w:rPr>
-        <w:t>        methods</w:t>
-      </w:r>
+        <w:t xml:space="preserve">        </w:t>
+      </w:r>
+      <w:proofErr w:type="spellStart"/>
+      <w:r>
+        <w:rPr>
+          <w:rFonts w:ascii="Consolas" w:eastAsia="Times New Roman" w:hAnsi="Consolas" w:cs="Times New Roman"/>
+          <w:color w:val="F6F6F4"/>
+          <w:sz w:val="21"/>
+          <w:szCs w:val="21"/>
+          <w:lang w:eastAsia="pt-BR"/>
+        </w:rPr>
+        <w:t>methods</w:t>
+      </w:r>
+      <w:proofErr w:type="spellEnd"/>
       <w:r>
         <w:rPr>
           <w:rFonts w:ascii="Consolas" w:eastAsia="Times New Roman" w:hAnsi="Consolas" w:cs="Times New Roman"/>
@@ -12108,6 +13625,7 @@
         </w:rPr>
         <w:t>(</w:t>
       </w:r>
+      <w:proofErr w:type="spellStart"/>
       <w:r>
         <w:rPr>
           <w:rFonts w:ascii="Consolas" w:eastAsia="Times New Roman" w:hAnsi="Consolas" w:cs="Times New Roman"/>
@@ -12128,7 +13646,18 @@
           <w:szCs w:val="21"/>
           <w:lang w:eastAsia="pt-BR"/>
         </w:rPr>
-        <w:t xml:space="preserve">.contador, </w:t>
+        <w:t>.contador</w:t>
+      </w:r>
+      <w:proofErr w:type="spellEnd"/>
+      <w:r>
+        <w:rPr>
+          <w:rFonts w:ascii="Consolas" w:eastAsia="Times New Roman" w:hAnsi="Consolas" w:cs="Times New Roman"/>
+          <w:color w:val="F6F6F4"/>
+          <w:sz w:val="21"/>
+          <w:szCs w:val="21"/>
+          <w:lang w:eastAsia="pt-BR"/>
+        </w:rPr>
+        <w:t xml:space="preserve">, </w:t>
       </w:r>
       <w:r>
         <w:rPr>
@@ -12180,6 +13709,7 @@
         </w:rPr>
         <w:t xml:space="preserve">                </w:t>
       </w:r>
+      <w:proofErr w:type="spellStart"/>
       <w:r>
         <w:rPr>
           <w:rFonts w:ascii="Consolas" w:eastAsia="Times New Roman" w:hAnsi="Consolas" w:cs="Times New Roman"/>
@@ -12190,6 +13720,7 @@
         </w:rPr>
         <w:t>return</w:t>
       </w:r>
+      <w:proofErr w:type="spellEnd"/>
       <w:r>
         <w:rPr>
           <w:rFonts w:ascii="Consolas" w:eastAsia="Times New Roman" w:hAnsi="Consolas" w:cs="Times New Roman"/>
@@ -12200,6 +13731,7 @@
         </w:rPr>
         <w:t xml:space="preserve"> </w:t>
       </w:r>
+      <w:proofErr w:type="spellStart"/>
       <w:r>
         <w:rPr>
           <w:rFonts w:ascii="Consolas" w:eastAsia="Times New Roman" w:hAnsi="Consolas" w:cs="Times New Roman"/>
@@ -12222,6 +13754,7 @@
         </w:rPr>
         <w:t>.contador</w:t>
       </w:r>
+      <w:proofErr w:type="spellEnd"/>
       <w:r>
         <w:rPr>
           <w:rFonts w:ascii="Consolas" w:eastAsia="Times New Roman" w:hAnsi="Consolas" w:cs="Times New Roman"/>
@@ -12300,6 +13833,7 @@
         </w:rPr>
         <w:t xml:space="preserve">            </w:t>
       </w:r>
+      <w:proofErr w:type="spellStart"/>
       <w:r>
         <w:rPr>
           <w:rFonts w:ascii="Consolas" w:eastAsia="Times New Roman" w:hAnsi="Consolas" w:cs="Times New Roman"/>
@@ -12310,6 +13844,7 @@
         </w:rPr>
         <w:t>atualizarXY</w:t>
       </w:r>
+      <w:proofErr w:type="spellEnd"/>
       <w:r>
         <w:rPr>
           <w:rFonts w:ascii="Consolas" w:eastAsia="Times New Roman" w:hAnsi="Consolas" w:cs="Times New Roman"/>
@@ -12320,6 +13855,7 @@
         </w:rPr>
         <w:t>(</w:t>
       </w:r>
+      <w:proofErr w:type="spellStart"/>
       <w:r>
         <w:rPr>
           <w:rFonts w:ascii="Consolas" w:eastAsia="Times New Roman" w:hAnsi="Consolas" w:cs="Times New Roman"/>
@@ -12332,6 +13868,7 @@
         </w:rPr>
         <w:t>event</w:t>
       </w:r>
+      <w:proofErr w:type="spellEnd"/>
       <w:r>
         <w:rPr>
           <w:rFonts w:ascii="Consolas" w:eastAsia="Times New Roman" w:hAnsi="Consolas" w:cs="Times New Roman"/>
@@ -12378,7 +13915,29 @@
           <w:szCs w:val="21"/>
           <w:lang w:eastAsia="pt-BR"/>
         </w:rPr>
-        <w:t>//console.log(event);</w:t>
+        <w:t>//console.log(</w:t>
+      </w:r>
+      <w:proofErr w:type="spellStart"/>
+      <w:r>
+        <w:rPr>
+          <w:rFonts w:ascii="Consolas" w:eastAsia="Times New Roman" w:hAnsi="Consolas" w:cs="Times New Roman"/>
+          <w:color w:val="7B7F8B"/>
+          <w:sz w:val="21"/>
+          <w:szCs w:val="21"/>
+          <w:lang w:eastAsia="pt-BR"/>
+        </w:rPr>
+        <w:t>event</w:t>
+      </w:r>
+      <w:proofErr w:type="spellEnd"/>
+      <w:r>
+        <w:rPr>
+          <w:rFonts w:ascii="Consolas" w:eastAsia="Times New Roman" w:hAnsi="Consolas" w:cs="Times New Roman"/>
+          <w:color w:val="7B7F8B"/>
+          <w:sz w:val="21"/>
+          <w:szCs w:val="21"/>
+          <w:lang w:eastAsia="pt-BR"/>
+        </w:rPr>
+        <w:t>);</w:t>
       </w:r>
     </w:p>
     <w:p>
@@ -12408,6 +13967,7 @@
         </w:rPr>
         <w:t>               </w:t>
       </w:r>
+      <w:proofErr w:type="spellStart"/>
       <w:r>
         <w:rPr>
           <w:rFonts w:ascii="Consolas" w:eastAsia="Times New Roman" w:hAnsi="Consolas" w:cs="Times New Roman"/>
@@ -12428,7 +13988,18 @@
           <w:szCs w:val="21"/>
           <w:lang w:eastAsia="pt-BR"/>
         </w:rPr>
-        <w:t xml:space="preserve">.x </w:t>
+        <w:t>.x</w:t>
+      </w:r>
+      <w:proofErr w:type="spellEnd"/>
+      <w:r>
+        <w:rPr>
+          <w:rFonts w:ascii="Consolas" w:eastAsia="Times New Roman" w:hAnsi="Consolas" w:cs="Times New Roman"/>
+          <w:color w:val="F6F6F4"/>
+          <w:sz w:val="21"/>
+          <w:szCs w:val="21"/>
+          <w:lang w:eastAsia="pt-BR"/>
+        </w:rPr>
+        <w:t xml:space="preserve"> </w:t>
       </w:r>
       <w:r>
         <w:rPr>
@@ -12450,6 +14021,7 @@
         </w:rPr>
         <w:t xml:space="preserve"> </w:t>
       </w:r>
+      <w:proofErr w:type="spellStart"/>
       <w:r>
         <w:rPr>
           <w:rFonts w:ascii="Consolas" w:eastAsia="Times New Roman" w:hAnsi="Consolas" w:cs="Times New Roman"/>
@@ -12470,7 +14042,18 @@
           <w:szCs w:val="21"/>
           <w:lang w:eastAsia="pt-BR"/>
         </w:rPr>
-        <w:t>.clientX,</w:t>
+        <w:t>.clientX</w:t>
+      </w:r>
+      <w:proofErr w:type="spellEnd"/>
+      <w:r>
+        <w:rPr>
+          <w:rFonts w:ascii="Consolas" w:eastAsia="Times New Roman" w:hAnsi="Consolas" w:cs="Times New Roman"/>
+          <w:color w:val="F6F6F4"/>
+          <w:sz w:val="21"/>
+          <w:szCs w:val="21"/>
+          <w:lang w:eastAsia="pt-BR"/>
+        </w:rPr>
+        <w:t>,</w:t>
       </w:r>
     </w:p>
     <w:p>
@@ -12500,6 +14083,7 @@
         </w:rPr>
         <w:t>               </w:t>
       </w:r>
+      <w:proofErr w:type="spellStart"/>
       <w:r>
         <w:rPr>
           <w:rFonts w:ascii="Consolas" w:eastAsia="Times New Roman" w:hAnsi="Consolas" w:cs="Times New Roman"/>
@@ -12520,7 +14104,18 @@
           <w:szCs w:val="21"/>
           <w:lang w:eastAsia="pt-BR"/>
         </w:rPr>
-        <w:t xml:space="preserve">.y </w:t>
+        <w:t>.y</w:t>
+      </w:r>
+      <w:proofErr w:type="spellEnd"/>
+      <w:r>
+        <w:rPr>
+          <w:rFonts w:ascii="Consolas" w:eastAsia="Times New Roman" w:hAnsi="Consolas" w:cs="Times New Roman"/>
+          <w:color w:val="F6F6F4"/>
+          <w:sz w:val="21"/>
+          <w:szCs w:val="21"/>
+          <w:lang w:eastAsia="pt-BR"/>
+        </w:rPr>
+        <w:t xml:space="preserve"> </w:t>
       </w:r>
       <w:r>
         <w:rPr>
@@ -12542,6 +14137,7 @@
         </w:rPr>
         <w:t xml:space="preserve"> </w:t>
       </w:r>
+      <w:proofErr w:type="spellStart"/>
       <w:r>
         <w:rPr>
           <w:rFonts w:ascii="Consolas" w:eastAsia="Times New Roman" w:hAnsi="Consolas" w:cs="Times New Roman"/>
@@ -12564,6 +14160,7 @@
         </w:rPr>
         <w:t>.clientY</w:t>
       </w:r>
+      <w:proofErr w:type="spellEnd"/>
     </w:p>
     <w:p>
       <w:pPr>
@@ -12690,6 +14287,7 @@
         </w:rPr>
         <w:t xml:space="preserve">                </w:t>
       </w:r>
+      <w:proofErr w:type="spellStart"/>
       <w:r>
         <w:rPr>
           <w:rFonts w:ascii="Consolas" w:eastAsia="Times New Roman" w:hAnsi="Consolas" w:cs="Times New Roman"/>
@@ -12722,6 +14320,7 @@
         </w:rPr>
         <w:t>stopPropagation</w:t>
       </w:r>
+      <w:proofErr w:type="spellEnd"/>
       <w:r>
         <w:rPr>
           <w:rFonts w:ascii="Consolas" w:eastAsia="Times New Roman" w:hAnsi="Consolas" w:cs="Times New Roman"/>
@@ -12788,6 +14387,7 @@
         </w:rPr>
         <w:t xml:space="preserve">            </w:t>
       </w:r>
+      <w:proofErr w:type="spellStart"/>
       <w:r>
         <w:rPr>
           <w:rFonts w:ascii="Consolas" w:eastAsia="Times New Roman" w:hAnsi="Consolas" w:cs="Times New Roman"/>
@@ -12798,6 +14398,7 @@
         </w:rPr>
         <w:t>naonavegar</w:t>
       </w:r>
+      <w:proofErr w:type="spellEnd"/>
       <w:r>
         <w:rPr>
           <w:rFonts w:ascii="Consolas" w:eastAsia="Times New Roman" w:hAnsi="Consolas" w:cs="Times New Roman"/>
@@ -12858,6 +14459,7 @@
         </w:rPr>
         <w:t xml:space="preserve">                </w:t>
       </w:r>
+      <w:proofErr w:type="spellStart"/>
       <w:r>
         <w:rPr>
           <w:rFonts w:ascii="Consolas" w:eastAsia="Times New Roman" w:hAnsi="Consolas" w:cs="Times New Roman"/>
@@ -12890,6 +14492,7 @@
         </w:rPr>
         <w:t>preventDefault</w:t>
       </w:r>
+      <w:proofErr w:type="spellEnd"/>
       <w:r>
         <w:rPr>
           <w:rFonts w:ascii="Consolas" w:eastAsia="Times New Roman" w:hAnsi="Consolas" w:cs="Times New Roman"/>
@@ -13072,10 +14675,23 @@
         <w:t>Vamos copiar o exemplo anterior e iremos criar um input</w:t>
       </w:r>
       <w:r>
-        <w:t xml:space="preserve"> do tipo texto, nesse input iremos utilizar a diretiva v-on:keyup</w:t>
-      </w:r>
-      <w:r>
-        <w:t xml:space="preserve"> e passaremos para ele um método chamado exibiralerta.</w:t>
+        <w:t xml:space="preserve"> do tipo texto, nesse input iremos utilizar a diretiva </w:t>
+      </w:r>
+      <w:proofErr w:type="spellStart"/>
+      <w:r>
+        <w:t>v-on:keyup</w:t>
+      </w:r>
+      <w:proofErr w:type="spellEnd"/>
+      <w:r>
+        <w:t xml:space="preserve"> e passaremos para ele um método chamado </w:t>
+      </w:r>
+      <w:proofErr w:type="spellStart"/>
+      <w:r>
+        <w:t>exibiralerta</w:t>
+      </w:r>
+      <w:proofErr w:type="spellEnd"/>
+      <w:r>
+        <w:t>.</w:t>
       </w:r>
     </w:p>
     <w:p>
@@ -13091,7 +14707,15 @@
         <w:t>Nesse método iremos simplesmente exibir um alerta com a mensagem exibir alerta</w:t>
       </w:r>
       <w:r>
-        <w:t>. Fazendo desta forma toda vez que digitarmos uma letra dentro do input e soltarmos a tecla será exibido um popup com um alerta e a mensagem exibir alerta.</w:t>
+        <w:t xml:space="preserve">. Fazendo desta forma toda vez que digitarmos uma letra dentro do input e soltarmos a tecla será exibido um </w:t>
+      </w:r>
+      <w:proofErr w:type="spellStart"/>
+      <w:r>
+        <w:t>popup</w:t>
+      </w:r>
+      <w:proofErr w:type="spellEnd"/>
+      <w:r>
+        <w:t xml:space="preserve"> com um alerta e a mensagem exibir alerta.</w:t>
       </w:r>
     </w:p>
     <w:p>
@@ -13104,7 +14728,39 @@
         <w:jc w:val="both"/>
       </w:pPr>
       <w:r>
-        <w:t>Podemos modificar esse evento por exemplo acrescentando o .enter na frente de keyup e faremos com que o método exibirAlerta seja disparado somente quando apertarmos a tecla enter.</w:t>
+        <w:t>Podemos modificar esse evento por exemplo acrescentando o .</w:t>
+      </w:r>
+      <w:proofErr w:type="spellStart"/>
+      <w:r>
+        <w:t>enter</w:t>
+      </w:r>
+      <w:proofErr w:type="spellEnd"/>
+      <w:r>
+        <w:t xml:space="preserve"> na frente de </w:t>
+      </w:r>
+      <w:proofErr w:type="spellStart"/>
+      <w:r>
+        <w:t>keyup</w:t>
+      </w:r>
+      <w:proofErr w:type="spellEnd"/>
+      <w:r>
+        <w:t xml:space="preserve"> e faremos com que o método </w:t>
+      </w:r>
+      <w:proofErr w:type="spellStart"/>
+      <w:r>
+        <w:t>exibirAlerta</w:t>
+      </w:r>
+      <w:proofErr w:type="spellEnd"/>
+      <w:r>
+        <w:t xml:space="preserve"> seja disparado somente quando apertarmos a tecla </w:t>
+      </w:r>
+      <w:proofErr w:type="spellStart"/>
+      <w:r>
+        <w:t>enter</w:t>
+      </w:r>
+      <w:proofErr w:type="spellEnd"/>
+      <w:r>
+        <w:t>.</w:t>
       </w:r>
     </w:p>
     <w:p>
@@ -13117,14 +14773,3752 @@
         <w:jc w:val="both"/>
       </w:pPr>
       <w:r>
-        <w:t xml:space="preserve">Podemos também fazer um encadeamento acrescentando em frente ao enter por exemplo .alt, desta forma o método somente será chamado quando for apertado as </w:t>
+        <w:t xml:space="preserve">Podemos também fazer um encadeamento acrescentando em frente ao </w:t>
+      </w:r>
+      <w:proofErr w:type="spellStart"/>
+      <w:r>
+        <w:t>enter</w:t>
+      </w:r>
+      <w:proofErr w:type="spellEnd"/>
+      <w:r>
+        <w:t xml:space="preserve"> por exemplo .</w:t>
+      </w:r>
+      <w:proofErr w:type="spellStart"/>
+      <w:r>
+        <w:t>alt</w:t>
+      </w:r>
+      <w:proofErr w:type="spellEnd"/>
+      <w:r>
+        <w:t xml:space="preserve">, desta forma o método somente será chamado quando for apertado as </w:t>
       </w:r>
       <w:r>
         <w:lastRenderedPageBreak/>
-        <w:t>teclas alt+enter.</w:t>
-      </w:r>
-      <w:r>
-        <w:t xml:space="preserve"> Isso facilita a execução de métodos que precisam serer executados somente quando uma tecla ou várias teclas forem pressionadas.</w:t>
+        <w:t xml:space="preserve">teclas </w:t>
+      </w:r>
+      <w:proofErr w:type="spellStart"/>
+      <w:r>
+        <w:t>alt+enter</w:t>
+      </w:r>
+      <w:proofErr w:type="spellEnd"/>
+      <w:r>
+        <w:t>.</w:t>
+      </w:r>
+      <w:r>
+        <w:t xml:space="preserve"> Isso facilita a execução de métodos que precisam </w:t>
+      </w:r>
+      <w:proofErr w:type="spellStart"/>
+      <w:r>
+        <w:t>serer</w:t>
+      </w:r>
+      <w:proofErr w:type="spellEnd"/>
+      <w:r>
+        <w:t xml:space="preserve"> executados somente quando uma tecla ou várias teclas forem pressionadas.</w:t>
+      </w:r>
+    </w:p>
+    <w:p>
+      <w:pPr>
+        <w:pStyle w:val="PargrafodaLista"/>
+        <w:numPr>
+          <w:ilvl w:val="0"/>
+          <w:numId w:val="1"/>
+        </w:numPr>
+        <w:shd w:val="clear" w:color="auto" w:fill="282A36"/>
+        <w:spacing w:after="0" w:line="285" w:lineRule="atLeast"/>
+        <w:rPr>
+          <w:rFonts w:ascii="Consolas" w:eastAsia="Times New Roman" w:hAnsi="Consolas" w:cs="Times New Roman"/>
+          <w:color w:val="F6F6F4"/>
+          <w:sz w:val="21"/>
+          <w:szCs w:val="21"/>
+          <w:lang w:eastAsia="pt-BR"/>
+        </w:rPr>
+      </w:pPr>
+      <w:r>
+        <w:rPr>
+          <w:rFonts w:ascii="Consolas" w:eastAsia="Times New Roman" w:hAnsi="Consolas" w:cs="Times New Roman"/>
+          <w:color w:val="F6F6F4"/>
+          <w:sz w:val="21"/>
+          <w:szCs w:val="21"/>
+          <w:lang w:eastAsia="pt-BR"/>
+        </w:rPr>
+        <w:t>&lt;</w:t>
+      </w:r>
+      <w:r>
+        <w:rPr>
+          <w:rFonts w:ascii="Consolas" w:eastAsia="Times New Roman" w:hAnsi="Consolas" w:cs="Times New Roman"/>
+          <w:color w:val="F286C4"/>
+          <w:sz w:val="21"/>
+          <w:szCs w:val="21"/>
+          <w:lang w:eastAsia="pt-BR"/>
+        </w:rPr>
+        <w:t>script</w:t>
+      </w:r>
+      <w:r>
+        <w:rPr>
+          <w:rFonts w:ascii="Consolas" w:eastAsia="Times New Roman" w:hAnsi="Consolas" w:cs="Times New Roman"/>
+          <w:color w:val="F6F6F4"/>
+          <w:sz w:val="21"/>
+          <w:szCs w:val="21"/>
+          <w:lang w:eastAsia="pt-BR"/>
+        </w:rPr>
+        <w:t xml:space="preserve"> </w:t>
+      </w:r>
+      <w:proofErr w:type="spellStart"/>
+      <w:r>
+        <w:rPr>
+          <w:rFonts w:ascii="Consolas" w:eastAsia="Times New Roman" w:hAnsi="Consolas" w:cs="Times New Roman"/>
+          <w:i/>
+          <w:iCs/>
+          <w:color w:val="62E884"/>
+          <w:sz w:val="21"/>
+          <w:szCs w:val="21"/>
+          <w:lang w:eastAsia="pt-BR"/>
+        </w:rPr>
+        <w:t>src</w:t>
+      </w:r>
+      <w:proofErr w:type="spellEnd"/>
+      <w:r>
+        <w:rPr>
+          <w:rFonts w:ascii="Consolas" w:eastAsia="Times New Roman" w:hAnsi="Consolas" w:cs="Times New Roman"/>
+          <w:color w:val="F286C4"/>
+          <w:sz w:val="21"/>
+          <w:szCs w:val="21"/>
+          <w:lang w:eastAsia="pt-BR"/>
+        </w:rPr>
+        <w:t>=</w:t>
+      </w:r>
+      <w:r>
+        <w:rPr>
+          <w:rFonts w:ascii="Consolas" w:eastAsia="Times New Roman" w:hAnsi="Consolas" w:cs="Times New Roman"/>
+          <w:color w:val="DEE492"/>
+          <w:sz w:val="21"/>
+          <w:szCs w:val="21"/>
+          <w:lang w:eastAsia="pt-BR"/>
+        </w:rPr>
+        <w:t>"</w:t>
+      </w:r>
+      <w:r>
+        <w:rPr>
+          <w:rFonts w:ascii="Consolas" w:eastAsia="Times New Roman" w:hAnsi="Consolas" w:cs="Times New Roman"/>
+          <w:color w:val="E7EE98"/>
+          <w:sz w:val="21"/>
+          <w:szCs w:val="21"/>
+          <w:lang w:eastAsia="pt-BR"/>
+        </w:rPr>
+        <w:t>https://cdn.jsdelivr.net/npm/</w:t>
+      </w:r>
+      <w:proofErr w:type="spellStart"/>
+      <w:r>
+        <w:rPr>
+          <w:rFonts w:ascii="Consolas" w:eastAsia="Times New Roman" w:hAnsi="Consolas" w:cs="Times New Roman"/>
+          <w:color w:val="E7EE98"/>
+          <w:sz w:val="21"/>
+          <w:szCs w:val="21"/>
+          <w:lang w:eastAsia="pt-BR"/>
+        </w:rPr>
+        <w:t>vue</w:t>
+      </w:r>
+      <w:proofErr w:type="spellEnd"/>
+      <w:r>
+        <w:rPr>
+          <w:rFonts w:ascii="Consolas" w:eastAsia="Times New Roman" w:hAnsi="Consolas" w:cs="Times New Roman"/>
+          <w:color w:val="E7EE98"/>
+          <w:sz w:val="21"/>
+          <w:szCs w:val="21"/>
+          <w:lang w:eastAsia="pt-BR"/>
+        </w:rPr>
+        <w:t>/</w:t>
+      </w:r>
+      <w:proofErr w:type="spellStart"/>
+      <w:r>
+        <w:rPr>
+          <w:rFonts w:ascii="Consolas" w:eastAsia="Times New Roman" w:hAnsi="Consolas" w:cs="Times New Roman"/>
+          <w:color w:val="E7EE98"/>
+          <w:sz w:val="21"/>
+          <w:szCs w:val="21"/>
+          <w:lang w:eastAsia="pt-BR"/>
+        </w:rPr>
+        <w:t>dist</w:t>
+      </w:r>
+      <w:proofErr w:type="spellEnd"/>
+      <w:r>
+        <w:rPr>
+          <w:rFonts w:ascii="Consolas" w:eastAsia="Times New Roman" w:hAnsi="Consolas" w:cs="Times New Roman"/>
+          <w:color w:val="E7EE98"/>
+          <w:sz w:val="21"/>
+          <w:szCs w:val="21"/>
+          <w:lang w:eastAsia="pt-BR"/>
+        </w:rPr>
+        <w:t>/vue.js</w:t>
+      </w:r>
+      <w:r>
+        <w:rPr>
+          <w:rFonts w:ascii="Consolas" w:eastAsia="Times New Roman" w:hAnsi="Consolas" w:cs="Times New Roman"/>
+          <w:color w:val="DEE492"/>
+          <w:sz w:val="21"/>
+          <w:szCs w:val="21"/>
+          <w:lang w:eastAsia="pt-BR"/>
+        </w:rPr>
+        <w:t>"</w:t>
+      </w:r>
+      <w:r>
+        <w:rPr>
+          <w:rFonts w:ascii="Consolas" w:eastAsia="Times New Roman" w:hAnsi="Consolas" w:cs="Times New Roman"/>
+          <w:color w:val="F6F6F4"/>
+          <w:sz w:val="21"/>
+          <w:szCs w:val="21"/>
+          <w:lang w:eastAsia="pt-BR"/>
+        </w:rPr>
+        <w:t>&gt;&lt;/</w:t>
+      </w:r>
+      <w:r>
+        <w:rPr>
+          <w:rFonts w:ascii="Consolas" w:eastAsia="Times New Roman" w:hAnsi="Consolas" w:cs="Times New Roman"/>
+          <w:color w:val="F286C4"/>
+          <w:sz w:val="21"/>
+          <w:szCs w:val="21"/>
+          <w:lang w:eastAsia="pt-BR"/>
+        </w:rPr>
+        <w:t>script</w:t>
+      </w:r>
+      <w:r>
+        <w:rPr>
+          <w:rFonts w:ascii="Consolas" w:eastAsia="Times New Roman" w:hAnsi="Consolas" w:cs="Times New Roman"/>
+          <w:color w:val="F6F6F4"/>
+          <w:sz w:val="21"/>
+          <w:szCs w:val="21"/>
+          <w:lang w:eastAsia="pt-BR"/>
+        </w:rPr>
+        <w:t>&gt;</w:t>
+      </w:r>
+    </w:p>
+    <w:p>
+      <w:pPr>
+        <w:pStyle w:val="PargrafodaLista"/>
+        <w:numPr>
+          <w:ilvl w:val="0"/>
+          <w:numId w:val="1"/>
+        </w:numPr>
+        <w:shd w:val="clear" w:color="auto" w:fill="282A36"/>
+        <w:spacing w:after="0" w:line="285" w:lineRule="atLeast"/>
+        <w:rPr>
+          <w:rFonts w:ascii="Consolas" w:eastAsia="Times New Roman" w:hAnsi="Consolas" w:cs="Times New Roman"/>
+          <w:color w:val="F6F6F4"/>
+          <w:sz w:val="21"/>
+          <w:szCs w:val="21"/>
+          <w:lang w:eastAsia="pt-BR"/>
+        </w:rPr>
+      </w:pPr>
+    </w:p>
+    <w:p>
+      <w:pPr>
+        <w:pStyle w:val="PargrafodaLista"/>
+        <w:numPr>
+          <w:ilvl w:val="0"/>
+          <w:numId w:val="1"/>
+        </w:numPr>
+        <w:shd w:val="clear" w:color="auto" w:fill="282A36"/>
+        <w:spacing w:after="0" w:line="285" w:lineRule="atLeast"/>
+        <w:rPr>
+          <w:rFonts w:ascii="Consolas" w:eastAsia="Times New Roman" w:hAnsi="Consolas" w:cs="Times New Roman"/>
+          <w:color w:val="F6F6F4"/>
+          <w:sz w:val="21"/>
+          <w:szCs w:val="21"/>
+          <w:lang w:eastAsia="pt-BR"/>
+        </w:rPr>
+      </w:pPr>
+      <w:r>
+        <w:rPr>
+          <w:rFonts w:ascii="Consolas" w:eastAsia="Times New Roman" w:hAnsi="Consolas" w:cs="Times New Roman"/>
+          <w:color w:val="F6F6F4"/>
+          <w:sz w:val="21"/>
+          <w:szCs w:val="21"/>
+          <w:lang w:eastAsia="pt-BR"/>
+        </w:rPr>
+        <w:t>&lt;</w:t>
+      </w:r>
+      <w:proofErr w:type="spellStart"/>
+      <w:r>
+        <w:rPr>
+          <w:rFonts w:ascii="Consolas" w:eastAsia="Times New Roman" w:hAnsi="Consolas" w:cs="Times New Roman"/>
+          <w:color w:val="F286C4"/>
+          <w:sz w:val="21"/>
+          <w:szCs w:val="21"/>
+          <w:lang w:eastAsia="pt-BR"/>
+        </w:rPr>
+        <w:t>div</w:t>
+      </w:r>
+      <w:proofErr w:type="spellEnd"/>
+      <w:r>
+        <w:rPr>
+          <w:rFonts w:ascii="Consolas" w:eastAsia="Times New Roman" w:hAnsi="Consolas" w:cs="Times New Roman"/>
+          <w:color w:val="F6F6F4"/>
+          <w:sz w:val="21"/>
+          <w:szCs w:val="21"/>
+          <w:lang w:eastAsia="pt-BR"/>
+        </w:rPr>
+        <w:t xml:space="preserve"> </w:t>
+      </w:r>
+      <w:r>
+        <w:rPr>
+          <w:rFonts w:ascii="Consolas" w:eastAsia="Times New Roman" w:hAnsi="Consolas" w:cs="Times New Roman"/>
+          <w:i/>
+          <w:iCs/>
+          <w:color w:val="62E884"/>
+          <w:sz w:val="21"/>
+          <w:szCs w:val="21"/>
+          <w:lang w:eastAsia="pt-BR"/>
+        </w:rPr>
+        <w:t>id</w:t>
+      </w:r>
+      <w:r>
+        <w:rPr>
+          <w:rFonts w:ascii="Consolas" w:eastAsia="Times New Roman" w:hAnsi="Consolas" w:cs="Times New Roman"/>
+          <w:color w:val="F286C4"/>
+          <w:sz w:val="21"/>
+          <w:szCs w:val="21"/>
+          <w:lang w:eastAsia="pt-BR"/>
+        </w:rPr>
+        <w:t>=</w:t>
+      </w:r>
+      <w:r>
+        <w:rPr>
+          <w:rFonts w:ascii="Consolas" w:eastAsia="Times New Roman" w:hAnsi="Consolas" w:cs="Times New Roman"/>
+          <w:color w:val="DEE492"/>
+          <w:sz w:val="21"/>
+          <w:szCs w:val="21"/>
+          <w:lang w:eastAsia="pt-BR"/>
+        </w:rPr>
+        <w:t>"</w:t>
+      </w:r>
+      <w:r>
+        <w:rPr>
+          <w:rFonts w:ascii="Consolas" w:eastAsia="Times New Roman" w:hAnsi="Consolas" w:cs="Times New Roman"/>
+          <w:color w:val="E7EE98"/>
+          <w:sz w:val="21"/>
+          <w:szCs w:val="21"/>
+          <w:lang w:eastAsia="pt-BR"/>
+        </w:rPr>
+        <w:t>app</w:t>
+      </w:r>
+      <w:r>
+        <w:rPr>
+          <w:rFonts w:ascii="Consolas" w:eastAsia="Times New Roman" w:hAnsi="Consolas" w:cs="Times New Roman"/>
+          <w:color w:val="DEE492"/>
+          <w:sz w:val="21"/>
+          <w:szCs w:val="21"/>
+          <w:lang w:eastAsia="pt-BR"/>
+        </w:rPr>
+        <w:t>"</w:t>
+      </w:r>
+      <w:r>
+        <w:rPr>
+          <w:rFonts w:ascii="Consolas" w:eastAsia="Times New Roman" w:hAnsi="Consolas" w:cs="Times New Roman"/>
+          <w:color w:val="F6F6F4"/>
+          <w:sz w:val="21"/>
+          <w:szCs w:val="21"/>
+          <w:lang w:eastAsia="pt-BR"/>
+        </w:rPr>
+        <w:t>&gt;</w:t>
+      </w:r>
+    </w:p>
+    <w:p>
+      <w:pPr>
+        <w:pStyle w:val="PargrafodaLista"/>
+        <w:numPr>
+          <w:ilvl w:val="0"/>
+          <w:numId w:val="1"/>
+        </w:numPr>
+        <w:shd w:val="clear" w:color="auto" w:fill="282A36"/>
+        <w:spacing w:after="0" w:line="285" w:lineRule="atLeast"/>
+        <w:rPr>
+          <w:rFonts w:ascii="Consolas" w:eastAsia="Times New Roman" w:hAnsi="Consolas" w:cs="Times New Roman"/>
+          <w:color w:val="F6F6F4"/>
+          <w:sz w:val="21"/>
+          <w:szCs w:val="21"/>
+          <w:lang w:eastAsia="pt-BR"/>
+        </w:rPr>
+      </w:pPr>
+      <w:r>
+        <w:rPr>
+          <w:rFonts w:ascii="Consolas" w:eastAsia="Times New Roman" w:hAnsi="Consolas" w:cs="Times New Roman"/>
+          <w:color w:val="F6F6F4"/>
+          <w:sz w:val="21"/>
+          <w:szCs w:val="21"/>
+          <w:lang w:eastAsia="pt-BR"/>
+        </w:rPr>
+        <w:t>    &lt;</w:t>
+      </w:r>
+      <w:r>
+        <w:rPr>
+          <w:rFonts w:ascii="Consolas" w:eastAsia="Times New Roman" w:hAnsi="Consolas" w:cs="Times New Roman"/>
+          <w:color w:val="F286C4"/>
+          <w:sz w:val="21"/>
+          <w:szCs w:val="21"/>
+          <w:lang w:eastAsia="pt-BR"/>
+        </w:rPr>
+        <w:t>p</w:t>
+      </w:r>
+      <w:r>
+        <w:rPr>
+          <w:rFonts w:ascii="Consolas" w:eastAsia="Times New Roman" w:hAnsi="Consolas" w:cs="Times New Roman"/>
+          <w:color w:val="F6F6F4"/>
+          <w:sz w:val="21"/>
+          <w:szCs w:val="21"/>
+          <w:lang w:eastAsia="pt-BR"/>
+        </w:rPr>
+        <w:t>&gt;{{contador}}&lt;/</w:t>
+      </w:r>
+      <w:r>
+        <w:rPr>
+          <w:rFonts w:ascii="Consolas" w:eastAsia="Times New Roman" w:hAnsi="Consolas" w:cs="Times New Roman"/>
+          <w:color w:val="F286C4"/>
+          <w:sz w:val="21"/>
+          <w:szCs w:val="21"/>
+          <w:lang w:eastAsia="pt-BR"/>
+        </w:rPr>
+        <w:t>p</w:t>
+      </w:r>
+      <w:r>
+        <w:rPr>
+          <w:rFonts w:ascii="Consolas" w:eastAsia="Times New Roman" w:hAnsi="Consolas" w:cs="Times New Roman"/>
+          <w:color w:val="F6F6F4"/>
+          <w:sz w:val="21"/>
+          <w:szCs w:val="21"/>
+          <w:lang w:eastAsia="pt-BR"/>
+        </w:rPr>
+        <w:t>&gt;</w:t>
+      </w:r>
+    </w:p>
+    <w:p>
+      <w:pPr>
+        <w:pStyle w:val="PargrafodaLista"/>
+        <w:numPr>
+          <w:ilvl w:val="0"/>
+          <w:numId w:val="1"/>
+        </w:numPr>
+        <w:shd w:val="clear" w:color="auto" w:fill="282A36"/>
+        <w:spacing w:after="0" w:line="285" w:lineRule="atLeast"/>
+        <w:rPr>
+          <w:rFonts w:ascii="Consolas" w:eastAsia="Times New Roman" w:hAnsi="Consolas" w:cs="Times New Roman"/>
+          <w:color w:val="F6F6F4"/>
+          <w:sz w:val="21"/>
+          <w:szCs w:val="21"/>
+          <w:lang w:eastAsia="pt-BR"/>
+        </w:rPr>
+      </w:pPr>
+      <w:r>
+        <w:rPr>
+          <w:rFonts w:ascii="Consolas" w:eastAsia="Times New Roman" w:hAnsi="Consolas" w:cs="Times New Roman"/>
+          <w:color w:val="F6F6F4"/>
+          <w:sz w:val="21"/>
+          <w:szCs w:val="21"/>
+          <w:lang w:eastAsia="pt-BR"/>
+        </w:rPr>
+        <w:t>    &lt;</w:t>
+      </w:r>
+      <w:proofErr w:type="spellStart"/>
+      <w:r>
+        <w:rPr>
+          <w:rFonts w:ascii="Consolas" w:eastAsia="Times New Roman" w:hAnsi="Consolas" w:cs="Times New Roman"/>
+          <w:color w:val="F286C4"/>
+          <w:sz w:val="21"/>
+          <w:szCs w:val="21"/>
+          <w:lang w:eastAsia="pt-BR"/>
+        </w:rPr>
+        <w:t>button</w:t>
+      </w:r>
+      <w:proofErr w:type="spellEnd"/>
+      <w:r>
+        <w:rPr>
+          <w:rFonts w:ascii="Consolas" w:eastAsia="Times New Roman" w:hAnsi="Consolas" w:cs="Times New Roman"/>
+          <w:color w:val="F6F6F4"/>
+          <w:sz w:val="21"/>
+          <w:szCs w:val="21"/>
+          <w:lang w:eastAsia="pt-BR"/>
+        </w:rPr>
+        <w:t xml:space="preserve"> </w:t>
+      </w:r>
+      <w:proofErr w:type="spellStart"/>
+      <w:r>
+        <w:rPr>
+          <w:rFonts w:ascii="Consolas" w:eastAsia="Times New Roman" w:hAnsi="Consolas" w:cs="Times New Roman"/>
+          <w:i/>
+          <w:iCs/>
+          <w:color w:val="62E884"/>
+          <w:sz w:val="21"/>
+          <w:szCs w:val="21"/>
+          <w:lang w:eastAsia="pt-BR"/>
+        </w:rPr>
+        <w:t>v-on:click</w:t>
+      </w:r>
+      <w:proofErr w:type="spellEnd"/>
+      <w:r>
+        <w:rPr>
+          <w:rFonts w:ascii="Consolas" w:eastAsia="Times New Roman" w:hAnsi="Consolas" w:cs="Times New Roman"/>
+          <w:color w:val="F286C4"/>
+          <w:sz w:val="21"/>
+          <w:szCs w:val="21"/>
+          <w:lang w:eastAsia="pt-BR"/>
+        </w:rPr>
+        <w:t>=</w:t>
+      </w:r>
+      <w:r>
+        <w:rPr>
+          <w:rFonts w:ascii="Consolas" w:eastAsia="Times New Roman" w:hAnsi="Consolas" w:cs="Times New Roman"/>
+          <w:color w:val="DEE492"/>
+          <w:sz w:val="21"/>
+          <w:szCs w:val="21"/>
+          <w:lang w:eastAsia="pt-BR"/>
+        </w:rPr>
+        <w:t>"</w:t>
+      </w:r>
+      <w:r>
+        <w:rPr>
+          <w:rFonts w:ascii="Consolas" w:eastAsia="Times New Roman" w:hAnsi="Consolas" w:cs="Times New Roman"/>
+          <w:color w:val="E7EE98"/>
+          <w:sz w:val="21"/>
+          <w:szCs w:val="21"/>
+          <w:lang w:eastAsia="pt-BR"/>
+        </w:rPr>
+        <w:t>somar(5, $</w:t>
+      </w:r>
+      <w:proofErr w:type="spellStart"/>
+      <w:r>
+        <w:rPr>
+          <w:rFonts w:ascii="Consolas" w:eastAsia="Times New Roman" w:hAnsi="Consolas" w:cs="Times New Roman"/>
+          <w:color w:val="E7EE98"/>
+          <w:sz w:val="21"/>
+          <w:szCs w:val="21"/>
+          <w:lang w:eastAsia="pt-BR"/>
+        </w:rPr>
+        <w:t>event</w:t>
+      </w:r>
+      <w:proofErr w:type="spellEnd"/>
+      <w:r>
+        <w:rPr>
+          <w:rFonts w:ascii="Consolas" w:eastAsia="Times New Roman" w:hAnsi="Consolas" w:cs="Times New Roman"/>
+          <w:color w:val="E7EE98"/>
+          <w:sz w:val="21"/>
+          <w:szCs w:val="21"/>
+          <w:lang w:eastAsia="pt-BR"/>
+        </w:rPr>
+        <w:t>)</w:t>
+      </w:r>
+      <w:r>
+        <w:rPr>
+          <w:rFonts w:ascii="Consolas" w:eastAsia="Times New Roman" w:hAnsi="Consolas" w:cs="Times New Roman"/>
+          <w:color w:val="DEE492"/>
+          <w:sz w:val="21"/>
+          <w:szCs w:val="21"/>
+          <w:lang w:eastAsia="pt-BR"/>
+        </w:rPr>
+        <w:t>"</w:t>
+      </w:r>
+      <w:r>
+        <w:rPr>
+          <w:rFonts w:ascii="Consolas" w:eastAsia="Times New Roman" w:hAnsi="Consolas" w:cs="Times New Roman"/>
+          <w:color w:val="F6F6F4"/>
+          <w:sz w:val="21"/>
+          <w:szCs w:val="21"/>
+          <w:lang w:eastAsia="pt-BR"/>
+        </w:rPr>
+        <w:t>&gt;Somar 1&lt;/</w:t>
+      </w:r>
+      <w:proofErr w:type="spellStart"/>
+      <w:r>
+        <w:rPr>
+          <w:rFonts w:ascii="Consolas" w:eastAsia="Times New Roman" w:hAnsi="Consolas" w:cs="Times New Roman"/>
+          <w:color w:val="F286C4"/>
+          <w:sz w:val="21"/>
+          <w:szCs w:val="21"/>
+          <w:lang w:eastAsia="pt-BR"/>
+        </w:rPr>
+        <w:t>button</w:t>
+      </w:r>
+      <w:proofErr w:type="spellEnd"/>
+      <w:r>
+        <w:rPr>
+          <w:rFonts w:ascii="Consolas" w:eastAsia="Times New Roman" w:hAnsi="Consolas" w:cs="Times New Roman"/>
+          <w:color w:val="F6F6F4"/>
+          <w:sz w:val="21"/>
+          <w:szCs w:val="21"/>
+          <w:lang w:eastAsia="pt-BR"/>
+        </w:rPr>
+        <w:t>&gt;</w:t>
+      </w:r>
+    </w:p>
+    <w:p>
+      <w:pPr>
+        <w:pStyle w:val="PargrafodaLista"/>
+        <w:numPr>
+          <w:ilvl w:val="0"/>
+          <w:numId w:val="1"/>
+        </w:numPr>
+        <w:shd w:val="clear" w:color="auto" w:fill="282A36"/>
+        <w:spacing w:after="0" w:line="285" w:lineRule="atLeast"/>
+        <w:rPr>
+          <w:rFonts w:ascii="Consolas" w:eastAsia="Times New Roman" w:hAnsi="Consolas" w:cs="Times New Roman"/>
+          <w:color w:val="F6F6F4"/>
+          <w:sz w:val="21"/>
+          <w:szCs w:val="21"/>
+          <w:lang w:eastAsia="pt-BR"/>
+        </w:rPr>
+      </w:pPr>
+    </w:p>
+    <w:p>
+      <w:pPr>
+        <w:pStyle w:val="PargrafodaLista"/>
+        <w:numPr>
+          <w:ilvl w:val="0"/>
+          <w:numId w:val="1"/>
+        </w:numPr>
+        <w:shd w:val="clear" w:color="auto" w:fill="282A36"/>
+        <w:spacing w:after="0" w:line="285" w:lineRule="atLeast"/>
+        <w:rPr>
+          <w:rFonts w:ascii="Consolas" w:eastAsia="Times New Roman" w:hAnsi="Consolas" w:cs="Times New Roman"/>
+          <w:color w:val="F6F6F4"/>
+          <w:sz w:val="21"/>
+          <w:szCs w:val="21"/>
+          <w:lang w:eastAsia="pt-BR"/>
+        </w:rPr>
+      </w:pPr>
+      <w:r>
+        <w:rPr>
+          <w:rFonts w:ascii="Consolas" w:eastAsia="Times New Roman" w:hAnsi="Consolas" w:cs="Times New Roman"/>
+          <w:color w:val="F6F6F4"/>
+          <w:sz w:val="21"/>
+          <w:szCs w:val="21"/>
+          <w:lang w:eastAsia="pt-BR"/>
+        </w:rPr>
+        <w:t>    &lt;</w:t>
+      </w:r>
+      <w:r>
+        <w:rPr>
+          <w:rFonts w:ascii="Consolas" w:eastAsia="Times New Roman" w:hAnsi="Consolas" w:cs="Times New Roman"/>
+          <w:color w:val="F286C4"/>
+          <w:sz w:val="21"/>
+          <w:szCs w:val="21"/>
+          <w:lang w:eastAsia="pt-BR"/>
+        </w:rPr>
+        <w:t>p</w:t>
+      </w:r>
+      <w:r>
+        <w:rPr>
+          <w:rFonts w:ascii="Consolas" w:eastAsia="Times New Roman" w:hAnsi="Consolas" w:cs="Times New Roman"/>
+          <w:color w:val="F6F6F4"/>
+          <w:sz w:val="21"/>
+          <w:szCs w:val="21"/>
+          <w:lang w:eastAsia="pt-BR"/>
+        </w:rPr>
+        <w:t xml:space="preserve"> </w:t>
+      </w:r>
+      <w:proofErr w:type="spellStart"/>
+      <w:r>
+        <w:rPr>
+          <w:rFonts w:ascii="Consolas" w:eastAsia="Times New Roman" w:hAnsi="Consolas" w:cs="Times New Roman"/>
+          <w:i/>
+          <w:iCs/>
+          <w:color w:val="62E884"/>
+          <w:sz w:val="21"/>
+          <w:szCs w:val="21"/>
+          <w:lang w:eastAsia="pt-BR"/>
+        </w:rPr>
+        <w:t>v-on:mousemove</w:t>
+      </w:r>
+      <w:proofErr w:type="spellEnd"/>
+      <w:r>
+        <w:rPr>
+          <w:rFonts w:ascii="Consolas" w:eastAsia="Times New Roman" w:hAnsi="Consolas" w:cs="Times New Roman"/>
+          <w:color w:val="F286C4"/>
+          <w:sz w:val="21"/>
+          <w:szCs w:val="21"/>
+          <w:lang w:eastAsia="pt-BR"/>
+        </w:rPr>
+        <w:t>=</w:t>
+      </w:r>
+      <w:r>
+        <w:rPr>
+          <w:rFonts w:ascii="Consolas" w:eastAsia="Times New Roman" w:hAnsi="Consolas" w:cs="Times New Roman"/>
+          <w:color w:val="DEE492"/>
+          <w:sz w:val="21"/>
+          <w:szCs w:val="21"/>
+          <w:lang w:eastAsia="pt-BR"/>
+        </w:rPr>
+        <w:t>"</w:t>
+      </w:r>
+      <w:proofErr w:type="spellStart"/>
+      <w:r>
+        <w:rPr>
+          <w:rFonts w:ascii="Consolas" w:eastAsia="Times New Roman" w:hAnsi="Consolas" w:cs="Times New Roman"/>
+          <w:color w:val="E7EE98"/>
+          <w:sz w:val="21"/>
+          <w:szCs w:val="21"/>
+          <w:lang w:eastAsia="pt-BR"/>
+        </w:rPr>
+        <w:t>atualizarXY</w:t>
+      </w:r>
+      <w:proofErr w:type="spellEnd"/>
+      <w:r>
+        <w:rPr>
+          <w:rFonts w:ascii="Consolas" w:eastAsia="Times New Roman" w:hAnsi="Consolas" w:cs="Times New Roman"/>
+          <w:color w:val="DEE492"/>
+          <w:sz w:val="21"/>
+          <w:szCs w:val="21"/>
+          <w:lang w:eastAsia="pt-BR"/>
+        </w:rPr>
+        <w:t>"</w:t>
+      </w:r>
+      <w:r>
+        <w:rPr>
+          <w:rFonts w:ascii="Consolas" w:eastAsia="Times New Roman" w:hAnsi="Consolas" w:cs="Times New Roman"/>
+          <w:color w:val="F6F6F4"/>
+          <w:sz w:val="21"/>
+          <w:szCs w:val="21"/>
+          <w:lang w:eastAsia="pt-BR"/>
+        </w:rPr>
+        <w:t>&gt;</w:t>
+      </w:r>
+    </w:p>
+    <w:p>
+      <w:pPr>
+        <w:pStyle w:val="PargrafodaLista"/>
+        <w:numPr>
+          <w:ilvl w:val="0"/>
+          <w:numId w:val="1"/>
+        </w:numPr>
+        <w:shd w:val="clear" w:color="auto" w:fill="282A36"/>
+        <w:spacing w:after="0" w:line="285" w:lineRule="atLeast"/>
+        <w:rPr>
+          <w:rFonts w:ascii="Consolas" w:eastAsia="Times New Roman" w:hAnsi="Consolas" w:cs="Times New Roman"/>
+          <w:color w:val="F6F6F4"/>
+          <w:sz w:val="21"/>
+          <w:szCs w:val="21"/>
+          <w:lang w:eastAsia="pt-BR"/>
+        </w:rPr>
+      </w:pPr>
+      <w:r>
+        <w:rPr>
+          <w:rFonts w:ascii="Consolas" w:eastAsia="Times New Roman" w:hAnsi="Consolas" w:cs="Times New Roman"/>
+          <w:color w:val="F6F6F4"/>
+          <w:sz w:val="21"/>
+          <w:szCs w:val="21"/>
+          <w:lang w:eastAsia="pt-BR"/>
+        </w:rPr>
+        <w:t>        Mouse: {{x}} e {{y}}  </w:t>
+      </w:r>
+    </w:p>
+    <w:p>
+      <w:pPr>
+        <w:pStyle w:val="PargrafodaLista"/>
+        <w:numPr>
+          <w:ilvl w:val="0"/>
+          <w:numId w:val="1"/>
+        </w:numPr>
+        <w:shd w:val="clear" w:color="auto" w:fill="282A36"/>
+        <w:spacing w:after="0" w:line="285" w:lineRule="atLeast"/>
+        <w:rPr>
+          <w:rFonts w:ascii="Consolas" w:eastAsia="Times New Roman" w:hAnsi="Consolas" w:cs="Times New Roman"/>
+          <w:color w:val="F6F6F4"/>
+          <w:sz w:val="21"/>
+          <w:szCs w:val="21"/>
+          <w:lang w:eastAsia="pt-BR"/>
+        </w:rPr>
+      </w:pPr>
+      <w:r>
+        <w:rPr>
+          <w:rFonts w:ascii="Consolas" w:eastAsia="Times New Roman" w:hAnsi="Consolas" w:cs="Times New Roman"/>
+          <w:color w:val="F6F6F4"/>
+          <w:sz w:val="21"/>
+          <w:szCs w:val="21"/>
+          <w:lang w:eastAsia="pt-BR"/>
+        </w:rPr>
+        <w:t>        &lt;</w:t>
+      </w:r>
+      <w:proofErr w:type="spellStart"/>
+      <w:r>
+        <w:rPr>
+          <w:rFonts w:ascii="Consolas" w:eastAsia="Times New Roman" w:hAnsi="Consolas" w:cs="Times New Roman"/>
+          <w:color w:val="F286C4"/>
+          <w:sz w:val="21"/>
+          <w:szCs w:val="21"/>
+          <w:lang w:eastAsia="pt-BR"/>
+        </w:rPr>
+        <w:t>span</w:t>
+      </w:r>
+      <w:proofErr w:type="spellEnd"/>
+      <w:r>
+        <w:rPr>
+          <w:rFonts w:ascii="Consolas" w:eastAsia="Times New Roman" w:hAnsi="Consolas" w:cs="Times New Roman"/>
+          <w:color w:val="F6F6F4"/>
+          <w:sz w:val="21"/>
+          <w:szCs w:val="21"/>
+          <w:lang w:eastAsia="pt-BR"/>
+        </w:rPr>
+        <w:t xml:space="preserve"> </w:t>
+      </w:r>
+      <w:proofErr w:type="spellStart"/>
+      <w:r>
+        <w:rPr>
+          <w:rFonts w:ascii="Consolas" w:eastAsia="Times New Roman" w:hAnsi="Consolas" w:cs="Times New Roman"/>
+          <w:i/>
+          <w:iCs/>
+          <w:color w:val="62E884"/>
+          <w:sz w:val="21"/>
+          <w:szCs w:val="21"/>
+          <w:lang w:eastAsia="pt-BR"/>
+        </w:rPr>
+        <w:t>v-on:mousemove</w:t>
+      </w:r>
+      <w:proofErr w:type="spellEnd"/>
+      <w:r>
+        <w:rPr>
+          <w:rFonts w:ascii="Consolas" w:eastAsia="Times New Roman" w:hAnsi="Consolas" w:cs="Times New Roman"/>
+          <w:color w:val="F286C4"/>
+          <w:sz w:val="21"/>
+          <w:szCs w:val="21"/>
+          <w:lang w:eastAsia="pt-BR"/>
+        </w:rPr>
+        <w:t>=</w:t>
+      </w:r>
+      <w:r>
+        <w:rPr>
+          <w:rFonts w:ascii="Consolas" w:eastAsia="Times New Roman" w:hAnsi="Consolas" w:cs="Times New Roman"/>
+          <w:color w:val="DEE492"/>
+          <w:sz w:val="21"/>
+          <w:szCs w:val="21"/>
+          <w:lang w:eastAsia="pt-BR"/>
+        </w:rPr>
+        <w:t>"</w:t>
+      </w:r>
+      <w:r>
+        <w:rPr>
+          <w:rFonts w:ascii="Consolas" w:eastAsia="Times New Roman" w:hAnsi="Consolas" w:cs="Times New Roman"/>
+          <w:color w:val="E7EE98"/>
+          <w:sz w:val="21"/>
+          <w:szCs w:val="21"/>
+          <w:lang w:eastAsia="pt-BR"/>
+        </w:rPr>
+        <w:t>parar</w:t>
+      </w:r>
+      <w:r>
+        <w:rPr>
+          <w:rFonts w:ascii="Consolas" w:eastAsia="Times New Roman" w:hAnsi="Consolas" w:cs="Times New Roman"/>
+          <w:color w:val="DEE492"/>
+          <w:sz w:val="21"/>
+          <w:szCs w:val="21"/>
+          <w:lang w:eastAsia="pt-BR"/>
+        </w:rPr>
+        <w:t>"</w:t>
+      </w:r>
+      <w:r>
+        <w:rPr>
+          <w:rFonts w:ascii="Consolas" w:eastAsia="Times New Roman" w:hAnsi="Consolas" w:cs="Times New Roman"/>
+          <w:color w:val="F6F6F4"/>
+          <w:sz w:val="21"/>
+          <w:szCs w:val="21"/>
+          <w:lang w:eastAsia="pt-BR"/>
+        </w:rPr>
+        <w:t>&gt;Parar Aqui!!!&lt;/</w:t>
+      </w:r>
+      <w:proofErr w:type="spellStart"/>
+      <w:r>
+        <w:rPr>
+          <w:rFonts w:ascii="Consolas" w:eastAsia="Times New Roman" w:hAnsi="Consolas" w:cs="Times New Roman"/>
+          <w:color w:val="F286C4"/>
+          <w:sz w:val="21"/>
+          <w:szCs w:val="21"/>
+          <w:lang w:eastAsia="pt-BR"/>
+        </w:rPr>
+        <w:t>span</w:t>
+      </w:r>
+      <w:proofErr w:type="spellEnd"/>
+      <w:r>
+        <w:rPr>
+          <w:rFonts w:ascii="Consolas" w:eastAsia="Times New Roman" w:hAnsi="Consolas" w:cs="Times New Roman"/>
+          <w:color w:val="F6F6F4"/>
+          <w:sz w:val="21"/>
+          <w:szCs w:val="21"/>
+          <w:lang w:eastAsia="pt-BR"/>
+        </w:rPr>
+        <w:t xml:space="preserve">&gt; </w:t>
+      </w:r>
+    </w:p>
+    <w:p>
+      <w:pPr>
+        <w:pStyle w:val="PargrafodaLista"/>
+        <w:numPr>
+          <w:ilvl w:val="0"/>
+          <w:numId w:val="1"/>
+        </w:numPr>
+        <w:shd w:val="clear" w:color="auto" w:fill="282A36"/>
+        <w:spacing w:after="0" w:line="285" w:lineRule="atLeast"/>
+        <w:rPr>
+          <w:rFonts w:ascii="Consolas" w:eastAsia="Times New Roman" w:hAnsi="Consolas" w:cs="Times New Roman"/>
+          <w:color w:val="F6F6F4"/>
+          <w:sz w:val="21"/>
+          <w:szCs w:val="21"/>
+          <w:lang w:eastAsia="pt-BR"/>
+        </w:rPr>
+      </w:pPr>
+      <w:r>
+        <w:rPr>
+          <w:rFonts w:ascii="Consolas" w:eastAsia="Times New Roman" w:hAnsi="Consolas" w:cs="Times New Roman"/>
+          <w:color w:val="F6F6F4"/>
+          <w:sz w:val="21"/>
+          <w:szCs w:val="21"/>
+          <w:lang w:eastAsia="pt-BR"/>
+        </w:rPr>
+        <w:t>        &lt;</w:t>
+      </w:r>
+      <w:proofErr w:type="spellStart"/>
+      <w:r>
+        <w:rPr>
+          <w:rFonts w:ascii="Consolas" w:eastAsia="Times New Roman" w:hAnsi="Consolas" w:cs="Times New Roman"/>
+          <w:color w:val="F286C4"/>
+          <w:sz w:val="21"/>
+          <w:szCs w:val="21"/>
+          <w:lang w:eastAsia="pt-BR"/>
+        </w:rPr>
+        <w:t>span</w:t>
+      </w:r>
+      <w:proofErr w:type="spellEnd"/>
+      <w:r>
+        <w:rPr>
+          <w:rFonts w:ascii="Consolas" w:eastAsia="Times New Roman" w:hAnsi="Consolas" w:cs="Times New Roman"/>
+          <w:color w:val="F6F6F4"/>
+          <w:sz w:val="21"/>
+          <w:szCs w:val="21"/>
+          <w:lang w:eastAsia="pt-BR"/>
+        </w:rPr>
+        <w:t xml:space="preserve"> </w:t>
+      </w:r>
+      <w:proofErr w:type="spellStart"/>
+      <w:r>
+        <w:rPr>
+          <w:rFonts w:ascii="Consolas" w:eastAsia="Times New Roman" w:hAnsi="Consolas" w:cs="Times New Roman"/>
+          <w:i/>
+          <w:iCs/>
+          <w:color w:val="62E884"/>
+          <w:sz w:val="21"/>
+          <w:szCs w:val="21"/>
+          <w:lang w:eastAsia="pt-BR"/>
+        </w:rPr>
+        <w:t>v-on:mousemove.stop.prevent</w:t>
+      </w:r>
+      <w:proofErr w:type="spellEnd"/>
+      <w:r>
+        <w:rPr>
+          <w:rFonts w:ascii="Consolas" w:eastAsia="Times New Roman" w:hAnsi="Consolas" w:cs="Times New Roman"/>
+          <w:color w:val="F6F6F4"/>
+          <w:sz w:val="21"/>
+          <w:szCs w:val="21"/>
+          <w:lang w:eastAsia="pt-BR"/>
+        </w:rPr>
+        <w:t>&gt;Parar Aqui!!!&lt;/</w:t>
+      </w:r>
+      <w:proofErr w:type="spellStart"/>
+      <w:r>
+        <w:rPr>
+          <w:rFonts w:ascii="Consolas" w:eastAsia="Times New Roman" w:hAnsi="Consolas" w:cs="Times New Roman"/>
+          <w:color w:val="F286C4"/>
+          <w:sz w:val="21"/>
+          <w:szCs w:val="21"/>
+          <w:lang w:eastAsia="pt-BR"/>
+        </w:rPr>
+        <w:t>span</w:t>
+      </w:r>
+      <w:proofErr w:type="spellEnd"/>
+      <w:r>
+        <w:rPr>
+          <w:rFonts w:ascii="Consolas" w:eastAsia="Times New Roman" w:hAnsi="Consolas" w:cs="Times New Roman"/>
+          <w:color w:val="F6F6F4"/>
+          <w:sz w:val="21"/>
+          <w:szCs w:val="21"/>
+          <w:lang w:eastAsia="pt-BR"/>
+        </w:rPr>
+        <w:t>&gt;</w:t>
+      </w:r>
+    </w:p>
+    <w:p>
+      <w:pPr>
+        <w:pStyle w:val="PargrafodaLista"/>
+        <w:numPr>
+          <w:ilvl w:val="0"/>
+          <w:numId w:val="1"/>
+        </w:numPr>
+        <w:shd w:val="clear" w:color="auto" w:fill="282A36"/>
+        <w:spacing w:after="0" w:line="285" w:lineRule="atLeast"/>
+        <w:rPr>
+          <w:rFonts w:ascii="Consolas" w:eastAsia="Times New Roman" w:hAnsi="Consolas" w:cs="Times New Roman"/>
+          <w:color w:val="F6F6F4"/>
+          <w:sz w:val="21"/>
+          <w:szCs w:val="21"/>
+          <w:lang w:eastAsia="pt-BR"/>
+        </w:rPr>
+      </w:pPr>
+      <w:r>
+        <w:rPr>
+          <w:rFonts w:ascii="Consolas" w:eastAsia="Times New Roman" w:hAnsi="Consolas" w:cs="Times New Roman"/>
+          <w:color w:val="F6F6F4"/>
+          <w:sz w:val="21"/>
+          <w:szCs w:val="21"/>
+          <w:lang w:eastAsia="pt-BR"/>
+        </w:rPr>
+        <w:t>    &lt;/</w:t>
+      </w:r>
+      <w:r>
+        <w:rPr>
+          <w:rFonts w:ascii="Consolas" w:eastAsia="Times New Roman" w:hAnsi="Consolas" w:cs="Times New Roman"/>
+          <w:color w:val="F286C4"/>
+          <w:sz w:val="21"/>
+          <w:szCs w:val="21"/>
+          <w:lang w:eastAsia="pt-BR"/>
+        </w:rPr>
+        <w:t>p</w:t>
+      </w:r>
+      <w:r>
+        <w:rPr>
+          <w:rFonts w:ascii="Consolas" w:eastAsia="Times New Roman" w:hAnsi="Consolas" w:cs="Times New Roman"/>
+          <w:color w:val="F6F6F4"/>
+          <w:sz w:val="21"/>
+          <w:szCs w:val="21"/>
+          <w:lang w:eastAsia="pt-BR"/>
+        </w:rPr>
+        <w:t>&gt;</w:t>
+      </w:r>
+    </w:p>
+    <w:p>
+      <w:pPr>
+        <w:pStyle w:val="PargrafodaLista"/>
+        <w:numPr>
+          <w:ilvl w:val="0"/>
+          <w:numId w:val="1"/>
+        </w:numPr>
+        <w:shd w:val="clear" w:color="auto" w:fill="282A36"/>
+        <w:spacing w:after="0" w:line="285" w:lineRule="atLeast"/>
+        <w:rPr>
+          <w:rFonts w:ascii="Consolas" w:eastAsia="Times New Roman" w:hAnsi="Consolas" w:cs="Times New Roman"/>
+          <w:color w:val="F6F6F4"/>
+          <w:sz w:val="21"/>
+          <w:szCs w:val="21"/>
+          <w:lang w:eastAsia="pt-BR"/>
+        </w:rPr>
+      </w:pPr>
+    </w:p>
+    <w:p>
+      <w:pPr>
+        <w:pStyle w:val="PargrafodaLista"/>
+        <w:numPr>
+          <w:ilvl w:val="0"/>
+          <w:numId w:val="1"/>
+        </w:numPr>
+        <w:shd w:val="clear" w:color="auto" w:fill="282A36"/>
+        <w:spacing w:after="0" w:line="285" w:lineRule="atLeast"/>
+        <w:rPr>
+          <w:rFonts w:ascii="Consolas" w:eastAsia="Times New Roman" w:hAnsi="Consolas" w:cs="Times New Roman"/>
+          <w:color w:val="F6F6F4"/>
+          <w:sz w:val="21"/>
+          <w:szCs w:val="21"/>
+          <w:lang w:eastAsia="pt-BR"/>
+        </w:rPr>
+      </w:pPr>
+      <w:r>
+        <w:rPr>
+          <w:rFonts w:ascii="Consolas" w:eastAsia="Times New Roman" w:hAnsi="Consolas" w:cs="Times New Roman"/>
+          <w:color w:val="F6F6F4"/>
+          <w:sz w:val="21"/>
+          <w:szCs w:val="21"/>
+          <w:lang w:eastAsia="pt-BR"/>
+        </w:rPr>
+        <w:t>    &lt;</w:t>
+      </w:r>
+      <w:r>
+        <w:rPr>
+          <w:rFonts w:ascii="Consolas" w:eastAsia="Times New Roman" w:hAnsi="Consolas" w:cs="Times New Roman"/>
+          <w:color w:val="F286C4"/>
+          <w:sz w:val="21"/>
+          <w:szCs w:val="21"/>
+          <w:lang w:eastAsia="pt-BR"/>
+        </w:rPr>
+        <w:t>a</w:t>
+      </w:r>
+      <w:r>
+        <w:rPr>
+          <w:rFonts w:ascii="Consolas" w:eastAsia="Times New Roman" w:hAnsi="Consolas" w:cs="Times New Roman"/>
+          <w:color w:val="F6F6F4"/>
+          <w:sz w:val="21"/>
+          <w:szCs w:val="21"/>
+          <w:lang w:eastAsia="pt-BR"/>
+        </w:rPr>
+        <w:t xml:space="preserve"> </w:t>
+      </w:r>
+      <w:proofErr w:type="spellStart"/>
+      <w:r>
+        <w:rPr>
+          <w:rFonts w:ascii="Consolas" w:eastAsia="Times New Roman" w:hAnsi="Consolas" w:cs="Times New Roman"/>
+          <w:i/>
+          <w:iCs/>
+          <w:color w:val="62E884"/>
+          <w:sz w:val="21"/>
+          <w:szCs w:val="21"/>
+          <w:lang w:eastAsia="pt-BR"/>
+        </w:rPr>
+        <w:t>v-on:click.prevent</w:t>
+      </w:r>
+      <w:proofErr w:type="spellEnd"/>
+      <w:r>
+        <w:rPr>
+          <w:rFonts w:ascii="Consolas" w:eastAsia="Times New Roman" w:hAnsi="Consolas" w:cs="Times New Roman"/>
+          <w:color w:val="F6F6F4"/>
+          <w:sz w:val="21"/>
+          <w:szCs w:val="21"/>
+          <w:lang w:eastAsia="pt-BR"/>
+        </w:rPr>
+        <w:t xml:space="preserve"> </w:t>
+      </w:r>
+      <w:proofErr w:type="spellStart"/>
+      <w:r>
+        <w:rPr>
+          <w:rFonts w:ascii="Consolas" w:eastAsia="Times New Roman" w:hAnsi="Consolas" w:cs="Times New Roman"/>
+          <w:i/>
+          <w:iCs/>
+          <w:color w:val="62E884"/>
+          <w:sz w:val="21"/>
+          <w:szCs w:val="21"/>
+          <w:lang w:eastAsia="pt-BR"/>
+        </w:rPr>
+        <w:t>href</w:t>
+      </w:r>
+      <w:proofErr w:type="spellEnd"/>
+      <w:r>
+        <w:rPr>
+          <w:rFonts w:ascii="Consolas" w:eastAsia="Times New Roman" w:hAnsi="Consolas" w:cs="Times New Roman"/>
+          <w:color w:val="F286C4"/>
+          <w:sz w:val="21"/>
+          <w:szCs w:val="21"/>
+          <w:lang w:eastAsia="pt-BR"/>
+        </w:rPr>
+        <w:t>=</w:t>
+      </w:r>
+      <w:r>
+        <w:rPr>
+          <w:rFonts w:ascii="Consolas" w:eastAsia="Times New Roman" w:hAnsi="Consolas" w:cs="Times New Roman"/>
+          <w:color w:val="DEE492"/>
+          <w:sz w:val="21"/>
+          <w:szCs w:val="21"/>
+          <w:lang w:eastAsia="pt-BR"/>
+        </w:rPr>
+        <w:t>"</w:t>
+      </w:r>
+      <w:r>
+        <w:rPr>
+          <w:rFonts w:ascii="Consolas" w:eastAsia="Times New Roman" w:hAnsi="Consolas" w:cs="Times New Roman"/>
+          <w:color w:val="E7EE98"/>
+          <w:sz w:val="21"/>
+          <w:szCs w:val="21"/>
+          <w:lang w:eastAsia="pt-BR"/>
+        </w:rPr>
+        <w:t>http://google.com</w:t>
+      </w:r>
+      <w:r>
+        <w:rPr>
+          <w:rFonts w:ascii="Consolas" w:eastAsia="Times New Roman" w:hAnsi="Consolas" w:cs="Times New Roman"/>
+          <w:color w:val="DEE492"/>
+          <w:sz w:val="21"/>
+          <w:szCs w:val="21"/>
+          <w:lang w:eastAsia="pt-BR"/>
+        </w:rPr>
+        <w:t>"</w:t>
+      </w:r>
+      <w:r>
+        <w:rPr>
+          <w:rFonts w:ascii="Consolas" w:eastAsia="Times New Roman" w:hAnsi="Consolas" w:cs="Times New Roman"/>
+          <w:color w:val="F6F6F4"/>
+          <w:sz w:val="21"/>
+          <w:szCs w:val="21"/>
+          <w:lang w:eastAsia="pt-BR"/>
+        </w:rPr>
+        <w:t>&gt;Google&lt;/</w:t>
+      </w:r>
+      <w:r>
+        <w:rPr>
+          <w:rFonts w:ascii="Consolas" w:eastAsia="Times New Roman" w:hAnsi="Consolas" w:cs="Times New Roman"/>
+          <w:color w:val="F286C4"/>
+          <w:sz w:val="21"/>
+          <w:szCs w:val="21"/>
+          <w:lang w:eastAsia="pt-BR"/>
+        </w:rPr>
+        <w:t>a</w:t>
+      </w:r>
+      <w:r>
+        <w:rPr>
+          <w:rFonts w:ascii="Consolas" w:eastAsia="Times New Roman" w:hAnsi="Consolas" w:cs="Times New Roman"/>
+          <w:color w:val="F6F6F4"/>
+          <w:sz w:val="21"/>
+          <w:szCs w:val="21"/>
+          <w:lang w:eastAsia="pt-BR"/>
+        </w:rPr>
+        <w:t>&gt;</w:t>
+      </w:r>
+    </w:p>
+    <w:p>
+      <w:pPr>
+        <w:pStyle w:val="PargrafodaLista"/>
+        <w:numPr>
+          <w:ilvl w:val="0"/>
+          <w:numId w:val="1"/>
+        </w:numPr>
+        <w:shd w:val="clear" w:color="auto" w:fill="282A36"/>
+        <w:spacing w:after="0" w:line="285" w:lineRule="atLeast"/>
+        <w:rPr>
+          <w:rFonts w:ascii="Consolas" w:eastAsia="Times New Roman" w:hAnsi="Consolas" w:cs="Times New Roman"/>
+          <w:color w:val="F6F6F4"/>
+          <w:sz w:val="21"/>
+          <w:szCs w:val="21"/>
+          <w:lang w:eastAsia="pt-BR"/>
+        </w:rPr>
+      </w:pPr>
+      <w:r>
+        <w:rPr>
+          <w:rFonts w:ascii="Consolas" w:eastAsia="Times New Roman" w:hAnsi="Consolas" w:cs="Times New Roman"/>
+          <w:color w:val="F6F6F4"/>
+          <w:sz w:val="21"/>
+          <w:szCs w:val="21"/>
+          <w:lang w:eastAsia="pt-BR"/>
+        </w:rPr>
+        <w:t>    &lt;</w:t>
+      </w:r>
+      <w:proofErr w:type="spellStart"/>
+      <w:r>
+        <w:rPr>
+          <w:rFonts w:ascii="Consolas" w:eastAsia="Times New Roman" w:hAnsi="Consolas" w:cs="Times New Roman"/>
+          <w:color w:val="F286C4"/>
+          <w:sz w:val="21"/>
+          <w:szCs w:val="21"/>
+          <w:lang w:eastAsia="pt-BR"/>
+        </w:rPr>
+        <w:t>br</w:t>
+      </w:r>
+      <w:proofErr w:type="spellEnd"/>
+      <w:r>
+        <w:rPr>
+          <w:rFonts w:ascii="Consolas" w:eastAsia="Times New Roman" w:hAnsi="Consolas" w:cs="Times New Roman"/>
+          <w:color w:val="F6F6F4"/>
+          <w:sz w:val="21"/>
+          <w:szCs w:val="21"/>
+          <w:lang w:eastAsia="pt-BR"/>
+        </w:rPr>
+        <w:t>&gt;</w:t>
+      </w:r>
+    </w:p>
+    <w:p>
+      <w:pPr>
+        <w:pStyle w:val="PargrafodaLista"/>
+        <w:numPr>
+          <w:ilvl w:val="0"/>
+          <w:numId w:val="1"/>
+        </w:numPr>
+        <w:shd w:val="clear" w:color="auto" w:fill="282A36"/>
+        <w:spacing w:after="0" w:line="285" w:lineRule="atLeast"/>
+        <w:rPr>
+          <w:rFonts w:ascii="Consolas" w:eastAsia="Times New Roman" w:hAnsi="Consolas" w:cs="Times New Roman"/>
+          <w:color w:val="F6F6F4"/>
+          <w:sz w:val="21"/>
+          <w:szCs w:val="21"/>
+          <w:lang w:eastAsia="pt-BR"/>
+        </w:rPr>
+      </w:pPr>
+      <w:r>
+        <w:rPr>
+          <w:rFonts w:ascii="Consolas" w:eastAsia="Times New Roman" w:hAnsi="Consolas" w:cs="Times New Roman"/>
+          <w:color w:val="F6F6F4"/>
+          <w:sz w:val="21"/>
+          <w:szCs w:val="21"/>
+          <w:lang w:eastAsia="pt-BR"/>
+        </w:rPr>
+        <w:t>    &lt;</w:t>
+      </w:r>
+      <w:r>
+        <w:rPr>
+          <w:rFonts w:ascii="Consolas" w:eastAsia="Times New Roman" w:hAnsi="Consolas" w:cs="Times New Roman"/>
+          <w:color w:val="F286C4"/>
+          <w:sz w:val="21"/>
+          <w:szCs w:val="21"/>
+          <w:lang w:eastAsia="pt-BR"/>
+        </w:rPr>
+        <w:t>a</w:t>
+      </w:r>
+      <w:r>
+        <w:rPr>
+          <w:rFonts w:ascii="Consolas" w:eastAsia="Times New Roman" w:hAnsi="Consolas" w:cs="Times New Roman"/>
+          <w:color w:val="F6F6F4"/>
+          <w:sz w:val="21"/>
+          <w:szCs w:val="21"/>
+          <w:lang w:eastAsia="pt-BR"/>
+        </w:rPr>
+        <w:t xml:space="preserve"> </w:t>
+      </w:r>
+      <w:proofErr w:type="spellStart"/>
+      <w:r>
+        <w:rPr>
+          <w:rFonts w:ascii="Consolas" w:eastAsia="Times New Roman" w:hAnsi="Consolas" w:cs="Times New Roman"/>
+          <w:i/>
+          <w:iCs/>
+          <w:color w:val="62E884"/>
+          <w:sz w:val="21"/>
+          <w:szCs w:val="21"/>
+          <w:lang w:eastAsia="pt-BR"/>
+        </w:rPr>
+        <w:t>v-on:click</w:t>
+      </w:r>
+      <w:proofErr w:type="spellEnd"/>
+      <w:r>
+        <w:rPr>
+          <w:rFonts w:ascii="Consolas" w:eastAsia="Times New Roman" w:hAnsi="Consolas" w:cs="Times New Roman"/>
+          <w:color w:val="F286C4"/>
+          <w:sz w:val="21"/>
+          <w:szCs w:val="21"/>
+          <w:lang w:eastAsia="pt-BR"/>
+        </w:rPr>
+        <w:t>=</w:t>
+      </w:r>
+      <w:r>
+        <w:rPr>
+          <w:rFonts w:ascii="Consolas" w:eastAsia="Times New Roman" w:hAnsi="Consolas" w:cs="Times New Roman"/>
+          <w:color w:val="DEE492"/>
+          <w:sz w:val="21"/>
+          <w:szCs w:val="21"/>
+          <w:lang w:eastAsia="pt-BR"/>
+        </w:rPr>
+        <w:t>"</w:t>
+      </w:r>
+      <w:proofErr w:type="spellStart"/>
+      <w:r>
+        <w:rPr>
+          <w:rFonts w:ascii="Consolas" w:eastAsia="Times New Roman" w:hAnsi="Consolas" w:cs="Times New Roman"/>
+          <w:color w:val="E7EE98"/>
+          <w:sz w:val="21"/>
+          <w:szCs w:val="21"/>
+          <w:lang w:eastAsia="pt-BR"/>
+        </w:rPr>
+        <w:t>naonavegar</w:t>
+      </w:r>
+      <w:proofErr w:type="spellEnd"/>
+      <w:r>
+        <w:rPr>
+          <w:rFonts w:ascii="Consolas" w:eastAsia="Times New Roman" w:hAnsi="Consolas" w:cs="Times New Roman"/>
+          <w:color w:val="DEE492"/>
+          <w:sz w:val="21"/>
+          <w:szCs w:val="21"/>
+          <w:lang w:eastAsia="pt-BR"/>
+        </w:rPr>
+        <w:t>"</w:t>
+      </w:r>
+      <w:r>
+        <w:rPr>
+          <w:rFonts w:ascii="Consolas" w:eastAsia="Times New Roman" w:hAnsi="Consolas" w:cs="Times New Roman"/>
+          <w:color w:val="F6F6F4"/>
+          <w:sz w:val="21"/>
+          <w:szCs w:val="21"/>
+          <w:lang w:eastAsia="pt-BR"/>
+        </w:rPr>
+        <w:t xml:space="preserve"> </w:t>
+      </w:r>
+      <w:proofErr w:type="spellStart"/>
+      <w:r>
+        <w:rPr>
+          <w:rFonts w:ascii="Consolas" w:eastAsia="Times New Roman" w:hAnsi="Consolas" w:cs="Times New Roman"/>
+          <w:i/>
+          <w:iCs/>
+          <w:color w:val="62E884"/>
+          <w:sz w:val="21"/>
+          <w:szCs w:val="21"/>
+          <w:lang w:eastAsia="pt-BR"/>
+        </w:rPr>
+        <w:t>href</w:t>
+      </w:r>
+      <w:proofErr w:type="spellEnd"/>
+      <w:r>
+        <w:rPr>
+          <w:rFonts w:ascii="Consolas" w:eastAsia="Times New Roman" w:hAnsi="Consolas" w:cs="Times New Roman"/>
+          <w:color w:val="F286C4"/>
+          <w:sz w:val="21"/>
+          <w:szCs w:val="21"/>
+          <w:lang w:eastAsia="pt-BR"/>
+        </w:rPr>
+        <w:t>=</w:t>
+      </w:r>
+      <w:r>
+        <w:rPr>
+          <w:rFonts w:ascii="Consolas" w:eastAsia="Times New Roman" w:hAnsi="Consolas" w:cs="Times New Roman"/>
+          <w:color w:val="DEE492"/>
+          <w:sz w:val="21"/>
+          <w:szCs w:val="21"/>
+          <w:lang w:eastAsia="pt-BR"/>
+        </w:rPr>
+        <w:t>"</w:t>
+      </w:r>
+      <w:r>
+        <w:rPr>
+          <w:rFonts w:ascii="Consolas" w:eastAsia="Times New Roman" w:hAnsi="Consolas" w:cs="Times New Roman"/>
+          <w:color w:val="E7EE98"/>
+          <w:sz w:val="21"/>
+          <w:szCs w:val="21"/>
+          <w:lang w:eastAsia="pt-BR"/>
+        </w:rPr>
+        <w:t>http://google.com</w:t>
+      </w:r>
+      <w:r>
+        <w:rPr>
+          <w:rFonts w:ascii="Consolas" w:eastAsia="Times New Roman" w:hAnsi="Consolas" w:cs="Times New Roman"/>
+          <w:color w:val="DEE492"/>
+          <w:sz w:val="21"/>
+          <w:szCs w:val="21"/>
+          <w:lang w:eastAsia="pt-BR"/>
+        </w:rPr>
+        <w:t>"</w:t>
+      </w:r>
+      <w:r>
+        <w:rPr>
+          <w:rFonts w:ascii="Consolas" w:eastAsia="Times New Roman" w:hAnsi="Consolas" w:cs="Times New Roman"/>
+          <w:color w:val="F6F6F4"/>
+          <w:sz w:val="21"/>
+          <w:szCs w:val="21"/>
+          <w:lang w:eastAsia="pt-BR"/>
+        </w:rPr>
+        <w:t>&gt;Google&lt;/</w:t>
+      </w:r>
+      <w:r>
+        <w:rPr>
+          <w:rFonts w:ascii="Consolas" w:eastAsia="Times New Roman" w:hAnsi="Consolas" w:cs="Times New Roman"/>
+          <w:color w:val="F286C4"/>
+          <w:sz w:val="21"/>
+          <w:szCs w:val="21"/>
+          <w:lang w:eastAsia="pt-BR"/>
+        </w:rPr>
+        <w:t>a</w:t>
+      </w:r>
+      <w:r>
+        <w:rPr>
+          <w:rFonts w:ascii="Consolas" w:eastAsia="Times New Roman" w:hAnsi="Consolas" w:cs="Times New Roman"/>
+          <w:color w:val="F6F6F4"/>
+          <w:sz w:val="21"/>
+          <w:szCs w:val="21"/>
+          <w:lang w:eastAsia="pt-BR"/>
+        </w:rPr>
+        <w:t>&gt;</w:t>
+      </w:r>
+    </w:p>
+    <w:p>
+      <w:pPr>
+        <w:pStyle w:val="PargrafodaLista"/>
+        <w:numPr>
+          <w:ilvl w:val="0"/>
+          <w:numId w:val="1"/>
+        </w:numPr>
+        <w:shd w:val="clear" w:color="auto" w:fill="282A36"/>
+        <w:spacing w:after="0" w:line="285" w:lineRule="atLeast"/>
+        <w:rPr>
+          <w:rFonts w:ascii="Consolas" w:eastAsia="Times New Roman" w:hAnsi="Consolas" w:cs="Times New Roman"/>
+          <w:color w:val="F6F6F4"/>
+          <w:sz w:val="21"/>
+          <w:szCs w:val="21"/>
+          <w:lang w:eastAsia="pt-BR"/>
+        </w:rPr>
+      </w:pPr>
+      <w:r>
+        <w:rPr>
+          <w:rFonts w:ascii="Consolas" w:eastAsia="Times New Roman" w:hAnsi="Consolas" w:cs="Times New Roman"/>
+          <w:color w:val="F6F6F4"/>
+          <w:sz w:val="21"/>
+          <w:szCs w:val="21"/>
+          <w:lang w:eastAsia="pt-BR"/>
+        </w:rPr>
+        <w:t>    &lt;</w:t>
+      </w:r>
+      <w:proofErr w:type="spellStart"/>
+      <w:r>
+        <w:rPr>
+          <w:rFonts w:ascii="Consolas" w:eastAsia="Times New Roman" w:hAnsi="Consolas" w:cs="Times New Roman"/>
+          <w:color w:val="F286C4"/>
+          <w:sz w:val="21"/>
+          <w:szCs w:val="21"/>
+          <w:lang w:eastAsia="pt-BR"/>
+        </w:rPr>
+        <w:t>hr</w:t>
+      </w:r>
+      <w:proofErr w:type="spellEnd"/>
+      <w:r>
+        <w:rPr>
+          <w:rFonts w:ascii="Consolas" w:eastAsia="Times New Roman" w:hAnsi="Consolas" w:cs="Times New Roman"/>
+          <w:color w:val="F6F6F4"/>
+          <w:sz w:val="21"/>
+          <w:szCs w:val="21"/>
+          <w:lang w:eastAsia="pt-BR"/>
+        </w:rPr>
+        <w:t>&gt;</w:t>
+      </w:r>
+    </w:p>
+    <w:p>
+      <w:pPr>
+        <w:pStyle w:val="PargrafodaLista"/>
+        <w:numPr>
+          <w:ilvl w:val="0"/>
+          <w:numId w:val="1"/>
+        </w:numPr>
+        <w:shd w:val="clear" w:color="auto" w:fill="282A36"/>
+        <w:spacing w:after="0" w:line="285" w:lineRule="atLeast"/>
+        <w:rPr>
+          <w:rFonts w:ascii="Consolas" w:eastAsia="Times New Roman" w:hAnsi="Consolas" w:cs="Times New Roman"/>
+          <w:color w:val="F6F6F4"/>
+          <w:sz w:val="21"/>
+          <w:szCs w:val="21"/>
+          <w:lang w:eastAsia="pt-BR"/>
+        </w:rPr>
+      </w:pPr>
+      <w:r>
+        <w:rPr>
+          <w:rFonts w:ascii="Consolas" w:eastAsia="Times New Roman" w:hAnsi="Consolas" w:cs="Times New Roman"/>
+          <w:color w:val="F6F6F4"/>
+          <w:sz w:val="21"/>
+          <w:szCs w:val="21"/>
+          <w:lang w:eastAsia="pt-BR"/>
+        </w:rPr>
+        <w:t>    &lt;</w:t>
+      </w:r>
+      <w:r>
+        <w:rPr>
+          <w:rFonts w:ascii="Consolas" w:eastAsia="Times New Roman" w:hAnsi="Consolas" w:cs="Times New Roman"/>
+          <w:color w:val="F286C4"/>
+          <w:sz w:val="21"/>
+          <w:szCs w:val="21"/>
+          <w:lang w:eastAsia="pt-BR"/>
+        </w:rPr>
+        <w:t>input</w:t>
+      </w:r>
+      <w:r>
+        <w:rPr>
+          <w:rFonts w:ascii="Consolas" w:eastAsia="Times New Roman" w:hAnsi="Consolas" w:cs="Times New Roman"/>
+          <w:color w:val="F6F6F4"/>
+          <w:sz w:val="21"/>
+          <w:szCs w:val="21"/>
+          <w:lang w:eastAsia="pt-BR"/>
+        </w:rPr>
+        <w:t xml:space="preserve"> </w:t>
+      </w:r>
+      <w:proofErr w:type="spellStart"/>
+      <w:r>
+        <w:rPr>
+          <w:rFonts w:ascii="Consolas" w:eastAsia="Times New Roman" w:hAnsi="Consolas" w:cs="Times New Roman"/>
+          <w:i/>
+          <w:iCs/>
+          <w:color w:val="62E884"/>
+          <w:sz w:val="21"/>
+          <w:szCs w:val="21"/>
+          <w:lang w:eastAsia="pt-BR"/>
+        </w:rPr>
+        <w:t>type</w:t>
+      </w:r>
+      <w:proofErr w:type="spellEnd"/>
+      <w:r>
+        <w:rPr>
+          <w:rFonts w:ascii="Consolas" w:eastAsia="Times New Roman" w:hAnsi="Consolas" w:cs="Times New Roman"/>
+          <w:color w:val="F286C4"/>
+          <w:sz w:val="21"/>
+          <w:szCs w:val="21"/>
+          <w:lang w:eastAsia="pt-BR"/>
+        </w:rPr>
+        <w:t>=</w:t>
+      </w:r>
+      <w:r>
+        <w:rPr>
+          <w:rFonts w:ascii="Consolas" w:eastAsia="Times New Roman" w:hAnsi="Consolas" w:cs="Times New Roman"/>
+          <w:color w:val="DEE492"/>
+          <w:sz w:val="21"/>
+          <w:szCs w:val="21"/>
+          <w:lang w:eastAsia="pt-BR"/>
+        </w:rPr>
+        <w:t>"</w:t>
+      </w:r>
+      <w:proofErr w:type="spellStart"/>
+      <w:r>
+        <w:rPr>
+          <w:rFonts w:ascii="Consolas" w:eastAsia="Times New Roman" w:hAnsi="Consolas" w:cs="Times New Roman"/>
+          <w:color w:val="E7EE98"/>
+          <w:sz w:val="21"/>
+          <w:szCs w:val="21"/>
+          <w:lang w:eastAsia="pt-BR"/>
+        </w:rPr>
+        <w:t>text</w:t>
+      </w:r>
+      <w:proofErr w:type="spellEnd"/>
+      <w:r>
+        <w:rPr>
+          <w:rFonts w:ascii="Consolas" w:eastAsia="Times New Roman" w:hAnsi="Consolas" w:cs="Times New Roman"/>
+          <w:color w:val="DEE492"/>
+          <w:sz w:val="21"/>
+          <w:szCs w:val="21"/>
+          <w:lang w:eastAsia="pt-BR"/>
+        </w:rPr>
+        <w:t>"</w:t>
+      </w:r>
+      <w:r>
+        <w:rPr>
+          <w:rFonts w:ascii="Consolas" w:eastAsia="Times New Roman" w:hAnsi="Consolas" w:cs="Times New Roman"/>
+          <w:color w:val="F6F6F4"/>
+          <w:sz w:val="21"/>
+          <w:szCs w:val="21"/>
+          <w:lang w:eastAsia="pt-BR"/>
+        </w:rPr>
+        <w:t xml:space="preserve"> </w:t>
+      </w:r>
+      <w:proofErr w:type="spellStart"/>
+      <w:r>
+        <w:rPr>
+          <w:rFonts w:ascii="Consolas" w:eastAsia="Times New Roman" w:hAnsi="Consolas" w:cs="Times New Roman"/>
+          <w:i/>
+          <w:iCs/>
+          <w:color w:val="62E884"/>
+          <w:sz w:val="21"/>
+          <w:szCs w:val="21"/>
+          <w:lang w:eastAsia="pt-BR"/>
+        </w:rPr>
+        <w:t>v-on:keyup.enter.alt</w:t>
+      </w:r>
+      <w:proofErr w:type="spellEnd"/>
+      <w:r>
+        <w:rPr>
+          <w:rFonts w:ascii="Consolas" w:eastAsia="Times New Roman" w:hAnsi="Consolas" w:cs="Times New Roman"/>
+          <w:color w:val="F286C4"/>
+          <w:sz w:val="21"/>
+          <w:szCs w:val="21"/>
+          <w:lang w:eastAsia="pt-BR"/>
+        </w:rPr>
+        <w:t>=</w:t>
+      </w:r>
+      <w:r>
+        <w:rPr>
+          <w:rFonts w:ascii="Consolas" w:eastAsia="Times New Roman" w:hAnsi="Consolas" w:cs="Times New Roman"/>
+          <w:color w:val="DEE492"/>
+          <w:sz w:val="21"/>
+          <w:szCs w:val="21"/>
+          <w:lang w:eastAsia="pt-BR"/>
+        </w:rPr>
+        <w:t>"</w:t>
+      </w:r>
+      <w:proofErr w:type="spellStart"/>
+      <w:r>
+        <w:rPr>
+          <w:rFonts w:ascii="Consolas" w:eastAsia="Times New Roman" w:hAnsi="Consolas" w:cs="Times New Roman"/>
+          <w:color w:val="E7EE98"/>
+          <w:sz w:val="21"/>
+          <w:szCs w:val="21"/>
+          <w:lang w:eastAsia="pt-BR"/>
+        </w:rPr>
+        <w:t>exibirAlerta</w:t>
+      </w:r>
+      <w:proofErr w:type="spellEnd"/>
+      <w:r>
+        <w:rPr>
+          <w:rFonts w:ascii="Consolas" w:eastAsia="Times New Roman" w:hAnsi="Consolas" w:cs="Times New Roman"/>
+          <w:color w:val="DEE492"/>
+          <w:sz w:val="21"/>
+          <w:szCs w:val="21"/>
+          <w:lang w:eastAsia="pt-BR"/>
+        </w:rPr>
+        <w:t>"</w:t>
+      </w:r>
+      <w:r>
+        <w:rPr>
+          <w:rFonts w:ascii="Consolas" w:eastAsia="Times New Roman" w:hAnsi="Consolas" w:cs="Times New Roman"/>
+          <w:color w:val="F6F6F4"/>
+          <w:sz w:val="21"/>
+          <w:szCs w:val="21"/>
+          <w:lang w:eastAsia="pt-BR"/>
+        </w:rPr>
+        <w:t>&gt;</w:t>
+      </w:r>
+    </w:p>
+    <w:p>
+      <w:pPr>
+        <w:pStyle w:val="PargrafodaLista"/>
+        <w:numPr>
+          <w:ilvl w:val="0"/>
+          <w:numId w:val="1"/>
+        </w:numPr>
+        <w:shd w:val="clear" w:color="auto" w:fill="282A36"/>
+        <w:spacing w:after="0" w:line="285" w:lineRule="atLeast"/>
+        <w:rPr>
+          <w:rFonts w:ascii="Consolas" w:eastAsia="Times New Roman" w:hAnsi="Consolas" w:cs="Times New Roman"/>
+          <w:color w:val="F6F6F4"/>
+          <w:sz w:val="21"/>
+          <w:szCs w:val="21"/>
+          <w:lang w:eastAsia="pt-BR"/>
+        </w:rPr>
+      </w:pPr>
+      <w:r>
+        <w:rPr>
+          <w:rFonts w:ascii="Consolas" w:eastAsia="Times New Roman" w:hAnsi="Consolas" w:cs="Times New Roman"/>
+          <w:color w:val="F6F6F4"/>
+          <w:sz w:val="21"/>
+          <w:szCs w:val="21"/>
+          <w:lang w:eastAsia="pt-BR"/>
+        </w:rPr>
+        <w:t>&lt;/</w:t>
+      </w:r>
+      <w:proofErr w:type="spellStart"/>
+      <w:r>
+        <w:rPr>
+          <w:rFonts w:ascii="Consolas" w:eastAsia="Times New Roman" w:hAnsi="Consolas" w:cs="Times New Roman"/>
+          <w:color w:val="F286C4"/>
+          <w:sz w:val="21"/>
+          <w:szCs w:val="21"/>
+          <w:lang w:eastAsia="pt-BR"/>
+        </w:rPr>
+        <w:t>div</w:t>
+      </w:r>
+      <w:proofErr w:type="spellEnd"/>
+      <w:r>
+        <w:rPr>
+          <w:rFonts w:ascii="Consolas" w:eastAsia="Times New Roman" w:hAnsi="Consolas" w:cs="Times New Roman"/>
+          <w:color w:val="F6F6F4"/>
+          <w:sz w:val="21"/>
+          <w:szCs w:val="21"/>
+          <w:lang w:eastAsia="pt-BR"/>
+        </w:rPr>
+        <w:t>&gt;</w:t>
+      </w:r>
+    </w:p>
+    <w:p>
+      <w:pPr>
+        <w:pStyle w:val="PargrafodaLista"/>
+        <w:numPr>
+          <w:ilvl w:val="0"/>
+          <w:numId w:val="1"/>
+        </w:numPr>
+        <w:shd w:val="clear" w:color="auto" w:fill="282A36"/>
+        <w:spacing w:after="240" w:line="285" w:lineRule="atLeast"/>
+        <w:rPr>
+          <w:rFonts w:ascii="Consolas" w:eastAsia="Times New Roman" w:hAnsi="Consolas" w:cs="Times New Roman"/>
+          <w:color w:val="F6F6F4"/>
+          <w:sz w:val="21"/>
+          <w:szCs w:val="21"/>
+          <w:lang w:eastAsia="pt-BR"/>
+        </w:rPr>
+      </w:pPr>
+    </w:p>
+    <w:p>
+      <w:pPr>
+        <w:pStyle w:val="PargrafodaLista"/>
+        <w:numPr>
+          <w:ilvl w:val="0"/>
+          <w:numId w:val="1"/>
+        </w:numPr>
+        <w:shd w:val="clear" w:color="auto" w:fill="282A36"/>
+        <w:spacing w:after="0" w:line="285" w:lineRule="atLeast"/>
+        <w:rPr>
+          <w:rFonts w:ascii="Consolas" w:eastAsia="Times New Roman" w:hAnsi="Consolas" w:cs="Times New Roman"/>
+          <w:color w:val="F6F6F4"/>
+          <w:sz w:val="21"/>
+          <w:szCs w:val="21"/>
+          <w:lang w:eastAsia="pt-BR"/>
+        </w:rPr>
+      </w:pPr>
+      <w:r>
+        <w:rPr>
+          <w:rFonts w:ascii="Consolas" w:eastAsia="Times New Roman" w:hAnsi="Consolas" w:cs="Times New Roman"/>
+          <w:color w:val="F6F6F4"/>
+          <w:sz w:val="21"/>
+          <w:szCs w:val="21"/>
+          <w:lang w:eastAsia="pt-BR"/>
+        </w:rPr>
+        <w:t>&lt;</w:t>
+      </w:r>
+      <w:r>
+        <w:rPr>
+          <w:rFonts w:ascii="Consolas" w:eastAsia="Times New Roman" w:hAnsi="Consolas" w:cs="Times New Roman"/>
+          <w:color w:val="F286C4"/>
+          <w:sz w:val="21"/>
+          <w:szCs w:val="21"/>
+          <w:lang w:eastAsia="pt-BR"/>
+        </w:rPr>
+        <w:t>script</w:t>
+      </w:r>
+      <w:r>
+        <w:rPr>
+          <w:rFonts w:ascii="Consolas" w:eastAsia="Times New Roman" w:hAnsi="Consolas" w:cs="Times New Roman"/>
+          <w:color w:val="F6F6F4"/>
+          <w:sz w:val="21"/>
+          <w:szCs w:val="21"/>
+          <w:lang w:eastAsia="pt-BR"/>
+        </w:rPr>
+        <w:t>&gt;</w:t>
+      </w:r>
+    </w:p>
+    <w:p>
+      <w:pPr>
+        <w:pStyle w:val="PargrafodaLista"/>
+        <w:numPr>
+          <w:ilvl w:val="0"/>
+          <w:numId w:val="1"/>
+        </w:numPr>
+        <w:shd w:val="clear" w:color="auto" w:fill="282A36"/>
+        <w:spacing w:after="0" w:line="285" w:lineRule="atLeast"/>
+        <w:rPr>
+          <w:rFonts w:ascii="Consolas" w:eastAsia="Times New Roman" w:hAnsi="Consolas" w:cs="Times New Roman"/>
+          <w:color w:val="F6F6F4"/>
+          <w:sz w:val="21"/>
+          <w:szCs w:val="21"/>
+          <w:lang w:eastAsia="pt-BR"/>
+        </w:rPr>
+      </w:pPr>
+      <w:r>
+        <w:rPr>
+          <w:rFonts w:ascii="Consolas" w:eastAsia="Times New Roman" w:hAnsi="Consolas" w:cs="Times New Roman"/>
+          <w:color w:val="F6F6F4"/>
+          <w:sz w:val="21"/>
+          <w:szCs w:val="21"/>
+          <w:lang w:eastAsia="pt-BR"/>
+        </w:rPr>
+        <w:t xml:space="preserve">    </w:t>
+      </w:r>
+      <w:r>
+        <w:rPr>
+          <w:rFonts w:ascii="Consolas" w:eastAsia="Times New Roman" w:hAnsi="Consolas" w:cs="Times New Roman"/>
+          <w:b/>
+          <w:bCs/>
+          <w:color w:val="F286C4"/>
+          <w:sz w:val="21"/>
+          <w:szCs w:val="21"/>
+          <w:lang w:eastAsia="pt-BR"/>
+        </w:rPr>
+        <w:t>new</w:t>
+      </w:r>
+      <w:r>
+        <w:rPr>
+          <w:rFonts w:ascii="Consolas" w:eastAsia="Times New Roman" w:hAnsi="Consolas" w:cs="Times New Roman"/>
+          <w:color w:val="F6F6F4"/>
+          <w:sz w:val="21"/>
+          <w:szCs w:val="21"/>
+          <w:lang w:eastAsia="pt-BR"/>
+        </w:rPr>
+        <w:t xml:space="preserve"> </w:t>
+      </w:r>
+      <w:proofErr w:type="spellStart"/>
+      <w:r>
+        <w:rPr>
+          <w:rFonts w:ascii="Consolas" w:eastAsia="Times New Roman" w:hAnsi="Consolas" w:cs="Times New Roman"/>
+          <w:color w:val="62E884"/>
+          <w:sz w:val="21"/>
+          <w:szCs w:val="21"/>
+          <w:lang w:eastAsia="pt-BR"/>
+        </w:rPr>
+        <w:t>Vue</w:t>
+      </w:r>
+      <w:proofErr w:type="spellEnd"/>
+      <w:r>
+        <w:rPr>
+          <w:rFonts w:ascii="Consolas" w:eastAsia="Times New Roman" w:hAnsi="Consolas" w:cs="Times New Roman"/>
+          <w:color w:val="F6F6F4"/>
+          <w:sz w:val="21"/>
+          <w:szCs w:val="21"/>
+          <w:lang w:eastAsia="pt-BR"/>
+        </w:rPr>
+        <w:t>({</w:t>
+      </w:r>
+    </w:p>
+    <w:p>
+      <w:pPr>
+        <w:pStyle w:val="PargrafodaLista"/>
+        <w:numPr>
+          <w:ilvl w:val="0"/>
+          <w:numId w:val="1"/>
+        </w:numPr>
+        <w:shd w:val="clear" w:color="auto" w:fill="282A36"/>
+        <w:spacing w:after="0" w:line="285" w:lineRule="atLeast"/>
+        <w:rPr>
+          <w:rFonts w:ascii="Consolas" w:eastAsia="Times New Roman" w:hAnsi="Consolas" w:cs="Times New Roman"/>
+          <w:color w:val="F6F6F4"/>
+          <w:sz w:val="21"/>
+          <w:szCs w:val="21"/>
+          <w:lang w:eastAsia="pt-BR"/>
+        </w:rPr>
+      </w:pPr>
+      <w:r>
+        <w:rPr>
+          <w:rFonts w:ascii="Consolas" w:eastAsia="Times New Roman" w:hAnsi="Consolas" w:cs="Times New Roman"/>
+          <w:color w:val="F6F6F4"/>
+          <w:sz w:val="21"/>
+          <w:szCs w:val="21"/>
+          <w:lang w:eastAsia="pt-BR"/>
+        </w:rPr>
+        <w:t xml:space="preserve">        </w:t>
+      </w:r>
+      <w:proofErr w:type="spellStart"/>
+      <w:r>
+        <w:rPr>
+          <w:rFonts w:ascii="Consolas" w:eastAsia="Times New Roman" w:hAnsi="Consolas" w:cs="Times New Roman"/>
+          <w:color w:val="F6F6F4"/>
+          <w:sz w:val="21"/>
+          <w:szCs w:val="21"/>
+          <w:lang w:eastAsia="pt-BR"/>
+        </w:rPr>
+        <w:t>el</w:t>
+      </w:r>
+      <w:proofErr w:type="spellEnd"/>
+      <w:r>
+        <w:rPr>
+          <w:rFonts w:ascii="Consolas" w:eastAsia="Times New Roman" w:hAnsi="Consolas" w:cs="Times New Roman"/>
+          <w:color w:val="F286C4"/>
+          <w:sz w:val="21"/>
+          <w:szCs w:val="21"/>
+          <w:lang w:eastAsia="pt-BR"/>
+        </w:rPr>
+        <w:t>:</w:t>
+      </w:r>
+      <w:r>
+        <w:rPr>
+          <w:rFonts w:ascii="Consolas" w:eastAsia="Times New Roman" w:hAnsi="Consolas" w:cs="Times New Roman"/>
+          <w:color w:val="F6F6F4"/>
+          <w:sz w:val="21"/>
+          <w:szCs w:val="21"/>
+          <w:lang w:eastAsia="pt-BR"/>
+        </w:rPr>
+        <w:t xml:space="preserve"> </w:t>
+      </w:r>
+      <w:r>
+        <w:rPr>
+          <w:rFonts w:ascii="Consolas" w:eastAsia="Times New Roman" w:hAnsi="Consolas" w:cs="Times New Roman"/>
+          <w:color w:val="DEE492"/>
+          <w:sz w:val="21"/>
+          <w:szCs w:val="21"/>
+          <w:lang w:eastAsia="pt-BR"/>
+        </w:rPr>
+        <w:t>'</w:t>
+      </w:r>
+      <w:r>
+        <w:rPr>
+          <w:rFonts w:ascii="Consolas" w:eastAsia="Times New Roman" w:hAnsi="Consolas" w:cs="Times New Roman"/>
+          <w:color w:val="E7EE98"/>
+          <w:sz w:val="21"/>
+          <w:szCs w:val="21"/>
+          <w:lang w:eastAsia="pt-BR"/>
+        </w:rPr>
+        <w:t>#app</w:t>
+      </w:r>
+      <w:r>
+        <w:rPr>
+          <w:rFonts w:ascii="Consolas" w:eastAsia="Times New Roman" w:hAnsi="Consolas" w:cs="Times New Roman"/>
+          <w:color w:val="DEE492"/>
+          <w:sz w:val="21"/>
+          <w:szCs w:val="21"/>
+          <w:lang w:eastAsia="pt-BR"/>
+        </w:rPr>
+        <w:t>'</w:t>
+      </w:r>
+      <w:r>
+        <w:rPr>
+          <w:rFonts w:ascii="Consolas" w:eastAsia="Times New Roman" w:hAnsi="Consolas" w:cs="Times New Roman"/>
+          <w:color w:val="F6F6F4"/>
+          <w:sz w:val="21"/>
+          <w:szCs w:val="21"/>
+          <w:lang w:eastAsia="pt-BR"/>
+        </w:rPr>
+        <w:t>,</w:t>
+      </w:r>
+    </w:p>
+    <w:p>
+      <w:pPr>
+        <w:pStyle w:val="PargrafodaLista"/>
+        <w:numPr>
+          <w:ilvl w:val="0"/>
+          <w:numId w:val="1"/>
+        </w:numPr>
+        <w:shd w:val="clear" w:color="auto" w:fill="282A36"/>
+        <w:spacing w:after="0" w:line="285" w:lineRule="atLeast"/>
+        <w:rPr>
+          <w:rFonts w:ascii="Consolas" w:eastAsia="Times New Roman" w:hAnsi="Consolas" w:cs="Times New Roman"/>
+          <w:color w:val="F6F6F4"/>
+          <w:sz w:val="21"/>
+          <w:szCs w:val="21"/>
+          <w:lang w:eastAsia="pt-BR"/>
+        </w:rPr>
+      </w:pPr>
+      <w:r>
+        <w:rPr>
+          <w:rFonts w:ascii="Consolas" w:eastAsia="Times New Roman" w:hAnsi="Consolas" w:cs="Times New Roman"/>
+          <w:color w:val="F6F6F4"/>
+          <w:sz w:val="21"/>
+          <w:szCs w:val="21"/>
+          <w:lang w:eastAsia="pt-BR"/>
+        </w:rPr>
+        <w:t>        data</w:t>
+      </w:r>
+      <w:r>
+        <w:rPr>
+          <w:rFonts w:ascii="Consolas" w:eastAsia="Times New Roman" w:hAnsi="Consolas" w:cs="Times New Roman"/>
+          <w:color w:val="F286C4"/>
+          <w:sz w:val="21"/>
+          <w:szCs w:val="21"/>
+          <w:lang w:eastAsia="pt-BR"/>
+        </w:rPr>
+        <w:t>:</w:t>
+      </w:r>
+      <w:r>
+        <w:rPr>
+          <w:rFonts w:ascii="Consolas" w:eastAsia="Times New Roman" w:hAnsi="Consolas" w:cs="Times New Roman"/>
+          <w:color w:val="F6F6F4"/>
+          <w:sz w:val="21"/>
+          <w:szCs w:val="21"/>
+          <w:lang w:eastAsia="pt-BR"/>
+        </w:rPr>
+        <w:t xml:space="preserve"> {</w:t>
+      </w:r>
+    </w:p>
+    <w:p>
+      <w:pPr>
+        <w:pStyle w:val="PargrafodaLista"/>
+        <w:numPr>
+          <w:ilvl w:val="0"/>
+          <w:numId w:val="1"/>
+        </w:numPr>
+        <w:shd w:val="clear" w:color="auto" w:fill="282A36"/>
+        <w:spacing w:after="0" w:line="285" w:lineRule="atLeast"/>
+        <w:rPr>
+          <w:rFonts w:ascii="Consolas" w:eastAsia="Times New Roman" w:hAnsi="Consolas" w:cs="Times New Roman"/>
+          <w:color w:val="F6F6F4"/>
+          <w:sz w:val="21"/>
+          <w:szCs w:val="21"/>
+          <w:lang w:eastAsia="pt-BR"/>
+        </w:rPr>
+      </w:pPr>
+      <w:r>
+        <w:rPr>
+          <w:rFonts w:ascii="Consolas" w:eastAsia="Times New Roman" w:hAnsi="Consolas" w:cs="Times New Roman"/>
+          <w:color w:val="F6F6F4"/>
+          <w:sz w:val="21"/>
+          <w:szCs w:val="21"/>
+          <w:lang w:eastAsia="pt-BR"/>
+        </w:rPr>
+        <w:t>            contador</w:t>
+      </w:r>
+      <w:r>
+        <w:rPr>
+          <w:rFonts w:ascii="Consolas" w:eastAsia="Times New Roman" w:hAnsi="Consolas" w:cs="Times New Roman"/>
+          <w:color w:val="F286C4"/>
+          <w:sz w:val="21"/>
+          <w:szCs w:val="21"/>
+          <w:lang w:eastAsia="pt-BR"/>
+        </w:rPr>
+        <w:t>:</w:t>
+      </w:r>
+      <w:r>
+        <w:rPr>
+          <w:rFonts w:ascii="Consolas" w:eastAsia="Times New Roman" w:hAnsi="Consolas" w:cs="Times New Roman"/>
+          <w:color w:val="F6F6F4"/>
+          <w:sz w:val="21"/>
+          <w:szCs w:val="21"/>
+          <w:lang w:eastAsia="pt-BR"/>
+        </w:rPr>
+        <w:t xml:space="preserve"> </w:t>
+      </w:r>
+      <w:r>
+        <w:rPr>
+          <w:rFonts w:ascii="Consolas" w:eastAsia="Times New Roman" w:hAnsi="Consolas" w:cs="Times New Roman"/>
+          <w:color w:val="BF9EEE"/>
+          <w:sz w:val="21"/>
+          <w:szCs w:val="21"/>
+          <w:lang w:eastAsia="pt-BR"/>
+        </w:rPr>
+        <w:t>0</w:t>
+      </w:r>
+      <w:r>
+        <w:rPr>
+          <w:rFonts w:ascii="Consolas" w:eastAsia="Times New Roman" w:hAnsi="Consolas" w:cs="Times New Roman"/>
+          <w:color w:val="F6F6F4"/>
+          <w:sz w:val="21"/>
+          <w:szCs w:val="21"/>
+          <w:lang w:eastAsia="pt-BR"/>
+        </w:rPr>
+        <w:t>,</w:t>
+      </w:r>
+    </w:p>
+    <w:p>
+      <w:pPr>
+        <w:pStyle w:val="PargrafodaLista"/>
+        <w:numPr>
+          <w:ilvl w:val="0"/>
+          <w:numId w:val="1"/>
+        </w:numPr>
+        <w:shd w:val="clear" w:color="auto" w:fill="282A36"/>
+        <w:spacing w:after="0" w:line="285" w:lineRule="atLeast"/>
+        <w:rPr>
+          <w:rFonts w:ascii="Consolas" w:eastAsia="Times New Roman" w:hAnsi="Consolas" w:cs="Times New Roman"/>
+          <w:color w:val="F6F6F4"/>
+          <w:sz w:val="21"/>
+          <w:szCs w:val="21"/>
+          <w:lang w:eastAsia="pt-BR"/>
+        </w:rPr>
+      </w:pPr>
+      <w:r>
+        <w:rPr>
+          <w:rFonts w:ascii="Consolas" w:eastAsia="Times New Roman" w:hAnsi="Consolas" w:cs="Times New Roman"/>
+          <w:color w:val="F6F6F4"/>
+          <w:sz w:val="21"/>
+          <w:szCs w:val="21"/>
+          <w:lang w:eastAsia="pt-BR"/>
+        </w:rPr>
+        <w:t>            x</w:t>
+      </w:r>
+      <w:r>
+        <w:rPr>
+          <w:rFonts w:ascii="Consolas" w:eastAsia="Times New Roman" w:hAnsi="Consolas" w:cs="Times New Roman"/>
+          <w:color w:val="F286C4"/>
+          <w:sz w:val="21"/>
+          <w:szCs w:val="21"/>
+          <w:lang w:eastAsia="pt-BR"/>
+        </w:rPr>
+        <w:t>:</w:t>
+      </w:r>
+      <w:r>
+        <w:rPr>
+          <w:rFonts w:ascii="Consolas" w:eastAsia="Times New Roman" w:hAnsi="Consolas" w:cs="Times New Roman"/>
+          <w:color w:val="F6F6F4"/>
+          <w:sz w:val="21"/>
+          <w:szCs w:val="21"/>
+          <w:lang w:eastAsia="pt-BR"/>
+        </w:rPr>
+        <w:t xml:space="preserve"> </w:t>
+      </w:r>
+      <w:r>
+        <w:rPr>
+          <w:rFonts w:ascii="Consolas" w:eastAsia="Times New Roman" w:hAnsi="Consolas" w:cs="Times New Roman"/>
+          <w:color w:val="BF9EEE"/>
+          <w:sz w:val="21"/>
+          <w:szCs w:val="21"/>
+          <w:lang w:eastAsia="pt-BR"/>
+        </w:rPr>
+        <w:t>0</w:t>
+      </w:r>
+      <w:r>
+        <w:rPr>
+          <w:rFonts w:ascii="Consolas" w:eastAsia="Times New Roman" w:hAnsi="Consolas" w:cs="Times New Roman"/>
+          <w:color w:val="F6F6F4"/>
+          <w:sz w:val="21"/>
+          <w:szCs w:val="21"/>
+          <w:lang w:eastAsia="pt-BR"/>
+        </w:rPr>
+        <w:t>,</w:t>
+      </w:r>
+    </w:p>
+    <w:p>
+      <w:pPr>
+        <w:pStyle w:val="PargrafodaLista"/>
+        <w:numPr>
+          <w:ilvl w:val="0"/>
+          <w:numId w:val="1"/>
+        </w:numPr>
+        <w:shd w:val="clear" w:color="auto" w:fill="282A36"/>
+        <w:spacing w:after="0" w:line="285" w:lineRule="atLeast"/>
+        <w:rPr>
+          <w:rFonts w:ascii="Consolas" w:eastAsia="Times New Roman" w:hAnsi="Consolas" w:cs="Times New Roman"/>
+          <w:color w:val="F6F6F4"/>
+          <w:sz w:val="21"/>
+          <w:szCs w:val="21"/>
+          <w:lang w:eastAsia="pt-BR"/>
+        </w:rPr>
+      </w:pPr>
+      <w:r>
+        <w:rPr>
+          <w:rFonts w:ascii="Consolas" w:eastAsia="Times New Roman" w:hAnsi="Consolas" w:cs="Times New Roman"/>
+          <w:color w:val="F6F6F4"/>
+          <w:sz w:val="21"/>
+          <w:szCs w:val="21"/>
+          <w:lang w:eastAsia="pt-BR"/>
+        </w:rPr>
+        <w:t>            y</w:t>
+      </w:r>
+      <w:r>
+        <w:rPr>
+          <w:rFonts w:ascii="Consolas" w:eastAsia="Times New Roman" w:hAnsi="Consolas" w:cs="Times New Roman"/>
+          <w:color w:val="F286C4"/>
+          <w:sz w:val="21"/>
+          <w:szCs w:val="21"/>
+          <w:lang w:eastAsia="pt-BR"/>
+        </w:rPr>
+        <w:t>:</w:t>
+      </w:r>
+      <w:r>
+        <w:rPr>
+          <w:rFonts w:ascii="Consolas" w:eastAsia="Times New Roman" w:hAnsi="Consolas" w:cs="Times New Roman"/>
+          <w:color w:val="F6F6F4"/>
+          <w:sz w:val="21"/>
+          <w:szCs w:val="21"/>
+          <w:lang w:eastAsia="pt-BR"/>
+        </w:rPr>
+        <w:t xml:space="preserve"> </w:t>
+      </w:r>
+      <w:r>
+        <w:rPr>
+          <w:rFonts w:ascii="Consolas" w:eastAsia="Times New Roman" w:hAnsi="Consolas" w:cs="Times New Roman"/>
+          <w:color w:val="BF9EEE"/>
+          <w:sz w:val="21"/>
+          <w:szCs w:val="21"/>
+          <w:lang w:eastAsia="pt-BR"/>
+        </w:rPr>
+        <w:t>0</w:t>
+      </w:r>
+    </w:p>
+    <w:p>
+      <w:pPr>
+        <w:pStyle w:val="PargrafodaLista"/>
+        <w:numPr>
+          <w:ilvl w:val="0"/>
+          <w:numId w:val="1"/>
+        </w:numPr>
+        <w:shd w:val="clear" w:color="auto" w:fill="282A36"/>
+        <w:spacing w:after="0" w:line="285" w:lineRule="atLeast"/>
+        <w:rPr>
+          <w:rFonts w:ascii="Consolas" w:eastAsia="Times New Roman" w:hAnsi="Consolas" w:cs="Times New Roman"/>
+          <w:color w:val="F6F6F4"/>
+          <w:sz w:val="21"/>
+          <w:szCs w:val="21"/>
+          <w:lang w:eastAsia="pt-BR"/>
+        </w:rPr>
+      </w:pPr>
+      <w:r>
+        <w:rPr>
+          <w:rFonts w:ascii="Consolas" w:eastAsia="Times New Roman" w:hAnsi="Consolas" w:cs="Times New Roman"/>
+          <w:color w:val="F6F6F4"/>
+          <w:sz w:val="21"/>
+          <w:szCs w:val="21"/>
+          <w:lang w:eastAsia="pt-BR"/>
+        </w:rPr>
+        <w:t>        },</w:t>
+      </w:r>
+    </w:p>
+    <w:p>
+      <w:pPr>
+        <w:pStyle w:val="PargrafodaLista"/>
+        <w:numPr>
+          <w:ilvl w:val="0"/>
+          <w:numId w:val="1"/>
+        </w:numPr>
+        <w:shd w:val="clear" w:color="auto" w:fill="282A36"/>
+        <w:spacing w:after="0" w:line="285" w:lineRule="atLeast"/>
+        <w:rPr>
+          <w:rFonts w:ascii="Consolas" w:eastAsia="Times New Roman" w:hAnsi="Consolas" w:cs="Times New Roman"/>
+          <w:color w:val="F6F6F4"/>
+          <w:sz w:val="21"/>
+          <w:szCs w:val="21"/>
+          <w:lang w:eastAsia="pt-BR"/>
+        </w:rPr>
+      </w:pPr>
+      <w:r>
+        <w:rPr>
+          <w:rFonts w:ascii="Consolas" w:eastAsia="Times New Roman" w:hAnsi="Consolas" w:cs="Times New Roman"/>
+          <w:color w:val="F6F6F4"/>
+          <w:sz w:val="21"/>
+          <w:szCs w:val="21"/>
+          <w:lang w:eastAsia="pt-BR"/>
+        </w:rPr>
+        <w:t xml:space="preserve">        </w:t>
+      </w:r>
+      <w:proofErr w:type="spellStart"/>
+      <w:r>
+        <w:rPr>
+          <w:rFonts w:ascii="Consolas" w:eastAsia="Times New Roman" w:hAnsi="Consolas" w:cs="Times New Roman"/>
+          <w:color w:val="F6F6F4"/>
+          <w:sz w:val="21"/>
+          <w:szCs w:val="21"/>
+          <w:lang w:eastAsia="pt-BR"/>
+        </w:rPr>
+        <w:t>methods</w:t>
+      </w:r>
+      <w:proofErr w:type="spellEnd"/>
+      <w:r>
+        <w:rPr>
+          <w:rFonts w:ascii="Consolas" w:eastAsia="Times New Roman" w:hAnsi="Consolas" w:cs="Times New Roman"/>
+          <w:color w:val="F286C4"/>
+          <w:sz w:val="21"/>
+          <w:szCs w:val="21"/>
+          <w:lang w:eastAsia="pt-BR"/>
+        </w:rPr>
+        <w:t>:</w:t>
+      </w:r>
+      <w:r>
+        <w:rPr>
+          <w:rFonts w:ascii="Consolas" w:eastAsia="Times New Roman" w:hAnsi="Consolas" w:cs="Times New Roman"/>
+          <w:color w:val="F6F6F4"/>
+          <w:sz w:val="21"/>
+          <w:szCs w:val="21"/>
+          <w:lang w:eastAsia="pt-BR"/>
+        </w:rPr>
+        <w:t xml:space="preserve"> {</w:t>
+      </w:r>
+    </w:p>
+    <w:p>
+      <w:pPr>
+        <w:pStyle w:val="PargrafodaLista"/>
+        <w:numPr>
+          <w:ilvl w:val="0"/>
+          <w:numId w:val="1"/>
+        </w:numPr>
+        <w:shd w:val="clear" w:color="auto" w:fill="282A36"/>
+        <w:spacing w:after="0" w:line="285" w:lineRule="atLeast"/>
+        <w:rPr>
+          <w:rFonts w:ascii="Consolas" w:eastAsia="Times New Roman" w:hAnsi="Consolas" w:cs="Times New Roman"/>
+          <w:color w:val="F6F6F4"/>
+          <w:sz w:val="21"/>
+          <w:szCs w:val="21"/>
+          <w:lang w:eastAsia="pt-BR"/>
+        </w:rPr>
+      </w:pPr>
+      <w:r>
+        <w:rPr>
+          <w:rFonts w:ascii="Consolas" w:eastAsia="Times New Roman" w:hAnsi="Consolas" w:cs="Times New Roman"/>
+          <w:color w:val="F6F6F4"/>
+          <w:sz w:val="21"/>
+          <w:szCs w:val="21"/>
+          <w:lang w:eastAsia="pt-BR"/>
+        </w:rPr>
+        <w:t xml:space="preserve">            </w:t>
+      </w:r>
+      <w:r>
+        <w:rPr>
+          <w:rFonts w:ascii="Consolas" w:eastAsia="Times New Roman" w:hAnsi="Consolas" w:cs="Times New Roman"/>
+          <w:color w:val="62E884"/>
+          <w:sz w:val="21"/>
+          <w:szCs w:val="21"/>
+          <w:lang w:eastAsia="pt-BR"/>
+        </w:rPr>
+        <w:t>somar</w:t>
+      </w:r>
+      <w:r>
+        <w:rPr>
+          <w:rFonts w:ascii="Consolas" w:eastAsia="Times New Roman" w:hAnsi="Consolas" w:cs="Times New Roman"/>
+          <w:color w:val="F6F6F4"/>
+          <w:sz w:val="21"/>
+          <w:szCs w:val="21"/>
+          <w:lang w:eastAsia="pt-BR"/>
+        </w:rPr>
+        <w:t>(</w:t>
+      </w:r>
+      <w:r>
+        <w:rPr>
+          <w:rFonts w:ascii="Consolas" w:eastAsia="Times New Roman" w:hAnsi="Consolas" w:cs="Times New Roman"/>
+          <w:i/>
+          <w:iCs/>
+          <w:color w:val="FFB86C"/>
+          <w:sz w:val="21"/>
+          <w:szCs w:val="21"/>
+          <w:lang w:eastAsia="pt-BR"/>
+        </w:rPr>
+        <w:t>passo</w:t>
+      </w:r>
+      <w:r>
+        <w:rPr>
+          <w:rFonts w:ascii="Consolas" w:eastAsia="Times New Roman" w:hAnsi="Consolas" w:cs="Times New Roman"/>
+          <w:color w:val="F6F6F4"/>
+          <w:sz w:val="21"/>
+          <w:szCs w:val="21"/>
+          <w:lang w:eastAsia="pt-BR"/>
+        </w:rPr>
+        <w:t xml:space="preserve">, </w:t>
+      </w:r>
+      <w:r>
+        <w:rPr>
+          <w:rFonts w:ascii="Consolas" w:eastAsia="Times New Roman" w:hAnsi="Consolas" w:cs="Times New Roman"/>
+          <w:i/>
+          <w:iCs/>
+          <w:color w:val="FFB86C"/>
+          <w:sz w:val="21"/>
+          <w:szCs w:val="21"/>
+          <w:lang w:eastAsia="pt-BR"/>
+        </w:rPr>
+        <w:t>evento</w:t>
+      </w:r>
+      <w:r>
+        <w:rPr>
+          <w:rFonts w:ascii="Consolas" w:eastAsia="Times New Roman" w:hAnsi="Consolas" w:cs="Times New Roman"/>
+          <w:color w:val="F6F6F4"/>
+          <w:sz w:val="21"/>
+          <w:szCs w:val="21"/>
+          <w:lang w:eastAsia="pt-BR"/>
+        </w:rPr>
+        <w:t>) {</w:t>
+      </w:r>
+    </w:p>
+    <w:p>
+      <w:pPr>
+        <w:pStyle w:val="PargrafodaLista"/>
+        <w:numPr>
+          <w:ilvl w:val="0"/>
+          <w:numId w:val="1"/>
+        </w:numPr>
+        <w:shd w:val="clear" w:color="auto" w:fill="282A36"/>
+        <w:spacing w:after="0" w:line="285" w:lineRule="atLeast"/>
+        <w:rPr>
+          <w:rFonts w:ascii="Consolas" w:eastAsia="Times New Roman" w:hAnsi="Consolas" w:cs="Times New Roman"/>
+          <w:color w:val="F6F6F4"/>
+          <w:sz w:val="21"/>
+          <w:szCs w:val="21"/>
+          <w:lang w:eastAsia="pt-BR"/>
+        </w:rPr>
+      </w:pPr>
+      <w:r>
+        <w:rPr>
+          <w:rFonts w:ascii="Consolas" w:eastAsia="Times New Roman" w:hAnsi="Consolas" w:cs="Times New Roman"/>
+          <w:color w:val="F6F6F4"/>
+          <w:sz w:val="21"/>
+          <w:szCs w:val="21"/>
+          <w:lang w:eastAsia="pt-BR"/>
+        </w:rPr>
+        <w:t xml:space="preserve">                </w:t>
+      </w:r>
+      <w:r>
+        <w:rPr>
+          <w:rFonts w:ascii="Consolas" w:eastAsia="Times New Roman" w:hAnsi="Consolas" w:cs="Times New Roman"/>
+          <w:color w:val="BF9EEE"/>
+          <w:sz w:val="21"/>
+          <w:szCs w:val="21"/>
+          <w:lang w:eastAsia="pt-BR"/>
+        </w:rPr>
+        <w:t>console</w:t>
+      </w:r>
+      <w:r>
+        <w:rPr>
+          <w:rFonts w:ascii="Consolas" w:eastAsia="Times New Roman" w:hAnsi="Consolas" w:cs="Times New Roman"/>
+          <w:color w:val="F6F6F4"/>
+          <w:sz w:val="21"/>
+          <w:szCs w:val="21"/>
+          <w:lang w:eastAsia="pt-BR"/>
+        </w:rPr>
+        <w:t>.</w:t>
+      </w:r>
+      <w:r>
+        <w:rPr>
+          <w:rFonts w:ascii="Consolas" w:eastAsia="Times New Roman" w:hAnsi="Consolas" w:cs="Times New Roman"/>
+          <w:color w:val="62E884"/>
+          <w:sz w:val="21"/>
+          <w:szCs w:val="21"/>
+          <w:lang w:eastAsia="pt-BR"/>
+        </w:rPr>
+        <w:t>log</w:t>
+      </w:r>
+      <w:r>
+        <w:rPr>
+          <w:rFonts w:ascii="Consolas" w:eastAsia="Times New Roman" w:hAnsi="Consolas" w:cs="Times New Roman"/>
+          <w:color w:val="F6F6F4"/>
+          <w:sz w:val="21"/>
+          <w:szCs w:val="21"/>
+          <w:lang w:eastAsia="pt-BR"/>
+        </w:rPr>
+        <w:t>(</w:t>
+      </w:r>
+      <w:proofErr w:type="spellStart"/>
+      <w:r>
+        <w:rPr>
+          <w:rFonts w:ascii="Consolas" w:eastAsia="Times New Roman" w:hAnsi="Consolas" w:cs="Times New Roman"/>
+          <w:i/>
+          <w:iCs/>
+          <w:color w:val="BF9EEE"/>
+          <w:sz w:val="21"/>
+          <w:szCs w:val="21"/>
+          <w:lang w:eastAsia="pt-BR"/>
+        </w:rPr>
+        <w:t>this</w:t>
+      </w:r>
+      <w:r>
+        <w:rPr>
+          <w:rFonts w:ascii="Consolas" w:eastAsia="Times New Roman" w:hAnsi="Consolas" w:cs="Times New Roman"/>
+          <w:color w:val="F6F6F4"/>
+          <w:sz w:val="21"/>
+          <w:szCs w:val="21"/>
+          <w:lang w:eastAsia="pt-BR"/>
+        </w:rPr>
+        <w:t>.contador</w:t>
+      </w:r>
+      <w:proofErr w:type="spellEnd"/>
+      <w:r>
+        <w:rPr>
+          <w:rFonts w:ascii="Consolas" w:eastAsia="Times New Roman" w:hAnsi="Consolas" w:cs="Times New Roman"/>
+          <w:color w:val="F6F6F4"/>
+          <w:sz w:val="21"/>
+          <w:szCs w:val="21"/>
+          <w:lang w:eastAsia="pt-BR"/>
+        </w:rPr>
+        <w:t xml:space="preserve">, </w:t>
+      </w:r>
+      <w:r>
+        <w:rPr>
+          <w:rFonts w:ascii="Consolas" w:eastAsia="Times New Roman" w:hAnsi="Consolas" w:cs="Times New Roman"/>
+          <w:i/>
+          <w:iCs/>
+          <w:color w:val="FFB86C"/>
+          <w:sz w:val="21"/>
+          <w:szCs w:val="21"/>
+          <w:lang w:eastAsia="pt-BR"/>
+        </w:rPr>
+        <w:t>evento</w:t>
+      </w:r>
+      <w:r>
+        <w:rPr>
+          <w:rFonts w:ascii="Consolas" w:eastAsia="Times New Roman" w:hAnsi="Consolas" w:cs="Times New Roman"/>
+          <w:color w:val="F6F6F4"/>
+          <w:sz w:val="21"/>
+          <w:szCs w:val="21"/>
+          <w:lang w:eastAsia="pt-BR"/>
+        </w:rPr>
+        <w:t>);</w:t>
+      </w:r>
+    </w:p>
+    <w:p>
+      <w:pPr>
+        <w:pStyle w:val="PargrafodaLista"/>
+        <w:numPr>
+          <w:ilvl w:val="0"/>
+          <w:numId w:val="1"/>
+        </w:numPr>
+        <w:shd w:val="clear" w:color="auto" w:fill="282A36"/>
+        <w:spacing w:after="0" w:line="285" w:lineRule="atLeast"/>
+        <w:rPr>
+          <w:rFonts w:ascii="Consolas" w:eastAsia="Times New Roman" w:hAnsi="Consolas" w:cs="Times New Roman"/>
+          <w:color w:val="F6F6F4"/>
+          <w:sz w:val="21"/>
+          <w:szCs w:val="21"/>
+          <w:lang w:eastAsia="pt-BR"/>
+        </w:rPr>
+      </w:pPr>
+      <w:r>
+        <w:rPr>
+          <w:rFonts w:ascii="Consolas" w:eastAsia="Times New Roman" w:hAnsi="Consolas" w:cs="Times New Roman"/>
+          <w:color w:val="F6F6F4"/>
+          <w:sz w:val="21"/>
+          <w:szCs w:val="21"/>
+          <w:lang w:eastAsia="pt-BR"/>
+        </w:rPr>
+        <w:t xml:space="preserve">                </w:t>
+      </w:r>
+      <w:proofErr w:type="spellStart"/>
+      <w:r>
+        <w:rPr>
+          <w:rFonts w:ascii="Consolas" w:eastAsia="Times New Roman" w:hAnsi="Consolas" w:cs="Times New Roman"/>
+          <w:color w:val="F286C4"/>
+          <w:sz w:val="21"/>
+          <w:szCs w:val="21"/>
+          <w:lang w:eastAsia="pt-BR"/>
+        </w:rPr>
+        <w:t>return</w:t>
+      </w:r>
+      <w:proofErr w:type="spellEnd"/>
+      <w:r>
+        <w:rPr>
+          <w:rFonts w:ascii="Consolas" w:eastAsia="Times New Roman" w:hAnsi="Consolas" w:cs="Times New Roman"/>
+          <w:color w:val="F6F6F4"/>
+          <w:sz w:val="21"/>
+          <w:szCs w:val="21"/>
+          <w:lang w:eastAsia="pt-BR"/>
+        </w:rPr>
+        <w:t xml:space="preserve"> </w:t>
+      </w:r>
+      <w:proofErr w:type="spellStart"/>
+      <w:r>
+        <w:rPr>
+          <w:rFonts w:ascii="Consolas" w:eastAsia="Times New Roman" w:hAnsi="Consolas" w:cs="Times New Roman"/>
+          <w:i/>
+          <w:iCs/>
+          <w:color w:val="BF9EEE"/>
+          <w:sz w:val="21"/>
+          <w:szCs w:val="21"/>
+          <w:lang w:eastAsia="pt-BR"/>
+        </w:rPr>
+        <w:t>this</w:t>
+      </w:r>
+      <w:r>
+        <w:rPr>
+          <w:rFonts w:ascii="Consolas" w:eastAsia="Times New Roman" w:hAnsi="Consolas" w:cs="Times New Roman"/>
+          <w:color w:val="F6F6F4"/>
+          <w:sz w:val="21"/>
+          <w:szCs w:val="21"/>
+          <w:lang w:eastAsia="pt-BR"/>
+        </w:rPr>
+        <w:t>.contador</w:t>
+      </w:r>
+      <w:proofErr w:type="spellEnd"/>
+      <w:r>
+        <w:rPr>
+          <w:rFonts w:ascii="Consolas" w:eastAsia="Times New Roman" w:hAnsi="Consolas" w:cs="Times New Roman"/>
+          <w:color w:val="F286C4"/>
+          <w:sz w:val="21"/>
+          <w:szCs w:val="21"/>
+          <w:lang w:eastAsia="pt-BR"/>
+        </w:rPr>
+        <w:t>+=</w:t>
+      </w:r>
+      <w:r>
+        <w:rPr>
+          <w:rFonts w:ascii="Consolas" w:eastAsia="Times New Roman" w:hAnsi="Consolas" w:cs="Times New Roman"/>
+          <w:i/>
+          <w:iCs/>
+          <w:color w:val="FFB86C"/>
+          <w:sz w:val="21"/>
+          <w:szCs w:val="21"/>
+          <w:lang w:eastAsia="pt-BR"/>
+        </w:rPr>
+        <w:t>passo</w:t>
+      </w:r>
+    </w:p>
+    <w:p>
+      <w:pPr>
+        <w:pStyle w:val="PargrafodaLista"/>
+        <w:numPr>
+          <w:ilvl w:val="0"/>
+          <w:numId w:val="1"/>
+        </w:numPr>
+        <w:shd w:val="clear" w:color="auto" w:fill="282A36"/>
+        <w:spacing w:after="0" w:line="285" w:lineRule="atLeast"/>
+        <w:rPr>
+          <w:rFonts w:ascii="Consolas" w:eastAsia="Times New Roman" w:hAnsi="Consolas" w:cs="Times New Roman"/>
+          <w:color w:val="F6F6F4"/>
+          <w:sz w:val="21"/>
+          <w:szCs w:val="21"/>
+          <w:lang w:eastAsia="pt-BR"/>
+        </w:rPr>
+      </w:pPr>
+      <w:r>
+        <w:rPr>
+          <w:rFonts w:ascii="Consolas" w:eastAsia="Times New Roman" w:hAnsi="Consolas" w:cs="Times New Roman"/>
+          <w:color w:val="F6F6F4"/>
+          <w:sz w:val="21"/>
+          <w:szCs w:val="21"/>
+          <w:lang w:eastAsia="pt-BR"/>
+        </w:rPr>
+        <w:t>            },</w:t>
+      </w:r>
+    </w:p>
+    <w:p>
+      <w:pPr>
+        <w:pStyle w:val="PargrafodaLista"/>
+        <w:numPr>
+          <w:ilvl w:val="0"/>
+          <w:numId w:val="1"/>
+        </w:numPr>
+        <w:shd w:val="clear" w:color="auto" w:fill="282A36"/>
+        <w:spacing w:after="0" w:line="285" w:lineRule="atLeast"/>
+        <w:rPr>
+          <w:rFonts w:ascii="Consolas" w:eastAsia="Times New Roman" w:hAnsi="Consolas" w:cs="Times New Roman"/>
+          <w:color w:val="F6F6F4"/>
+          <w:sz w:val="21"/>
+          <w:szCs w:val="21"/>
+          <w:lang w:eastAsia="pt-BR"/>
+        </w:rPr>
+      </w:pPr>
+      <w:r>
+        <w:rPr>
+          <w:rFonts w:ascii="Consolas" w:eastAsia="Times New Roman" w:hAnsi="Consolas" w:cs="Times New Roman"/>
+          <w:color w:val="F6F6F4"/>
+          <w:sz w:val="21"/>
+          <w:szCs w:val="21"/>
+          <w:lang w:eastAsia="pt-BR"/>
+        </w:rPr>
+        <w:t xml:space="preserve">            </w:t>
+      </w:r>
+      <w:proofErr w:type="spellStart"/>
+      <w:r>
+        <w:rPr>
+          <w:rFonts w:ascii="Consolas" w:eastAsia="Times New Roman" w:hAnsi="Consolas" w:cs="Times New Roman"/>
+          <w:color w:val="62E884"/>
+          <w:sz w:val="21"/>
+          <w:szCs w:val="21"/>
+          <w:lang w:eastAsia="pt-BR"/>
+        </w:rPr>
+        <w:t>atualizarXY</w:t>
+      </w:r>
+      <w:proofErr w:type="spellEnd"/>
+      <w:r>
+        <w:rPr>
+          <w:rFonts w:ascii="Consolas" w:eastAsia="Times New Roman" w:hAnsi="Consolas" w:cs="Times New Roman"/>
+          <w:color w:val="F6F6F4"/>
+          <w:sz w:val="21"/>
+          <w:szCs w:val="21"/>
+          <w:lang w:eastAsia="pt-BR"/>
+        </w:rPr>
+        <w:t>(</w:t>
+      </w:r>
+      <w:proofErr w:type="spellStart"/>
+      <w:r>
+        <w:rPr>
+          <w:rFonts w:ascii="Consolas" w:eastAsia="Times New Roman" w:hAnsi="Consolas" w:cs="Times New Roman"/>
+          <w:i/>
+          <w:iCs/>
+          <w:color w:val="FFB86C"/>
+          <w:sz w:val="21"/>
+          <w:szCs w:val="21"/>
+          <w:lang w:eastAsia="pt-BR"/>
+        </w:rPr>
+        <w:t>event</w:t>
+      </w:r>
+      <w:proofErr w:type="spellEnd"/>
+      <w:r>
+        <w:rPr>
+          <w:rFonts w:ascii="Consolas" w:eastAsia="Times New Roman" w:hAnsi="Consolas" w:cs="Times New Roman"/>
+          <w:color w:val="F6F6F4"/>
+          <w:sz w:val="21"/>
+          <w:szCs w:val="21"/>
+          <w:lang w:eastAsia="pt-BR"/>
+        </w:rPr>
+        <w:t>){</w:t>
+      </w:r>
+    </w:p>
+    <w:p>
+      <w:pPr>
+        <w:pStyle w:val="PargrafodaLista"/>
+        <w:numPr>
+          <w:ilvl w:val="0"/>
+          <w:numId w:val="1"/>
+        </w:numPr>
+        <w:shd w:val="clear" w:color="auto" w:fill="282A36"/>
+        <w:spacing w:after="0" w:line="285" w:lineRule="atLeast"/>
+        <w:rPr>
+          <w:rFonts w:ascii="Consolas" w:eastAsia="Times New Roman" w:hAnsi="Consolas" w:cs="Times New Roman"/>
+          <w:color w:val="F6F6F4"/>
+          <w:sz w:val="21"/>
+          <w:szCs w:val="21"/>
+          <w:lang w:eastAsia="pt-BR"/>
+        </w:rPr>
+      </w:pPr>
+      <w:r>
+        <w:rPr>
+          <w:rFonts w:ascii="Consolas" w:eastAsia="Times New Roman" w:hAnsi="Consolas" w:cs="Times New Roman"/>
+          <w:color w:val="F6F6F4"/>
+          <w:sz w:val="21"/>
+          <w:szCs w:val="21"/>
+          <w:lang w:eastAsia="pt-BR"/>
+        </w:rPr>
+        <w:t>               </w:t>
+      </w:r>
+      <w:r>
+        <w:rPr>
+          <w:rFonts w:ascii="Consolas" w:eastAsia="Times New Roman" w:hAnsi="Consolas" w:cs="Times New Roman"/>
+          <w:color w:val="7B7F8B"/>
+          <w:sz w:val="21"/>
+          <w:szCs w:val="21"/>
+          <w:lang w:eastAsia="pt-BR"/>
+        </w:rPr>
+        <w:t>//console.log(</w:t>
+      </w:r>
+      <w:proofErr w:type="spellStart"/>
+      <w:r>
+        <w:rPr>
+          <w:rFonts w:ascii="Consolas" w:eastAsia="Times New Roman" w:hAnsi="Consolas" w:cs="Times New Roman"/>
+          <w:color w:val="7B7F8B"/>
+          <w:sz w:val="21"/>
+          <w:szCs w:val="21"/>
+          <w:lang w:eastAsia="pt-BR"/>
+        </w:rPr>
+        <w:t>event</w:t>
+      </w:r>
+      <w:proofErr w:type="spellEnd"/>
+      <w:r>
+        <w:rPr>
+          <w:rFonts w:ascii="Consolas" w:eastAsia="Times New Roman" w:hAnsi="Consolas" w:cs="Times New Roman"/>
+          <w:color w:val="7B7F8B"/>
+          <w:sz w:val="21"/>
+          <w:szCs w:val="21"/>
+          <w:lang w:eastAsia="pt-BR"/>
+        </w:rPr>
+        <w:t>);</w:t>
+      </w:r>
+    </w:p>
+    <w:p>
+      <w:pPr>
+        <w:pStyle w:val="PargrafodaLista"/>
+        <w:numPr>
+          <w:ilvl w:val="0"/>
+          <w:numId w:val="1"/>
+        </w:numPr>
+        <w:shd w:val="clear" w:color="auto" w:fill="282A36"/>
+        <w:spacing w:after="0" w:line="285" w:lineRule="atLeast"/>
+        <w:rPr>
+          <w:rFonts w:ascii="Consolas" w:eastAsia="Times New Roman" w:hAnsi="Consolas" w:cs="Times New Roman"/>
+          <w:color w:val="F6F6F4"/>
+          <w:sz w:val="21"/>
+          <w:szCs w:val="21"/>
+          <w:lang w:eastAsia="pt-BR"/>
+        </w:rPr>
+      </w:pPr>
+      <w:r>
+        <w:rPr>
+          <w:rFonts w:ascii="Consolas" w:eastAsia="Times New Roman" w:hAnsi="Consolas" w:cs="Times New Roman"/>
+          <w:color w:val="F6F6F4"/>
+          <w:sz w:val="21"/>
+          <w:szCs w:val="21"/>
+          <w:lang w:eastAsia="pt-BR"/>
+        </w:rPr>
+        <w:t>               </w:t>
+      </w:r>
+      <w:proofErr w:type="spellStart"/>
+      <w:r>
+        <w:rPr>
+          <w:rFonts w:ascii="Consolas" w:eastAsia="Times New Roman" w:hAnsi="Consolas" w:cs="Times New Roman"/>
+          <w:i/>
+          <w:iCs/>
+          <w:color w:val="BF9EEE"/>
+          <w:sz w:val="21"/>
+          <w:szCs w:val="21"/>
+          <w:lang w:eastAsia="pt-BR"/>
+        </w:rPr>
+        <w:t>this</w:t>
+      </w:r>
+      <w:r>
+        <w:rPr>
+          <w:rFonts w:ascii="Consolas" w:eastAsia="Times New Roman" w:hAnsi="Consolas" w:cs="Times New Roman"/>
+          <w:color w:val="F6F6F4"/>
+          <w:sz w:val="21"/>
+          <w:szCs w:val="21"/>
+          <w:lang w:eastAsia="pt-BR"/>
+        </w:rPr>
+        <w:t>.x</w:t>
+      </w:r>
+      <w:proofErr w:type="spellEnd"/>
+      <w:r>
+        <w:rPr>
+          <w:rFonts w:ascii="Consolas" w:eastAsia="Times New Roman" w:hAnsi="Consolas" w:cs="Times New Roman"/>
+          <w:color w:val="F6F6F4"/>
+          <w:sz w:val="21"/>
+          <w:szCs w:val="21"/>
+          <w:lang w:eastAsia="pt-BR"/>
+        </w:rPr>
+        <w:t xml:space="preserve"> </w:t>
+      </w:r>
+      <w:r>
+        <w:rPr>
+          <w:rFonts w:ascii="Consolas" w:eastAsia="Times New Roman" w:hAnsi="Consolas" w:cs="Times New Roman"/>
+          <w:color w:val="F286C4"/>
+          <w:sz w:val="21"/>
+          <w:szCs w:val="21"/>
+          <w:lang w:eastAsia="pt-BR"/>
+        </w:rPr>
+        <w:t>=</w:t>
+      </w:r>
+      <w:r>
+        <w:rPr>
+          <w:rFonts w:ascii="Consolas" w:eastAsia="Times New Roman" w:hAnsi="Consolas" w:cs="Times New Roman"/>
+          <w:color w:val="F6F6F4"/>
+          <w:sz w:val="21"/>
+          <w:szCs w:val="21"/>
+          <w:lang w:eastAsia="pt-BR"/>
+        </w:rPr>
+        <w:t xml:space="preserve"> </w:t>
+      </w:r>
+      <w:proofErr w:type="spellStart"/>
+      <w:r>
+        <w:rPr>
+          <w:rFonts w:ascii="Consolas" w:eastAsia="Times New Roman" w:hAnsi="Consolas" w:cs="Times New Roman"/>
+          <w:i/>
+          <w:iCs/>
+          <w:color w:val="FFB86C"/>
+          <w:sz w:val="21"/>
+          <w:szCs w:val="21"/>
+          <w:lang w:eastAsia="pt-BR"/>
+        </w:rPr>
+        <w:t>event</w:t>
+      </w:r>
+      <w:r>
+        <w:rPr>
+          <w:rFonts w:ascii="Consolas" w:eastAsia="Times New Roman" w:hAnsi="Consolas" w:cs="Times New Roman"/>
+          <w:color w:val="F6F6F4"/>
+          <w:sz w:val="21"/>
+          <w:szCs w:val="21"/>
+          <w:lang w:eastAsia="pt-BR"/>
+        </w:rPr>
+        <w:t>.clientX</w:t>
+      </w:r>
+      <w:proofErr w:type="spellEnd"/>
+      <w:r>
+        <w:rPr>
+          <w:rFonts w:ascii="Consolas" w:eastAsia="Times New Roman" w:hAnsi="Consolas" w:cs="Times New Roman"/>
+          <w:color w:val="F6F6F4"/>
+          <w:sz w:val="21"/>
+          <w:szCs w:val="21"/>
+          <w:lang w:eastAsia="pt-BR"/>
+        </w:rPr>
+        <w:t>,</w:t>
+      </w:r>
+    </w:p>
+    <w:p>
+      <w:pPr>
+        <w:pStyle w:val="PargrafodaLista"/>
+        <w:numPr>
+          <w:ilvl w:val="0"/>
+          <w:numId w:val="1"/>
+        </w:numPr>
+        <w:shd w:val="clear" w:color="auto" w:fill="282A36"/>
+        <w:spacing w:after="0" w:line="285" w:lineRule="atLeast"/>
+        <w:rPr>
+          <w:rFonts w:ascii="Consolas" w:eastAsia="Times New Roman" w:hAnsi="Consolas" w:cs="Times New Roman"/>
+          <w:color w:val="F6F6F4"/>
+          <w:sz w:val="21"/>
+          <w:szCs w:val="21"/>
+          <w:lang w:eastAsia="pt-BR"/>
+        </w:rPr>
+      </w:pPr>
+      <w:r>
+        <w:rPr>
+          <w:rFonts w:ascii="Consolas" w:eastAsia="Times New Roman" w:hAnsi="Consolas" w:cs="Times New Roman"/>
+          <w:color w:val="F6F6F4"/>
+          <w:sz w:val="21"/>
+          <w:szCs w:val="21"/>
+          <w:lang w:eastAsia="pt-BR"/>
+        </w:rPr>
+        <w:t>               </w:t>
+      </w:r>
+      <w:proofErr w:type="spellStart"/>
+      <w:r>
+        <w:rPr>
+          <w:rFonts w:ascii="Consolas" w:eastAsia="Times New Roman" w:hAnsi="Consolas" w:cs="Times New Roman"/>
+          <w:i/>
+          <w:iCs/>
+          <w:color w:val="BF9EEE"/>
+          <w:sz w:val="21"/>
+          <w:szCs w:val="21"/>
+          <w:lang w:eastAsia="pt-BR"/>
+        </w:rPr>
+        <w:t>this</w:t>
+      </w:r>
+      <w:r>
+        <w:rPr>
+          <w:rFonts w:ascii="Consolas" w:eastAsia="Times New Roman" w:hAnsi="Consolas" w:cs="Times New Roman"/>
+          <w:color w:val="F6F6F4"/>
+          <w:sz w:val="21"/>
+          <w:szCs w:val="21"/>
+          <w:lang w:eastAsia="pt-BR"/>
+        </w:rPr>
+        <w:t>.y</w:t>
+      </w:r>
+      <w:proofErr w:type="spellEnd"/>
+      <w:r>
+        <w:rPr>
+          <w:rFonts w:ascii="Consolas" w:eastAsia="Times New Roman" w:hAnsi="Consolas" w:cs="Times New Roman"/>
+          <w:color w:val="F6F6F4"/>
+          <w:sz w:val="21"/>
+          <w:szCs w:val="21"/>
+          <w:lang w:eastAsia="pt-BR"/>
+        </w:rPr>
+        <w:t xml:space="preserve"> </w:t>
+      </w:r>
+      <w:r>
+        <w:rPr>
+          <w:rFonts w:ascii="Consolas" w:eastAsia="Times New Roman" w:hAnsi="Consolas" w:cs="Times New Roman"/>
+          <w:color w:val="F286C4"/>
+          <w:sz w:val="21"/>
+          <w:szCs w:val="21"/>
+          <w:lang w:eastAsia="pt-BR"/>
+        </w:rPr>
+        <w:t>=</w:t>
+      </w:r>
+      <w:r>
+        <w:rPr>
+          <w:rFonts w:ascii="Consolas" w:eastAsia="Times New Roman" w:hAnsi="Consolas" w:cs="Times New Roman"/>
+          <w:color w:val="F6F6F4"/>
+          <w:sz w:val="21"/>
+          <w:szCs w:val="21"/>
+          <w:lang w:eastAsia="pt-BR"/>
+        </w:rPr>
+        <w:t xml:space="preserve"> </w:t>
+      </w:r>
+      <w:proofErr w:type="spellStart"/>
+      <w:r>
+        <w:rPr>
+          <w:rFonts w:ascii="Consolas" w:eastAsia="Times New Roman" w:hAnsi="Consolas" w:cs="Times New Roman"/>
+          <w:i/>
+          <w:iCs/>
+          <w:color w:val="FFB86C"/>
+          <w:sz w:val="21"/>
+          <w:szCs w:val="21"/>
+          <w:lang w:eastAsia="pt-BR"/>
+        </w:rPr>
+        <w:t>event</w:t>
+      </w:r>
+      <w:r>
+        <w:rPr>
+          <w:rFonts w:ascii="Consolas" w:eastAsia="Times New Roman" w:hAnsi="Consolas" w:cs="Times New Roman"/>
+          <w:color w:val="F6F6F4"/>
+          <w:sz w:val="21"/>
+          <w:szCs w:val="21"/>
+          <w:lang w:eastAsia="pt-BR"/>
+        </w:rPr>
+        <w:t>.clientY</w:t>
+      </w:r>
+      <w:proofErr w:type="spellEnd"/>
+    </w:p>
+    <w:p>
+      <w:pPr>
+        <w:pStyle w:val="PargrafodaLista"/>
+        <w:numPr>
+          <w:ilvl w:val="0"/>
+          <w:numId w:val="1"/>
+        </w:numPr>
+        <w:shd w:val="clear" w:color="auto" w:fill="282A36"/>
+        <w:spacing w:after="0" w:line="285" w:lineRule="atLeast"/>
+        <w:rPr>
+          <w:rFonts w:ascii="Consolas" w:eastAsia="Times New Roman" w:hAnsi="Consolas" w:cs="Times New Roman"/>
+          <w:color w:val="F6F6F4"/>
+          <w:sz w:val="21"/>
+          <w:szCs w:val="21"/>
+          <w:lang w:eastAsia="pt-BR"/>
+        </w:rPr>
+      </w:pPr>
+      <w:r>
+        <w:rPr>
+          <w:rFonts w:ascii="Consolas" w:eastAsia="Times New Roman" w:hAnsi="Consolas" w:cs="Times New Roman"/>
+          <w:color w:val="F6F6F4"/>
+          <w:sz w:val="21"/>
+          <w:szCs w:val="21"/>
+          <w:lang w:eastAsia="pt-BR"/>
+        </w:rPr>
+        <w:t>            },</w:t>
+      </w:r>
+    </w:p>
+    <w:p>
+      <w:pPr>
+        <w:pStyle w:val="PargrafodaLista"/>
+        <w:numPr>
+          <w:ilvl w:val="0"/>
+          <w:numId w:val="1"/>
+        </w:numPr>
+        <w:shd w:val="clear" w:color="auto" w:fill="282A36"/>
+        <w:spacing w:after="0" w:line="285" w:lineRule="atLeast"/>
+        <w:rPr>
+          <w:rFonts w:ascii="Consolas" w:eastAsia="Times New Roman" w:hAnsi="Consolas" w:cs="Times New Roman"/>
+          <w:color w:val="F6F6F4"/>
+          <w:sz w:val="21"/>
+          <w:szCs w:val="21"/>
+          <w:lang w:eastAsia="pt-BR"/>
+        </w:rPr>
+      </w:pPr>
+      <w:r>
+        <w:rPr>
+          <w:rFonts w:ascii="Consolas" w:eastAsia="Times New Roman" w:hAnsi="Consolas" w:cs="Times New Roman"/>
+          <w:color w:val="F6F6F4"/>
+          <w:sz w:val="21"/>
+          <w:szCs w:val="21"/>
+          <w:lang w:eastAsia="pt-BR"/>
+        </w:rPr>
+        <w:t xml:space="preserve">            </w:t>
+      </w:r>
+      <w:r>
+        <w:rPr>
+          <w:rFonts w:ascii="Consolas" w:eastAsia="Times New Roman" w:hAnsi="Consolas" w:cs="Times New Roman"/>
+          <w:color w:val="62E884"/>
+          <w:sz w:val="21"/>
+          <w:szCs w:val="21"/>
+          <w:lang w:eastAsia="pt-BR"/>
+        </w:rPr>
+        <w:t>parar</w:t>
+      </w:r>
+      <w:r>
+        <w:rPr>
+          <w:rFonts w:ascii="Consolas" w:eastAsia="Times New Roman" w:hAnsi="Consolas" w:cs="Times New Roman"/>
+          <w:color w:val="F6F6F4"/>
+          <w:sz w:val="21"/>
+          <w:szCs w:val="21"/>
+          <w:lang w:eastAsia="pt-BR"/>
+        </w:rPr>
+        <w:t>(</w:t>
+      </w:r>
+      <w:r>
+        <w:rPr>
+          <w:rFonts w:ascii="Consolas" w:eastAsia="Times New Roman" w:hAnsi="Consolas" w:cs="Times New Roman"/>
+          <w:i/>
+          <w:iCs/>
+          <w:color w:val="FFB86C"/>
+          <w:sz w:val="21"/>
+          <w:szCs w:val="21"/>
+          <w:lang w:eastAsia="pt-BR"/>
+        </w:rPr>
+        <w:t>e</w:t>
+      </w:r>
+      <w:r>
+        <w:rPr>
+          <w:rFonts w:ascii="Consolas" w:eastAsia="Times New Roman" w:hAnsi="Consolas" w:cs="Times New Roman"/>
+          <w:color w:val="F6F6F4"/>
+          <w:sz w:val="21"/>
+          <w:szCs w:val="21"/>
+          <w:lang w:eastAsia="pt-BR"/>
+        </w:rPr>
+        <w:t>){</w:t>
+      </w:r>
+    </w:p>
+    <w:p>
+      <w:pPr>
+        <w:pStyle w:val="PargrafodaLista"/>
+        <w:numPr>
+          <w:ilvl w:val="0"/>
+          <w:numId w:val="1"/>
+        </w:numPr>
+        <w:shd w:val="clear" w:color="auto" w:fill="282A36"/>
+        <w:spacing w:after="0" w:line="285" w:lineRule="atLeast"/>
+        <w:rPr>
+          <w:rFonts w:ascii="Consolas" w:eastAsia="Times New Roman" w:hAnsi="Consolas" w:cs="Times New Roman"/>
+          <w:color w:val="F6F6F4"/>
+          <w:sz w:val="21"/>
+          <w:szCs w:val="21"/>
+          <w:lang w:eastAsia="pt-BR"/>
+        </w:rPr>
+      </w:pPr>
+      <w:r>
+        <w:rPr>
+          <w:rFonts w:ascii="Consolas" w:eastAsia="Times New Roman" w:hAnsi="Consolas" w:cs="Times New Roman"/>
+          <w:color w:val="F6F6F4"/>
+          <w:sz w:val="21"/>
+          <w:szCs w:val="21"/>
+          <w:lang w:eastAsia="pt-BR"/>
+        </w:rPr>
+        <w:t xml:space="preserve">                </w:t>
+      </w:r>
+      <w:proofErr w:type="spellStart"/>
+      <w:r>
+        <w:rPr>
+          <w:rFonts w:ascii="Consolas" w:eastAsia="Times New Roman" w:hAnsi="Consolas" w:cs="Times New Roman"/>
+          <w:i/>
+          <w:iCs/>
+          <w:color w:val="FFB86C"/>
+          <w:sz w:val="21"/>
+          <w:szCs w:val="21"/>
+          <w:lang w:eastAsia="pt-BR"/>
+        </w:rPr>
+        <w:t>e</w:t>
+      </w:r>
+      <w:r>
+        <w:rPr>
+          <w:rFonts w:ascii="Consolas" w:eastAsia="Times New Roman" w:hAnsi="Consolas" w:cs="Times New Roman"/>
+          <w:color w:val="F6F6F4"/>
+          <w:sz w:val="21"/>
+          <w:szCs w:val="21"/>
+          <w:lang w:eastAsia="pt-BR"/>
+        </w:rPr>
+        <w:t>.</w:t>
+      </w:r>
+      <w:r>
+        <w:rPr>
+          <w:rFonts w:ascii="Consolas" w:eastAsia="Times New Roman" w:hAnsi="Consolas" w:cs="Times New Roman"/>
+          <w:color w:val="62E884"/>
+          <w:sz w:val="21"/>
+          <w:szCs w:val="21"/>
+          <w:lang w:eastAsia="pt-BR"/>
+        </w:rPr>
+        <w:t>stopPropagation</w:t>
+      </w:r>
+      <w:proofErr w:type="spellEnd"/>
+      <w:r>
+        <w:rPr>
+          <w:rFonts w:ascii="Consolas" w:eastAsia="Times New Roman" w:hAnsi="Consolas" w:cs="Times New Roman"/>
+          <w:color w:val="F6F6F4"/>
+          <w:sz w:val="21"/>
+          <w:szCs w:val="21"/>
+          <w:lang w:eastAsia="pt-BR"/>
+        </w:rPr>
+        <w:t>();</w:t>
+      </w:r>
+    </w:p>
+    <w:p>
+      <w:pPr>
+        <w:pStyle w:val="PargrafodaLista"/>
+        <w:numPr>
+          <w:ilvl w:val="0"/>
+          <w:numId w:val="1"/>
+        </w:numPr>
+        <w:shd w:val="clear" w:color="auto" w:fill="282A36"/>
+        <w:spacing w:after="0" w:line="285" w:lineRule="atLeast"/>
+        <w:rPr>
+          <w:rFonts w:ascii="Consolas" w:eastAsia="Times New Roman" w:hAnsi="Consolas" w:cs="Times New Roman"/>
+          <w:color w:val="F6F6F4"/>
+          <w:sz w:val="21"/>
+          <w:szCs w:val="21"/>
+          <w:lang w:eastAsia="pt-BR"/>
+        </w:rPr>
+      </w:pPr>
+      <w:r>
+        <w:rPr>
+          <w:rFonts w:ascii="Consolas" w:eastAsia="Times New Roman" w:hAnsi="Consolas" w:cs="Times New Roman"/>
+          <w:color w:val="F6F6F4"/>
+          <w:sz w:val="21"/>
+          <w:szCs w:val="21"/>
+          <w:lang w:eastAsia="pt-BR"/>
+        </w:rPr>
+        <w:t>            },</w:t>
+      </w:r>
+    </w:p>
+    <w:p>
+      <w:pPr>
+        <w:pStyle w:val="PargrafodaLista"/>
+        <w:numPr>
+          <w:ilvl w:val="0"/>
+          <w:numId w:val="1"/>
+        </w:numPr>
+        <w:shd w:val="clear" w:color="auto" w:fill="282A36"/>
+        <w:spacing w:after="0" w:line="285" w:lineRule="atLeast"/>
+        <w:rPr>
+          <w:rFonts w:ascii="Consolas" w:eastAsia="Times New Roman" w:hAnsi="Consolas" w:cs="Times New Roman"/>
+          <w:color w:val="F6F6F4"/>
+          <w:sz w:val="21"/>
+          <w:szCs w:val="21"/>
+          <w:lang w:eastAsia="pt-BR"/>
+        </w:rPr>
+      </w:pPr>
+      <w:r>
+        <w:rPr>
+          <w:rFonts w:ascii="Consolas" w:eastAsia="Times New Roman" w:hAnsi="Consolas" w:cs="Times New Roman"/>
+          <w:color w:val="F6F6F4"/>
+          <w:sz w:val="21"/>
+          <w:szCs w:val="21"/>
+          <w:lang w:eastAsia="pt-BR"/>
+        </w:rPr>
+        <w:t xml:space="preserve">            </w:t>
+      </w:r>
+      <w:proofErr w:type="spellStart"/>
+      <w:r>
+        <w:rPr>
+          <w:rFonts w:ascii="Consolas" w:eastAsia="Times New Roman" w:hAnsi="Consolas" w:cs="Times New Roman"/>
+          <w:color w:val="62E884"/>
+          <w:sz w:val="21"/>
+          <w:szCs w:val="21"/>
+          <w:lang w:eastAsia="pt-BR"/>
+        </w:rPr>
+        <w:t>naonavegar</w:t>
+      </w:r>
+      <w:proofErr w:type="spellEnd"/>
+      <w:r>
+        <w:rPr>
+          <w:rFonts w:ascii="Consolas" w:eastAsia="Times New Roman" w:hAnsi="Consolas" w:cs="Times New Roman"/>
+          <w:color w:val="F6F6F4"/>
+          <w:sz w:val="21"/>
+          <w:szCs w:val="21"/>
+          <w:lang w:eastAsia="pt-BR"/>
+        </w:rPr>
+        <w:t>(</w:t>
+      </w:r>
+      <w:r>
+        <w:rPr>
+          <w:rFonts w:ascii="Consolas" w:eastAsia="Times New Roman" w:hAnsi="Consolas" w:cs="Times New Roman"/>
+          <w:i/>
+          <w:iCs/>
+          <w:color w:val="FFB86C"/>
+          <w:sz w:val="21"/>
+          <w:szCs w:val="21"/>
+          <w:lang w:eastAsia="pt-BR"/>
+        </w:rPr>
+        <w:t>e</w:t>
+      </w:r>
+      <w:r>
+        <w:rPr>
+          <w:rFonts w:ascii="Consolas" w:eastAsia="Times New Roman" w:hAnsi="Consolas" w:cs="Times New Roman"/>
+          <w:color w:val="F6F6F4"/>
+          <w:sz w:val="21"/>
+          <w:szCs w:val="21"/>
+          <w:lang w:eastAsia="pt-BR"/>
+        </w:rPr>
+        <w:t>){</w:t>
+      </w:r>
+    </w:p>
+    <w:p>
+      <w:pPr>
+        <w:pStyle w:val="PargrafodaLista"/>
+        <w:numPr>
+          <w:ilvl w:val="0"/>
+          <w:numId w:val="1"/>
+        </w:numPr>
+        <w:shd w:val="clear" w:color="auto" w:fill="282A36"/>
+        <w:spacing w:after="0" w:line="285" w:lineRule="atLeast"/>
+        <w:rPr>
+          <w:rFonts w:ascii="Consolas" w:eastAsia="Times New Roman" w:hAnsi="Consolas" w:cs="Times New Roman"/>
+          <w:color w:val="F6F6F4"/>
+          <w:sz w:val="21"/>
+          <w:szCs w:val="21"/>
+          <w:lang w:eastAsia="pt-BR"/>
+        </w:rPr>
+      </w:pPr>
+      <w:r>
+        <w:rPr>
+          <w:rFonts w:ascii="Consolas" w:eastAsia="Times New Roman" w:hAnsi="Consolas" w:cs="Times New Roman"/>
+          <w:color w:val="F6F6F4"/>
+          <w:sz w:val="21"/>
+          <w:szCs w:val="21"/>
+          <w:lang w:eastAsia="pt-BR"/>
+        </w:rPr>
+        <w:t xml:space="preserve">                </w:t>
+      </w:r>
+      <w:proofErr w:type="spellStart"/>
+      <w:r>
+        <w:rPr>
+          <w:rFonts w:ascii="Consolas" w:eastAsia="Times New Roman" w:hAnsi="Consolas" w:cs="Times New Roman"/>
+          <w:i/>
+          <w:iCs/>
+          <w:color w:val="FFB86C"/>
+          <w:sz w:val="21"/>
+          <w:szCs w:val="21"/>
+          <w:lang w:eastAsia="pt-BR"/>
+        </w:rPr>
+        <w:t>e</w:t>
+      </w:r>
+      <w:r>
+        <w:rPr>
+          <w:rFonts w:ascii="Consolas" w:eastAsia="Times New Roman" w:hAnsi="Consolas" w:cs="Times New Roman"/>
+          <w:color w:val="F6F6F4"/>
+          <w:sz w:val="21"/>
+          <w:szCs w:val="21"/>
+          <w:lang w:eastAsia="pt-BR"/>
+        </w:rPr>
+        <w:t>.</w:t>
+      </w:r>
+      <w:r>
+        <w:rPr>
+          <w:rFonts w:ascii="Consolas" w:eastAsia="Times New Roman" w:hAnsi="Consolas" w:cs="Times New Roman"/>
+          <w:color w:val="62E884"/>
+          <w:sz w:val="21"/>
+          <w:szCs w:val="21"/>
+          <w:lang w:eastAsia="pt-BR"/>
+        </w:rPr>
+        <w:t>preventDefault</w:t>
+      </w:r>
+      <w:proofErr w:type="spellEnd"/>
+      <w:r>
+        <w:rPr>
+          <w:rFonts w:ascii="Consolas" w:eastAsia="Times New Roman" w:hAnsi="Consolas" w:cs="Times New Roman"/>
+          <w:color w:val="F6F6F4"/>
+          <w:sz w:val="21"/>
+          <w:szCs w:val="21"/>
+          <w:lang w:eastAsia="pt-BR"/>
+        </w:rPr>
+        <w:t>();</w:t>
+      </w:r>
+    </w:p>
+    <w:p>
+      <w:pPr>
+        <w:pStyle w:val="PargrafodaLista"/>
+        <w:numPr>
+          <w:ilvl w:val="0"/>
+          <w:numId w:val="1"/>
+        </w:numPr>
+        <w:shd w:val="clear" w:color="auto" w:fill="282A36"/>
+        <w:spacing w:after="0" w:line="285" w:lineRule="atLeast"/>
+        <w:rPr>
+          <w:rFonts w:ascii="Consolas" w:eastAsia="Times New Roman" w:hAnsi="Consolas" w:cs="Times New Roman"/>
+          <w:color w:val="F6F6F4"/>
+          <w:sz w:val="21"/>
+          <w:szCs w:val="21"/>
+          <w:lang w:eastAsia="pt-BR"/>
+        </w:rPr>
+      </w:pPr>
+      <w:r>
+        <w:rPr>
+          <w:rFonts w:ascii="Consolas" w:eastAsia="Times New Roman" w:hAnsi="Consolas" w:cs="Times New Roman"/>
+          <w:color w:val="F6F6F4"/>
+          <w:sz w:val="21"/>
+          <w:szCs w:val="21"/>
+          <w:lang w:eastAsia="pt-BR"/>
+        </w:rPr>
+        <w:t>            },</w:t>
+      </w:r>
+    </w:p>
+    <w:p>
+      <w:pPr>
+        <w:pStyle w:val="PargrafodaLista"/>
+        <w:numPr>
+          <w:ilvl w:val="0"/>
+          <w:numId w:val="1"/>
+        </w:numPr>
+        <w:shd w:val="clear" w:color="auto" w:fill="282A36"/>
+        <w:spacing w:after="0" w:line="285" w:lineRule="atLeast"/>
+        <w:rPr>
+          <w:rFonts w:ascii="Consolas" w:eastAsia="Times New Roman" w:hAnsi="Consolas" w:cs="Times New Roman"/>
+          <w:color w:val="F6F6F4"/>
+          <w:sz w:val="21"/>
+          <w:szCs w:val="21"/>
+          <w:lang w:eastAsia="pt-BR"/>
+        </w:rPr>
+      </w:pPr>
+      <w:r>
+        <w:rPr>
+          <w:rFonts w:ascii="Consolas" w:eastAsia="Times New Roman" w:hAnsi="Consolas" w:cs="Times New Roman"/>
+          <w:color w:val="F6F6F4"/>
+          <w:sz w:val="21"/>
+          <w:szCs w:val="21"/>
+          <w:lang w:eastAsia="pt-BR"/>
+        </w:rPr>
+        <w:t xml:space="preserve">            </w:t>
+      </w:r>
+      <w:proofErr w:type="spellStart"/>
+      <w:r>
+        <w:rPr>
+          <w:rFonts w:ascii="Consolas" w:eastAsia="Times New Roman" w:hAnsi="Consolas" w:cs="Times New Roman"/>
+          <w:color w:val="62E884"/>
+          <w:sz w:val="21"/>
+          <w:szCs w:val="21"/>
+          <w:lang w:eastAsia="pt-BR"/>
+        </w:rPr>
+        <w:t>exibirAlerta</w:t>
+      </w:r>
+      <w:proofErr w:type="spellEnd"/>
+      <w:r>
+        <w:rPr>
+          <w:rFonts w:ascii="Consolas" w:eastAsia="Times New Roman" w:hAnsi="Consolas" w:cs="Times New Roman"/>
+          <w:color w:val="F6F6F4"/>
+          <w:sz w:val="21"/>
+          <w:szCs w:val="21"/>
+          <w:lang w:eastAsia="pt-BR"/>
+        </w:rPr>
+        <w:t>(</w:t>
+      </w:r>
+      <w:r>
+        <w:rPr>
+          <w:rFonts w:ascii="Consolas" w:eastAsia="Times New Roman" w:hAnsi="Consolas" w:cs="Times New Roman"/>
+          <w:i/>
+          <w:iCs/>
+          <w:color w:val="FFB86C"/>
+          <w:sz w:val="21"/>
+          <w:szCs w:val="21"/>
+          <w:lang w:eastAsia="pt-BR"/>
+        </w:rPr>
+        <w:t>e</w:t>
+      </w:r>
+      <w:r>
+        <w:rPr>
+          <w:rFonts w:ascii="Consolas" w:eastAsia="Times New Roman" w:hAnsi="Consolas" w:cs="Times New Roman"/>
+          <w:color w:val="F6F6F4"/>
+          <w:sz w:val="21"/>
+          <w:szCs w:val="21"/>
+          <w:lang w:eastAsia="pt-BR"/>
+        </w:rPr>
+        <w:t>){</w:t>
+      </w:r>
+    </w:p>
+    <w:p>
+      <w:pPr>
+        <w:pStyle w:val="PargrafodaLista"/>
+        <w:numPr>
+          <w:ilvl w:val="0"/>
+          <w:numId w:val="1"/>
+        </w:numPr>
+        <w:shd w:val="clear" w:color="auto" w:fill="282A36"/>
+        <w:spacing w:after="0" w:line="285" w:lineRule="atLeast"/>
+        <w:rPr>
+          <w:rFonts w:ascii="Consolas" w:eastAsia="Times New Roman" w:hAnsi="Consolas" w:cs="Times New Roman"/>
+          <w:color w:val="F6F6F4"/>
+          <w:sz w:val="21"/>
+          <w:szCs w:val="21"/>
+          <w:lang w:eastAsia="pt-BR"/>
+        </w:rPr>
+      </w:pPr>
+      <w:r>
+        <w:rPr>
+          <w:rFonts w:ascii="Consolas" w:eastAsia="Times New Roman" w:hAnsi="Consolas" w:cs="Times New Roman"/>
+          <w:color w:val="F6F6F4"/>
+          <w:sz w:val="21"/>
+          <w:szCs w:val="21"/>
+          <w:lang w:eastAsia="pt-BR"/>
+        </w:rPr>
+        <w:lastRenderedPageBreak/>
+        <w:t xml:space="preserve">                </w:t>
+      </w:r>
+      <w:proofErr w:type="spellStart"/>
+      <w:r>
+        <w:rPr>
+          <w:rFonts w:ascii="Consolas" w:eastAsia="Times New Roman" w:hAnsi="Consolas" w:cs="Times New Roman"/>
+          <w:color w:val="97E1F1"/>
+          <w:sz w:val="21"/>
+          <w:szCs w:val="21"/>
+          <w:lang w:eastAsia="pt-BR"/>
+        </w:rPr>
+        <w:t>alert</w:t>
+      </w:r>
+      <w:proofErr w:type="spellEnd"/>
+      <w:r>
+        <w:rPr>
+          <w:rFonts w:ascii="Consolas" w:eastAsia="Times New Roman" w:hAnsi="Consolas" w:cs="Times New Roman"/>
+          <w:color w:val="F6F6F4"/>
+          <w:sz w:val="21"/>
+          <w:szCs w:val="21"/>
+          <w:lang w:eastAsia="pt-BR"/>
+        </w:rPr>
+        <w:t>(</w:t>
+      </w:r>
+      <w:r>
+        <w:rPr>
+          <w:rFonts w:ascii="Consolas" w:eastAsia="Times New Roman" w:hAnsi="Consolas" w:cs="Times New Roman"/>
+          <w:color w:val="DEE492"/>
+          <w:sz w:val="21"/>
+          <w:szCs w:val="21"/>
+          <w:lang w:eastAsia="pt-BR"/>
+        </w:rPr>
+        <w:t>'</w:t>
+      </w:r>
+      <w:r>
+        <w:rPr>
+          <w:rFonts w:ascii="Consolas" w:eastAsia="Times New Roman" w:hAnsi="Consolas" w:cs="Times New Roman"/>
+          <w:color w:val="E7EE98"/>
+          <w:sz w:val="21"/>
+          <w:szCs w:val="21"/>
+          <w:lang w:eastAsia="pt-BR"/>
+        </w:rPr>
+        <w:t>Exibir alerta</w:t>
+      </w:r>
+      <w:r>
+        <w:rPr>
+          <w:rFonts w:ascii="Consolas" w:eastAsia="Times New Roman" w:hAnsi="Consolas" w:cs="Times New Roman"/>
+          <w:color w:val="DEE492"/>
+          <w:sz w:val="21"/>
+          <w:szCs w:val="21"/>
+          <w:lang w:eastAsia="pt-BR"/>
+        </w:rPr>
+        <w:t>'</w:t>
+      </w:r>
+      <w:r>
+        <w:rPr>
+          <w:rFonts w:ascii="Consolas" w:eastAsia="Times New Roman" w:hAnsi="Consolas" w:cs="Times New Roman"/>
+          <w:color w:val="F6F6F4"/>
+          <w:sz w:val="21"/>
+          <w:szCs w:val="21"/>
+          <w:lang w:eastAsia="pt-BR"/>
+        </w:rPr>
+        <w:t>);</w:t>
+      </w:r>
+    </w:p>
+    <w:p>
+      <w:pPr>
+        <w:pStyle w:val="PargrafodaLista"/>
+        <w:numPr>
+          <w:ilvl w:val="0"/>
+          <w:numId w:val="1"/>
+        </w:numPr>
+        <w:shd w:val="clear" w:color="auto" w:fill="282A36"/>
+        <w:spacing w:after="0" w:line="285" w:lineRule="atLeast"/>
+        <w:rPr>
+          <w:rFonts w:ascii="Consolas" w:eastAsia="Times New Roman" w:hAnsi="Consolas" w:cs="Times New Roman"/>
+          <w:color w:val="F6F6F4"/>
+          <w:sz w:val="21"/>
+          <w:szCs w:val="21"/>
+          <w:lang w:eastAsia="pt-BR"/>
+        </w:rPr>
+      </w:pPr>
+      <w:r>
+        <w:rPr>
+          <w:rFonts w:ascii="Consolas" w:eastAsia="Times New Roman" w:hAnsi="Consolas" w:cs="Times New Roman"/>
+          <w:color w:val="F6F6F4"/>
+          <w:sz w:val="21"/>
+          <w:szCs w:val="21"/>
+          <w:lang w:eastAsia="pt-BR"/>
+        </w:rPr>
+        <w:t xml:space="preserve">                </w:t>
+      </w:r>
+    </w:p>
+    <w:p>
+      <w:pPr>
+        <w:pStyle w:val="PargrafodaLista"/>
+        <w:numPr>
+          <w:ilvl w:val="0"/>
+          <w:numId w:val="1"/>
+        </w:numPr>
+        <w:shd w:val="clear" w:color="auto" w:fill="282A36"/>
+        <w:spacing w:after="0" w:line="285" w:lineRule="atLeast"/>
+        <w:rPr>
+          <w:rFonts w:ascii="Consolas" w:eastAsia="Times New Roman" w:hAnsi="Consolas" w:cs="Times New Roman"/>
+          <w:color w:val="F6F6F4"/>
+          <w:sz w:val="21"/>
+          <w:szCs w:val="21"/>
+          <w:lang w:eastAsia="pt-BR"/>
+        </w:rPr>
+      </w:pPr>
+      <w:r>
+        <w:rPr>
+          <w:rFonts w:ascii="Consolas" w:eastAsia="Times New Roman" w:hAnsi="Consolas" w:cs="Times New Roman"/>
+          <w:color w:val="F6F6F4"/>
+          <w:sz w:val="21"/>
+          <w:szCs w:val="21"/>
+          <w:lang w:eastAsia="pt-BR"/>
+        </w:rPr>
+        <w:t>            }</w:t>
+      </w:r>
+    </w:p>
+    <w:p>
+      <w:pPr>
+        <w:pStyle w:val="PargrafodaLista"/>
+        <w:numPr>
+          <w:ilvl w:val="0"/>
+          <w:numId w:val="1"/>
+        </w:numPr>
+        <w:shd w:val="clear" w:color="auto" w:fill="282A36"/>
+        <w:spacing w:after="0" w:line="285" w:lineRule="atLeast"/>
+        <w:rPr>
+          <w:rFonts w:ascii="Consolas" w:eastAsia="Times New Roman" w:hAnsi="Consolas" w:cs="Times New Roman"/>
+          <w:color w:val="F6F6F4"/>
+          <w:sz w:val="21"/>
+          <w:szCs w:val="21"/>
+          <w:lang w:eastAsia="pt-BR"/>
+        </w:rPr>
+      </w:pPr>
+      <w:r>
+        <w:rPr>
+          <w:rFonts w:ascii="Consolas" w:eastAsia="Times New Roman" w:hAnsi="Consolas" w:cs="Times New Roman"/>
+          <w:color w:val="F6F6F4"/>
+          <w:sz w:val="21"/>
+          <w:szCs w:val="21"/>
+          <w:lang w:eastAsia="pt-BR"/>
+        </w:rPr>
+        <w:t>        }</w:t>
+      </w:r>
+    </w:p>
+    <w:p>
+      <w:pPr>
+        <w:pStyle w:val="PargrafodaLista"/>
+        <w:numPr>
+          <w:ilvl w:val="0"/>
+          <w:numId w:val="1"/>
+        </w:numPr>
+        <w:shd w:val="clear" w:color="auto" w:fill="282A36"/>
+        <w:spacing w:after="0" w:line="285" w:lineRule="atLeast"/>
+        <w:rPr>
+          <w:rFonts w:ascii="Consolas" w:eastAsia="Times New Roman" w:hAnsi="Consolas" w:cs="Times New Roman"/>
+          <w:color w:val="F6F6F4"/>
+          <w:sz w:val="21"/>
+          <w:szCs w:val="21"/>
+          <w:lang w:eastAsia="pt-BR"/>
+        </w:rPr>
+      </w:pPr>
+      <w:r>
+        <w:rPr>
+          <w:rFonts w:ascii="Consolas" w:eastAsia="Times New Roman" w:hAnsi="Consolas" w:cs="Times New Roman"/>
+          <w:color w:val="F6F6F4"/>
+          <w:sz w:val="21"/>
+          <w:szCs w:val="21"/>
+          <w:lang w:eastAsia="pt-BR"/>
+        </w:rPr>
+        <w:t>    })</w:t>
+      </w:r>
+    </w:p>
+    <w:p>
+      <w:pPr>
+        <w:pStyle w:val="PargrafodaLista"/>
+        <w:numPr>
+          <w:ilvl w:val="0"/>
+          <w:numId w:val="1"/>
+        </w:numPr>
+        <w:shd w:val="clear" w:color="auto" w:fill="282A36"/>
+        <w:spacing w:after="0" w:line="285" w:lineRule="atLeast"/>
+        <w:rPr>
+          <w:rFonts w:ascii="Consolas" w:eastAsia="Times New Roman" w:hAnsi="Consolas" w:cs="Times New Roman"/>
+          <w:color w:val="F6F6F4"/>
+          <w:sz w:val="21"/>
+          <w:szCs w:val="21"/>
+          <w:lang w:eastAsia="pt-BR"/>
+        </w:rPr>
+      </w:pPr>
+      <w:r>
+        <w:rPr>
+          <w:rFonts w:ascii="Consolas" w:eastAsia="Times New Roman" w:hAnsi="Consolas" w:cs="Times New Roman"/>
+          <w:color w:val="F6F6F4"/>
+          <w:sz w:val="21"/>
+          <w:szCs w:val="21"/>
+          <w:lang w:eastAsia="pt-BR"/>
+        </w:rPr>
+        <w:t>&lt;/</w:t>
+      </w:r>
+      <w:r>
+        <w:rPr>
+          <w:rFonts w:ascii="Consolas" w:eastAsia="Times New Roman" w:hAnsi="Consolas" w:cs="Times New Roman"/>
+          <w:color w:val="F286C4"/>
+          <w:sz w:val="21"/>
+          <w:szCs w:val="21"/>
+          <w:lang w:eastAsia="pt-BR"/>
+        </w:rPr>
+        <w:t>script</w:t>
+      </w:r>
+      <w:r>
+        <w:rPr>
+          <w:rFonts w:ascii="Consolas" w:eastAsia="Times New Roman" w:hAnsi="Consolas" w:cs="Times New Roman"/>
+          <w:color w:val="F6F6F4"/>
+          <w:sz w:val="21"/>
+          <w:szCs w:val="21"/>
+          <w:lang w:eastAsia="pt-BR"/>
+        </w:rPr>
+        <w:t>&gt;</w:t>
+      </w:r>
+    </w:p>
+    <w:p>
+      <w:pPr>
+        <w:pStyle w:val="PargrafodaLista"/>
+        <w:jc w:val="both"/>
+      </w:pPr>
+    </w:p>
+    <w:p>
+      <w:pPr>
+        <w:pStyle w:val="PargrafodaLista"/>
+        <w:numPr>
+          <w:ilvl w:val="0"/>
+          <w:numId w:val="1"/>
+        </w:numPr>
+        <w:jc w:val="both"/>
+        <w:rPr>
+          <w:b/>
+          <w:bCs/>
+        </w:rPr>
+      </w:pPr>
+      <w:r>
+        <w:rPr>
+          <w:b/>
+          <w:bCs/>
+        </w:rPr>
+        <w:t>Desafio 02</w:t>
+      </w:r>
+    </w:p>
+    <w:p>
+      <w:pPr>
+        <w:pStyle w:val="PargrafodaLista"/>
+        <w:rPr>
+          <w:b/>
+          <w:bCs/>
+        </w:rPr>
+      </w:pPr>
+    </w:p>
+    <w:p>
+      <w:pPr>
+        <w:pStyle w:val="PargrafodaLista"/>
+        <w:numPr>
+          <w:ilvl w:val="0"/>
+          <w:numId w:val="1"/>
+        </w:numPr>
+        <w:jc w:val="both"/>
+      </w:pPr>
+      <w:r>
+        <w:t xml:space="preserve">Aula 32 – Código </w:t>
+      </w:r>
+      <w:proofErr w:type="spellStart"/>
+      <w:r>
+        <w:t>javaScript</w:t>
+      </w:r>
+      <w:proofErr w:type="spellEnd"/>
+      <w:r>
+        <w:t xml:space="preserve"> no </w:t>
+      </w:r>
+      <w:proofErr w:type="spellStart"/>
+      <w:r>
+        <w:t>template</w:t>
+      </w:r>
+      <w:proofErr w:type="spellEnd"/>
+    </w:p>
+    <w:p>
+      <w:pPr>
+        <w:pStyle w:val="PargrafodaLista"/>
+        <w:numPr>
+          <w:ilvl w:val="0"/>
+          <w:numId w:val="1"/>
+        </w:numPr>
+        <w:jc w:val="both"/>
+      </w:pPr>
+      <w:r>
+        <w:t xml:space="preserve">Vamos ver mais alguns detalhes sobre a interpolação, para isso iremos utilizar o exemplo </w:t>
       </w:r>
     </w:p>
     <w:sectPr>

--- a/instrucoes/Instrucoes.docx
+++ b/instrucoes/Instrucoes.docx
@@ -464,7 +464,29 @@
           <w:szCs w:val="21"/>
           <w:lang w:eastAsia="pt-BR"/>
         </w:rPr>
-        <w:t>&gt;{{titulo}}&lt;/</w:t>
+        <w:t>&gt;{{titulo</w:t>
+      </w:r>
+      <w:proofErr w:type="gramStart"/>
+      <w:r>
+        <w:rPr>
+          <w:rFonts w:ascii="Consolas" w:eastAsia="Times New Roman" w:hAnsi="Consolas" w:cs="Times New Roman"/>
+          <w:color w:val="F6F6F4"/>
+          <w:sz w:val="21"/>
+          <w:szCs w:val="21"/>
+          <w:lang w:eastAsia="pt-BR"/>
+        </w:rPr>
+        <w:t>}}&lt;</w:t>
+      </w:r>
+      <w:proofErr w:type="gramEnd"/>
+      <w:r>
+        <w:rPr>
+          <w:rFonts w:ascii="Consolas" w:eastAsia="Times New Roman" w:hAnsi="Consolas" w:cs="Times New Roman"/>
+          <w:color w:val="F6F6F4"/>
+          <w:sz w:val="21"/>
+          <w:szCs w:val="21"/>
+          <w:lang w:eastAsia="pt-BR"/>
+        </w:rPr>
+        <w:t>/</w:t>
       </w:r>
       <w:r>
         <w:rPr>
@@ -554,7 +576,29 @@
           <w:szCs w:val="21"/>
           <w:lang w:eastAsia="pt-BR"/>
         </w:rPr>
-        <w:t>()}}&lt;/</w:t>
+        <w:t>()</w:t>
+      </w:r>
+      <w:proofErr w:type="gramStart"/>
+      <w:r>
+        <w:rPr>
+          <w:rFonts w:ascii="Consolas" w:eastAsia="Times New Roman" w:hAnsi="Consolas" w:cs="Times New Roman"/>
+          <w:color w:val="F6F6F4"/>
+          <w:sz w:val="21"/>
+          <w:szCs w:val="21"/>
+          <w:lang w:eastAsia="pt-BR"/>
+        </w:rPr>
+        <w:t>}}&lt;</w:t>
+      </w:r>
+      <w:proofErr w:type="gramEnd"/>
+      <w:r>
+        <w:rPr>
+          <w:rFonts w:ascii="Consolas" w:eastAsia="Times New Roman" w:hAnsi="Consolas" w:cs="Times New Roman"/>
+          <w:color w:val="F6F6F4"/>
+          <w:sz w:val="21"/>
+          <w:szCs w:val="21"/>
+          <w:lang w:eastAsia="pt-BR"/>
+        </w:rPr>
+        <w:t>/</w:t>
       </w:r>
       <w:r>
         <w:rPr>
@@ -893,6 +937,7 @@
         <w:t xml:space="preserve"> </w:t>
       </w:r>
       <w:proofErr w:type="spellStart"/>
+      <w:proofErr w:type="gramStart"/>
       <w:r>
         <w:rPr>
           <w:rFonts w:ascii="Consolas" w:eastAsia="Times New Roman" w:hAnsi="Consolas" w:cs="Times New Roman"/>
@@ -912,7 +957,18 @@
           <w:szCs w:val="21"/>
           <w:lang w:eastAsia="pt-BR"/>
         </w:rPr>
-        <w:t>({</w:t>
+        <w:t>(</w:t>
+      </w:r>
+      <w:proofErr w:type="gramEnd"/>
+      <w:r>
+        <w:rPr>
+          <w:rFonts w:ascii="Consolas" w:eastAsia="Times New Roman" w:hAnsi="Consolas" w:cs="Times New Roman"/>
+          <w:color w:val="F6F6F4"/>
+          <w:sz w:val="21"/>
+          <w:szCs w:val="21"/>
+          <w:lang w:eastAsia="pt-BR"/>
+        </w:rPr>
+        <w:t>{</w:t>
       </w:r>
     </w:p>
     <w:p>
@@ -1411,6 +1467,7 @@
         <w:t xml:space="preserve"> </w:t>
       </w:r>
       <w:proofErr w:type="spellStart"/>
+      <w:proofErr w:type="gramStart"/>
       <w:r>
         <w:rPr>
           <w:rFonts w:ascii="Consolas" w:eastAsia="Times New Roman" w:hAnsi="Consolas" w:cs="Times New Roman"/>
@@ -1430,7 +1487,18 @@
           <w:szCs w:val="21"/>
           <w:lang w:eastAsia="pt-BR"/>
         </w:rPr>
-        <w:t>(){</w:t>
+        <w:t>(</w:t>
+      </w:r>
+      <w:proofErr w:type="gramEnd"/>
+      <w:r>
+        <w:rPr>
+          <w:rFonts w:ascii="Consolas" w:eastAsia="Times New Roman" w:hAnsi="Consolas" w:cs="Times New Roman"/>
+          <w:color w:val="F6F6F4"/>
+          <w:sz w:val="21"/>
+          <w:szCs w:val="21"/>
+          <w:lang w:eastAsia="pt-BR"/>
+        </w:rPr>
+        <w:t>){</w:t>
       </w:r>
     </w:p>
     <w:p>
@@ -1461,6 +1529,7 @@
         <w:t xml:space="preserve">                </w:t>
       </w:r>
       <w:proofErr w:type="spellStart"/>
+      <w:proofErr w:type="gramStart"/>
       <w:r>
         <w:rPr>
           <w:rFonts w:ascii="Consolas" w:eastAsia="Times New Roman" w:hAnsi="Consolas" w:cs="Times New Roman"/>
@@ -1495,6 +1564,7 @@
         </w:rPr>
         <w:t>this</w:t>
       </w:r>
+      <w:proofErr w:type="gramEnd"/>
       <w:r>
         <w:rPr>
           <w:rFonts w:ascii="Consolas" w:eastAsia="Times New Roman" w:hAnsi="Consolas" w:cs="Times New Roman"/>
@@ -2095,7 +2165,29 @@
           <w:szCs w:val="21"/>
           <w:lang w:eastAsia="pt-BR"/>
         </w:rPr>
-        <w:t>&gt;{{titulo}}&lt;/</w:t>
+        <w:t>&gt;{{titulo</w:t>
+      </w:r>
+      <w:proofErr w:type="gramStart"/>
+      <w:r>
+        <w:rPr>
+          <w:rFonts w:ascii="Consolas" w:eastAsia="Times New Roman" w:hAnsi="Consolas" w:cs="Times New Roman"/>
+          <w:color w:val="F6F6F4"/>
+          <w:sz w:val="21"/>
+          <w:szCs w:val="21"/>
+          <w:lang w:eastAsia="pt-BR"/>
+        </w:rPr>
+        <w:t>}}&lt;</w:t>
+      </w:r>
+      <w:proofErr w:type="gramEnd"/>
+      <w:r>
+        <w:rPr>
+          <w:rFonts w:ascii="Consolas" w:eastAsia="Times New Roman" w:hAnsi="Consolas" w:cs="Times New Roman"/>
+          <w:color w:val="F6F6F4"/>
+          <w:sz w:val="21"/>
+          <w:szCs w:val="21"/>
+          <w:lang w:eastAsia="pt-BR"/>
+        </w:rPr>
+        <w:t>/</w:t>
       </w:r>
       <w:r>
         <w:rPr>
@@ -2185,7 +2277,29 @@
           <w:szCs w:val="21"/>
           <w:lang w:eastAsia="pt-BR"/>
         </w:rPr>
-        <w:t>()}}&lt;/</w:t>
+        <w:t>()</w:t>
+      </w:r>
+      <w:proofErr w:type="gramStart"/>
+      <w:r>
+        <w:rPr>
+          <w:rFonts w:ascii="Consolas" w:eastAsia="Times New Roman" w:hAnsi="Consolas" w:cs="Times New Roman"/>
+          <w:color w:val="F6F6F4"/>
+          <w:sz w:val="21"/>
+          <w:szCs w:val="21"/>
+          <w:lang w:eastAsia="pt-BR"/>
+        </w:rPr>
+        <w:t>}}&lt;</w:t>
+      </w:r>
+      <w:proofErr w:type="gramEnd"/>
+      <w:r>
+        <w:rPr>
+          <w:rFonts w:ascii="Consolas" w:eastAsia="Times New Roman" w:hAnsi="Consolas" w:cs="Times New Roman"/>
+          <w:color w:val="F6F6F4"/>
+          <w:sz w:val="21"/>
+          <w:szCs w:val="21"/>
+          <w:lang w:eastAsia="pt-BR"/>
+        </w:rPr>
+        <w:t>/</w:t>
       </w:r>
       <w:r>
         <w:rPr>
@@ -2524,6 +2638,7 @@
         <w:t xml:space="preserve"> </w:t>
       </w:r>
       <w:proofErr w:type="spellStart"/>
+      <w:proofErr w:type="gramStart"/>
       <w:r>
         <w:rPr>
           <w:rFonts w:ascii="Consolas" w:eastAsia="Times New Roman" w:hAnsi="Consolas" w:cs="Times New Roman"/>
@@ -2543,7 +2658,18 @@
           <w:szCs w:val="21"/>
           <w:lang w:eastAsia="pt-BR"/>
         </w:rPr>
-        <w:t>({</w:t>
+        <w:t>(</w:t>
+      </w:r>
+      <w:proofErr w:type="gramEnd"/>
+      <w:r>
+        <w:rPr>
+          <w:rFonts w:ascii="Consolas" w:eastAsia="Times New Roman" w:hAnsi="Consolas" w:cs="Times New Roman"/>
+          <w:color w:val="F6F6F4"/>
+          <w:sz w:val="21"/>
+          <w:szCs w:val="21"/>
+          <w:lang w:eastAsia="pt-BR"/>
+        </w:rPr>
+        <w:t>{</w:t>
       </w:r>
     </w:p>
     <w:p>
@@ -3043,6 +3169,7 @@
         <w:t xml:space="preserve"> </w:t>
       </w:r>
       <w:proofErr w:type="spellStart"/>
+      <w:proofErr w:type="gramStart"/>
       <w:r>
         <w:rPr>
           <w:rFonts w:ascii="Consolas" w:eastAsia="Times New Roman" w:hAnsi="Consolas" w:cs="Times New Roman"/>
@@ -3062,7 +3189,18 @@
           <w:szCs w:val="21"/>
           <w:lang w:eastAsia="pt-BR"/>
         </w:rPr>
-        <w:t>(){</w:t>
+        <w:t>(</w:t>
+      </w:r>
+      <w:proofErr w:type="gramEnd"/>
+      <w:r>
+        <w:rPr>
+          <w:rFonts w:ascii="Consolas" w:eastAsia="Times New Roman" w:hAnsi="Consolas" w:cs="Times New Roman"/>
+          <w:color w:val="F6F6F4"/>
+          <w:sz w:val="21"/>
+          <w:szCs w:val="21"/>
+          <w:lang w:eastAsia="pt-BR"/>
+        </w:rPr>
+        <w:t>){</w:t>
       </w:r>
     </w:p>
     <w:p>
@@ -3093,6 +3231,7 @@
         <w:t xml:space="preserve">                </w:t>
       </w:r>
       <w:proofErr w:type="spellStart"/>
+      <w:proofErr w:type="gramStart"/>
       <w:r>
         <w:rPr>
           <w:rFonts w:ascii="Consolas" w:eastAsia="Times New Roman" w:hAnsi="Consolas" w:cs="Times New Roman"/>
@@ -3116,6 +3255,7 @@
         <w:t>.titulo</w:t>
       </w:r>
       <w:proofErr w:type="spellEnd"/>
+      <w:proofErr w:type="gramEnd"/>
       <w:r>
         <w:rPr>
           <w:rFonts w:ascii="Consolas" w:eastAsia="Times New Roman" w:hAnsi="Consolas" w:cs="Times New Roman"/>
@@ -3205,6 +3345,7 @@
         <w:t xml:space="preserve">                </w:t>
       </w:r>
       <w:proofErr w:type="spellStart"/>
+      <w:proofErr w:type="gramStart"/>
       <w:r>
         <w:rPr>
           <w:rFonts w:ascii="Consolas" w:eastAsia="Times New Roman" w:hAnsi="Consolas" w:cs="Times New Roman"/>
@@ -3239,6 +3380,7 @@
         </w:rPr>
         <w:t>this</w:t>
       </w:r>
+      <w:proofErr w:type="gramEnd"/>
       <w:r>
         <w:rPr>
           <w:rFonts w:ascii="Consolas" w:eastAsia="Times New Roman" w:hAnsi="Consolas" w:cs="Times New Roman"/>
@@ -3456,7 +3598,15 @@
       </w:r>
       <w:proofErr w:type="spellEnd"/>
       <w:r>
-        <w:t xml:space="preserve"> do data()’</w:t>
+        <w:t xml:space="preserve"> do </w:t>
+      </w:r>
+      <w:proofErr w:type="gramStart"/>
+      <w:r>
+        <w:t>data(</w:t>
+      </w:r>
+      <w:proofErr w:type="gramEnd"/>
+      <w:r>
+        <w:t>)’</w:t>
       </w:r>
     </w:p>
     <w:p>
@@ -3834,7 +3984,29 @@
           <w:szCs w:val="21"/>
           <w:lang w:eastAsia="pt-BR"/>
         </w:rPr>
-        <w:t>&gt;{{titulo}}&lt;/</w:t>
+        <w:t>&gt;{{titulo</w:t>
+      </w:r>
+      <w:proofErr w:type="gramStart"/>
+      <w:r>
+        <w:rPr>
+          <w:rFonts w:ascii="Consolas" w:eastAsia="Times New Roman" w:hAnsi="Consolas" w:cs="Times New Roman"/>
+          <w:color w:val="F6F6F4"/>
+          <w:sz w:val="21"/>
+          <w:szCs w:val="21"/>
+          <w:lang w:eastAsia="pt-BR"/>
+        </w:rPr>
+        <w:t>}}&lt;</w:t>
+      </w:r>
+      <w:proofErr w:type="gramEnd"/>
+      <w:r>
+        <w:rPr>
+          <w:rFonts w:ascii="Consolas" w:eastAsia="Times New Roman" w:hAnsi="Consolas" w:cs="Times New Roman"/>
+          <w:color w:val="F6F6F4"/>
+          <w:sz w:val="21"/>
+          <w:szCs w:val="21"/>
+          <w:lang w:eastAsia="pt-BR"/>
+        </w:rPr>
+        <w:t>/</w:t>
       </w:r>
       <w:r>
         <w:rPr>
@@ -3924,7 +4096,29 @@
           <w:szCs w:val="21"/>
           <w:lang w:eastAsia="pt-BR"/>
         </w:rPr>
-        <w:t>()}}&lt;/</w:t>
+        <w:t>()</w:t>
+      </w:r>
+      <w:proofErr w:type="gramStart"/>
+      <w:r>
+        <w:rPr>
+          <w:rFonts w:ascii="Consolas" w:eastAsia="Times New Roman" w:hAnsi="Consolas" w:cs="Times New Roman"/>
+          <w:color w:val="F6F6F4"/>
+          <w:sz w:val="21"/>
+          <w:szCs w:val="21"/>
+          <w:lang w:eastAsia="pt-BR"/>
+        </w:rPr>
+        <w:t>}}&lt;</w:t>
+      </w:r>
+      <w:proofErr w:type="gramEnd"/>
+      <w:r>
+        <w:rPr>
+          <w:rFonts w:ascii="Consolas" w:eastAsia="Times New Roman" w:hAnsi="Consolas" w:cs="Times New Roman"/>
+          <w:color w:val="F6F6F4"/>
+          <w:sz w:val="21"/>
+          <w:szCs w:val="21"/>
+          <w:lang w:eastAsia="pt-BR"/>
+        </w:rPr>
+        <w:t>/</w:t>
       </w:r>
       <w:r>
         <w:rPr>
@@ -4459,6 +4653,7 @@
         <w:t xml:space="preserve"> </w:t>
       </w:r>
       <w:proofErr w:type="spellStart"/>
+      <w:proofErr w:type="gramStart"/>
       <w:r>
         <w:rPr>
           <w:rFonts w:ascii="Consolas" w:eastAsia="Times New Roman" w:hAnsi="Consolas" w:cs="Times New Roman"/>
@@ -4478,7 +4673,18 @@
           <w:szCs w:val="21"/>
           <w:lang w:eastAsia="pt-BR"/>
         </w:rPr>
-        <w:t>({</w:t>
+        <w:t>(</w:t>
+      </w:r>
+      <w:proofErr w:type="gramEnd"/>
+      <w:r>
+        <w:rPr>
+          <w:rFonts w:ascii="Consolas" w:eastAsia="Times New Roman" w:hAnsi="Consolas" w:cs="Times New Roman"/>
+          <w:color w:val="F6F6F4"/>
+          <w:sz w:val="21"/>
+          <w:szCs w:val="21"/>
+          <w:lang w:eastAsia="pt-BR"/>
+        </w:rPr>
+        <w:t>{</w:t>
       </w:r>
     </w:p>
     <w:p>
@@ -5089,6 +5295,7 @@
         <w:t xml:space="preserve"> </w:t>
       </w:r>
       <w:proofErr w:type="spellStart"/>
+      <w:proofErr w:type="gramStart"/>
       <w:r>
         <w:rPr>
           <w:rFonts w:ascii="Consolas" w:eastAsia="Times New Roman" w:hAnsi="Consolas" w:cs="Times New Roman"/>
@@ -5108,7 +5315,18 @@
           <w:szCs w:val="21"/>
           <w:lang w:eastAsia="pt-BR"/>
         </w:rPr>
-        <w:t>(){</w:t>
+        <w:t>(</w:t>
+      </w:r>
+      <w:proofErr w:type="gramEnd"/>
+      <w:r>
+        <w:rPr>
+          <w:rFonts w:ascii="Consolas" w:eastAsia="Times New Roman" w:hAnsi="Consolas" w:cs="Times New Roman"/>
+          <w:color w:val="F6F6F4"/>
+          <w:sz w:val="21"/>
+          <w:szCs w:val="21"/>
+          <w:lang w:eastAsia="pt-BR"/>
+        </w:rPr>
+        <w:t>){</w:t>
       </w:r>
     </w:p>
     <w:p>
@@ -5139,6 +5357,7 @@
         <w:t xml:space="preserve">                </w:t>
       </w:r>
       <w:proofErr w:type="spellStart"/>
+      <w:proofErr w:type="gramStart"/>
       <w:r>
         <w:rPr>
           <w:rFonts w:ascii="Consolas" w:eastAsia="Times New Roman" w:hAnsi="Consolas" w:cs="Times New Roman"/>
@@ -5162,6 +5381,7 @@
         <w:t>.titulo</w:t>
       </w:r>
       <w:proofErr w:type="spellEnd"/>
+      <w:proofErr w:type="gramEnd"/>
       <w:r>
         <w:rPr>
           <w:rFonts w:ascii="Consolas" w:eastAsia="Times New Roman" w:hAnsi="Consolas" w:cs="Times New Roman"/>
@@ -5251,6 +5471,7 @@
         <w:t xml:space="preserve">                </w:t>
       </w:r>
       <w:proofErr w:type="spellStart"/>
+      <w:proofErr w:type="gramStart"/>
       <w:r>
         <w:rPr>
           <w:rFonts w:ascii="Consolas" w:eastAsia="Times New Roman" w:hAnsi="Consolas" w:cs="Times New Roman"/>
@@ -5285,6 +5506,7 @@
         </w:rPr>
         <w:t>this</w:t>
       </w:r>
+      <w:proofErr w:type="gramEnd"/>
       <w:r>
         <w:rPr>
           <w:rFonts w:ascii="Consolas" w:eastAsia="Times New Roman" w:hAnsi="Consolas" w:cs="Times New Roman"/>
@@ -5935,7 +6157,29 @@
           <w:szCs w:val="21"/>
           <w:lang w:eastAsia="pt-BR"/>
         </w:rPr>
-        <w:t>&gt;{{contador}}&lt;/</w:t>
+        <w:t>&gt;{{contador</w:t>
+      </w:r>
+      <w:proofErr w:type="gramStart"/>
+      <w:r>
+        <w:rPr>
+          <w:rFonts w:ascii="Consolas" w:eastAsia="Times New Roman" w:hAnsi="Consolas" w:cs="Times New Roman"/>
+          <w:color w:val="F6F6F4"/>
+          <w:sz w:val="21"/>
+          <w:szCs w:val="21"/>
+          <w:lang w:eastAsia="pt-BR"/>
+        </w:rPr>
+        <w:t>}}&lt;</w:t>
+      </w:r>
+      <w:proofErr w:type="gramEnd"/>
+      <w:r>
+        <w:rPr>
+          <w:rFonts w:ascii="Consolas" w:eastAsia="Times New Roman" w:hAnsi="Consolas" w:cs="Times New Roman"/>
+          <w:color w:val="F6F6F4"/>
+          <w:sz w:val="21"/>
+          <w:szCs w:val="21"/>
+          <w:lang w:eastAsia="pt-BR"/>
+        </w:rPr>
+        <w:t>/</w:t>
       </w:r>
       <w:r>
         <w:rPr>
@@ -6260,6 +6504,7 @@
         <w:t xml:space="preserve"> </w:t>
       </w:r>
       <w:proofErr w:type="spellStart"/>
+      <w:proofErr w:type="gramStart"/>
       <w:r>
         <w:rPr>
           <w:rFonts w:ascii="Consolas" w:eastAsia="Times New Roman" w:hAnsi="Consolas" w:cs="Times New Roman"/>
@@ -6279,7 +6524,18 @@
           <w:szCs w:val="21"/>
           <w:lang w:eastAsia="pt-BR"/>
         </w:rPr>
-        <w:t>({</w:t>
+        <w:t>(</w:t>
+      </w:r>
+      <w:proofErr w:type="gramEnd"/>
+      <w:r>
+        <w:rPr>
+          <w:rFonts w:ascii="Consolas" w:eastAsia="Times New Roman" w:hAnsi="Consolas" w:cs="Times New Roman"/>
+          <w:color w:val="F6F6F4"/>
+          <w:sz w:val="21"/>
+          <w:szCs w:val="21"/>
+          <w:lang w:eastAsia="pt-BR"/>
+        </w:rPr>
+        <w:t>{</w:t>
       </w:r>
     </w:p>
     <w:p>
@@ -6603,6 +6859,7 @@
         </w:rPr>
         <w:t xml:space="preserve">            </w:t>
       </w:r>
+      <w:proofErr w:type="gramStart"/>
       <w:r>
         <w:rPr>
           <w:rFonts w:ascii="Consolas" w:eastAsia="Times New Roman" w:hAnsi="Consolas" w:cs="Times New Roman"/>
@@ -6621,7 +6878,18 @@
           <w:szCs w:val="21"/>
           <w:lang w:eastAsia="pt-BR"/>
         </w:rPr>
-        <w:t>() {</w:t>
+        <w:t>(</w:t>
+      </w:r>
+      <w:proofErr w:type="gramEnd"/>
+      <w:r>
+        <w:rPr>
+          <w:rFonts w:ascii="Consolas" w:eastAsia="Times New Roman" w:hAnsi="Consolas" w:cs="Times New Roman"/>
+          <w:color w:val="F6F6F4"/>
+          <w:sz w:val="21"/>
+          <w:szCs w:val="21"/>
+          <w:lang w:eastAsia="pt-BR"/>
+        </w:rPr>
+        <w:t>) {</w:t>
       </w:r>
     </w:p>
     <w:p>
@@ -6674,6 +6942,7 @@
         <w:t xml:space="preserve"> </w:t>
       </w:r>
       <w:proofErr w:type="spellStart"/>
+      <w:proofErr w:type="gramStart"/>
       <w:r>
         <w:rPr>
           <w:rFonts w:ascii="Consolas" w:eastAsia="Times New Roman" w:hAnsi="Consolas" w:cs="Times New Roman"/>
@@ -6697,6 +6966,7 @@
         <w:t>.contador</w:t>
       </w:r>
       <w:proofErr w:type="spellEnd"/>
+      <w:proofErr w:type="gramEnd"/>
       <w:r>
         <w:rPr>
           <w:rFonts w:ascii="Consolas" w:eastAsia="Times New Roman" w:hAnsi="Consolas" w:cs="Times New Roman"/>
@@ -6919,7 +7189,15 @@
         <w:jc w:val="both"/>
       </w:pPr>
       <w:r>
-        <w:t xml:space="preserve">Dentro do data() iremos incluir então as variáveis x e y com valor </w:t>
+        <w:t xml:space="preserve">Dentro do </w:t>
+      </w:r>
+      <w:proofErr w:type="gramStart"/>
+      <w:r>
+        <w:t>data(</w:t>
+      </w:r>
+      <w:proofErr w:type="gramEnd"/>
+      <w:r>
+        <w:t xml:space="preserve">) iremos incluir então as variáveis x e y com valor </w:t>
       </w:r>
       <w:proofErr w:type="spellStart"/>
       <w:r>
@@ -7358,7 +7636,29 @@
           <w:szCs w:val="21"/>
           <w:lang w:eastAsia="pt-BR"/>
         </w:rPr>
-        <w:t>&gt;{{contador}}&lt;/</w:t>
+        <w:t>&gt;{{contador</w:t>
+      </w:r>
+      <w:proofErr w:type="gramStart"/>
+      <w:r>
+        <w:rPr>
+          <w:rFonts w:ascii="Consolas" w:eastAsia="Times New Roman" w:hAnsi="Consolas" w:cs="Times New Roman"/>
+          <w:color w:val="F6F6F4"/>
+          <w:sz w:val="21"/>
+          <w:szCs w:val="21"/>
+          <w:lang w:eastAsia="pt-BR"/>
+        </w:rPr>
+        <w:t>}}&lt;</w:t>
+      </w:r>
+      <w:proofErr w:type="gramEnd"/>
+      <w:r>
+        <w:rPr>
+          <w:rFonts w:ascii="Consolas" w:eastAsia="Times New Roman" w:hAnsi="Consolas" w:cs="Times New Roman"/>
+          <w:color w:val="F6F6F4"/>
+          <w:sz w:val="21"/>
+          <w:szCs w:val="21"/>
+          <w:lang w:eastAsia="pt-BR"/>
+        </w:rPr>
+        <w:t>/</w:t>
       </w:r>
       <w:r>
         <w:rPr>
@@ -7628,7 +7928,29 @@
           <w:szCs w:val="21"/>
           <w:lang w:eastAsia="pt-BR"/>
         </w:rPr>
-        <w:t>&gt;Mouse: {{x}} e {{y}}&lt;/</w:t>
+        <w:t>&gt;Mouse: {{x}} e {{y</w:t>
+      </w:r>
+      <w:proofErr w:type="gramStart"/>
+      <w:r>
+        <w:rPr>
+          <w:rFonts w:ascii="Consolas" w:eastAsia="Times New Roman" w:hAnsi="Consolas" w:cs="Times New Roman"/>
+          <w:color w:val="F6F6F4"/>
+          <w:sz w:val="21"/>
+          <w:szCs w:val="21"/>
+          <w:lang w:eastAsia="pt-BR"/>
+        </w:rPr>
+        <w:t>}}&lt;</w:t>
+      </w:r>
+      <w:proofErr w:type="gramEnd"/>
+      <w:r>
+        <w:rPr>
+          <w:rFonts w:ascii="Consolas" w:eastAsia="Times New Roman" w:hAnsi="Consolas" w:cs="Times New Roman"/>
+          <w:color w:val="F6F6F4"/>
+          <w:sz w:val="21"/>
+          <w:szCs w:val="21"/>
+          <w:lang w:eastAsia="pt-BR"/>
+        </w:rPr>
+        <w:t>/</w:t>
       </w:r>
       <w:r>
         <w:rPr>
@@ -7818,6 +8140,7 @@
         <w:t xml:space="preserve"> </w:t>
       </w:r>
       <w:proofErr w:type="spellStart"/>
+      <w:proofErr w:type="gramStart"/>
       <w:r>
         <w:rPr>
           <w:rFonts w:ascii="Consolas" w:eastAsia="Times New Roman" w:hAnsi="Consolas" w:cs="Times New Roman"/>
@@ -7837,7 +8160,18 @@
           <w:szCs w:val="21"/>
           <w:lang w:eastAsia="pt-BR"/>
         </w:rPr>
-        <w:t>({</w:t>
+        <w:t>(</w:t>
+      </w:r>
+      <w:proofErr w:type="gramEnd"/>
+      <w:r>
+        <w:rPr>
+          <w:rFonts w:ascii="Consolas" w:eastAsia="Times New Roman" w:hAnsi="Consolas" w:cs="Times New Roman"/>
+          <w:color w:val="F6F6F4"/>
+          <w:sz w:val="21"/>
+          <w:szCs w:val="21"/>
+          <w:lang w:eastAsia="pt-BR"/>
+        </w:rPr>
+        <w:t>{</w:t>
       </w:r>
     </w:p>
     <w:p>
@@ -8297,6 +8631,7 @@
         </w:rPr>
         <w:t xml:space="preserve">            </w:t>
       </w:r>
+      <w:proofErr w:type="gramStart"/>
       <w:r>
         <w:rPr>
           <w:rFonts w:ascii="Consolas" w:eastAsia="Times New Roman" w:hAnsi="Consolas" w:cs="Times New Roman"/>
@@ -8315,7 +8650,18 @@
           <w:szCs w:val="21"/>
           <w:lang w:eastAsia="pt-BR"/>
         </w:rPr>
-        <w:t>() {</w:t>
+        <w:t>(</w:t>
+      </w:r>
+      <w:proofErr w:type="gramEnd"/>
+      <w:r>
+        <w:rPr>
+          <w:rFonts w:ascii="Consolas" w:eastAsia="Times New Roman" w:hAnsi="Consolas" w:cs="Times New Roman"/>
+          <w:color w:val="F6F6F4"/>
+          <w:sz w:val="21"/>
+          <w:szCs w:val="21"/>
+          <w:lang w:eastAsia="pt-BR"/>
+        </w:rPr>
+        <w:t>) {</w:t>
       </w:r>
     </w:p>
     <w:p>
@@ -8368,6 +8714,7 @@
         <w:t xml:space="preserve"> </w:t>
       </w:r>
       <w:proofErr w:type="spellStart"/>
+      <w:proofErr w:type="gramStart"/>
       <w:r>
         <w:rPr>
           <w:rFonts w:ascii="Consolas" w:eastAsia="Times New Roman" w:hAnsi="Consolas" w:cs="Times New Roman"/>
@@ -8391,6 +8738,7 @@
         <w:t>.contador</w:t>
       </w:r>
       <w:proofErr w:type="spellEnd"/>
+      <w:proofErr w:type="gramEnd"/>
       <w:r>
         <w:rPr>
           <w:rFonts w:ascii="Consolas" w:eastAsia="Times New Roman" w:hAnsi="Consolas" w:cs="Times New Roman"/>
@@ -8493,6 +8841,7 @@
         <w:t>event</w:t>
       </w:r>
       <w:proofErr w:type="spellEnd"/>
+      <w:proofErr w:type="gramStart"/>
       <w:r>
         <w:rPr>
           <w:rFonts w:ascii="Consolas" w:eastAsia="Times New Roman" w:hAnsi="Consolas" w:cs="Times New Roman"/>
@@ -8503,6 +8852,7 @@
         </w:rPr>
         <w:t>){</w:t>
       </w:r>
+      <w:proofErr w:type="gramEnd"/>
     </w:p>
     <w:p>
       <w:pPr>
@@ -8646,6 +8996,7 @@
         <w:t xml:space="preserve"> </w:t>
       </w:r>
       <w:proofErr w:type="spellStart"/>
+      <w:proofErr w:type="gramStart"/>
       <w:r>
         <w:rPr>
           <w:rFonts w:ascii="Consolas" w:eastAsia="Times New Roman" w:hAnsi="Consolas" w:cs="Times New Roman"/>
@@ -8669,6 +9020,7 @@
         <w:t>.clientX</w:t>
       </w:r>
       <w:proofErr w:type="spellEnd"/>
+      <w:proofErr w:type="gramEnd"/>
       <w:r>
         <w:rPr>
           <w:rFonts w:ascii="Consolas" w:eastAsia="Times New Roman" w:hAnsi="Consolas" w:cs="Times New Roman"/>
@@ -8708,6 +9060,7 @@
         <w:t>               </w:t>
       </w:r>
       <w:proofErr w:type="spellStart"/>
+      <w:proofErr w:type="gramStart"/>
       <w:r>
         <w:rPr>
           <w:rFonts w:ascii="Consolas" w:eastAsia="Times New Roman" w:hAnsi="Consolas" w:cs="Times New Roman"/>
@@ -8731,6 +9084,7 @@
         <w:t>.y</w:t>
       </w:r>
       <w:proofErr w:type="spellEnd"/>
+      <w:proofErr w:type="gramEnd"/>
       <w:r>
         <w:rPr>
           <w:rFonts w:ascii="Consolas" w:eastAsia="Times New Roman" w:hAnsi="Consolas" w:cs="Times New Roman"/>
@@ -9406,7 +9760,29 @@
           <w:szCs w:val="21"/>
           <w:lang w:eastAsia="pt-BR"/>
         </w:rPr>
-        <w:t>&gt;{{contador}}&lt;/</w:t>
+        <w:t>&gt;{{contador</w:t>
+      </w:r>
+      <w:proofErr w:type="gramStart"/>
+      <w:r>
+        <w:rPr>
+          <w:rFonts w:ascii="Consolas" w:eastAsia="Times New Roman" w:hAnsi="Consolas" w:cs="Times New Roman"/>
+          <w:color w:val="F6F6F4"/>
+          <w:sz w:val="21"/>
+          <w:szCs w:val="21"/>
+          <w:lang w:eastAsia="pt-BR"/>
+        </w:rPr>
+        <w:t>}}&lt;</w:t>
+      </w:r>
+      <w:proofErr w:type="gramEnd"/>
+      <w:r>
+        <w:rPr>
+          <w:rFonts w:ascii="Consolas" w:eastAsia="Times New Roman" w:hAnsi="Consolas" w:cs="Times New Roman"/>
+          <w:color w:val="F6F6F4"/>
+          <w:sz w:val="21"/>
+          <w:szCs w:val="21"/>
+          <w:lang w:eastAsia="pt-BR"/>
+        </w:rPr>
+        <w:t>/</w:t>
       </w:r>
       <w:r>
         <w:rPr>
@@ -9512,6 +9888,7 @@
         </w:rPr>
         <w:t>"</w:t>
       </w:r>
+      <w:proofErr w:type="gramStart"/>
       <w:r>
         <w:rPr>
           <w:rFonts w:ascii="Consolas" w:eastAsia="Times New Roman" w:hAnsi="Consolas" w:cs="Times New Roman"/>
@@ -9520,7 +9897,18 @@
           <w:szCs w:val="21"/>
           <w:lang w:eastAsia="pt-BR"/>
         </w:rPr>
-        <w:t>somar(5, $</w:t>
+        <w:t>somar(</w:t>
+      </w:r>
+      <w:proofErr w:type="gramEnd"/>
+      <w:r>
+        <w:rPr>
+          <w:rFonts w:ascii="Consolas" w:eastAsia="Times New Roman" w:hAnsi="Consolas" w:cs="Times New Roman"/>
+          <w:color w:val="E7EE98"/>
+          <w:sz w:val="21"/>
+          <w:szCs w:val="21"/>
+          <w:lang w:eastAsia="pt-BR"/>
+        </w:rPr>
+        <w:t>5, $</w:t>
       </w:r>
       <w:proofErr w:type="spellStart"/>
       <w:r>
@@ -9698,7 +10086,29 @@
           <w:szCs w:val="21"/>
           <w:lang w:eastAsia="pt-BR"/>
         </w:rPr>
-        <w:t>&gt;Mouse: {{x}} e {{y}}&lt;/</w:t>
+        <w:t>&gt;Mouse: {{x}} e {{y</w:t>
+      </w:r>
+      <w:proofErr w:type="gramStart"/>
+      <w:r>
+        <w:rPr>
+          <w:rFonts w:ascii="Consolas" w:eastAsia="Times New Roman" w:hAnsi="Consolas" w:cs="Times New Roman"/>
+          <w:color w:val="F6F6F4"/>
+          <w:sz w:val="21"/>
+          <w:szCs w:val="21"/>
+          <w:lang w:eastAsia="pt-BR"/>
+        </w:rPr>
+        <w:t>}}&lt;</w:t>
+      </w:r>
+      <w:proofErr w:type="gramEnd"/>
+      <w:r>
+        <w:rPr>
+          <w:rFonts w:ascii="Consolas" w:eastAsia="Times New Roman" w:hAnsi="Consolas" w:cs="Times New Roman"/>
+          <w:color w:val="F6F6F4"/>
+          <w:sz w:val="21"/>
+          <w:szCs w:val="21"/>
+          <w:lang w:eastAsia="pt-BR"/>
+        </w:rPr>
+        <w:t>/</w:t>
       </w:r>
       <w:r>
         <w:rPr>
@@ -9887,6 +10297,7 @@
         <w:t xml:space="preserve"> </w:t>
       </w:r>
       <w:proofErr w:type="spellStart"/>
+      <w:proofErr w:type="gramStart"/>
       <w:r>
         <w:rPr>
           <w:rFonts w:ascii="Consolas" w:eastAsia="Times New Roman" w:hAnsi="Consolas" w:cs="Times New Roman"/>
@@ -9906,7 +10317,18 @@
           <w:szCs w:val="21"/>
           <w:lang w:eastAsia="pt-BR"/>
         </w:rPr>
-        <w:t>({</w:t>
+        <w:t>(</w:t>
+      </w:r>
+      <w:proofErr w:type="gramEnd"/>
+      <w:r>
+        <w:rPr>
+          <w:rFonts w:ascii="Consolas" w:eastAsia="Times New Roman" w:hAnsi="Consolas" w:cs="Times New Roman"/>
+          <w:color w:val="F6F6F4"/>
+          <w:sz w:val="21"/>
+          <w:szCs w:val="21"/>
+          <w:lang w:eastAsia="pt-BR"/>
+        </w:rPr>
+        <w:t>{</w:t>
       </w:r>
     </w:p>
     <w:p>
@@ -10367,6 +10789,7 @@
         </w:rPr>
         <w:t xml:space="preserve">            </w:t>
       </w:r>
+      <w:proofErr w:type="gramStart"/>
       <w:r>
         <w:rPr>
           <w:rFonts w:ascii="Consolas" w:eastAsia="Times New Roman" w:hAnsi="Consolas" w:cs="Times New Roman"/>
@@ -10387,6 +10810,7 @@
         </w:rPr>
         <w:t>(</w:t>
       </w:r>
+      <w:proofErr w:type="gramEnd"/>
       <w:r>
         <w:rPr>
           <w:rFonts w:ascii="Consolas" w:eastAsia="Times New Roman" w:hAnsi="Consolas" w:cs="Times New Roman"/>
@@ -10459,6 +10883,7 @@
         </w:rPr>
         <w:t xml:space="preserve">                </w:t>
       </w:r>
+      <w:proofErr w:type="gramStart"/>
       <w:r>
         <w:rPr>
           <w:rFonts w:ascii="Consolas" w:eastAsia="Times New Roman" w:hAnsi="Consolas" w:cs="Times New Roman"/>
@@ -10500,6 +10925,7 @@
         <w:t>(</w:t>
       </w:r>
       <w:proofErr w:type="spellStart"/>
+      <w:proofErr w:type="gramEnd"/>
       <w:r>
         <w:rPr>
           <w:rFonts w:ascii="Consolas" w:eastAsia="Times New Roman" w:hAnsi="Consolas" w:cs="Times New Roman"/>
@@ -10606,6 +11032,7 @@
         <w:t xml:space="preserve"> </w:t>
       </w:r>
       <w:proofErr w:type="spellStart"/>
+      <w:proofErr w:type="gramStart"/>
       <w:r>
         <w:rPr>
           <w:rFonts w:ascii="Consolas" w:eastAsia="Times New Roman" w:hAnsi="Consolas" w:cs="Times New Roman"/>
@@ -10629,6 +11056,7 @@
         <w:t>.contador</w:t>
       </w:r>
       <w:proofErr w:type="spellEnd"/>
+      <w:proofErr w:type="gramEnd"/>
       <w:r>
         <w:rPr>
           <w:rFonts w:ascii="Consolas" w:eastAsia="Times New Roman" w:hAnsi="Consolas" w:cs="Times New Roman"/>
@@ -10743,6 +11171,7 @@
         <w:t>event</w:t>
       </w:r>
       <w:proofErr w:type="spellEnd"/>
+      <w:proofErr w:type="gramStart"/>
       <w:r>
         <w:rPr>
           <w:rFonts w:ascii="Consolas" w:eastAsia="Times New Roman" w:hAnsi="Consolas" w:cs="Times New Roman"/>
@@ -10753,6 +11182,7 @@
         </w:rPr>
         <w:t>){</w:t>
       </w:r>
+      <w:proofErr w:type="gramEnd"/>
     </w:p>
     <w:p>
       <w:pPr>
@@ -10896,6 +11326,7 @@
         <w:t xml:space="preserve"> </w:t>
       </w:r>
       <w:proofErr w:type="spellStart"/>
+      <w:proofErr w:type="gramStart"/>
       <w:r>
         <w:rPr>
           <w:rFonts w:ascii="Consolas" w:eastAsia="Times New Roman" w:hAnsi="Consolas" w:cs="Times New Roman"/>
@@ -10919,6 +11350,7 @@
         <w:t>.clientX</w:t>
       </w:r>
       <w:proofErr w:type="spellEnd"/>
+      <w:proofErr w:type="gramEnd"/>
       <w:r>
         <w:rPr>
           <w:rFonts w:ascii="Consolas" w:eastAsia="Times New Roman" w:hAnsi="Consolas" w:cs="Times New Roman"/>
@@ -10958,6 +11390,7 @@
         <w:t>               </w:t>
       </w:r>
       <w:proofErr w:type="spellStart"/>
+      <w:proofErr w:type="gramStart"/>
       <w:r>
         <w:rPr>
           <w:rFonts w:ascii="Consolas" w:eastAsia="Times New Roman" w:hAnsi="Consolas" w:cs="Times New Roman"/>
@@ -10981,6 +11414,7 @@
         <w:t>.y</w:t>
       </w:r>
       <w:proofErr w:type="spellEnd"/>
+      <w:proofErr w:type="gramEnd"/>
       <w:r>
         <w:rPr>
           <w:rFonts w:ascii="Consolas" w:eastAsia="Times New Roman" w:hAnsi="Consolas" w:cs="Times New Roman"/>
@@ -11322,12 +11756,17 @@
         <w:t xml:space="preserve">Nesse método iremos receber o evento e iremos utilizar a função </w:t>
       </w:r>
       <w:proofErr w:type="spellStart"/>
+      <w:proofErr w:type="gramStart"/>
       <w:r>
         <w:t>stopPropagation</w:t>
       </w:r>
       <w:proofErr w:type="spellEnd"/>
       <w:r>
-        <w:t>().</w:t>
+        <w:t>(</w:t>
+      </w:r>
+      <w:proofErr w:type="gramEnd"/>
+      <w:r>
+        <w:t>).</w:t>
       </w:r>
     </w:p>
     <w:p>
@@ -11340,7 +11779,15 @@
         <w:jc w:val="both"/>
       </w:pPr>
       <w:r>
-        <w:t xml:space="preserve">Ou podemos simplesmente utilizar o modificador de evento .stop no evento </w:t>
+        <w:t xml:space="preserve">Ou podemos simplesmente utilizar o modificador de </w:t>
+      </w:r>
+      <w:proofErr w:type="gramStart"/>
+      <w:r>
+        <w:t>evento .stop</w:t>
+      </w:r>
+      <w:proofErr w:type="gramEnd"/>
+      <w:r>
+        <w:t xml:space="preserve"> no evento </w:t>
       </w:r>
       <w:proofErr w:type="spellStart"/>
       <w:r>
@@ -11377,7 +11824,11 @@
         <w:jc w:val="both"/>
       </w:pPr>
       <w:r>
-        <w:t xml:space="preserve">Outro tipo de modificador de evento é o </w:t>
+        <w:t xml:space="preserve">Outro tipo de modificador de evento é </w:t>
+      </w:r>
+      <w:proofErr w:type="gramStart"/>
+      <w:r>
+        <w:t xml:space="preserve">o </w:t>
       </w:r>
       <w:r>
         <w:t>.</w:t>
@@ -11386,12 +11837,21 @@
       <w:r>
         <w:t>stop</w:t>
       </w:r>
+      <w:proofErr w:type="gramEnd"/>
       <w:r>
         <w:t>.prevent</w:t>
       </w:r>
       <w:proofErr w:type="spellEnd"/>
       <w:r>
-        <w:t xml:space="preserve"> que irá fazer com que o comportamento padrão não seja executado. Para exemplificar criamos uma âncora  que terá a diretiva </w:t>
+        <w:t xml:space="preserve"> que irá fazer com que o comportamento padrão não seja executado. Para exemplificar criamos uma </w:t>
+      </w:r>
+      <w:proofErr w:type="gramStart"/>
+      <w:r>
+        <w:t>âncora  que</w:t>
+      </w:r>
+      <w:proofErr w:type="gramEnd"/>
+      <w:r>
+        <w:t xml:space="preserve"> terá a diretiva </w:t>
       </w:r>
       <w:proofErr w:type="spellStart"/>
       <w:r>
@@ -11399,7 +11859,11 @@
       </w:r>
       <w:proofErr w:type="spellEnd"/>
       <w:r>
-        <w:t xml:space="preserve"> e terá o link para o Google. Ao utilizarmos o </w:t>
+        <w:t xml:space="preserve"> e terá o link para o Google. Ao utilizarmos </w:t>
+      </w:r>
+      <w:proofErr w:type="gramStart"/>
+      <w:r>
+        <w:t xml:space="preserve">o </w:t>
       </w:r>
       <w:r>
         <w:t>.</w:t>
@@ -11408,6 +11872,7 @@
       <w:r>
         <w:t>stop</w:t>
       </w:r>
+      <w:proofErr w:type="gramEnd"/>
       <w:r>
         <w:t>.prevent</w:t>
       </w:r>
@@ -11429,12 +11894,17 @@
         <w:t xml:space="preserve">Temos também o modificador de evento </w:t>
       </w:r>
       <w:proofErr w:type="spellStart"/>
+      <w:proofErr w:type="gramStart"/>
       <w:r>
         <w:t>preventDefault</w:t>
       </w:r>
       <w:proofErr w:type="spellEnd"/>
       <w:r>
-        <w:t xml:space="preserve">() que será utilizado dentro de método chamado </w:t>
+        <w:t>(</w:t>
+      </w:r>
+      <w:proofErr w:type="gramEnd"/>
+      <w:r>
+        <w:t xml:space="preserve">) que será utilizado dentro de método chamado </w:t>
       </w:r>
       <w:proofErr w:type="spellStart"/>
       <w:r>
@@ -11804,7 +12274,29 @@
           <w:szCs w:val="21"/>
           <w:lang w:eastAsia="pt-BR"/>
         </w:rPr>
-        <w:t>&gt;{{contador}}&lt;/</w:t>
+        <w:t>&gt;{{contador</w:t>
+      </w:r>
+      <w:proofErr w:type="gramStart"/>
+      <w:r>
+        <w:rPr>
+          <w:rFonts w:ascii="Consolas" w:eastAsia="Times New Roman" w:hAnsi="Consolas" w:cs="Times New Roman"/>
+          <w:color w:val="F6F6F4"/>
+          <w:sz w:val="21"/>
+          <w:szCs w:val="21"/>
+          <w:lang w:eastAsia="pt-BR"/>
+        </w:rPr>
+        <w:t>}}&lt;</w:t>
+      </w:r>
+      <w:proofErr w:type="gramEnd"/>
+      <w:r>
+        <w:rPr>
+          <w:rFonts w:ascii="Consolas" w:eastAsia="Times New Roman" w:hAnsi="Consolas" w:cs="Times New Roman"/>
+          <w:color w:val="F6F6F4"/>
+          <w:sz w:val="21"/>
+          <w:szCs w:val="21"/>
+          <w:lang w:eastAsia="pt-BR"/>
+        </w:rPr>
+        <w:t>/</w:t>
       </w:r>
       <w:r>
         <w:rPr>
@@ -11910,6 +12402,7 @@
         </w:rPr>
         <w:t>"</w:t>
       </w:r>
+      <w:proofErr w:type="gramStart"/>
       <w:r>
         <w:rPr>
           <w:rFonts w:ascii="Consolas" w:eastAsia="Times New Roman" w:hAnsi="Consolas" w:cs="Times New Roman"/>
@@ -11918,7 +12411,18 @@
           <w:szCs w:val="21"/>
           <w:lang w:eastAsia="pt-BR"/>
         </w:rPr>
-        <w:t>somar(5, $</w:t>
+        <w:t>somar(</w:t>
+      </w:r>
+      <w:proofErr w:type="gramEnd"/>
+      <w:r>
+        <w:rPr>
+          <w:rFonts w:ascii="Consolas" w:eastAsia="Times New Roman" w:hAnsi="Consolas" w:cs="Times New Roman"/>
+          <w:color w:val="E7EE98"/>
+          <w:sz w:val="21"/>
+          <w:szCs w:val="21"/>
+          <w:lang w:eastAsia="pt-BR"/>
+        </w:rPr>
+        <w:t>5, $</w:t>
       </w:r>
       <w:proofErr w:type="spellStart"/>
       <w:r>
@@ -12341,157 +12845,9 @@
           <w:szCs w:val="21"/>
           <w:lang w:eastAsia="pt-BR"/>
         </w:rPr>
-        <w:t>v-on:mousemove.stop.prevent</w:t>
-      </w:r>
-      <w:proofErr w:type="spellEnd"/>
-      <w:r>
-        <w:rPr>
-          <w:rFonts w:ascii="Consolas" w:eastAsia="Times New Roman" w:hAnsi="Consolas" w:cs="Times New Roman"/>
-          <w:color w:val="F6F6F4"/>
-          <w:sz w:val="21"/>
-          <w:szCs w:val="21"/>
-          <w:lang w:eastAsia="pt-BR"/>
-        </w:rPr>
-        <w:t>&gt;Parar Aqui!!!&lt;/</w:t>
-      </w:r>
-      <w:proofErr w:type="spellStart"/>
-      <w:r>
-        <w:rPr>
-          <w:rFonts w:ascii="Consolas" w:eastAsia="Times New Roman" w:hAnsi="Consolas" w:cs="Times New Roman"/>
-          <w:color w:val="F286C4"/>
-          <w:sz w:val="21"/>
-          <w:szCs w:val="21"/>
-          <w:lang w:eastAsia="pt-BR"/>
-        </w:rPr>
-        <w:t>span</w:t>
-      </w:r>
-      <w:proofErr w:type="spellEnd"/>
-      <w:r>
-        <w:rPr>
-          <w:rFonts w:ascii="Consolas" w:eastAsia="Times New Roman" w:hAnsi="Consolas" w:cs="Times New Roman"/>
-          <w:color w:val="F6F6F4"/>
-          <w:sz w:val="21"/>
-          <w:szCs w:val="21"/>
-          <w:lang w:eastAsia="pt-BR"/>
-        </w:rPr>
-        <w:t>&gt;</w:t>
-      </w:r>
-    </w:p>
-    <w:p>
-      <w:pPr>
-        <w:pStyle w:val="PargrafodaLista"/>
-        <w:numPr>
-          <w:ilvl w:val="0"/>
-          <w:numId w:val="1"/>
-        </w:numPr>
-        <w:shd w:val="clear" w:color="auto" w:fill="282A36"/>
-        <w:spacing w:after="0" w:line="285" w:lineRule="atLeast"/>
-        <w:rPr>
-          <w:rFonts w:ascii="Consolas" w:eastAsia="Times New Roman" w:hAnsi="Consolas" w:cs="Times New Roman"/>
-          <w:color w:val="F6F6F4"/>
-          <w:sz w:val="21"/>
-          <w:szCs w:val="21"/>
-          <w:lang w:eastAsia="pt-BR"/>
-        </w:rPr>
-      </w:pPr>
-      <w:r>
-        <w:rPr>
-          <w:rFonts w:ascii="Consolas" w:eastAsia="Times New Roman" w:hAnsi="Consolas" w:cs="Times New Roman"/>
-          <w:color w:val="F6F6F4"/>
-          <w:sz w:val="21"/>
-          <w:szCs w:val="21"/>
-          <w:lang w:eastAsia="pt-BR"/>
-        </w:rPr>
-        <w:lastRenderedPageBreak/>
-        <w:t>    &lt;/</w:t>
-      </w:r>
-      <w:r>
-        <w:rPr>
-          <w:rFonts w:ascii="Consolas" w:eastAsia="Times New Roman" w:hAnsi="Consolas" w:cs="Times New Roman"/>
-          <w:color w:val="F286C4"/>
-          <w:sz w:val="21"/>
-          <w:szCs w:val="21"/>
-          <w:lang w:eastAsia="pt-BR"/>
-        </w:rPr>
-        <w:t>p</w:t>
-      </w:r>
-      <w:r>
-        <w:rPr>
-          <w:rFonts w:ascii="Consolas" w:eastAsia="Times New Roman" w:hAnsi="Consolas" w:cs="Times New Roman"/>
-          <w:color w:val="F6F6F4"/>
-          <w:sz w:val="21"/>
-          <w:szCs w:val="21"/>
-          <w:lang w:eastAsia="pt-BR"/>
-        </w:rPr>
-        <w:t>&gt;</w:t>
-      </w:r>
-    </w:p>
-    <w:p>
-      <w:pPr>
-        <w:pStyle w:val="PargrafodaLista"/>
-        <w:numPr>
-          <w:ilvl w:val="0"/>
-          <w:numId w:val="1"/>
-        </w:numPr>
-        <w:shd w:val="clear" w:color="auto" w:fill="282A36"/>
-        <w:spacing w:after="0" w:line="285" w:lineRule="atLeast"/>
-        <w:rPr>
-          <w:rFonts w:ascii="Consolas" w:eastAsia="Times New Roman" w:hAnsi="Consolas" w:cs="Times New Roman"/>
-          <w:color w:val="F6F6F4"/>
-          <w:sz w:val="21"/>
-          <w:szCs w:val="21"/>
-          <w:lang w:eastAsia="pt-BR"/>
-        </w:rPr>
-      </w:pPr>
-    </w:p>
-    <w:p>
-      <w:pPr>
-        <w:pStyle w:val="PargrafodaLista"/>
-        <w:numPr>
-          <w:ilvl w:val="0"/>
-          <w:numId w:val="1"/>
-        </w:numPr>
-        <w:shd w:val="clear" w:color="auto" w:fill="282A36"/>
-        <w:spacing w:after="0" w:line="285" w:lineRule="atLeast"/>
-        <w:rPr>
-          <w:rFonts w:ascii="Consolas" w:eastAsia="Times New Roman" w:hAnsi="Consolas" w:cs="Times New Roman"/>
-          <w:color w:val="F6F6F4"/>
-          <w:sz w:val="21"/>
-          <w:szCs w:val="21"/>
-          <w:lang w:eastAsia="pt-BR"/>
-        </w:rPr>
-      </w:pPr>
-      <w:r>
-        <w:rPr>
-          <w:rFonts w:ascii="Consolas" w:eastAsia="Times New Roman" w:hAnsi="Consolas" w:cs="Times New Roman"/>
-          <w:color w:val="F6F6F4"/>
-          <w:sz w:val="21"/>
-          <w:szCs w:val="21"/>
-          <w:lang w:eastAsia="pt-BR"/>
-        </w:rPr>
-        <w:t>    &lt;</w:t>
-      </w:r>
-      <w:r>
-        <w:rPr>
-          <w:rFonts w:ascii="Consolas" w:eastAsia="Times New Roman" w:hAnsi="Consolas" w:cs="Times New Roman"/>
-          <w:color w:val="F286C4"/>
-          <w:sz w:val="21"/>
-          <w:szCs w:val="21"/>
-          <w:lang w:eastAsia="pt-BR"/>
-        </w:rPr>
-        <w:t>a</w:t>
-      </w:r>
-      <w:r>
-        <w:rPr>
-          <w:rFonts w:ascii="Consolas" w:eastAsia="Times New Roman" w:hAnsi="Consolas" w:cs="Times New Roman"/>
-          <w:color w:val="F6F6F4"/>
-          <w:sz w:val="21"/>
-          <w:szCs w:val="21"/>
-          <w:lang w:eastAsia="pt-BR"/>
-        </w:rPr>
-        <w:t xml:space="preserve"> </w:t>
-      </w:r>
-      <w:proofErr w:type="spellStart"/>
+        <w:t>v-on:</w:t>
+      </w:r>
+      <w:proofErr w:type="gramStart"/>
       <w:r>
         <w:rPr>
           <w:rFonts w:ascii="Consolas" w:eastAsia="Times New Roman" w:hAnsi="Consolas" w:cs="Times New Roman"/>
@@ -12502,20 +12858,9 @@
           <w:szCs w:val="21"/>
           <w:lang w:eastAsia="pt-BR"/>
         </w:rPr>
-        <w:t>v-on:click.prevent</w:t>
-      </w:r>
-      <w:proofErr w:type="spellEnd"/>
-      <w:r>
-        <w:rPr>
-          <w:rFonts w:ascii="Consolas" w:eastAsia="Times New Roman" w:hAnsi="Consolas" w:cs="Times New Roman"/>
-          <w:color w:val="F6F6F4"/>
-          <w:sz w:val="21"/>
-          <w:szCs w:val="21"/>
-          <w:lang w:eastAsia="pt-BR"/>
-        </w:rPr>
-        <w:t xml:space="preserve"> </w:t>
-      </w:r>
-      <w:proofErr w:type="spellStart"/>
+        <w:t>mousemove.stop</w:t>
+      </w:r>
+      <w:proofErr w:type="gramEnd"/>
       <w:r>
         <w:rPr>
           <w:rFonts w:ascii="Consolas" w:eastAsia="Times New Roman" w:hAnsi="Consolas" w:cs="Times New Roman"/>
@@ -12526,69 +12871,31 @@
           <w:szCs w:val="21"/>
           <w:lang w:eastAsia="pt-BR"/>
         </w:rPr>
-        <w:t>href</w:t>
-      </w:r>
-      <w:proofErr w:type="spellEnd"/>
-      <w:r>
-        <w:rPr>
-          <w:rFonts w:ascii="Consolas" w:eastAsia="Times New Roman" w:hAnsi="Consolas" w:cs="Times New Roman"/>
-          <w:color w:val="F286C4"/>
-          <w:sz w:val="21"/>
-          <w:szCs w:val="21"/>
-          <w:lang w:eastAsia="pt-BR"/>
-        </w:rPr>
-        <w:t>=</w:t>
-      </w:r>
-      <w:r>
-        <w:rPr>
-          <w:rFonts w:ascii="Consolas" w:eastAsia="Times New Roman" w:hAnsi="Consolas" w:cs="Times New Roman"/>
-          <w:color w:val="DEE492"/>
-          <w:sz w:val="21"/>
-          <w:szCs w:val="21"/>
-          <w:lang w:eastAsia="pt-BR"/>
-        </w:rPr>
-        <w:t>"</w:t>
-      </w:r>
-      <w:r>
-        <w:rPr>
-          <w:rFonts w:ascii="Consolas" w:eastAsia="Times New Roman" w:hAnsi="Consolas" w:cs="Times New Roman"/>
-          <w:color w:val="E7EE98"/>
-          <w:sz w:val="21"/>
-          <w:szCs w:val="21"/>
-          <w:lang w:eastAsia="pt-BR"/>
-        </w:rPr>
-        <w:t>http://google.com</w:t>
-      </w:r>
-      <w:r>
-        <w:rPr>
-          <w:rFonts w:ascii="Consolas" w:eastAsia="Times New Roman" w:hAnsi="Consolas" w:cs="Times New Roman"/>
-          <w:color w:val="DEE492"/>
-          <w:sz w:val="21"/>
-          <w:szCs w:val="21"/>
-          <w:lang w:eastAsia="pt-BR"/>
-        </w:rPr>
-        <w:t>"</w:t>
-      </w:r>
-      <w:r>
-        <w:rPr>
-          <w:rFonts w:ascii="Consolas" w:eastAsia="Times New Roman" w:hAnsi="Consolas" w:cs="Times New Roman"/>
-          <w:color w:val="F6F6F4"/>
-          <w:sz w:val="21"/>
-          <w:szCs w:val="21"/>
-          <w:lang w:eastAsia="pt-BR"/>
-        </w:rPr>
-        <w:t>&gt;Google&lt;/</w:t>
-      </w:r>
-      <w:r>
-        <w:rPr>
-          <w:rFonts w:ascii="Consolas" w:eastAsia="Times New Roman" w:hAnsi="Consolas" w:cs="Times New Roman"/>
-          <w:color w:val="F286C4"/>
-          <w:sz w:val="21"/>
-          <w:szCs w:val="21"/>
-          <w:lang w:eastAsia="pt-BR"/>
-        </w:rPr>
-        <w:t>a</w:t>
-      </w:r>
+        <w:t>.prevent</w:t>
+      </w:r>
+      <w:proofErr w:type="spellEnd"/>
+      <w:r>
+        <w:rPr>
+          <w:rFonts w:ascii="Consolas" w:eastAsia="Times New Roman" w:hAnsi="Consolas" w:cs="Times New Roman"/>
+          <w:color w:val="F6F6F4"/>
+          <w:sz w:val="21"/>
+          <w:szCs w:val="21"/>
+          <w:lang w:eastAsia="pt-BR"/>
+        </w:rPr>
+        <w:t>&gt;Parar Aqui!!!&lt;/</w:t>
+      </w:r>
+      <w:proofErr w:type="spellStart"/>
+      <w:r>
+        <w:rPr>
+          <w:rFonts w:ascii="Consolas" w:eastAsia="Times New Roman" w:hAnsi="Consolas" w:cs="Times New Roman"/>
+          <w:color w:val="F286C4"/>
+          <w:sz w:val="21"/>
+          <w:szCs w:val="21"/>
+          <w:lang w:eastAsia="pt-BR"/>
+        </w:rPr>
+        <w:t>span</w:t>
+      </w:r>
+      <w:proofErr w:type="spellEnd"/>
       <w:r>
         <w:rPr>
           <w:rFonts w:ascii="Consolas" w:eastAsia="Times New Roman" w:hAnsi="Consolas" w:cs="Times New Roman"/>
@@ -12625,20 +12932,19 @@
           <w:szCs w:val="21"/>
           <w:lang w:eastAsia="pt-BR"/>
         </w:rPr>
-        <w:t>    &lt;</w:t>
-      </w:r>
-      <w:proofErr w:type="spellStart"/>
-      <w:r>
-        <w:rPr>
-          <w:rFonts w:ascii="Consolas" w:eastAsia="Times New Roman" w:hAnsi="Consolas" w:cs="Times New Roman"/>
-          <w:color w:val="F286C4"/>
-          <w:sz w:val="21"/>
-          <w:szCs w:val="21"/>
-          <w:lang w:eastAsia="pt-BR"/>
-        </w:rPr>
-        <w:t>br</w:t>
-      </w:r>
-      <w:proofErr w:type="spellEnd"/>
+        <w:lastRenderedPageBreak/>
+        <w:t>    &lt;/</w:t>
+      </w:r>
+      <w:r>
+        <w:rPr>
+          <w:rFonts w:ascii="Consolas" w:eastAsia="Times New Roman" w:hAnsi="Consolas" w:cs="Times New Roman"/>
+          <w:color w:val="F286C4"/>
+          <w:sz w:val="21"/>
+          <w:szCs w:val="21"/>
+          <w:lang w:eastAsia="pt-BR"/>
+        </w:rPr>
+        <w:t>p</w:t>
+      </w:r>
       <w:r>
         <w:rPr>
           <w:rFonts w:ascii="Consolas" w:eastAsia="Times New Roman" w:hAnsi="Consolas" w:cs="Times New Roman"/>
@@ -12649,6 +12955,24 @@
         </w:rPr>
         <w:t>&gt;</w:t>
       </w:r>
+    </w:p>
+    <w:p>
+      <w:pPr>
+        <w:pStyle w:val="PargrafodaLista"/>
+        <w:numPr>
+          <w:ilvl w:val="0"/>
+          <w:numId w:val="1"/>
+        </w:numPr>
+        <w:shd w:val="clear" w:color="auto" w:fill="282A36"/>
+        <w:spacing w:after="0" w:line="285" w:lineRule="atLeast"/>
+        <w:rPr>
+          <w:rFonts w:ascii="Consolas" w:eastAsia="Times New Roman" w:hAnsi="Consolas" w:cs="Times New Roman"/>
+          <w:color w:val="F6F6F4"/>
+          <w:sz w:val="21"/>
+          <w:szCs w:val="21"/>
+          <w:lang w:eastAsia="pt-BR"/>
+        </w:rPr>
+      </w:pPr>
     </w:p>
     <w:p>
       <w:pPr>
@@ -12708,62 +13032,9 @@
           <w:szCs w:val="21"/>
           <w:lang w:eastAsia="pt-BR"/>
         </w:rPr>
-        <w:t>v-on:click</w:t>
-      </w:r>
-      <w:proofErr w:type="spellEnd"/>
-      <w:r>
-        <w:rPr>
-          <w:rFonts w:ascii="Consolas" w:eastAsia="Times New Roman" w:hAnsi="Consolas" w:cs="Times New Roman"/>
-          <w:color w:val="F286C4"/>
-          <w:sz w:val="21"/>
-          <w:szCs w:val="21"/>
-          <w:lang w:eastAsia="pt-BR"/>
-        </w:rPr>
-        <w:t>=</w:t>
-      </w:r>
-      <w:r>
-        <w:rPr>
-          <w:rFonts w:ascii="Consolas" w:eastAsia="Times New Roman" w:hAnsi="Consolas" w:cs="Times New Roman"/>
-          <w:color w:val="DEE492"/>
-          <w:sz w:val="21"/>
-          <w:szCs w:val="21"/>
-          <w:lang w:eastAsia="pt-BR"/>
-        </w:rPr>
-        <w:t>"</w:t>
-      </w:r>
-      <w:proofErr w:type="spellStart"/>
-      <w:r>
-        <w:rPr>
-          <w:rFonts w:ascii="Consolas" w:eastAsia="Times New Roman" w:hAnsi="Consolas" w:cs="Times New Roman"/>
-          <w:color w:val="E7EE98"/>
-          <w:sz w:val="21"/>
-          <w:szCs w:val="21"/>
-          <w:lang w:eastAsia="pt-BR"/>
-        </w:rPr>
-        <w:t>naonavegar</w:t>
-      </w:r>
-      <w:proofErr w:type="spellEnd"/>
-      <w:r>
-        <w:rPr>
-          <w:rFonts w:ascii="Consolas" w:eastAsia="Times New Roman" w:hAnsi="Consolas" w:cs="Times New Roman"/>
-          <w:color w:val="DEE492"/>
-          <w:sz w:val="21"/>
-          <w:szCs w:val="21"/>
-          <w:lang w:eastAsia="pt-BR"/>
-        </w:rPr>
-        <w:t>"</w:t>
-      </w:r>
-      <w:r>
-        <w:rPr>
-          <w:rFonts w:ascii="Consolas" w:eastAsia="Times New Roman" w:hAnsi="Consolas" w:cs="Times New Roman"/>
-          <w:color w:val="F6F6F4"/>
-          <w:sz w:val="21"/>
-          <w:szCs w:val="21"/>
-          <w:lang w:eastAsia="pt-BR"/>
-        </w:rPr>
-        <w:t xml:space="preserve"> </w:t>
-      </w:r>
-      <w:proofErr w:type="spellStart"/>
+        <w:t>v-on:</w:t>
+      </w:r>
+      <w:proofErr w:type="gramStart"/>
       <w:r>
         <w:rPr>
           <w:rFonts w:ascii="Consolas" w:eastAsia="Times New Roman" w:hAnsi="Consolas" w:cs="Times New Roman"/>
@@ -12774,6 +13045,279 @@
           <w:szCs w:val="21"/>
           <w:lang w:eastAsia="pt-BR"/>
         </w:rPr>
+        <w:t>click.prevent</w:t>
+      </w:r>
+      <w:proofErr w:type="spellEnd"/>
+      <w:proofErr w:type="gramEnd"/>
+      <w:r>
+        <w:rPr>
+          <w:rFonts w:ascii="Consolas" w:eastAsia="Times New Roman" w:hAnsi="Consolas" w:cs="Times New Roman"/>
+          <w:color w:val="F6F6F4"/>
+          <w:sz w:val="21"/>
+          <w:szCs w:val="21"/>
+          <w:lang w:eastAsia="pt-BR"/>
+        </w:rPr>
+        <w:t xml:space="preserve"> </w:t>
+      </w:r>
+      <w:proofErr w:type="spellStart"/>
+      <w:r>
+        <w:rPr>
+          <w:rFonts w:ascii="Consolas" w:eastAsia="Times New Roman" w:hAnsi="Consolas" w:cs="Times New Roman"/>
+          <w:i/>
+          <w:iCs/>
+          <w:color w:val="62E884"/>
+          <w:sz w:val="21"/>
+          <w:szCs w:val="21"/>
+          <w:lang w:eastAsia="pt-BR"/>
+        </w:rPr>
+        <w:t>href</w:t>
+      </w:r>
+      <w:proofErr w:type="spellEnd"/>
+      <w:r>
+        <w:rPr>
+          <w:rFonts w:ascii="Consolas" w:eastAsia="Times New Roman" w:hAnsi="Consolas" w:cs="Times New Roman"/>
+          <w:color w:val="F286C4"/>
+          <w:sz w:val="21"/>
+          <w:szCs w:val="21"/>
+          <w:lang w:eastAsia="pt-BR"/>
+        </w:rPr>
+        <w:t>=</w:t>
+      </w:r>
+      <w:r>
+        <w:rPr>
+          <w:rFonts w:ascii="Consolas" w:eastAsia="Times New Roman" w:hAnsi="Consolas" w:cs="Times New Roman"/>
+          <w:color w:val="DEE492"/>
+          <w:sz w:val="21"/>
+          <w:szCs w:val="21"/>
+          <w:lang w:eastAsia="pt-BR"/>
+        </w:rPr>
+        <w:t>"</w:t>
+      </w:r>
+      <w:r>
+        <w:rPr>
+          <w:rFonts w:ascii="Consolas" w:eastAsia="Times New Roman" w:hAnsi="Consolas" w:cs="Times New Roman"/>
+          <w:color w:val="E7EE98"/>
+          <w:sz w:val="21"/>
+          <w:szCs w:val="21"/>
+          <w:lang w:eastAsia="pt-BR"/>
+        </w:rPr>
+        <w:t>http://google.com</w:t>
+      </w:r>
+      <w:r>
+        <w:rPr>
+          <w:rFonts w:ascii="Consolas" w:eastAsia="Times New Roman" w:hAnsi="Consolas" w:cs="Times New Roman"/>
+          <w:color w:val="DEE492"/>
+          <w:sz w:val="21"/>
+          <w:szCs w:val="21"/>
+          <w:lang w:eastAsia="pt-BR"/>
+        </w:rPr>
+        <w:t>"</w:t>
+      </w:r>
+      <w:r>
+        <w:rPr>
+          <w:rFonts w:ascii="Consolas" w:eastAsia="Times New Roman" w:hAnsi="Consolas" w:cs="Times New Roman"/>
+          <w:color w:val="F6F6F4"/>
+          <w:sz w:val="21"/>
+          <w:szCs w:val="21"/>
+          <w:lang w:eastAsia="pt-BR"/>
+        </w:rPr>
+        <w:t>&gt;Google&lt;/</w:t>
+      </w:r>
+      <w:r>
+        <w:rPr>
+          <w:rFonts w:ascii="Consolas" w:eastAsia="Times New Roman" w:hAnsi="Consolas" w:cs="Times New Roman"/>
+          <w:color w:val="F286C4"/>
+          <w:sz w:val="21"/>
+          <w:szCs w:val="21"/>
+          <w:lang w:eastAsia="pt-BR"/>
+        </w:rPr>
+        <w:t>a</w:t>
+      </w:r>
+      <w:r>
+        <w:rPr>
+          <w:rFonts w:ascii="Consolas" w:eastAsia="Times New Roman" w:hAnsi="Consolas" w:cs="Times New Roman"/>
+          <w:color w:val="F6F6F4"/>
+          <w:sz w:val="21"/>
+          <w:szCs w:val="21"/>
+          <w:lang w:eastAsia="pt-BR"/>
+        </w:rPr>
+        <w:t>&gt;</w:t>
+      </w:r>
+    </w:p>
+    <w:p>
+      <w:pPr>
+        <w:pStyle w:val="PargrafodaLista"/>
+        <w:numPr>
+          <w:ilvl w:val="0"/>
+          <w:numId w:val="1"/>
+        </w:numPr>
+        <w:shd w:val="clear" w:color="auto" w:fill="282A36"/>
+        <w:spacing w:after="0" w:line="285" w:lineRule="atLeast"/>
+        <w:rPr>
+          <w:rFonts w:ascii="Consolas" w:eastAsia="Times New Roman" w:hAnsi="Consolas" w:cs="Times New Roman"/>
+          <w:color w:val="F6F6F4"/>
+          <w:sz w:val="21"/>
+          <w:szCs w:val="21"/>
+          <w:lang w:eastAsia="pt-BR"/>
+        </w:rPr>
+      </w:pPr>
+      <w:r>
+        <w:rPr>
+          <w:rFonts w:ascii="Consolas" w:eastAsia="Times New Roman" w:hAnsi="Consolas" w:cs="Times New Roman"/>
+          <w:color w:val="F6F6F4"/>
+          <w:sz w:val="21"/>
+          <w:szCs w:val="21"/>
+          <w:lang w:eastAsia="pt-BR"/>
+        </w:rPr>
+        <w:t>    &lt;</w:t>
+      </w:r>
+      <w:proofErr w:type="spellStart"/>
+      <w:r>
+        <w:rPr>
+          <w:rFonts w:ascii="Consolas" w:eastAsia="Times New Roman" w:hAnsi="Consolas" w:cs="Times New Roman"/>
+          <w:color w:val="F286C4"/>
+          <w:sz w:val="21"/>
+          <w:szCs w:val="21"/>
+          <w:lang w:eastAsia="pt-BR"/>
+        </w:rPr>
+        <w:t>br</w:t>
+      </w:r>
+      <w:proofErr w:type="spellEnd"/>
+      <w:r>
+        <w:rPr>
+          <w:rFonts w:ascii="Consolas" w:eastAsia="Times New Roman" w:hAnsi="Consolas" w:cs="Times New Roman"/>
+          <w:color w:val="F6F6F4"/>
+          <w:sz w:val="21"/>
+          <w:szCs w:val="21"/>
+          <w:lang w:eastAsia="pt-BR"/>
+        </w:rPr>
+        <w:t>&gt;</w:t>
+      </w:r>
+    </w:p>
+    <w:p>
+      <w:pPr>
+        <w:pStyle w:val="PargrafodaLista"/>
+        <w:numPr>
+          <w:ilvl w:val="0"/>
+          <w:numId w:val="1"/>
+        </w:numPr>
+        <w:shd w:val="clear" w:color="auto" w:fill="282A36"/>
+        <w:spacing w:after="0" w:line="285" w:lineRule="atLeast"/>
+        <w:rPr>
+          <w:rFonts w:ascii="Consolas" w:eastAsia="Times New Roman" w:hAnsi="Consolas" w:cs="Times New Roman"/>
+          <w:color w:val="F6F6F4"/>
+          <w:sz w:val="21"/>
+          <w:szCs w:val="21"/>
+          <w:lang w:eastAsia="pt-BR"/>
+        </w:rPr>
+      </w:pPr>
+      <w:r>
+        <w:rPr>
+          <w:rFonts w:ascii="Consolas" w:eastAsia="Times New Roman" w:hAnsi="Consolas" w:cs="Times New Roman"/>
+          <w:color w:val="F6F6F4"/>
+          <w:sz w:val="21"/>
+          <w:szCs w:val="21"/>
+          <w:lang w:eastAsia="pt-BR"/>
+        </w:rPr>
+        <w:t>    &lt;</w:t>
+      </w:r>
+      <w:r>
+        <w:rPr>
+          <w:rFonts w:ascii="Consolas" w:eastAsia="Times New Roman" w:hAnsi="Consolas" w:cs="Times New Roman"/>
+          <w:color w:val="F286C4"/>
+          <w:sz w:val="21"/>
+          <w:szCs w:val="21"/>
+          <w:lang w:eastAsia="pt-BR"/>
+        </w:rPr>
+        <w:t>a</w:t>
+      </w:r>
+      <w:r>
+        <w:rPr>
+          <w:rFonts w:ascii="Consolas" w:eastAsia="Times New Roman" w:hAnsi="Consolas" w:cs="Times New Roman"/>
+          <w:color w:val="F6F6F4"/>
+          <w:sz w:val="21"/>
+          <w:szCs w:val="21"/>
+          <w:lang w:eastAsia="pt-BR"/>
+        </w:rPr>
+        <w:t xml:space="preserve"> </w:t>
+      </w:r>
+      <w:proofErr w:type="spellStart"/>
+      <w:r>
+        <w:rPr>
+          <w:rFonts w:ascii="Consolas" w:eastAsia="Times New Roman" w:hAnsi="Consolas" w:cs="Times New Roman"/>
+          <w:i/>
+          <w:iCs/>
+          <w:color w:val="62E884"/>
+          <w:sz w:val="21"/>
+          <w:szCs w:val="21"/>
+          <w:lang w:eastAsia="pt-BR"/>
+        </w:rPr>
+        <w:t>v-on:click</w:t>
+      </w:r>
+      <w:proofErr w:type="spellEnd"/>
+      <w:r>
+        <w:rPr>
+          <w:rFonts w:ascii="Consolas" w:eastAsia="Times New Roman" w:hAnsi="Consolas" w:cs="Times New Roman"/>
+          <w:color w:val="F286C4"/>
+          <w:sz w:val="21"/>
+          <w:szCs w:val="21"/>
+          <w:lang w:eastAsia="pt-BR"/>
+        </w:rPr>
+        <w:t>=</w:t>
+      </w:r>
+      <w:r>
+        <w:rPr>
+          <w:rFonts w:ascii="Consolas" w:eastAsia="Times New Roman" w:hAnsi="Consolas" w:cs="Times New Roman"/>
+          <w:color w:val="DEE492"/>
+          <w:sz w:val="21"/>
+          <w:szCs w:val="21"/>
+          <w:lang w:eastAsia="pt-BR"/>
+        </w:rPr>
+        <w:t>"</w:t>
+      </w:r>
+      <w:proofErr w:type="spellStart"/>
+      <w:r>
+        <w:rPr>
+          <w:rFonts w:ascii="Consolas" w:eastAsia="Times New Roman" w:hAnsi="Consolas" w:cs="Times New Roman"/>
+          <w:color w:val="E7EE98"/>
+          <w:sz w:val="21"/>
+          <w:szCs w:val="21"/>
+          <w:lang w:eastAsia="pt-BR"/>
+        </w:rPr>
+        <w:t>naonavegar</w:t>
+      </w:r>
+      <w:proofErr w:type="spellEnd"/>
+      <w:r>
+        <w:rPr>
+          <w:rFonts w:ascii="Consolas" w:eastAsia="Times New Roman" w:hAnsi="Consolas" w:cs="Times New Roman"/>
+          <w:color w:val="DEE492"/>
+          <w:sz w:val="21"/>
+          <w:szCs w:val="21"/>
+          <w:lang w:eastAsia="pt-BR"/>
+        </w:rPr>
+        <w:t>"</w:t>
+      </w:r>
+      <w:r>
+        <w:rPr>
+          <w:rFonts w:ascii="Consolas" w:eastAsia="Times New Roman" w:hAnsi="Consolas" w:cs="Times New Roman"/>
+          <w:color w:val="F6F6F4"/>
+          <w:sz w:val="21"/>
+          <w:szCs w:val="21"/>
+          <w:lang w:eastAsia="pt-BR"/>
+        </w:rPr>
+        <w:t xml:space="preserve"> </w:t>
+      </w:r>
+      <w:proofErr w:type="spellStart"/>
+      <w:r>
+        <w:rPr>
+          <w:rFonts w:ascii="Consolas" w:eastAsia="Times New Roman" w:hAnsi="Consolas" w:cs="Times New Roman"/>
+          <w:i/>
+          <w:iCs/>
+          <w:color w:val="62E884"/>
+          <w:sz w:val="21"/>
+          <w:szCs w:val="21"/>
+          <w:lang w:eastAsia="pt-BR"/>
+        </w:rPr>
         <w:t>href</w:t>
       </w:r>
       <w:proofErr w:type="spellEnd"/>
@@ -13014,6 +13558,7 @@
         <w:t xml:space="preserve"> </w:t>
       </w:r>
       <w:proofErr w:type="spellStart"/>
+      <w:proofErr w:type="gramStart"/>
       <w:r>
         <w:rPr>
           <w:rFonts w:ascii="Consolas" w:eastAsia="Times New Roman" w:hAnsi="Consolas" w:cs="Times New Roman"/>
@@ -13033,7 +13578,18 @@
           <w:szCs w:val="21"/>
           <w:lang w:eastAsia="pt-BR"/>
         </w:rPr>
-        <w:t>({</w:t>
+        <w:t>(</w:t>
+      </w:r>
+      <w:proofErr w:type="gramEnd"/>
+      <w:r>
+        <w:rPr>
+          <w:rFonts w:ascii="Consolas" w:eastAsia="Times New Roman" w:hAnsi="Consolas" w:cs="Times New Roman"/>
+          <w:color w:val="F6F6F4"/>
+          <w:sz w:val="21"/>
+          <w:szCs w:val="21"/>
+          <w:lang w:eastAsia="pt-BR"/>
+        </w:rPr>
+        <w:t>{</w:t>
       </w:r>
     </w:p>
     <w:p>
@@ -13493,6 +14049,7 @@
         </w:rPr>
         <w:t xml:space="preserve">            </w:t>
       </w:r>
+      <w:proofErr w:type="gramStart"/>
       <w:r>
         <w:rPr>
           <w:rFonts w:ascii="Consolas" w:eastAsia="Times New Roman" w:hAnsi="Consolas" w:cs="Times New Roman"/>
@@ -13513,6 +14070,7 @@
         </w:rPr>
         <w:t>(</w:t>
       </w:r>
+      <w:proofErr w:type="gramEnd"/>
       <w:r>
         <w:rPr>
           <w:rFonts w:ascii="Consolas" w:eastAsia="Times New Roman" w:hAnsi="Consolas" w:cs="Times New Roman"/>
@@ -13585,6 +14143,7 @@
         </w:rPr>
         <w:t xml:space="preserve">                </w:t>
       </w:r>
+      <w:proofErr w:type="gramStart"/>
       <w:r>
         <w:rPr>
           <w:rFonts w:ascii="Consolas" w:eastAsia="Times New Roman" w:hAnsi="Consolas" w:cs="Times New Roman"/>
@@ -13626,6 +14185,7 @@
         <w:t>(</w:t>
       </w:r>
       <w:proofErr w:type="spellStart"/>
+      <w:proofErr w:type="gramEnd"/>
       <w:r>
         <w:rPr>
           <w:rFonts w:ascii="Consolas" w:eastAsia="Times New Roman" w:hAnsi="Consolas" w:cs="Times New Roman"/>
@@ -13732,6 +14292,7 @@
         <w:t xml:space="preserve"> </w:t>
       </w:r>
       <w:proofErr w:type="spellStart"/>
+      <w:proofErr w:type="gramStart"/>
       <w:r>
         <w:rPr>
           <w:rFonts w:ascii="Consolas" w:eastAsia="Times New Roman" w:hAnsi="Consolas" w:cs="Times New Roman"/>
@@ -13755,6 +14316,7 @@
         <w:t>.contador</w:t>
       </w:r>
       <w:proofErr w:type="spellEnd"/>
+      <w:proofErr w:type="gramEnd"/>
       <w:r>
         <w:rPr>
           <w:rFonts w:ascii="Consolas" w:eastAsia="Times New Roman" w:hAnsi="Consolas" w:cs="Times New Roman"/>
@@ -13869,6 +14431,7 @@
         <w:t>event</w:t>
       </w:r>
       <w:proofErr w:type="spellEnd"/>
+      <w:proofErr w:type="gramStart"/>
       <w:r>
         <w:rPr>
           <w:rFonts w:ascii="Consolas" w:eastAsia="Times New Roman" w:hAnsi="Consolas" w:cs="Times New Roman"/>
@@ -13879,6 +14442,7 @@
         </w:rPr>
         <w:t>){</w:t>
       </w:r>
+      <w:proofErr w:type="gramEnd"/>
     </w:p>
     <w:p>
       <w:pPr>
@@ -14022,6 +14586,7 @@
         <w:t xml:space="preserve"> </w:t>
       </w:r>
       <w:proofErr w:type="spellStart"/>
+      <w:proofErr w:type="gramStart"/>
       <w:r>
         <w:rPr>
           <w:rFonts w:ascii="Consolas" w:eastAsia="Times New Roman" w:hAnsi="Consolas" w:cs="Times New Roman"/>
@@ -14045,6 +14610,7 @@
         <w:t>.clientX</w:t>
       </w:r>
       <w:proofErr w:type="spellEnd"/>
+      <w:proofErr w:type="gramEnd"/>
       <w:r>
         <w:rPr>
           <w:rFonts w:ascii="Consolas" w:eastAsia="Times New Roman" w:hAnsi="Consolas" w:cs="Times New Roman"/>
@@ -14084,6 +14650,7 @@
         <w:t>               </w:t>
       </w:r>
       <w:proofErr w:type="spellStart"/>
+      <w:proofErr w:type="gramStart"/>
       <w:r>
         <w:rPr>
           <w:rFonts w:ascii="Consolas" w:eastAsia="Times New Roman" w:hAnsi="Consolas" w:cs="Times New Roman"/>
@@ -14107,6 +14674,7 @@
         <w:t>.y</w:t>
       </w:r>
       <w:proofErr w:type="spellEnd"/>
+      <w:proofErr w:type="gramEnd"/>
       <w:r>
         <w:rPr>
           <w:rFonts w:ascii="Consolas" w:eastAsia="Times New Roman" w:hAnsi="Consolas" w:cs="Times New Roman"/>
@@ -14249,6 +14817,7 @@
         </w:rPr>
         <w:t>e</w:t>
       </w:r>
+      <w:proofErr w:type="gramStart"/>
       <w:r>
         <w:rPr>
           <w:rFonts w:ascii="Consolas" w:eastAsia="Times New Roman" w:hAnsi="Consolas" w:cs="Times New Roman"/>
@@ -14259,6 +14828,7 @@
         </w:rPr>
         <w:t>){</w:t>
       </w:r>
+      <w:proofErr w:type="gramEnd"/>
     </w:p>
     <w:p>
       <w:pPr>
@@ -14288,6 +14858,7 @@
         <w:t xml:space="preserve">                </w:t>
       </w:r>
       <w:proofErr w:type="spellStart"/>
+      <w:proofErr w:type="gramStart"/>
       <w:r>
         <w:rPr>
           <w:rFonts w:ascii="Consolas" w:eastAsia="Times New Roman" w:hAnsi="Consolas" w:cs="Times New Roman"/>
@@ -14321,6 +14892,7 @@
         <w:t>stopPropagation</w:t>
       </w:r>
       <w:proofErr w:type="spellEnd"/>
+      <w:proofErr w:type="gramEnd"/>
       <w:r>
         <w:rPr>
           <w:rFonts w:ascii="Consolas" w:eastAsia="Times New Roman" w:hAnsi="Consolas" w:cs="Times New Roman"/>
@@ -14421,6 +14993,7 @@
         </w:rPr>
         <w:t>e</w:t>
       </w:r>
+      <w:proofErr w:type="gramStart"/>
       <w:r>
         <w:rPr>
           <w:rFonts w:ascii="Consolas" w:eastAsia="Times New Roman" w:hAnsi="Consolas" w:cs="Times New Roman"/>
@@ -14431,6 +15004,7 @@
         </w:rPr>
         <w:t>){</w:t>
       </w:r>
+      <w:proofErr w:type="gramEnd"/>
     </w:p>
     <w:p>
       <w:pPr>
@@ -14460,6 +15034,7 @@
         <w:t xml:space="preserve">                </w:t>
       </w:r>
       <w:proofErr w:type="spellStart"/>
+      <w:proofErr w:type="gramStart"/>
       <w:r>
         <w:rPr>
           <w:rFonts w:ascii="Consolas" w:eastAsia="Times New Roman" w:hAnsi="Consolas" w:cs="Times New Roman"/>
@@ -14493,6 +15068,7 @@
         <w:t>preventDefault</w:t>
       </w:r>
       <w:proofErr w:type="spellEnd"/>
+      <w:proofErr w:type="gramEnd"/>
       <w:r>
         <w:rPr>
           <w:rFonts w:ascii="Consolas" w:eastAsia="Times New Roman" w:hAnsi="Consolas" w:cs="Times New Roman"/>
@@ -14639,26 +15215,23 @@
     <w:p>
       <w:pPr>
         <w:pStyle w:val="PargrafodaLista"/>
-        <w:numPr>
-          <w:ilvl w:val="0"/>
-          <w:numId w:val="1"/>
-        </w:numPr>
         <w:jc w:val="both"/>
       </w:pPr>
-      <w:r>
-        <w:t>C</w:t>
-      </w:r>
-    </w:p>
-    <w:p>
-      <w:pPr>
-        <w:pStyle w:val="PargrafodaLista"/>
-        <w:numPr>
-          <w:ilvl w:val="0"/>
-          <w:numId w:val="1"/>
-        </w:numPr>
+    </w:p>
+    <w:p>
+      <w:pPr>
+        <w:pStyle w:val="PargrafodaLista"/>
         <w:jc w:val="both"/>
-      </w:pPr>
-      <w:r>
+        <w:rPr>
+          <w:b/>
+          <w:bCs/>
+        </w:rPr>
+      </w:pPr>
+      <w:r>
+        <w:rPr>
+          <w:b/>
+          <w:bCs/>
+        </w:rPr>
         <w:t>Aula 28 – Modificadores de evento no teclado</w:t>
       </w:r>
     </w:p>
@@ -14728,13 +15301,18 @@
         <w:jc w:val="both"/>
       </w:pPr>
       <w:r>
-        <w:t>Podemos modificar esse evento por exemplo acrescentando o .</w:t>
+        <w:t xml:space="preserve">Podemos modificar esse evento por exemplo acrescentando </w:t>
+      </w:r>
+      <w:proofErr w:type="gramStart"/>
+      <w:r>
+        <w:t>o .</w:t>
       </w:r>
       <w:proofErr w:type="spellStart"/>
       <w:r>
         <w:t>enter</w:t>
       </w:r>
       <w:proofErr w:type="spellEnd"/>
+      <w:proofErr w:type="gramEnd"/>
       <w:r>
         <w:t xml:space="preserve"> na frente de </w:t>
       </w:r>
@@ -14781,13 +15359,18 @@
       </w:r>
       <w:proofErr w:type="spellEnd"/>
       <w:r>
-        <w:t xml:space="preserve"> por exemplo .</w:t>
+        <w:t xml:space="preserve"> por </w:t>
+      </w:r>
+      <w:proofErr w:type="gramStart"/>
+      <w:r>
+        <w:t>exemplo .</w:t>
       </w:r>
       <w:proofErr w:type="spellStart"/>
       <w:r>
         <w:t>alt</w:t>
       </w:r>
       <w:proofErr w:type="spellEnd"/>
+      <w:proofErr w:type="gramEnd"/>
       <w:r>
         <w:t xml:space="preserve">, desta forma o método somente será chamado quando for apertado as </w:t>
       </w:r>
@@ -15166,7 +15749,29 @@
           <w:szCs w:val="21"/>
           <w:lang w:eastAsia="pt-BR"/>
         </w:rPr>
-        <w:t>&gt;{{contador}}&lt;/</w:t>
+        <w:t>&gt;{{contador</w:t>
+      </w:r>
+      <w:proofErr w:type="gramStart"/>
+      <w:r>
+        <w:rPr>
+          <w:rFonts w:ascii="Consolas" w:eastAsia="Times New Roman" w:hAnsi="Consolas" w:cs="Times New Roman"/>
+          <w:color w:val="F6F6F4"/>
+          <w:sz w:val="21"/>
+          <w:szCs w:val="21"/>
+          <w:lang w:eastAsia="pt-BR"/>
+        </w:rPr>
+        <w:t>}}&lt;</w:t>
+      </w:r>
+      <w:proofErr w:type="gramEnd"/>
+      <w:r>
+        <w:rPr>
+          <w:rFonts w:ascii="Consolas" w:eastAsia="Times New Roman" w:hAnsi="Consolas" w:cs="Times New Roman"/>
+          <w:color w:val="F6F6F4"/>
+          <w:sz w:val="21"/>
+          <w:szCs w:val="21"/>
+          <w:lang w:eastAsia="pt-BR"/>
+        </w:rPr>
+        <w:t>/</w:t>
       </w:r>
       <w:r>
         <w:rPr>
@@ -15272,6 +15877,7 @@
         </w:rPr>
         <w:t>"</w:t>
       </w:r>
+      <w:proofErr w:type="gramStart"/>
       <w:r>
         <w:rPr>
           <w:rFonts w:ascii="Consolas" w:eastAsia="Times New Roman" w:hAnsi="Consolas" w:cs="Times New Roman"/>
@@ -15280,7 +15886,18 @@
           <w:szCs w:val="21"/>
           <w:lang w:eastAsia="pt-BR"/>
         </w:rPr>
-        <w:t>somar(5, $</w:t>
+        <w:t>somar(</w:t>
+      </w:r>
+      <w:proofErr w:type="gramEnd"/>
+      <w:r>
+        <w:rPr>
+          <w:rFonts w:ascii="Consolas" w:eastAsia="Times New Roman" w:hAnsi="Consolas" w:cs="Times New Roman"/>
+          <w:color w:val="E7EE98"/>
+          <w:sz w:val="21"/>
+          <w:szCs w:val="21"/>
+          <w:lang w:eastAsia="pt-BR"/>
+        </w:rPr>
+        <w:t>5, $</w:t>
       </w:r>
       <w:proofErr w:type="spellStart"/>
       <w:r>
@@ -15703,156 +16320,9 @@
           <w:szCs w:val="21"/>
           <w:lang w:eastAsia="pt-BR"/>
         </w:rPr>
-        <w:t>v-on:mousemove.stop.prevent</w:t>
-      </w:r>
-      <w:proofErr w:type="spellEnd"/>
-      <w:r>
-        <w:rPr>
-          <w:rFonts w:ascii="Consolas" w:eastAsia="Times New Roman" w:hAnsi="Consolas" w:cs="Times New Roman"/>
-          <w:color w:val="F6F6F4"/>
-          <w:sz w:val="21"/>
-          <w:szCs w:val="21"/>
-          <w:lang w:eastAsia="pt-BR"/>
-        </w:rPr>
-        <w:t>&gt;Parar Aqui!!!&lt;/</w:t>
-      </w:r>
-      <w:proofErr w:type="spellStart"/>
-      <w:r>
-        <w:rPr>
-          <w:rFonts w:ascii="Consolas" w:eastAsia="Times New Roman" w:hAnsi="Consolas" w:cs="Times New Roman"/>
-          <w:color w:val="F286C4"/>
-          <w:sz w:val="21"/>
-          <w:szCs w:val="21"/>
-          <w:lang w:eastAsia="pt-BR"/>
-        </w:rPr>
-        <w:t>span</w:t>
-      </w:r>
-      <w:proofErr w:type="spellEnd"/>
-      <w:r>
-        <w:rPr>
-          <w:rFonts w:ascii="Consolas" w:eastAsia="Times New Roman" w:hAnsi="Consolas" w:cs="Times New Roman"/>
-          <w:color w:val="F6F6F4"/>
-          <w:sz w:val="21"/>
-          <w:szCs w:val="21"/>
-          <w:lang w:eastAsia="pt-BR"/>
-        </w:rPr>
-        <w:t>&gt;</w:t>
-      </w:r>
-    </w:p>
-    <w:p>
-      <w:pPr>
-        <w:pStyle w:val="PargrafodaLista"/>
-        <w:numPr>
-          <w:ilvl w:val="0"/>
-          <w:numId w:val="1"/>
-        </w:numPr>
-        <w:shd w:val="clear" w:color="auto" w:fill="282A36"/>
-        <w:spacing w:after="0" w:line="285" w:lineRule="atLeast"/>
-        <w:rPr>
-          <w:rFonts w:ascii="Consolas" w:eastAsia="Times New Roman" w:hAnsi="Consolas" w:cs="Times New Roman"/>
-          <w:color w:val="F6F6F4"/>
-          <w:sz w:val="21"/>
-          <w:szCs w:val="21"/>
-          <w:lang w:eastAsia="pt-BR"/>
-        </w:rPr>
-      </w:pPr>
-      <w:r>
-        <w:rPr>
-          <w:rFonts w:ascii="Consolas" w:eastAsia="Times New Roman" w:hAnsi="Consolas" w:cs="Times New Roman"/>
-          <w:color w:val="F6F6F4"/>
-          <w:sz w:val="21"/>
-          <w:szCs w:val="21"/>
-          <w:lang w:eastAsia="pt-BR"/>
-        </w:rPr>
-        <w:t>    &lt;/</w:t>
-      </w:r>
-      <w:r>
-        <w:rPr>
-          <w:rFonts w:ascii="Consolas" w:eastAsia="Times New Roman" w:hAnsi="Consolas" w:cs="Times New Roman"/>
-          <w:color w:val="F286C4"/>
-          <w:sz w:val="21"/>
-          <w:szCs w:val="21"/>
-          <w:lang w:eastAsia="pt-BR"/>
-        </w:rPr>
-        <w:t>p</w:t>
-      </w:r>
-      <w:r>
-        <w:rPr>
-          <w:rFonts w:ascii="Consolas" w:eastAsia="Times New Roman" w:hAnsi="Consolas" w:cs="Times New Roman"/>
-          <w:color w:val="F6F6F4"/>
-          <w:sz w:val="21"/>
-          <w:szCs w:val="21"/>
-          <w:lang w:eastAsia="pt-BR"/>
-        </w:rPr>
-        <w:t>&gt;</w:t>
-      </w:r>
-    </w:p>
-    <w:p>
-      <w:pPr>
-        <w:pStyle w:val="PargrafodaLista"/>
-        <w:numPr>
-          <w:ilvl w:val="0"/>
-          <w:numId w:val="1"/>
-        </w:numPr>
-        <w:shd w:val="clear" w:color="auto" w:fill="282A36"/>
-        <w:spacing w:after="0" w:line="285" w:lineRule="atLeast"/>
-        <w:rPr>
-          <w:rFonts w:ascii="Consolas" w:eastAsia="Times New Roman" w:hAnsi="Consolas" w:cs="Times New Roman"/>
-          <w:color w:val="F6F6F4"/>
-          <w:sz w:val="21"/>
-          <w:szCs w:val="21"/>
-          <w:lang w:eastAsia="pt-BR"/>
-        </w:rPr>
-      </w:pPr>
-    </w:p>
-    <w:p>
-      <w:pPr>
-        <w:pStyle w:val="PargrafodaLista"/>
-        <w:numPr>
-          <w:ilvl w:val="0"/>
-          <w:numId w:val="1"/>
-        </w:numPr>
-        <w:shd w:val="clear" w:color="auto" w:fill="282A36"/>
-        <w:spacing w:after="0" w:line="285" w:lineRule="atLeast"/>
-        <w:rPr>
-          <w:rFonts w:ascii="Consolas" w:eastAsia="Times New Roman" w:hAnsi="Consolas" w:cs="Times New Roman"/>
-          <w:color w:val="F6F6F4"/>
-          <w:sz w:val="21"/>
-          <w:szCs w:val="21"/>
-          <w:lang w:eastAsia="pt-BR"/>
-        </w:rPr>
-      </w:pPr>
-      <w:r>
-        <w:rPr>
-          <w:rFonts w:ascii="Consolas" w:eastAsia="Times New Roman" w:hAnsi="Consolas" w:cs="Times New Roman"/>
-          <w:color w:val="F6F6F4"/>
-          <w:sz w:val="21"/>
-          <w:szCs w:val="21"/>
-          <w:lang w:eastAsia="pt-BR"/>
-        </w:rPr>
-        <w:t>    &lt;</w:t>
-      </w:r>
-      <w:r>
-        <w:rPr>
-          <w:rFonts w:ascii="Consolas" w:eastAsia="Times New Roman" w:hAnsi="Consolas" w:cs="Times New Roman"/>
-          <w:color w:val="F286C4"/>
-          <w:sz w:val="21"/>
-          <w:szCs w:val="21"/>
-          <w:lang w:eastAsia="pt-BR"/>
-        </w:rPr>
-        <w:t>a</w:t>
-      </w:r>
-      <w:r>
-        <w:rPr>
-          <w:rFonts w:ascii="Consolas" w:eastAsia="Times New Roman" w:hAnsi="Consolas" w:cs="Times New Roman"/>
-          <w:color w:val="F6F6F4"/>
-          <w:sz w:val="21"/>
-          <w:szCs w:val="21"/>
-          <w:lang w:eastAsia="pt-BR"/>
-        </w:rPr>
-        <w:t xml:space="preserve"> </w:t>
-      </w:r>
-      <w:proofErr w:type="spellStart"/>
+        <w:t>v-on:</w:t>
+      </w:r>
+      <w:proofErr w:type="gramStart"/>
       <w:r>
         <w:rPr>
           <w:rFonts w:ascii="Consolas" w:eastAsia="Times New Roman" w:hAnsi="Consolas" w:cs="Times New Roman"/>
@@ -15863,20 +16333,9 @@
           <w:szCs w:val="21"/>
           <w:lang w:eastAsia="pt-BR"/>
         </w:rPr>
-        <w:t>v-on:click.prevent</w:t>
-      </w:r>
-      <w:proofErr w:type="spellEnd"/>
-      <w:r>
-        <w:rPr>
-          <w:rFonts w:ascii="Consolas" w:eastAsia="Times New Roman" w:hAnsi="Consolas" w:cs="Times New Roman"/>
-          <w:color w:val="F6F6F4"/>
-          <w:sz w:val="21"/>
-          <w:szCs w:val="21"/>
-          <w:lang w:eastAsia="pt-BR"/>
-        </w:rPr>
-        <w:t xml:space="preserve"> </w:t>
-      </w:r>
-      <w:proofErr w:type="spellStart"/>
+        <w:t>mousemove.stop</w:t>
+      </w:r>
+      <w:proofErr w:type="gramEnd"/>
       <w:r>
         <w:rPr>
           <w:rFonts w:ascii="Consolas" w:eastAsia="Times New Roman" w:hAnsi="Consolas" w:cs="Times New Roman"/>
@@ -15887,69 +16346,31 @@
           <w:szCs w:val="21"/>
           <w:lang w:eastAsia="pt-BR"/>
         </w:rPr>
-        <w:t>href</w:t>
-      </w:r>
-      <w:proofErr w:type="spellEnd"/>
-      <w:r>
-        <w:rPr>
-          <w:rFonts w:ascii="Consolas" w:eastAsia="Times New Roman" w:hAnsi="Consolas" w:cs="Times New Roman"/>
-          <w:color w:val="F286C4"/>
-          <w:sz w:val="21"/>
-          <w:szCs w:val="21"/>
-          <w:lang w:eastAsia="pt-BR"/>
-        </w:rPr>
-        <w:t>=</w:t>
-      </w:r>
-      <w:r>
-        <w:rPr>
-          <w:rFonts w:ascii="Consolas" w:eastAsia="Times New Roman" w:hAnsi="Consolas" w:cs="Times New Roman"/>
-          <w:color w:val="DEE492"/>
-          <w:sz w:val="21"/>
-          <w:szCs w:val="21"/>
-          <w:lang w:eastAsia="pt-BR"/>
-        </w:rPr>
-        <w:t>"</w:t>
-      </w:r>
-      <w:r>
-        <w:rPr>
-          <w:rFonts w:ascii="Consolas" w:eastAsia="Times New Roman" w:hAnsi="Consolas" w:cs="Times New Roman"/>
-          <w:color w:val="E7EE98"/>
-          <w:sz w:val="21"/>
-          <w:szCs w:val="21"/>
-          <w:lang w:eastAsia="pt-BR"/>
-        </w:rPr>
-        <w:t>http://google.com</w:t>
-      </w:r>
-      <w:r>
-        <w:rPr>
-          <w:rFonts w:ascii="Consolas" w:eastAsia="Times New Roman" w:hAnsi="Consolas" w:cs="Times New Roman"/>
-          <w:color w:val="DEE492"/>
-          <w:sz w:val="21"/>
-          <w:szCs w:val="21"/>
-          <w:lang w:eastAsia="pt-BR"/>
-        </w:rPr>
-        <w:t>"</w:t>
-      </w:r>
-      <w:r>
-        <w:rPr>
-          <w:rFonts w:ascii="Consolas" w:eastAsia="Times New Roman" w:hAnsi="Consolas" w:cs="Times New Roman"/>
-          <w:color w:val="F6F6F4"/>
-          <w:sz w:val="21"/>
-          <w:szCs w:val="21"/>
-          <w:lang w:eastAsia="pt-BR"/>
-        </w:rPr>
-        <w:t>&gt;Google&lt;/</w:t>
-      </w:r>
-      <w:r>
-        <w:rPr>
-          <w:rFonts w:ascii="Consolas" w:eastAsia="Times New Roman" w:hAnsi="Consolas" w:cs="Times New Roman"/>
-          <w:color w:val="F286C4"/>
-          <w:sz w:val="21"/>
-          <w:szCs w:val="21"/>
-          <w:lang w:eastAsia="pt-BR"/>
-        </w:rPr>
-        <w:t>a</w:t>
-      </w:r>
+        <w:t>.prevent</w:t>
+      </w:r>
+      <w:proofErr w:type="spellEnd"/>
+      <w:r>
+        <w:rPr>
+          <w:rFonts w:ascii="Consolas" w:eastAsia="Times New Roman" w:hAnsi="Consolas" w:cs="Times New Roman"/>
+          <w:color w:val="F6F6F4"/>
+          <w:sz w:val="21"/>
+          <w:szCs w:val="21"/>
+          <w:lang w:eastAsia="pt-BR"/>
+        </w:rPr>
+        <w:t>&gt;Parar Aqui!!!&lt;/</w:t>
+      </w:r>
+      <w:proofErr w:type="spellStart"/>
+      <w:r>
+        <w:rPr>
+          <w:rFonts w:ascii="Consolas" w:eastAsia="Times New Roman" w:hAnsi="Consolas" w:cs="Times New Roman"/>
+          <w:color w:val="F286C4"/>
+          <w:sz w:val="21"/>
+          <w:szCs w:val="21"/>
+          <w:lang w:eastAsia="pt-BR"/>
+        </w:rPr>
+        <w:t>span</w:t>
+      </w:r>
+      <w:proofErr w:type="spellEnd"/>
       <w:r>
         <w:rPr>
           <w:rFonts w:ascii="Consolas" w:eastAsia="Times New Roman" w:hAnsi="Consolas" w:cs="Times New Roman"/>
@@ -15986,20 +16407,18 @@
           <w:szCs w:val="21"/>
           <w:lang w:eastAsia="pt-BR"/>
         </w:rPr>
-        <w:t>    &lt;</w:t>
-      </w:r>
-      <w:proofErr w:type="spellStart"/>
-      <w:r>
-        <w:rPr>
-          <w:rFonts w:ascii="Consolas" w:eastAsia="Times New Roman" w:hAnsi="Consolas" w:cs="Times New Roman"/>
-          <w:color w:val="F286C4"/>
-          <w:sz w:val="21"/>
-          <w:szCs w:val="21"/>
-          <w:lang w:eastAsia="pt-BR"/>
-        </w:rPr>
-        <w:t>br</w:t>
-      </w:r>
-      <w:proofErr w:type="spellEnd"/>
+        <w:t>    &lt;/</w:t>
+      </w:r>
+      <w:r>
+        <w:rPr>
+          <w:rFonts w:ascii="Consolas" w:eastAsia="Times New Roman" w:hAnsi="Consolas" w:cs="Times New Roman"/>
+          <w:color w:val="F286C4"/>
+          <w:sz w:val="21"/>
+          <w:szCs w:val="21"/>
+          <w:lang w:eastAsia="pt-BR"/>
+        </w:rPr>
+        <w:t>p</w:t>
+      </w:r>
       <w:r>
         <w:rPr>
           <w:rFonts w:ascii="Consolas" w:eastAsia="Times New Roman" w:hAnsi="Consolas" w:cs="Times New Roman"/>
@@ -16010,6 +16429,24 @@
         </w:rPr>
         <w:t>&gt;</w:t>
       </w:r>
+    </w:p>
+    <w:p>
+      <w:pPr>
+        <w:pStyle w:val="PargrafodaLista"/>
+        <w:numPr>
+          <w:ilvl w:val="0"/>
+          <w:numId w:val="1"/>
+        </w:numPr>
+        <w:shd w:val="clear" w:color="auto" w:fill="282A36"/>
+        <w:spacing w:after="0" w:line="285" w:lineRule="atLeast"/>
+        <w:rPr>
+          <w:rFonts w:ascii="Consolas" w:eastAsia="Times New Roman" w:hAnsi="Consolas" w:cs="Times New Roman"/>
+          <w:color w:val="F6F6F4"/>
+          <w:sz w:val="21"/>
+          <w:szCs w:val="21"/>
+          <w:lang w:eastAsia="pt-BR"/>
+        </w:rPr>
+      </w:pPr>
     </w:p>
     <w:p>
       <w:pPr>
@@ -16069,62 +16506,9 @@
           <w:szCs w:val="21"/>
           <w:lang w:eastAsia="pt-BR"/>
         </w:rPr>
-        <w:t>v-on:click</w:t>
-      </w:r>
-      <w:proofErr w:type="spellEnd"/>
-      <w:r>
-        <w:rPr>
-          <w:rFonts w:ascii="Consolas" w:eastAsia="Times New Roman" w:hAnsi="Consolas" w:cs="Times New Roman"/>
-          <w:color w:val="F286C4"/>
-          <w:sz w:val="21"/>
-          <w:szCs w:val="21"/>
-          <w:lang w:eastAsia="pt-BR"/>
-        </w:rPr>
-        <w:t>=</w:t>
-      </w:r>
-      <w:r>
-        <w:rPr>
-          <w:rFonts w:ascii="Consolas" w:eastAsia="Times New Roman" w:hAnsi="Consolas" w:cs="Times New Roman"/>
-          <w:color w:val="DEE492"/>
-          <w:sz w:val="21"/>
-          <w:szCs w:val="21"/>
-          <w:lang w:eastAsia="pt-BR"/>
-        </w:rPr>
-        <w:t>"</w:t>
-      </w:r>
-      <w:proofErr w:type="spellStart"/>
-      <w:r>
-        <w:rPr>
-          <w:rFonts w:ascii="Consolas" w:eastAsia="Times New Roman" w:hAnsi="Consolas" w:cs="Times New Roman"/>
-          <w:color w:val="E7EE98"/>
-          <w:sz w:val="21"/>
-          <w:szCs w:val="21"/>
-          <w:lang w:eastAsia="pt-BR"/>
-        </w:rPr>
-        <w:t>naonavegar</w:t>
-      </w:r>
-      <w:proofErr w:type="spellEnd"/>
-      <w:r>
-        <w:rPr>
-          <w:rFonts w:ascii="Consolas" w:eastAsia="Times New Roman" w:hAnsi="Consolas" w:cs="Times New Roman"/>
-          <w:color w:val="DEE492"/>
-          <w:sz w:val="21"/>
-          <w:szCs w:val="21"/>
-          <w:lang w:eastAsia="pt-BR"/>
-        </w:rPr>
-        <w:t>"</w:t>
-      </w:r>
-      <w:r>
-        <w:rPr>
-          <w:rFonts w:ascii="Consolas" w:eastAsia="Times New Roman" w:hAnsi="Consolas" w:cs="Times New Roman"/>
-          <w:color w:val="F6F6F4"/>
-          <w:sz w:val="21"/>
-          <w:szCs w:val="21"/>
-          <w:lang w:eastAsia="pt-BR"/>
-        </w:rPr>
-        <w:t xml:space="preserve"> </w:t>
-      </w:r>
-      <w:proofErr w:type="spellStart"/>
+        <w:t>v-on:</w:t>
+      </w:r>
+      <w:proofErr w:type="gramStart"/>
       <w:r>
         <w:rPr>
           <w:rFonts w:ascii="Consolas" w:eastAsia="Times New Roman" w:hAnsi="Consolas" w:cs="Times New Roman"/>
@@ -16135,167 +16519,10 @@
           <w:szCs w:val="21"/>
           <w:lang w:eastAsia="pt-BR"/>
         </w:rPr>
-        <w:t>href</w:t>
-      </w:r>
-      <w:proofErr w:type="spellEnd"/>
-      <w:r>
-        <w:rPr>
-          <w:rFonts w:ascii="Consolas" w:eastAsia="Times New Roman" w:hAnsi="Consolas" w:cs="Times New Roman"/>
-          <w:color w:val="F286C4"/>
-          <w:sz w:val="21"/>
-          <w:szCs w:val="21"/>
-          <w:lang w:eastAsia="pt-BR"/>
-        </w:rPr>
-        <w:t>=</w:t>
-      </w:r>
-      <w:r>
-        <w:rPr>
-          <w:rFonts w:ascii="Consolas" w:eastAsia="Times New Roman" w:hAnsi="Consolas" w:cs="Times New Roman"/>
-          <w:color w:val="DEE492"/>
-          <w:sz w:val="21"/>
-          <w:szCs w:val="21"/>
-          <w:lang w:eastAsia="pt-BR"/>
-        </w:rPr>
-        <w:t>"</w:t>
-      </w:r>
-      <w:r>
-        <w:rPr>
-          <w:rFonts w:ascii="Consolas" w:eastAsia="Times New Roman" w:hAnsi="Consolas" w:cs="Times New Roman"/>
-          <w:color w:val="E7EE98"/>
-          <w:sz w:val="21"/>
-          <w:szCs w:val="21"/>
-          <w:lang w:eastAsia="pt-BR"/>
-        </w:rPr>
-        <w:t>http://google.com</w:t>
-      </w:r>
-      <w:r>
-        <w:rPr>
-          <w:rFonts w:ascii="Consolas" w:eastAsia="Times New Roman" w:hAnsi="Consolas" w:cs="Times New Roman"/>
-          <w:color w:val="DEE492"/>
-          <w:sz w:val="21"/>
-          <w:szCs w:val="21"/>
-          <w:lang w:eastAsia="pt-BR"/>
-        </w:rPr>
-        <w:t>"</w:t>
-      </w:r>
-      <w:r>
-        <w:rPr>
-          <w:rFonts w:ascii="Consolas" w:eastAsia="Times New Roman" w:hAnsi="Consolas" w:cs="Times New Roman"/>
-          <w:color w:val="F6F6F4"/>
-          <w:sz w:val="21"/>
-          <w:szCs w:val="21"/>
-          <w:lang w:eastAsia="pt-BR"/>
-        </w:rPr>
-        <w:t>&gt;Google&lt;/</w:t>
-      </w:r>
-      <w:r>
-        <w:rPr>
-          <w:rFonts w:ascii="Consolas" w:eastAsia="Times New Roman" w:hAnsi="Consolas" w:cs="Times New Roman"/>
-          <w:color w:val="F286C4"/>
-          <w:sz w:val="21"/>
-          <w:szCs w:val="21"/>
-          <w:lang w:eastAsia="pt-BR"/>
-        </w:rPr>
-        <w:t>a</w:t>
-      </w:r>
-      <w:r>
-        <w:rPr>
-          <w:rFonts w:ascii="Consolas" w:eastAsia="Times New Roman" w:hAnsi="Consolas" w:cs="Times New Roman"/>
-          <w:color w:val="F6F6F4"/>
-          <w:sz w:val="21"/>
-          <w:szCs w:val="21"/>
-          <w:lang w:eastAsia="pt-BR"/>
-        </w:rPr>
-        <w:t>&gt;</w:t>
-      </w:r>
-    </w:p>
-    <w:p>
-      <w:pPr>
-        <w:pStyle w:val="PargrafodaLista"/>
-        <w:numPr>
-          <w:ilvl w:val="0"/>
-          <w:numId w:val="1"/>
-        </w:numPr>
-        <w:shd w:val="clear" w:color="auto" w:fill="282A36"/>
-        <w:spacing w:after="0" w:line="285" w:lineRule="atLeast"/>
-        <w:rPr>
-          <w:rFonts w:ascii="Consolas" w:eastAsia="Times New Roman" w:hAnsi="Consolas" w:cs="Times New Roman"/>
-          <w:color w:val="F6F6F4"/>
-          <w:sz w:val="21"/>
-          <w:szCs w:val="21"/>
-          <w:lang w:eastAsia="pt-BR"/>
-        </w:rPr>
-      </w:pPr>
-      <w:r>
-        <w:rPr>
-          <w:rFonts w:ascii="Consolas" w:eastAsia="Times New Roman" w:hAnsi="Consolas" w:cs="Times New Roman"/>
-          <w:color w:val="F6F6F4"/>
-          <w:sz w:val="21"/>
-          <w:szCs w:val="21"/>
-          <w:lang w:eastAsia="pt-BR"/>
-        </w:rPr>
-        <w:t>    &lt;</w:t>
-      </w:r>
-      <w:proofErr w:type="spellStart"/>
-      <w:r>
-        <w:rPr>
-          <w:rFonts w:ascii="Consolas" w:eastAsia="Times New Roman" w:hAnsi="Consolas" w:cs="Times New Roman"/>
-          <w:color w:val="F286C4"/>
-          <w:sz w:val="21"/>
-          <w:szCs w:val="21"/>
-          <w:lang w:eastAsia="pt-BR"/>
-        </w:rPr>
-        <w:t>hr</w:t>
-      </w:r>
-      <w:proofErr w:type="spellEnd"/>
-      <w:r>
-        <w:rPr>
-          <w:rFonts w:ascii="Consolas" w:eastAsia="Times New Roman" w:hAnsi="Consolas" w:cs="Times New Roman"/>
-          <w:color w:val="F6F6F4"/>
-          <w:sz w:val="21"/>
-          <w:szCs w:val="21"/>
-          <w:lang w:eastAsia="pt-BR"/>
-        </w:rPr>
-        <w:t>&gt;</w:t>
-      </w:r>
-    </w:p>
-    <w:p>
-      <w:pPr>
-        <w:pStyle w:val="PargrafodaLista"/>
-        <w:numPr>
-          <w:ilvl w:val="0"/>
-          <w:numId w:val="1"/>
-        </w:numPr>
-        <w:shd w:val="clear" w:color="auto" w:fill="282A36"/>
-        <w:spacing w:after="0" w:line="285" w:lineRule="atLeast"/>
-        <w:rPr>
-          <w:rFonts w:ascii="Consolas" w:eastAsia="Times New Roman" w:hAnsi="Consolas" w:cs="Times New Roman"/>
-          <w:color w:val="F6F6F4"/>
-          <w:sz w:val="21"/>
-          <w:szCs w:val="21"/>
-          <w:lang w:eastAsia="pt-BR"/>
-        </w:rPr>
-      </w:pPr>
-      <w:r>
-        <w:rPr>
-          <w:rFonts w:ascii="Consolas" w:eastAsia="Times New Roman" w:hAnsi="Consolas" w:cs="Times New Roman"/>
-          <w:color w:val="F6F6F4"/>
-          <w:sz w:val="21"/>
-          <w:szCs w:val="21"/>
-          <w:lang w:eastAsia="pt-BR"/>
-        </w:rPr>
-        <w:t>    &lt;</w:t>
-      </w:r>
-      <w:r>
-        <w:rPr>
-          <w:rFonts w:ascii="Consolas" w:eastAsia="Times New Roman" w:hAnsi="Consolas" w:cs="Times New Roman"/>
-          <w:color w:val="F286C4"/>
-          <w:sz w:val="21"/>
-          <w:szCs w:val="21"/>
-          <w:lang w:eastAsia="pt-BR"/>
-        </w:rPr>
-        <w:t>input</w:t>
-      </w:r>
+        <w:t>click.prevent</w:t>
+      </w:r>
+      <w:proofErr w:type="spellEnd"/>
+      <w:proofErr w:type="gramEnd"/>
       <w:r>
         <w:rPr>
           <w:rFonts w:ascii="Consolas" w:eastAsia="Times New Roman" w:hAnsi="Consolas" w:cs="Times New Roman"/>
@@ -16317,7 +16544,7 @@
           <w:szCs w:val="21"/>
           <w:lang w:eastAsia="pt-BR"/>
         </w:rPr>
-        <w:t>type</w:t>
+        <w:t>href</w:t>
       </w:r>
       <w:proofErr w:type="spellEnd"/>
       <w:r>
@@ -16340,7 +16567,6 @@
         </w:rPr>
         <w:t>"</w:t>
       </w:r>
-      <w:proofErr w:type="spellStart"/>
       <w:r>
         <w:rPr>
           <w:rFonts w:ascii="Consolas" w:eastAsia="Times New Roman" w:hAnsi="Consolas" w:cs="Times New Roman"/>
@@ -16349,9 +16575,8 @@
           <w:szCs w:val="21"/>
           <w:lang w:eastAsia="pt-BR"/>
         </w:rPr>
-        <w:t>text</w:t>
-      </w:r>
-      <w:proofErr w:type="spellEnd"/>
+        <w:t>http://google.com</w:t>
+      </w:r>
       <w:r>
         <w:rPr>
           <w:rFonts w:ascii="Consolas" w:eastAsia="Times New Roman" w:hAnsi="Consolas" w:cs="Times New Roman"/>
@@ -16361,6 +16586,124 @@
           <w:lang w:eastAsia="pt-BR"/>
         </w:rPr>
         <w:t>"</w:t>
+      </w:r>
+      <w:r>
+        <w:rPr>
+          <w:rFonts w:ascii="Consolas" w:eastAsia="Times New Roman" w:hAnsi="Consolas" w:cs="Times New Roman"/>
+          <w:color w:val="F6F6F4"/>
+          <w:sz w:val="21"/>
+          <w:szCs w:val="21"/>
+          <w:lang w:eastAsia="pt-BR"/>
+        </w:rPr>
+        <w:t>&gt;Google&lt;/</w:t>
+      </w:r>
+      <w:r>
+        <w:rPr>
+          <w:rFonts w:ascii="Consolas" w:eastAsia="Times New Roman" w:hAnsi="Consolas" w:cs="Times New Roman"/>
+          <w:color w:val="F286C4"/>
+          <w:sz w:val="21"/>
+          <w:szCs w:val="21"/>
+          <w:lang w:eastAsia="pt-BR"/>
+        </w:rPr>
+        <w:t>a</w:t>
+      </w:r>
+      <w:r>
+        <w:rPr>
+          <w:rFonts w:ascii="Consolas" w:eastAsia="Times New Roman" w:hAnsi="Consolas" w:cs="Times New Roman"/>
+          <w:color w:val="F6F6F4"/>
+          <w:sz w:val="21"/>
+          <w:szCs w:val="21"/>
+          <w:lang w:eastAsia="pt-BR"/>
+        </w:rPr>
+        <w:t>&gt;</w:t>
+      </w:r>
+    </w:p>
+    <w:p>
+      <w:pPr>
+        <w:pStyle w:val="PargrafodaLista"/>
+        <w:numPr>
+          <w:ilvl w:val="0"/>
+          <w:numId w:val="1"/>
+        </w:numPr>
+        <w:shd w:val="clear" w:color="auto" w:fill="282A36"/>
+        <w:spacing w:after="0" w:line="285" w:lineRule="atLeast"/>
+        <w:rPr>
+          <w:rFonts w:ascii="Consolas" w:eastAsia="Times New Roman" w:hAnsi="Consolas" w:cs="Times New Roman"/>
+          <w:color w:val="F6F6F4"/>
+          <w:sz w:val="21"/>
+          <w:szCs w:val="21"/>
+          <w:lang w:eastAsia="pt-BR"/>
+        </w:rPr>
+      </w:pPr>
+      <w:r>
+        <w:rPr>
+          <w:rFonts w:ascii="Consolas" w:eastAsia="Times New Roman" w:hAnsi="Consolas" w:cs="Times New Roman"/>
+          <w:color w:val="F6F6F4"/>
+          <w:sz w:val="21"/>
+          <w:szCs w:val="21"/>
+          <w:lang w:eastAsia="pt-BR"/>
+        </w:rPr>
+        <w:t>    &lt;</w:t>
+      </w:r>
+      <w:proofErr w:type="spellStart"/>
+      <w:r>
+        <w:rPr>
+          <w:rFonts w:ascii="Consolas" w:eastAsia="Times New Roman" w:hAnsi="Consolas" w:cs="Times New Roman"/>
+          <w:color w:val="F286C4"/>
+          <w:sz w:val="21"/>
+          <w:szCs w:val="21"/>
+          <w:lang w:eastAsia="pt-BR"/>
+        </w:rPr>
+        <w:t>br</w:t>
+      </w:r>
+      <w:proofErr w:type="spellEnd"/>
+      <w:r>
+        <w:rPr>
+          <w:rFonts w:ascii="Consolas" w:eastAsia="Times New Roman" w:hAnsi="Consolas" w:cs="Times New Roman"/>
+          <w:color w:val="F6F6F4"/>
+          <w:sz w:val="21"/>
+          <w:szCs w:val="21"/>
+          <w:lang w:eastAsia="pt-BR"/>
+        </w:rPr>
+        <w:t>&gt;</w:t>
+      </w:r>
+    </w:p>
+    <w:p>
+      <w:pPr>
+        <w:pStyle w:val="PargrafodaLista"/>
+        <w:numPr>
+          <w:ilvl w:val="0"/>
+          <w:numId w:val="1"/>
+        </w:numPr>
+        <w:shd w:val="clear" w:color="auto" w:fill="282A36"/>
+        <w:spacing w:after="0" w:line="285" w:lineRule="atLeast"/>
+        <w:rPr>
+          <w:rFonts w:ascii="Consolas" w:eastAsia="Times New Roman" w:hAnsi="Consolas" w:cs="Times New Roman"/>
+          <w:color w:val="F6F6F4"/>
+          <w:sz w:val="21"/>
+          <w:szCs w:val="21"/>
+          <w:lang w:eastAsia="pt-BR"/>
+        </w:rPr>
+      </w:pPr>
+      <w:r>
+        <w:rPr>
+          <w:rFonts w:ascii="Consolas" w:eastAsia="Times New Roman" w:hAnsi="Consolas" w:cs="Times New Roman"/>
+          <w:color w:val="F6F6F4"/>
+          <w:sz w:val="21"/>
+          <w:szCs w:val="21"/>
+          <w:lang w:eastAsia="pt-BR"/>
+        </w:rPr>
+        <w:t>    &lt;</w:t>
+      </w:r>
+      <w:r>
+        <w:rPr>
+          <w:rFonts w:ascii="Consolas" w:eastAsia="Times New Roman" w:hAnsi="Consolas" w:cs="Times New Roman"/>
+          <w:color w:val="F286C4"/>
+          <w:sz w:val="21"/>
+          <w:szCs w:val="21"/>
+          <w:lang w:eastAsia="pt-BR"/>
+        </w:rPr>
+        <w:t>a</w:t>
       </w:r>
       <w:r>
         <w:rPr>
@@ -16383,6 +16726,320 @@
           <w:szCs w:val="21"/>
           <w:lang w:eastAsia="pt-BR"/>
         </w:rPr>
+        <w:t>v-on:click</w:t>
+      </w:r>
+      <w:proofErr w:type="spellEnd"/>
+      <w:r>
+        <w:rPr>
+          <w:rFonts w:ascii="Consolas" w:eastAsia="Times New Roman" w:hAnsi="Consolas" w:cs="Times New Roman"/>
+          <w:color w:val="F286C4"/>
+          <w:sz w:val="21"/>
+          <w:szCs w:val="21"/>
+          <w:lang w:eastAsia="pt-BR"/>
+        </w:rPr>
+        <w:t>=</w:t>
+      </w:r>
+      <w:r>
+        <w:rPr>
+          <w:rFonts w:ascii="Consolas" w:eastAsia="Times New Roman" w:hAnsi="Consolas" w:cs="Times New Roman"/>
+          <w:color w:val="DEE492"/>
+          <w:sz w:val="21"/>
+          <w:szCs w:val="21"/>
+          <w:lang w:eastAsia="pt-BR"/>
+        </w:rPr>
+        <w:t>"</w:t>
+      </w:r>
+      <w:proofErr w:type="spellStart"/>
+      <w:r>
+        <w:rPr>
+          <w:rFonts w:ascii="Consolas" w:eastAsia="Times New Roman" w:hAnsi="Consolas" w:cs="Times New Roman"/>
+          <w:color w:val="E7EE98"/>
+          <w:sz w:val="21"/>
+          <w:szCs w:val="21"/>
+          <w:lang w:eastAsia="pt-BR"/>
+        </w:rPr>
+        <w:t>naonavegar</w:t>
+      </w:r>
+      <w:proofErr w:type="spellEnd"/>
+      <w:r>
+        <w:rPr>
+          <w:rFonts w:ascii="Consolas" w:eastAsia="Times New Roman" w:hAnsi="Consolas" w:cs="Times New Roman"/>
+          <w:color w:val="DEE492"/>
+          <w:sz w:val="21"/>
+          <w:szCs w:val="21"/>
+          <w:lang w:eastAsia="pt-BR"/>
+        </w:rPr>
+        <w:t>"</w:t>
+      </w:r>
+      <w:r>
+        <w:rPr>
+          <w:rFonts w:ascii="Consolas" w:eastAsia="Times New Roman" w:hAnsi="Consolas" w:cs="Times New Roman"/>
+          <w:color w:val="F6F6F4"/>
+          <w:sz w:val="21"/>
+          <w:szCs w:val="21"/>
+          <w:lang w:eastAsia="pt-BR"/>
+        </w:rPr>
+        <w:t xml:space="preserve"> </w:t>
+      </w:r>
+      <w:proofErr w:type="spellStart"/>
+      <w:r>
+        <w:rPr>
+          <w:rFonts w:ascii="Consolas" w:eastAsia="Times New Roman" w:hAnsi="Consolas" w:cs="Times New Roman"/>
+          <w:i/>
+          <w:iCs/>
+          <w:color w:val="62E884"/>
+          <w:sz w:val="21"/>
+          <w:szCs w:val="21"/>
+          <w:lang w:eastAsia="pt-BR"/>
+        </w:rPr>
+        <w:t>href</w:t>
+      </w:r>
+      <w:proofErr w:type="spellEnd"/>
+      <w:r>
+        <w:rPr>
+          <w:rFonts w:ascii="Consolas" w:eastAsia="Times New Roman" w:hAnsi="Consolas" w:cs="Times New Roman"/>
+          <w:color w:val="F286C4"/>
+          <w:sz w:val="21"/>
+          <w:szCs w:val="21"/>
+          <w:lang w:eastAsia="pt-BR"/>
+        </w:rPr>
+        <w:t>=</w:t>
+      </w:r>
+      <w:r>
+        <w:rPr>
+          <w:rFonts w:ascii="Consolas" w:eastAsia="Times New Roman" w:hAnsi="Consolas" w:cs="Times New Roman"/>
+          <w:color w:val="DEE492"/>
+          <w:sz w:val="21"/>
+          <w:szCs w:val="21"/>
+          <w:lang w:eastAsia="pt-BR"/>
+        </w:rPr>
+        <w:t>"</w:t>
+      </w:r>
+      <w:r>
+        <w:rPr>
+          <w:rFonts w:ascii="Consolas" w:eastAsia="Times New Roman" w:hAnsi="Consolas" w:cs="Times New Roman"/>
+          <w:color w:val="E7EE98"/>
+          <w:sz w:val="21"/>
+          <w:szCs w:val="21"/>
+          <w:lang w:eastAsia="pt-BR"/>
+        </w:rPr>
+        <w:t>http://google.com</w:t>
+      </w:r>
+      <w:r>
+        <w:rPr>
+          <w:rFonts w:ascii="Consolas" w:eastAsia="Times New Roman" w:hAnsi="Consolas" w:cs="Times New Roman"/>
+          <w:color w:val="DEE492"/>
+          <w:sz w:val="21"/>
+          <w:szCs w:val="21"/>
+          <w:lang w:eastAsia="pt-BR"/>
+        </w:rPr>
+        <w:t>"</w:t>
+      </w:r>
+      <w:r>
+        <w:rPr>
+          <w:rFonts w:ascii="Consolas" w:eastAsia="Times New Roman" w:hAnsi="Consolas" w:cs="Times New Roman"/>
+          <w:color w:val="F6F6F4"/>
+          <w:sz w:val="21"/>
+          <w:szCs w:val="21"/>
+          <w:lang w:eastAsia="pt-BR"/>
+        </w:rPr>
+        <w:t>&gt;Google&lt;/</w:t>
+      </w:r>
+      <w:r>
+        <w:rPr>
+          <w:rFonts w:ascii="Consolas" w:eastAsia="Times New Roman" w:hAnsi="Consolas" w:cs="Times New Roman"/>
+          <w:color w:val="F286C4"/>
+          <w:sz w:val="21"/>
+          <w:szCs w:val="21"/>
+          <w:lang w:eastAsia="pt-BR"/>
+        </w:rPr>
+        <w:t>a</w:t>
+      </w:r>
+      <w:r>
+        <w:rPr>
+          <w:rFonts w:ascii="Consolas" w:eastAsia="Times New Roman" w:hAnsi="Consolas" w:cs="Times New Roman"/>
+          <w:color w:val="F6F6F4"/>
+          <w:sz w:val="21"/>
+          <w:szCs w:val="21"/>
+          <w:lang w:eastAsia="pt-BR"/>
+        </w:rPr>
+        <w:t>&gt;</w:t>
+      </w:r>
+    </w:p>
+    <w:p>
+      <w:pPr>
+        <w:pStyle w:val="PargrafodaLista"/>
+        <w:numPr>
+          <w:ilvl w:val="0"/>
+          <w:numId w:val="1"/>
+        </w:numPr>
+        <w:shd w:val="clear" w:color="auto" w:fill="282A36"/>
+        <w:spacing w:after="0" w:line="285" w:lineRule="atLeast"/>
+        <w:rPr>
+          <w:rFonts w:ascii="Consolas" w:eastAsia="Times New Roman" w:hAnsi="Consolas" w:cs="Times New Roman"/>
+          <w:color w:val="F6F6F4"/>
+          <w:sz w:val="21"/>
+          <w:szCs w:val="21"/>
+          <w:lang w:eastAsia="pt-BR"/>
+        </w:rPr>
+      </w:pPr>
+      <w:r>
+        <w:rPr>
+          <w:rFonts w:ascii="Consolas" w:eastAsia="Times New Roman" w:hAnsi="Consolas" w:cs="Times New Roman"/>
+          <w:color w:val="F6F6F4"/>
+          <w:sz w:val="21"/>
+          <w:szCs w:val="21"/>
+          <w:lang w:eastAsia="pt-BR"/>
+        </w:rPr>
+        <w:t>    &lt;</w:t>
+      </w:r>
+      <w:proofErr w:type="spellStart"/>
+      <w:r>
+        <w:rPr>
+          <w:rFonts w:ascii="Consolas" w:eastAsia="Times New Roman" w:hAnsi="Consolas" w:cs="Times New Roman"/>
+          <w:color w:val="F286C4"/>
+          <w:sz w:val="21"/>
+          <w:szCs w:val="21"/>
+          <w:lang w:eastAsia="pt-BR"/>
+        </w:rPr>
+        <w:t>hr</w:t>
+      </w:r>
+      <w:proofErr w:type="spellEnd"/>
+      <w:r>
+        <w:rPr>
+          <w:rFonts w:ascii="Consolas" w:eastAsia="Times New Roman" w:hAnsi="Consolas" w:cs="Times New Roman"/>
+          <w:color w:val="F6F6F4"/>
+          <w:sz w:val="21"/>
+          <w:szCs w:val="21"/>
+          <w:lang w:eastAsia="pt-BR"/>
+        </w:rPr>
+        <w:t>&gt;</w:t>
+      </w:r>
+    </w:p>
+    <w:p>
+      <w:pPr>
+        <w:pStyle w:val="PargrafodaLista"/>
+        <w:numPr>
+          <w:ilvl w:val="0"/>
+          <w:numId w:val="1"/>
+        </w:numPr>
+        <w:shd w:val="clear" w:color="auto" w:fill="282A36"/>
+        <w:spacing w:after="0" w:line="285" w:lineRule="atLeast"/>
+        <w:rPr>
+          <w:rFonts w:ascii="Consolas" w:eastAsia="Times New Roman" w:hAnsi="Consolas" w:cs="Times New Roman"/>
+          <w:color w:val="F6F6F4"/>
+          <w:sz w:val="21"/>
+          <w:szCs w:val="21"/>
+          <w:lang w:eastAsia="pt-BR"/>
+        </w:rPr>
+      </w:pPr>
+      <w:r>
+        <w:rPr>
+          <w:rFonts w:ascii="Consolas" w:eastAsia="Times New Roman" w:hAnsi="Consolas" w:cs="Times New Roman"/>
+          <w:color w:val="F6F6F4"/>
+          <w:sz w:val="21"/>
+          <w:szCs w:val="21"/>
+          <w:lang w:eastAsia="pt-BR"/>
+        </w:rPr>
+        <w:t>    &lt;</w:t>
+      </w:r>
+      <w:r>
+        <w:rPr>
+          <w:rFonts w:ascii="Consolas" w:eastAsia="Times New Roman" w:hAnsi="Consolas" w:cs="Times New Roman"/>
+          <w:color w:val="F286C4"/>
+          <w:sz w:val="21"/>
+          <w:szCs w:val="21"/>
+          <w:lang w:eastAsia="pt-BR"/>
+        </w:rPr>
+        <w:t>input</w:t>
+      </w:r>
+      <w:r>
+        <w:rPr>
+          <w:rFonts w:ascii="Consolas" w:eastAsia="Times New Roman" w:hAnsi="Consolas" w:cs="Times New Roman"/>
+          <w:color w:val="F6F6F4"/>
+          <w:sz w:val="21"/>
+          <w:szCs w:val="21"/>
+          <w:lang w:eastAsia="pt-BR"/>
+        </w:rPr>
+        <w:t xml:space="preserve"> </w:t>
+      </w:r>
+      <w:proofErr w:type="spellStart"/>
+      <w:r>
+        <w:rPr>
+          <w:rFonts w:ascii="Consolas" w:eastAsia="Times New Roman" w:hAnsi="Consolas" w:cs="Times New Roman"/>
+          <w:i/>
+          <w:iCs/>
+          <w:color w:val="62E884"/>
+          <w:sz w:val="21"/>
+          <w:szCs w:val="21"/>
+          <w:lang w:eastAsia="pt-BR"/>
+        </w:rPr>
+        <w:t>type</w:t>
+      </w:r>
+      <w:proofErr w:type="spellEnd"/>
+      <w:r>
+        <w:rPr>
+          <w:rFonts w:ascii="Consolas" w:eastAsia="Times New Roman" w:hAnsi="Consolas" w:cs="Times New Roman"/>
+          <w:color w:val="F286C4"/>
+          <w:sz w:val="21"/>
+          <w:szCs w:val="21"/>
+          <w:lang w:eastAsia="pt-BR"/>
+        </w:rPr>
+        <w:t>=</w:t>
+      </w:r>
+      <w:r>
+        <w:rPr>
+          <w:rFonts w:ascii="Consolas" w:eastAsia="Times New Roman" w:hAnsi="Consolas" w:cs="Times New Roman"/>
+          <w:color w:val="DEE492"/>
+          <w:sz w:val="21"/>
+          <w:szCs w:val="21"/>
+          <w:lang w:eastAsia="pt-BR"/>
+        </w:rPr>
+        <w:t>"</w:t>
+      </w:r>
+      <w:proofErr w:type="spellStart"/>
+      <w:r>
+        <w:rPr>
+          <w:rFonts w:ascii="Consolas" w:eastAsia="Times New Roman" w:hAnsi="Consolas" w:cs="Times New Roman"/>
+          <w:color w:val="E7EE98"/>
+          <w:sz w:val="21"/>
+          <w:szCs w:val="21"/>
+          <w:lang w:eastAsia="pt-BR"/>
+        </w:rPr>
+        <w:t>text</w:t>
+      </w:r>
+      <w:proofErr w:type="spellEnd"/>
+      <w:r>
+        <w:rPr>
+          <w:rFonts w:ascii="Consolas" w:eastAsia="Times New Roman" w:hAnsi="Consolas" w:cs="Times New Roman"/>
+          <w:color w:val="DEE492"/>
+          <w:sz w:val="21"/>
+          <w:szCs w:val="21"/>
+          <w:lang w:eastAsia="pt-BR"/>
+        </w:rPr>
+        <w:t>"</w:t>
+      </w:r>
+      <w:r>
+        <w:rPr>
+          <w:rFonts w:ascii="Consolas" w:eastAsia="Times New Roman" w:hAnsi="Consolas" w:cs="Times New Roman"/>
+          <w:color w:val="F6F6F4"/>
+          <w:sz w:val="21"/>
+          <w:szCs w:val="21"/>
+          <w:lang w:eastAsia="pt-BR"/>
+        </w:rPr>
+        <w:t xml:space="preserve"> </w:t>
+      </w:r>
+      <w:proofErr w:type="spellStart"/>
+      <w:r>
+        <w:rPr>
+          <w:rFonts w:ascii="Consolas" w:eastAsia="Times New Roman" w:hAnsi="Consolas" w:cs="Times New Roman"/>
+          <w:i/>
+          <w:iCs/>
+          <w:color w:val="62E884"/>
+          <w:sz w:val="21"/>
+          <w:szCs w:val="21"/>
+          <w:lang w:eastAsia="pt-BR"/>
+        </w:rPr>
         <w:t>v-on:keyup.enter.alt</w:t>
       </w:r>
       <w:proofErr w:type="spellEnd"/>
@@ -16605,6 +17262,7 @@
         <w:t xml:space="preserve"> </w:t>
       </w:r>
       <w:proofErr w:type="spellStart"/>
+      <w:proofErr w:type="gramStart"/>
       <w:r>
         <w:rPr>
           <w:rFonts w:ascii="Consolas" w:eastAsia="Times New Roman" w:hAnsi="Consolas" w:cs="Times New Roman"/>
@@ -16624,7 +17282,18 @@
           <w:szCs w:val="21"/>
           <w:lang w:eastAsia="pt-BR"/>
         </w:rPr>
-        <w:t>({</w:t>
+        <w:t>(</w:t>
+      </w:r>
+      <w:proofErr w:type="gramEnd"/>
+      <w:r>
+        <w:rPr>
+          <w:rFonts w:ascii="Consolas" w:eastAsia="Times New Roman" w:hAnsi="Consolas" w:cs="Times New Roman"/>
+          <w:color w:val="F6F6F4"/>
+          <w:sz w:val="21"/>
+          <w:szCs w:val="21"/>
+          <w:lang w:eastAsia="pt-BR"/>
+        </w:rPr>
+        <w:t>{</w:t>
       </w:r>
     </w:p>
     <w:p>
@@ -17084,6 +17753,7 @@
         </w:rPr>
         <w:t xml:space="preserve">            </w:t>
       </w:r>
+      <w:proofErr w:type="gramStart"/>
       <w:r>
         <w:rPr>
           <w:rFonts w:ascii="Consolas" w:eastAsia="Times New Roman" w:hAnsi="Consolas" w:cs="Times New Roman"/>
@@ -17104,6 +17774,7 @@
         </w:rPr>
         <w:t>(</w:t>
       </w:r>
+      <w:proofErr w:type="gramEnd"/>
       <w:r>
         <w:rPr>
           <w:rFonts w:ascii="Consolas" w:eastAsia="Times New Roman" w:hAnsi="Consolas" w:cs="Times New Roman"/>
@@ -17176,6 +17847,7 @@
         </w:rPr>
         <w:t xml:space="preserve">                </w:t>
       </w:r>
+      <w:proofErr w:type="gramStart"/>
       <w:r>
         <w:rPr>
           <w:rFonts w:ascii="Consolas" w:eastAsia="Times New Roman" w:hAnsi="Consolas" w:cs="Times New Roman"/>
@@ -17217,6 +17889,7 @@
         <w:t>(</w:t>
       </w:r>
       <w:proofErr w:type="spellStart"/>
+      <w:proofErr w:type="gramEnd"/>
       <w:r>
         <w:rPr>
           <w:rFonts w:ascii="Consolas" w:eastAsia="Times New Roman" w:hAnsi="Consolas" w:cs="Times New Roman"/>
@@ -17323,6 +17996,7 @@
         <w:t xml:space="preserve"> </w:t>
       </w:r>
       <w:proofErr w:type="spellStart"/>
+      <w:proofErr w:type="gramStart"/>
       <w:r>
         <w:rPr>
           <w:rFonts w:ascii="Consolas" w:eastAsia="Times New Roman" w:hAnsi="Consolas" w:cs="Times New Roman"/>
@@ -17346,6 +18020,7 @@
         <w:t>.contador</w:t>
       </w:r>
       <w:proofErr w:type="spellEnd"/>
+      <w:proofErr w:type="gramEnd"/>
       <w:r>
         <w:rPr>
           <w:rFonts w:ascii="Consolas" w:eastAsia="Times New Roman" w:hAnsi="Consolas" w:cs="Times New Roman"/>
@@ -17460,6 +18135,7 @@
         <w:t>event</w:t>
       </w:r>
       <w:proofErr w:type="spellEnd"/>
+      <w:proofErr w:type="gramStart"/>
       <w:r>
         <w:rPr>
           <w:rFonts w:ascii="Consolas" w:eastAsia="Times New Roman" w:hAnsi="Consolas" w:cs="Times New Roman"/>
@@ -17470,6 +18146,7 @@
         </w:rPr>
         <w:t>){</w:t>
       </w:r>
+      <w:proofErr w:type="gramEnd"/>
     </w:p>
     <w:p>
       <w:pPr>
@@ -17613,6 +18290,7 @@
         <w:t xml:space="preserve"> </w:t>
       </w:r>
       <w:proofErr w:type="spellStart"/>
+      <w:proofErr w:type="gramStart"/>
       <w:r>
         <w:rPr>
           <w:rFonts w:ascii="Consolas" w:eastAsia="Times New Roman" w:hAnsi="Consolas" w:cs="Times New Roman"/>
@@ -17636,6 +18314,7 @@
         <w:t>.clientX</w:t>
       </w:r>
       <w:proofErr w:type="spellEnd"/>
+      <w:proofErr w:type="gramEnd"/>
       <w:r>
         <w:rPr>
           <w:rFonts w:ascii="Consolas" w:eastAsia="Times New Roman" w:hAnsi="Consolas" w:cs="Times New Roman"/>
@@ -17675,6 +18354,7 @@
         <w:t>               </w:t>
       </w:r>
       <w:proofErr w:type="spellStart"/>
+      <w:proofErr w:type="gramStart"/>
       <w:r>
         <w:rPr>
           <w:rFonts w:ascii="Consolas" w:eastAsia="Times New Roman" w:hAnsi="Consolas" w:cs="Times New Roman"/>
@@ -17698,6 +18378,7 @@
         <w:t>.y</w:t>
       </w:r>
       <w:proofErr w:type="spellEnd"/>
+      <w:proofErr w:type="gramEnd"/>
       <w:r>
         <w:rPr>
           <w:rFonts w:ascii="Consolas" w:eastAsia="Times New Roman" w:hAnsi="Consolas" w:cs="Times New Roman"/>
@@ -17840,6 +18521,7 @@
         </w:rPr>
         <w:t>e</w:t>
       </w:r>
+      <w:proofErr w:type="gramStart"/>
       <w:r>
         <w:rPr>
           <w:rFonts w:ascii="Consolas" w:eastAsia="Times New Roman" w:hAnsi="Consolas" w:cs="Times New Roman"/>
@@ -17850,6 +18532,7 @@
         </w:rPr>
         <w:t>){</w:t>
       </w:r>
+      <w:proofErr w:type="gramEnd"/>
     </w:p>
     <w:p>
       <w:pPr>
@@ -17879,6 +18562,7 @@
         <w:t xml:space="preserve">                </w:t>
       </w:r>
       <w:proofErr w:type="spellStart"/>
+      <w:proofErr w:type="gramStart"/>
       <w:r>
         <w:rPr>
           <w:rFonts w:ascii="Consolas" w:eastAsia="Times New Roman" w:hAnsi="Consolas" w:cs="Times New Roman"/>
@@ -17912,6 +18596,7 @@
         <w:t>stopPropagation</w:t>
       </w:r>
       <w:proofErr w:type="spellEnd"/>
+      <w:proofErr w:type="gramEnd"/>
       <w:r>
         <w:rPr>
           <w:rFonts w:ascii="Consolas" w:eastAsia="Times New Roman" w:hAnsi="Consolas" w:cs="Times New Roman"/>
@@ -18012,6 +18697,7 @@
         </w:rPr>
         <w:t>e</w:t>
       </w:r>
+      <w:proofErr w:type="gramStart"/>
       <w:r>
         <w:rPr>
           <w:rFonts w:ascii="Consolas" w:eastAsia="Times New Roman" w:hAnsi="Consolas" w:cs="Times New Roman"/>
@@ -18022,6 +18708,7 @@
         </w:rPr>
         <w:t>){</w:t>
       </w:r>
+      <w:proofErr w:type="gramEnd"/>
     </w:p>
     <w:p>
       <w:pPr>
@@ -18051,6 +18738,7 @@
         <w:t xml:space="preserve">                </w:t>
       </w:r>
       <w:proofErr w:type="spellStart"/>
+      <w:proofErr w:type="gramStart"/>
       <w:r>
         <w:rPr>
           <w:rFonts w:ascii="Consolas" w:eastAsia="Times New Roman" w:hAnsi="Consolas" w:cs="Times New Roman"/>
@@ -18084,6 +18772,7 @@
         <w:t>preventDefault</w:t>
       </w:r>
       <w:proofErr w:type="spellEnd"/>
+      <w:proofErr w:type="gramEnd"/>
       <w:r>
         <w:rPr>
           <w:rFonts w:ascii="Consolas" w:eastAsia="Times New Roman" w:hAnsi="Consolas" w:cs="Times New Roman"/>
@@ -18184,6 +18873,7 @@
         </w:rPr>
         <w:t>e</w:t>
       </w:r>
+      <w:proofErr w:type="gramStart"/>
       <w:r>
         <w:rPr>
           <w:rFonts w:ascii="Consolas" w:eastAsia="Times New Roman" w:hAnsi="Consolas" w:cs="Times New Roman"/>
@@ -18194,6 +18884,7 @@
         </w:rPr>
         <w:t>){</w:t>
       </w:r>
+      <w:proofErr w:type="gramEnd"/>
     </w:p>
     <w:p>
       <w:pPr>
@@ -18224,6 +18915,7 @@
         <w:t xml:space="preserve">                </w:t>
       </w:r>
       <w:proofErr w:type="spellStart"/>
+      <w:proofErr w:type="gramStart"/>
       <w:r>
         <w:rPr>
           <w:rFonts w:ascii="Consolas" w:eastAsia="Times New Roman" w:hAnsi="Consolas" w:cs="Times New Roman"/>
@@ -18245,6 +18937,7 @@
         </w:rPr>
         <w:t>(</w:t>
       </w:r>
+      <w:proofErr w:type="gramEnd"/>
       <w:r>
         <w:rPr>
           <w:rFonts w:ascii="Consolas" w:eastAsia="Times New Roman" w:hAnsi="Consolas" w:cs="Times New Roman"/>
@@ -18485,25 +19178,41 @@
     <w:p>
       <w:pPr>
         <w:pStyle w:val="PargrafodaLista"/>
-        <w:numPr>
-          <w:ilvl w:val="0"/>
-          <w:numId w:val="1"/>
-        </w:numPr>
         <w:jc w:val="both"/>
-      </w:pPr>
-      <w:r>
+        <w:rPr>
+          <w:b/>
+          <w:bCs/>
+        </w:rPr>
+      </w:pPr>
+      <w:r>
+        <w:rPr>
+          <w:b/>
+          <w:bCs/>
+        </w:rPr>
         <w:t xml:space="preserve">Aula 32 – Código </w:t>
       </w:r>
       <w:proofErr w:type="spellStart"/>
       <w:r>
+        <w:rPr>
+          <w:b/>
+          <w:bCs/>
+        </w:rPr>
         <w:t>javaScript</w:t>
       </w:r>
       <w:proofErr w:type="spellEnd"/>
       <w:r>
+        <w:rPr>
+          <w:b/>
+          <w:bCs/>
+        </w:rPr>
         <w:t xml:space="preserve"> no </w:t>
       </w:r>
       <w:proofErr w:type="spellStart"/>
       <w:r>
+        <w:rPr>
+          <w:b/>
+          <w:bCs/>
+        </w:rPr>
         <w:t>template</w:t>
       </w:r>
       <w:proofErr w:type="spellEnd"/>
@@ -18518,8 +19227,3953 @@
         <w:jc w:val="both"/>
       </w:pPr>
       <w:r>
-        <w:t xml:space="preserve">Vamos ver mais alguns detalhes sobre a interpolação, para isso iremos utilizar o exemplo </w:t>
-      </w:r>
+        <w:t xml:space="preserve">Vamos ver mais alguns detalhes sobre a interpolação, para isso iremos </w:t>
+      </w:r>
+      <w:r>
+        <w:t>copiar</w:t>
+      </w:r>
+      <w:r>
+        <w:t xml:space="preserve"> o exemplo </w:t>
+      </w:r>
+      <w:r>
+        <w:t>09 e renomear para 10_interpolação.</w:t>
+      </w:r>
+    </w:p>
+    <w:p>
+      <w:pPr>
+        <w:pStyle w:val="PargrafodaLista"/>
+        <w:numPr>
+          <w:ilvl w:val="0"/>
+          <w:numId w:val="1"/>
+        </w:numPr>
+        <w:jc w:val="both"/>
+      </w:pPr>
+      <w:r>
+        <w:t>No parágrafo iremos multiplicar a variável contador por 2 e veremos esse resultado ser aplicado na tela.</w:t>
+      </w:r>
+    </w:p>
+    <w:p>
+      <w:pPr>
+        <w:pStyle w:val="PargrafodaLista"/>
+        <w:numPr>
+          <w:ilvl w:val="0"/>
+          <w:numId w:val="1"/>
+        </w:numPr>
+        <w:jc w:val="both"/>
+      </w:pPr>
+      <w:r>
+        <w:t>Vamos copiar o parágrafo anterior e vamos incluir dentro das chaves duplas uma expressão ternária para que seja exibido uma mensagem levando em conta o valor do contador.</w:t>
+      </w:r>
+    </w:p>
+    <w:p>
+      <w:pPr>
+        <w:pStyle w:val="PargrafodaLista"/>
+        <w:numPr>
+          <w:ilvl w:val="0"/>
+          <w:numId w:val="1"/>
+        </w:numPr>
+        <w:shd w:val="clear" w:color="auto" w:fill="282A36"/>
+        <w:spacing w:after="0" w:line="285" w:lineRule="atLeast"/>
+        <w:rPr>
+          <w:rFonts w:ascii="Consolas" w:eastAsia="Times New Roman" w:hAnsi="Consolas" w:cs="Times New Roman"/>
+          <w:color w:val="F6F6F4"/>
+          <w:sz w:val="21"/>
+          <w:szCs w:val="21"/>
+          <w:lang w:eastAsia="pt-BR"/>
+        </w:rPr>
+      </w:pPr>
+      <w:r>
+        <w:rPr>
+          <w:rFonts w:ascii="Consolas" w:eastAsia="Times New Roman" w:hAnsi="Consolas" w:cs="Times New Roman"/>
+          <w:color w:val="F6F6F4"/>
+          <w:sz w:val="21"/>
+          <w:szCs w:val="21"/>
+          <w:lang w:eastAsia="pt-BR"/>
+        </w:rPr>
+        <w:t>&lt;</w:t>
+      </w:r>
+      <w:r>
+        <w:rPr>
+          <w:rFonts w:ascii="Consolas" w:eastAsia="Times New Roman" w:hAnsi="Consolas" w:cs="Times New Roman"/>
+          <w:color w:val="F286C4"/>
+          <w:sz w:val="21"/>
+          <w:szCs w:val="21"/>
+          <w:lang w:eastAsia="pt-BR"/>
+        </w:rPr>
+        <w:t>script</w:t>
+      </w:r>
+      <w:r>
+        <w:rPr>
+          <w:rFonts w:ascii="Consolas" w:eastAsia="Times New Roman" w:hAnsi="Consolas" w:cs="Times New Roman"/>
+          <w:color w:val="F6F6F4"/>
+          <w:sz w:val="21"/>
+          <w:szCs w:val="21"/>
+          <w:lang w:eastAsia="pt-BR"/>
+        </w:rPr>
+        <w:t xml:space="preserve"> </w:t>
+      </w:r>
+      <w:proofErr w:type="spellStart"/>
+      <w:r>
+        <w:rPr>
+          <w:rFonts w:ascii="Consolas" w:eastAsia="Times New Roman" w:hAnsi="Consolas" w:cs="Times New Roman"/>
+          <w:i/>
+          <w:iCs/>
+          <w:color w:val="62E884"/>
+          <w:sz w:val="21"/>
+          <w:szCs w:val="21"/>
+          <w:lang w:eastAsia="pt-BR"/>
+        </w:rPr>
+        <w:t>src</w:t>
+      </w:r>
+      <w:proofErr w:type="spellEnd"/>
+      <w:r>
+        <w:rPr>
+          <w:rFonts w:ascii="Consolas" w:eastAsia="Times New Roman" w:hAnsi="Consolas" w:cs="Times New Roman"/>
+          <w:color w:val="F286C4"/>
+          <w:sz w:val="21"/>
+          <w:szCs w:val="21"/>
+          <w:lang w:eastAsia="pt-BR"/>
+        </w:rPr>
+        <w:t>=</w:t>
+      </w:r>
+      <w:r>
+        <w:rPr>
+          <w:rFonts w:ascii="Consolas" w:eastAsia="Times New Roman" w:hAnsi="Consolas" w:cs="Times New Roman"/>
+          <w:color w:val="DEE492"/>
+          <w:sz w:val="21"/>
+          <w:szCs w:val="21"/>
+          <w:lang w:eastAsia="pt-BR"/>
+        </w:rPr>
+        <w:t>"</w:t>
+      </w:r>
+      <w:r>
+        <w:rPr>
+          <w:rFonts w:ascii="Consolas" w:eastAsia="Times New Roman" w:hAnsi="Consolas" w:cs="Times New Roman"/>
+          <w:color w:val="E7EE98"/>
+          <w:sz w:val="21"/>
+          <w:szCs w:val="21"/>
+          <w:lang w:eastAsia="pt-BR"/>
+        </w:rPr>
+        <w:t>https://cdn.jsdelivr.net/npm/</w:t>
+      </w:r>
+      <w:proofErr w:type="spellStart"/>
+      <w:r>
+        <w:rPr>
+          <w:rFonts w:ascii="Consolas" w:eastAsia="Times New Roman" w:hAnsi="Consolas" w:cs="Times New Roman"/>
+          <w:color w:val="E7EE98"/>
+          <w:sz w:val="21"/>
+          <w:szCs w:val="21"/>
+          <w:lang w:eastAsia="pt-BR"/>
+        </w:rPr>
+        <w:t>vue</w:t>
+      </w:r>
+      <w:proofErr w:type="spellEnd"/>
+      <w:r>
+        <w:rPr>
+          <w:rFonts w:ascii="Consolas" w:eastAsia="Times New Roman" w:hAnsi="Consolas" w:cs="Times New Roman"/>
+          <w:color w:val="E7EE98"/>
+          <w:sz w:val="21"/>
+          <w:szCs w:val="21"/>
+          <w:lang w:eastAsia="pt-BR"/>
+        </w:rPr>
+        <w:t>/</w:t>
+      </w:r>
+      <w:proofErr w:type="spellStart"/>
+      <w:r>
+        <w:rPr>
+          <w:rFonts w:ascii="Consolas" w:eastAsia="Times New Roman" w:hAnsi="Consolas" w:cs="Times New Roman"/>
+          <w:color w:val="E7EE98"/>
+          <w:sz w:val="21"/>
+          <w:szCs w:val="21"/>
+          <w:lang w:eastAsia="pt-BR"/>
+        </w:rPr>
+        <w:t>dist</w:t>
+      </w:r>
+      <w:proofErr w:type="spellEnd"/>
+      <w:r>
+        <w:rPr>
+          <w:rFonts w:ascii="Consolas" w:eastAsia="Times New Roman" w:hAnsi="Consolas" w:cs="Times New Roman"/>
+          <w:color w:val="E7EE98"/>
+          <w:sz w:val="21"/>
+          <w:szCs w:val="21"/>
+          <w:lang w:eastAsia="pt-BR"/>
+        </w:rPr>
+        <w:t>/vue.js</w:t>
+      </w:r>
+      <w:r>
+        <w:rPr>
+          <w:rFonts w:ascii="Consolas" w:eastAsia="Times New Roman" w:hAnsi="Consolas" w:cs="Times New Roman"/>
+          <w:color w:val="DEE492"/>
+          <w:sz w:val="21"/>
+          <w:szCs w:val="21"/>
+          <w:lang w:eastAsia="pt-BR"/>
+        </w:rPr>
+        <w:t>"</w:t>
+      </w:r>
+      <w:r>
+        <w:rPr>
+          <w:rFonts w:ascii="Consolas" w:eastAsia="Times New Roman" w:hAnsi="Consolas" w:cs="Times New Roman"/>
+          <w:color w:val="F6F6F4"/>
+          <w:sz w:val="21"/>
+          <w:szCs w:val="21"/>
+          <w:lang w:eastAsia="pt-BR"/>
+        </w:rPr>
+        <w:t>&gt;&lt;/</w:t>
+      </w:r>
+      <w:r>
+        <w:rPr>
+          <w:rFonts w:ascii="Consolas" w:eastAsia="Times New Roman" w:hAnsi="Consolas" w:cs="Times New Roman"/>
+          <w:color w:val="F286C4"/>
+          <w:sz w:val="21"/>
+          <w:szCs w:val="21"/>
+          <w:lang w:eastAsia="pt-BR"/>
+        </w:rPr>
+        <w:t>script</w:t>
+      </w:r>
+      <w:r>
+        <w:rPr>
+          <w:rFonts w:ascii="Consolas" w:eastAsia="Times New Roman" w:hAnsi="Consolas" w:cs="Times New Roman"/>
+          <w:color w:val="F6F6F4"/>
+          <w:sz w:val="21"/>
+          <w:szCs w:val="21"/>
+          <w:lang w:eastAsia="pt-BR"/>
+        </w:rPr>
+        <w:t>&gt;</w:t>
+      </w:r>
+    </w:p>
+    <w:p>
+      <w:pPr>
+        <w:pStyle w:val="PargrafodaLista"/>
+        <w:numPr>
+          <w:ilvl w:val="0"/>
+          <w:numId w:val="1"/>
+        </w:numPr>
+        <w:shd w:val="clear" w:color="auto" w:fill="282A36"/>
+        <w:spacing w:after="0" w:line="285" w:lineRule="atLeast"/>
+        <w:rPr>
+          <w:rFonts w:ascii="Consolas" w:eastAsia="Times New Roman" w:hAnsi="Consolas" w:cs="Times New Roman"/>
+          <w:color w:val="F6F6F4"/>
+          <w:sz w:val="21"/>
+          <w:szCs w:val="21"/>
+          <w:lang w:eastAsia="pt-BR"/>
+        </w:rPr>
+      </w:pPr>
+    </w:p>
+    <w:p>
+      <w:pPr>
+        <w:pStyle w:val="PargrafodaLista"/>
+        <w:numPr>
+          <w:ilvl w:val="0"/>
+          <w:numId w:val="1"/>
+        </w:numPr>
+        <w:shd w:val="clear" w:color="auto" w:fill="282A36"/>
+        <w:spacing w:after="0" w:line="285" w:lineRule="atLeast"/>
+        <w:rPr>
+          <w:rFonts w:ascii="Consolas" w:eastAsia="Times New Roman" w:hAnsi="Consolas" w:cs="Times New Roman"/>
+          <w:color w:val="F6F6F4"/>
+          <w:sz w:val="21"/>
+          <w:szCs w:val="21"/>
+          <w:lang w:eastAsia="pt-BR"/>
+        </w:rPr>
+      </w:pPr>
+      <w:r>
+        <w:rPr>
+          <w:rFonts w:ascii="Consolas" w:eastAsia="Times New Roman" w:hAnsi="Consolas" w:cs="Times New Roman"/>
+          <w:color w:val="F6F6F4"/>
+          <w:sz w:val="21"/>
+          <w:szCs w:val="21"/>
+          <w:lang w:eastAsia="pt-BR"/>
+        </w:rPr>
+        <w:t>&lt;</w:t>
+      </w:r>
+      <w:proofErr w:type="spellStart"/>
+      <w:r>
+        <w:rPr>
+          <w:rFonts w:ascii="Consolas" w:eastAsia="Times New Roman" w:hAnsi="Consolas" w:cs="Times New Roman"/>
+          <w:color w:val="F286C4"/>
+          <w:sz w:val="21"/>
+          <w:szCs w:val="21"/>
+          <w:lang w:eastAsia="pt-BR"/>
+        </w:rPr>
+        <w:t>div</w:t>
+      </w:r>
+      <w:proofErr w:type="spellEnd"/>
+      <w:r>
+        <w:rPr>
+          <w:rFonts w:ascii="Consolas" w:eastAsia="Times New Roman" w:hAnsi="Consolas" w:cs="Times New Roman"/>
+          <w:color w:val="F6F6F4"/>
+          <w:sz w:val="21"/>
+          <w:szCs w:val="21"/>
+          <w:lang w:eastAsia="pt-BR"/>
+        </w:rPr>
+        <w:t xml:space="preserve"> </w:t>
+      </w:r>
+      <w:r>
+        <w:rPr>
+          <w:rFonts w:ascii="Consolas" w:eastAsia="Times New Roman" w:hAnsi="Consolas" w:cs="Times New Roman"/>
+          <w:i/>
+          <w:iCs/>
+          <w:color w:val="62E884"/>
+          <w:sz w:val="21"/>
+          <w:szCs w:val="21"/>
+          <w:lang w:eastAsia="pt-BR"/>
+        </w:rPr>
+        <w:t>id</w:t>
+      </w:r>
+      <w:r>
+        <w:rPr>
+          <w:rFonts w:ascii="Consolas" w:eastAsia="Times New Roman" w:hAnsi="Consolas" w:cs="Times New Roman"/>
+          <w:color w:val="F286C4"/>
+          <w:sz w:val="21"/>
+          <w:szCs w:val="21"/>
+          <w:lang w:eastAsia="pt-BR"/>
+        </w:rPr>
+        <w:t>=</w:t>
+      </w:r>
+      <w:r>
+        <w:rPr>
+          <w:rFonts w:ascii="Consolas" w:eastAsia="Times New Roman" w:hAnsi="Consolas" w:cs="Times New Roman"/>
+          <w:color w:val="DEE492"/>
+          <w:sz w:val="21"/>
+          <w:szCs w:val="21"/>
+          <w:lang w:eastAsia="pt-BR"/>
+        </w:rPr>
+        <w:t>"</w:t>
+      </w:r>
+      <w:r>
+        <w:rPr>
+          <w:rFonts w:ascii="Consolas" w:eastAsia="Times New Roman" w:hAnsi="Consolas" w:cs="Times New Roman"/>
+          <w:color w:val="E7EE98"/>
+          <w:sz w:val="21"/>
+          <w:szCs w:val="21"/>
+          <w:lang w:eastAsia="pt-BR"/>
+        </w:rPr>
+        <w:t>app</w:t>
+      </w:r>
+      <w:r>
+        <w:rPr>
+          <w:rFonts w:ascii="Consolas" w:eastAsia="Times New Roman" w:hAnsi="Consolas" w:cs="Times New Roman"/>
+          <w:color w:val="DEE492"/>
+          <w:sz w:val="21"/>
+          <w:szCs w:val="21"/>
+          <w:lang w:eastAsia="pt-BR"/>
+        </w:rPr>
+        <w:t>"</w:t>
+      </w:r>
+      <w:r>
+        <w:rPr>
+          <w:rFonts w:ascii="Consolas" w:eastAsia="Times New Roman" w:hAnsi="Consolas" w:cs="Times New Roman"/>
+          <w:color w:val="F6F6F4"/>
+          <w:sz w:val="21"/>
+          <w:szCs w:val="21"/>
+          <w:lang w:eastAsia="pt-BR"/>
+        </w:rPr>
+        <w:t>&gt;</w:t>
+      </w:r>
+    </w:p>
+    <w:p>
+      <w:pPr>
+        <w:pStyle w:val="PargrafodaLista"/>
+        <w:numPr>
+          <w:ilvl w:val="0"/>
+          <w:numId w:val="1"/>
+        </w:numPr>
+        <w:shd w:val="clear" w:color="auto" w:fill="282A36"/>
+        <w:spacing w:after="0" w:line="285" w:lineRule="atLeast"/>
+        <w:rPr>
+          <w:rFonts w:ascii="Consolas" w:eastAsia="Times New Roman" w:hAnsi="Consolas" w:cs="Times New Roman"/>
+          <w:color w:val="F6F6F4"/>
+          <w:sz w:val="21"/>
+          <w:szCs w:val="21"/>
+          <w:lang w:eastAsia="pt-BR"/>
+        </w:rPr>
+      </w:pPr>
+      <w:r>
+        <w:rPr>
+          <w:rFonts w:ascii="Consolas" w:eastAsia="Times New Roman" w:hAnsi="Consolas" w:cs="Times New Roman"/>
+          <w:color w:val="F6F6F4"/>
+          <w:sz w:val="21"/>
+          <w:szCs w:val="21"/>
+          <w:lang w:eastAsia="pt-BR"/>
+        </w:rPr>
+        <w:t>    &lt;</w:t>
+      </w:r>
+      <w:r>
+        <w:rPr>
+          <w:rFonts w:ascii="Consolas" w:eastAsia="Times New Roman" w:hAnsi="Consolas" w:cs="Times New Roman"/>
+          <w:color w:val="F286C4"/>
+          <w:sz w:val="21"/>
+          <w:szCs w:val="21"/>
+          <w:lang w:eastAsia="pt-BR"/>
+        </w:rPr>
+        <w:t>p</w:t>
+      </w:r>
+      <w:proofErr w:type="gramStart"/>
+      <w:r>
+        <w:rPr>
+          <w:rFonts w:ascii="Consolas" w:eastAsia="Times New Roman" w:hAnsi="Consolas" w:cs="Times New Roman"/>
+          <w:color w:val="F6F6F4"/>
+          <w:sz w:val="21"/>
+          <w:szCs w:val="21"/>
+          <w:lang w:eastAsia="pt-BR"/>
+        </w:rPr>
+        <w:t>&gt;{</w:t>
+      </w:r>
+      <w:proofErr w:type="gramEnd"/>
+      <w:r>
+        <w:rPr>
+          <w:rFonts w:ascii="Consolas" w:eastAsia="Times New Roman" w:hAnsi="Consolas" w:cs="Times New Roman"/>
+          <w:color w:val="F6F6F4"/>
+          <w:sz w:val="21"/>
+          <w:szCs w:val="21"/>
+          <w:lang w:eastAsia="pt-BR"/>
+        </w:rPr>
+        <w:t>{contador * 2}}&lt;/</w:t>
+      </w:r>
+      <w:r>
+        <w:rPr>
+          <w:rFonts w:ascii="Consolas" w:eastAsia="Times New Roman" w:hAnsi="Consolas" w:cs="Times New Roman"/>
+          <w:color w:val="F286C4"/>
+          <w:sz w:val="21"/>
+          <w:szCs w:val="21"/>
+          <w:lang w:eastAsia="pt-BR"/>
+        </w:rPr>
+        <w:t>p</w:t>
+      </w:r>
+      <w:r>
+        <w:rPr>
+          <w:rFonts w:ascii="Consolas" w:eastAsia="Times New Roman" w:hAnsi="Consolas" w:cs="Times New Roman"/>
+          <w:color w:val="F6F6F4"/>
+          <w:sz w:val="21"/>
+          <w:szCs w:val="21"/>
+          <w:lang w:eastAsia="pt-BR"/>
+        </w:rPr>
+        <w:t>&gt;</w:t>
+      </w:r>
+    </w:p>
+    <w:p>
+      <w:pPr>
+        <w:pStyle w:val="PargrafodaLista"/>
+        <w:numPr>
+          <w:ilvl w:val="0"/>
+          <w:numId w:val="1"/>
+        </w:numPr>
+        <w:shd w:val="clear" w:color="auto" w:fill="282A36"/>
+        <w:spacing w:after="0" w:line="285" w:lineRule="atLeast"/>
+        <w:rPr>
+          <w:rFonts w:ascii="Consolas" w:eastAsia="Times New Roman" w:hAnsi="Consolas" w:cs="Times New Roman"/>
+          <w:color w:val="F6F6F4"/>
+          <w:sz w:val="21"/>
+          <w:szCs w:val="21"/>
+          <w:lang w:eastAsia="pt-BR"/>
+        </w:rPr>
+      </w:pPr>
+      <w:r>
+        <w:rPr>
+          <w:rFonts w:ascii="Consolas" w:eastAsia="Times New Roman" w:hAnsi="Consolas" w:cs="Times New Roman"/>
+          <w:color w:val="F6F6F4"/>
+          <w:sz w:val="21"/>
+          <w:szCs w:val="21"/>
+          <w:lang w:eastAsia="pt-BR"/>
+        </w:rPr>
+        <w:t>    &lt;</w:t>
+      </w:r>
+      <w:r>
+        <w:rPr>
+          <w:rFonts w:ascii="Consolas" w:eastAsia="Times New Roman" w:hAnsi="Consolas" w:cs="Times New Roman"/>
+          <w:color w:val="F286C4"/>
+          <w:sz w:val="21"/>
+          <w:szCs w:val="21"/>
+          <w:lang w:eastAsia="pt-BR"/>
+        </w:rPr>
+        <w:t>p</w:t>
+      </w:r>
+      <w:proofErr w:type="gramStart"/>
+      <w:r>
+        <w:rPr>
+          <w:rFonts w:ascii="Consolas" w:eastAsia="Times New Roman" w:hAnsi="Consolas" w:cs="Times New Roman"/>
+          <w:color w:val="F6F6F4"/>
+          <w:sz w:val="21"/>
+          <w:szCs w:val="21"/>
+          <w:lang w:eastAsia="pt-BR"/>
+        </w:rPr>
+        <w:t>&gt;{</w:t>
+      </w:r>
+      <w:proofErr w:type="gramEnd"/>
+      <w:r>
+        <w:rPr>
+          <w:rFonts w:ascii="Consolas" w:eastAsia="Times New Roman" w:hAnsi="Consolas" w:cs="Times New Roman"/>
+          <w:color w:val="F6F6F4"/>
+          <w:sz w:val="21"/>
+          <w:szCs w:val="21"/>
+          <w:lang w:eastAsia="pt-BR"/>
+        </w:rPr>
+        <w:t>{contador &gt; 10 ? 'Maior que 10</w:t>
+      </w:r>
+      <w:proofErr w:type="gramStart"/>
+      <w:r>
+        <w:rPr>
+          <w:rFonts w:ascii="Consolas" w:eastAsia="Times New Roman" w:hAnsi="Consolas" w:cs="Times New Roman"/>
+          <w:color w:val="F6F6F4"/>
+          <w:sz w:val="21"/>
+          <w:szCs w:val="21"/>
+          <w:lang w:eastAsia="pt-BR"/>
+        </w:rPr>
+        <w:t>' :</w:t>
+      </w:r>
+      <w:proofErr w:type="gramEnd"/>
+      <w:r>
+        <w:rPr>
+          <w:rFonts w:ascii="Consolas" w:eastAsia="Times New Roman" w:hAnsi="Consolas" w:cs="Times New Roman"/>
+          <w:color w:val="F6F6F4"/>
+          <w:sz w:val="21"/>
+          <w:szCs w:val="21"/>
+          <w:lang w:eastAsia="pt-BR"/>
+        </w:rPr>
+        <w:t xml:space="preserve"> 'Menor que 10'}}&lt;/</w:t>
+      </w:r>
+      <w:r>
+        <w:rPr>
+          <w:rFonts w:ascii="Consolas" w:eastAsia="Times New Roman" w:hAnsi="Consolas" w:cs="Times New Roman"/>
+          <w:color w:val="F286C4"/>
+          <w:sz w:val="21"/>
+          <w:szCs w:val="21"/>
+          <w:lang w:eastAsia="pt-BR"/>
+        </w:rPr>
+        <w:t>p</w:t>
+      </w:r>
+      <w:r>
+        <w:rPr>
+          <w:rFonts w:ascii="Consolas" w:eastAsia="Times New Roman" w:hAnsi="Consolas" w:cs="Times New Roman"/>
+          <w:color w:val="F6F6F4"/>
+          <w:sz w:val="21"/>
+          <w:szCs w:val="21"/>
+          <w:lang w:eastAsia="pt-BR"/>
+        </w:rPr>
+        <w:t>&gt;</w:t>
+      </w:r>
+    </w:p>
+    <w:p>
+      <w:pPr>
+        <w:pStyle w:val="PargrafodaLista"/>
+        <w:numPr>
+          <w:ilvl w:val="0"/>
+          <w:numId w:val="1"/>
+        </w:numPr>
+        <w:shd w:val="clear" w:color="auto" w:fill="282A36"/>
+        <w:spacing w:after="0" w:line="285" w:lineRule="atLeast"/>
+        <w:rPr>
+          <w:rFonts w:ascii="Consolas" w:eastAsia="Times New Roman" w:hAnsi="Consolas" w:cs="Times New Roman"/>
+          <w:color w:val="F6F6F4"/>
+          <w:sz w:val="21"/>
+          <w:szCs w:val="21"/>
+          <w:lang w:eastAsia="pt-BR"/>
+        </w:rPr>
+      </w:pPr>
+      <w:r>
+        <w:rPr>
+          <w:rFonts w:ascii="Consolas" w:eastAsia="Times New Roman" w:hAnsi="Consolas" w:cs="Times New Roman"/>
+          <w:color w:val="F6F6F4"/>
+          <w:sz w:val="21"/>
+          <w:szCs w:val="21"/>
+          <w:lang w:eastAsia="pt-BR"/>
+        </w:rPr>
+        <w:t>    &lt;</w:t>
+      </w:r>
+      <w:proofErr w:type="spellStart"/>
+      <w:r>
+        <w:rPr>
+          <w:rFonts w:ascii="Consolas" w:eastAsia="Times New Roman" w:hAnsi="Consolas" w:cs="Times New Roman"/>
+          <w:color w:val="F286C4"/>
+          <w:sz w:val="21"/>
+          <w:szCs w:val="21"/>
+          <w:lang w:eastAsia="pt-BR"/>
+        </w:rPr>
+        <w:t>button</w:t>
+      </w:r>
+      <w:proofErr w:type="spellEnd"/>
+      <w:r>
+        <w:rPr>
+          <w:rFonts w:ascii="Consolas" w:eastAsia="Times New Roman" w:hAnsi="Consolas" w:cs="Times New Roman"/>
+          <w:color w:val="F6F6F4"/>
+          <w:sz w:val="21"/>
+          <w:szCs w:val="21"/>
+          <w:lang w:eastAsia="pt-BR"/>
+        </w:rPr>
+        <w:t xml:space="preserve"> </w:t>
+      </w:r>
+      <w:proofErr w:type="spellStart"/>
+      <w:r>
+        <w:rPr>
+          <w:rFonts w:ascii="Consolas" w:eastAsia="Times New Roman" w:hAnsi="Consolas" w:cs="Times New Roman"/>
+          <w:i/>
+          <w:iCs/>
+          <w:color w:val="62E884"/>
+          <w:sz w:val="21"/>
+          <w:szCs w:val="21"/>
+          <w:lang w:eastAsia="pt-BR"/>
+        </w:rPr>
+        <w:t>v-on:click</w:t>
+      </w:r>
+      <w:proofErr w:type="spellEnd"/>
+      <w:r>
+        <w:rPr>
+          <w:rFonts w:ascii="Consolas" w:eastAsia="Times New Roman" w:hAnsi="Consolas" w:cs="Times New Roman"/>
+          <w:color w:val="F286C4"/>
+          <w:sz w:val="21"/>
+          <w:szCs w:val="21"/>
+          <w:lang w:eastAsia="pt-BR"/>
+        </w:rPr>
+        <w:t>=</w:t>
+      </w:r>
+      <w:r>
+        <w:rPr>
+          <w:rFonts w:ascii="Consolas" w:eastAsia="Times New Roman" w:hAnsi="Consolas" w:cs="Times New Roman"/>
+          <w:color w:val="DEE492"/>
+          <w:sz w:val="21"/>
+          <w:szCs w:val="21"/>
+          <w:lang w:eastAsia="pt-BR"/>
+        </w:rPr>
+        <w:t>"</w:t>
+      </w:r>
+      <w:r>
+        <w:rPr>
+          <w:rFonts w:ascii="Consolas" w:eastAsia="Times New Roman" w:hAnsi="Consolas" w:cs="Times New Roman"/>
+          <w:color w:val="E7EE98"/>
+          <w:sz w:val="21"/>
+          <w:szCs w:val="21"/>
+          <w:lang w:eastAsia="pt-BR"/>
+        </w:rPr>
+        <w:t>somar</w:t>
+      </w:r>
+      <w:r>
+        <w:rPr>
+          <w:rFonts w:ascii="Consolas" w:eastAsia="Times New Roman" w:hAnsi="Consolas" w:cs="Times New Roman"/>
+          <w:color w:val="DEE492"/>
+          <w:sz w:val="21"/>
+          <w:szCs w:val="21"/>
+          <w:lang w:eastAsia="pt-BR"/>
+        </w:rPr>
+        <w:t>"</w:t>
+      </w:r>
+      <w:r>
+        <w:rPr>
+          <w:rFonts w:ascii="Consolas" w:eastAsia="Times New Roman" w:hAnsi="Consolas" w:cs="Times New Roman"/>
+          <w:color w:val="F6F6F4"/>
+          <w:sz w:val="21"/>
+          <w:szCs w:val="21"/>
+          <w:lang w:eastAsia="pt-BR"/>
+        </w:rPr>
+        <w:t>&gt;Somar 1&lt;/</w:t>
+      </w:r>
+      <w:proofErr w:type="spellStart"/>
+      <w:r>
+        <w:rPr>
+          <w:rFonts w:ascii="Consolas" w:eastAsia="Times New Roman" w:hAnsi="Consolas" w:cs="Times New Roman"/>
+          <w:color w:val="F286C4"/>
+          <w:sz w:val="21"/>
+          <w:szCs w:val="21"/>
+          <w:lang w:eastAsia="pt-BR"/>
+        </w:rPr>
+        <w:t>button</w:t>
+      </w:r>
+      <w:proofErr w:type="spellEnd"/>
+      <w:r>
+        <w:rPr>
+          <w:rFonts w:ascii="Consolas" w:eastAsia="Times New Roman" w:hAnsi="Consolas" w:cs="Times New Roman"/>
+          <w:color w:val="F6F6F4"/>
+          <w:sz w:val="21"/>
+          <w:szCs w:val="21"/>
+          <w:lang w:eastAsia="pt-BR"/>
+        </w:rPr>
+        <w:t>&gt;</w:t>
+      </w:r>
+    </w:p>
+    <w:p>
+      <w:pPr>
+        <w:pStyle w:val="PargrafodaLista"/>
+        <w:numPr>
+          <w:ilvl w:val="0"/>
+          <w:numId w:val="1"/>
+        </w:numPr>
+        <w:shd w:val="clear" w:color="auto" w:fill="282A36"/>
+        <w:spacing w:after="0" w:line="285" w:lineRule="atLeast"/>
+        <w:rPr>
+          <w:rFonts w:ascii="Consolas" w:eastAsia="Times New Roman" w:hAnsi="Consolas" w:cs="Times New Roman"/>
+          <w:color w:val="F6F6F4"/>
+          <w:sz w:val="21"/>
+          <w:szCs w:val="21"/>
+          <w:lang w:eastAsia="pt-BR"/>
+        </w:rPr>
+      </w:pPr>
+      <w:r>
+        <w:rPr>
+          <w:rFonts w:ascii="Consolas" w:eastAsia="Times New Roman" w:hAnsi="Consolas" w:cs="Times New Roman"/>
+          <w:color w:val="F6F6F4"/>
+          <w:sz w:val="21"/>
+          <w:szCs w:val="21"/>
+          <w:lang w:eastAsia="pt-BR"/>
+        </w:rPr>
+        <w:t>&lt;/</w:t>
+      </w:r>
+      <w:proofErr w:type="spellStart"/>
+      <w:r>
+        <w:rPr>
+          <w:rFonts w:ascii="Consolas" w:eastAsia="Times New Roman" w:hAnsi="Consolas" w:cs="Times New Roman"/>
+          <w:color w:val="F286C4"/>
+          <w:sz w:val="21"/>
+          <w:szCs w:val="21"/>
+          <w:lang w:eastAsia="pt-BR"/>
+        </w:rPr>
+        <w:t>div</w:t>
+      </w:r>
+      <w:proofErr w:type="spellEnd"/>
+      <w:r>
+        <w:rPr>
+          <w:rFonts w:ascii="Consolas" w:eastAsia="Times New Roman" w:hAnsi="Consolas" w:cs="Times New Roman"/>
+          <w:color w:val="F6F6F4"/>
+          <w:sz w:val="21"/>
+          <w:szCs w:val="21"/>
+          <w:lang w:eastAsia="pt-BR"/>
+        </w:rPr>
+        <w:t>&gt;</w:t>
+      </w:r>
+    </w:p>
+    <w:p>
+      <w:pPr>
+        <w:pStyle w:val="PargrafodaLista"/>
+        <w:numPr>
+          <w:ilvl w:val="0"/>
+          <w:numId w:val="1"/>
+        </w:numPr>
+        <w:shd w:val="clear" w:color="auto" w:fill="282A36"/>
+        <w:spacing w:after="240" w:line="285" w:lineRule="atLeast"/>
+        <w:rPr>
+          <w:rFonts w:ascii="Consolas" w:eastAsia="Times New Roman" w:hAnsi="Consolas" w:cs="Times New Roman"/>
+          <w:color w:val="F6F6F4"/>
+          <w:sz w:val="21"/>
+          <w:szCs w:val="21"/>
+          <w:lang w:eastAsia="pt-BR"/>
+        </w:rPr>
+      </w:pPr>
+    </w:p>
+    <w:p>
+      <w:pPr>
+        <w:pStyle w:val="PargrafodaLista"/>
+        <w:numPr>
+          <w:ilvl w:val="0"/>
+          <w:numId w:val="1"/>
+        </w:numPr>
+        <w:shd w:val="clear" w:color="auto" w:fill="282A36"/>
+        <w:spacing w:after="0" w:line="285" w:lineRule="atLeast"/>
+        <w:rPr>
+          <w:rFonts w:ascii="Consolas" w:eastAsia="Times New Roman" w:hAnsi="Consolas" w:cs="Times New Roman"/>
+          <w:color w:val="F6F6F4"/>
+          <w:sz w:val="21"/>
+          <w:szCs w:val="21"/>
+          <w:lang w:eastAsia="pt-BR"/>
+        </w:rPr>
+      </w:pPr>
+      <w:r>
+        <w:rPr>
+          <w:rFonts w:ascii="Consolas" w:eastAsia="Times New Roman" w:hAnsi="Consolas" w:cs="Times New Roman"/>
+          <w:color w:val="F6F6F4"/>
+          <w:sz w:val="21"/>
+          <w:szCs w:val="21"/>
+          <w:lang w:eastAsia="pt-BR"/>
+        </w:rPr>
+        <w:t>&lt;</w:t>
+      </w:r>
+      <w:r>
+        <w:rPr>
+          <w:rFonts w:ascii="Consolas" w:eastAsia="Times New Roman" w:hAnsi="Consolas" w:cs="Times New Roman"/>
+          <w:color w:val="F286C4"/>
+          <w:sz w:val="21"/>
+          <w:szCs w:val="21"/>
+          <w:lang w:eastAsia="pt-BR"/>
+        </w:rPr>
+        <w:t>script</w:t>
+      </w:r>
+      <w:r>
+        <w:rPr>
+          <w:rFonts w:ascii="Consolas" w:eastAsia="Times New Roman" w:hAnsi="Consolas" w:cs="Times New Roman"/>
+          <w:color w:val="F6F6F4"/>
+          <w:sz w:val="21"/>
+          <w:szCs w:val="21"/>
+          <w:lang w:eastAsia="pt-BR"/>
+        </w:rPr>
+        <w:t>&gt;</w:t>
+      </w:r>
+    </w:p>
+    <w:p>
+      <w:pPr>
+        <w:pStyle w:val="PargrafodaLista"/>
+        <w:numPr>
+          <w:ilvl w:val="0"/>
+          <w:numId w:val="1"/>
+        </w:numPr>
+        <w:shd w:val="clear" w:color="auto" w:fill="282A36"/>
+        <w:spacing w:after="0" w:line="285" w:lineRule="atLeast"/>
+        <w:rPr>
+          <w:rFonts w:ascii="Consolas" w:eastAsia="Times New Roman" w:hAnsi="Consolas" w:cs="Times New Roman"/>
+          <w:color w:val="F6F6F4"/>
+          <w:sz w:val="21"/>
+          <w:szCs w:val="21"/>
+          <w:lang w:eastAsia="pt-BR"/>
+        </w:rPr>
+      </w:pPr>
+      <w:r>
+        <w:rPr>
+          <w:rFonts w:ascii="Consolas" w:eastAsia="Times New Roman" w:hAnsi="Consolas" w:cs="Times New Roman"/>
+          <w:color w:val="F6F6F4"/>
+          <w:sz w:val="21"/>
+          <w:szCs w:val="21"/>
+          <w:lang w:eastAsia="pt-BR"/>
+        </w:rPr>
+        <w:t xml:space="preserve">    </w:t>
+      </w:r>
+      <w:r>
+        <w:rPr>
+          <w:rFonts w:ascii="Consolas" w:eastAsia="Times New Roman" w:hAnsi="Consolas" w:cs="Times New Roman"/>
+          <w:b/>
+          <w:bCs/>
+          <w:color w:val="F286C4"/>
+          <w:sz w:val="21"/>
+          <w:szCs w:val="21"/>
+          <w:lang w:eastAsia="pt-BR"/>
+        </w:rPr>
+        <w:t>new</w:t>
+      </w:r>
+      <w:r>
+        <w:rPr>
+          <w:rFonts w:ascii="Consolas" w:eastAsia="Times New Roman" w:hAnsi="Consolas" w:cs="Times New Roman"/>
+          <w:color w:val="F6F6F4"/>
+          <w:sz w:val="21"/>
+          <w:szCs w:val="21"/>
+          <w:lang w:eastAsia="pt-BR"/>
+        </w:rPr>
+        <w:t xml:space="preserve"> </w:t>
+      </w:r>
+      <w:proofErr w:type="spellStart"/>
+      <w:proofErr w:type="gramStart"/>
+      <w:r>
+        <w:rPr>
+          <w:rFonts w:ascii="Consolas" w:eastAsia="Times New Roman" w:hAnsi="Consolas" w:cs="Times New Roman"/>
+          <w:color w:val="62E884"/>
+          <w:sz w:val="21"/>
+          <w:szCs w:val="21"/>
+          <w:lang w:eastAsia="pt-BR"/>
+        </w:rPr>
+        <w:t>Vue</w:t>
+      </w:r>
+      <w:proofErr w:type="spellEnd"/>
+      <w:r>
+        <w:rPr>
+          <w:rFonts w:ascii="Consolas" w:eastAsia="Times New Roman" w:hAnsi="Consolas" w:cs="Times New Roman"/>
+          <w:color w:val="F6F6F4"/>
+          <w:sz w:val="21"/>
+          <w:szCs w:val="21"/>
+          <w:lang w:eastAsia="pt-BR"/>
+        </w:rPr>
+        <w:t>(</w:t>
+      </w:r>
+      <w:proofErr w:type="gramEnd"/>
+      <w:r>
+        <w:rPr>
+          <w:rFonts w:ascii="Consolas" w:eastAsia="Times New Roman" w:hAnsi="Consolas" w:cs="Times New Roman"/>
+          <w:color w:val="F6F6F4"/>
+          <w:sz w:val="21"/>
+          <w:szCs w:val="21"/>
+          <w:lang w:eastAsia="pt-BR"/>
+        </w:rPr>
+        <w:t>{</w:t>
+      </w:r>
+    </w:p>
+    <w:p>
+      <w:pPr>
+        <w:pStyle w:val="PargrafodaLista"/>
+        <w:numPr>
+          <w:ilvl w:val="0"/>
+          <w:numId w:val="1"/>
+        </w:numPr>
+        <w:shd w:val="clear" w:color="auto" w:fill="282A36"/>
+        <w:spacing w:after="0" w:line="285" w:lineRule="atLeast"/>
+        <w:rPr>
+          <w:rFonts w:ascii="Consolas" w:eastAsia="Times New Roman" w:hAnsi="Consolas" w:cs="Times New Roman"/>
+          <w:color w:val="F6F6F4"/>
+          <w:sz w:val="21"/>
+          <w:szCs w:val="21"/>
+          <w:lang w:eastAsia="pt-BR"/>
+        </w:rPr>
+      </w:pPr>
+      <w:r>
+        <w:rPr>
+          <w:rFonts w:ascii="Consolas" w:eastAsia="Times New Roman" w:hAnsi="Consolas" w:cs="Times New Roman"/>
+          <w:color w:val="F6F6F4"/>
+          <w:sz w:val="21"/>
+          <w:szCs w:val="21"/>
+          <w:lang w:eastAsia="pt-BR"/>
+        </w:rPr>
+        <w:t xml:space="preserve">        </w:t>
+      </w:r>
+      <w:proofErr w:type="spellStart"/>
+      <w:r>
+        <w:rPr>
+          <w:rFonts w:ascii="Consolas" w:eastAsia="Times New Roman" w:hAnsi="Consolas" w:cs="Times New Roman"/>
+          <w:color w:val="F6F6F4"/>
+          <w:sz w:val="21"/>
+          <w:szCs w:val="21"/>
+          <w:lang w:eastAsia="pt-BR"/>
+        </w:rPr>
+        <w:t>el</w:t>
+      </w:r>
+      <w:proofErr w:type="spellEnd"/>
+      <w:r>
+        <w:rPr>
+          <w:rFonts w:ascii="Consolas" w:eastAsia="Times New Roman" w:hAnsi="Consolas" w:cs="Times New Roman"/>
+          <w:color w:val="F286C4"/>
+          <w:sz w:val="21"/>
+          <w:szCs w:val="21"/>
+          <w:lang w:eastAsia="pt-BR"/>
+        </w:rPr>
+        <w:t>:</w:t>
+      </w:r>
+      <w:r>
+        <w:rPr>
+          <w:rFonts w:ascii="Consolas" w:eastAsia="Times New Roman" w:hAnsi="Consolas" w:cs="Times New Roman"/>
+          <w:color w:val="F6F6F4"/>
+          <w:sz w:val="21"/>
+          <w:szCs w:val="21"/>
+          <w:lang w:eastAsia="pt-BR"/>
+        </w:rPr>
+        <w:t xml:space="preserve"> </w:t>
+      </w:r>
+      <w:r>
+        <w:rPr>
+          <w:rFonts w:ascii="Consolas" w:eastAsia="Times New Roman" w:hAnsi="Consolas" w:cs="Times New Roman"/>
+          <w:color w:val="DEE492"/>
+          <w:sz w:val="21"/>
+          <w:szCs w:val="21"/>
+          <w:lang w:eastAsia="pt-BR"/>
+        </w:rPr>
+        <w:t>'</w:t>
+      </w:r>
+      <w:r>
+        <w:rPr>
+          <w:rFonts w:ascii="Consolas" w:eastAsia="Times New Roman" w:hAnsi="Consolas" w:cs="Times New Roman"/>
+          <w:color w:val="E7EE98"/>
+          <w:sz w:val="21"/>
+          <w:szCs w:val="21"/>
+          <w:lang w:eastAsia="pt-BR"/>
+        </w:rPr>
+        <w:t>#app</w:t>
+      </w:r>
+      <w:r>
+        <w:rPr>
+          <w:rFonts w:ascii="Consolas" w:eastAsia="Times New Roman" w:hAnsi="Consolas" w:cs="Times New Roman"/>
+          <w:color w:val="DEE492"/>
+          <w:sz w:val="21"/>
+          <w:szCs w:val="21"/>
+          <w:lang w:eastAsia="pt-BR"/>
+        </w:rPr>
+        <w:t>'</w:t>
+      </w:r>
+      <w:r>
+        <w:rPr>
+          <w:rFonts w:ascii="Consolas" w:eastAsia="Times New Roman" w:hAnsi="Consolas" w:cs="Times New Roman"/>
+          <w:color w:val="F6F6F4"/>
+          <w:sz w:val="21"/>
+          <w:szCs w:val="21"/>
+          <w:lang w:eastAsia="pt-BR"/>
+        </w:rPr>
+        <w:t>,</w:t>
+      </w:r>
+    </w:p>
+    <w:p>
+      <w:pPr>
+        <w:pStyle w:val="PargrafodaLista"/>
+        <w:numPr>
+          <w:ilvl w:val="0"/>
+          <w:numId w:val="1"/>
+        </w:numPr>
+        <w:shd w:val="clear" w:color="auto" w:fill="282A36"/>
+        <w:spacing w:after="0" w:line="285" w:lineRule="atLeast"/>
+        <w:rPr>
+          <w:rFonts w:ascii="Consolas" w:eastAsia="Times New Roman" w:hAnsi="Consolas" w:cs="Times New Roman"/>
+          <w:color w:val="F6F6F4"/>
+          <w:sz w:val="21"/>
+          <w:szCs w:val="21"/>
+          <w:lang w:eastAsia="pt-BR"/>
+        </w:rPr>
+      </w:pPr>
+      <w:r>
+        <w:rPr>
+          <w:rFonts w:ascii="Consolas" w:eastAsia="Times New Roman" w:hAnsi="Consolas" w:cs="Times New Roman"/>
+          <w:color w:val="F6F6F4"/>
+          <w:sz w:val="21"/>
+          <w:szCs w:val="21"/>
+          <w:lang w:eastAsia="pt-BR"/>
+        </w:rPr>
+        <w:t>        data</w:t>
+      </w:r>
+      <w:r>
+        <w:rPr>
+          <w:rFonts w:ascii="Consolas" w:eastAsia="Times New Roman" w:hAnsi="Consolas" w:cs="Times New Roman"/>
+          <w:color w:val="F286C4"/>
+          <w:sz w:val="21"/>
+          <w:szCs w:val="21"/>
+          <w:lang w:eastAsia="pt-BR"/>
+        </w:rPr>
+        <w:t>:</w:t>
+      </w:r>
+      <w:r>
+        <w:rPr>
+          <w:rFonts w:ascii="Consolas" w:eastAsia="Times New Roman" w:hAnsi="Consolas" w:cs="Times New Roman"/>
+          <w:color w:val="F6F6F4"/>
+          <w:sz w:val="21"/>
+          <w:szCs w:val="21"/>
+          <w:lang w:eastAsia="pt-BR"/>
+        </w:rPr>
+        <w:t xml:space="preserve"> {</w:t>
+      </w:r>
+    </w:p>
+    <w:p>
+      <w:pPr>
+        <w:pStyle w:val="PargrafodaLista"/>
+        <w:numPr>
+          <w:ilvl w:val="0"/>
+          <w:numId w:val="1"/>
+        </w:numPr>
+        <w:shd w:val="clear" w:color="auto" w:fill="282A36"/>
+        <w:spacing w:after="0" w:line="285" w:lineRule="atLeast"/>
+        <w:rPr>
+          <w:rFonts w:ascii="Consolas" w:eastAsia="Times New Roman" w:hAnsi="Consolas" w:cs="Times New Roman"/>
+          <w:color w:val="F6F6F4"/>
+          <w:sz w:val="21"/>
+          <w:szCs w:val="21"/>
+          <w:lang w:eastAsia="pt-BR"/>
+        </w:rPr>
+      </w:pPr>
+      <w:r>
+        <w:rPr>
+          <w:rFonts w:ascii="Consolas" w:eastAsia="Times New Roman" w:hAnsi="Consolas" w:cs="Times New Roman"/>
+          <w:color w:val="F6F6F4"/>
+          <w:sz w:val="21"/>
+          <w:szCs w:val="21"/>
+          <w:lang w:eastAsia="pt-BR"/>
+        </w:rPr>
+        <w:t>            contador</w:t>
+      </w:r>
+      <w:r>
+        <w:rPr>
+          <w:rFonts w:ascii="Consolas" w:eastAsia="Times New Roman" w:hAnsi="Consolas" w:cs="Times New Roman"/>
+          <w:color w:val="F286C4"/>
+          <w:sz w:val="21"/>
+          <w:szCs w:val="21"/>
+          <w:lang w:eastAsia="pt-BR"/>
+        </w:rPr>
+        <w:t>:</w:t>
+      </w:r>
+      <w:r>
+        <w:rPr>
+          <w:rFonts w:ascii="Consolas" w:eastAsia="Times New Roman" w:hAnsi="Consolas" w:cs="Times New Roman"/>
+          <w:color w:val="F6F6F4"/>
+          <w:sz w:val="21"/>
+          <w:szCs w:val="21"/>
+          <w:lang w:eastAsia="pt-BR"/>
+        </w:rPr>
+        <w:t xml:space="preserve"> </w:t>
+      </w:r>
+      <w:r>
+        <w:rPr>
+          <w:rFonts w:ascii="Consolas" w:eastAsia="Times New Roman" w:hAnsi="Consolas" w:cs="Times New Roman"/>
+          <w:color w:val="BF9EEE"/>
+          <w:sz w:val="21"/>
+          <w:szCs w:val="21"/>
+          <w:lang w:eastAsia="pt-BR"/>
+        </w:rPr>
+        <w:t>0</w:t>
+      </w:r>
+    </w:p>
+    <w:p>
+      <w:pPr>
+        <w:pStyle w:val="PargrafodaLista"/>
+        <w:numPr>
+          <w:ilvl w:val="0"/>
+          <w:numId w:val="1"/>
+        </w:numPr>
+        <w:shd w:val="clear" w:color="auto" w:fill="282A36"/>
+        <w:spacing w:after="0" w:line="285" w:lineRule="atLeast"/>
+        <w:rPr>
+          <w:rFonts w:ascii="Consolas" w:eastAsia="Times New Roman" w:hAnsi="Consolas" w:cs="Times New Roman"/>
+          <w:color w:val="F6F6F4"/>
+          <w:sz w:val="21"/>
+          <w:szCs w:val="21"/>
+          <w:lang w:eastAsia="pt-BR"/>
+        </w:rPr>
+      </w:pPr>
+      <w:r>
+        <w:rPr>
+          <w:rFonts w:ascii="Consolas" w:eastAsia="Times New Roman" w:hAnsi="Consolas" w:cs="Times New Roman"/>
+          <w:color w:val="F6F6F4"/>
+          <w:sz w:val="21"/>
+          <w:szCs w:val="21"/>
+          <w:lang w:eastAsia="pt-BR"/>
+        </w:rPr>
+        <w:t>        },</w:t>
+      </w:r>
+    </w:p>
+    <w:p>
+      <w:pPr>
+        <w:pStyle w:val="PargrafodaLista"/>
+        <w:numPr>
+          <w:ilvl w:val="0"/>
+          <w:numId w:val="1"/>
+        </w:numPr>
+        <w:shd w:val="clear" w:color="auto" w:fill="282A36"/>
+        <w:spacing w:after="0" w:line="285" w:lineRule="atLeast"/>
+        <w:rPr>
+          <w:rFonts w:ascii="Consolas" w:eastAsia="Times New Roman" w:hAnsi="Consolas" w:cs="Times New Roman"/>
+          <w:color w:val="F6F6F4"/>
+          <w:sz w:val="21"/>
+          <w:szCs w:val="21"/>
+          <w:lang w:eastAsia="pt-BR"/>
+        </w:rPr>
+      </w:pPr>
+      <w:r>
+        <w:rPr>
+          <w:rFonts w:ascii="Consolas" w:eastAsia="Times New Roman" w:hAnsi="Consolas" w:cs="Times New Roman"/>
+          <w:color w:val="F6F6F4"/>
+          <w:sz w:val="21"/>
+          <w:szCs w:val="21"/>
+          <w:lang w:eastAsia="pt-BR"/>
+        </w:rPr>
+        <w:t xml:space="preserve">        </w:t>
+      </w:r>
+      <w:proofErr w:type="spellStart"/>
+      <w:r>
+        <w:rPr>
+          <w:rFonts w:ascii="Consolas" w:eastAsia="Times New Roman" w:hAnsi="Consolas" w:cs="Times New Roman"/>
+          <w:color w:val="F6F6F4"/>
+          <w:sz w:val="21"/>
+          <w:szCs w:val="21"/>
+          <w:lang w:eastAsia="pt-BR"/>
+        </w:rPr>
+        <w:t>methods</w:t>
+      </w:r>
+      <w:proofErr w:type="spellEnd"/>
+      <w:r>
+        <w:rPr>
+          <w:rFonts w:ascii="Consolas" w:eastAsia="Times New Roman" w:hAnsi="Consolas" w:cs="Times New Roman"/>
+          <w:color w:val="F286C4"/>
+          <w:sz w:val="21"/>
+          <w:szCs w:val="21"/>
+          <w:lang w:eastAsia="pt-BR"/>
+        </w:rPr>
+        <w:t>:</w:t>
+      </w:r>
+      <w:r>
+        <w:rPr>
+          <w:rFonts w:ascii="Consolas" w:eastAsia="Times New Roman" w:hAnsi="Consolas" w:cs="Times New Roman"/>
+          <w:color w:val="F6F6F4"/>
+          <w:sz w:val="21"/>
+          <w:szCs w:val="21"/>
+          <w:lang w:eastAsia="pt-BR"/>
+        </w:rPr>
+        <w:t xml:space="preserve"> {</w:t>
+      </w:r>
+    </w:p>
+    <w:p>
+      <w:pPr>
+        <w:pStyle w:val="PargrafodaLista"/>
+        <w:numPr>
+          <w:ilvl w:val="0"/>
+          <w:numId w:val="1"/>
+        </w:numPr>
+        <w:shd w:val="clear" w:color="auto" w:fill="282A36"/>
+        <w:spacing w:after="0" w:line="285" w:lineRule="atLeast"/>
+        <w:rPr>
+          <w:rFonts w:ascii="Consolas" w:eastAsia="Times New Roman" w:hAnsi="Consolas" w:cs="Times New Roman"/>
+          <w:color w:val="F6F6F4"/>
+          <w:sz w:val="21"/>
+          <w:szCs w:val="21"/>
+          <w:lang w:eastAsia="pt-BR"/>
+        </w:rPr>
+      </w:pPr>
+      <w:r>
+        <w:rPr>
+          <w:rFonts w:ascii="Consolas" w:eastAsia="Times New Roman" w:hAnsi="Consolas" w:cs="Times New Roman"/>
+          <w:color w:val="F6F6F4"/>
+          <w:sz w:val="21"/>
+          <w:szCs w:val="21"/>
+          <w:lang w:eastAsia="pt-BR"/>
+        </w:rPr>
+        <w:t xml:space="preserve">            </w:t>
+      </w:r>
+      <w:proofErr w:type="gramStart"/>
+      <w:r>
+        <w:rPr>
+          <w:rFonts w:ascii="Consolas" w:eastAsia="Times New Roman" w:hAnsi="Consolas" w:cs="Times New Roman"/>
+          <w:color w:val="62E884"/>
+          <w:sz w:val="21"/>
+          <w:szCs w:val="21"/>
+          <w:lang w:eastAsia="pt-BR"/>
+        </w:rPr>
+        <w:t>somar</w:t>
+      </w:r>
+      <w:r>
+        <w:rPr>
+          <w:rFonts w:ascii="Consolas" w:eastAsia="Times New Roman" w:hAnsi="Consolas" w:cs="Times New Roman"/>
+          <w:color w:val="F6F6F4"/>
+          <w:sz w:val="21"/>
+          <w:szCs w:val="21"/>
+          <w:lang w:eastAsia="pt-BR"/>
+        </w:rPr>
+        <w:t>(</w:t>
+      </w:r>
+      <w:proofErr w:type="gramEnd"/>
+      <w:r>
+        <w:rPr>
+          <w:rFonts w:ascii="Consolas" w:eastAsia="Times New Roman" w:hAnsi="Consolas" w:cs="Times New Roman"/>
+          <w:color w:val="F6F6F4"/>
+          <w:sz w:val="21"/>
+          <w:szCs w:val="21"/>
+          <w:lang w:eastAsia="pt-BR"/>
+        </w:rPr>
+        <w:t>) {</w:t>
+      </w:r>
+    </w:p>
+    <w:p>
+      <w:pPr>
+        <w:pStyle w:val="PargrafodaLista"/>
+        <w:numPr>
+          <w:ilvl w:val="0"/>
+          <w:numId w:val="1"/>
+        </w:numPr>
+        <w:shd w:val="clear" w:color="auto" w:fill="282A36"/>
+        <w:spacing w:after="0" w:line="285" w:lineRule="atLeast"/>
+        <w:rPr>
+          <w:rFonts w:ascii="Consolas" w:eastAsia="Times New Roman" w:hAnsi="Consolas" w:cs="Times New Roman"/>
+          <w:color w:val="F6F6F4"/>
+          <w:sz w:val="21"/>
+          <w:szCs w:val="21"/>
+          <w:lang w:eastAsia="pt-BR"/>
+        </w:rPr>
+      </w:pPr>
+      <w:r>
+        <w:rPr>
+          <w:rFonts w:ascii="Consolas" w:eastAsia="Times New Roman" w:hAnsi="Consolas" w:cs="Times New Roman"/>
+          <w:color w:val="F6F6F4"/>
+          <w:sz w:val="21"/>
+          <w:szCs w:val="21"/>
+          <w:lang w:eastAsia="pt-BR"/>
+        </w:rPr>
+        <w:t xml:space="preserve">                </w:t>
+      </w:r>
+      <w:proofErr w:type="spellStart"/>
+      <w:proofErr w:type="gramStart"/>
+      <w:r>
+        <w:rPr>
+          <w:rFonts w:ascii="Consolas" w:eastAsia="Times New Roman" w:hAnsi="Consolas" w:cs="Times New Roman"/>
+          <w:i/>
+          <w:iCs/>
+          <w:color w:val="BF9EEE"/>
+          <w:sz w:val="21"/>
+          <w:szCs w:val="21"/>
+          <w:lang w:eastAsia="pt-BR"/>
+        </w:rPr>
+        <w:t>this</w:t>
+      </w:r>
+      <w:r>
+        <w:rPr>
+          <w:rFonts w:ascii="Consolas" w:eastAsia="Times New Roman" w:hAnsi="Consolas" w:cs="Times New Roman"/>
+          <w:color w:val="F6F6F4"/>
+          <w:sz w:val="21"/>
+          <w:szCs w:val="21"/>
+          <w:lang w:eastAsia="pt-BR"/>
+        </w:rPr>
+        <w:t>.contador</w:t>
+      </w:r>
+      <w:proofErr w:type="spellEnd"/>
+      <w:proofErr w:type="gramEnd"/>
+      <w:r>
+        <w:rPr>
+          <w:rFonts w:ascii="Consolas" w:eastAsia="Times New Roman" w:hAnsi="Consolas" w:cs="Times New Roman"/>
+          <w:color w:val="F286C4"/>
+          <w:sz w:val="21"/>
+          <w:szCs w:val="21"/>
+          <w:lang w:eastAsia="pt-BR"/>
+        </w:rPr>
+        <w:t>++</w:t>
+      </w:r>
+      <w:r>
+        <w:rPr>
+          <w:rFonts w:ascii="Consolas" w:eastAsia="Times New Roman" w:hAnsi="Consolas" w:cs="Times New Roman"/>
+          <w:color w:val="F6F6F4"/>
+          <w:sz w:val="21"/>
+          <w:szCs w:val="21"/>
+          <w:lang w:eastAsia="pt-BR"/>
+        </w:rPr>
+        <w:t>;</w:t>
+      </w:r>
+    </w:p>
+    <w:p>
+      <w:pPr>
+        <w:pStyle w:val="PargrafodaLista"/>
+        <w:numPr>
+          <w:ilvl w:val="0"/>
+          <w:numId w:val="1"/>
+        </w:numPr>
+        <w:shd w:val="clear" w:color="auto" w:fill="282A36"/>
+        <w:spacing w:after="0" w:line="285" w:lineRule="atLeast"/>
+        <w:rPr>
+          <w:rFonts w:ascii="Consolas" w:eastAsia="Times New Roman" w:hAnsi="Consolas" w:cs="Times New Roman"/>
+          <w:color w:val="F6F6F4"/>
+          <w:sz w:val="21"/>
+          <w:szCs w:val="21"/>
+          <w:lang w:eastAsia="pt-BR"/>
+        </w:rPr>
+      </w:pPr>
+      <w:r>
+        <w:rPr>
+          <w:rFonts w:ascii="Consolas" w:eastAsia="Times New Roman" w:hAnsi="Consolas" w:cs="Times New Roman"/>
+          <w:color w:val="F6F6F4"/>
+          <w:sz w:val="21"/>
+          <w:szCs w:val="21"/>
+          <w:lang w:eastAsia="pt-BR"/>
+        </w:rPr>
+        <w:t>            }</w:t>
+      </w:r>
+    </w:p>
+    <w:p>
+      <w:pPr>
+        <w:pStyle w:val="PargrafodaLista"/>
+        <w:numPr>
+          <w:ilvl w:val="0"/>
+          <w:numId w:val="1"/>
+        </w:numPr>
+        <w:shd w:val="clear" w:color="auto" w:fill="282A36"/>
+        <w:spacing w:after="0" w:line="285" w:lineRule="atLeast"/>
+        <w:rPr>
+          <w:rFonts w:ascii="Consolas" w:eastAsia="Times New Roman" w:hAnsi="Consolas" w:cs="Times New Roman"/>
+          <w:color w:val="F6F6F4"/>
+          <w:sz w:val="21"/>
+          <w:szCs w:val="21"/>
+          <w:lang w:eastAsia="pt-BR"/>
+        </w:rPr>
+      </w:pPr>
+      <w:r>
+        <w:rPr>
+          <w:rFonts w:ascii="Consolas" w:eastAsia="Times New Roman" w:hAnsi="Consolas" w:cs="Times New Roman"/>
+          <w:color w:val="F6F6F4"/>
+          <w:sz w:val="21"/>
+          <w:szCs w:val="21"/>
+          <w:lang w:eastAsia="pt-BR"/>
+        </w:rPr>
+        <w:t>        }</w:t>
+      </w:r>
+    </w:p>
+    <w:p>
+      <w:pPr>
+        <w:pStyle w:val="PargrafodaLista"/>
+        <w:numPr>
+          <w:ilvl w:val="0"/>
+          <w:numId w:val="1"/>
+        </w:numPr>
+        <w:shd w:val="clear" w:color="auto" w:fill="282A36"/>
+        <w:spacing w:after="0" w:line="285" w:lineRule="atLeast"/>
+        <w:rPr>
+          <w:rFonts w:ascii="Consolas" w:eastAsia="Times New Roman" w:hAnsi="Consolas" w:cs="Times New Roman"/>
+          <w:color w:val="F6F6F4"/>
+          <w:sz w:val="21"/>
+          <w:szCs w:val="21"/>
+          <w:lang w:eastAsia="pt-BR"/>
+        </w:rPr>
+      </w:pPr>
+      <w:r>
+        <w:rPr>
+          <w:rFonts w:ascii="Consolas" w:eastAsia="Times New Roman" w:hAnsi="Consolas" w:cs="Times New Roman"/>
+          <w:color w:val="F6F6F4"/>
+          <w:sz w:val="21"/>
+          <w:szCs w:val="21"/>
+          <w:lang w:eastAsia="pt-BR"/>
+        </w:rPr>
+        <w:t>    })</w:t>
+      </w:r>
+    </w:p>
+    <w:p>
+      <w:pPr>
+        <w:pStyle w:val="PargrafodaLista"/>
+        <w:numPr>
+          <w:ilvl w:val="0"/>
+          <w:numId w:val="1"/>
+        </w:numPr>
+        <w:shd w:val="clear" w:color="auto" w:fill="282A36"/>
+        <w:spacing w:after="0" w:line="285" w:lineRule="atLeast"/>
+        <w:rPr>
+          <w:rFonts w:ascii="Consolas" w:eastAsia="Times New Roman" w:hAnsi="Consolas" w:cs="Times New Roman"/>
+          <w:color w:val="F6F6F4"/>
+          <w:sz w:val="21"/>
+          <w:szCs w:val="21"/>
+          <w:lang w:eastAsia="pt-BR"/>
+        </w:rPr>
+      </w:pPr>
+      <w:r>
+        <w:rPr>
+          <w:rFonts w:ascii="Consolas" w:eastAsia="Times New Roman" w:hAnsi="Consolas" w:cs="Times New Roman"/>
+          <w:color w:val="F6F6F4"/>
+          <w:sz w:val="21"/>
+          <w:szCs w:val="21"/>
+          <w:lang w:eastAsia="pt-BR"/>
+        </w:rPr>
+        <w:t>&lt;/</w:t>
+      </w:r>
+      <w:r>
+        <w:rPr>
+          <w:rFonts w:ascii="Consolas" w:eastAsia="Times New Roman" w:hAnsi="Consolas" w:cs="Times New Roman"/>
+          <w:color w:val="F286C4"/>
+          <w:sz w:val="21"/>
+          <w:szCs w:val="21"/>
+          <w:lang w:eastAsia="pt-BR"/>
+        </w:rPr>
+        <w:t>script</w:t>
+      </w:r>
+      <w:r>
+        <w:rPr>
+          <w:rFonts w:ascii="Consolas" w:eastAsia="Times New Roman" w:hAnsi="Consolas" w:cs="Times New Roman"/>
+          <w:color w:val="F6F6F4"/>
+          <w:sz w:val="21"/>
+          <w:szCs w:val="21"/>
+          <w:lang w:eastAsia="pt-BR"/>
+        </w:rPr>
+        <w:t>&gt;</w:t>
+      </w:r>
+    </w:p>
+    <w:p>
+      <w:pPr>
+        <w:pStyle w:val="PargrafodaLista"/>
+        <w:jc w:val="both"/>
+      </w:pPr>
+    </w:p>
+    <w:p>
+      <w:pPr>
+        <w:pStyle w:val="PargrafodaLista"/>
+        <w:jc w:val="both"/>
+        <w:rPr>
+          <w:b/>
+          <w:bCs/>
+        </w:rPr>
+      </w:pPr>
+      <w:r>
+        <w:rPr>
+          <w:b/>
+          <w:bCs/>
+        </w:rPr>
+        <w:t xml:space="preserve">Aula 32 – </w:t>
+      </w:r>
+      <w:proofErr w:type="spellStart"/>
+      <w:r>
+        <w:rPr>
+          <w:b/>
+          <w:bCs/>
+        </w:rPr>
+        <w:t>Two</w:t>
+      </w:r>
+      <w:proofErr w:type="spellEnd"/>
+      <w:r>
+        <w:rPr>
+          <w:b/>
+          <w:bCs/>
+        </w:rPr>
+        <w:t>-Way-</w:t>
+      </w:r>
+      <w:proofErr w:type="spellStart"/>
+      <w:r>
+        <w:rPr>
+          <w:b/>
+          <w:bCs/>
+        </w:rPr>
+        <w:t>Binding</w:t>
+      </w:r>
+      <w:proofErr w:type="spellEnd"/>
+    </w:p>
+    <w:p>
+      <w:pPr>
+        <w:pStyle w:val="PargrafodaLista"/>
+        <w:numPr>
+          <w:ilvl w:val="0"/>
+          <w:numId w:val="1"/>
+        </w:numPr>
+        <w:jc w:val="both"/>
+      </w:pPr>
+      <w:r>
+        <w:t xml:space="preserve">Iremos utilizar </w:t>
+      </w:r>
+      <w:proofErr w:type="gramStart"/>
+      <w:r>
+        <w:t>o exemplo anterior</w:t>
+      </w:r>
+      <w:proofErr w:type="gramEnd"/>
+      <w:r>
+        <w:t xml:space="preserve"> porém iremos formata-lo para que ele fique somente com um parágrafo dentro do </w:t>
+      </w:r>
+      <w:proofErr w:type="spellStart"/>
+      <w:r>
+        <w:t>template</w:t>
+      </w:r>
+      <w:proofErr w:type="spellEnd"/>
+      <w:r>
+        <w:t xml:space="preserve"> e neste parágrafo terá um doble </w:t>
+      </w:r>
+      <w:proofErr w:type="spellStart"/>
+      <w:r>
+        <w:t>mustache</w:t>
+      </w:r>
+      <w:proofErr w:type="spellEnd"/>
+      <w:r>
+        <w:t xml:space="preserve"> com a variável </w:t>
+      </w:r>
+      <w:proofErr w:type="spellStart"/>
+      <w:r>
+        <w:t>titulo</w:t>
+      </w:r>
+      <w:proofErr w:type="spellEnd"/>
+      <w:r>
+        <w:t>.</w:t>
+      </w:r>
+    </w:p>
+    <w:p>
+      <w:pPr>
+        <w:pStyle w:val="PargrafodaLista"/>
+        <w:numPr>
+          <w:ilvl w:val="0"/>
+          <w:numId w:val="1"/>
+        </w:numPr>
+        <w:jc w:val="both"/>
+      </w:pPr>
+      <w:r>
+        <w:t xml:space="preserve">Teremos dentro da propriedade data do </w:t>
+      </w:r>
+      <w:proofErr w:type="spellStart"/>
+      <w:r>
+        <w:t>Vue</w:t>
+      </w:r>
+      <w:proofErr w:type="spellEnd"/>
+      <w:r>
+        <w:t xml:space="preserve">, a variável titulo como o texto ‘Usando o </w:t>
+      </w:r>
+      <w:proofErr w:type="spellStart"/>
+      <w:r>
+        <w:t>Vue</w:t>
+      </w:r>
+      <w:proofErr w:type="spellEnd"/>
+      <w:r>
+        <w:t xml:space="preserve"> </w:t>
+      </w:r>
+      <w:proofErr w:type="spellStart"/>
+      <w:r>
+        <w:t>Js</w:t>
+      </w:r>
+      <w:proofErr w:type="spellEnd"/>
+      <w:r>
+        <w:t>’.</w:t>
+      </w:r>
+    </w:p>
+    <w:p>
+      <w:pPr>
+        <w:pStyle w:val="PargrafodaLista"/>
+        <w:numPr>
+          <w:ilvl w:val="0"/>
+          <w:numId w:val="1"/>
+        </w:numPr>
+        <w:jc w:val="both"/>
+      </w:pPr>
+      <w:r>
+        <w:lastRenderedPageBreak/>
+        <w:t xml:space="preserve">Iremos criar um input do tipo texto que terá a diretiva </w:t>
+      </w:r>
+      <w:proofErr w:type="spellStart"/>
+      <w:r>
+        <w:t>v-bind:value</w:t>
+      </w:r>
+      <w:proofErr w:type="spellEnd"/>
+      <w:r>
+        <w:t xml:space="preserve"> onde passaremos para ela a variável ‘titulo’ dessa forma o valor da variável ‘titulo’ será populada dentro do input quando a tela for renderizada.</w:t>
+      </w:r>
+      <w:r>
+        <w:t xml:space="preserve"> Isso é um </w:t>
+      </w:r>
+      <w:proofErr w:type="spellStart"/>
+      <w:r>
+        <w:t>bind</w:t>
+      </w:r>
+      <w:proofErr w:type="spellEnd"/>
+      <w:r>
+        <w:t xml:space="preserve"> </w:t>
+      </w:r>
+      <w:proofErr w:type="gramStart"/>
+      <w:r>
+        <w:t>de uma única via ou seja</w:t>
+      </w:r>
+      <w:proofErr w:type="gramEnd"/>
+      <w:r>
+        <w:t xml:space="preserve"> o dado somente vai para o </w:t>
+      </w:r>
+      <w:proofErr w:type="spellStart"/>
+      <w:r>
+        <w:t>template</w:t>
+      </w:r>
+      <w:proofErr w:type="spellEnd"/>
+      <w:r>
+        <w:t>.</w:t>
+      </w:r>
+    </w:p>
+    <w:p>
+      <w:pPr>
+        <w:pStyle w:val="PargrafodaLista"/>
+        <w:numPr>
+          <w:ilvl w:val="0"/>
+          <w:numId w:val="1"/>
+        </w:numPr>
+        <w:shd w:val="clear" w:color="auto" w:fill="282A36"/>
+        <w:spacing w:after="0" w:line="285" w:lineRule="atLeast"/>
+        <w:rPr>
+          <w:rFonts w:ascii="Consolas" w:eastAsia="Times New Roman" w:hAnsi="Consolas" w:cs="Times New Roman"/>
+          <w:color w:val="F6F6F4"/>
+          <w:sz w:val="21"/>
+          <w:szCs w:val="21"/>
+          <w:lang w:eastAsia="pt-BR"/>
+        </w:rPr>
+      </w:pPr>
+      <w:r>
+        <w:rPr>
+          <w:rFonts w:ascii="Consolas" w:eastAsia="Times New Roman" w:hAnsi="Consolas" w:cs="Times New Roman"/>
+          <w:color w:val="F6F6F4"/>
+          <w:sz w:val="21"/>
+          <w:szCs w:val="21"/>
+          <w:lang w:eastAsia="pt-BR"/>
+        </w:rPr>
+        <w:t>&lt;</w:t>
+      </w:r>
+      <w:r>
+        <w:rPr>
+          <w:rFonts w:ascii="Consolas" w:eastAsia="Times New Roman" w:hAnsi="Consolas" w:cs="Times New Roman"/>
+          <w:color w:val="F286C4"/>
+          <w:sz w:val="21"/>
+          <w:szCs w:val="21"/>
+          <w:lang w:eastAsia="pt-BR"/>
+        </w:rPr>
+        <w:t>script</w:t>
+      </w:r>
+      <w:r>
+        <w:rPr>
+          <w:rFonts w:ascii="Consolas" w:eastAsia="Times New Roman" w:hAnsi="Consolas" w:cs="Times New Roman"/>
+          <w:color w:val="F6F6F4"/>
+          <w:sz w:val="21"/>
+          <w:szCs w:val="21"/>
+          <w:lang w:eastAsia="pt-BR"/>
+        </w:rPr>
+        <w:t xml:space="preserve"> </w:t>
+      </w:r>
+      <w:proofErr w:type="spellStart"/>
+      <w:r>
+        <w:rPr>
+          <w:rFonts w:ascii="Consolas" w:eastAsia="Times New Roman" w:hAnsi="Consolas" w:cs="Times New Roman"/>
+          <w:i/>
+          <w:iCs/>
+          <w:color w:val="62E884"/>
+          <w:sz w:val="21"/>
+          <w:szCs w:val="21"/>
+          <w:lang w:eastAsia="pt-BR"/>
+        </w:rPr>
+        <w:t>src</w:t>
+      </w:r>
+      <w:proofErr w:type="spellEnd"/>
+      <w:r>
+        <w:rPr>
+          <w:rFonts w:ascii="Consolas" w:eastAsia="Times New Roman" w:hAnsi="Consolas" w:cs="Times New Roman"/>
+          <w:color w:val="F286C4"/>
+          <w:sz w:val="21"/>
+          <w:szCs w:val="21"/>
+          <w:lang w:eastAsia="pt-BR"/>
+        </w:rPr>
+        <w:t>=</w:t>
+      </w:r>
+      <w:r>
+        <w:rPr>
+          <w:rFonts w:ascii="Consolas" w:eastAsia="Times New Roman" w:hAnsi="Consolas" w:cs="Times New Roman"/>
+          <w:color w:val="DEE492"/>
+          <w:sz w:val="21"/>
+          <w:szCs w:val="21"/>
+          <w:lang w:eastAsia="pt-BR"/>
+        </w:rPr>
+        <w:t>"</w:t>
+      </w:r>
+      <w:r>
+        <w:rPr>
+          <w:rFonts w:ascii="Consolas" w:eastAsia="Times New Roman" w:hAnsi="Consolas" w:cs="Times New Roman"/>
+          <w:color w:val="E7EE98"/>
+          <w:sz w:val="21"/>
+          <w:szCs w:val="21"/>
+          <w:lang w:eastAsia="pt-BR"/>
+        </w:rPr>
+        <w:t>https://cdn.jsdelivr.net/npm/</w:t>
+      </w:r>
+      <w:proofErr w:type="spellStart"/>
+      <w:r>
+        <w:rPr>
+          <w:rFonts w:ascii="Consolas" w:eastAsia="Times New Roman" w:hAnsi="Consolas" w:cs="Times New Roman"/>
+          <w:color w:val="E7EE98"/>
+          <w:sz w:val="21"/>
+          <w:szCs w:val="21"/>
+          <w:lang w:eastAsia="pt-BR"/>
+        </w:rPr>
+        <w:t>vue</w:t>
+      </w:r>
+      <w:proofErr w:type="spellEnd"/>
+      <w:r>
+        <w:rPr>
+          <w:rFonts w:ascii="Consolas" w:eastAsia="Times New Roman" w:hAnsi="Consolas" w:cs="Times New Roman"/>
+          <w:color w:val="E7EE98"/>
+          <w:sz w:val="21"/>
+          <w:szCs w:val="21"/>
+          <w:lang w:eastAsia="pt-BR"/>
+        </w:rPr>
+        <w:t>/</w:t>
+      </w:r>
+      <w:proofErr w:type="spellStart"/>
+      <w:r>
+        <w:rPr>
+          <w:rFonts w:ascii="Consolas" w:eastAsia="Times New Roman" w:hAnsi="Consolas" w:cs="Times New Roman"/>
+          <w:color w:val="E7EE98"/>
+          <w:sz w:val="21"/>
+          <w:szCs w:val="21"/>
+          <w:lang w:eastAsia="pt-BR"/>
+        </w:rPr>
+        <w:t>dist</w:t>
+      </w:r>
+      <w:proofErr w:type="spellEnd"/>
+      <w:r>
+        <w:rPr>
+          <w:rFonts w:ascii="Consolas" w:eastAsia="Times New Roman" w:hAnsi="Consolas" w:cs="Times New Roman"/>
+          <w:color w:val="E7EE98"/>
+          <w:sz w:val="21"/>
+          <w:szCs w:val="21"/>
+          <w:lang w:eastAsia="pt-BR"/>
+        </w:rPr>
+        <w:t>/vue.js</w:t>
+      </w:r>
+      <w:r>
+        <w:rPr>
+          <w:rFonts w:ascii="Consolas" w:eastAsia="Times New Roman" w:hAnsi="Consolas" w:cs="Times New Roman"/>
+          <w:color w:val="DEE492"/>
+          <w:sz w:val="21"/>
+          <w:szCs w:val="21"/>
+          <w:lang w:eastAsia="pt-BR"/>
+        </w:rPr>
+        <w:t>"</w:t>
+      </w:r>
+      <w:r>
+        <w:rPr>
+          <w:rFonts w:ascii="Consolas" w:eastAsia="Times New Roman" w:hAnsi="Consolas" w:cs="Times New Roman"/>
+          <w:color w:val="F6F6F4"/>
+          <w:sz w:val="21"/>
+          <w:szCs w:val="21"/>
+          <w:lang w:eastAsia="pt-BR"/>
+        </w:rPr>
+        <w:t>&gt;&lt;/</w:t>
+      </w:r>
+      <w:r>
+        <w:rPr>
+          <w:rFonts w:ascii="Consolas" w:eastAsia="Times New Roman" w:hAnsi="Consolas" w:cs="Times New Roman"/>
+          <w:color w:val="F286C4"/>
+          <w:sz w:val="21"/>
+          <w:szCs w:val="21"/>
+          <w:lang w:eastAsia="pt-BR"/>
+        </w:rPr>
+        <w:t>script</w:t>
+      </w:r>
+      <w:r>
+        <w:rPr>
+          <w:rFonts w:ascii="Consolas" w:eastAsia="Times New Roman" w:hAnsi="Consolas" w:cs="Times New Roman"/>
+          <w:color w:val="F6F6F4"/>
+          <w:sz w:val="21"/>
+          <w:szCs w:val="21"/>
+          <w:lang w:eastAsia="pt-BR"/>
+        </w:rPr>
+        <w:t>&gt;</w:t>
+      </w:r>
+    </w:p>
+    <w:p>
+      <w:pPr>
+        <w:pStyle w:val="PargrafodaLista"/>
+        <w:numPr>
+          <w:ilvl w:val="0"/>
+          <w:numId w:val="1"/>
+        </w:numPr>
+        <w:shd w:val="clear" w:color="auto" w:fill="282A36"/>
+        <w:spacing w:after="0" w:line="285" w:lineRule="atLeast"/>
+        <w:rPr>
+          <w:rFonts w:ascii="Consolas" w:eastAsia="Times New Roman" w:hAnsi="Consolas" w:cs="Times New Roman"/>
+          <w:color w:val="F6F6F4"/>
+          <w:sz w:val="21"/>
+          <w:szCs w:val="21"/>
+          <w:lang w:eastAsia="pt-BR"/>
+        </w:rPr>
+      </w:pPr>
+    </w:p>
+    <w:p>
+      <w:pPr>
+        <w:pStyle w:val="PargrafodaLista"/>
+        <w:numPr>
+          <w:ilvl w:val="0"/>
+          <w:numId w:val="1"/>
+        </w:numPr>
+        <w:shd w:val="clear" w:color="auto" w:fill="282A36"/>
+        <w:spacing w:after="0" w:line="285" w:lineRule="atLeast"/>
+        <w:rPr>
+          <w:rFonts w:ascii="Consolas" w:eastAsia="Times New Roman" w:hAnsi="Consolas" w:cs="Times New Roman"/>
+          <w:color w:val="F6F6F4"/>
+          <w:sz w:val="21"/>
+          <w:szCs w:val="21"/>
+          <w:lang w:eastAsia="pt-BR"/>
+        </w:rPr>
+      </w:pPr>
+      <w:r>
+        <w:rPr>
+          <w:rFonts w:ascii="Consolas" w:eastAsia="Times New Roman" w:hAnsi="Consolas" w:cs="Times New Roman"/>
+          <w:color w:val="F6F6F4"/>
+          <w:sz w:val="21"/>
+          <w:szCs w:val="21"/>
+          <w:lang w:eastAsia="pt-BR"/>
+        </w:rPr>
+        <w:t>&lt;</w:t>
+      </w:r>
+      <w:proofErr w:type="spellStart"/>
+      <w:r>
+        <w:rPr>
+          <w:rFonts w:ascii="Consolas" w:eastAsia="Times New Roman" w:hAnsi="Consolas" w:cs="Times New Roman"/>
+          <w:color w:val="F286C4"/>
+          <w:sz w:val="21"/>
+          <w:szCs w:val="21"/>
+          <w:lang w:eastAsia="pt-BR"/>
+        </w:rPr>
+        <w:t>div</w:t>
+      </w:r>
+      <w:proofErr w:type="spellEnd"/>
+      <w:r>
+        <w:rPr>
+          <w:rFonts w:ascii="Consolas" w:eastAsia="Times New Roman" w:hAnsi="Consolas" w:cs="Times New Roman"/>
+          <w:color w:val="F6F6F4"/>
+          <w:sz w:val="21"/>
+          <w:szCs w:val="21"/>
+          <w:lang w:eastAsia="pt-BR"/>
+        </w:rPr>
+        <w:t xml:space="preserve"> </w:t>
+      </w:r>
+      <w:r>
+        <w:rPr>
+          <w:rFonts w:ascii="Consolas" w:eastAsia="Times New Roman" w:hAnsi="Consolas" w:cs="Times New Roman"/>
+          <w:i/>
+          <w:iCs/>
+          <w:color w:val="62E884"/>
+          <w:sz w:val="21"/>
+          <w:szCs w:val="21"/>
+          <w:lang w:eastAsia="pt-BR"/>
+        </w:rPr>
+        <w:t>id</w:t>
+      </w:r>
+      <w:r>
+        <w:rPr>
+          <w:rFonts w:ascii="Consolas" w:eastAsia="Times New Roman" w:hAnsi="Consolas" w:cs="Times New Roman"/>
+          <w:color w:val="F286C4"/>
+          <w:sz w:val="21"/>
+          <w:szCs w:val="21"/>
+          <w:lang w:eastAsia="pt-BR"/>
+        </w:rPr>
+        <w:t>=</w:t>
+      </w:r>
+      <w:r>
+        <w:rPr>
+          <w:rFonts w:ascii="Consolas" w:eastAsia="Times New Roman" w:hAnsi="Consolas" w:cs="Times New Roman"/>
+          <w:color w:val="DEE492"/>
+          <w:sz w:val="21"/>
+          <w:szCs w:val="21"/>
+          <w:lang w:eastAsia="pt-BR"/>
+        </w:rPr>
+        <w:t>"</w:t>
+      </w:r>
+      <w:r>
+        <w:rPr>
+          <w:rFonts w:ascii="Consolas" w:eastAsia="Times New Roman" w:hAnsi="Consolas" w:cs="Times New Roman"/>
+          <w:color w:val="E7EE98"/>
+          <w:sz w:val="21"/>
+          <w:szCs w:val="21"/>
+          <w:lang w:eastAsia="pt-BR"/>
+        </w:rPr>
+        <w:t>app</w:t>
+      </w:r>
+      <w:r>
+        <w:rPr>
+          <w:rFonts w:ascii="Consolas" w:eastAsia="Times New Roman" w:hAnsi="Consolas" w:cs="Times New Roman"/>
+          <w:color w:val="DEE492"/>
+          <w:sz w:val="21"/>
+          <w:szCs w:val="21"/>
+          <w:lang w:eastAsia="pt-BR"/>
+        </w:rPr>
+        <w:t>"</w:t>
+      </w:r>
+      <w:r>
+        <w:rPr>
+          <w:rFonts w:ascii="Consolas" w:eastAsia="Times New Roman" w:hAnsi="Consolas" w:cs="Times New Roman"/>
+          <w:color w:val="F6F6F4"/>
+          <w:sz w:val="21"/>
+          <w:szCs w:val="21"/>
+          <w:lang w:eastAsia="pt-BR"/>
+        </w:rPr>
+        <w:t>&gt;</w:t>
+      </w:r>
+    </w:p>
+    <w:p>
+      <w:pPr>
+        <w:pStyle w:val="PargrafodaLista"/>
+        <w:numPr>
+          <w:ilvl w:val="0"/>
+          <w:numId w:val="1"/>
+        </w:numPr>
+        <w:shd w:val="clear" w:color="auto" w:fill="282A36"/>
+        <w:spacing w:after="0" w:line="285" w:lineRule="atLeast"/>
+        <w:rPr>
+          <w:rFonts w:ascii="Consolas" w:eastAsia="Times New Roman" w:hAnsi="Consolas" w:cs="Times New Roman"/>
+          <w:color w:val="F6F6F4"/>
+          <w:sz w:val="21"/>
+          <w:szCs w:val="21"/>
+          <w:lang w:eastAsia="pt-BR"/>
+        </w:rPr>
+      </w:pPr>
+      <w:r>
+        <w:rPr>
+          <w:rFonts w:ascii="Consolas" w:eastAsia="Times New Roman" w:hAnsi="Consolas" w:cs="Times New Roman"/>
+          <w:color w:val="F6F6F4"/>
+          <w:sz w:val="21"/>
+          <w:szCs w:val="21"/>
+          <w:lang w:eastAsia="pt-BR"/>
+        </w:rPr>
+        <w:t>    &lt;</w:t>
+      </w:r>
+      <w:r>
+        <w:rPr>
+          <w:rFonts w:ascii="Consolas" w:eastAsia="Times New Roman" w:hAnsi="Consolas" w:cs="Times New Roman"/>
+          <w:color w:val="F286C4"/>
+          <w:sz w:val="21"/>
+          <w:szCs w:val="21"/>
+          <w:lang w:eastAsia="pt-BR"/>
+        </w:rPr>
+        <w:t>p</w:t>
+      </w:r>
+      <w:r>
+        <w:rPr>
+          <w:rFonts w:ascii="Consolas" w:eastAsia="Times New Roman" w:hAnsi="Consolas" w:cs="Times New Roman"/>
+          <w:color w:val="F6F6F4"/>
+          <w:sz w:val="21"/>
+          <w:szCs w:val="21"/>
+          <w:lang w:eastAsia="pt-BR"/>
+        </w:rPr>
+        <w:t>&gt;{{titulo</w:t>
+      </w:r>
+      <w:proofErr w:type="gramStart"/>
+      <w:r>
+        <w:rPr>
+          <w:rFonts w:ascii="Consolas" w:eastAsia="Times New Roman" w:hAnsi="Consolas" w:cs="Times New Roman"/>
+          <w:color w:val="F6F6F4"/>
+          <w:sz w:val="21"/>
+          <w:szCs w:val="21"/>
+          <w:lang w:eastAsia="pt-BR"/>
+        </w:rPr>
+        <w:t>}}&lt;</w:t>
+      </w:r>
+      <w:proofErr w:type="gramEnd"/>
+      <w:r>
+        <w:rPr>
+          <w:rFonts w:ascii="Consolas" w:eastAsia="Times New Roman" w:hAnsi="Consolas" w:cs="Times New Roman"/>
+          <w:color w:val="F6F6F4"/>
+          <w:sz w:val="21"/>
+          <w:szCs w:val="21"/>
+          <w:lang w:eastAsia="pt-BR"/>
+        </w:rPr>
+        <w:t>/</w:t>
+      </w:r>
+      <w:r>
+        <w:rPr>
+          <w:rFonts w:ascii="Consolas" w:eastAsia="Times New Roman" w:hAnsi="Consolas" w:cs="Times New Roman"/>
+          <w:color w:val="F286C4"/>
+          <w:sz w:val="21"/>
+          <w:szCs w:val="21"/>
+          <w:lang w:eastAsia="pt-BR"/>
+        </w:rPr>
+        <w:t>p</w:t>
+      </w:r>
+      <w:r>
+        <w:rPr>
+          <w:rFonts w:ascii="Consolas" w:eastAsia="Times New Roman" w:hAnsi="Consolas" w:cs="Times New Roman"/>
+          <w:color w:val="F6F6F4"/>
+          <w:sz w:val="21"/>
+          <w:szCs w:val="21"/>
+          <w:lang w:eastAsia="pt-BR"/>
+        </w:rPr>
+        <w:t>&gt;</w:t>
+      </w:r>
+    </w:p>
+    <w:p>
+      <w:pPr>
+        <w:pStyle w:val="PargrafodaLista"/>
+        <w:numPr>
+          <w:ilvl w:val="0"/>
+          <w:numId w:val="1"/>
+        </w:numPr>
+        <w:shd w:val="clear" w:color="auto" w:fill="282A36"/>
+        <w:spacing w:after="0" w:line="285" w:lineRule="atLeast"/>
+        <w:rPr>
+          <w:rFonts w:ascii="Consolas" w:eastAsia="Times New Roman" w:hAnsi="Consolas" w:cs="Times New Roman"/>
+          <w:color w:val="F6F6F4"/>
+          <w:sz w:val="21"/>
+          <w:szCs w:val="21"/>
+          <w:lang w:eastAsia="pt-BR"/>
+        </w:rPr>
+      </w:pPr>
+      <w:r>
+        <w:rPr>
+          <w:rFonts w:ascii="Consolas" w:eastAsia="Times New Roman" w:hAnsi="Consolas" w:cs="Times New Roman"/>
+          <w:color w:val="F6F6F4"/>
+          <w:sz w:val="21"/>
+          <w:szCs w:val="21"/>
+          <w:lang w:eastAsia="pt-BR"/>
+        </w:rPr>
+        <w:t>    &lt;</w:t>
+      </w:r>
+      <w:r>
+        <w:rPr>
+          <w:rFonts w:ascii="Consolas" w:eastAsia="Times New Roman" w:hAnsi="Consolas" w:cs="Times New Roman"/>
+          <w:color w:val="F286C4"/>
+          <w:sz w:val="21"/>
+          <w:szCs w:val="21"/>
+          <w:lang w:eastAsia="pt-BR"/>
+        </w:rPr>
+        <w:t>input</w:t>
+      </w:r>
+      <w:r>
+        <w:rPr>
+          <w:rFonts w:ascii="Consolas" w:eastAsia="Times New Roman" w:hAnsi="Consolas" w:cs="Times New Roman"/>
+          <w:color w:val="F6F6F4"/>
+          <w:sz w:val="21"/>
+          <w:szCs w:val="21"/>
+          <w:lang w:eastAsia="pt-BR"/>
+        </w:rPr>
+        <w:t xml:space="preserve"> </w:t>
+      </w:r>
+      <w:proofErr w:type="spellStart"/>
+      <w:r>
+        <w:rPr>
+          <w:rFonts w:ascii="Consolas" w:eastAsia="Times New Roman" w:hAnsi="Consolas" w:cs="Times New Roman"/>
+          <w:i/>
+          <w:iCs/>
+          <w:color w:val="62E884"/>
+          <w:sz w:val="21"/>
+          <w:szCs w:val="21"/>
+          <w:lang w:eastAsia="pt-BR"/>
+        </w:rPr>
+        <w:t>type</w:t>
+      </w:r>
+      <w:proofErr w:type="spellEnd"/>
+      <w:r>
+        <w:rPr>
+          <w:rFonts w:ascii="Consolas" w:eastAsia="Times New Roman" w:hAnsi="Consolas" w:cs="Times New Roman"/>
+          <w:color w:val="F286C4"/>
+          <w:sz w:val="21"/>
+          <w:szCs w:val="21"/>
+          <w:lang w:eastAsia="pt-BR"/>
+        </w:rPr>
+        <w:t>=</w:t>
+      </w:r>
+      <w:r>
+        <w:rPr>
+          <w:rFonts w:ascii="Consolas" w:eastAsia="Times New Roman" w:hAnsi="Consolas" w:cs="Times New Roman"/>
+          <w:color w:val="DEE492"/>
+          <w:sz w:val="21"/>
+          <w:szCs w:val="21"/>
+          <w:lang w:eastAsia="pt-BR"/>
+        </w:rPr>
+        <w:t>"</w:t>
+      </w:r>
+      <w:proofErr w:type="spellStart"/>
+      <w:r>
+        <w:rPr>
+          <w:rFonts w:ascii="Consolas" w:eastAsia="Times New Roman" w:hAnsi="Consolas" w:cs="Times New Roman"/>
+          <w:color w:val="E7EE98"/>
+          <w:sz w:val="21"/>
+          <w:szCs w:val="21"/>
+          <w:lang w:eastAsia="pt-BR"/>
+        </w:rPr>
+        <w:t>text</w:t>
+      </w:r>
+      <w:proofErr w:type="spellEnd"/>
+      <w:r>
+        <w:rPr>
+          <w:rFonts w:ascii="Consolas" w:eastAsia="Times New Roman" w:hAnsi="Consolas" w:cs="Times New Roman"/>
+          <w:color w:val="DEE492"/>
+          <w:sz w:val="21"/>
+          <w:szCs w:val="21"/>
+          <w:lang w:eastAsia="pt-BR"/>
+        </w:rPr>
+        <w:t>"</w:t>
+      </w:r>
+      <w:r>
+        <w:rPr>
+          <w:rFonts w:ascii="Consolas" w:eastAsia="Times New Roman" w:hAnsi="Consolas" w:cs="Times New Roman"/>
+          <w:color w:val="F6F6F4"/>
+          <w:sz w:val="21"/>
+          <w:szCs w:val="21"/>
+          <w:lang w:eastAsia="pt-BR"/>
+        </w:rPr>
+        <w:t xml:space="preserve"> </w:t>
+      </w:r>
+      <w:proofErr w:type="spellStart"/>
+      <w:r>
+        <w:rPr>
+          <w:rFonts w:ascii="Consolas" w:eastAsia="Times New Roman" w:hAnsi="Consolas" w:cs="Times New Roman"/>
+          <w:i/>
+          <w:iCs/>
+          <w:color w:val="62E884"/>
+          <w:sz w:val="21"/>
+          <w:szCs w:val="21"/>
+          <w:lang w:eastAsia="pt-BR"/>
+        </w:rPr>
+        <w:t>v-bind:value</w:t>
+      </w:r>
+      <w:proofErr w:type="spellEnd"/>
+      <w:r>
+        <w:rPr>
+          <w:rFonts w:ascii="Consolas" w:eastAsia="Times New Roman" w:hAnsi="Consolas" w:cs="Times New Roman"/>
+          <w:color w:val="F286C4"/>
+          <w:sz w:val="21"/>
+          <w:szCs w:val="21"/>
+          <w:lang w:eastAsia="pt-BR"/>
+        </w:rPr>
+        <w:t>=</w:t>
+      </w:r>
+      <w:r>
+        <w:rPr>
+          <w:rFonts w:ascii="Consolas" w:eastAsia="Times New Roman" w:hAnsi="Consolas" w:cs="Times New Roman"/>
+          <w:color w:val="DEE492"/>
+          <w:sz w:val="21"/>
+          <w:szCs w:val="21"/>
+          <w:lang w:eastAsia="pt-BR"/>
+        </w:rPr>
+        <w:t>"</w:t>
+      </w:r>
+      <w:r>
+        <w:rPr>
+          <w:rFonts w:ascii="Consolas" w:eastAsia="Times New Roman" w:hAnsi="Consolas" w:cs="Times New Roman"/>
+          <w:color w:val="E7EE98"/>
+          <w:sz w:val="21"/>
+          <w:szCs w:val="21"/>
+          <w:lang w:eastAsia="pt-BR"/>
+        </w:rPr>
+        <w:t>titulo</w:t>
+      </w:r>
+      <w:r>
+        <w:rPr>
+          <w:rFonts w:ascii="Consolas" w:eastAsia="Times New Roman" w:hAnsi="Consolas" w:cs="Times New Roman"/>
+          <w:color w:val="DEE492"/>
+          <w:sz w:val="21"/>
+          <w:szCs w:val="21"/>
+          <w:lang w:eastAsia="pt-BR"/>
+        </w:rPr>
+        <w:t>"</w:t>
+      </w:r>
+      <w:r>
+        <w:rPr>
+          <w:rFonts w:ascii="Consolas" w:eastAsia="Times New Roman" w:hAnsi="Consolas" w:cs="Times New Roman"/>
+          <w:color w:val="F6F6F4"/>
+          <w:sz w:val="21"/>
+          <w:szCs w:val="21"/>
+          <w:lang w:eastAsia="pt-BR"/>
+        </w:rPr>
+        <w:t>&gt;</w:t>
+      </w:r>
+    </w:p>
+    <w:p>
+      <w:pPr>
+        <w:pStyle w:val="PargrafodaLista"/>
+        <w:numPr>
+          <w:ilvl w:val="0"/>
+          <w:numId w:val="1"/>
+        </w:numPr>
+        <w:shd w:val="clear" w:color="auto" w:fill="282A36"/>
+        <w:spacing w:after="0" w:line="285" w:lineRule="atLeast"/>
+        <w:rPr>
+          <w:rFonts w:ascii="Consolas" w:eastAsia="Times New Roman" w:hAnsi="Consolas" w:cs="Times New Roman"/>
+          <w:color w:val="F6F6F4"/>
+          <w:sz w:val="21"/>
+          <w:szCs w:val="21"/>
+          <w:lang w:eastAsia="pt-BR"/>
+        </w:rPr>
+      </w:pPr>
+      <w:r>
+        <w:rPr>
+          <w:rFonts w:ascii="Consolas" w:eastAsia="Times New Roman" w:hAnsi="Consolas" w:cs="Times New Roman"/>
+          <w:color w:val="F6F6F4"/>
+          <w:sz w:val="21"/>
+          <w:szCs w:val="21"/>
+          <w:lang w:eastAsia="pt-BR"/>
+        </w:rPr>
+        <w:t>&lt;/</w:t>
+      </w:r>
+      <w:proofErr w:type="spellStart"/>
+      <w:r>
+        <w:rPr>
+          <w:rFonts w:ascii="Consolas" w:eastAsia="Times New Roman" w:hAnsi="Consolas" w:cs="Times New Roman"/>
+          <w:color w:val="F286C4"/>
+          <w:sz w:val="21"/>
+          <w:szCs w:val="21"/>
+          <w:lang w:eastAsia="pt-BR"/>
+        </w:rPr>
+        <w:t>div</w:t>
+      </w:r>
+      <w:proofErr w:type="spellEnd"/>
+      <w:r>
+        <w:rPr>
+          <w:rFonts w:ascii="Consolas" w:eastAsia="Times New Roman" w:hAnsi="Consolas" w:cs="Times New Roman"/>
+          <w:color w:val="F6F6F4"/>
+          <w:sz w:val="21"/>
+          <w:szCs w:val="21"/>
+          <w:lang w:eastAsia="pt-BR"/>
+        </w:rPr>
+        <w:t>&gt;</w:t>
+      </w:r>
+    </w:p>
+    <w:p>
+      <w:pPr>
+        <w:pStyle w:val="PargrafodaLista"/>
+        <w:numPr>
+          <w:ilvl w:val="0"/>
+          <w:numId w:val="1"/>
+        </w:numPr>
+        <w:shd w:val="clear" w:color="auto" w:fill="282A36"/>
+        <w:spacing w:after="0" w:line="285" w:lineRule="atLeast"/>
+        <w:rPr>
+          <w:rFonts w:ascii="Consolas" w:eastAsia="Times New Roman" w:hAnsi="Consolas" w:cs="Times New Roman"/>
+          <w:color w:val="F6F6F4"/>
+          <w:sz w:val="21"/>
+          <w:szCs w:val="21"/>
+          <w:lang w:eastAsia="pt-BR"/>
+        </w:rPr>
+      </w:pPr>
+    </w:p>
+    <w:p>
+      <w:pPr>
+        <w:pStyle w:val="PargrafodaLista"/>
+        <w:numPr>
+          <w:ilvl w:val="0"/>
+          <w:numId w:val="1"/>
+        </w:numPr>
+        <w:shd w:val="clear" w:color="auto" w:fill="282A36"/>
+        <w:spacing w:after="0" w:line="285" w:lineRule="atLeast"/>
+        <w:rPr>
+          <w:rFonts w:ascii="Consolas" w:eastAsia="Times New Roman" w:hAnsi="Consolas" w:cs="Times New Roman"/>
+          <w:color w:val="F6F6F4"/>
+          <w:sz w:val="21"/>
+          <w:szCs w:val="21"/>
+          <w:lang w:eastAsia="pt-BR"/>
+        </w:rPr>
+      </w:pPr>
+      <w:r>
+        <w:rPr>
+          <w:rFonts w:ascii="Consolas" w:eastAsia="Times New Roman" w:hAnsi="Consolas" w:cs="Times New Roman"/>
+          <w:color w:val="F6F6F4"/>
+          <w:sz w:val="21"/>
+          <w:szCs w:val="21"/>
+          <w:lang w:eastAsia="pt-BR"/>
+        </w:rPr>
+        <w:t>&lt;</w:t>
+      </w:r>
+      <w:r>
+        <w:rPr>
+          <w:rFonts w:ascii="Consolas" w:eastAsia="Times New Roman" w:hAnsi="Consolas" w:cs="Times New Roman"/>
+          <w:color w:val="F286C4"/>
+          <w:sz w:val="21"/>
+          <w:szCs w:val="21"/>
+          <w:lang w:eastAsia="pt-BR"/>
+        </w:rPr>
+        <w:t>script</w:t>
+      </w:r>
+      <w:r>
+        <w:rPr>
+          <w:rFonts w:ascii="Consolas" w:eastAsia="Times New Roman" w:hAnsi="Consolas" w:cs="Times New Roman"/>
+          <w:color w:val="F6F6F4"/>
+          <w:sz w:val="21"/>
+          <w:szCs w:val="21"/>
+          <w:lang w:eastAsia="pt-BR"/>
+        </w:rPr>
+        <w:t>&gt;</w:t>
+      </w:r>
+    </w:p>
+    <w:p>
+      <w:pPr>
+        <w:pStyle w:val="PargrafodaLista"/>
+        <w:numPr>
+          <w:ilvl w:val="0"/>
+          <w:numId w:val="1"/>
+        </w:numPr>
+        <w:shd w:val="clear" w:color="auto" w:fill="282A36"/>
+        <w:spacing w:after="0" w:line="285" w:lineRule="atLeast"/>
+        <w:rPr>
+          <w:rFonts w:ascii="Consolas" w:eastAsia="Times New Roman" w:hAnsi="Consolas" w:cs="Times New Roman"/>
+          <w:color w:val="F6F6F4"/>
+          <w:sz w:val="21"/>
+          <w:szCs w:val="21"/>
+          <w:lang w:eastAsia="pt-BR"/>
+        </w:rPr>
+      </w:pPr>
+      <w:r>
+        <w:rPr>
+          <w:rFonts w:ascii="Consolas" w:eastAsia="Times New Roman" w:hAnsi="Consolas" w:cs="Times New Roman"/>
+          <w:color w:val="F6F6F4"/>
+          <w:sz w:val="21"/>
+          <w:szCs w:val="21"/>
+          <w:lang w:eastAsia="pt-BR"/>
+        </w:rPr>
+        <w:t xml:space="preserve">    </w:t>
+      </w:r>
+      <w:r>
+        <w:rPr>
+          <w:rFonts w:ascii="Consolas" w:eastAsia="Times New Roman" w:hAnsi="Consolas" w:cs="Times New Roman"/>
+          <w:b/>
+          <w:bCs/>
+          <w:color w:val="F286C4"/>
+          <w:sz w:val="21"/>
+          <w:szCs w:val="21"/>
+          <w:lang w:eastAsia="pt-BR"/>
+        </w:rPr>
+        <w:t>new</w:t>
+      </w:r>
+      <w:r>
+        <w:rPr>
+          <w:rFonts w:ascii="Consolas" w:eastAsia="Times New Roman" w:hAnsi="Consolas" w:cs="Times New Roman"/>
+          <w:color w:val="F6F6F4"/>
+          <w:sz w:val="21"/>
+          <w:szCs w:val="21"/>
+          <w:lang w:eastAsia="pt-BR"/>
+        </w:rPr>
+        <w:t xml:space="preserve"> </w:t>
+      </w:r>
+      <w:proofErr w:type="spellStart"/>
+      <w:proofErr w:type="gramStart"/>
+      <w:r>
+        <w:rPr>
+          <w:rFonts w:ascii="Consolas" w:eastAsia="Times New Roman" w:hAnsi="Consolas" w:cs="Times New Roman"/>
+          <w:color w:val="62E884"/>
+          <w:sz w:val="21"/>
+          <w:szCs w:val="21"/>
+          <w:lang w:eastAsia="pt-BR"/>
+        </w:rPr>
+        <w:t>Vue</w:t>
+      </w:r>
+      <w:proofErr w:type="spellEnd"/>
+      <w:r>
+        <w:rPr>
+          <w:rFonts w:ascii="Consolas" w:eastAsia="Times New Roman" w:hAnsi="Consolas" w:cs="Times New Roman"/>
+          <w:color w:val="F6F6F4"/>
+          <w:sz w:val="21"/>
+          <w:szCs w:val="21"/>
+          <w:lang w:eastAsia="pt-BR"/>
+        </w:rPr>
+        <w:t>(</w:t>
+      </w:r>
+      <w:proofErr w:type="gramEnd"/>
+      <w:r>
+        <w:rPr>
+          <w:rFonts w:ascii="Consolas" w:eastAsia="Times New Roman" w:hAnsi="Consolas" w:cs="Times New Roman"/>
+          <w:color w:val="F6F6F4"/>
+          <w:sz w:val="21"/>
+          <w:szCs w:val="21"/>
+          <w:lang w:eastAsia="pt-BR"/>
+        </w:rPr>
+        <w:t>{</w:t>
+      </w:r>
+    </w:p>
+    <w:p>
+      <w:pPr>
+        <w:pStyle w:val="PargrafodaLista"/>
+        <w:numPr>
+          <w:ilvl w:val="0"/>
+          <w:numId w:val="1"/>
+        </w:numPr>
+        <w:shd w:val="clear" w:color="auto" w:fill="282A36"/>
+        <w:spacing w:after="0" w:line="285" w:lineRule="atLeast"/>
+        <w:rPr>
+          <w:rFonts w:ascii="Consolas" w:eastAsia="Times New Roman" w:hAnsi="Consolas" w:cs="Times New Roman"/>
+          <w:color w:val="F6F6F4"/>
+          <w:sz w:val="21"/>
+          <w:szCs w:val="21"/>
+          <w:lang w:eastAsia="pt-BR"/>
+        </w:rPr>
+      </w:pPr>
+      <w:r>
+        <w:rPr>
+          <w:rFonts w:ascii="Consolas" w:eastAsia="Times New Roman" w:hAnsi="Consolas" w:cs="Times New Roman"/>
+          <w:color w:val="F6F6F4"/>
+          <w:sz w:val="21"/>
+          <w:szCs w:val="21"/>
+          <w:lang w:eastAsia="pt-BR"/>
+        </w:rPr>
+        <w:t xml:space="preserve">        </w:t>
+      </w:r>
+      <w:proofErr w:type="spellStart"/>
+      <w:r>
+        <w:rPr>
+          <w:rFonts w:ascii="Consolas" w:eastAsia="Times New Roman" w:hAnsi="Consolas" w:cs="Times New Roman"/>
+          <w:color w:val="F6F6F4"/>
+          <w:sz w:val="21"/>
+          <w:szCs w:val="21"/>
+          <w:lang w:eastAsia="pt-BR"/>
+        </w:rPr>
+        <w:t>el</w:t>
+      </w:r>
+      <w:proofErr w:type="spellEnd"/>
+      <w:r>
+        <w:rPr>
+          <w:rFonts w:ascii="Consolas" w:eastAsia="Times New Roman" w:hAnsi="Consolas" w:cs="Times New Roman"/>
+          <w:color w:val="F286C4"/>
+          <w:sz w:val="21"/>
+          <w:szCs w:val="21"/>
+          <w:lang w:eastAsia="pt-BR"/>
+        </w:rPr>
+        <w:t>:</w:t>
+      </w:r>
+      <w:r>
+        <w:rPr>
+          <w:rFonts w:ascii="Consolas" w:eastAsia="Times New Roman" w:hAnsi="Consolas" w:cs="Times New Roman"/>
+          <w:color w:val="F6F6F4"/>
+          <w:sz w:val="21"/>
+          <w:szCs w:val="21"/>
+          <w:lang w:eastAsia="pt-BR"/>
+        </w:rPr>
+        <w:t xml:space="preserve"> </w:t>
+      </w:r>
+      <w:r>
+        <w:rPr>
+          <w:rFonts w:ascii="Consolas" w:eastAsia="Times New Roman" w:hAnsi="Consolas" w:cs="Times New Roman"/>
+          <w:color w:val="DEE492"/>
+          <w:sz w:val="21"/>
+          <w:szCs w:val="21"/>
+          <w:lang w:eastAsia="pt-BR"/>
+        </w:rPr>
+        <w:t>'</w:t>
+      </w:r>
+      <w:r>
+        <w:rPr>
+          <w:rFonts w:ascii="Consolas" w:eastAsia="Times New Roman" w:hAnsi="Consolas" w:cs="Times New Roman"/>
+          <w:color w:val="E7EE98"/>
+          <w:sz w:val="21"/>
+          <w:szCs w:val="21"/>
+          <w:lang w:eastAsia="pt-BR"/>
+        </w:rPr>
+        <w:t>#app</w:t>
+      </w:r>
+      <w:r>
+        <w:rPr>
+          <w:rFonts w:ascii="Consolas" w:eastAsia="Times New Roman" w:hAnsi="Consolas" w:cs="Times New Roman"/>
+          <w:color w:val="DEE492"/>
+          <w:sz w:val="21"/>
+          <w:szCs w:val="21"/>
+          <w:lang w:eastAsia="pt-BR"/>
+        </w:rPr>
+        <w:t>'</w:t>
+      </w:r>
+      <w:r>
+        <w:rPr>
+          <w:rFonts w:ascii="Consolas" w:eastAsia="Times New Roman" w:hAnsi="Consolas" w:cs="Times New Roman"/>
+          <w:color w:val="F6F6F4"/>
+          <w:sz w:val="21"/>
+          <w:szCs w:val="21"/>
+          <w:lang w:eastAsia="pt-BR"/>
+        </w:rPr>
+        <w:t>,</w:t>
+      </w:r>
+    </w:p>
+    <w:p>
+      <w:pPr>
+        <w:pStyle w:val="PargrafodaLista"/>
+        <w:numPr>
+          <w:ilvl w:val="0"/>
+          <w:numId w:val="1"/>
+        </w:numPr>
+        <w:shd w:val="clear" w:color="auto" w:fill="282A36"/>
+        <w:spacing w:after="0" w:line="285" w:lineRule="atLeast"/>
+        <w:rPr>
+          <w:rFonts w:ascii="Consolas" w:eastAsia="Times New Roman" w:hAnsi="Consolas" w:cs="Times New Roman"/>
+          <w:color w:val="F6F6F4"/>
+          <w:sz w:val="21"/>
+          <w:szCs w:val="21"/>
+          <w:lang w:eastAsia="pt-BR"/>
+        </w:rPr>
+      </w:pPr>
+      <w:r>
+        <w:rPr>
+          <w:rFonts w:ascii="Consolas" w:eastAsia="Times New Roman" w:hAnsi="Consolas" w:cs="Times New Roman"/>
+          <w:color w:val="F6F6F4"/>
+          <w:sz w:val="21"/>
+          <w:szCs w:val="21"/>
+          <w:lang w:eastAsia="pt-BR"/>
+        </w:rPr>
+        <w:t>        data</w:t>
+      </w:r>
+      <w:r>
+        <w:rPr>
+          <w:rFonts w:ascii="Consolas" w:eastAsia="Times New Roman" w:hAnsi="Consolas" w:cs="Times New Roman"/>
+          <w:color w:val="F286C4"/>
+          <w:sz w:val="21"/>
+          <w:szCs w:val="21"/>
+          <w:lang w:eastAsia="pt-BR"/>
+        </w:rPr>
+        <w:t>:</w:t>
+      </w:r>
+      <w:r>
+        <w:rPr>
+          <w:rFonts w:ascii="Consolas" w:eastAsia="Times New Roman" w:hAnsi="Consolas" w:cs="Times New Roman"/>
+          <w:color w:val="F6F6F4"/>
+          <w:sz w:val="21"/>
+          <w:szCs w:val="21"/>
+          <w:lang w:eastAsia="pt-BR"/>
+        </w:rPr>
+        <w:t xml:space="preserve"> {</w:t>
+      </w:r>
+    </w:p>
+    <w:p>
+      <w:pPr>
+        <w:pStyle w:val="PargrafodaLista"/>
+        <w:numPr>
+          <w:ilvl w:val="0"/>
+          <w:numId w:val="1"/>
+        </w:numPr>
+        <w:shd w:val="clear" w:color="auto" w:fill="282A36"/>
+        <w:spacing w:after="0" w:line="285" w:lineRule="atLeast"/>
+        <w:rPr>
+          <w:rFonts w:ascii="Consolas" w:eastAsia="Times New Roman" w:hAnsi="Consolas" w:cs="Times New Roman"/>
+          <w:color w:val="F6F6F4"/>
+          <w:sz w:val="21"/>
+          <w:szCs w:val="21"/>
+          <w:lang w:eastAsia="pt-BR"/>
+        </w:rPr>
+      </w:pPr>
+      <w:r>
+        <w:rPr>
+          <w:rFonts w:ascii="Consolas" w:eastAsia="Times New Roman" w:hAnsi="Consolas" w:cs="Times New Roman"/>
+          <w:color w:val="F6F6F4"/>
+          <w:sz w:val="21"/>
+          <w:szCs w:val="21"/>
+          <w:lang w:eastAsia="pt-BR"/>
+        </w:rPr>
+        <w:t xml:space="preserve">            </w:t>
+      </w:r>
+      <w:proofErr w:type="spellStart"/>
+      <w:r>
+        <w:rPr>
+          <w:rFonts w:ascii="Consolas" w:eastAsia="Times New Roman" w:hAnsi="Consolas" w:cs="Times New Roman"/>
+          <w:color w:val="F6F6F4"/>
+          <w:sz w:val="21"/>
+          <w:szCs w:val="21"/>
+          <w:lang w:eastAsia="pt-BR"/>
+        </w:rPr>
+        <w:t>titulo</w:t>
+      </w:r>
+      <w:proofErr w:type="spellEnd"/>
+      <w:r>
+        <w:rPr>
+          <w:rFonts w:ascii="Consolas" w:eastAsia="Times New Roman" w:hAnsi="Consolas" w:cs="Times New Roman"/>
+          <w:color w:val="F286C4"/>
+          <w:sz w:val="21"/>
+          <w:szCs w:val="21"/>
+          <w:lang w:eastAsia="pt-BR"/>
+        </w:rPr>
+        <w:t>:</w:t>
+      </w:r>
+      <w:r>
+        <w:rPr>
+          <w:rFonts w:ascii="Consolas" w:eastAsia="Times New Roman" w:hAnsi="Consolas" w:cs="Times New Roman"/>
+          <w:color w:val="F6F6F4"/>
+          <w:sz w:val="21"/>
+          <w:szCs w:val="21"/>
+          <w:lang w:eastAsia="pt-BR"/>
+        </w:rPr>
+        <w:t xml:space="preserve"> </w:t>
+      </w:r>
+      <w:r>
+        <w:rPr>
+          <w:rFonts w:ascii="Consolas" w:eastAsia="Times New Roman" w:hAnsi="Consolas" w:cs="Times New Roman"/>
+          <w:color w:val="DEE492"/>
+          <w:sz w:val="21"/>
+          <w:szCs w:val="21"/>
+          <w:lang w:eastAsia="pt-BR"/>
+        </w:rPr>
+        <w:t>'</w:t>
+      </w:r>
+      <w:r>
+        <w:rPr>
+          <w:rFonts w:ascii="Consolas" w:eastAsia="Times New Roman" w:hAnsi="Consolas" w:cs="Times New Roman"/>
+          <w:color w:val="E7EE98"/>
+          <w:sz w:val="21"/>
+          <w:szCs w:val="21"/>
+          <w:lang w:eastAsia="pt-BR"/>
+        </w:rPr>
+        <w:t xml:space="preserve">Usando o </w:t>
+      </w:r>
+      <w:proofErr w:type="spellStart"/>
+      <w:r>
+        <w:rPr>
+          <w:rFonts w:ascii="Consolas" w:eastAsia="Times New Roman" w:hAnsi="Consolas" w:cs="Times New Roman"/>
+          <w:color w:val="E7EE98"/>
+          <w:sz w:val="21"/>
+          <w:szCs w:val="21"/>
+          <w:lang w:eastAsia="pt-BR"/>
+        </w:rPr>
+        <w:t>Vue</w:t>
+      </w:r>
+      <w:proofErr w:type="spellEnd"/>
+      <w:r>
+        <w:rPr>
+          <w:rFonts w:ascii="Consolas" w:eastAsia="Times New Roman" w:hAnsi="Consolas" w:cs="Times New Roman"/>
+          <w:color w:val="E7EE98"/>
+          <w:sz w:val="21"/>
+          <w:szCs w:val="21"/>
+          <w:lang w:eastAsia="pt-BR"/>
+        </w:rPr>
+        <w:t xml:space="preserve"> JS!</w:t>
+      </w:r>
+      <w:r>
+        <w:rPr>
+          <w:rFonts w:ascii="Consolas" w:eastAsia="Times New Roman" w:hAnsi="Consolas" w:cs="Times New Roman"/>
+          <w:color w:val="DEE492"/>
+          <w:sz w:val="21"/>
+          <w:szCs w:val="21"/>
+          <w:lang w:eastAsia="pt-BR"/>
+        </w:rPr>
+        <w:t>'</w:t>
+      </w:r>
+    </w:p>
+    <w:p>
+      <w:pPr>
+        <w:pStyle w:val="PargrafodaLista"/>
+        <w:numPr>
+          <w:ilvl w:val="0"/>
+          <w:numId w:val="1"/>
+        </w:numPr>
+        <w:shd w:val="clear" w:color="auto" w:fill="282A36"/>
+        <w:spacing w:after="0" w:line="285" w:lineRule="atLeast"/>
+        <w:rPr>
+          <w:rFonts w:ascii="Consolas" w:eastAsia="Times New Roman" w:hAnsi="Consolas" w:cs="Times New Roman"/>
+          <w:color w:val="F6F6F4"/>
+          <w:sz w:val="21"/>
+          <w:szCs w:val="21"/>
+          <w:lang w:eastAsia="pt-BR"/>
+        </w:rPr>
+      </w:pPr>
+      <w:r>
+        <w:rPr>
+          <w:rFonts w:ascii="Consolas" w:eastAsia="Times New Roman" w:hAnsi="Consolas" w:cs="Times New Roman"/>
+          <w:color w:val="F6F6F4"/>
+          <w:sz w:val="21"/>
+          <w:szCs w:val="21"/>
+          <w:lang w:eastAsia="pt-BR"/>
+        </w:rPr>
+        <w:t>        }</w:t>
+      </w:r>
+    </w:p>
+    <w:p>
+      <w:pPr>
+        <w:pStyle w:val="PargrafodaLista"/>
+        <w:numPr>
+          <w:ilvl w:val="0"/>
+          <w:numId w:val="1"/>
+        </w:numPr>
+        <w:shd w:val="clear" w:color="auto" w:fill="282A36"/>
+        <w:spacing w:after="0" w:line="285" w:lineRule="atLeast"/>
+        <w:rPr>
+          <w:rFonts w:ascii="Consolas" w:eastAsia="Times New Roman" w:hAnsi="Consolas" w:cs="Times New Roman"/>
+          <w:color w:val="F6F6F4"/>
+          <w:sz w:val="21"/>
+          <w:szCs w:val="21"/>
+          <w:lang w:eastAsia="pt-BR"/>
+        </w:rPr>
+      </w:pPr>
+      <w:r>
+        <w:rPr>
+          <w:rFonts w:ascii="Consolas" w:eastAsia="Times New Roman" w:hAnsi="Consolas" w:cs="Times New Roman"/>
+          <w:color w:val="F6F6F4"/>
+          <w:sz w:val="21"/>
+          <w:szCs w:val="21"/>
+          <w:lang w:eastAsia="pt-BR"/>
+        </w:rPr>
+        <w:t>    })</w:t>
+      </w:r>
+    </w:p>
+    <w:p>
+      <w:pPr>
+        <w:pStyle w:val="PargrafodaLista"/>
+        <w:numPr>
+          <w:ilvl w:val="0"/>
+          <w:numId w:val="1"/>
+        </w:numPr>
+        <w:shd w:val="clear" w:color="auto" w:fill="282A36"/>
+        <w:spacing w:after="0" w:line="285" w:lineRule="atLeast"/>
+        <w:rPr>
+          <w:rFonts w:ascii="Consolas" w:eastAsia="Times New Roman" w:hAnsi="Consolas" w:cs="Times New Roman"/>
+          <w:color w:val="F6F6F4"/>
+          <w:sz w:val="21"/>
+          <w:szCs w:val="21"/>
+          <w:lang w:eastAsia="pt-BR"/>
+        </w:rPr>
+      </w:pPr>
+      <w:r>
+        <w:rPr>
+          <w:rFonts w:ascii="Consolas" w:eastAsia="Times New Roman" w:hAnsi="Consolas" w:cs="Times New Roman"/>
+          <w:color w:val="F6F6F4"/>
+          <w:sz w:val="21"/>
+          <w:szCs w:val="21"/>
+          <w:lang w:eastAsia="pt-BR"/>
+        </w:rPr>
+        <w:t>&lt;/</w:t>
+      </w:r>
+      <w:r>
+        <w:rPr>
+          <w:rFonts w:ascii="Consolas" w:eastAsia="Times New Roman" w:hAnsi="Consolas" w:cs="Times New Roman"/>
+          <w:color w:val="F286C4"/>
+          <w:sz w:val="21"/>
+          <w:szCs w:val="21"/>
+          <w:lang w:eastAsia="pt-BR"/>
+        </w:rPr>
+        <w:t>script</w:t>
+      </w:r>
+      <w:r>
+        <w:rPr>
+          <w:rFonts w:ascii="Consolas" w:eastAsia="Times New Roman" w:hAnsi="Consolas" w:cs="Times New Roman"/>
+          <w:color w:val="F6F6F4"/>
+          <w:sz w:val="21"/>
+          <w:szCs w:val="21"/>
+          <w:lang w:eastAsia="pt-BR"/>
+        </w:rPr>
+        <w:t>&gt;</w:t>
+      </w:r>
+    </w:p>
+    <w:p>
+      <w:pPr>
+        <w:pStyle w:val="PargrafodaLista"/>
+        <w:numPr>
+          <w:ilvl w:val="0"/>
+          <w:numId w:val="1"/>
+        </w:numPr>
+        <w:jc w:val="both"/>
+      </w:pPr>
+    </w:p>
+    <w:p>
+      <w:pPr>
+        <w:pStyle w:val="PargrafodaLista"/>
+        <w:numPr>
+          <w:ilvl w:val="0"/>
+          <w:numId w:val="1"/>
+        </w:numPr>
+        <w:jc w:val="both"/>
+      </w:pPr>
+      <w:r>
+        <w:t xml:space="preserve">Se quisermos </w:t>
+      </w:r>
+      <w:proofErr w:type="gramStart"/>
+      <w:r>
+        <w:t>alterar  a</w:t>
+      </w:r>
+      <w:proofErr w:type="gramEnd"/>
+      <w:r>
+        <w:t xml:space="preserve"> variável input no </w:t>
+      </w:r>
+      <w:proofErr w:type="spellStart"/>
+      <w:r>
+        <w:t>backend</w:t>
+      </w:r>
+      <w:proofErr w:type="spellEnd"/>
+      <w:r>
+        <w:t xml:space="preserve"> temo</w:t>
+      </w:r>
+      <w:r>
+        <w:t xml:space="preserve">s que </w:t>
+      </w:r>
+      <w:r>
+        <w:t xml:space="preserve"> utilizar a diretiva v-model passando para ela a variável ‘titulo’, dessa forma ao alterarmos o valor no input a alteração será realizada também no </w:t>
+      </w:r>
+      <w:proofErr w:type="spellStart"/>
+      <w:r>
+        <w:t>backend</w:t>
+      </w:r>
+      <w:proofErr w:type="spellEnd"/>
+      <w:r>
+        <w:t>, ou seja será realizada a alteração nas duas direções.</w:t>
+      </w:r>
+    </w:p>
+    <w:p>
+      <w:pPr>
+        <w:pStyle w:val="PargrafodaLista"/>
+        <w:numPr>
+          <w:ilvl w:val="0"/>
+          <w:numId w:val="1"/>
+        </w:numPr>
+        <w:shd w:val="clear" w:color="auto" w:fill="282A36"/>
+        <w:spacing w:after="0" w:line="285" w:lineRule="atLeast"/>
+        <w:rPr>
+          <w:rFonts w:ascii="Consolas" w:eastAsia="Times New Roman" w:hAnsi="Consolas" w:cs="Times New Roman"/>
+          <w:color w:val="F6F6F4"/>
+          <w:sz w:val="21"/>
+          <w:szCs w:val="21"/>
+          <w:lang w:eastAsia="pt-BR"/>
+        </w:rPr>
+      </w:pPr>
+      <w:r>
+        <w:rPr>
+          <w:rFonts w:ascii="Consolas" w:eastAsia="Times New Roman" w:hAnsi="Consolas" w:cs="Times New Roman"/>
+          <w:color w:val="F6F6F4"/>
+          <w:sz w:val="21"/>
+          <w:szCs w:val="21"/>
+          <w:lang w:eastAsia="pt-BR"/>
+        </w:rPr>
+        <w:t>&lt;</w:t>
+      </w:r>
+      <w:r>
+        <w:rPr>
+          <w:rFonts w:ascii="Consolas" w:eastAsia="Times New Roman" w:hAnsi="Consolas" w:cs="Times New Roman"/>
+          <w:color w:val="F286C4"/>
+          <w:sz w:val="21"/>
+          <w:szCs w:val="21"/>
+          <w:lang w:eastAsia="pt-BR"/>
+        </w:rPr>
+        <w:t>script</w:t>
+      </w:r>
+      <w:r>
+        <w:rPr>
+          <w:rFonts w:ascii="Consolas" w:eastAsia="Times New Roman" w:hAnsi="Consolas" w:cs="Times New Roman"/>
+          <w:color w:val="F6F6F4"/>
+          <w:sz w:val="21"/>
+          <w:szCs w:val="21"/>
+          <w:lang w:eastAsia="pt-BR"/>
+        </w:rPr>
+        <w:t xml:space="preserve"> </w:t>
+      </w:r>
+      <w:proofErr w:type="spellStart"/>
+      <w:r>
+        <w:rPr>
+          <w:rFonts w:ascii="Consolas" w:eastAsia="Times New Roman" w:hAnsi="Consolas" w:cs="Times New Roman"/>
+          <w:i/>
+          <w:iCs/>
+          <w:color w:val="62E884"/>
+          <w:sz w:val="21"/>
+          <w:szCs w:val="21"/>
+          <w:lang w:eastAsia="pt-BR"/>
+        </w:rPr>
+        <w:t>src</w:t>
+      </w:r>
+      <w:proofErr w:type="spellEnd"/>
+      <w:r>
+        <w:rPr>
+          <w:rFonts w:ascii="Consolas" w:eastAsia="Times New Roman" w:hAnsi="Consolas" w:cs="Times New Roman"/>
+          <w:color w:val="F286C4"/>
+          <w:sz w:val="21"/>
+          <w:szCs w:val="21"/>
+          <w:lang w:eastAsia="pt-BR"/>
+        </w:rPr>
+        <w:t>=</w:t>
+      </w:r>
+      <w:r>
+        <w:rPr>
+          <w:rFonts w:ascii="Consolas" w:eastAsia="Times New Roman" w:hAnsi="Consolas" w:cs="Times New Roman"/>
+          <w:color w:val="DEE492"/>
+          <w:sz w:val="21"/>
+          <w:szCs w:val="21"/>
+          <w:lang w:eastAsia="pt-BR"/>
+        </w:rPr>
+        <w:t>"</w:t>
+      </w:r>
+      <w:r>
+        <w:rPr>
+          <w:rFonts w:ascii="Consolas" w:eastAsia="Times New Roman" w:hAnsi="Consolas" w:cs="Times New Roman"/>
+          <w:color w:val="E7EE98"/>
+          <w:sz w:val="21"/>
+          <w:szCs w:val="21"/>
+          <w:lang w:eastAsia="pt-BR"/>
+        </w:rPr>
+        <w:t>https://cdn.jsdelivr.net/npm/</w:t>
+      </w:r>
+      <w:proofErr w:type="spellStart"/>
+      <w:r>
+        <w:rPr>
+          <w:rFonts w:ascii="Consolas" w:eastAsia="Times New Roman" w:hAnsi="Consolas" w:cs="Times New Roman"/>
+          <w:color w:val="E7EE98"/>
+          <w:sz w:val="21"/>
+          <w:szCs w:val="21"/>
+          <w:lang w:eastAsia="pt-BR"/>
+        </w:rPr>
+        <w:t>vue</w:t>
+      </w:r>
+      <w:proofErr w:type="spellEnd"/>
+      <w:r>
+        <w:rPr>
+          <w:rFonts w:ascii="Consolas" w:eastAsia="Times New Roman" w:hAnsi="Consolas" w:cs="Times New Roman"/>
+          <w:color w:val="E7EE98"/>
+          <w:sz w:val="21"/>
+          <w:szCs w:val="21"/>
+          <w:lang w:eastAsia="pt-BR"/>
+        </w:rPr>
+        <w:t>/</w:t>
+      </w:r>
+      <w:proofErr w:type="spellStart"/>
+      <w:r>
+        <w:rPr>
+          <w:rFonts w:ascii="Consolas" w:eastAsia="Times New Roman" w:hAnsi="Consolas" w:cs="Times New Roman"/>
+          <w:color w:val="E7EE98"/>
+          <w:sz w:val="21"/>
+          <w:szCs w:val="21"/>
+          <w:lang w:eastAsia="pt-BR"/>
+        </w:rPr>
+        <w:t>dist</w:t>
+      </w:r>
+      <w:proofErr w:type="spellEnd"/>
+      <w:r>
+        <w:rPr>
+          <w:rFonts w:ascii="Consolas" w:eastAsia="Times New Roman" w:hAnsi="Consolas" w:cs="Times New Roman"/>
+          <w:color w:val="E7EE98"/>
+          <w:sz w:val="21"/>
+          <w:szCs w:val="21"/>
+          <w:lang w:eastAsia="pt-BR"/>
+        </w:rPr>
+        <w:t>/vue.js</w:t>
+      </w:r>
+      <w:r>
+        <w:rPr>
+          <w:rFonts w:ascii="Consolas" w:eastAsia="Times New Roman" w:hAnsi="Consolas" w:cs="Times New Roman"/>
+          <w:color w:val="DEE492"/>
+          <w:sz w:val="21"/>
+          <w:szCs w:val="21"/>
+          <w:lang w:eastAsia="pt-BR"/>
+        </w:rPr>
+        <w:t>"</w:t>
+      </w:r>
+      <w:r>
+        <w:rPr>
+          <w:rFonts w:ascii="Consolas" w:eastAsia="Times New Roman" w:hAnsi="Consolas" w:cs="Times New Roman"/>
+          <w:color w:val="F6F6F4"/>
+          <w:sz w:val="21"/>
+          <w:szCs w:val="21"/>
+          <w:lang w:eastAsia="pt-BR"/>
+        </w:rPr>
+        <w:t>&gt;&lt;/</w:t>
+      </w:r>
+      <w:r>
+        <w:rPr>
+          <w:rFonts w:ascii="Consolas" w:eastAsia="Times New Roman" w:hAnsi="Consolas" w:cs="Times New Roman"/>
+          <w:color w:val="F286C4"/>
+          <w:sz w:val="21"/>
+          <w:szCs w:val="21"/>
+          <w:lang w:eastAsia="pt-BR"/>
+        </w:rPr>
+        <w:t>script</w:t>
+      </w:r>
+      <w:r>
+        <w:rPr>
+          <w:rFonts w:ascii="Consolas" w:eastAsia="Times New Roman" w:hAnsi="Consolas" w:cs="Times New Roman"/>
+          <w:color w:val="F6F6F4"/>
+          <w:sz w:val="21"/>
+          <w:szCs w:val="21"/>
+          <w:lang w:eastAsia="pt-BR"/>
+        </w:rPr>
+        <w:t>&gt;</w:t>
+      </w:r>
+    </w:p>
+    <w:p>
+      <w:pPr>
+        <w:pStyle w:val="PargrafodaLista"/>
+        <w:numPr>
+          <w:ilvl w:val="0"/>
+          <w:numId w:val="1"/>
+        </w:numPr>
+        <w:shd w:val="clear" w:color="auto" w:fill="282A36"/>
+        <w:spacing w:after="0" w:line="285" w:lineRule="atLeast"/>
+        <w:rPr>
+          <w:rFonts w:ascii="Consolas" w:eastAsia="Times New Roman" w:hAnsi="Consolas" w:cs="Times New Roman"/>
+          <w:color w:val="F6F6F4"/>
+          <w:sz w:val="21"/>
+          <w:szCs w:val="21"/>
+          <w:lang w:eastAsia="pt-BR"/>
+        </w:rPr>
+      </w:pPr>
+    </w:p>
+    <w:p>
+      <w:pPr>
+        <w:pStyle w:val="PargrafodaLista"/>
+        <w:numPr>
+          <w:ilvl w:val="0"/>
+          <w:numId w:val="1"/>
+        </w:numPr>
+        <w:shd w:val="clear" w:color="auto" w:fill="282A36"/>
+        <w:spacing w:after="0" w:line="285" w:lineRule="atLeast"/>
+        <w:rPr>
+          <w:rFonts w:ascii="Consolas" w:eastAsia="Times New Roman" w:hAnsi="Consolas" w:cs="Times New Roman"/>
+          <w:color w:val="F6F6F4"/>
+          <w:sz w:val="21"/>
+          <w:szCs w:val="21"/>
+          <w:lang w:eastAsia="pt-BR"/>
+        </w:rPr>
+      </w:pPr>
+      <w:r>
+        <w:rPr>
+          <w:rFonts w:ascii="Consolas" w:eastAsia="Times New Roman" w:hAnsi="Consolas" w:cs="Times New Roman"/>
+          <w:color w:val="F6F6F4"/>
+          <w:sz w:val="21"/>
+          <w:szCs w:val="21"/>
+          <w:lang w:eastAsia="pt-BR"/>
+        </w:rPr>
+        <w:t>&lt;</w:t>
+      </w:r>
+      <w:proofErr w:type="spellStart"/>
+      <w:r>
+        <w:rPr>
+          <w:rFonts w:ascii="Consolas" w:eastAsia="Times New Roman" w:hAnsi="Consolas" w:cs="Times New Roman"/>
+          <w:color w:val="F286C4"/>
+          <w:sz w:val="21"/>
+          <w:szCs w:val="21"/>
+          <w:lang w:eastAsia="pt-BR"/>
+        </w:rPr>
+        <w:t>div</w:t>
+      </w:r>
+      <w:proofErr w:type="spellEnd"/>
+      <w:r>
+        <w:rPr>
+          <w:rFonts w:ascii="Consolas" w:eastAsia="Times New Roman" w:hAnsi="Consolas" w:cs="Times New Roman"/>
+          <w:color w:val="F6F6F4"/>
+          <w:sz w:val="21"/>
+          <w:szCs w:val="21"/>
+          <w:lang w:eastAsia="pt-BR"/>
+        </w:rPr>
+        <w:t xml:space="preserve"> </w:t>
+      </w:r>
+      <w:r>
+        <w:rPr>
+          <w:rFonts w:ascii="Consolas" w:eastAsia="Times New Roman" w:hAnsi="Consolas" w:cs="Times New Roman"/>
+          <w:i/>
+          <w:iCs/>
+          <w:color w:val="62E884"/>
+          <w:sz w:val="21"/>
+          <w:szCs w:val="21"/>
+          <w:lang w:eastAsia="pt-BR"/>
+        </w:rPr>
+        <w:t>id</w:t>
+      </w:r>
+      <w:r>
+        <w:rPr>
+          <w:rFonts w:ascii="Consolas" w:eastAsia="Times New Roman" w:hAnsi="Consolas" w:cs="Times New Roman"/>
+          <w:color w:val="F286C4"/>
+          <w:sz w:val="21"/>
+          <w:szCs w:val="21"/>
+          <w:lang w:eastAsia="pt-BR"/>
+        </w:rPr>
+        <w:t>=</w:t>
+      </w:r>
+      <w:r>
+        <w:rPr>
+          <w:rFonts w:ascii="Consolas" w:eastAsia="Times New Roman" w:hAnsi="Consolas" w:cs="Times New Roman"/>
+          <w:color w:val="DEE492"/>
+          <w:sz w:val="21"/>
+          <w:szCs w:val="21"/>
+          <w:lang w:eastAsia="pt-BR"/>
+        </w:rPr>
+        <w:t>"</w:t>
+      </w:r>
+      <w:r>
+        <w:rPr>
+          <w:rFonts w:ascii="Consolas" w:eastAsia="Times New Roman" w:hAnsi="Consolas" w:cs="Times New Roman"/>
+          <w:color w:val="E7EE98"/>
+          <w:sz w:val="21"/>
+          <w:szCs w:val="21"/>
+          <w:lang w:eastAsia="pt-BR"/>
+        </w:rPr>
+        <w:t>app</w:t>
+      </w:r>
+      <w:r>
+        <w:rPr>
+          <w:rFonts w:ascii="Consolas" w:eastAsia="Times New Roman" w:hAnsi="Consolas" w:cs="Times New Roman"/>
+          <w:color w:val="DEE492"/>
+          <w:sz w:val="21"/>
+          <w:szCs w:val="21"/>
+          <w:lang w:eastAsia="pt-BR"/>
+        </w:rPr>
+        <w:t>"</w:t>
+      </w:r>
+      <w:r>
+        <w:rPr>
+          <w:rFonts w:ascii="Consolas" w:eastAsia="Times New Roman" w:hAnsi="Consolas" w:cs="Times New Roman"/>
+          <w:color w:val="F6F6F4"/>
+          <w:sz w:val="21"/>
+          <w:szCs w:val="21"/>
+          <w:lang w:eastAsia="pt-BR"/>
+        </w:rPr>
+        <w:t>&gt;</w:t>
+      </w:r>
+    </w:p>
+    <w:p>
+      <w:pPr>
+        <w:pStyle w:val="PargrafodaLista"/>
+        <w:numPr>
+          <w:ilvl w:val="0"/>
+          <w:numId w:val="1"/>
+        </w:numPr>
+        <w:shd w:val="clear" w:color="auto" w:fill="282A36"/>
+        <w:spacing w:after="0" w:line="285" w:lineRule="atLeast"/>
+        <w:rPr>
+          <w:rFonts w:ascii="Consolas" w:eastAsia="Times New Roman" w:hAnsi="Consolas" w:cs="Times New Roman"/>
+          <w:color w:val="F6F6F4"/>
+          <w:sz w:val="21"/>
+          <w:szCs w:val="21"/>
+          <w:lang w:eastAsia="pt-BR"/>
+        </w:rPr>
+      </w:pPr>
+      <w:r>
+        <w:rPr>
+          <w:rFonts w:ascii="Consolas" w:eastAsia="Times New Roman" w:hAnsi="Consolas" w:cs="Times New Roman"/>
+          <w:color w:val="F6F6F4"/>
+          <w:sz w:val="21"/>
+          <w:szCs w:val="21"/>
+          <w:lang w:eastAsia="pt-BR"/>
+        </w:rPr>
+        <w:t>    &lt;</w:t>
+      </w:r>
+      <w:r>
+        <w:rPr>
+          <w:rFonts w:ascii="Consolas" w:eastAsia="Times New Roman" w:hAnsi="Consolas" w:cs="Times New Roman"/>
+          <w:color w:val="F286C4"/>
+          <w:sz w:val="21"/>
+          <w:szCs w:val="21"/>
+          <w:lang w:eastAsia="pt-BR"/>
+        </w:rPr>
+        <w:t>p</w:t>
+      </w:r>
+      <w:r>
+        <w:rPr>
+          <w:rFonts w:ascii="Consolas" w:eastAsia="Times New Roman" w:hAnsi="Consolas" w:cs="Times New Roman"/>
+          <w:color w:val="F6F6F4"/>
+          <w:sz w:val="21"/>
+          <w:szCs w:val="21"/>
+          <w:lang w:eastAsia="pt-BR"/>
+        </w:rPr>
+        <w:t>&gt;{{titulo</w:t>
+      </w:r>
+      <w:proofErr w:type="gramStart"/>
+      <w:r>
+        <w:rPr>
+          <w:rFonts w:ascii="Consolas" w:eastAsia="Times New Roman" w:hAnsi="Consolas" w:cs="Times New Roman"/>
+          <w:color w:val="F6F6F4"/>
+          <w:sz w:val="21"/>
+          <w:szCs w:val="21"/>
+          <w:lang w:eastAsia="pt-BR"/>
+        </w:rPr>
+        <w:t>}}&lt;</w:t>
+      </w:r>
+      <w:proofErr w:type="gramEnd"/>
+      <w:r>
+        <w:rPr>
+          <w:rFonts w:ascii="Consolas" w:eastAsia="Times New Roman" w:hAnsi="Consolas" w:cs="Times New Roman"/>
+          <w:color w:val="F6F6F4"/>
+          <w:sz w:val="21"/>
+          <w:szCs w:val="21"/>
+          <w:lang w:eastAsia="pt-BR"/>
+        </w:rPr>
+        <w:t>/</w:t>
+      </w:r>
+      <w:r>
+        <w:rPr>
+          <w:rFonts w:ascii="Consolas" w:eastAsia="Times New Roman" w:hAnsi="Consolas" w:cs="Times New Roman"/>
+          <w:color w:val="F286C4"/>
+          <w:sz w:val="21"/>
+          <w:szCs w:val="21"/>
+          <w:lang w:eastAsia="pt-BR"/>
+        </w:rPr>
+        <w:t>p</w:t>
+      </w:r>
+      <w:r>
+        <w:rPr>
+          <w:rFonts w:ascii="Consolas" w:eastAsia="Times New Roman" w:hAnsi="Consolas" w:cs="Times New Roman"/>
+          <w:color w:val="F6F6F4"/>
+          <w:sz w:val="21"/>
+          <w:szCs w:val="21"/>
+          <w:lang w:eastAsia="pt-BR"/>
+        </w:rPr>
+        <w:t>&gt;</w:t>
+      </w:r>
+    </w:p>
+    <w:p>
+      <w:pPr>
+        <w:pStyle w:val="PargrafodaLista"/>
+        <w:numPr>
+          <w:ilvl w:val="0"/>
+          <w:numId w:val="1"/>
+        </w:numPr>
+        <w:shd w:val="clear" w:color="auto" w:fill="282A36"/>
+        <w:spacing w:after="0" w:line="285" w:lineRule="atLeast"/>
+        <w:rPr>
+          <w:rFonts w:ascii="Consolas" w:eastAsia="Times New Roman" w:hAnsi="Consolas" w:cs="Times New Roman"/>
+          <w:color w:val="F6F6F4"/>
+          <w:sz w:val="21"/>
+          <w:szCs w:val="21"/>
+          <w:lang w:eastAsia="pt-BR"/>
+        </w:rPr>
+      </w:pPr>
+      <w:r>
+        <w:rPr>
+          <w:rFonts w:ascii="Consolas" w:eastAsia="Times New Roman" w:hAnsi="Consolas" w:cs="Times New Roman"/>
+          <w:color w:val="F6F6F4"/>
+          <w:sz w:val="21"/>
+          <w:szCs w:val="21"/>
+          <w:lang w:eastAsia="pt-BR"/>
+        </w:rPr>
+        <w:t>    &lt;</w:t>
+      </w:r>
+      <w:r>
+        <w:rPr>
+          <w:rFonts w:ascii="Consolas" w:eastAsia="Times New Roman" w:hAnsi="Consolas" w:cs="Times New Roman"/>
+          <w:color w:val="F286C4"/>
+          <w:sz w:val="21"/>
+          <w:szCs w:val="21"/>
+          <w:lang w:eastAsia="pt-BR"/>
+        </w:rPr>
+        <w:t>input</w:t>
+      </w:r>
+      <w:r>
+        <w:rPr>
+          <w:rFonts w:ascii="Consolas" w:eastAsia="Times New Roman" w:hAnsi="Consolas" w:cs="Times New Roman"/>
+          <w:color w:val="F6F6F4"/>
+          <w:sz w:val="21"/>
+          <w:szCs w:val="21"/>
+          <w:lang w:eastAsia="pt-BR"/>
+        </w:rPr>
+        <w:t xml:space="preserve"> </w:t>
+      </w:r>
+      <w:proofErr w:type="spellStart"/>
+      <w:r>
+        <w:rPr>
+          <w:rFonts w:ascii="Consolas" w:eastAsia="Times New Roman" w:hAnsi="Consolas" w:cs="Times New Roman"/>
+          <w:i/>
+          <w:iCs/>
+          <w:color w:val="62E884"/>
+          <w:sz w:val="21"/>
+          <w:szCs w:val="21"/>
+          <w:lang w:eastAsia="pt-BR"/>
+        </w:rPr>
+        <w:t>type</w:t>
+      </w:r>
+      <w:proofErr w:type="spellEnd"/>
+      <w:r>
+        <w:rPr>
+          <w:rFonts w:ascii="Consolas" w:eastAsia="Times New Roman" w:hAnsi="Consolas" w:cs="Times New Roman"/>
+          <w:color w:val="F286C4"/>
+          <w:sz w:val="21"/>
+          <w:szCs w:val="21"/>
+          <w:lang w:eastAsia="pt-BR"/>
+        </w:rPr>
+        <w:t>=</w:t>
+      </w:r>
+      <w:r>
+        <w:rPr>
+          <w:rFonts w:ascii="Consolas" w:eastAsia="Times New Roman" w:hAnsi="Consolas" w:cs="Times New Roman"/>
+          <w:color w:val="DEE492"/>
+          <w:sz w:val="21"/>
+          <w:szCs w:val="21"/>
+          <w:lang w:eastAsia="pt-BR"/>
+        </w:rPr>
+        <w:t>"</w:t>
+      </w:r>
+      <w:proofErr w:type="spellStart"/>
+      <w:r>
+        <w:rPr>
+          <w:rFonts w:ascii="Consolas" w:eastAsia="Times New Roman" w:hAnsi="Consolas" w:cs="Times New Roman"/>
+          <w:color w:val="E7EE98"/>
+          <w:sz w:val="21"/>
+          <w:szCs w:val="21"/>
+          <w:lang w:eastAsia="pt-BR"/>
+        </w:rPr>
+        <w:t>text</w:t>
+      </w:r>
+      <w:proofErr w:type="spellEnd"/>
+      <w:r>
+        <w:rPr>
+          <w:rFonts w:ascii="Consolas" w:eastAsia="Times New Roman" w:hAnsi="Consolas" w:cs="Times New Roman"/>
+          <w:color w:val="DEE492"/>
+          <w:sz w:val="21"/>
+          <w:szCs w:val="21"/>
+          <w:lang w:eastAsia="pt-BR"/>
+        </w:rPr>
+        <w:t>"</w:t>
+      </w:r>
+      <w:r>
+        <w:rPr>
+          <w:rFonts w:ascii="Consolas" w:eastAsia="Times New Roman" w:hAnsi="Consolas" w:cs="Times New Roman"/>
+          <w:color w:val="F6F6F4"/>
+          <w:sz w:val="21"/>
+          <w:szCs w:val="21"/>
+          <w:lang w:eastAsia="pt-BR"/>
+        </w:rPr>
+        <w:t xml:space="preserve"> </w:t>
+      </w:r>
+      <w:r>
+        <w:rPr>
+          <w:rFonts w:ascii="Consolas" w:eastAsia="Times New Roman" w:hAnsi="Consolas" w:cs="Times New Roman"/>
+          <w:i/>
+          <w:iCs/>
+          <w:color w:val="62E884"/>
+          <w:sz w:val="21"/>
+          <w:szCs w:val="21"/>
+          <w:lang w:eastAsia="pt-BR"/>
+        </w:rPr>
+        <w:t>v-model</w:t>
+      </w:r>
+      <w:r>
+        <w:rPr>
+          <w:rFonts w:ascii="Consolas" w:eastAsia="Times New Roman" w:hAnsi="Consolas" w:cs="Times New Roman"/>
+          <w:color w:val="F286C4"/>
+          <w:sz w:val="21"/>
+          <w:szCs w:val="21"/>
+          <w:lang w:eastAsia="pt-BR"/>
+        </w:rPr>
+        <w:t>=</w:t>
+      </w:r>
+      <w:r>
+        <w:rPr>
+          <w:rFonts w:ascii="Consolas" w:eastAsia="Times New Roman" w:hAnsi="Consolas" w:cs="Times New Roman"/>
+          <w:color w:val="DEE492"/>
+          <w:sz w:val="21"/>
+          <w:szCs w:val="21"/>
+          <w:lang w:eastAsia="pt-BR"/>
+        </w:rPr>
+        <w:t>"</w:t>
+      </w:r>
+      <w:r>
+        <w:rPr>
+          <w:rFonts w:ascii="Consolas" w:eastAsia="Times New Roman" w:hAnsi="Consolas" w:cs="Times New Roman"/>
+          <w:color w:val="E7EE98"/>
+          <w:sz w:val="21"/>
+          <w:szCs w:val="21"/>
+          <w:lang w:eastAsia="pt-BR"/>
+        </w:rPr>
+        <w:t>titulo</w:t>
+      </w:r>
+      <w:r>
+        <w:rPr>
+          <w:rFonts w:ascii="Consolas" w:eastAsia="Times New Roman" w:hAnsi="Consolas" w:cs="Times New Roman"/>
+          <w:color w:val="DEE492"/>
+          <w:sz w:val="21"/>
+          <w:szCs w:val="21"/>
+          <w:lang w:eastAsia="pt-BR"/>
+        </w:rPr>
+        <w:t>"</w:t>
+      </w:r>
+      <w:r>
+        <w:rPr>
+          <w:rFonts w:ascii="Consolas" w:eastAsia="Times New Roman" w:hAnsi="Consolas" w:cs="Times New Roman"/>
+          <w:color w:val="F6F6F4"/>
+          <w:sz w:val="21"/>
+          <w:szCs w:val="21"/>
+          <w:lang w:eastAsia="pt-BR"/>
+        </w:rPr>
+        <w:t>&gt;</w:t>
+      </w:r>
+    </w:p>
+    <w:p>
+      <w:pPr>
+        <w:pStyle w:val="PargrafodaLista"/>
+        <w:numPr>
+          <w:ilvl w:val="0"/>
+          <w:numId w:val="1"/>
+        </w:numPr>
+        <w:shd w:val="clear" w:color="auto" w:fill="282A36"/>
+        <w:spacing w:after="0" w:line="285" w:lineRule="atLeast"/>
+        <w:rPr>
+          <w:rFonts w:ascii="Consolas" w:eastAsia="Times New Roman" w:hAnsi="Consolas" w:cs="Times New Roman"/>
+          <w:color w:val="F6F6F4"/>
+          <w:sz w:val="21"/>
+          <w:szCs w:val="21"/>
+          <w:lang w:eastAsia="pt-BR"/>
+        </w:rPr>
+      </w:pPr>
+      <w:r>
+        <w:rPr>
+          <w:rFonts w:ascii="Consolas" w:eastAsia="Times New Roman" w:hAnsi="Consolas" w:cs="Times New Roman"/>
+          <w:color w:val="F6F6F4"/>
+          <w:sz w:val="21"/>
+          <w:szCs w:val="21"/>
+          <w:lang w:eastAsia="pt-BR"/>
+        </w:rPr>
+        <w:t>&lt;/</w:t>
+      </w:r>
+      <w:proofErr w:type="spellStart"/>
+      <w:r>
+        <w:rPr>
+          <w:rFonts w:ascii="Consolas" w:eastAsia="Times New Roman" w:hAnsi="Consolas" w:cs="Times New Roman"/>
+          <w:color w:val="F286C4"/>
+          <w:sz w:val="21"/>
+          <w:szCs w:val="21"/>
+          <w:lang w:eastAsia="pt-BR"/>
+        </w:rPr>
+        <w:t>div</w:t>
+      </w:r>
+      <w:proofErr w:type="spellEnd"/>
+      <w:r>
+        <w:rPr>
+          <w:rFonts w:ascii="Consolas" w:eastAsia="Times New Roman" w:hAnsi="Consolas" w:cs="Times New Roman"/>
+          <w:color w:val="F6F6F4"/>
+          <w:sz w:val="21"/>
+          <w:szCs w:val="21"/>
+          <w:lang w:eastAsia="pt-BR"/>
+        </w:rPr>
+        <w:t>&gt;</w:t>
+      </w:r>
+    </w:p>
+    <w:p>
+      <w:pPr>
+        <w:pStyle w:val="PargrafodaLista"/>
+        <w:numPr>
+          <w:ilvl w:val="0"/>
+          <w:numId w:val="1"/>
+        </w:numPr>
+        <w:shd w:val="clear" w:color="auto" w:fill="282A36"/>
+        <w:spacing w:after="0" w:line="285" w:lineRule="atLeast"/>
+        <w:rPr>
+          <w:rFonts w:ascii="Consolas" w:eastAsia="Times New Roman" w:hAnsi="Consolas" w:cs="Times New Roman"/>
+          <w:color w:val="F6F6F4"/>
+          <w:sz w:val="21"/>
+          <w:szCs w:val="21"/>
+          <w:lang w:eastAsia="pt-BR"/>
+        </w:rPr>
+      </w:pPr>
+    </w:p>
+    <w:p>
+      <w:pPr>
+        <w:pStyle w:val="PargrafodaLista"/>
+        <w:numPr>
+          <w:ilvl w:val="0"/>
+          <w:numId w:val="1"/>
+        </w:numPr>
+        <w:shd w:val="clear" w:color="auto" w:fill="282A36"/>
+        <w:spacing w:after="0" w:line="285" w:lineRule="atLeast"/>
+        <w:rPr>
+          <w:rFonts w:ascii="Consolas" w:eastAsia="Times New Roman" w:hAnsi="Consolas" w:cs="Times New Roman"/>
+          <w:color w:val="F6F6F4"/>
+          <w:sz w:val="21"/>
+          <w:szCs w:val="21"/>
+          <w:lang w:eastAsia="pt-BR"/>
+        </w:rPr>
+      </w:pPr>
+      <w:r>
+        <w:rPr>
+          <w:rFonts w:ascii="Consolas" w:eastAsia="Times New Roman" w:hAnsi="Consolas" w:cs="Times New Roman"/>
+          <w:color w:val="F6F6F4"/>
+          <w:sz w:val="21"/>
+          <w:szCs w:val="21"/>
+          <w:lang w:eastAsia="pt-BR"/>
+        </w:rPr>
+        <w:t>&lt;</w:t>
+      </w:r>
+      <w:r>
+        <w:rPr>
+          <w:rFonts w:ascii="Consolas" w:eastAsia="Times New Roman" w:hAnsi="Consolas" w:cs="Times New Roman"/>
+          <w:color w:val="F286C4"/>
+          <w:sz w:val="21"/>
+          <w:szCs w:val="21"/>
+          <w:lang w:eastAsia="pt-BR"/>
+        </w:rPr>
+        <w:t>script</w:t>
+      </w:r>
+      <w:r>
+        <w:rPr>
+          <w:rFonts w:ascii="Consolas" w:eastAsia="Times New Roman" w:hAnsi="Consolas" w:cs="Times New Roman"/>
+          <w:color w:val="F6F6F4"/>
+          <w:sz w:val="21"/>
+          <w:szCs w:val="21"/>
+          <w:lang w:eastAsia="pt-BR"/>
+        </w:rPr>
+        <w:t>&gt;</w:t>
+      </w:r>
+    </w:p>
+    <w:p>
+      <w:pPr>
+        <w:pStyle w:val="PargrafodaLista"/>
+        <w:numPr>
+          <w:ilvl w:val="0"/>
+          <w:numId w:val="1"/>
+        </w:numPr>
+        <w:shd w:val="clear" w:color="auto" w:fill="282A36"/>
+        <w:spacing w:after="0" w:line="285" w:lineRule="atLeast"/>
+        <w:rPr>
+          <w:rFonts w:ascii="Consolas" w:eastAsia="Times New Roman" w:hAnsi="Consolas" w:cs="Times New Roman"/>
+          <w:color w:val="F6F6F4"/>
+          <w:sz w:val="21"/>
+          <w:szCs w:val="21"/>
+          <w:lang w:eastAsia="pt-BR"/>
+        </w:rPr>
+      </w:pPr>
+      <w:r>
+        <w:rPr>
+          <w:rFonts w:ascii="Consolas" w:eastAsia="Times New Roman" w:hAnsi="Consolas" w:cs="Times New Roman"/>
+          <w:color w:val="F6F6F4"/>
+          <w:sz w:val="21"/>
+          <w:szCs w:val="21"/>
+          <w:lang w:eastAsia="pt-BR"/>
+        </w:rPr>
+        <w:t xml:space="preserve">    </w:t>
+      </w:r>
+      <w:r>
+        <w:rPr>
+          <w:rFonts w:ascii="Consolas" w:eastAsia="Times New Roman" w:hAnsi="Consolas" w:cs="Times New Roman"/>
+          <w:b/>
+          <w:bCs/>
+          <w:color w:val="F286C4"/>
+          <w:sz w:val="21"/>
+          <w:szCs w:val="21"/>
+          <w:lang w:eastAsia="pt-BR"/>
+        </w:rPr>
+        <w:t>new</w:t>
+      </w:r>
+      <w:r>
+        <w:rPr>
+          <w:rFonts w:ascii="Consolas" w:eastAsia="Times New Roman" w:hAnsi="Consolas" w:cs="Times New Roman"/>
+          <w:color w:val="F6F6F4"/>
+          <w:sz w:val="21"/>
+          <w:szCs w:val="21"/>
+          <w:lang w:eastAsia="pt-BR"/>
+        </w:rPr>
+        <w:t xml:space="preserve"> </w:t>
+      </w:r>
+      <w:proofErr w:type="spellStart"/>
+      <w:proofErr w:type="gramStart"/>
+      <w:r>
+        <w:rPr>
+          <w:rFonts w:ascii="Consolas" w:eastAsia="Times New Roman" w:hAnsi="Consolas" w:cs="Times New Roman"/>
+          <w:color w:val="62E884"/>
+          <w:sz w:val="21"/>
+          <w:szCs w:val="21"/>
+          <w:lang w:eastAsia="pt-BR"/>
+        </w:rPr>
+        <w:t>Vue</w:t>
+      </w:r>
+      <w:proofErr w:type="spellEnd"/>
+      <w:r>
+        <w:rPr>
+          <w:rFonts w:ascii="Consolas" w:eastAsia="Times New Roman" w:hAnsi="Consolas" w:cs="Times New Roman"/>
+          <w:color w:val="F6F6F4"/>
+          <w:sz w:val="21"/>
+          <w:szCs w:val="21"/>
+          <w:lang w:eastAsia="pt-BR"/>
+        </w:rPr>
+        <w:t>(</w:t>
+      </w:r>
+      <w:proofErr w:type="gramEnd"/>
+      <w:r>
+        <w:rPr>
+          <w:rFonts w:ascii="Consolas" w:eastAsia="Times New Roman" w:hAnsi="Consolas" w:cs="Times New Roman"/>
+          <w:color w:val="F6F6F4"/>
+          <w:sz w:val="21"/>
+          <w:szCs w:val="21"/>
+          <w:lang w:eastAsia="pt-BR"/>
+        </w:rPr>
+        <w:t>{</w:t>
+      </w:r>
+    </w:p>
+    <w:p>
+      <w:pPr>
+        <w:pStyle w:val="PargrafodaLista"/>
+        <w:numPr>
+          <w:ilvl w:val="0"/>
+          <w:numId w:val="1"/>
+        </w:numPr>
+        <w:shd w:val="clear" w:color="auto" w:fill="282A36"/>
+        <w:spacing w:after="0" w:line="285" w:lineRule="atLeast"/>
+        <w:rPr>
+          <w:rFonts w:ascii="Consolas" w:eastAsia="Times New Roman" w:hAnsi="Consolas" w:cs="Times New Roman"/>
+          <w:color w:val="F6F6F4"/>
+          <w:sz w:val="21"/>
+          <w:szCs w:val="21"/>
+          <w:lang w:eastAsia="pt-BR"/>
+        </w:rPr>
+      </w:pPr>
+      <w:r>
+        <w:rPr>
+          <w:rFonts w:ascii="Consolas" w:eastAsia="Times New Roman" w:hAnsi="Consolas" w:cs="Times New Roman"/>
+          <w:color w:val="F6F6F4"/>
+          <w:sz w:val="21"/>
+          <w:szCs w:val="21"/>
+          <w:lang w:eastAsia="pt-BR"/>
+        </w:rPr>
+        <w:t xml:space="preserve">        </w:t>
+      </w:r>
+      <w:proofErr w:type="spellStart"/>
+      <w:r>
+        <w:rPr>
+          <w:rFonts w:ascii="Consolas" w:eastAsia="Times New Roman" w:hAnsi="Consolas" w:cs="Times New Roman"/>
+          <w:color w:val="F6F6F4"/>
+          <w:sz w:val="21"/>
+          <w:szCs w:val="21"/>
+          <w:lang w:eastAsia="pt-BR"/>
+        </w:rPr>
+        <w:t>el</w:t>
+      </w:r>
+      <w:proofErr w:type="spellEnd"/>
+      <w:r>
+        <w:rPr>
+          <w:rFonts w:ascii="Consolas" w:eastAsia="Times New Roman" w:hAnsi="Consolas" w:cs="Times New Roman"/>
+          <w:color w:val="F286C4"/>
+          <w:sz w:val="21"/>
+          <w:szCs w:val="21"/>
+          <w:lang w:eastAsia="pt-BR"/>
+        </w:rPr>
+        <w:t>:</w:t>
+      </w:r>
+      <w:r>
+        <w:rPr>
+          <w:rFonts w:ascii="Consolas" w:eastAsia="Times New Roman" w:hAnsi="Consolas" w:cs="Times New Roman"/>
+          <w:color w:val="F6F6F4"/>
+          <w:sz w:val="21"/>
+          <w:szCs w:val="21"/>
+          <w:lang w:eastAsia="pt-BR"/>
+        </w:rPr>
+        <w:t xml:space="preserve"> </w:t>
+      </w:r>
+      <w:r>
+        <w:rPr>
+          <w:rFonts w:ascii="Consolas" w:eastAsia="Times New Roman" w:hAnsi="Consolas" w:cs="Times New Roman"/>
+          <w:color w:val="DEE492"/>
+          <w:sz w:val="21"/>
+          <w:szCs w:val="21"/>
+          <w:lang w:eastAsia="pt-BR"/>
+        </w:rPr>
+        <w:t>'</w:t>
+      </w:r>
+      <w:r>
+        <w:rPr>
+          <w:rFonts w:ascii="Consolas" w:eastAsia="Times New Roman" w:hAnsi="Consolas" w:cs="Times New Roman"/>
+          <w:color w:val="E7EE98"/>
+          <w:sz w:val="21"/>
+          <w:szCs w:val="21"/>
+          <w:lang w:eastAsia="pt-BR"/>
+        </w:rPr>
+        <w:t>#app</w:t>
+      </w:r>
+      <w:r>
+        <w:rPr>
+          <w:rFonts w:ascii="Consolas" w:eastAsia="Times New Roman" w:hAnsi="Consolas" w:cs="Times New Roman"/>
+          <w:color w:val="DEE492"/>
+          <w:sz w:val="21"/>
+          <w:szCs w:val="21"/>
+          <w:lang w:eastAsia="pt-BR"/>
+        </w:rPr>
+        <w:t>'</w:t>
+      </w:r>
+      <w:r>
+        <w:rPr>
+          <w:rFonts w:ascii="Consolas" w:eastAsia="Times New Roman" w:hAnsi="Consolas" w:cs="Times New Roman"/>
+          <w:color w:val="F6F6F4"/>
+          <w:sz w:val="21"/>
+          <w:szCs w:val="21"/>
+          <w:lang w:eastAsia="pt-BR"/>
+        </w:rPr>
+        <w:t>,</w:t>
+      </w:r>
+    </w:p>
+    <w:p>
+      <w:pPr>
+        <w:pStyle w:val="PargrafodaLista"/>
+        <w:numPr>
+          <w:ilvl w:val="0"/>
+          <w:numId w:val="1"/>
+        </w:numPr>
+        <w:shd w:val="clear" w:color="auto" w:fill="282A36"/>
+        <w:spacing w:after="0" w:line="285" w:lineRule="atLeast"/>
+        <w:rPr>
+          <w:rFonts w:ascii="Consolas" w:eastAsia="Times New Roman" w:hAnsi="Consolas" w:cs="Times New Roman"/>
+          <w:color w:val="F6F6F4"/>
+          <w:sz w:val="21"/>
+          <w:szCs w:val="21"/>
+          <w:lang w:eastAsia="pt-BR"/>
+        </w:rPr>
+      </w:pPr>
+      <w:r>
+        <w:rPr>
+          <w:rFonts w:ascii="Consolas" w:eastAsia="Times New Roman" w:hAnsi="Consolas" w:cs="Times New Roman"/>
+          <w:color w:val="F6F6F4"/>
+          <w:sz w:val="21"/>
+          <w:szCs w:val="21"/>
+          <w:lang w:eastAsia="pt-BR"/>
+        </w:rPr>
+        <w:t>        data</w:t>
+      </w:r>
+      <w:r>
+        <w:rPr>
+          <w:rFonts w:ascii="Consolas" w:eastAsia="Times New Roman" w:hAnsi="Consolas" w:cs="Times New Roman"/>
+          <w:color w:val="F286C4"/>
+          <w:sz w:val="21"/>
+          <w:szCs w:val="21"/>
+          <w:lang w:eastAsia="pt-BR"/>
+        </w:rPr>
+        <w:t>:</w:t>
+      </w:r>
+      <w:r>
+        <w:rPr>
+          <w:rFonts w:ascii="Consolas" w:eastAsia="Times New Roman" w:hAnsi="Consolas" w:cs="Times New Roman"/>
+          <w:color w:val="F6F6F4"/>
+          <w:sz w:val="21"/>
+          <w:szCs w:val="21"/>
+          <w:lang w:eastAsia="pt-BR"/>
+        </w:rPr>
+        <w:t xml:space="preserve"> {</w:t>
+      </w:r>
+    </w:p>
+    <w:p>
+      <w:pPr>
+        <w:pStyle w:val="PargrafodaLista"/>
+        <w:numPr>
+          <w:ilvl w:val="0"/>
+          <w:numId w:val="1"/>
+        </w:numPr>
+        <w:shd w:val="clear" w:color="auto" w:fill="282A36"/>
+        <w:spacing w:after="0" w:line="285" w:lineRule="atLeast"/>
+        <w:rPr>
+          <w:rFonts w:ascii="Consolas" w:eastAsia="Times New Roman" w:hAnsi="Consolas" w:cs="Times New Roman"/>
+          <w:color w:val="F6F6F4"/>
+          <w:sz w:val="21"/>
+          <w:szCs w:val="21"/>
+          <w:lang w:eastAsia="pt-BR"/>
+        </w:rPr>
+      </w:pPr>
+      <w:r>
+        <w:rPr>
+          <w:rFonts w:ascii="Consolas" w:eastAsia="Times New Roman" w:hAnsi="Consolas" w:cs="Times New Roman"/>
+          <w:color w:val="F6F6F4"/>
+          <w:sz w:val="21"/>
+          <w:szCs w:val="21"/>
+          <w:lang w:eastAsia="pt-BR"/>
+        </w:rPr>
+        <w:t xml:space="preserve">            </w:t>
+      </w:r>
+      <w:proofErr w:type="spellStart"/>
+      <w:r>
+        <w:rPr>
+          <w:rFonts w:ascii="Consolas" w:eastAsia="Times New Roman" w:hAnsi="Consolas" w:cs="Times New Roman"/>
+          <w:color w:val="F6F6F4"/>
+          <w:sz w:val="21"/>
+          <w:szCs w:val="21"/>
+          <w:lang w:eastAsia="pt-BR"/>
+        </w:rPr>
+        <w:t>titulo</w:t>
+      </w:r>
+      <w:proofErr w:type="spellEnd"/>
+      <w:r>
+        <w:rPr>
+          <w:rFonts w:ascii="Consolas" w:eastAsia="Times New Roman" w:hAnsi="Consolas" w:cs="Times New Roman"/>
+          <w:color w:val="F286C4"/>
+          <w:sz w:val="21"/>
+          <w:szCs w:val="21"/>
+          <w:lang w:eastAsia="pt-BR"/>
+        </w:rPr>
+        <w:t>:</w:t>
+      </w:r>
+      <w:r>
+        <w:rPr>
+          <w:rFonts w:ascii="Consolas" w:eastAsia="Times New Roman" w:hAnsi="Consolas" w:cs="Times New Roman"/>
+          <w:color w:val="F6F6F4"/>
+          <w:sz w:val="21"/>
+          <w:szCs w:val="21"/>
+          <w:lang w:eastAsia="pt-BR"/>
+        </w:rPr>
+        <w:t xml:space="preserve"> </w:t>
+      </w:r>
+      <w:r>
+        <w:rPr>
+          <w:rFonts w:ascii="Consolas" w:eastAsia="Times New Roman" w:hAnsi="Consolas" w:cs="Times New Roman"/>
+          <w:color w:val="DEE492"/>
+          <w:sz w:val="21"/>
+          <w:szCs w:val="21"/>
+          <w:lang w:eastAsia="pt-BR"/>
+        </w:rPr>
+        <w:t>'</w:t>
+      </w:r>
+      <w:r>
+        <w:rPr>
+          <w:rFonts w:ascii="Consolas" w:eastAsia="Times New Roman" w:hAnsi="Consolas" w:cs="Times New Roman"/>
+          <w:color w:val="E7EE98"/>
+          <w:sz w:val="21"/>
+          <w:szCs w:val="21"/>
+          <w:lang w:eastAsia="pt-BR"/>
+        </w:rPr>
+        <w:t xml:space="preserve">Usando o </w:t>
+      </w:r>
+      <w:proofErr w:type="spellStart"/>
+      <w:r>
+        <w:rPr>
+          <w:rFonts w:ascii="Consolas" w:eastAsia="Times New Roman" w:hAnsi="Consolas" w:cs="Times New Roman"/>
+          <w:color w:val="E7EE98"/>
+          <w:sz w:val="21"/>
+          <w:szCs w:val="21"/>
+          <w:lang w:eastAsia="pt-BR"/>
+        </w:rPr>
+        <w:t>Vue</w:t>
+      </w:r>
+      <w:proofErr w:type="spellEnd"/>
+      <w:r>
+        <w:rPr>
+          <w:rFonts w:ascii="Consolas" w:eastAsia="Times New Roman" w:hAnsi="Consolas" w:cs="Times New Roman"/>
+          <w:color w:val="E7EE98"/>
+          <w:sz w:val="21"/>
+          <w:szCs w:val="21"/>
+          <w:lang w:eastAsia="pt-BR"/>
+        </w:rPr>
+        <w:t xml:space="preserve"> JS!</w:t>
+      </w:r>
+      <w:r>
+        <w:rPr>
+          <w:rFonts w:ascii="Consolas" w:eastAsia="Times New Roman" w:hAnsi="Consolas" w:cs="Times New Roman"/>
+          <w:color w:val="DEE492"/>
+          <w:sz w:val="21"/>
+          <w:szCs w:val="21"/>
+          <w:lang w:eastAsia="pt-BR"/>
+        </w:rPr>
+        <w:t>'</w:t>
+      </w:r>
+    </w:p>
+    <w:p>
+      <w:pPr>
+        <w:pStyle w:val="PargrafodaLista"/>
+        <w:numPr>
+          <w:ilvl w:val="0"/>
+          <w:numId w:val="1"/>
+        </w:numPr>
+        <w:shd w:val="clear" w:color="auto" w:fill="282A36"/>
+        <w:spacing w:after="0" w:line="285" w:lineRule="atLeast"/>
+        <w:rPr>
+          <w:rFonts w:ascii="Consolas" w:eastAsia="Times New Roman" w:hAnsi="Consolas" w:cs="Times New Roman"/>
+          <w:color w:val="F6F6F4"/>
+          <w:sz w:val="21"/>
+          <w:szCs w:val="21"/>
+          <w:lang w:eastAsia="pt-BR"/>
+        </w:rPr>
+      </w:pPr>
+      <w:r>
+        <w:rPr>
+          <w:rFonts w:ascii="Consolas" w:eastAsia="Times New Roman" w:hAnsi="Consolas" w:cs="Times New Roman"/>
+          <w:color w:val="F6F6F4"/>
+          <w:sz w:val="21"/>
+          <w:szCs w:val="21"/>
+          <w:lang w:eastAsia="pt-BR"/>
+        </w:rPr>
+        <w:t>        }</w:t>
+      </w:r>
+    </w:p>
+    <w:p>
+      <w:pPr>
+        <w:pStyle w:val="PargrafodaLista"/>
+        <w:numPr>
+          <w:ilvl w:val="0"/>
+          <w:numId w:val="1"/>
+        </w:numPr>
+        <w:shd w:val="clear" w:color="auto" w:fill="282A36"/>
+        <w:spacing w:after="0" w:line="285" w:lineRule="atLeast"/>
+        <w:rPr>
+          <w:rFonts w:ascii="Consolas" w:eastAsia="Times New Roman" w:hAnsi="Consolas" w:cs="Times New Roman"/>
+          <w:color w:val="F6F6F4"/>
+          <w:sz w:val="21"/>
+          <w:szCs w:val="21"/>
+          <w:lang w:eastAsia="pt-BR"/>
+        </w:rPr>
+      </w:pPr>
+      <w:r>
+        <w:rPr>
+          <w:rFonts w:ascii="Consolas" w:eastAsia="Times New Roman" w:hAnsi="Consolas" w:cs="Times New Roman"/>
+          <w:color w:val="F6F6F4"/>
+          <w:sz w:val="21"/>
+          <w:szCs w:val="21"/>
+          <w:lang w:eastAsia="pt-BR"/>
+        </w:rPr>
+        <w:t>    })</w:t>
+      </w:r>
+    </w:p>
+    <w:p>
+      <w:pPr>
+        <w:pStyle w:val="PargrafodaLista"/>
+        <w:numPr>
+          <w:ilvl w:val="0"/>
+          <w:numId w:val="1"/>
+        </w:numPr>
+        <w:shd w:val="clear" w:color="auto" w:fill="282A36"/>
+        <w:spacing w:after="0" w:line="285" w:lineRule="atLeast"/>
+        <w:rPr>
+          <w:rFonts w:ascii="Consolas" w:eastAsia="Times New Roman" w:hAnsi="Consolas" w:cs="Times New Roman"/>
+          <w:color w:val="F6F6F4"/>
+          <w:sz w:val="21"/>
+          <w:szCs w:val="21"/>
+          <w:lang w:eastAsia="pt-BR"/>
+        </w:rPr>
+      </w:pPr>
+      <w:r>
+        <w:rPr>
+          <w:rFonts w:ascii="Consolas" w:eastAsia="Times New Roman" w:hAnsi="Consolas" w:cs="Times New Roman"/>
+          <w:color w:val="F6F6F4"/>
+          <w:sz w:val="21"/>
+          <w:szCs w:val="21"/>
+          <w:lang w:eastAsia="pt-BR"/>
+        </w:rPr>
+        <w:t>&lt;/</w:t>
+      </w:r>
+      <w:r>
+        <w:rPr>
+          <w:rFonts w:ascii="Consolas" w:eastAsia="Times New Roman" w:hAnsi="Consolas" w:cs="Times New Roman"/>
+          <w:color w:val="F286C4"/>
+          <w:sz w:val="21"/>
+          <w:szCs w:val="21"/>
+          <w:lang w:eastAsia="pt-BR"/>
+        </w:rPr>
+        <w:t>script</w:t>
+      </w:r>
+      <w:r>
+        <w:rPr>
+          <w:rFonts w:ascii="Consolas" w:eastAsia="Times New Roman" w:hAnsi="Consolas" w:cs="Times New Roman"/>
+          <w:color w:val="F6F6F4"/>
+          <w:sz w:val="21"/>
+          <w:szCs w:val="21"/>
+          <w:lang w:eastAsia="pt-BR"/>
+        </w:rPr>
+        <w:t>&gt;</w:t>
+      </w:r>
+    </w:p>
+    <w:p>
+      <w:pPr>
+        <w:pStyle w:val="PargrafodaLista"/>
+        <w:numPr>
+          <w:ilvl w:val="0"/>
+          <w:numId w:val="1"/>
+        </w:numPr>
+        <w:jc w:val="both"/>
+      </w:pPr>
+    </w:p>
+    <w:p>
+      <w:pPr>
+        <w:pStyle w:val="PargrafodaLista"/>
+        <w:numPr>
+          <w:ilvl w:val="0"/>
+          <w:numId w:val="1"/>
+        </w:numPr>
+        <w:jc w:val="both"/>
+      </w:pPr>
     </w:p>
     <w:sectPr>
       <w:pgSz w:w="11906" w:h="16838"/>

--- a/instrucoes/Instrucoes.docx
+++ b/instrucoes/Instrucoes.docx
@@ -44210,6 +44210,8883 @@
           <w:lang w:eastAsia="pt-BR"/>
         </w:rPr>
         <w:t>&gt;</w:t>
+      </w:r>
+    </w:p>
+    <w:p>
+      <w:pPr>
+        <w:pStyle w:val="PargrafodaLista"/>
+        <w:jc w:val="both"/>
+      </w:pPr>
+    </w:p>
+    <w:p>
+      <w:pPr>
+        <w:pStyle w:val="PargrafodaLista"/>
+        <w:jc w:val="both"/>
+        <w:rPr>
+          <w:b/>
+          <w:bCs/>
+        </w:rPr>
+      </w:pPr>
+      <w:r>
+        <w:rPr>
+          <w:b/>
+          <w:bCs/>
+        </w:rPr>
+        <w:t>Aula 36 - Desafio 3</w:t>
+      </w:r>
+    </w:p>
+    <w:p>
+      <w:pPr>
+        <w:pStyle w:val="PargrafodaLista"/>
+        <w:jc w:val="both"/>
+        <w:rPr>
+          <w:b/>
+          <w:bCs/>
+        </w:rPr>
+      </w:pPr>
+    </w:p>
+    <w:p>
+      <w:pPr>
+        <w:pStyle w:val="PargrafodaLista"/>
+        <w:jc w:val="both"/>
+        <w:rPr>
+          <w:b/>
+          <w:bCs/>
+        </w:rPr>
+      </w:pPr>
+      <w:r>
+        <w:rPr>
+          <w:b/>
+          <w:bCs/>
+        </w:rPr>
+        <w:t xml:space="preserve">Aula 38 – Estilos dinâmicos e classes </w:t>
+      </w:r>
+      <w:proofErr w:type="spellStart"/>
+      <w:r>
+        <w:rPr>
+          <w:b/>
+          <w:bCs/>
+        </w:rPr>
+        <w:t>css</w:t>
+      </w:r>
+      <w:proofErr w:type="spellEnd"/>
+      <w:r>
+        <w:rPr>
+          <w:b/>
+          <w:bCs/>
+        </w:rPr>
+        <w:t xml:space="preserve"> #01</w:t>
+      </w:r>
+    </w:p>
+    <w:p>
+      <w:pPr>
+        <w:pStyle w:val="PargrafodaLista"/>
+        <w:numPr>
+          <w:ilvl w:val="0"/>
+          <w:numId w:val="1"/>
+        </w:numPr>
+        <w:jc w:val="both"/>
+      </w:pPr>
+      <w:r>
+        <w:t xml:space="preserve">Vamos iniciar o trabalho com estilos dinâmicos no </w:t>
+      </w:r>
+      <w:proofErr w:type="spellStart"/>
+      <w:r>
+        <w:t>Vue</w:t>
+      </w:r>
+      <w:proofErr w:type="spellEnd"/>
+      <w:r>
+        <w:t xml:space="preserve"> JS.</w:t>
+      </w:r>
+    </w:p>
+    <w:p>
+      <w:pPr>
+        <w:pStyle w:val="PargrafodaLista"/>
+        <w:numPr>
+          <w:ilvl w:val="0"/>
+          <w:numId w:val="1"/>
+        </w:numPr>
+        <w:jc w:val="both"/>
+      </w:pPr>
+      <w:r>
+        <w:t xml:space="preserve">Criar um novo arquivo </w:t>
+      </w:r>
+      <w:r>
+        <w:t xml:space="preserve">que terá um </w:t>
+      </w:r>
+      <w:proofErr w:type="spellStart"/>
+      <w:r>
+        <w:t>template</w:t>
+      </w:r>
+      <w:proofErr w:type="spellEnd"/>
+      <w:r>
+        <w:t xml:space="preserve"> com uma </w:t>
+      </w:r>
+      <w:proofErr w:type="spellStart"/>
+      <w:r>
+        <w:t>div</w:t>
+      </w:r>
+      <w:proofErr w:type="spellEnd"/>
+      <w:r>
+        <w:t xml:space="preserve"> com um ID app e essa </w:t>
+      </w:r>
+      <w:proofErr w:type="spellStart"/>
+      <w:r>
+        <w:t>div</w:t>
+      </w:r>
+      <w:proofErr w:type="spellEnd"/>
+      <w:r>
+        <w:t xml:space="preserve"> terá mais três </w:t>
+      </w:r>
+      <w:proofErr w:type="spellStart"/>
+      <w:r>
+        <w:t>div’s</w:t>
+      </w:r>
+      <w:proofErr w:type="spellEnd"/>
+      <w:r>
+        <w:t xml:space="preserve"> e cada uma terá a mesma classe chamada demo.</w:t>
+      </w:r>
+    </w:p>
+    <w:p>
+      <w:pPr>
+        <w:pStyle w:val="PargrafodaLista"/>
+        <w:numPr>
+          <w:ilvl w:val="0"/>
+          <w:numId w:val="1"/>
+        </w:numPr>
+        <w:jc w:val="both"/>
+      </w:pPr>
+      <w:r>
+        <w:t xml:space="preserve">Na </w:t>
+      </w:r>
+      <w:proofErr w:type="spellStart"/>
+      <w:r>
+        <w:t>tag</w:t>
+      </w:r>
+      <w:proofErr w:type="spellEnd"/>
+      <w:r>
+        <w:t xml:space="preserve"> </w:t>
+      </w:r>
+      <w:proofErr w:type="spellStart"/>
+      <w:r>
+        <w:t>style</w:t>
+      </w:r>
+      <w:proofErr w:type="spellEnd"/>
+      <w:r>
+        <w:t xml:space="preserve"> vamos estilizar a </w:t>
+      </w:r>
+      <w:proofErr w:type="spellStart"/>
+      <w:r>
+        <w:t>div</w:t>
+      </w:r>
+      <w:proofErr w:type="spellEnd"/>
+      <w:r>
+        <w:t xml:space="preserve"> com o ID app, com um display </w:t>
+      </w:r>
+      <w:proofErr w:type="spellStart"/>
+      <w:r>
+        <w:t>flex</w:t>
+      </w:r>
+      <w:proofErr w:type="spellEnd"/>
+      <w:r>
+        <w:t xml:space="preserve"> e um alinhamento horizontal de </w:t>
+      </w:r>
+      <w:proofErr w:type="spellStart"/>
+      <w:r>
+        <w:t>justify-content</w:t>
+      </w:r>
+      <w:proofErr w:type="spellEnd"/>
+      <w:r>
+        <w:t xml:space="preserve">: </w:t>
+      </w:r>
+      <w:proofErr w:type="spellStart"/>
+      <w:r>
+        <w:t>space-between</w:t>
+      </w:r>
+      <w:proofErr w:type="spellEnd"/>
+      <w:r>
+        <w:t>.</w:t>
+      </w:r>
+    </w:p>
+    <w:p>
+      <w:pPr>
+        <w:pStyle w:val="PargrafodaLista"/>
+        <w:numPr>
+          <w:ilvl w:val="0"/>
+          <w:numId w:val="1"/>
+        </w:numPr>
+        <w:jc w:val="both"/>
+      </w:pPr>
+      <w:r>
+        <w:t xml:space="preserve">Vamos estilizar também a classe demo com uma largura e altura de 100px e um background-color </w:t>
+      </w:r>
+      <w:proofErr w:type="spellStart"/>
+      <w:r>
+        <w:t>grey</w:t>
+      </w:r>
+      <w:proofErr w:type="spellEnd"/>
+      <w:r>
+        <w:t>.</w:t>
+      </w:r>
+    </w:p>
+    <w:p>
+      <w:pPr>
+        <w:pStyle w:val="PargrafodaLista"/>
+        <w:numPr>
+          <w:ilvl w:val="0"/>
+          <w:numId w:val="1"/>
+        </w:numPr>
+        <w:jc w:val="both"/>
+      </w:pPr>
+      <w:r>
+        <w:t xml:space="preserve">Vamos criar três classes c1, c2 e c3 passando para elas três cores respectivamente </w:t>
+      </w:r>
+      <w:proofErr w:type="spellStart"/>
+      <w:r>
+        <w:t>red</w:t>
+      </w:r>
+      <w:proofErr w:type="spellEnd"/>
+      <w:r>
+        <w:t xml:space="preserve">, </w:t>
+      </w:r>
+      <w:proofErr w:type="spellStart"/>
+      <w:r>
+        <w:t>green</w:t>
+      </w:r>
+      <w:proofErr w:type="spellEnd"/>
+      <w:r>
+        <w:t xml:space="preserve"> e blue.</w:t>
+      </w:r>
+    </w:p>
+    <w:p>
+      <w:pPr>
+        <w:pStyle w:val="PargrafodaLista"/>
+        <w:numPr>
+          <w:ilvl w:val="0"/>
+          <w:numId w:val="1"/>
+        </w:numPr>
+        <w:jc w:val="both"/>
+      </w:pPr>
+      <w:r>
+        <w:t xml:space="preserve">Na propriedade data do </w:t>
+      </w:r>
+      <w:proofErr w:type="spellStart"/>
+      <w:r>
+        <w:t>vue</w:t>
+      </w:r>
+      <w:proofErr w:type="spellEnd"/>
+      <w:r>
+        <w:t xml:space="preserve"> vamos criar variável booleana chamada aplicarC1 com o valor de false.</w:t>
+      </w:r>
+    </w:p>
+    <w:p>
+      <w:pPr>
+        <w:pStyle w:val="PargrafodaLista"/>
+        <w:numPr>
+          <w:ilvl w:val="0"/>
+          <w:numId w:val="1"/>
+        </w:numPr>
+        <w:jc w:val="both"/>
+      </w:pPr>
+      <w:r>
+        <w:t>Agora vamos utilizar a diretiva v-</w:t>
+      </w:r>
+      <w:proofErr w:type="spellStart"/>
+      <w:r>
+        <w:t>bind</w:t>
+      </w:r>
+      <w:proofErr w:type="spellEnd"/>
+      <w:r>
+        <w:t xml:space="preserve"> na primeira </w:t>
+      </w:r>
+      <w:proofErr w:type="spellStart"/>
+      <w:r>
+        <w:t>div</w:t>
+      </w:r>
+      <w:proofErr w:type="spellEnd"/>
+      <w:r>
+        <w:t xml:space="preserve"> do </w:t>
+      </w:r>
+      <w:proofErr w:type="spellStart"/>
+      <w:r>
+        <w:t>template</w:t>
+      </w:r>
+      <w:proofErr w:type="spellEnd"/>
+      <w:r>
+        <w:t xml:space="preserve"> e iremos passar para o v-</w:t>
+      </w:r>
+      <w:proofErr w:type="spellStart"/>
+      <w:r>
+        <w:t>bind</w:t>
+      </w:r>
+      <w:proofErr w:type="spellEnd"/>
+      <w:r>
+        <w:t xml:space="preserve"> uma </w:t>
+      </w:r>
+      <w:proofErr w:type="spellStart"/>
+      <w:r>
+        <w:t>class</w:t>
+      </w:r>
+      <w:proofErr w:type="spellEnd"/>
+      <w:r>
+        <w:t xml:space="preserve"> que será a c1</w:t>
+      </w:r>
+      <w:r>
+        <w:t xml:space="preserve"> que receberá a variável aplicarC1.</w:t>
+      </w:r>
+      <w:r>
+        <w:t xml:space="preserve"> </w:t>
+      </w:r>
+      <w:proofErr w:type="gramStart"/>
+      <w:r>
+        <w:t>Ou seja</w:t>
+      </w:r>
+      <w:proofErr w:type="gramEnd"/>
+      <w:r>
+        <w:t xml:space="preserve"> nessa </w:t>
+      </w:r>
+      <w:proofErr w:type="spellStart"/>
+      <w:r>
+        <w:t>div</w:t>
+      </w:r>
+      <w:proofErr w:type="spellEnd"/>
+      <w:r>
+        <w:t xml:space="preserve"> teremos a possibilidade de utilizar o estilo de demo ou de c1 quando c1 for igual a </w:t>
+      </w:r>
+      <w:proofErr w:type="spellStart"/>
+      <w:r>
+        <w:t>true</w:t>
+      </w:r>
+      <w:proofErr w:type="spellEnd"/>
+      <w:r>
+        <w:t xml:space="preserve">, para isso vamos utilizar dentro desta </w:t>
+      </w:r>
+      <w:proofErr w:type="spellStart"/>
+      <w:r>
+        <w:t>div</w:t>
+      </w:r>
+      <w:proofErr w:type="spellEnd"/>
+      <w:r>
+        <w:t xml:space="preserve"> a diretiva </w:t>
+      </w:r>
+      <w:proofErr w:type="spellStart"/>
+      <w:r>
+        <w:t>v-on:click</w:t>
+      </w:r>
+      <w:proofErr w:type="spellEnd"/>
+      <w:r>
+        <w:t xml:space="preserve"> que irá receber a variável aplicarC1 como </w:t>
+      </w:r>
+      <w:proofErr w:type="spellStart"/>
+      <w:r>
+        <w:t>true</w:t>
+      </w:r>
+      <w:proofErr w:type="spellEnd"/>
+      <w:r>
+        <w:t xml:space="preserve"> ou clicando novamente será passado para false.</w:t>
+      </w:r>
+    </w:p>
+    <w:p>
+      <w:pPr>
+        <w:pStyle w:val="PargrafodaLista"/>
+        <w:numPr>
+          <w:ilvl w:val="0"/>
+          <w:numId w:val="1"/>
+        </w:numPr>
+        <w:shd w:val="clear" w:color="auto" w:fill="282A36"/>
+        <w:spacing w:after="0" w:line="285" w:lineRule="atLeast"/>
+        <w:rPr>
+          <w:rFonts w:ascii="Consolas" w:eastAsia="Times New Roman" w:hAnsi="Consolas" w:cs="Times New Roman"/>
+          <w:color w:val="F6F6F4"/>
+          <w:sz w:val="21"/>
+          <w:szCs w:val="21"/>
+          <w:lang w:eastAsia="pt-BR"/>
+        </w:rPr>
+      </w:pPr>
+      <w:r>
+        <w:rPr>
+          <w:rFonts w:ascii="Consolas" w:eastAsia="Times New Roman" w:hAnsi="Consolas" w:cs="Times New Roman"/>
+          <w:color w:val="F6F6F4"/>
+          <w:sz w:val="21"/>
+          <w:szCs w:val="21"/>
+          <w:lang w:eastAsia="pt-BR"/>
+        </w:rPr>
+        <w:t>&lt;</w:t>
+      </w:r>
+      <w:r>
+        <w:rPr>
+          <w:rFonts w:ascii="Consolas" w:eastAsia="Times New Roman" w:hAnsi="Consolas" w:cs="Times New Roman"/>
+          <w:color w:val="F286C4"/>
+          <w:sz w:val="21"/>
+          <w:szCs w:val="21"/>
+          <w:lang w:eastAsia="pt-BR"/>
+        </w:rPr>
+        <w:t>script</w:t>
+      </w:r>
+      <w:r>
+        <w:rPr>
+          <w:rFonts w:ascii="Consolas" w:eastAsia="Times New Roman" w:hAnsi="Consolas" w:cs="Times New Roman"/>
+          <w:color w:val="F6F6F4"/>
+          <w:sz w:val="21"/>
+          <w:szCs w:val="21"/>
+          <w:lang w:eastAsia="pt-BR"/>
+        </w:rPr>
+        <w:t xml:space="preserve"> </w:t>
+      </w:r>
+      <w:proofErr w:type="spellStart"/>
+      <w:r>
+        <w:rPr>
+          <w:rFonts w:ascii="Consolas" w:eastAsia="Times New Roman" w:hAnsi="Consolas" w:cs="Times New Roman"/>
+          <w:i/>
+          <w:iCs/>
+          <w:color w:val="62E884"/>
+          <w:sz w:val="21"/>
+          <w:szCs w:val="21"/>
+          <w:lang w:eastAsia="pt-BR"/>
+        </w:rPr>
+        <w:t>src</w:t>
+      </w:r>
+      <w:proofErr w:type="spellEnd"/>
+      <w:r>
+        <w:rPr>
+          <w:rFonts w:ascii="Consolas" w:eastAsia="Times New Roman" w:hAnsi="Consolas" w:cs="Times New Roman"/>
+          <w:color w:val="F286C4"/>
+          <w:sz w:val="21"/>
+          <w:szCs w:val="21"/>
+          <w:lang w:eastAsia="pt-BR"/>
+        </w:rPr>
+        <w:t>=</w:t>
+      </w:r>
+      <w:r>
+        <w:rPr>
+          <w:rFonts w:ascii="Consolas" w:eastAsia="Times New Roman" w:hAnsi="Consolas" w:cs="Times New Roman"/>
+          <w:color w:val="DEE492"/>
+          <w:sz w:val="21"/>
+          <w:szCs w:val="21"/>
+          <w:lang w:eastAsia="pt-BR"/>
+        </w:rPr>
+        <w:t>"</w:t>
+      </w:r>
+      <w:r>
+        <w:rPr>
+          <w:rFonts w:ascii="Consolas" w:eastAsia="Times New Roman" w:hAnsi="Consolas" w:cs="Times New Roman"/>
+          <w:color w:val="E7EE98"/>
+          <w:sz w:val="21"/>
+          <w:szCs w:val="21"/>
+          <w:lang w:eastAsia="pt-BR"/>
+        </w:rPr>
+        <w:t>https://cdn.jsdelivr.net/npm/</w:t>
+      </w:r>
+      <w:proofErr w:type="spellStart"/>
+      <w:r>
+        <w:rPr>
+          <w:rFonts w:ascii="Consolas" w:eastAsia="Times New Roman" w:hAnsi="Consolas" w:cs="Times New Roman"/>
+          <w:color w:val="E7EE98"/>
+          <w:sz w:val="21"/>
+          <w:szCs w:val="21"/>
+          <w:lang w:eastAsia="pt-BR"/>
+        </w:rPr>
+        <w:t>vue</w:t>
+      </w:r>
+      <w:proofErr w:type="spellEnd"/>
+      <w:r>
+        <w:rPr>
+          <w:rFonts w:ascii="Consolas" w:eastAsia="Times New Roman" w:hAnsi="Consolas" w:cs="Times New Roman"/>
+          <w:color w:val="E7EE98"/>
+          <w:sz w:val="21"/>
+          <w:szCs w:val="21"/>
+          <w:lang w:eastAsia="pt-BR"/>
+        </w:rPr>
+        <w:t>/</w:t>
+      </w:r>
+      <w:proofErr w:type="spellStart"/>
+      <w:r>
+        <w:rPr>
+          <w:rFonts w:ascii="Consolas" w:eastAsia="Times New Roman" w:hAnsi="Consolas" w:cs="Times New Roman"/>
+          <w:color w:val="E7EE98"/>
+          <w:sz w:val="21"/>
+          <w:szCs w:val="21"/>
+          <w:lang w:eastAsia="pt-BR"/>
+        </w:rPr>
+        <w:t>dist</w:t>
+      </w:r>
+      <w:proofErr w:type="spellEnd"/>
+      <w:r>
+        <w:rPr>
+          <w:rFonts w:ascii="Consolas" w:eastAsia="Times New Roman" w:hAnsi="Consolas" w:cs="Times New Roman"/>
+          <w:color w:val="E7EE98"/>
+          <w:sz w:val="21"/>
+          <w:szCs w:val="21"/>
+          <w:lang w:eastAsia="pt-BR"/>
+        </w:rPr>
+        <w:t>/vue.js</w:t>
+      </w:r>
+      <w:r>
+        <w:rPr>
+          <w:rFonts w:ascii="Consolas" w:eastAsia="Times New Roman" w:hAnsi="Consolas" w:cs="Times New Roman"/>
+          <w:color w:val="DEE492"/>
+          <w:sz w:val="21"/>
+          <w:szCs w:val="21"/>
+          <w:lang w:eastAsia="pt-BR"/>
+        </w:rPr>
+        <w:t>"</w:t>
+      </w:r>
+      <w:r>
+        <w:rPr>
+          <w:rFonts w:ascii="Consolas" w:eastAsia="Times New Roman" w:hAnsi="Consolas" w:cs="Times New Roman"/>
+          <w:color w:val="F6F6F4"/>
+          <w:sz w:val="21"/>
+          <w:szCs w:val="21"/>
+          <w:lang w:eastAsia="pt-BR"/>
+        </w:rPr>
+        <w:t>&gt;&lt;/</w:t>
+      </w:r>
+      <w:r>
+        <w:rPr>
+          <w:rFonts w:ascii="Consolas" w:eastAsia="Times New Roman" w:hAnsi="Consolas" w:cs="Times New Roman"/>
+          <w:color w:val="F286C4"/>
+          <w:sz w:val="21"/>
+          <w:szCs w:val="21"/>
+          <w:lang w:eastAsia="pt-BR"/>
+        </w:rPr>
+        <w:t>script</w:t>
+      </w:r>
+      <w:r>
+        <w:rPr>
+          <w:rFonts w:ascii="Consolas" w:eastAsia="Times New Roman" w:hAnsi="Consolas" w:cs="Times New Roman"/>
+          <w:color w:val="F6F6F4"/>
+          <w:sz w:val="21"/>
+          <w:szCs w:val="21"/>
+          <w:lang w:eastAsia="pt-BR"/>
+        </w:rPr>
+        <w:t>&gt;</w:t>
+      </w:r>
+    </w:p>
+    <w:p>
+      <w:pPr>
+        <w:pStyle w:val="PargrafodaLista"/>
+        <w:numPr>
+          <w:ilvl w:val="0"/>
+          <w:numId w:val="1"/>
+        </w:numPr>
+        <w:shd w:val="clear" w:color="auto" w:fill="282A36"/>
+        <w:spacing w:after="0" w:line="285" w:lineRule="atLeast"/>
+        <w:rPr>
+          <w:rFonts w:ascii="Consolas" w:eastAsia="Times New Roman" w:hAnsi="Consolas" w:cs="Times New Roman"/>
+          <w:color w:val="F6F6F4"/>
+          <w:sz w:val="21"/>
+          <w:szCs w:val="21"/>
+          <w:lang w:eastAsia="pt-BR"/>
+        </w:rPr>
+      </w:pPr>
+    </w:p>
+    <w:p>
+      <w:pPr>
+        <w:pStyle w:val="PargrafodaLista"/>
+        <w:numPr>
+          <w:ilvl w:val="0"/>
+          <w:numId w:val="1"/>
+        </w:numPr>
+        <w:shd w:val="clear" w:color="auto" w:fill="282A36"/>
+        <w:spacing w:after="0" w:line="285" w:lineRule="atLeast"/>
+        <w:rPr>
+          <w:rFonts w:ascii="Consolas" w:eastAsia="Times New Roman" w:hAnsi="Consolas" w:cs="Times New Roman"/>
+          <w:color w:val="F6F6F4"/>
+          <w:sz w:val="21"/>
+          <w:szCs w:val="21"/>
+          <w:lang w:eastAsia="pt-BR"/>
+        </w:rPr>
+      </w:pPr>
+      <w:r>
+        <w:rPr>
+          <w:rFonts w:ascii="Consolas" w:eastAsia="Times New Roman" w:hAnsi="Consolas" w:cs="Times New Roman"/>
+          <w:color w:val="F6F6F4"/>
+          <w:sz w:val="21"/>
+          <w:szCs w:val="21"/>
+          <w:lang w:eastAsia="pt-BR"/>
+        </w:rPr>
+        <w:t>&lt;</w:t>
+      </w:r>
+      <w:proofErr w:type="spellStart"/>
+      <w:r>
+        <w:rPr>
+          <w:rFonts w:ascii="Consolas" w:eastAsia="Times New Roman" w:hAnsi="Consolas" w:cs="Times New Roman"/>
+          <w:color w:val="F286C4"/>
+          <w:sz w:val="21"/>
+          <w:szCs w:val="21"/>
+          <w:lang w:eastAsia="pt-BR"/>
+        </w:rPr>
+        <w:t>style</w:t>
+      </w:r>
+      <w:proofErr w:type="spellEnd"/>
+      <w:r>
+        <w:rPr>
+          <w:rFonts w:ascii="Consolas" w:eastAsia="Times New Roman" w:hAnsi="Consolas" w:cs="Times New Roman"/>
+          <w:color w:val="F6F6F4"/>
+          <w:sz w:val="21"/>
+          <w:szCs w:val="21"/>
+          <w:lang w:eastAsia="pt-BR"/>
+        </w:rPr>
+        <w:t>&gt;</w:t>
+      </w:r>
+    </w:p>
+    <w:p>
+      <w:pPr>
+        <w:pStyle w:val="PargrafodaLista"/>
+        <w:numPr>
+          <w:ilvl w:val="0"/>
+          <w:numId w:val="1"/>
+        </w:numPr>
+        <w:shd w:val="clear" w:color="auto" w:fill="282A36"/>
+        <w:spacing w:after="0" w:line="285" w:lineRule="atLeast"/>
+        <w:rPr>
+          <w:rFonts w:ascii="Consolas" w:eastAsia="Times New Roman" w:hAnsi="Consolas" w:cs="Times New Roman"/>
+          <w:color w:val="F6F6F4"/>
+          <w:sz w:val="21"/>
+          <w:szCs w:val="21"/>
+          <w:lang w:eastAsia="pt-BR"/>
+        </w:rPr>
+      </w:pPr>
+    </w:p>
+    <w:p>
+      <w:pPr>
+        <w:pStyle w:val="PargrafodaLista"/>
+        <w:numPr>
+          <w:ilvl w:val="0"/>
+          <w:numId w:val="1"/>
+        </w:numPr>
+        <w:shd w:val="clear" w:color="auto" w:fill="282A36"/>
+        <w:spacing w:after="0" w:line="285" w:lineRule="atLeast"/>
+        <w:rPr>
+          <w:rFonts w:ascii="Consolas" w:eastAsia="Times New Roman" w:hAnsi="Consolas" w:cs="Times New Roman"/>
+          <w:color w:val="F6F6F4"/>
+          <w:sz w:val="21"/>
+          <w:szCs w:val="21"/>
+          <w:lang w:eastAsia="pt-BR"/>
+        </w:rPr>
+      </w:pPr>
+      <w:r>
+        <w:rPr>
+          <w:rFonts w:ascii="Consolas" w:eastAsia="Times New Roman" w:hAnsi="Consolas" w:cs="Times New Roman"/>
+          <w:color w:val="F6F6F4"/>
+          <w:sz w:val="21"/>
+          <w:szCs w:val="21"/>
+          <w:lang w:eastAsia="pt-BR"/>
+        </w:rPr>
+        <w:t xml:space="preserve">    </w:t>
+      </w:r>
+      <w:r>
+        <w:rPr>
+          <w:rFonts w:ascii="Consolas" w:eastAsia="Times New Roman" w:hAnsi="Consolas" w:cs="Times New Roman"/>
+          <w:i/>
+          <w:iCs/>
+          <w:color w:val="62E884"/>
+          <w:sz w:val="21"/>
+          <w:szCs w:val="21"/>
+          <w:lang w:eastAsia="pt-BR"/>
+        </w:rPr>
+        <w:t>#</w:t>
+      </w:r>
+      <w:proofErr w:type="gramStart"/>
+      <w:r>
+        <w:rPr>
+          <w:rFonts w:ascii="Consolas" w:eastAsia="Times New Roman" w:hAnsi="Consolas" w:cs="Times New Roman"/>
+          <w:i/>
+          <w:iCs/>
+          <w:color w:val="62E884"/>
+          <w:sz w:val="21"/>
+          <w:szCs w:val="21"/>
+          <w:lang w:eastAsia="pt-BR"/>
+        </w:rPr>
+        <w:t>app</w:t>
+      </w:r>
+      <w:r>
+        <w:rPr>
+          <w:rFonts w:ascii="Consolas" w:eastAsia="Times New Roman" w:hAnsi="Consolas" w:cs="Times New Roman"/>
+          <w:color w:val="F6F6F4"/>
+          <w:sz w:val="21"/>
+          <w:szCs w:val="21"/>
+          <w:lang w:eastAsia="pt-BR"/>
+        </w:rPr>
+        <w:t>{</w:t>
+      </w:r>
+      <w:proofErr w:type="gramEnd"/>
+    </w:p>
+    <w:p>
+      <w:pPr>
+        <w:pStyle w:val="PargrafodaLista"/>
+        <w:numPr>
+          <w:ilvl w:val="0"/>
+          <w:numId w:val="1"/>
+        </w:numPr>
+        <w:shd w:val="clear" w:color="auto" w:fill="282A36"/>
+        <w:spacing w:after="0" w:line="285" w:lineRule="atLeast"/>
+        <w:rPr>
+          <w:rFonts w:ascii="Consolas" w:eastAsia="Times New Roman" w:hAnsi="Consolas" w:cs="Times New Roman"/>
+          <w:color w:val="F6F6F4"/>
+          <w:sz w:val="21"/>
+          <w:szCs w:val="21"/>
+          <w:lang w:eastAsia="pt-BR"/>
+        </w:rPr>
+      </w:pPr>
+      <w:r>
+        <w:rPr>
+          <w:rFonts w:ascii="Consolas" w:eastAsia="Times New Roman" w:hAnsi="Consolas" w:cs="Times New Roman"/>
+          <w:color w:val="F6F6F4"/>
+          <w:sz w:val="21"/>
+          <w:szCs w:val="21"/>
+          <w:lang w:eastAsia="pt-BR"/>
+        </w:rPr>
+        <w:t xml:space="preserve">        </w:t>
+      </w:r>
+      <w:r>
+        <w:rPr>
+          <w:rFonts w:ascii="Consolas" w:eastAsia="Times New Roman" w:hAnsi="Consolas" w:cs="Times New Roman"/>
+          <w:color w:val="97E1F1"/>
+          <w:sz w:val="21"/>
+          <w:szCs w:val="21"/>
+          <w:lang w:eastAsia="pt-BR"/>
+        </w:rPr>
+        <w:t>display</w:t>
+      </w:r>
+      <w:r>
+        <w:rPr>
+          <w:rFonts w:ascii="Consolas" w:eastAsia="Times New Roman" w:hAnsi="Consolas" w:cs="Times New Roman"/>
+          <w:color w:val="F286C4"/>
+          <w:sz w:val="21"/>
+          <w:szCs w:val="21"/>
+          <w:lang w:eastAsia="pt-BR"/>
+        </w:rPr>
+        <w:t>:</w:t>
+      </w:r>
+      <w:r>
+        <w:rPr>
+          <w:rFonts w:ascii="Consolas" w:eastAsia="Times New Roman" w:hAnsi="Consolas" w:cs="Times New Roman"/>
+          <w:color w:val="F6F6F4"/>
+          <w:sz w:val="21"/>
+          <w:szCs w:val="21"/>
+          <w:lang w:eastAsia="pt-BR"/>
+        </w:rPr>
+        <w:t xml:space="preserve"> </w:t>
+      </w:r>
+      <w:proofErr w:type="spellStart"/>
+      <w:r>
+        <w:rPr>
+          <w:rFonts w:ascii="Consolas" w:eastAsia="Times New Roman" w:hAnsi="Consolas" w:cs="Times New Roman"/>
+          <w:color w:val="BF9EEE"/>
+          <w:sz w:val="21"/>
+          <w:szCs w:val="21"/>
+          <w:lang w:eastAsia="pt-BR"/>
+        </w:rPr>
+        <w:t>flex</w:t>
+      </w:r>
+      <w:proofErr w:type="spellEnd"/>
+      <w:r>
+        <w:rPr>
+          <w:rFonts w:ascii="Consolas" w:eastAsia="Times New Roman" w:hAnsi="Consolas" w:cs="Times New Roman"/>
+          <w:color w:val="F6F6F4"/>
+          <w:sz w:val="21"/>
+          <w:szCs w:val="21"/>
+          <w:lang w:eastAsia="pt-BR"/>
+        </w:rPr>
+        <w:t>;</w:t>
+      </w:r>
+    </w:p>
+    <w:p>
+      <w:pPr>
+        <w:pStyle w:val="PargrafodaLista"/>
+        <w:numPr>
+          <w:ilvl w:val="0"/>
+          <w:numId w:val="1"/>
+        </w:numPr>
+        <w:shd w:val="clear" w:color="auto" w:fill="282A36"/>
+        <w:spacing w:after="0" w:line="285" w:lineRule="atLeast"/>
+        <w:rPr>
+          <w:rFonts w:ascii="Consolas" w:eastAsia="Times New Roman" w:hAnsi="Consolas" w:cs="Times New Roman"/>
+          <w:color w:val="F6F6F4"/>
+          <w:sz w:val="21"/>
+          <w:szCs w:val="21"/>
+          <w:lang w:eastAsia="pt-BR"/>
+        </w:rPr>
+      </w:pPr>
+      <w:r>
+        <w:rPr>
+          <w:rFonts w:ascii="Consolas" w:eastAsia="Times New Roman" w:hAnsi="Consolas" w:cs="Times New Roman"/>
+          <w:color w:val="F6F6F4"/>
+          <w:sz w:val="21"/>
+          <w:szCs w:val="21"/>
+          <w:lang w:eastAsia="pt-BR"/>
+        </w:rPr>
+        <w:t xml:space="preserve">        </w:t>
+      </w:r>
+      <w:proofErr w:type="spellStart"/>
+      <w:r>
+        <w:rPr>
+          <w:rFonts w:ascii="Consolas" w:eastAsia="Times New Roman" w:hAnsi="Consolas" w:cs="Times New Roman"/>
+          <w:color w:val="97E1F1"/>
+          <w:sz w:val="21"/>
+          <w:szCs w:val="21"/>
+          <w:lang w:eastAsia="pt-BR"/>
+        </w:rPr>
+        <w:t>justify-content</w:t>
+      </w:r>
+      <w:proofErr w:type="spellEnd"/>
+      <w:r>
+        <w:rPr>
+          <w:rFonts w:ascii="Consolas" w:eastAsia="Times New Roman" w:hAnsi="Consolas" w:cs="Times New Roman"/>
+          <w:color w:val="F286C4"/>
+          <w:sz w:val="21"/>
+          <w:szCs w:val="21"/>
+          <w:lang w:eastAsia="pt-BR"/>
+        </w:rPr>
+        <w:t>:</w:t>
+      </w:r>
+      <w:r>
+        <w:rPr>
+          <w:rFonts w:ascii="Consolas" w:eastAsia="Times New Roman" w:hAnsi="Consolas" w:cs="Times New Roman"/>
+          <w:color w:val="F6F6F4"/>
+          <w:sz w:val="21"/>
+          <w:szCs w:val="21"/>
+          <w:lang w:eastAsia="pt-BR"/>
+        </w:rPr>
+        <w:t xml:space="preserve"> </w:t>
+      </w:r>
+      <w:proofErr w:type="spellStart"/>
+      <w:r>
+        <w:rPr>
+          <w:rFonts w:ascii="Consolas" w:eastAsia="Times New Roman" w:hAnsi="Consolas" w:cs="Times New Roman"/>
+          <w:color w:val="BF9EEE"/>
+          <w:sz w:val="21"/>
+          <w:szCs w:val="21"/>
+          <w:lang w:eastAsia="pt-BR"/>
+        </w:rPr>
+        <w:t>space-between</w:t>
+      </w:r>
+      <w:proofErr w:type="spellEnd"/>
+      <w:r>
+        <w:rPr>
+          <w:rFonts w:ascii="Consolas" w:eastAsia="Times New Roman" w:hAnsi="Consolas" w:cs="Times New Roman"/>
+          <w:color w:val="F6F6F4"/>
+          <w:sz w:val="21"/>
+          <w:szCs w:val="21"/>
+          <w:lang w:eastAsia="pt-BR"/>
+        </w:rPr>
+        <w:t>;</w:t>
+      </w:r>
+    </w:p>
+    <w:p>
+      <w:pPr>
+        <w:pStyle w:val="PargrafodaLista"/>
+        <w:numPr>
+          <w:ilvl w:val="0"/>
+          <w:numId w:val="1"/>
+        </w:numPr>
+        <w:shd w:val="clear" w:color="auto" w:fill="282A36"/>
+        <w:spacing w:after="0" w:line="285" w:lineRule="atLeast"/>
+        <w:rPr>
+          <w:rFonts w:ascii="Consolas" w:eastAsia="Times New Roman" w:hAnsi="Consolas" w:cs="Times New Roman"/>
+          <w:color w:val="F6F6F4"/>
+          <w:sz w:val="21"/>
+          <w:szCs w:val="21"/>
+          <w:lang w:eastAsia="pt-BR"/>
+        </w:rPr>
+      </w:pPr>
+      <w:r>
+        <w:rPr>
+          <w:rFonts w:ascii="Consolas" w:eastAsia="Times New Roman" w:hAnsi="Consolas" w:cs="Times New Roman"/>
+          <w:color w:val="F6F6F4"/>
+          <w:sz w:val="21"/>
+          <w:szCs w:val="21"/>
+          <w:lang w:eastAsia="pt-BR"/>
+        </w:rPr>
+        <w:t>    }</w:t>
+      </w:r>
+    </w:p>
+    <w:p>
+      <w:pPr>
+        <w:pStyle w:val="PargrafodaLista"/>
+        <w:numPr>
+          <w:ilvl w:val="0"/>
+          <w:numId w:val="1"/>
+        </w:numPr>
+        <w:shd w:val="clear" w:color="auto" w:fill="282A36"/>
+        <w:spacing w:after="0" w:line="285" w:lineRule="atLeast"/>
+        <w:rPr>
+          <w:rFonts w:ascii="Consolas" w:eastAsia="Times New Roman" w:hAnsi="Consolas" w:cs="Times New Roman"/>
+          <w:color w:val="F6F6F4"/>
+          <w:sz w:val="21"/>
+          <w:szCs w:val="21"/>
+          <w:lang w:eastAsia="pt-BR"/>
+        </w:rPr>
+      </w:pPr>
+      <w:r>
+        <w:rPr>
+          <w:rFonts w:ascii="Consolas" w:eastAsia="Times New Roman" w:hAnsi="Consolas" w:cs="Times New Roman"/>
+          <w:color w:val="F6F6F4"/>
+          <w:sz w:val="21"/>
+          <w:szCs w:val="21"/>
+          <w:lang w:eastAsia="pt-BR"/>
+        </w:rPr>
+        <w:t xml:space="preserve">    </w:t>
+      </w:r>
+      <w:proofErr w:type="gramStart"/>
+      <w:r>
+        <w:rPr>
+          <w:rFonts w:ascii="Consolas" w:eastAsia="Times New Roman" w:hAnsi="Consolas" w:cs="Times New Roman"/>
+          <w:i/>
+          <w:iCs/>
+          <w:color w:val="62E884"/>
+          <w:sz w:val="21"/>
+          <w:szCs w:val="21"/>
+          <w:lang w:eastAsia="pt-BR"/>
+        </w:rPr>
+        <w:t>.demo</w:t>
+      </w:r>
+      <w:proofErr w:type="gramEnd"/>
+      <w:r>
+        <w:rPr>
+          <w:rFonts w:ascii="Consolas" w:eastAsia="Times New Roman" w:hAnsi="Consolas" w:cs="Times New Roman"/>
+          <w:color w:val="F6F6F4"/>
+          <w:sz w:val="21"/>
+          <w:szCs w:val="21"/>
+          <w:lang w:eastAsia="pt-BR"/>
+        </w:rPr>
+        <w:t>{</w:t>
+      </w:r>
+    </w:p>
+    <w:p>
+      <w:pPr>
+        <w:pStyle w:val="PargrafodaLista"/>
+        <w:numPr>
+          <w:ilvl w:val="0"/>
+          <w:numId w:val="1"/>
+        </w:numPr>
+        <w:shd w:val="clear" w:color="auto" w:fill="282A36"/>
+        <w:spacing w:after="0" w:line="285" w:lineRule="atLeast"/>
+        <w:rPr>
+          <w:rFonts w:ascii="Consolas" w:eastAsia="Times New Roman" w:hAnsi="Consolas" w:cs="Times New Roman"/>
+          <w:color w:val="F6F6F4"/>
+          <w:sz w:val="21"/>
+          <w:szCs w:val="21"/>
+          <w:lang w:eastAsia="pt-BR"/>
+        </w:rPr>
+      </w:pPr>
+      <w:r>
+        <w:rPr>
+          <w:rFonts w:ascii="Consolas" w:eastAsia="Times New Roman" w:hAnsi="Consolas" w:cs="Times New Roman"/>
+          <w:color w:val="F6F6F4"/>
+          <w:sz w:val="21"/>
+          <w:szCs w:val="21"/>
+          <w:lang w:eastAsia="pt-BR"/>
+        </w:rPr>
+        <w:t xml:space="preserve">        </w:t>
+      </w:r>
+      <w:proofErr w:type="spellStart"/>
+      <w:r>
+        <w:rPr>
+          <w:rFonts w:ascii="Consolas" w:eastAsia="Times New Roman" w:hAnsi="Consolas" w:cs="Times New Roman"/>
+          <w:color w:val="97E1F1"/>
+          <w:sz w:val="21"/>
+          <w:szCs w:val="21"/>
+          <w:lang w:eastAsia="pt-BR"/>
+        </w:rPr>
+        <w:t>width</w:t>
+      </w:r>
+      <w:proofErr w:type="spellEnd"/>
+      <w:r>
+        <w:rPr>
+          <w:rFonts w:ascii="Consolas" w:eastAsia="Times New Roman" w:hAnsi="Consolas" w:cs="Times New Roman"/>
+          <w:color w:val="F286C4"/>
+          <w:sz w:val="21"/>
+          <w:szCs w:val="21"/>
+          <w:lang w:eastAsia="pt-BR"/>
+        </w:rPr>
+        <w:t>:</w:t>
+      </w:r>
+      <w:r>
+        <w:rPr>
+          <w:rFonts w:ascii="Consolas" w:eastAsia="Times New Roman" w:hAnsi="Consolas" w:cs="Times New Roman"/>
+          <w:color w:val="F6F6F4"/>
+          <w:sz w:val="21"/>
+          <w:szCs w:val="21"/>
+          <w:lang w:eastAsia="pt-BR"/>
+        </w:rPr>
+        <w:t xml:space="preserve"> </w:t>
+      </w:r>
+      <w:r>
+        <w:rPr>
+          <w:rFonts w:ascii="Consolas" w:eastAsia="Times New Roman" w:hAnsi="Consolas" w:cs="Times New Roman"/>
+          <w:color w:val="BF9EEE"/>
+          <w:sz w:val="21"/>
+          <w:szCs w:val="21"/>
+          <w:lang w:eastAsia="pt-BR"/>
+        </w:rPr>
+        <w:t>100</w:t>
+      </w:r>
+      <w:r>
+        <w:rPr>
+          <w:rFonts w:ascii="Consolas" w:eastAsia="Times New Roman" w:hAnsi="Consolas" w:cs="Times New Roman"/>
+          <w:color w:val="F286C4"/>
+          <w:sz w:val="21"/>
+          <w:szCs w:val="21"/>
+          <w:lang w:eastAsia="pt-BR"/>
+        </w:rPr>
+        <w:t>px</w:t>
+      </w:r>
+      <w:r>
+        <w:rPr>
+          <w:rFonts w:ascii="Consolas" w:eastAsia="Times New Roman" w:hAnsi="Consolas" w:cs="Times New Roman"/>
+          <w:color w:val="F6F6F4"/>
+          <w:sz w:val="21"/>
+          <w:szCs w:val="21"/>
+          <w:lang w:eastAsia="pt-BR"/>
+        </w:rPr>
+        <w:t>;</w:t>
+      </w:r>
+    </w:p>
+    <w:p>
+      <w:pPr>
+        <w:pStyle w:val="PargrafodaLista"/>
+        <w:numPr>
+          <w:ilvl w:val="0"/>
+          <w:numId w:val="1"/>
+        </w:numPr>
+        <w:shd w:val="clear" w:color="auto" w:fill="282A36"/>
+        <w:spacing w:after="0" w:line="285" w:lineRule="atLeast"/>
+        <w:rPr>
+          <w:rFonts w:ascii="Consolas" w:eastAsia="Times New Roman" w:hAnsi="Consolas" w:cs="Times New Roman"/>
+          <w:color w:val="F6F6F4"/>
+          <w:sz w:val="21"/>
+          <w:szCs w:val="21"/>
+          <w:lang w:eastAsia="pt-BR"/>
+        </w:rPr>
+      </w:pPr>
+      <w:r>
+        <w:rPr>
+          <w:rFonts w:ascii="Consolas" w:eastAsia="Times New Roman" w:hAnsi="Consolas" w:cs="Times New Roman"/>
+          <w:color w:val="F6F6F4"/>
+          <w:sz w:val="21"/>
+          <w:szCs w:val="21"/>
+          <w:lang w:eastAsia="pt-BR"/>
+        </w:rPr>
+        <w:t xml:space="preserve">        </w:t>
+      </w:r>
+      <w:proofErr w:type="spellStart"/>
+      <w:r>
+        <w:rPr>
+          <w:rFonts w:ascii="Consolas" w:eastAsia="Times New Roman" w:hAnsi="Consolas" w:cs="Times New Roman"/>
+          <w:color w:val="97E1F1"/>
+          <w:sz w:val="21"/>
+          <w:szCs w:val="21"/>
+          <w:lang w:eastAsia="pt-BR"/>
+        </w:rPr>
+        <w:t>height</w:t>
+      </w:r>
+      <w:proofErr w:type="spellEnd"/>
+      <w:r>
+        <w:rPr>
+          <w:rFonts w:ascii="Consolas" w:eastAsia="Times New Roman" w:hAnsi="Consolas" w:cs="Times New Roman"/>
+          <w:color w:val="F286C4"/>
+          <w:sz w:val="21"/>
+          <w:szCs w:val="21"/>
+          <w:lang w:eastAsia="pt-BR"/>
+        </w:rPr>
+        <w:t>:</w:t>
+      </w:r>
+      <w:r>
+        <w:rPr>
+          <w:rFonts w:ascii="Consolas" w:eastAsia="Times New Roman" w:hAnsi="Consolas" w:cs="Times New Roman"/>
+          <w:color w:val="F6F6F4"/>
+          <w:sz w:val="21"/>
+          <w:szCs w:val="21"/>
+          <w:lang w:eastAsia="pt-BR"/>
+        </w:rPr>
+        <w:t xml:space="preserve"> </w:t>
+      </w:r>
+      <w:r>
+        <w:rPr>
+          <w:rFonts w:ascii="Consolas" w:eastAsia="Times New Roman" w:hAnsi="Consolas" w:cs="Times New Roman"/>
+          <w:color w:val="BF9EEE"/>
+          <w:sz w:val="21"/>
+          <w:szCs w:val="21"/>
+          <w:lang w:eastAsia="pt-BR"/>
+        </w:rPr>
+        <w:t>100</w:t>
+      </w:r>
+      <w:r>
+        <w:rPr>
+          <w:rFonts w:ascii="Consolas" w:eastAsia="Times New Roman" w:hAnsi="Consolas" w:cs="Times New Roman"/>
+          <w:color w:val="F286C4"/>
+          <w:sz w:val="21"/>
+          <w:szCs w:val="21"/>
+          <w:lang w:eastAsia="pt-BR"/>
+        </w:rPr>
+        <w:t>px</w:t>
+      </w:r>
+      <w:r>
+        <w:rPr>
+          <w:rFonts w:ascii="Consolas" w:eastAsia="Times New Roman" w:hAnsi="Consolas" w:cs="Times New Roman"/>
+          <w:color w:val="F6F6F4"/>
+          <w:sz w:val="21"/>
+          <w:szCs w:val="21"/>
+          <w:lang w:eastAsia="pt-BR"/>
+        </w:rPr>
+        <w:t>;</w:t>
+      </w:r>
+    </w:p>
+    <w:p>
+      <w:pPr>
+        <w:pStyle w:val="PargrafodaLista"/>
+        <w:numPr>
+          <w:ilvl w:val="0"/>
+          <w:numId w:val="1"/>
+        </w:numPr>
+        <w:shd w:val="clear" w:color="auto" w:fill="282A36"/>
+        <w:spacing w:after="0" w:line="285" w:lineRule="atLeast"/>
+        <w:rPr>
+          <w:rFonts w:ascii="Consolas" w:eastAsia="Times New Roman" w:hAnsi="Consolas" w:cs="Times New Roman"/>
+          <w:color w:val="F6F6F4"/>
+          <w:sz w:val="21"/>
+          <w:szCs w:val="21"/>
+          <w:lang w:eastAsia="pt-BR"/>
+        </w:rPr>
+      </w:pPr>
+      <w:r>
+        <w:rPr>
+          <w:rFonts w:ascii="Consolas" w:eastAsia="Times New Roman" w:hAnsi="Consolas" w:cs="Times New Roman"/>
+          <w:color w:val="F6F6F4"/>
+          <w:sz w:val="21"/>
+          <w:szCs w:val="21"/>
+          <w:lang w:eastAsia="pt-BR"/>
+        </w:rPr>
+        <w:lastRenderedPageBreak/>
+        <w:t xml:space="preserve">        </w:t>
+      </w:r>
+      <w:r>
+        <w:rPr>
+          <w:rFonts w:ascii="Consolas" w:eastAsia="Times New Roman" w:hAnsi="Consolas" w:cs="Times New Roman"/>
+          <w:color w:val="97E1F1"/>
+          <w:sz w:val="21"/>
+          <w:szCs w:val="21"/>
+          <w:lang w:eastAsia="pt-BR"/>
+        </w:rPr>
+        <w:t>background-color</w:t>
+      </w:r>
+      <w:r>
+        <w:rPr>
+          <w:rFonts w:ascii="Consolas" w:eastAsia="Times New Roman" w:hAnsi="Consolas" w:cs="Times New Roman"/>
+          <w:color w:val="F286C4"/>
+          <w:sz w:val="21"/>
+          <w:szCs w:val="21"/>
+          <w:lang w:eastAsia="pt-BR"/>
+        </w:rPr>
+        <w:t>:</w:t>
+      </w:r>
+      <w:r>
+        <w:rPr>
+          <w:rFonts w:ascii="Consolas" w:eastAsia="Times New Roman" w:hAnsi="Consolas" w:cs="Times New Roman"/>
+          <w:color w:val="F6F6F4"/>
+          <w:sz w:val="21"/>
+          <w:szCs w:val="21"/>
+          <w:lang w:eastAsia="pt-BR"/>
+        </w:rPr>
+        <w:t xml:space="preserve"> </w:t>
+      </w:r>
+      <w:proofErr w:type="spellStart"/>
+      <w:r>
+        <w:rPr>
+          <w:rFonts w:ascii="Consolas" w:eastAsia="Times New Roman" w:hAnsi="Consolas" w:cs="Times New Roman"/>
+          <w:color w:val="BF9EEE"/>
+          <w:sz w:val="21"/>
+          <w:szCs w:val="21"/>
+          <w:lang w:eastAsia="pt-BR"/>
+        </w:rPr>
+        <w:t>gray</w:t>
+      </w:r>
+      <w:proofErr w:type="spellEnd"/>
+      <w:r>
+        <w:rPr>
+          <w:rFonts w:ascii="Consolas" w:eastAsia="Times New Roman" w:hAnsi="Consolas" w:cs="Times New Roman"/>
+          <w:color w:val="F6F6F4"/>
+          <w:sz w:val="21"/>
+          <w:szCs w:val="21"/>
+          <w:lang w:eastAsia="pt-BR"/>
+        </w:rPr>
+        <w:t>;</w:t>
+      </w:r>
+    </w:p>
+    <w:p>
+      <w:pPr>
+        <w:pStyle w:val="PargrafodaLista"/>
+        <w:numPr>
+          <w:ilvl w:val="0"/>
+          <w:numId w:val="1"/>
+        </w:numPr>
+        <w:shd w:val="clear" w:color="auto" w:fill="282A36"/>
+        <w:spacing w:after="0" w:line="285" w:lineRule="atLeast"/>
+        <w:rPr>
+          <w:rFonts w:ascii="Consolas" w:eastAsia="Times New Roman" w:hAnsi="Consolas" w:cs="Times New Roman"/>
+          <w:color w:val="F6F6F4"/>
+          <w:sz w:val="21"/>
+          <w:szCs w:val="21"/>
+          <w:lang w:eastAsia="pt-BR"/>
+        </w:rPr>
+      </w:pPr>
+      <w:r>
+        <w:rPr>
+          <w:rFonts w:ascii="Consolas" w:eastAsia="Times New Roman" w:hAnsi="Consolas" w:cs="Times New Roman"/>
+          <w:color w:val="F6F6F4"/>
+          <w:sz w:val="21"/>
+          <w:szCs w:val="21"/>
+          <w:lang w:eastAsia="pt-BR"/>
+        </w:rPr>
+        <w:t>    }</w:t>
+      </w:r>
+    </w:p>
+    <w:p>
+      <w:pPr>
+        <w:pStyle w:val="PargrafodaLista"/>
+        <w:numPr>
+          <w:ilvl w:val="0"/>
+          <w:numId w:val="1"/>
+        </w:numPr>
+        <w:shd w:val="clear" w:color="auto" w:fill="282A36"/>
+        <w:spacing w:after="0" w:line="285" w:lineRule="atLeast"/>
+        <w:rPr>
+          <w:rFonts w:ascii="Consolas" w:eastAsia="Times New Roman" w:hAnsi="Consolas" w:cs="Times New Roman"/>
+          <w:color w:val="F6F6F4"/>
+          <w:sz w:val="21"/>
+          <w:szCs w:val="21"/>
+          <w:lang w:eastAsia="pt-BR"/>
+        </w:rPr>
+      </w:pPr>
+    </w:p>
+    <w:p>
+      <w:pPr>
+        <w:pStyle w:val="PargrafodaLista"/>
+        <w:numPr>
+          <w:ilvl w:val="0"/>
+          <w:numId w:val="1"/>
+        </w:numPr>
+        <w:shd w:val="clear" w:color="auto" w:fill="282A36"/>
+        <w:spacing w:after="0" w:line="285" w:lineRule="atLeast"/>
+        <w:rPr>
+          <w:rFonts w:ascii="Consolas" w:eastAsia="Times New Roman" w:hAnsi="Consolas" w:cs="Times New Roman"/>
+          <w:color w:val="F6F6F4"/>
+          <w:sz w:val="21"/>
+          <w:szCs w:val="21"/>
+          <w:lang w:eastAsia="pt-BR"/>
+        </w:rPr>
+      </w:pPr>
+      <w:r>
+        <w:rPr>
+          <w:rFonts w:ascii="Consolas" w:eastAsia="Times New Roman" w:hAnsi="Consolas" w:cs="Times New Roman"/>
+          <w:color w:val="F6F6F4"/>
+          <w:sz w:val="21"/>
+          <w:szCs w:val="21"/>
+          <w:lang w:eastAsia="pt-BR"/>
+        </w:rPr>
+        <w:t xml:space="preserve">    </w:t>
+      </w:r>
+      <w:r>
+        <w:rPr>
+          <w:rFonts w:ascii="Consolas" w:eastAsia="Times New Roman" w:hAnsi="Consolas" w:cs="Times New Roman"/>
+          <w:i/>
+          <w:iCs/>
+          <w:color w:val="62E884"/>
+          <w:sz w:val="21"/>
+          <w:szCs w:val="21"/>
+          <w:lang w:eastAsia="pt-BR"/>
+        </w:rPr>
+        <w:t>.c1</w:t>
+      </w:r>
+      <w:r>
+        <w:rPr>
+          <w:rFonts w:ascii="Consolas" w:eastAsia="Times New Roman" w:hAnsi="Consolas" w:cs="Times New Roman"/>
+          <w:color w:val="F6F6F4"/>
+          <w:sz w:val="21"/>
+          <w:szCs w:val="21"/>
+          <w:lang w:eastAsia="pt-BR"/>
+        </w:rPr>
+        <w:t>{</w:t>
+      </w:r>
+    </w:p>
+    <w:p>
+      <w:pPr>
+        <w:pStyle w:val="PargrafodaLista"/>
+        <w:numPr>
+          <w:ilvl w:val="0"/>
+          <w:numId w:val="1"/>
+        </w:numPr>
+        <w:shd w:val="clear" w:color="auto" w:fill="282A36"/>
+        <w:spacing w:after="0" w:line="285" w:lineRule="atLeast"/>
+        <w:rPr>
+          <w:rFonts w:ascii="Consolas" w:eastAsia="Times New Roman" w:hAnsi="Consolas" w:cs="Times New Roman"/>
+          <w:color w:val="F6F6F4"/>
+          <w:sz w:val="21"/>
+          <w:szCs w:val="21"/>
+          <w:lang w:eastAsia="pt-BR"/>
+        </w:rPr>
+      </w:pPr>
+      <w:r>
+        <w:rPr>
+          <w:rFonts w:ascii="Consolas" w:eastAsia="Times New Roman" w:hAnsi="Consolas" w:cs="Times New Roman"/>
+          <w:color w:val="F6F6F4"/>
+          <w:sz w:val="21"/>
+          <w:szCs w:val="21"/>
+          <w:lang w:eastAsia="pt-BR"/>
+        </w:rPr>
+        <w:t xml:space="preserve">        </w:t>
+      </w:r>
+      <w:r>
+        <w:rPr>
+          <w:rFonts w:ascii="Consolas" w:eastAsia="Times New Roman" w:hAnsi="Consolas" w:cs="Times New Roman"/>
+          <w:color w:val="97E1F1"/>
+          <w:sz w:val="21"/>
+          <w:szCs w:val="21"/>
+          <w:lang w:eastAsia="pt-BR"/>
+        </w:rPr>
+        <w:t>background-color</w:t>
+      </w:r>
+      <w:r>
+        <w:rPr>
+          <w:rFonts w:ascii="Consolas" w:eastAsia="Times New Roman" w:hAnsi="Consolas" w:cs="Times New Roman"/>
+          <w:color w:val="F286C4"/>
+          <w:sz w:val="21"/>
+          <w:szCs w:val="21"/>
+          <w:lang w:eastAsia="pt-BR"/>
+        </w:rPr>
+        <w:t>:</w:t>
+      </w:r>
+      <w:r>
+        <w:rPr>
+          <w:rFonts w:ascii="Consolas" w:eastAsia="Times New Roman" w:hAnsi="Consolas" w:cs="Times New Roman"/>
+          <w:color w:val="F6F6F4"/>
+          <w:sz w:val="21"/>
+          <w:szCs w:val="21"/>
+          <w:lang w:eastAsia="pt-BR"/>
+        </w:rPr>
+        <w:t xml:space="preserve"> </w:t>
+      </w:r>
+      <w:proofErr w:type="spellStart"/>
+      <w:proofErr w:type="gramStart"/>
+      <w:r>
+        <w:rPr>
+          <w:rFonts w:ascii="Consolas" w:eastAsia="Times New Roman" w:hAnsi="Consolas" w:cs="Times New Roman"/>
+          <w:color w:val="BF9EEE"/>
+          <w:sz w:val="21"/>
+          <w:szCs w:val="21"/>
+          <w:lang w:eastAsia="pt-BR"/>
+        </w:rPr>
+        <w:t>red</w:t>
+      </w:r>
+      <w:proofErr w:type="spellEnd"/>
+      <w:r>
+        <w:rPr>
+          <w:rFonts w:ascii="Consolas" w:eastAsia="Times New Roman" w:hAnsi="Consolas" w:cs="Times New Roman"/>
+          <w:color w:val="F6F6F4"/>
+          <w:sz w:val="21"/>
+          <w:szCs w:val="21"/>
+          <w:lang w:eastAsia="pt-BR"/>
+        </w:rPr>
+        <w:t xml:space="preserve"> ;</w:t>
+      </w:r>
+      <w:proofErr w:type="gramEnd"/>
+    </w:p>
+    <w:p>
+      <w:pPr>
+        <w:pStyle w:val="PargrafodaLista"/>
+        <w:numPr>
+          <w:ilvl w:val="0"/>
+          <w:numId w:val="1"/>
+        </w:numPr>
+        <w:shd w:val="clear" w:color="auto" w:fill="282A36"/>
+        <w:spacing w:after="0" w:line="285" w:lineRule="atLeast"/>
+        <w:rPr>
+          <w:rFonts w:ascii="Consolas" w:eastAsia="Times New Roman" w:hAnsi="Consolas" w:cs="Times New Roman"/>
+          <w:color w:val="F6F6F4"/>
+          <w:sz w:val="21"/>
+          <w:szCs w:val="21"/>
+          <w:lang w:eastAsia="pt-BR"/>
+        </w:rPr>
+      </w:pPr>
+      <w:r>
+        <w:rPr>
+          <w:rFonts w:ascii="Consolas" w:eastAsia="Times New Roman" w:hAnsi="Consolas" w:cs="Times New Roman"/>
+          <w:color w:val="F6F6F4"/>
+          <w:sz w:val="21"/>
+          <w:szCs w:val="21"/>
+          <w:lang w:eastAsia="pt-BR"/>
+        </w:rPr>
+        <w:t>    }</w:t>
+      </w:r>
+    </w:p>
+    <w:p>
+      <w:pPr>
+        <w:pStyle w:val="PargrafodaLista"/>
+        <w:numPr>
+          <w:ilvl w:val="0"/>
+          <w:numId w:val="1"/>
+        </w:numPr>
+        <w:shd w:val="clear" w:color="auto" w:fill="282A36"/>
+        <w:spacing w:after="0" w:line="285" w:lineRule="atLeast"/>
+        <w:rPr>
+          <w:rFonts w:ascii="Consolas" w:eastAsia="Times New Roman" w:hAnsi="Consolas" w:cs="Times New Roman"/>
+          <w:color w:val="F6F6F4"/>
+          <w:sz w:val="21"/>
+          <w:szCs w:val="21"/>
+          <w:lang w:eastAsia="pt-BR"/>
+        </w:rPr>
+      </w:pPr>
+      <w:r>
+        <w:rPr>
+          <w:rFonts w:ascii="Consolas" w:eastAsia="Times New Roman" w:hAnsi="Consolas" w:cs="Times New Roman"/>
+          <w:color w:val="F6F6F4"/>
+          <w:sz w:val="21"/>
+          <w:szCs w:val="21"/>
+          <w:lang w:eastAsia="pt-BR"/>
+        </w:rPr>
+        <w:t xml:space="preserve">    </w:t>
+      </w:r>
+      <w:r>
+        <w:rPr>
+          <w:rFonts w:ascii="Consolas" w:eastAsia="Times New Roman" w:hAnsi="Consolas" w:cs="Times New Roman"/>
+          <w:i/>
+          <w:iCs/>
+          <w:color w:val="62E884"/>
+          <w:sz w:val="21"/>
+          <w:szCs w:val="21"/>
+          <w:lang w:eastAsia="pt-BR"/>
+        </w:rPr>
+        <w:t>.c2</w:t>
+      </w:r>
+      <w:r>
+        <w:rPr>
+          <w:rFonts w:ascii="Consolas" w:eastAsia="Times New Roman" w:hAnsi="Consolas" w:cs="Times New Roman"/>
+          <w:color w:val="F6F6F4"/>
+          <w:sz w:val="21"/>
+          <w:szCs w:val="21"/>
+          <w:lang w:eastAsia="pt-BR"/>
+        </w:rPr>
+        <w:t>{</w:t>
+      </w:r>
+    </w:p>
+    <w:p>
+      <w:pPr>
+        <w:pStyle w:val="PargrafodaLista"/>
+        <w:numPr>
+          <w:ilvl w:val="0"/>
+          <w:numId w:val="1"/>
+        </w:numPr>
+        <w:shd w:val="clear" w:color="auto" w:fill="282A36"/>
+        <w:spacing w:after="0" w:line="285" w:lineRule="atLeast"/>
+        <w:rPr>
+          <w:rFonts w:ascii="Consolas" w:eastAsia="Times New Roman" w:hAnsi="Consolas" w:cs="Times New Roman"/>
+          <w:color w:val="F6F6F4"/>
+          <w:sz w:val="21"/>
+          <w:szCs w:val="21"/>
+          <w:lang w:eastAsia="pt-BR"/>
+        </w:rPr>
+      </w:pPr>
+      <w:r>
+        <w:rPr>
+          <w:rFonts w:ascii="Consolas" w:eastAsia="Times New Roman" w:hAnsi="Consolas" w:cs="Times New Roman"/>
+          <w:color w:val="F6F6F4"/>
+          <w:sz w:val="21"/>
+          <w:szCs w:val="21"/>
+          <w:lang w:eastAsia="pt-BR"/>
+        </w:rPr>
+        <w:t xml:space="preserve">        </w:t>
+      </w:r>
+      <w:r>
+        <w:rPr>
+          <w:rFonts w:ascii="Consolas" w:eastAsia="Times New Roman" w:hAnsi="Consolas" w:cs="Times New Roman"/>
+          <w:color w:val="97E1F1"/>
+          <w:sz w:val="21"/>
+          <w:szCs w:val="21"/>
+          <w:lang w:eastAsia="pt-BR"/>
+        </w:rPr>
+        <w:t>background-color</w:t>
+      </w:r>
+      <w:r>
+        <w:rPr>
+          <w:rFonts w:ascii="Consolas" w:eastAsia="Times New Roman" w:hAnsi="Consolas" w:cs="Times New Roman"/>
+          <w:color w:val="F286C4"/>
+          <w:sz w:val="21"/>
+          <w:szCs w:val="21"/>
+          <w:lang w:eastAsia="pt-BR"/>
+        </w:rPr>
+        <w:t>:</w:t>
+      </w:r>
+      <w:r>
+        <w:rPr>
+          <w:rFonts w:ascii="Consolas" w:eastAsia="Times New Roman" w:hAnsi="Consolas" w:cs="Times New Roman"/>
+          <w:color w:val="F6F6F4"/>
+          <w:sz w:val="21"/>
+          <w:szCs w:val="21"/>
+          <w:lang w:eastAsia="pt-BR"/>
+        </w:rPr>
+        <w:t xml:space="preserve"> </w:t>
+      </w:r>
+      <w:proofErr w:type="spellStart"/>
+      <w:proofErr w:type="gramStart"/>
+      <w:r>
+        <w:rPr>
+          <w:rFonts w:ascii="Consolas" w:eastAsia="Times New Roman" w:hAnsi="Consolas" w:cs="Times New Roman"/>
+          <w:color w:val="BF9EEE"/>
+          <w:sz w:val="21"/>
+          <w:szCs w:val="21"/>
+          <w:lang w:eastAsia="pt-BR"/>
+        </w:rPr>
+        <w:t>green</w:t>
+      </w:r>
+      <w:proofErr w:type="spellEnd"/>
+      <w:r>
+        <w:rPr>
+          <w:rFonts w:ascii="Consolas" w:eastAsia="Times New Roman" w:hAnsi="Consolas" w:cs="Times New Roman"/>
+          <w:color w:val="F6F6F4"/>
+          <w:sz w:val="21"/>
+          <w:szCs w:val="21"/>
+          <w:lang w:eastAsia="pt-BR"/>
+        </w:rPr>
+        <w:t xml:space="preserve"> ;</w:t>
+      </w:r>
+      <w:proofErr w:type="gramEnd"/>
+    </w:p>
+    <w:p>
+      <w:pPr>
+        <w:pStyle w:val="PargrafodaLista"/>
+        <w:numPr>
+          <w:ilvl w:val="0"/>
+          <w:numId w:val="1"/>
+        </w:numPr>
+        <w:shd w:val="clear" w:color="auto" w:fill="282A36"/>
+        <w:spacing w:after="0" w:line="285" w:lineRule="atLeast"/>
+        <w:rPr>
+          <w:rFonts w:ascii="Consolas" w:eastAsia="Times New Roman" w:hAnsi="Consolas" w:cs="Times New Roman"/>
+          <w:color w:val="F6F6F4"/>
+          <w:sz w:val="21"/>
+          <w:szCs w:val="21"/>
+          <w:lang w:eastAsia="pt-BR"/>
+        </w:rPr>
+      </w:pPr>
+      <w:r>
+        <w:rPr>
+          <w:rFonts w:ascii="Consolas" w:eastAsia="Times New Roman" w:hAnsi="Consolas" w:cs="Times New Roman"/>
+          <w:color w:val="F6F6F4"/>
+          <w:sz w:val="21"/>
+          <w:szCs w:val="21"/>
+          <w:lang w:eastAsia="pt-BR"/>
+        </w:rPr>
+        <w:t>    }</w:t>
+      </w:r>
+    </w:p>
+    <w:p>
+      <w:pPr>
+        <w:pStyle w:val="PargrafodaLista"/>
+        <w:numPr>
+          <w:ilvl w:val="0"/>
+          <w:numId w:val="1"/>
+        </w:numPr>
+        <w:shd w:val="clear" w:color="auto" w:fill="282A36"/>
+        <w:spacing w:after="0" w:line="285" w:lineRule="atLeast"/>
+        <w:rPr>
+          <w:rFonts w:ascii="Consolas" w:eastAsia="Times New Roman" w:hAnsi="Consolas" w:cs="Times New Roman"/>
+          <w:color w:val="F6F6F4"/>
+          <w:sz w:val="21"/>
+          <w:szCs w:val="21"/>
+          <w:lang w:eastAsia="pt-BR"/>
+        </w:rPr>
+      </w:pPr>
+      <w:r>
+        <w:rPr>
+          <w:rFonts w:ascii="Consolas" w:eastAsia="Times New Roman" w:hAnsi="Consolas" w:cs="Times New Roman"/>
+          <w:color w:val="F6F6F4"/>
+          <w:sz w:val="21"/>
+          <w:szCs w:val="21"/>
+          <w:lang w:eastAsia="pt-BR"/>
+        </w:rPr>
+        <w:t xml:space="preserve">    </w:t>
+      </w:r>
+      <w:r>
+        <w:rPr>
+          <w:rFonts w:ascii="Consolas" w:eastAsia="Times New Roman" w:hAnsi="Consolas" w:cs="Times New Roman"/>
+          <w:i/>
+          <w:iCs/>
+          <w:color w:val="62E884"/>
+          <w:sz w:val="21"/>
+          <w:szCs w:val="21"/>
+          <w:lang w:eastAsia="pt-BR"/>
+        </w:rPr>
+        <w:t>.c3</w:t>
+      </w:r>
+      <w:r>
+        <w:rPr>
+          <w:rFonts w:ascii="Consolas" w:eastAsia="Times New Roman" w:hAnsi="Consolas" w:cs="Times New Roman"/>
+          <w:color w:val="F6F6F4"/>
+          <w:sz w:val="21"/>
+          <w:szCs w:val="21"/>
+          <w:lang w:eastAsia="pt-BR"/>
+        </w:rPr>
+        <w:t>{</w:t>
+      </w:r>
+    </w:p>
+    <w:p>
+      <w:pPr>
+        <w:pStyle w:val="PargrafodaLista"/>
+        <w:numPr>
+          <w:ilvl w:val="0"/>
+          <w:numId w:val="1"/>
+        </w:numPr>
+        <w:shd w:val="clear" w:color="auto" w:fill="282A36"/>
+        <w:spacing w:after="0" w:line="285" w:lineRule="atLeast"/>
+        <w:rPr>
+          <w:rFonts w:ascii="Consolas" w:eastAsia="Times New Roman" w:hAnsi="Consolas" w:cs="Times New Roman"/>
+          <w:color w:val="F6F6F4"/>
+          <w:sz w:val="21"/>
+          <w:szCs w:val="21"/>
+          <w:lang w:eastAsia="pt-BR"/>
+        </w:rPr>
+      </w:pPr>
+      <w:r>
+        <w:rPr>
+          <w:rFonts w:ascii="Consolas" w:eastAsia="Times New Roman" w:hAnsi="Consolas" w:cs="Times New Roman"/>
+          <w:color w:val="F6F6F4"/>
+          <w:sz w:val="21"/>
+          <w:szCs w:val="21"/>
+          <w:lang w:eastAsia="pt-BR"/>
+        </w:rPr>
+        <w:t xml:space="preserve">        </w:t>
+      </w:r>
+      <w:r>
+        <w:rPr>
+          <w:rFonts w:ascii="Consolas" w:eastAsia="Times New Roman" w:hAnsi="Consolas" w:cs="Times New Roman"/>
+          <w:color w:val="97E1F1"/>
+          <w:sz w:val="21"/>
+          <w:szCs w:val="21"/>
+          <w:lang w:eastAsia="pt-BR"/>
+        </w:rPr>
+        <w:t>background-color</w:t>
+      </w:r>
+      <w:r>
+        <w:rPr>
+          <w:rFonts w:ascii="Consolas" w:eastAsia="Times New Roman" w:hAnsi="Consolas" w:cs="Times New Roman"/>
+          <w:color w:val="F286C4"/>
+          <w:sz w:val="21"/>
+          <w:szCs w:val="21"/>
+          <w:lang w:eastAsia="pt-BR"/>
+        </w:rPr>
+        <w:t>:</w:t>
+      </w:r>
+      <w:r>
+        <w:rPr>
+          <w:rFonts w:ascii="Consolas" w:eastAsia="Times New Roman" w:hAnsi="Consolas" w:cs="Times New Roman"/>
+          <w:color w:val="F6F6F4"/>
+          <w:sz w:val="21"/>
+          <w:szCs w:val="21"/>
+          <w:lang w:eastAsia="pt-BR"/>
+        </w:rPr>
+        <w:t xml:space="preserve"> </w:t>
+      </w:r>
+      <w:proofErr w:type="gramStart"/>
+      <w:r>
+        <w:rPr>
+          <w:rFonts w:ascii="Consolas" w:eastAsia="Times New Roman" w:hAnsi="Consolas" w:cs="Times New Roman"/>
+          <w:color w:val="BF9EEE"/>
+          <w:sz w:val="21"/>
+          <w:szCs w:val="21"/>
+          <w:lang w:eastAsia="pt-BR"/>
+        </w:rPr>
+        <w:t>blue</w:t>
+      </w:r>
+      <w:r>
+        <w:rPr>
+          <w:rFonts w:ascii="Consolas" w:eastAsia="Times New Roman" w:hAnsi="Consolas" w:cs="Times New Roman"/>
+          <w:color w:val="F6F6F4"/>
+          <w:sz w:val="21"/>
+          <w:szCs w:val="21"/>
+          <w:lang w:eastAsia="pt-BR"/>
+        </w:rPr>
+        <w:t xml:space="preserve"> ;</w:t>
+      </w:r>
+      <w:proofErr w:type="gramEnd"/>
+    </w:p>
+    <w:p>
+      <w:pPr>
+        <w:pStyle w:val="PargrafodaLista"/>
+        <w:numPr>
+          <w:ilvl w:val="0"/>
+          <w:numId w:val="1"/>
+        </w:numPr>
+        <w:shd w:val="clear" w:color="auto" w:fill="282A36"/>
+        <w:spacing w:after="0" w:line="285" w:lineRule="atLeast"/>
+        <w:rPr>
+          <w:rFonts w:ascii="Consolas" w:eastAsia="Times New Roman" w:hAnsi="Consolas" w:cs="Times New Roman"/>
+          <w:color w:val="F6F6F4"/>
+          <w:sz w:val="21"/>
+          <w:szCs w:val="21"/>
+          <w:lang w:eastAsia="pt-BR"/>
+        </w:rPr>
+      </w:pPr>
+      <w:r>
+        <w:rPr>
+          <w:rFonts w:ascii="Consolas" w:eastAsia="Times New Roman" w:hAnsi="Consolas" w:cs="Times New Roman"/>
+          <w:color w:val="F6F6F4"/>
+          <w:sz w:val="21"/>
+          <w:szCs w:val="21"/>
+          <w:lang w:eastAsia="pt-BR"/>
+        </w:rPr>
+        <w:t>    }</w:t>
+      </w:r>
+    </w:p>
+    <w:p>
+      <w:pPr>
+        <w:pStyle w:val="PargrafodaLista"/>
+        <w:numPr>
+          <w:ilvl w:val="0"/>
+          <w:numId w:val="1"/>
+        </w:numPr>
+        <w:shd w:val="clear" w:color="auto" w:fill="282A36"/>
+        <w:spacing w:after="0" w:line="285" w:lineRule="atLeast"/>
+        <w:rPr>
+          <w:rFonts w:ascii="Consolas" w:eastAsia="Times New Roman" w:hAnsi="Consolas" w:cs="Times New Roman"/>
+          <w:color w:val="F6F6F4"/>
+          <w:sz w:val="21"/>
+          <w:szCs w:val="21"/>
+          <w:lang w:eastAsia="pt-BR"/>
+        </w:rPr>
+      </w:pPr>
+    </w:p>
+    <w:p>
+      <w:pPr>
+        <w:pStyle w:val="PargrafodaLista"/>
+        <w:numPr>
+          <w:ilvl w:val="0"/>
+          <w:numId w:val="1"/>
+        </w:numPr>
+        <w:shd w:val="clear" w:color="auto" w:fill="282A36"/>
+        <w:spacing w:after="0" w:line="285" w:lineRule="atLeast"/>
+        <w:rPr>
+          <w:rFonts w:ascii="Consolas" w:eastAsia="Times New Roman" w:hAnsi="Consolas" w:cs="Times New Roman"/>
+          <w:color w:val="F6F6F4"/>
+          <w:sz w:val="21"/>
+          <w:szCs w:val="21"/>
+          <w:lang w:eastAsia="pt-BR"/>
+        </w:rPr>
+      </w:pPr>
+      <w:r>
+        <w:rPr>
+          <w:rFonts w:ascii="Consolas" w:eastAsia="Times New Roman" w:hAnsi="Consolas" w:cs="Times New Roman"/>
+          <w:color w:val="F6F6F4"/>
+          <w:sz w:val="21"/>
+          <w:szCs w:val="21"/>
+          <w:lang w:eastAsia="pt-BR"/>
+        </w:rPr>
+        <w:t>&lt;/</w:t>
+      </w:r>
+      <w:proofErr w:type="spellStart"/>
+      <w:r>
+        <w:rPr>
+          <w:rFonts w:ascii="Consolas" w:eastAsia="Times New Roman" w:hAnsi="Consolas" w:cs="Times New Roman"/>
+          <w:color w:val="F286C4"/>
+          <w:sz w:val="21"/>
+          <w:szCs w:val="21"/>
+          <w:lang w:eastAsia="pt-BR"/>
+        </w:rPr>
+        <w:t>style</w:t>
+      </w:r>
+      <w:proofErr w:type="spellEnd"/>
+      <w:r>
+        <w:rPr>
+          <w:rFonts w:ascii="Consolas" w:eastAsia="Times New Roman" w:hAnsi="Consolas" w:cs="Times New Roman"/>
+          <w:color w:val="F6F6F4"/>
+          <w:sz w:val="21"/>
+          <w:szCs w:val="21"/>
+          <w:lang w:eastAsia="pt-BR"/>
+        </w:rPr>
+        <w:t>&gt;</w:t>
+      </w:r>
+    </w:p>
+    <w:p>
+      <w:pPr>
+        <w:pStyle w:val="PargrafodaLista"/>
+        <w:numPr>
+          <w:ilvl w:val="0"/>
+          <w:numId w:val="1"/>
+        </w:numPr>
+        <w:shd w:val="clear" w:color="auto" w:fill="282A36"/>
+        <w:spacing w:after="0" w:line="285" w:lineRule="atLeast"/>
+        <w:rPr>
+          <w:rFonts w:ascii="Consolas" w:eastAsia="Times New Roman" w:hAnsi="Consolas" w:cs="Times New Roman"/>
+          <w:color w:val="F6F6F4"/>
+          <w:sz w:val="21"/>
+          <w:szCs w:val="21"/>
+          <w:lang w:eastAsia="pt-BR"/>
+        </w:rPr>
+      </w:pPr>
+    </w:p>
+    <w:p>
+      <w:pPr>
+        <w:pStyle w:val="PargrafodaLista"/>
+        <w:numPr>
+          <w:ilvl w:val="0"/>
+          <w:numId w:val="1"/>
+        </w:numPr>
+        <w:shd w:val="clear" w:color="auto" w:fill="282A36"/>
+        <w:spacing w:after="0" w:line="285" w:lineRule="atLeast"/>
+        <w:rPr>
+          <w:rFonts w:ascii="Consolas" w:eastAsia="Times New Roman" w:hAnsi="Consolas" w:cs="Times New Roman"/>
+          <w:color w:val="F6F6F4"/>
+          <w:sz w:val="21"/>
+          <w:szCs w:val="21"/>
+          <w:lang w:eastAsia="pt-BR"/>
+        </w:rPr>
+      </w:pPr>
+      <w:r>
+        <w:rPr>
+          <w:rFonts w:ascii="Consolas" w:eastAsia="Times New Roman" w:hAnsi="Consolas" w:cs="Times New Roman"/>
+          <w:color w:val="F6F6F4"/>
+          <w:sz w:val="21"/>
+          <w:szCs w:val="21"/>
+          <w:lang w:eastAsia="pt-BR"/>
+        </w:rPr>
+        <w:t>&lt;</w:t>
+      </w:r>
+      <w:proofErr w:type="spellStart"/>
+      <w:r>
+        <w:rPr>
+          <w:rFonts w:ascii="Consolas" w:eastAsia="Times New Roman" w:hAnsi="Consolas" w:cs="Times New Roman"/>
+          <w:color w:val="F286C4"/>
+          <w:sz w:val="21"/>
+          <w:szCs w:val="21"/>
+          <w:lang w:eastAsia="pt-BR"/>
+        </w:rPr>
+        <w:t>div</w:t>
+      </w:r>
+      <w:proofErr w:type="spellEnd"/>
+      <w:r>
+        <w:rPr>
+          <w:rFonts w:ascii="Consolas" w:eastAsia="Times New Roman" w:hAnsi="Consolas" w:cs="Times New Roman"/>
+          <w:color w:val="F6F6F4"/>
+          <w:sz w:val="21"/>
+          <w:szCs w:val="21"/>
+          <w:lang w:eastAsia="pt-BR"/>
+        </w:rPr>
+        <w:t xml:space="preserve"> </w:t>
+      </w:r>
+      <w:r>
+        <w:rPr>
+          <w:rFonts w:ascii="Consolas" w:eastAsia="Times New Roman" w:hAnsi="Consolas" w:cs="Times New Roman"/>
+          <w:i/>
+          <w:iCs/>
+          <w:color w:val="62E884"/>
+          <w:sz w:val="21"/>
+          <w:szCs w:val="21"/>
+          <w:lang w:eastAsia="pt-BR"/>
+        </w:rPr>
+        <w:t>id</w:t>
+      </w:r>
+      <w:r>
+        <w:rPr>
+          <w:rFonts w:ascii="Consolas" w:eastAsia="Times New Roman" w:hAnsi="Consolas" w:cs="Times New Roman"/>
+          <w:color w:val="F286C4"/>
+          <w:sz w:val="21"/>
+          <w:szCs w:val="21"/>
+          <w:lang w:eastAsia="pt-BR"/>
+        </w:rPr>
+        <w:t>=</w:t>
+      </w:r>
+      <w:r>
+        <w:rPr>
+          <w:rFonts w:ascii="Consolas" w:eastAsia="Times New Roman" w:hAnsi="Consolas" w:cs="Times New Roman"/>
+          <w:color w:val="DEE492"/>
+          <w:sz w:val="21"/>
+          <w:szCs w:val="21"/>
+          <w:lang w:eastAsia="pt-BR"/>
+        </w:rPr>
+        <w:t>"</w:t>
+      </w:r>
+      <w:r>
+        <w:rPr>
+          <w:rFonts w:ascii="Consolas" w:eastAsia="Times New Roman" w:hAnsi="Consolas" w:cs="Times New Roman"/>
+          <w:color w:val="E7EE98"/>
+          <w:sz w:val="21"/>
+          <w:szCs w:val="21"/>
+          <w:lang w:eastAsia="pt-BR"/>
+        </w:rPr>
+        <w:t>app</w:t>
+      </w:r>
+      <w:r>
+        <w:rPr>
+          <w:rFonts w:ascii="Consolas" w:eastAsia="Times New Roman" w:hAnsi="Consolas" w:cs="Times New Roman"/>
+          <w:color w:val="DEE492"/>
+          <w:sz w:val="21"/>
+          <w:szCs w:val="21"/>
+          <w:lang w:eastAsia="pt-BR"/>
+        </w:rPr>
+        <w:t>"</w:t>
+      </w:r>
+      <w:r>
+        <w:rPr>
+          <w:rFonts w:ascii="Consolas" w:eastAsia="Times New Roman" w:hAnsi="Consolas" w:cs="Times New Roman"/>
+          <w:color w:val="F6F6F4"/>
+          <w:sz w:val="21"/>
+          <w:szCs w:val="21"/>
+          <w:lang w:eastAsia="pt-BR"/>
+        </w:rPr>
+        <w:t>&gt;</w:t>
+      </w:r>
+    </w:p>
+    <w:p>
+      <w:pPr>
+        <w:pStyle w:val="PargrafodaLista"/>
+        <w:numPr>
+          <w:ilvl w:val="0"/>
+          <w:numId w:val="1"/>
+        </w:numPr>
+        <w:shd w:val="clear" w:color="auto" w:fill="282A36"/>
+        <w:spacing w:after="0" w:line="285" w:lineRule="atLeast"/>
+        <w:rPr>
+          <w:rFonts w:ascii="Consolas" w:eastAsia="Times New Roman" w:hAnsi="Consolas" w:cs="Times New Roman"/>
+          <w:color w:val="F6F6F4"/>
+          <w:sz w:val="21"/>
+          <w:szCs w:val="21"/>
+          <w:lang w:eastAsia="pt-BR"/>
+        </w:rPr>
+      </w:pPr>
+      <w:r>
+        <w:rPr>
+          <w:rFonts w:ascii="Consolas" w:eastAsia="Times New Roman" w:hAnsi="Consolas" w:cs="Times New Roman"/>
+          <w:color w:val="F6F6F4"/>
+          <w:sz w:val="21"/>
+          <w:szCs w:val="21"/>
+          <w:lang w:eastAsia="pt-BR"/>
+        </w:rPr>
+        <w:t>    &lt;</w:t>
+      </w:r>
+      <w:proofErr w:type="spellStart"/>
+      <w:r>
+        <w:rPr>
+          <w:rFonts w:ascii="Consolas" w:eastAsia="Times New Roman" w:hAnsi="Consolas" w:cs="Times New Roman"/>
+          <w:color w:val="F286C4"/>
+          <w:sz w:val="21"/>
+          <w:szCs w:val="21"/>
+          <w:lang w:eastAsia="pt-BR"/>
+        </w:rPr>
+        <w:t>div</w:t>
+      </w:r>
+      <w:proofErr w:type="spellEnd"/>
+      <w:r>
+        <w:rPr>
+          <w:rFonts w:ascii="Consolas" w:eastAsia="Times New Roman" w:hAnsi="Consolas" w:cs="Times New Roman"/>
+          <w:color w:val="F6F6F4"/>
+          <w:sz w:val="21"/>
+          <w:szCs w:val="21"/>
+          <w:lang w:eastAsia="pt-BR"/>
+        </w:rPr>
+        <w:t xml:space="preserve"> </w:t>
+      </w:r>
+      <w:proofErr w:type="spellStart"/>
+      <w:r>
+        <w:rPr>
+          <w:rFonts w:ascii="Consolas" w:eastAsia="Times New Roman" w:hAnsi="Consolas" w:cs="Times New Roman"/>
+          <w:i/>
+          <w:iCs/>
+          <w:color w:val="62E884"/>
+          <w:sz w:val="21"/>
+          <w:szCs w:val="21"/>
+          <w:lang w:eastAsia="pt-BR"/>
+        </w:rPr>
+        <w:t>class</w:t>
+      </w:r>
+      <w:proofErr w:type="spellEnd"/>
+      <w:r>
+        <w:rPr>
+          <w:rFonts w:ascii="Consolas" w:eastAsia="Times New Roman" w:hAnsi="Consolas" w:cs="Times New Roman"/>
+          <w:color w:val="F286C4"/>
+          <w:sz w:val="21"/>
+          <w:szCs w:val="21"/>
+          <w:lang w:eastAsia="pt-BR"/>
+        </w:rPr>
+        <w:t>=</w:t>
+      </w:r>
+      <w:r>
+        <w:rPr>
+          <w:rFonts w:ascii="Consolas" w:eastAsia="Times New Roman" w:hAnsi="Consolas" w:cs="Times New Roman"/>
+          <w:color w:val="DEE492"/>
+          <w:sz w:val="21"/>
+          <w:szCs w:val="21"/>
+          <w:lang w:eastAsia="pt-BR"/>
+        </w:rPr>
+        <w:t>"</w:t>
+      </w:r>
+      <w:r>
+        <w:rPr>
+          <w:rFonts w:ascii="Consolas" w:eastAsia="Times New Roman" w:hAnsi="Consolas" w:cs="Times New Roman"/>
+          <w:color w:val="E7EE98"/>
+          <w:sz w:val="21"/>
+          <w:szCs w:val="21"/>
+          <w:lang w:eastAsia="pt-BR"/>
+        </w:rPr>
+        <w:t>demo</w:t>
+      </w:r>
+      <w:r>
+        <w:rPr>
+          <w:rFonts w:ascii="Consolas" w:eastAsia="Times New Roman" w:hAnsi="Consolas" w:cs="Times New Roman"/>
+          <w:color w:val="DEE492"/>
+          <w:sz w:val="21"/>
+          <w:szCs w:val="21"/>
+          <w:lang w:eastAsia="pt-BR"/>
+        </w:rPr>
+        <w:t>"</w:t>
+      </w:r>
+      <w:r>
+        <w:rPr>
+          <w:rFonts w:ascii="Consolas" w:eastAsia="Times New Roman" w:hAnsi="Consolas" w:cs="Times New Roman"/>
+          <w:color w:val="F6F6F4"/>
+          <w:sz w:val="21"/>
+          <w:szCs w:val="21"/>
+          <w:lang w:eastAsia="pt-BR"/>
+        </w:rPr>
+        <w:t xml:space="preserve"> </w:t>
+      </w:r>
+      <w:r>
+        <w:rPr>
+          <w:rFonts w:ascii="Consolas" w:eastAsia="Times New Roman" w:hAnsi="Consolas" w:cs="Times New Roman"/>
+          <w:i/>
+          <w:iCs/>
+          <w:color w:val="62E884"/>
+          <w:sz w:val="21"/>
+          <w:szCs w:val="21"/>
+          <w:lang w:eastAsia="pt-BR"/>
+        </w:rPr>
+        <w:t>:</w:t>
+      </w:r>
+      <w:proofErr w:type="spellStart"/>
+      <w:r>
+        <w:rPr>
+          <w:rFonts w:ascii="Consolas" w:eastAsia="Times New Roman" w:hAnsi="Consolas" w:cs="Times New Roman"/>
+          <w:i/>
+          <w:iCs/>
+          <w:color w:val="62E884"/>
+          <w:sz w:val="21"/>
+          <w:szCs w:val="21"/>
+          <w:lang w:eastAsia="pt-BR"/>
+        </w:rPr>
+        <w:t>class</w:t>
+      </w:r>
+      <w:proofErr w:type="spellEnd"/>
+      <w:r>
+        <w:rPr>
+          <w:rFonts w:ascii="Consolas" w:eastAsia="Times New Roman" w:hAnsi="Consolas" w:cs="Times New Roman"/>
+          <w:color w:val="F286C4"/>
+          <w:sz w:val="21"/>
+          <w:szCs w:val="21"/>
+          <w:lang w:eastAsia="pt-BR"/>
+        </w:rPr>
+        <w:t>=</w:t>
+      </w:r>
+      <w:r>
+        <w:rPr>
+          <w:rFonts w:ascii="Consolas" w:eastAsia="Times New Roman" w:hAnsi="Consolas" w:cs="Times New Roman"/>
+          <w:color w:val="DEE492"/>
+          <w:sz w:val="21"/>
+          <w:szCs w:val="21"/>
+          <w:lang w:eastAsia="pt-BR"/>
+        </w:rPr>
+        <w:t>"</w:t>
+      </w:r>
+      <w:r>
+        <w:rPr>
+          <w:rFonts w:ascii="Consolas" w:eastAsia="Times New Roman" w:hAnsi="Consolas" w:cs="Times New Roman"/>
+          <w:color w:val="E7EE98"/>
+          <w:sz w:val="21"/>
+          <w:szCs w:val="21"/>
+          <w:lang w:eastAsia="pt-BR"/>
+        </w:rPr>
+        <w:t>{c1:aplicarC1}</w:t>
+      </w:r>
+      <w:r>
+        <w:rPr>
+          <w:rFonts w:ascii="Consolas" w:eastAsia="Times New Roman" w:hAnsi="Consolas" w:cs="Times New Roman"/>
+          <w:color w:val="DEE492"/>
+          <w:sz w:val="21"/>
+          <w:szCs w:val="21"/>
+          <w:lang w:eastAsia="pt-BR"/>
+        </w:rPr>
+        <w:t>"</w:t>
+      </w:r>
+    </w:p>
+    <w:p>
+      <w:pPr>
+        <w:pStyle w:val="PargrafodaLista"/>
+        <w:numPr>
+          <w:ilvl w:val="0"/>
+          <w:numId w:val="1"/>
+        </w:numPr>
+        <w:shd w:val="clear" w:color="auto" w:fill="282A36"/>
+        <w:spacing w:after="0" w:line="285" w:lineRule="atLeast"/>
+        <w:rPr>
+          <w:rFonts w:ascii="Consolas" w:eastAsia="Times New Roman" w:hAnsi="Consolas" w:cs="Times New Roman"/>
+          <w:color w:val="F6F6F4"/>
+          <w:sz w:val="21"/>
+          <w:szCs w:val="21"/>
+          <w:lang w:eastAsia="pt-BR"/>
+        </w:rPr>
+      </w:pPr>
+      <w:r>
+        <w:rPr>
+          <w:rFonts w:ascii="Consolas" w:eastAsia="Times New Roman" w:hAnsi="Consolas" w:cs="Times New Roman"/>
+          <w:color w:val="F6F6F4"/>
+          <w:sz w:val="21"/>
+          <w:szCs w:val="21"/>
+          <w:lang w:eastAsia="pt-BR"/>
+        </w:rPr>
+        <w:t xml:space="preserve">        </w:t>
+      </w:r>
+      <w:r>
+        <w:rPr>
+          <w:rFonts w:ascii="Consolas" w:eastAsia="Times New Roman" w:hAnsi="Consolas" w:cs="Times New Roman"/>
+          <w:i/>
+          <w:iCs/>
+          <w:color w:val="62E884"/>
+          <w:sz w:val="21"/>
+          <w:szCs w:val="21"/>
+          <w:lang w:eastAsia="pt-BR"/>
+        </w:rPr>
+        <w:t>@click</w:t>
+      </w:r>
+      <w:r>
+        <w:rPr>
+          <w:rFonts w:ascii="Consolas" w:eastAsia="Times New Roman" w:hAnsi="Consolas" w:cs="Times New Roman"/>
+          <w:color w:val="F286C4"/>
+          <w:sz w:val="21"/>
+          <w:szCs w:val="21"/>
+          <w:lang w:eastAsia="pt-BR"/>
+        </w:rPr>
+        <w:t>=</w:t>
+      </w:r>
+      <w:r>
+        <w:rPr>
+          <w:rFonts w:ascii="Consolas" w:eastAsia="Times New Roman" w:hAnsi="Consolas" w:cs="Times New Roman"/>
+          <w:color w:val="DEE492"/>
+          <w:sz w:val="21"/>
+          <w:szCs w:val="21"/>
+          <w:lang w:eastAsia="pt-BR"/>
+        </w:rPr>
+        <w:t>"</w:t>
+      </w:r>
+      <w:r>
+        <w:rPr>
+          <w:rFonts w:ascii="Consolas" w:eastAsia="Times New Roman" w:hAnsi="Consolas" w:cs="Times New Roman"/>
+          <w:color w:val="E7EE98"/>
+          <w:sz w:val="21"/>
+          <w:szCs w:val="21"/>
+          <w:lang w:eastAsia="pt-BR"/>
+        </w:rPr>
+        <w:t xml:space="preserve">aplicarC1 </w:t>
+      </w:r>
+      <w:proofErr w:type="gramStart"/>
+      <w:r>
+        <w:rPr>
+          <w:rFonts w:ascii="Consolas" w:eastAsia="Times New Roman" w:hAnsi="Consolas" w:cs="Times New Roman"/>
+          <w:color w:val="E7EE98"/>
+          <w:sz w:val="21"/>
+          <w:szCs w:val="21"/>
+          <w:lang w:eastAsia="pt-BR"/>
+        </w:rPr>
+        <w:t>= !aplicarC</w:t>
+      </w:r>
+      <w:proofErr w:type="gramEnd"/>
+      <w:r>
+        <w:rPr>
+          <w:rFonts w:ascii="Consolas" w:eastAsia="Times New Roman" w:hAnsi="Consolas" w:cs="Times New Roman"/>
+          <w:color w:val="E7EE98"/>
+          <w:sz w:val="21"/>
+          <w:szCs w:val="21"/>
+          <w:lang w:eastAsia="pt-BR"/>
+        </w:rPr>
+        <w:t>1</w:t>
+      </w:r>
+      <w:r>
+        <w:rPr>
+          <w:rFonts w:ascii="Consolas" w:eastAsia="Times New Roman" w:hAnsi="Consolas" w:cs="Times New Roman"/>
+          <w:color w:val="DEE492"/>
+          <w:sz w:val="21"/>
+          <w:szCs w:val="21"/>
+          <w:lang w:eastAsia="pt-BR"/>
+        </w:rPr>
+        <w:t>"</w:t>
+      </w:r>
+      <w:r>
+        <w:rPr>
+          <w:rFonts w:ascii="Consolas" w:eastAsia="Times New Roman" w:hAnsi="Consolas" w:cs="Times New Roman"/>
+          <w:color w:val="F6F6F4"/>
+          <w:sz w:val="21"/>
+          <w:szCs w:val="21"/>
+          <w:lang w:eastAsia="pt-BR"/>
+        </w:rPr>
+        <w:t>&gt;&lt;/</w:t>
+      </w:r>
+      <w:proofErr w:type="spellStart"/>
+      <w:r>
+        <w:rPr>
+          <w:rFonts w:ascii="Consolas" w:eastAsia="Times New Roman" w:hAnsi="Consolas" w:cs="Times New Roman"/>
+          <w:color w:val="F286C4"/>
+          <w:sz w:val="21"/>
+          <w:szCs w:val="21"/>
+          <w:lang w:eastAsia="pt-BR"/>
+        </w:rPr>
+        <w:t>div</w:t>
+      </w:r>
+      <w:proofErr w:type="spellEnd"/>
+      <w:r>
+        <w:rPr>
+          <w:rFonts w:ascii="Consolas" w:eastAsia="Times New Roman" w:hAnsi="Consolas" w:cs="Times New Roman"/>
+          <w:color w:val="F6F6F4"/>
+          <w:sz w:val="21"/>
+          <w:szCs w:val="21"/>
+          <w:lang w:eastAsia="pt-BR"/>
+        </w:rPr>
+        <w:t>&gt;</w:t>
+      </w:r>
+    </w:p>
+    <w:p>
+      <w:pPr>
+        <w:pStyle w:val="PargrafodaLista"/>
+        <w:numPr>
+          <w:ilvl w:val="0"/>
+          <w:numId w:val="1"/>
+        </w:numPr>
+        <w:shd w:val="clear" w:color="auto" w:fill="282A36"/>
+        <w:spacing w:after="0" w:line="285" w:lineRule="atLeast"/>
+        <w:rPr>
+          <w:rFonts w:ascii="Consolas" w:eastAsia="Times New Roman" w:hAnsi="Consolas" w:cs="Times New Roman"/>
+          <w:color w:val="F6F6F4"/>
+          <w:sz w:val="21"/>
+          <w:szCs w:val="21"/>
+          <w:lang w:eastAsia="pt-BR"/>
+        </w:rPr>
+      </w:pPr>
+      <w:r>
+        <w:rPr>
+          <w:rFonts w:ascii="Consolas" w:eastAsia="Times New Roman" w:hAnsi="Consolas" w:cs="Times New Roman"/>
+          <w:color w:val="F6F6F4"/>
+          <w:sz w:val="21"/>
+          <w:szCs w:val="21"/>
+          <w:lang w:eastAsia="pt-BR"/>
+        </w:rPr>
+        <w:t>    &lt;</w:t>
+      </w:r>
+      <w:proofErr w:type="spellStart"/>
+      <w:r>
+        <w:rPr>
+          <w:rFonts w:ascii="Consolas" w:eastAsia="Times New Roman" w:hAnsi="Consolas" w:cs="Times New Roman"/>
+          <w:color w:val="F286C4"/>
+          <w:sz w:val="21"/>
+          <w:szCs w:val="21"/>
+          <w:lang w:eastAsia="pt-BR"/>
+        </w:rPr>
+        <w:t>div</w:t>
+      </w:r>
+      <w:proofErr w:type="spellEnd"/>
+      <w:r>
+        <w:rPr>
+          <w:rFonts w:ascii="Consolas" w:eastAsia="Times New Roman" w:hAnsi="Consolas" w:cs="Times New Roman"/>
+          <w:color w:val="F6F6F4"/>
+          <w:sz w:val="21"/>
+          <w:szCs w:val="21"/>
+          <w:lang w:eastAsia="pt-BR"/>
+        </w:rPr>
+        <w:t xml:space="preserve"> </w:t>
+      </w:r>
+      <w:proofErr w:type="spellStart"/>
+      <w:r>
+        <w:rPr>
+          <w:rFonts w:ascii="Consolas" w:eastAsia="Times New Roman" w:hAnsi="Consolas" w:cs="Times New Roman"/>
+          <w:i/>
+          <w:iCs/>
+          <w:color w:val="62E884"/>
+          <w:sz w:val="21"/>
+          <w:szCs w:val="21"/>
+          <w:lang w:eastAsia="pt-BR"/>
+        </w:rPr>
+        <w:t>class</w:t>
+      </w:r>
+      <w:proofErr w:type="spellEnd"/>
+      <w:r>
+        <w:rPr>
+          <w:rFonts w:ascii="Consolas" w:eastAsia="Times New Roman" w:hAnsi="Consolas" w:cs="Times New Roman"/>
+          <w:color w:val="F286C4"/>
+          <w:sz w:val="21"/>
+          <w:szCs w:val="21"/>
+          <w:lang w:eastAsia="pt-BR"/>
+        </w:rPr>
+        <w:t>=</w:t>
+      </w:r>
+      <w:r>
+        <w:rPr>
+          <w:rFonts w:ascii="Consolas" w:eastAsia="Times New Roman" w:hAnsi="Consolas" w:cs="Times New Roman"/>
+          <w:color w:val="DEE492"/>
+          <w:sz w:val="21"/>
+          <w:szCs w:val="21"/>
+          <w:lang w:eastAsia="pt-BR"/>
+        </w:rPr>
+        <w:t>"</w:t>
+      </w:r>
+      <w:r>
+        <w:rPr>
+          <w:rFonts w:ascii="Consolas" w:eastAsia="Times New Roman" w:hAnsi="Consolas" w:cs="Times New Roman"/>
+          <w:color w:val="E7EE98"/>
+          <w:sz w:val="21"/>
+          <w:szCs w:val="21"/>
+          <w:lang w:eastAsia="pt-BR"/>
+        </w:rPr>
+        <w:t>demo</w:t>
+      </w:r>
+      <w:r>
+        <w:rPr>
+          <w:rFonts w:ascii="Consolas" w:eastAsia="Times New Roman" w:hAnsi="Consolas" w:cs="Times New Roman"/>
+          <w:color w:val="DEE492"/>
+          <w:sz w:val="21"/>
+          <w:szCs w:val="21"/>
+          <w:lang w:eastAsia="pt-BR"/>
+        </w:rPr>
+        <w:t>"</w:t>
+      </w:r>
+      <w:r>
+        <w:rPr>
+          <w:rFonts w:ascii="Consolas" w:eastAsia="Times New Roman" w:hAnsi="Consolas" w:cs="Times New Roman"/>
+          <w:color w:val="F6F6F4"/>
+          <w:sz w:val="21"/>
+          <w:szCs w:val="21"/>
+          <w:lang w:eastAsia="pt-BR"/>
+        </w:rPr>
+        <w:t>&gt;&lt;/</w:t>
+      </w:r>
+      <w:proofErr w:type="spellStart"/>
+      <w:r>
+        <w:rPr>
+          <w:rFonts w:ascii="Consolas" w:eastAsia="Times New Roman" w:hAnsi="Consolas" w:cs="Times New Roman"/>
+          <w:color w:val="F286C4"/>
+          <w:sz w:val="21"/>
+          <w:szCs w:val="21"/>
+          <w:lang w:eastAsia="pt-BR"/>
+        </w:rPr>
+        <w:t>div</w:t>
+      </w:r>
+      <w:proofErr w:type="spellEnd"/>
+      <w:r>
+        <w:rPr>
+          <w:rFonts w:ascii="Consolas" w:eastAsia="Times New Roman" w:hAnsi="Consolas" w:cs="Times New Roman"/>
+          <w:color w:val="F6F6F4"/>
+          <w:sz w:val="21"/>
+          <w:szCs w:val="21"/>
+          <w:lang w:eastAsia="pt-BR"/>
+        </w:rPr>
+        <w:t>&gt;</w:t>
+      </w:r>
+    </w:p>
+    <w:p>
+      <w:pPr>
+        <w:pStyle w:val="PargrafodaLista"/>
+        <w:numPr>
+          <w:ilvl w:val="0"/>
+          <w:numId w:val="1"/>
+        </w:numPr>
+        <w:shd w:val="clear" w:color="auto" w:fill="282A36"/>
+        <w:spacing w:after="0" w:line="285" w:lineRule="atLeast"/>
+        <w:rPr>
+          <w:rFonts w:ascii="Consolas" w:eastAsia="Times New Roman" w:hAnsi="Consolas" w:cs="Times New Roman"/>
+          <w:color w:val="F6F6F4"/>
+          <w:sz w:val="21"/>
+          <w:szCs w:val="21"/>
+          <w:lang w:eastAsia="pt-BR"/>
+        </w:rPr>
+      </w:pPr>
+      <w:r>
+        <w:rPr>
+          <w:rFonts w:ascii="Consolas" w:eastAsia="Times New Roman" w:hAnsi="Consolas" w:cs="Times New Roman"/>
+          <w:color w:val="F6F6F4"/>
+          <w:sz w:val="21"/>
+          <w:szCs w:val="21"/>
+          <w:lang w:eastAsia="pt-BR"/>
+        </w:rPr>
+        <w:t>    &lt;</w:t>
+      </w:r>
+      <w:proofErr w:type="spellStart"/>
+      <w:r>
+        <w:rPr>
+          <w:rFonts w:ascii="Consolas" w:eastAsia="Times New Roman" w:hAnsi="Consolas" w:cs="Times New Roman"/>
+          <w:color w:val="F286C4"/>
+          <w:sz w:val="21"/>
+          <w:szCs w:val="21"/>
+          <w:lang w:eastAsia="pt-BR"/>
+        </w:rPr>
+        <w:t>div</w:t>
+      </w:r>
+      <w:proofErr w:type="spellEnd"/>
+      <w:r>
+        <w:rPr>
+          <w:rFonts w:ascii="Consolas" w:eastAsia="Times New Roman" w:hAnsi="Consolas" w:cs="Times New Roman"/>
+          <w:color w:val="F6F6F4"/>
+          <w:sz w:val="21"/>
+          <w:szCs w:val="21"/>
+          <w:lang w:eastAsia="pt-BR"/>
+        </w:rPr>
+        <w:t xml:space="preserve"> </w:t>
+      </w:r>
+      <w:proofErr w:type="spellStart"/>
+      <w:r>
+        <w:rPr>
+          <w:rFonts w:ascii="Consolas" w:eastAsia="Times New Roman" w:hAnsi="Consolas" w:cs="Times New Roman"/>
+          <w:i/>
+          <w:iCs/>
+          <w:color w:val="62E884"/>
+          <w:sz w:val="21"/>
+          <w:szCs w:val="21"/>
+          <w:lang w:eastAsia="pt-BR"/>
+        </w:rPr>
+        <w:t>class</w:t>
+      </w:r>
+      <w:proofErr w:type="spellEnd"/>
+      <w:r>
+        <w:rPr>
+          <w:rFonts w:ascii="Consolas" w:eastAsia="Times New Roman" w:hAnsi="Consolas" w:cs="Times New Roman"/>
+          <w:color w:val="F286C4"/>
+          <w:sz w:val="21"/>
+          <w:szCs w:val="21"/>
+          <w:lang w:eastAsia="pt-BR"/>
+        </w:rPr>
+        <w:t>=</w:t>
+      </w:r>
+      <w:r>
+        <w:rPr>
+          <w:rFonts w:ascii="Consolas" w:eastAsia="Times New Roman" w:hAnsi="Consolas" w:cs="Times New Roman"/>
+          <w:color w:val="DEE492"/>
+          <w:sz w:val="21"/>
+          <w:szCs w:val="21"/>
+          <w:lang w:eastAsia="pt-BR"/>
+        </w:rPr>
+        <w:t>"</w:t>
+      </w:r>
+      <w:r>
+        <w:rPr>
+          <w:rFonts w:ascii="Consolas" w:eastAsia="Times New Roman" w:hAnsi="Consolas" w:cs="Times New Roman"/>
+          <w:color w:val="E7EE98"/>
+          <w:sz w:val="21"/>
+          <w:szCs w:val="21"/>
+          <w:lang w:eastAsia="pt-BR"/>
+        </w:rPr>
+        <w:t>demo</w:t>
+      </w:r>
+      <w:r>
+        <w:rPr>
+          <w:rFonts w:ascii="Consolas" w:eastAsia="Times New Roman" w:hAnsi="Consolas" w:cs="Times New Roman"/>
+          <w:color w:val="DEE492"/>
+          <w:sz w:val="21"/>
+          <w:szCs w:val="21"/>
+          <w:lang w:eastAsia="pt-BR"/>
+        </w:rPr>
+        <w:t>"</w:t>
+      </w:r>
+      <w:r>
+        <w:rPr>
+          <w:rFonts w:ascii="Consolas" w:eastAsia="Times New Roman" w:hAnsi="Consolas" w:cs="Times New Roman"/>
+          <w:color w:val="F6F6F4"/>
+          <w:sz w:val="21"/>
+          <w:szCs w:val="21"/>
+          <w:lang w:eastAsia="pt-BR"/>
+        </w:rPr>
+        <w:t>&gt;&lt;/</w:t>
+      </w:r>
+      <w:proofErr w:type="spellStart"/>
+      <w:r>
+        <w:rPr>
+          <w:rFonts w:ascii="Consolas" w:eastAsia="Times New Roman" w:hAnsi="Consolas" w:cs="Times New Roman"/>
+          <w:color w:val="F286C4"/>
+          <w:sz w:val="21"/>
+          <w:szCs w:val="21"/>
+          <w:lang w:eastAsia="pt-BR"/>
+        </w:rPr>
+        <w:t>div</w:t>
+      </w:r>
+      <w:proofErr w:type="spellEnd"/>
+      <w:r>
+        <w:rPr>
+          <w:rFonts w:ascii="Consolas" w:eastAsia="Times New Roman" w:hAnsi="Consolas" w:cs="Times New Roman"/>
+          <w:color w:val="F6F6F4"/>
+          <w:sz w:val="21"/>
+          <w:szCs w:val="21"/>
+          <w:lang w:eastAsia="pt-BR"/>
+        </w:rPr>
+        <w:t>&gt;</w:t>
+      </w:r>
+    </w:p>
+    <w:p>
+      <w:pPr>
+        <w:pStyle w:val="PargrafodaLista"/>
+        <w:numPr>
+          <w:ilvl w:val="0"/>
+          <w:numId w:val="1"/>
+        </w:numPr>
+        <w:shd w:val="clear" w:color="auto" w:fill="282A36"/>
+        <w:spacing w:after="0" w:line="285" w:lineRule="atLeast"/>
+        <w:rPr>
+          <w:rFonts w:ascii="Consolas" w:eastAsia="Times New Roman" w:hAnsi="Consolas" w:cs="Times New Roman"/>
+          <w:color w:val="F6F6F4"/>
+          <w:sz w:val="21"/>
+          <w:szCs w:val="21"/>
+          <w:lang w:eastAsia="pt-BR"/>
+        </w:rPr>
+      </w:pPr>
+      <w:r>
+        <w:rPr>
+          <w:rFonts w:ascii="Consolas" w:eastAsia="Times New Roman" w:hAnsi="Consolas" w:cs="Times New Roman"/>
+          <w:color w:val="F6F6F4"/>
+          <w:sz w:val="21"/>
+          <w:szCs w:val="21"/>
+          <w:lang w:eastAsia="pt-BR"/>
+        </w:rPr>
+        <w:t>&lt;/</w:t>
+      </w:r>
+      <w:proofErr w:type="spellStart"/>
+      <w:r>
+        <w:rPr>
+          <w:rFonts w:ascii="Consolas" w:eastAsia="Times New Roman" w:hAnsi="Consolas" w:cs="Times New Roman"/>
+          <w:color w:val="F286C4"/>
+          <w:sz w:val="21"/>
+          <w:szCs w:val="21"/>
+          <w:lang w:eastAsia="pt-BR"/>
+        </w:rPr>
+        <w:t>div</w:t>
+      </w:r>
+      <w:proofErr w:type="spellEnd"/>
+      <w:r>
+        <w:rPr>
+          <w:rFonts w:ascii="Consolas" w:eastAsia="Times New Roman" w:hAnsi="Consolas" w:cs="Times New Roman"/>
+          <w:color w:val="F6F6F4"/>
+          <w:sz w:val="21"/>
+          <w:szCs w:val="21"/>
+          <w:lang w:eastAsia="pt-BR"/>
+        </w:rPr>
+        <w:t>&gt;</w:t>
+      </w:r>
+    </w:p>
+    <w:p>
+      <w:pPr>
+        <w:pStyle w:val="PargrafodaLista"/>
+        <w:numPr>
+          <w:ilvl w:val="0"/>
+          <w:numId w:val="1"/>
+        </w:numPr>
+        <w:shd w:val="clear" w:color="auto" w:fill="282A36"/>
+        <w:spacing w:after="240" w:line="285" w:lineRule="atLeast"/>
+        <w:rPr>
+          <w:rFonts w:ascii="Consolas" w:eastAsia="Times New Roman" w:hAnsi="Consolas" w:cs="Times New Roman"/>
+          <w:color w:val="F6F6F4"/>
+          <w:sz w:val="21"/>
+          <w:szCs w:val="21"/>
+          <w:lang w:eastAsia="pt-BR"/>
+        </w:rPr>
+      </w:pPr>
+    </w:p>
+    <w:p>
+      <w:pPr>
+        <w:pStyle w:val="PargrafodaLista"/>
+        <w:numPr>
+          <w:ilvl w:val="0"/>
+          <w:numId w:val="1"/>
+        </w:numPr>
+        <w:shd w:val="clear" w:color="auto" w:fill="282A36"/>
+        <w:spacing w:after="0" w:line="285" w:lineRule="atLeast"/>
+        <w:rPr>
+          <w:rFonts w:ascii="Consolas" w:eastAsia="Times New Roman" w:hAnsi="Consolas" w:cs="Times New Roman"/>
+          <w:color w:val="F6F6F4"/>
+          <w:sz w:val="21"/>
+          <w:szCs w:val="21"/>
+          <w:lang w:eastAsia="pt-BR"/>
+        </w:rPr>
+      </w:pPr>
+      <w:r>
+        <w:rPr>
+          <w:rFonts w:ascii="Consolas" w:eastAsia="Times New Roman" w:hAnsi="Consolas" w:cs="Times New Roman"/>
+          <w:color w:val="F6F6F4"/>
+          <w:sz w:val="21"/>
+          <w:szCs w:val="21"/>
+          <w:lang w:eastAsia="pt-BR"/>
+        </w:rPr>
+        <w:t>&lt;</w:t>
+      </w:r>
+      <w:r>
+        <w:rPr>
+          <w:rFonts w:ascii="Consolas" w:eastAsia="Times New Roman" w:hAnsi="Consolas" w:cs="Times New Roman"/>
+          <w:color w:val="F286C4"/>
+          <w:sz w:val="21"/>
+          <w:szCs w:val="21"/>
+          <w:lang w:eastAsia="pt-BR"/>
+        </w:rPr>
+        <w:t>script</w:t>
+      </w:r>
+      <w:r>
+        <w:rPr>
+          <w:rFonts w:ascii="Consolas" w:eastAsia="Times New Roman" w:hAnsi="Consolas" w:cs="Times New Roman"/>
+          <w:color w:val="F6F6F4"/>
+          <w:sz w:val="21"/>
+          <w:szCs w:val="21"/>
+          <w:lang w:eastAsia="pt-BR"/>
+        </w:rPr>
+        <w:t>&gt;</w:t>
+      </w:r>
+    </w:p>
+    <w:p>
+      <w:pPr>
+        <w:pStyle w:val="PargrafodaLista"/>
+        <w:numPr>
+          <w:ilvl w:val="0"/>
+          <w:numId w:val="1"/>
+        </w:numPr>
+        <w:shd w:val="clear" w:color="auto" w:fill="282A36"/>
+        <w:spacing w:after="0" w:line="285" w:lineRule="atLeast"/>
+        <w:rPr>
+          <w:rFonts w:ascii="Consolas" w:eastAsia="Times New Roman" w:hAnsi="Consolas" w:cs="Times New Roman"/>
+          <w:color w:val="F6F6F4"/>
+          <w:sz w:val="21"/>
+          <w:szCs w:val="21"/>
+          <w:lang w:eastAsia="pt-BR"/>
+        </w:rPr>
+      </w:pPr>
+      <w:r>
+        <w:rPr>
+          <w:rFonts w:ascii="Consolas" w:eastAsia="Times New Roman" w:hAnsi="Consolas" w:cs="Times New Roman"/>
+          <w:color w:val="F6F6F4"/>
+          <w:sz w:val="21"/>
+          <w:szCs w:val="21"/>
+          <w:lang w:eastAsia="pt-BR"/>
+        </w:rPr>
+        <w:t xml:space="preserve">    </w:t>
+      </w:r>
+      <w:r>
+        <w:rPr>
+          <w:rFonts w:ascii="Consolas" w:eastAsia="Times New Roman" w:hAnsi="Consolas" w:cs="Times New Roman"/>
+          <w:b/>
+          <w:bCs/>
+          <w:color w:val="F286C4"/>
+          <w:sz w:val="21"/>
+          <w:szCs w:val="21"/>
+          <w:lang w:eastAsia="pt-BR"/>
+        </w:rPr>
+        <w:t>new</w:t>
+      </w:r>
+      <w:r>
+        <w:rPr>
+          <w:rFonts w:ascii="Consolas" w:eastAsia="Times New Roman" w:hAnsi="Consolas" w:cs="Times New Roman"/>
+          <w:color w:val="F6F6F4"/>
+          <w:sz w:val="21"/>
+          <w:szCs w:val="21"/>
+          <w:lang w:eastAsia="pt-BR"/>
+        </w:rPr>
+        <w:t xml:space="preserve"> </w:t>
+      </w:r>
+      <w:proofErr w:type="spellStart"/>
+      <w:proofErr w:type="gramStart"/>
+      <w:r>
+        <w:rPr>
+          <w:rFonts w:ascii="Consolas" w:eastAsia="Times New Roman" w:hAnsi="Consolas" w:cs="Times New Roman"/>
+          <w:color w:val="62E884"/>
+          <w:sz w:val="21"/>
+          <w:szCs w:val="21"/>
+          <w:lang w:eastAsia="pt-BR"/>
+        </w:rPr>
+        <w:t>Vue</w:t>
+      </w:r>
+      <w:proofErr w:type="spellEnd"/>
+      <w:r>
+        <w:rPr>
+          <w:rFonts w:ascii="Consolas" w:eastAsia="Times New Roman" w:hAnsi="Consolas" w:cs="Times New Roman"/>
+          <w:color w:val="F6F6F4"/>
+          <w:sz w:val="21"/>
+          <w:szCs w:val="21"/>
+          <w:lang w:eastAsia="pt-BR"/>
+        </w:rPr>
+        <w:t>(</w:t>
+      </w:r>
+      <w:proofErr w:type="gramEnd"/>
+      <w:r>
+        <w:rPr>
+          <w:rFonts w:ascii="Consolas" w:eastAsia="Times New Roman" w:hAnsi="Consolas" w:cs="Times New Roman"/>
+          <w:color w:val="F6F6F4"/>
+          <w:sz w:val="21"/>
+          <w:szCs w:val="21"/>
+          <w:lang w:eastAsia="pt-BR"/>
+        </w:rPr>
+        <w:t>{</w:t>
+      </w:r>
+    </w:p>
+    <w:p>
+      <w:pPr>
+        <w:pStyle w:val="PargrafodaLista"/>
+        <w:numPr>
+          <w:ilvl w:val="0"/>
+          <w:numId w:val="1"/>
+        </w:numPr>
+        <w:shd w:val="clear" w:color="auto" w:fill="282A36"/>
+        <w:spacing w:after="0" w:line="285" w:lineRule="atLeast"/>
+        <w:rPr>
+          <w:rFonts w:ascii="Consolas" w:eastAsia="Times New Roman" w:hAnsi="Consolas" w:cs="Times New Roman"/>
+          <w:color w:val="F6F6F4"/>
+          <w:sz w:val="21"/>
+          <w:szCs w:val="21"/>
+          <w:lang w:eastAsia="pt-BR"/>
+        </w:rPr>
+      </w:pPr>
+      <w:r>
+        <w:rPr>
+          <w:rFonts w:ascii="Consolas" w:eastAsia="Times New Roman" w:hAnsi="Consolas" w:cs="Times New Roman"/>
+          <w:color w:val="F6F6F4"/>
+          <w:sz w:val="21"/>
+          <w:szCs w:val="21"/>
+          <w:lang w:eastAsia="pt-BR"/>
+        </w:rPr>
+        <w:t xml:space="preserve">        </w:t>
+      </w:r>
+      <w:proofErr w:type="spellStart"/>
+      <w:r>
+        <w:rPr>
+          <w:rFonts w:ascii="Consolas" w:eastAsia="Times New Roman" w:hAnsi="Consolas" w:cs="Times New Roman"/>
+          <w:color w:val="F6F6F4"/>
+          <w:sz w:val="21"/>
+          <w:szCs w:val="21"/>
+          <w:lang w:eastAsia="pt-BR"/>
+        </w:rPr>
+        <w:t>el</w:t>
+      </w:r>
+      <w:proofErr w:type="spellEnd"/>
+      <w:r>
+        <w:rPr>
+          <w:rFonts w:ascii="Consolas" w:eastAsia="Times New Roman" w:hAnsi="Consolas" w:cs="Times New Roman"/>
+          <w:color w:val="F286C4"/>
+          <w:sz w:val="21"/>
+          <w:szCs w:val="21"/>
+          <w:lang w:eastAsia="pt-BR"/>
+        </w:rPr>
+        <w:t>:</w:t>
+      </w:r>
+      <w:r>
+        <w:rPr>
+          <w:rFonts w:ascii="Consolas" w:eastAsia="Times New Roman" w:hAnsi="Consolas" w:cs="Times New Roman"/>
+          <w:color w:val="F6F6F4"/>
+          <w:sz w:val="21"/>
+          <w:szCs w:val="21"/>
+          <w:lang w:eastAsia="pt-BR"/>
+        </w:rPr>
+        <w:t xml:space="preserve"> </w:t>
+      </w:r>
+      <w:r>
+        <w:rPr>
+          <w:rFonts w:ascii="Consolas" w:eastAsia="Times New Roman" w:hAnsi="Consolas" w:cs="Times New Roman"/>
+          <w:color w:val="DEE492"/>
+          <w:sz w:val="21"/>
+          <w:szCs w:val="21"/>
+          <w:lang w:eastAsia="pt-BR"/>
+        </w:rPr>
+        <w:t>'</w:t>
+      </w:r>
+      <w:r>
+        <w:rPr>
+          <w:rFonts w:ascii="Consolas" w:eastAsia="Times New Roman" w:hAnsi="Consolas" w:cs="Times New Roman"/>
+          <w:color w:val="E7EE98"/>
+          <w:sz w:val="21"/>
+          <w:szCs w:val="21"/>
+          <w:lang w:eastAsia="pt-BR"/>
+        </w:rPr>
+        <w:t>#app</w:t>
+      </w:r>
+      <w:r>
+        <w:rPr>
+          <w:rFonts w:ascii="Consolas" w:eastAsia="Times New Roman" w:hAnsi="Consolas" w:cs="Times New Roman"/>
+          <w:color w:val="DEE492"/>
+          <w:sz w:val="21"/>
+          <w:szCs w:val="21"/>
+          <w:lang w:eastAsia="pt-BR"/>
+        </w:rPr>
+        <w:t>'</w:t>
+      </w:r>
+      <w:r>
+        <w:rPr>
+          <w:rFonts w:ascii="Consolas" w:eastAsia="Times New Roman" w:hAnsi="Consolas" w:cs="Times New Roman"/>
+          <w:color w:val="F6F6F4"/>
+          <w:sz w:val="21"/>
+          <w:szCs w:val="21"/>
+          <w:lang w:eastAsia="pt-BR"/>
+        </w:rPr>
+        <w:t>,</w:t>
+      </w:r>
+    </w:p>
+    <w:p>
+      <w:pPr>
+        <w:pStyle w:val="PargrafodaLista"/>
+        <w:numPr>
+          <w:ilvl w:val="0"/>
+          <w:numId w:val="1"/>
+        </w:numPr>
+        <w:shd w:val="clear" w:color="auto" w:fill="282A36"/>
+        <w:spacing w:after="0" w:line="285" w:lineRule="atLeast"/>
+        <w:rPr>
+          <w:rFonts w:ascii="Consolas" w:eastAsia="Times New Roman" w:hAnsi="Consolas" w:cs="Times New Roman"/>
+          <w:color w:val="F6F6F4"/>
+          <w:sz w:val="21"/>
+          <w:szCs w:val="21"/>
+          <w:lang w:eastAsia="pt-BR"/>
+        </w:rPr>
+      </w:pPr>
+      <w:r>
+        <w:rPr>
+          <w:rFonts w:ascii="Consolas" w:eastAsia="Times New Roman" w:hAnsi="Consolas" w:cs="Times New Roman"/>
+          <w:color w:val="F6F6F4"/>
+          <w:sz w:val="21"/>
+          <w:szCs w:val="21"/>
+          <w:lang w:eastAsia="pt-BR"/>
+        </w:rPr>
+        <w:t>        data</w:t>
+      </w:r>
+      <w:r>
+        <w:rPr>
+          <w:rFonts w:ascii="Consolas" w:eastAsia="Times New Roman" w:hAnsi="Consolas" w:cs="Times New Roman"/>
+          <w:color w:val="F286C4"/>
+          <w:sz w:val="21"/>
+          <w:szCs w:val="21"/>
+          <w:lang w:eastAsia="pt-BR"/>
+        </w:rPr>
+        <w:t>:</w:t>
+      </w:r>
+      <w:r>
+        <w:rPr>
+          <w:rFonts w:ascii="Consolas" w:eastAsia="Times New Roman" w:hAnsi="Consolas" w:cs="Times New Roman"/>
+          <w:color w:val="F6F6F4"/>
+          <w:sz w:val="21"/>
+          <w:szCs w:val="21"/>
+          <w:lang w:eastAsia="pt-BR"/>
+        </w:rPr>
+        <w:t xml:space="preserve"> {</w:t>
+      </w:r>
+    </w:p>
+    <w:p>
+      <w:pPr>
+        <w:pStyle w:val="PargrafodaLista"/>
+        <w:numPr>
+          <w:ilvl w:val="0"/>
+          <w:numId w:val="1"/>
+        </w:numPr>
+        <w:shd w:val="clear" w:color="auto" w:fill="282A36"/>
+        <w:spacing w:after="0" w:line="285" w:lineRule="atLeast"/>
+        <w:rPr>
+          <w:rFonts w:ascii="Consolas" w:eastAsia="Times New Roman" w:hAnsi="Consolas" w:cs="Times New Roman"/>
+          <w:color w:val="F6F6F4"/>
+          <w:sz w:val="21"/>
+          <w:szCs w:val="21"/>
+          <w:lang w:eastAsia="pt-BR"/>
+        </w:rPr>
+      </w:pPr>
+      <w:r>
+        <w:rPr>
+          <w:rFonts w:ascii="Consolas" w:eastAsia="Times New Roman" w:hAnsi="Consolas" w:cs="Times New Roman"/>
+          <w:color w:val="F6F6F4"/>
+          <w:sz w:val="21"/>
+          <w:szCs w:val="21"/>
+          <w:lang w:eastAsia="pt-BR"/>
+        </w:rPr>
+        <w:t>            aplicarC1</w:t>
+      </w:r>
+      <w:r>
+        <w:rPr>
+          <w:rFonts w:ascii="Consolas" w:eastAsia="Times New Roman" w:hAnsi="Consolas" w:cs="Times New Roman"/>
+          <w:color w:val="F286C4"/>
+          <w:sz w:val="21"/>
+          <w:szCs w:val="21"/>
+          <w:lang w:eastAsia="pt-BR"/>
+        </w:rPr>
+        <w:t>:</w:t>
+      </w:r>
+      <w:r>
+        <w:rPr>
+          <w:rFonts w:ascii="Consolas" w:eastAsia="Times New Roman" w:hAnsi="Consolas" w:cs="Times New Roman"/>
+          <w:color w:val="F6F6F4"/>
+          <w:sz w:val="21"/>
+          <w:szCs w:val="21"/>
+          <w:lang w:eastAsia="pt-BR"/>
+        </w:rPr>
+        <w:t xml:space="preserve"> </w:t>
+      </w:r>
+      <w:r>
+        <w:rPr>
+          <w:rFonts w:ascii="Consolas" w:eastAsia="Times New Roman" w:hAnsi="Consolas" w:cs="Times New Roman"/>
+          <w:color w:val="BF9EEE"/>
+          <w:sz w:val="21"/>
+          <w:szCs w:val="21"/>
+          <w:lang w:eastAsia="pt-BR"/>
+        </w:rPr>
+        <w:t>false</w:t>
+      </w:r>
+    </w:p>
+    <w:p>
+      <w:pPr>
+        <w:pStyle w:val="PargrafodaLista"/>
+        <w:numPr>
+          <w:ilvl w:val="0"/>
+          <w:numId w:val="1"/>
+        </w:numPr>
+        <w:shd w:val="clear" w:color="auto" w:fill="282A36"/>
+        <w:spacing w:after="0" w:line="285" w:lineRule="atLeast"/>
+        <w:rPr>
+          <w:rFonts w:ascii="Consolas" w:eastAsia="Times New Roman" w:hAnsi="Consolas" w:cs="Times New Roman"/>
+          <w:color w:val="F6F6F4"/>
+          <w:sz w:val="21"/>
+          <w:szCs w:val="21"/>
+          <w:lang w:eastAsia="pt-BR"/>
+        </w:rPr>
+      </w:pPr>
+      <w:r>
+        <w:rPr>
+          <w:rFonts w:ascii="Consolas" w:eastAsia="Times New Roman" w:hAnsi="Consolas" w:cs="Times New Roman"/>
+          <w:color w:val="F6F6F4"/>
+          <w:sz w:val="21"/>
+          <w:szCs w:val="21"/>
+          <w:lang w:eastAsia="pt-BR"/>
+        </w:rPr>
+        <w:t>        },</w:t>
+      </w:r>
+    </w:p>
+    <w:p>
+      <w:pPr>
+        <w:pStyle w:val="PargrafodaLista"/>
+        <w:numPr>
+          <w:ilvl w:val="0"/>
+          <w:numId w:val="1"/>
+        </w:numPr>
+        <w:shd w:val="clear" w:color="auto" w:fill="282A36"/>
+        <w:spacing w:after="0" w:line="285" w:lineRule="atLeast"/>
+        <w:rPr>
+          <w:rFonts w:ascii="Consolas" w:eastAsia="Times New Roman" w:hAnsi="Consolas" w:cs="Times New Roman"/>
+          <w:color w:val="F6F6F4"/>
+          <w:sz w:val="21"/>
+          <w:szCs w:val="21"/>
+          <w:lang w:eastAsia="pt-BR"/>
+        </w:rPr>
+      </w:pPr>
+      <w:r>
+        <w:rPr>
+          <w:rFonts w:ascii="Consolas" w:eastAsia="Times New Roman" w:hAnsi="Consolas" w:cs="Times New Roman"/>
+          <w:color w:val="F6F6F4"/>
+          <w:sz w:val="21"/>
+          <w:szCs w:val="21"/>
+          <w:lang w:eastAsia="pt-BR"/>
+        </w:rPr>
+        <w:t xml:space="preserve">        </w:t>
+      </w:r>
+      <w:proofErr w:type="spellStart"/>
+      <w:r>
+        <w:rPr>
+          <w:rFonts w:ascii="Consolas" w:eastAsia="Times New Roman" w:hAnsi="Consolas" w:cs="Times New Roman"/>
+          <w:color w:val="F6F6F4"/>
+          <w:sz w:val="21"/>
+          <w:szCs w:val="21"/>
+          <w:lang w:eastAsia="pt-BR"/>
+        </w:rPr>
+        <w:t>methods</w:t>
+      </w:r>
+      <w:proofErr w:type="spellEnd"/>
+      <w:r>
+        <w:rPr>
+          <w:rFonts w:ascii="Consolas" w:eastAsia="Times New Roman" w:hAnsi="Consolas" w:cs="Times New Roman"/>
+          <w:color w:val="F286C4"/>
+          <w:sz w:val="21"/>
+          <w:szCs w:val="21"/>
+          <w:lang w:eastAsia="pt-BR"/>
+        </w:rPr>
+        <w:t>:</w:t>
+      </w:r>
+      <w:r>
+        <w:rPr>
+          <w:rFonts w:ascii="Consolas" w:eastAsia="Times New Roman" w:hAnsi="Consolas" w:cs="Times New Roman"/>
+          <w:color w:val="F6F6F4"/>
+          <w:sz w:val="21"/>
+          <w:szCs w:val="21"/>
+          <w:lang w:eastAsia="pt-BR"/>
+        </w:rPr>
+        <w:t xml:space="preserve"> {</w:t>
+      </w:r>
+    </w:p>
+    <w:p>
+      <w:pPr>
+        <w:pStyle w:val="PargrafodaLista"/>
+        <w:numPr>
+          <w:ilvl w:val="0"/>
+          <w:numId w:val="1"/>
+        </w:numPr>
+        <w:shd w:val="clear" w:color="auto" w:fill="282A36"/>
+        <w:spacing w:after="0" w:line="285" w:lineRule="atLeast"/>
+        <w:rPr>
+          <w:rFonts w:ascii="Consolas" w:eastAsia="Times New Roman" w:hAnsi="Consolas" w:cs="Times New Roman"/>
+          <w:color w:val="F6F6F4"/>
+          <w:sz w:val="21"/>
+          <w:szCs w:val="21"/>
+          <w:lang w:eastAsia="pt-BR"/>
+        </w:rPr>
+      </w:pPr>
+      <w:r>
+        <w:rPr>
+          <w:rFonts w:ascii="Consolas" w:eastAsia="Times New Roman" w:hAnsi="Consolas" w:cs="Times New Roman"/>
+          <w:color w:val="F6F6F4"/>
+          <w:sz w:val="21"/>
+          <w:szCs w:val="21"/>
+          <w:lang w:eastAsia="pt-BR"/>
+        </w:rPr>
+        <w:t>        }</w:t>
+      </w:r>
+    </w:p>
+    <w:p>
+      <w:pPr>
+        <w:pStyle w:val="PargrafodaLista"/>
+        <w:numPr>
+          <w:ilvl w:val="0"/>
+          <w:numId w:val="1"/>
+        </w:numPr>
+        <w:shd w:val="clear" w:color="auto" w:fill="282A36"/>
+        <w:spacing w:after="0" w:line="285" w:lineRule="atLeast"/>
+        <w:rPr>
+          <w:rFonts w:ascii="Consolas" w:eastAsia="Times New Roman" w:hAnsi="Consolas" w:cs="Times New Roman"/>
+          <w:color w:val="F6F6F4"/>
+          <w:sz w:val="21"/>
+          <w:szCs w:val="21"/>
+          <w:lang w:eastAsia="pt-BR"/>
+        </w:rPr>
+      </w:pPr>
+      <w:r>
+        <w:rPr>
+          <w:rFonts w:ascii="Consolas" w:eastAsia="Times New Roman" w:hAnsi="Consolas" w:cs="Times New Roman"/>
+          <w:color w:val="F6F6F4"/>
+          <w:sz w:val="21"/>
+          <w:szCs w:val="21"/>
+          <w:lang w:eastAsia="pt-BR"/>
+        </w:rPr>
+        <w:t>    })</w:t>
+      </w:r>
+    </w:p>
+    <w:p>
+      <w:pPr>
+        <w:pStyle w:val="PargrafodaLista"/>
+        <w:numPr>
+          <w:ilvl w:val="0"/>
+          <w:numId w:val="1"/>
+        </w:numPr>
+        <w:shd w:val="clear" w:color="auto" w:fill="282A36"/>
+        <w:spacing w:after="0" w:line="285" w:lineRule="atLeast"/>
+        <w:rPr>
+          <w:rFonts w:ascii="Consolas" w:eastAsia="Times New Roman" w:hAnsi="Consolas" w:cs="Times New Roman"/>
+          <w:color w:val="F6F6F4"/>
+          <w:sz w:val="21"/>
+          <w:szCs w:val="21"/>
+          <w:lang w:eastAsia="pt-BR"/>
+        </w:rPr>
+      </w:pPr>
+      <w:r>
+        <w:rPr>
+          <w:rFonts w:ascii="Consolas" w:eastAsia="Times New Roman" w:hAnsi="Consolas" w:cs="Times New Roman"/>
+          <w:color w:val="F6F6F4"/>
+          <w:sz w:val="21"/>
+          <w:szCs w:val="21"/>
+          <w:lang w:eastAsia="pt-BR"/>
+        </w:rPr>
+        <w:t>&lt;/</w:t>
+      </w:r>
+      <w:r>
+        <w:rPr>
+          <w:rFonts w:ascii="Consolas" w:eastAsia="Times New Roman" w:hAnsi="Consolas" w:cs="Times New Roman"/>
+          <w:color w:val="F286C4"/>
+          <w:sz w:val="21"/>
+          <w:szCs w:val="21"/>
+          <w:lang w:eastAsia="pt-BR"/>
+        </w:rPr>
+        <w:t>script</w:t>
+      </w:r>
+      <w:r>
+        <w:rPr>
+          <w:rFonts w:ascii="Consolas" w:eastAsia="Times New Roman" w:hAnsi="Consolas" w:cs="Times New Roman"/>
+          <w:color w:val="F6F6F4"/>
+          <w:sz w:val="21"/>
+          <w:szCs w:val="21"/>
+          <w:lang w:eastAsia="pt-BR"/>
+        </w:rPr>
+        <w:t>&gt;</w:t>
+      </w:r>
+    </w:p>
+    <w:p>
+      <w:pPr>
+        <w:pStyle w:val="PargrafodaLista"/>
+        <w:jc w:val="both"/>
+      </w:pPr>
+    </w:p>
+    <w:p>
+      <w:pPr>
+        <w:pStyle w:val="PargrafodaLista"/>
+        <w:jc w:val="both"/>
+        <w:rPr>
+          <w:b/>
+          <w:bCs/>
+        </w:rPr>
+      </w:pPr>
+      <w:r>
+        <w:rPr>
+          <w:b/>
+          <w:bCs/>
+        </w:rPr>
+        <w:t xml:space="preserve">Aula 39 – Estilo dinâmico e classe </w:t>
+      </w:r>
+      <w:proofErr w:type="spellStart"/>
+      <w:r>
+        <w:rPr>
+          <w:b/>
+          <w:bCs/>
+        </w:rPr>
+        <w:t>css</w:t>
+      </w:r>
+      <w:proofErr w:type="spellEnd"/>
+      <w:r>
+        <w:rPr>
+          <w:b/>
+          <w:bCs/>
+        </w:rPr>
+        <w:t xml:space="preserve"> #02</w:t>
+      </w:r>
+    </w:p>
+    <w:p>
+      <w:pPr>
+        <w:pStyle w:val="PargrafodaLista"/>
+        <w:numPr>
+          <w:ilvl w:val="0"/>
+          <w:numId w:val="1"/>
+        </w:numPr>
+        <w:jc w:val="both"/>
+      </w:pPr>
+      <w:r>
+        <w:t xml:space="preserve">Nós conseguimos criar várias classes </w:t>
+      </w:r>
+      <w:proofErr w:type="spellStart"/>
+      <w:r>
+        <w:t>css</w:t>
+      </w:r>
+      <w:proofErr w:type="spellEnd"/>
+      <w:r>
+        <w:t xml:space="preserve"> para o </w:t>
+      </w:r>
+      <w:proofErr w:type="spellStart"/>
+      <w:r>
+        <w:t>template</w:t>
+      </w:r>
+      <w:proofErr w:type="spellEnd"/>
+      <w:r>
+        <w:t xml:space="preserve">, mas faz mais sentido nós criarmos uma propriedade computada que incluir todas as classes no </w:t>
+      </w:r>
+      <w:proofErr w:type="spellStart"/>
+      <w:r>
+        <w:t>template</w:t>
+      </w:r>
+      <w:proofErr w:type="spellEnd"/>
+      <w:r>
+        <w:t>.</w:t>
+      </w:r>
+    </w:p>
+    <w:p>
+      <w:pPr>
+        <w:pStyle w:val="PargrafodaLista"/>
+        <w:numPr>
+          <w:ilvl w:val="0"/>
+          <w:numId w:val="1"/>
+        </w:numPr>
+        <w:jc w:val="both"/>
+      </w:pPr>
+      <w:r>
+        <w:t>Então vamos</w:t>
+      </w:r>
+      <w:r>
+        <w:t xml:space="preserve"> utilizar o exemplo anterior e</w:t>
+      </w:r>
+      <w:r>
+        <w:t xml:space="preserve"> </w:t>
+      </w:r>
+      <w:r>
+        <w:t xml:space="preserve">vamos incluir no </w:t>
+      </w:r>
+      <w:proofErr w:type="spellStart"/>
+      <w:r>
+        <w:t>v-bind:class</w:t>
+      </w:r>
+      <w:proofErr w:type="spellEnd"/>
+      <w:r>
+        <w:t xml:space="preserve"> a classe c2 que irá receber o contrário de aplicarC1.</w:t>
+      </w:r>
+    </w:p>
+    <w:p>
+      <w:pPr>
+        <w:pStyle w:val="PargrafodaLista"/>
+        <w:numPr>
+          <w:ilvl w:val="0"/>
+          <w:numId w:val="1"/>
+        </w:numPr>
+        <w:shd w:val="clear" w:color="auto" w:fill="282A36"/>
+        <w:spacing w:after="0" w:line="285" w:lineRule="atLeast"/>
+        <w:rPr>
+          <w:rFonts w:ascii="Consolas" w:eastAsia="Times New Roman" w:hAnsi="Consolas" w:cs="Times New Roman"/>
+          <w:color w:val="F6F6F4"/>
+          <w:sz w:val="21"/>
+          <w:szCs w:val="21"/>
+          <w:lang w:eastAsia="pt-BR"/>
+        </w:rPr>
+      </w:pPr>
+      <w:r>
+        <w:rPr>
+          <w:rFonts w:ascii="Consolas" w:eastAsia="Times New Roman" w:hAnsi="Consolas" w:cs="Times New Roman"/>
+          <w:color w:val="F6F6F4"/>
+          <w:sz w:val="21"/>
+          <w:szCs w:val="21"/>
+          <w:lang w:eastAsia="pt-BR"/>
+        </w:rPr>
+        <w:t> &lt;</w:t>
+      </w:r>
+      <w:proofErr w:type="spellStart"/>
+      <w:r>
+        <w:rPr>
+          <w:rFonts w:ascii="Consolas" w:eastAsia="Times New Roman" w:hAnsi="Consolas" w:cs="Times New Roman"/>
+          <w:color w:val="F286C4"/>
+          <w:sz w:val="21"/>
+          <w:szCs w:val="21"/>
+          <w:lang w:eastAsia="pt-BR"/>
+        </w:rPr>
+        <w:t>div</w:t>
+      </w:r>
+      <w:proofErr w:type="spellEnd"/>
+      <w:r>
+        <w:rPr>
+          <w:rFonts w:ascii="Consolas" w:eastAsia="Times New Roman" w:hAnsi="Consolas" w:cs="Times New Roman"/>
+          <w:color w:val="F6F6F4"/>
+          <w:sz w:val="21"/>
+          <w:szCs w:val="21"/>
+          <w:lang w:eastAsia="pt-BR"/>
+        </w:rPr>
+        <w:t xml:space="preserve"> </w:t>
+      </w:r>
+      <w:proofErr w:type="spellStart"/>
+      <w:r>
+        <w:rPr>
+          <w:rFonts w:ascii="Consolas" w:eastAsia="Times New Roman" w:hAnsi="Consolas" w:cs="Times New Roman"/>
+          <w:i/>
+          <w:iCs/>
+          <w:color w:val="62E884"/>
+          <w:sz w:val="21"/>
+          <w:szCs w:val="21"/>
+          <w:lang w:eastAsia="pt-BR"/>
+        </w:rPr>
+        <w:t>class</w:t>
+      </w:r>
+      <w:proofErr w:type="spellEnd"/>
+      <w:r>
+        <w:rPr>
+          <w:rFonts w:ascii="Consolas" w:eastAsia="Times New Roman" w:hAnsi="Consolas" w:cs="Times New Roman"/>
+          <w:color w:val="F286C4"/>
+          <w:sz w:val="21"/>
+          <w:szCs w:val="21"/>
+          <w:lang w:eastAsia="pt-BR"/>
+        </w:rPr>
+        <w:t>=</w:t>
+      </w:r>
+      <w:r>
+        <w:rPr>
+          <w:rFonts w:ascii="Consolas" w:eastAsia="Times New Roman" w:hAnsi="Consolas" w:cs="Times New Roman"/>
+          <w:color w:val="DEE492"/>
+          <w:sz w:val="21"/>
+          <w:szCs w:val="21"/>
+          <w:lang w:eastAsia="pt-BR"/>
+        </w:rPr>
+        <w:t>"</w:t>
+      </w:r>
+      <w:r>
+        <w:rPr>
+          <w:rFonts w:ascii="Consolas" w:eastAsia="Times New Roman" w:hAnsi="Consolas" w:cs="Times New Roman"/>
+          <w:color w:val="E7EE98"/>
+          <w:sz w:val="21"/>
+          <w:szCs w:val="21"/>
+          <w:lang w:eastAsia="pt-BR"/>
+        </w:rPr>
+        <w:t>demo</w:t>
+      </w:r>
+      <w:r>
+        <w:rPr>
+          <w:rFonts w:ascii="Consolas" w:eastAsia="Times New Roman" w:hAnsi="Consolas" w:cs="Times New Roman"/>
+          <w:color w:val="DEE492"/>
+          <w:sz w:val="21"/>
+          <w:szCs w:val="21"/>
+          <w:lang w:eastAsia="pt-BR"/>
+        </w:rPr>
+        <w:t>"</w:t>
+      </w:r>
+      <w:r>
+        <w:rPr>
+          <w:rFonts w:ascii="Consolas" w:eastAsia="Times New Roman" w:hAnsi="Consolas" w:cs="Times New Roman"/>
+          <w:color w:val="F6F6F4"/>
+          <w:sz w:val="21"/>
+          <w:szCs w:val="21"/>
+          <w:lang w:eastAsia="pt-BR"/>
+        </w:rPr>
+        <w:t xml:space="preserve"> </w:t>
+      </w:r>
+      <w:r>
+        <w:rPr>
+          <w:rFonts w:ascii="Consolas" w:eastAsia="Times New Roman" w:hAnsi="Consolas" w:cs="Times New Roman"/>
+          <w:i/>
+          <w:iCs/>
+          <w:color w:val="62E884"/>
+          <w:sz w:val="21"/>
+          <w:szCs w:val="21"/>
+          <w:lang w:eastAsia="pt-BR"/>
+        </w:rPr>
+        <w:t>:</w:t>
+      </w:r>
+      <w:proofErr w:type="spellStart"/>
+      <w:r>
+        <w:rPr>
+          <w:rFonts w:ascii="Consolas" w:eastAsia="Times New Roman" w:hAnsi="Consolas" w:cs="Times New Roman"/>
+          <w:i/>
+          <w:iCs/>
+          <w:color w:val="62E884"/>
+          <w:sz w:val="21"/>
+          <w:szCs w:val="21"/>
+          <w:lang w:eastAsia="pt-BR"/>
+        </w:rPr>
+        <w:t>class</w:t>
+      </w:r>
+      <w:proofErr w:type="spellEnd"/>
+      <w:r>
+        <w:rPr>
+          <w:rFonts w:ascii="Consolas" w:eastAsia="Times New Roman" w:hAnsi="Consolas" w:cs="Times New Roman"/>
+          <w:color w:val="F286C4"/>
+          <w:sz w:val="21"/>
+          <w:szCs w:val="21"/>
+          <w:lang w:eastAsia="pt-BR"/>
+        </w:rPr>
+        <w:t>=</w:t>
+      </w:r>
+      <w:r>
+        <w:rPr>
+          <w:rFonts w:ascii="Consolas" w:eastAsia="Times New Roman" w:hAnsi="Consolas" w:cs="Times New Roman"/>
+          <w:color w:val="DEE492"/>
+          <w:sz w:val="21"/>
+          <w:szCs w:val="21"/>
+          <w:lang w:eastAsia="pt-BR"/>
+        </w:rPr>
+        <w:t>"</w:t>
+      </w:r>
+      <w:r>
+        <w:rPr>
+          <w:rFonts w:ascii="Consolas" w:eastAsia="Times New Roman" w:hAnsi="Consolas" w:cs="Times New Roman"/>
+          <w:color w:val="E7EE98"/>
+          <w:sz w:val="21"/>
+          <w:szCs w:val="21"/>
+          <w:lang w:eastAsia="pt-BR"/>
+        </w:rPr>
+        <w:t>{c1:aplicarC1, c2</w:t>
+      </w:r>
+      <w:proofErr w:type="gramStart"/>
+      <w:r>
+        <w:rPr>
+          <w:rFonts w:ascii="Consolas" w:eastAsia="Times New Roman" w:hAnsi="Consolas" w:cs="Times New Roman"/>
+          <w:color w:val="E7EE98"/>
+          <w:sz w:val="21"/>
+          <w:szCs w:val="21"/>
+          <w:lang w:eastAsia="pt-BR"/>
+        </w:rPr>
+        <w:t>: !aplicarC</w:t>
+      </w:r>
+      <w:proofErr w:type="gramEnd"/>
+      <w:r>
+        <w:rPr>
+          <w:rFonts w:ascii="Consolas" w:eastAsia="Times New Roman" w:hAnsi="Consolas" w:cs="Times New Roman"/>
+          <w:color w:val="E7EE98"/>
+          <w:sz w:val="21"/>
+          <w:szCs w:val="21"/>
+          <w:lang w:eastAsia="pt-BR"/>
+        </w:rPr>
+        <w:t>1}</w:t>
+      </w:r>
+      <w:r>
+        <w:rPr>
+          <w:rFonts w:ascii="Consolas" w:eastAsia="Times New Roman" w:hAnsi="Consolas" w:cs="Times New Roman"/>
+          <w:color w:val="DEE492"/>
+          <w:sz w:val="21"/>
+          <w:szCs w:val="21"/>
+          <w:lang w:eastAsia="pt-BR"/>
+        </w:rPr>
+        <w:t>"</w:t>
+      </w:r>
+    </w:p>
+    <w:p>
+      <w:pPr>
+        <w:pStyle w:val="PargrafodaLista"/>
+        <w:numPr>
+          <w:ilvl w:val="0"/>
+          <w:numId w:val="1"/>
+        </w:numPr>
+        <w:jc w:val="both"/>
+      </w:pPr>
+      <w:r>
+        <w:t xml:space="preserve"> Mas se isso crescer muito o </w:t>
+      </w:r>
+      <w:proofErr w:type="spellStart"/>
+      <w:r>
+        <w:t>template</w:t>
+      </w:r>
+      <w:proofErr w:type="spellEnd"/>
+      <w:r>
+        <w:t xml:space="preserve"> ficará muito carregado, para resolver isso vamos criar a propriedade </w:t>
+      </w:r>
+      <w:proofErr w:type="spellStart"/>
+      <w:r>
+        <w:t>computed</w:t>
+      </w:r>
+      <w:proofErr w:type="spellEnd"/>
+      <w:r>
+        <w:t xml:space="preserve">. </w:t>
+      </w:r>
+    </w:p>
+    <w:p>
+      <w:pPr>
+        <w:pStyle w:val="PargrafodaLista"/>
+        <w:numPr>
+          <w:ilvl w:val="0"/>
+          <w:numId w:val="1"/>
+        </w:numPr>
+        <w:jc w:val="both"/>
+      </w:pPr>
+      <w:r>
+        <w:t xml:space="preserve">Dentro de </w:t>
+      </w:r>
+      <w:proofErr w:type="spellStart"/>
+      <w:r>
+        <w:t>computed</w:t>
+      </w:r>
+      <w:proofErr w:type="spellEnd"/>
+      <w:r>
+        <w:t xml:space="preserve"> iremos criar uma função estilo1() que irá retornar um objeto</w:t>
+      </w:r>
+      <w:r>
+        <w:t xml:space="preserve"> com as chaves que são os nomes das classes </w:t>
+      </w:r>
+      <w:proofErr w:type="spellStart"/>
+      <w:r>
+        <w:t>css</w:t>
+      </w:r>
+      <w:proofErr w:type="spellEnd"/>
+      <w:r>
+        <w:t>.</w:t>
+      </w:r>
+    </w:p>
+    <w:p>
+      <w:pPr>
+        <w:pStyle w:val="PargrafodaLista"/>
+        <w:numPr>
+          <w:ilvl w:val="0"/>
+          <w:numId w:val="1"/>
+        </w:numPr>
+        <w:shd w:val="clear" w:color="auto" w:fill="282A36"/>
+        <w:spacing w:after="0" w:line="285" w:lineRule="atLeast"/>
+        <w:rPr>
+          <w:rFonts w:ascii="Consolas" w:eastAsia="Times New Roman" w:hAnsi="Consolas" w:cs="Times New Roman"/>
+          <w:color w:val="F6F6F4"/>
+          <w:sz w:val="21"/>
+          <w:szCs w:val="21"/>
+          <w:lang w:eastAsia="pt-BR"/>
+        </w:rPr>
+      </w:pPr>
+      <w:proofErr w:type="spellStart"/>
+      <w:r>
+        <w:rPr>
+          <w:rFonts w:ascii="Consolas" w:eastAsia="Times New Roman" w:hAnsi="Consolas" w:cs="Times New Roman"/>
+          <w:color w:val="F6F6F4"/>
+          <w:sz w:val="21"/>
+          <w:szCs w:val="21"/>
+          <w:lang w:eastAsia="pt-BR"/>
+        </w:rPr>
+        <w:t>computed</w:t>
+      </w:r>
+      <w:proofErr w:type="spellEnd"/>
+      <w:proofErr w:type="gramStart"/>
+      <w:r>
+        <w:rPr>
+          <w:rFonts w:ascii="Consolas" w:eastAsia="Times New Roman" w:hAnsi="Consolas" w:cs="Times New Roman"/>
+          <w:color w:val="F286C4"/>
+          <w:sz w:val="21"/>
+          <w:szCs w:val="21"/>
+          <w:lang w:eastAsia="pt-BR"/>
+        </w:rPr>
+        <w:t>:</w:t>
+      </w:r>
+      <w:r>
+        <w:rPr>
+          <w:rFonts w:ascii="Consolas" w:eastAsia="Times New Roman" w:hAnsi="Consolas" w:cs="Times New Roman"/>
+          <w:color w:val="F6F6F4"/>
+          <w:sz w:val="21"/>
+          <w:szCs w:val="21"/>
+          <w:lang w:eastAsia="pt-BR"/>
+        </w:rPr>
+        <w:t>{</w:t>
+      </w:r>
+      <w:proofErr w:type="gramEnd"/>
+    </w:p>
+    <w:p>
+      <w:pPr>
+        <w:pStyle w:val="PargrafodaLista"/>
+        <w:numPr>
+          <w:ilvl w:val="0"/>
+          <w:numId w:val="1"/>
+        </w:numPr>
+        <w:shd w:val="clear" w:color="auto" w:fill="282A36"/>
+        <w:spacing w:after="0" w:line="285" w:lineRule="atLeast"/>
+        <w:rPr>
+          <w:rFonts w:ascii="Consolas" w:eastAsia="Times New Roman" w:hAnsi="Consolas" w:cs="Times New Roman"/>
+          <w:color w:val="F6F6F4"/>
+          <w:sz w:val="21"/>
+          <w:szCs w:val="21"/>
+          <w:lang w:eastAsia="pt-BR"/>
+        </w:rPr>
+      </w:pPr>
+      <w:r>
+        <w:rPr>
+          <w:rFonts w:ascii="Consolas" w:eastAsia="Times New Roman" w:hAnsi="Consolas" w:cs="Times New Roman"/>
+          <w:color w:val="F6F6F4"/>
+          <w:sz w:val="21"/>
+          <w:szCs w:val="21"/>
+          <w:lang w:eastAsia="pt-BR"/>
+        </w:rPr>
+        <w:t xml:space="preserve">            </w:t>
+      </w:r>
+      <w:proofErr w:type="spellStart"/>
+      <w:r>
+        <w:rPr>
+          <w:rFonts w:ascii="Consolas" w:eastAsia="Times New Roman" w:hAnsi="Consolas" w:cs="Times New Roman"/>
+          <w:color w:val="F6F6F4"/>
+          <w:sz w:val="21"/>
+          <w:szCs w:val="21"/>
+          <w:lang w:eastAsia="pt-BR"/>
+        </w:rPr>
+        <w:t>return</w:t>
+      </w:r>
+      <w:proofErr w:type="spellEnd"/>
+      <w:r>
+        <w:rPr>
+          <w:rFonts w:ascii="Consolas" w:eastAsia="Times New Roman" w:hAnsi="Consolas" w:cs="Times New Roman"/>
+          <w:color w:val="F6F6F4"/>
+          <w:sz w:val="21"/>
+          <w:szCs w:val="21"/>
+          <w:lang w:eastAsia="pt-BR"/>
+        </w:rPr>
+        <w:t xml:space="preserve"> {</w:t>
+      </w:r>
+    </w:p>
+    <w:p>
+      <w:pPr>
+        <w:pStyle w:val="PargrafodaLista"/>
+        <w:numPr>
+          <w:ilvl w:val="0"/>
+          <w:numId w:val="1"/>
+        </w:numPr>
+        <w:shd w:val="clear" w:color="auto" w:fill="282A36"/>
+        <w:spacing w:after="0" w:line="285" w:lineRule="atLeast"/>
+        <w:rPr>
+          <w:rFonts w:ascii="Consolas" w:eastAsia="Times New Roman" w:hAnsi="Consolas" w:cs="Times New Roman"/>
+          <w:color w:val="F6F6F4"/>
+          <w:sz w:val="21"/>
+          <w:szCs w:val="21"/>
+          <w:lang w:eastAsia="pt-BR"/>
+        </w:rPr>
+      </w:pPr>
+      <w:r>
+        <w:rPr>
+          <w:rFonts w:ascii="Consolas" w:eastAsia="Times New Roman" w:hAnsi="Consolas" w:cs="Times New Roman"/>
+          <w:color w:val="F6F6F4"/>
+          <w:sz w:val="21"/>
+          <w:szCs w:val="21"/>
+          <w:lang w:eastAsia="pt-BR"/>
+        </w:rPr>
+        <w:t>                c1</w:t>
+      </w:r>
+      <w:r>
+        <w:rPr>
+          <w:rFonts w:ascii="Consolas" w:eastAsia="Times New Roman" w:hAnsi="Consolas" w:cs="Times New Roman"/>
+          <w:color w:val="F286C4"/>
+          <w:sz w:val="21"/>
+          <w:szCs w:val="21"/>
+          <w:lang w:eastAsia="pt-BR"/>
+        </w:rPr>
+        <w:t>:</w:t>
+      </w:r>
+      <w:r>
+        <w:rPr>
+          <w:rFonts w:ascii="Consolas" w:eastAsia="Times New Roman" w:hAnsi="Consolas" w:cs="Times New Roman"/>
+          <w:color w:val="F6F6F4"/>
+          <w:sz w:val="21"/>
+          <w:szCs w:val="21"/>
+          <w:lang w:eastAsia="pt-BR"/>
+        </w:rPr>
+        <w:t xml:space="preserve"> </w:t>
+      </w:r>
+      <w:proofErr w:type="gramStart"/>
+      <w:r>
+        <w:rPr>
+          <w:rFonts w:ascii="Consolas" w:eastAsia="Times New Roman" w:hAnsi="Consolas" w:cs="Times New Roman"/>
+          <w:i/>
+          <w:iCs/>
+          <w:color w:val="BF9EEE"/>
+          <w:sz w:val="21"/>
+          <w:szCs w:val="21"/>
+          <w:lang w:eastAsia="pt-BR"/>
+        </w:rPr>
+        <w:t>this</w:t>
+      </w:r>
+      <w:r>
+        <w:rPr>
+          <w:rFonts w:ascii="Consolas" w:eastAsia="Times New Roman" w:hAnsi="Consolas" w:cs="Times New Roman"/>
+          <w:color w:val="F6F6F4"/>
+          <w:sz w:val="21"/>
+          <w:szCs w:val="21"/>
+          <w:lang w:eastAsia="pt-BR"/>
+        </w:rPr>
+        <w:t>.aplicarC</w:t>
+      </w:r>
+      <w:proofErr w:type="gramEnd"/>
+      <w:r>
+        <w:rPr>
+          <w:rFonts w:ascii="Consolas" w:eastAsia="Times New Roman" w:hAnsi="Consolas" w:cs="Times New Roman"/>
+          <w:color w:val="F6F6F4"/>
+          <w:sz w:val="21"/>
+          <w:szCs w:val="21"/>
+          <w:lang w:eastAsia="pt-BR"/>
+        </w:rPr>
+        <w:t>1,</w:t>
+      </w:r>
+    </w:p>
+    <w:p>
+      <w:pPr>
+        <w:pStyle w:val="PargrafodaLista"/>
+        <w:numPr>
+          <w:ilvl w:val="0"/>
+          <w:numId w:val="1"/>
+        </w:numPr>
+        <w:shd w:val="clear" w:color="auto" w:fill="282A36"/>
+        <w:spacing w:after="0" w:line="285" w:lineRule="atLeast"/>
+        <w:rPr>
+          <w:rFonts w:ascii="Consolas" w:eastAsia="Times New Roman" w:hAnsi="Consolas" w:cs="Times New Roman"/>
+          <w:color w:val="F6F6F4"/>
+          <w:sz w:val="21"/>
+          <w:szCs w:val="21"/>
+          <w:lang w:eastAsia="pt-BR"/>
+        </w:rPr>
+      </w:pPr>
+      <w:r>
+        <w:rPr>
+          <w:rFonts w:ascii="Consolas" w:eastAsia="Times New Roman" w:hAnsi="Consolas" w:cs="Times New Roman"/>
+          <w:color w:val="F6F6F4"/>
+          <w:sz w:val="21"/>
+          <w:szCs w:val="21"/>
+          <w:lang w:eastAsia="pt-BR"/>
+        </w:rPr>
+        <w:t>                c2</w:t>
+      </w:r>
+      <w:proofErr w:type="gramStart"/>
+      <w:r>
+        <w:rPr>
+          <w:rFonts w:ascii="Consolas" w:eastAsia="Times New Roman" w:hAnsi="Consolas" w:cs="Times New Roman"/>
+          <w:color w:val="F286C4"/>
+          <w:sz w:val="21"/>
+          <w:szCs w:val="21"/>
+          <w:lang w:eastAsia="pt-BR"/>
+        </w:rPr>
+        <w:t>:</w:t>
+      </w:r>
+      <w:r>
+        <w:rPr>
+          <w:rFonts w:ascii="Consolas" w:eastAsia="Times New Roman" w:hAnsi="Consolas" w:cs="Times New Roman"/>
+          <w:color w:val="F6F6F4"/>
+          <w:sz w:val="21"/>
+          <w:szCs w:val="21"/>
+          <w:lang w:eastAsia="pt-BR"/>
+        </w:rPr>
+        <w:t xml:space="preserve"> </w:t>
+      </w:r>
+      <w:r>
+        <w:rPr>
+          <w:rFonts w:ascii="Consolas" w:eastAsia="Times New Roman" w:hAnsi="Consolas" w:cs="Times New Roman"/>
+          <w:color w:val="F286C4"/>
+          <w:sz w:val="21"/>
+          <w:szCs w:val="21"/>
+          <w:lang w:eastAsia="pt-BR"/>
+        </w:rPr>
+        <w:t>!</w:t>
+      </w:r>
+      <w:r>
+        <w:rPr>
+          <w:rFonts w:ascii="Consolas" w:eastAsia="Times New Roman" w:hAnsi="Consolas" w:cs="Times New Roman"/>
+          <w:i/>
+          <w:iCs/>
+          <w:color w:val="BF9EEE"/>
+          <w:sz w:val="21"/>
+          <w:szCs w:val="21"/>
+          <w:lang w:eastAsia="pt-BR"/>
+        </w:rPr>
+        <w:t>this</w:t>
+      </w:r>
+      <w:proofErr w:type="gramEnd"/>
+      <w:r>
+        <w:rPr>
+          <w:rFonts w:ascii="Consolas" w:eastAsia="Times New Roman" w:hAnsi="Consolas" w:cs="Times New Roman"/>
+          <w:color w:val="F6F6F4"/>
+          <w:sz w:val="21"/>
+          <w:szCs w:val="21"/>
+          <w:lang w:eastAsia="pt-BR"/>
+        </w:rPr>
+        <w:t>.aplicarC1,</w:t>
+      </w:r>
+    </w:p>
+    <w:p>
+      <w:pPr>
+        <w:pStyle w:val="PargrafodaLista"/>
+        <w:numPr>
+          <w:ilvl w:val="0"/>
+          <w:numId w:val="1"/>
+        </w:numPr>
+        <w:shd w:val="clear" w:color="auto" w:fill="282A36"/>
+        <w:spacing w:after="0" w:line="285" w:lineRule="atLeast"/>
+        <w:rPr>
+          <w:rFonts w:ascii="Consolas" w:eastAsia="Times New Roman" w:hAnsi="Consolas" w:cs="Times New Roman"/>
+          <w:color w:val="F6F6F4"/>
+          <w:sz w:val="21"/>
+          <w:szCs w:val="21"/>
+          <w:lang w:eastAsia="pt-BR"/>
+        </w:rPr>
+      </w:pPr>
+      <w:r>
+        <w:rPr>
+          <w:rFonts w:ascii="Consolas" w:eastAsia="Times New Roman" w:hAnsi="Consolas" w:cs="Times New Roman"/>
+          <w:color w:val="F6F6F4"/>
+          <w:sz w:val="21"/>
+          <w:szCs w:val="21"/>
+          <w:lang w:eastAsia="pt-BR"/>
+        </w:rPr>
+        <w:t>            }</w:t>
+      </w:r>
+    </w:p>
+    <w:p>
+      <w:pPr>
+        <w:pStyle w:val="PargrafodaLista"/>
+        <w:numPr>
+          <w:ilvl w:val="0"/>
+          <w:numId w:val="1"/>
+        </w:numPr>
+        <w:shd w:val="clear" w:color="auto" w:fill="282A36"/>
+        <w:spacing w:after="0" w:line="285" w:lineRule="atLeast"/>
+        <w:rPr>
+          <w:rFonts w:ascii="Consolas" w:eastAsia="Times New Roman" w:hAnsi="Consolas" w:cs="Times New Roman"/>
+          <w:color w:val="F6F6F4"/>
+          <w:sz w:val="21"/>
+          <w:szCs w:val="21"/>
+          <w:lang w:eastAsia="pt-BR"/>
+        </w:rPr>
+      </w:pPr>
+      <w:r>
+        <w:rPr>
+          <w:rFonts w:ascii="Consolas" w:eastAsia="Times New Roman" w:hAnsi="Consolas" w:cs="Times New Roman"/>
+          <w:color w:val="F6F6F4"/>
+          <w:sz w:val="21"/>
+          <w:szCs w:val="21"/>
+          <w:lang w:eastAsia="pt-BR"/>
+        </w:rPr>
+        <w:lastRenderedPageBreak/>
+        <w:t>        }</w:t>
+      </w:r>
+    </w:p>
+    <w:p>
+      <w:pPr>
+        <w:pStyle w:val="PargrafodaLista"/>
+        <w:numPr>
+          <w:ilvl w:val="0"/>
+          <w:numId w:val="1"/>
+        </w:numPr>
+        <w:jc w:val="both"/>
+      </w:pPr>
+      <w:r>
+        <w:t>Após isso basta retirarmos as classes dentro da diretiva :</w:t>
+      </w:r>
+      <w:proofErr w:type="spellStart"/>
+      <w:r>
+        <w:t>class</w:t>
+      </w:r>
+      <w:proofErr w:type="spellEnd"/>
+      <w:r>
+        <w:t xml:space="preserve"> passando para ela somente a</w:t>
+      </w:r>
+      <w:r>
+        <w:t xml:space="preserve"> função criada em </w:t>
+      </w:r>
+      <w:proofErr w:type="spellStart"/>
+      <w:r>
+        <w:t>computed</w:t>
+      </w:r>
+      <w:proofErr w:type="spellEnd"/>
+      <w:r>
+        <w:t>.</w:t>
+      </w:r>
+    </w:p>
+    <w:p>
+      <w:pPr>
+        <w:pStyle w:val="PargrafodaLista"/>
+        <w:numPr>
+          <w:ilvl w:val="0"/>
+          <w:numId w:val="1"/>
+        </w:numPr>
+        <w:shd w:val="clear" w:color="auto" w:fill="282A36"/>
+        <w:spacing w:after="0" w:line="285" w:lineRule="atLeast"/>
+        <w:rPr>
+          <w:rFonts w:ascii="Consolas" w:eastAsia="Times New Roman" w:hAnsi="Consolas" w:cs="Times New Roman"/>
+          <w:color w:val="F6F6F4"/>
+          <w:sz w:val="21"/>
+          <w:szCs w:val="21"/>
+          <w:lang w:eastAsia="pt-BR"/>
+        </w:rPr>
+      </w:pPr>
+      <w:r>
+        <w:rPr>
+          <w:rFonts w:ascii="Consolas" w:eastAsia="Times New Roman" w:hAnsi="Consolas" w:cs="Times New Roman"/>
+          <w:color w:val="F6F6F4"/>
+          <w:sz w:val="21"/>
+          <w:szCs w:val="21"/>
+          <w:lang w:eastAsia="pt-BR"/>
+        </w:rPr>
+        <w:t> &lt;</w:t>
+      </w:r>
+      <w:proofErr w:type="spellStart"/>
+      <w:r>
+        <w:rPr>
+          <w:rFonts w:ascii="Consolas" w:eastAsia="Times New Roman" w:hAnsi="Consolas" w:cs="Times New Roman"/>
+          <w:color w:val="F286C4"/>
+          <w:sz w:val="21"/>
+          <w:szCs w:val="21"/>
+          <w:lang w:eastAsia="pt-BR"/>
+        </w:rPr>
+        <w:t>div</w:t>
+      </w:r>
+      <w:proofErr w:type="spellEnd"/>
+      <w:r>
+        <w:rPr>
+          <w:rFonts w:ascii="Consolas" w:eastAsia="Times New Roman" w:hAnsi="Consolas" w:cs="Times New Roman"/>
+          <w:color w:val="F6F6F4"/>
+          <w:sz w:val="21"/>
+          <w:szCs w:val="21"/>
+          <w:lang w:eastAsia="pt-BR"/>
+        </w:rPr>
+        <w:t xml:space="preserve"> </w:t>
+      </w:r>
+      <w:proofErr w:type="spellStart"/>
+      <w:r>
+        <w:rPr>
+          <w:rFonts w:ascii="Consolas" w:eastAsia="Times New Roman" w:hAnsi="Consolas" w:cs="Times New Roman"/>
+          <w:i/>
+          <w:iCs/>
+          <w:color w:val="62E884"/>
+          <w:sz w:val="21"/>
+          <w:szCs w:val="21"/>
+          <w:lang w:eastAsia="pt-BR"/>
+        </w:rPr>
+        <w:t>class</w:t>
+      </w:r>
+      <w:proofErr w:type="spellEnd"/>
+      <w:r>
+        <w:rPr>
+          <w:rFonts w:ascii="Consolas" w:eastAsia="Times New Roman" w:hAnsi="Consolas" w:cs="Times New Roman"/>
+          <w:color w:val="F286C4"/>
+          <w:sz w:val="21"/>
+          <w:szCs w:val="21"/>
+          <w:lang w:eastAsia="pt-BR"/>
+        </w:rPr>
+        <w:t>=</w:t>
+      </w:r>
+      <w:r>
+        <w:rPr>
+          <w:rFonts w:ascii="Consolas" w:eastAsia="Times New Roman" w:hAnsi="Consolas" w:cs="Times New Roman"/>
+          <w:color w:val="DEE492"/>
+          <w:sz w:val="21"/>
+          <w:szCs w:val="21"/>
+          <w:lang w:eastAsia="pt-BR"/>
+        </w:rPr>
+        <w:t>"</w:t>
+      </w:r>
+      <w:r>
+        <w:rPr>
+          <w:rFonts w:ascii="Consolas" w:eastAsia="Times New Roman" w:hAnsi="Consolas" w:cs="Times New Roman"/>
+          <w:color w:val="E7EE98"/>
+          <w:sz w:val="21"/>
+          <w:szCs w:val="21"/>
+          <w:lang w:eastAsia="pt-BR"/>
+        </w:rPr>
+        <w:t>demo</w:t>
+      </w:r>
+      <w:r>
+        <w:rPr>
+          <w:rFonts w:ascii="Consolas" w:eastAsia="Times New Roman" w:hAnsi="Consolas" w:cs="Times New Roman"/>
+          <w:color w:val="DEE492"/>
+          <w:sz w:val="21"/>
+          <w:szCs w:val="21"/>
+          <w:lang w:eastAsia="pt-BR"/>
+        </w:rPr>
+        <w:t>"</w:t>
+      </w:r>
+      <w:r>
+        <w:rPr>
+          <w:rFonts w:ascii="Consolas" w:eastAsia="Times New Roman" w:hAnsi="Consolas" w:cs="Times New Roman"/>
+          <w:color w:val="F6F6F4"/>
+          <w:sz w:val="21"/>
+          <w:szCs w:val="21"/>
+          <w:lang w:eastAsia="pt-BR"/>
+        </w:rPr>
+        <w:t xml:space="preserve"> </w:t>
+      </w:r>
+      <w:r>
+        <w:rPr>
+          <w:rFonts w:ascii="Consolas" w:eastAsia="Times New Roman" w:hAnsi="Consolas" w:cs="Times New Roman"/>
+          <w:i/>
+          <w:iCs/>
+          <w:color w:val="62E884"/>
+          <w:sz w:val="21"/>
+          <w:szCs w:val="21"/>
+          <w:lang w:eastAsia="pt-BR"/>
+        </w:rPr>
+        <w:t>:</w:t>
+      </w:r>
+      <w:proofErr w:type="spellStart"/>
+      <w:r>
+        <w:rPr>
+          <w:rFonts w:ascii="Consolas" w:eastAsia="Times New Roman" w:hAnsi="Consolas" w:cs="Times New Roman"/>
+          <w:i/>
+          <w:iCs/>
+          <w:color w:val="62E884"/>
+          <w:sz w:val="21"/>
+          <w:szCs w:val="21"/>
+          <w:lang w:eastAsia="pt-BR"/>
+        </w:rPr>
+        <w:t>class</w:t>
+      </w:r>
+      <w:proofErr w:type="spellEnd"/>
+      <w:r>
+        <w:rPr>
+          <w:rFonts w:ascii="Consolas" w:eastAsia="Times New Roman" w:hAnsi="Consolas" w:cs="Times New Roman"/>
+          <w:color w:val="F286C4"/>
+          <w:sz w:val="21"/>
+          <w:szCs w:val="21"/>
+          <w:lang w:eastAsia="pt-BR"/>
+        </w:rPr>
+        <w:t>=</w:t>
+      </w:r>
+      <w:r>
+        <w:rPr>
+          <w:rFonts w:ascii="Consolas" w:eastAsia="Times New Roman" w:hAnsi="Consolas" w:cs="Times New Roman"/>
+          <w:color w:val="DEE492"/>
+          <w:sz w:val="21"/>
+          <w:szCs w:val="21"/>
+          <w:lang w:eastAsia="pt-BR"/>
+        </w:rPr>
+        <w:t>"</w:t>
+      </w:r>
+      <w:r>
+        <w:rPr>
+          <w:rFonts w:ascii="Consolas" w:eastAsia="Times New Roman" w:hAnsi="Consolas" w:cs="Times New Roman"/>
+          <w:color w:val="E7EE98"/>
+          <w:sz w:val="21"/>
+          <w:szCs w:val="21"/>
+          <w:lang w:eastAsia="pt-BR"/>
+        </w:rPr>
+        <w:t>estilo1</w:t>
+      </w:r>
+      <w:r>
+        <w:rPr>
+          <w:rFonts w:ascii="Consolas" w:eastAsia="Times New Roman" w:hAnsi="Consolas" w:cs="Times New Roman"/>
+          <w:color w:val="DEE492"/>
+          <w:sz w:val="21"/>
+          <w:szCs w:val="21"/>
+          <w:lang w:eastAsia="pt-BR"/>
+        </w:rPr>
+        <w:t>"</w:t>
+      </w:r>
+    </w:p>
+    <w:p>
+      <w:pPr>
+        <w:pStyle w:val="PargrafodaLista"/>
+        <w:jc w:val="both"/>
+      </w:pPr>
+    </w:p>
+    <w:p>
+      <w:pPr>
+        <w:pStyle w:val="PargrafodaLista"/>
+        <w:jc w:val="both"/>
+        <w:rPr>
+          <w:b/>
+          <w:bCs/>
+        </w:rPr>
+      </w:pPr>
+      <w:r>
+        <w:rPr>
+          <w:b/>
+          <w:bCs/>
+        </w:rPr>
+        <w:t xml:space="preserve">Aula </w:t>
+      </w:r>
+      <w:r>
+        <w:rPr>
+          <w:b/>
+          <w:bCs/>
+        </w:rPr>
+        <w:t xml:space="preserve">40 – Estilo dinâmico e classe </w:t>
+      </w:r>
+      <w:proofErr w:type="spellStart"/>
+      <w:proofErr w:type="gramStart"/>
+      <w:r>
+        <w:rPr>
+          <w:b/>
+          <w:bCs/>
+        </w:rPr>
+        <w:t>css</w:t>
+      </w:r>
+      <w:proofErr w:type="spellEnd"/>
+      <w:r>
+        <w:rPr>
+          <w:b/>
+          <w:bCs/>
+        </w:rPr>
+        <w:t xml:space="preserve"> </w:t>
+      </w:r>
+      <w:r>
+        <w:rPr>
+          <w:b/>
+          <w:bCs/>
+        </w:rPr>
+        <w:t xml:space="preserve"> #</w:t>
+      </w:r>
+      <w:proofErr w:type="gramEnd"/>
+      <w:r>
+        <w:rPr>
+          <w:b/>
+          <w:bCs/>
+        </w:rPr>
+        <w:t>03</w:t>
+      </w:r>
+      <w:r>
+        <w:rPr>
+          <w:b/>
+          <w:bCs/>
+        </w:rPr>
+        <w:t xml:space="preserve"> – Aplicando classes com </w:t>
+      </w:r>
+    </w:p>
+    <w:p>
+      <w:pPr>
+        <w:pStyle w:val="PargrafodaLista"/>
+        <w:numPr>
+          <w:ilvl w:val="0"/>
+          <w:numId w:val="1"/>
+        </w:numPr>
+        <w:jc w:val="both"/>
+      </w:pPr>
+      <w:r>
+        <w:t xml:space="preserve">Nesta aula veremos que temos a possibilidade de </w:t>
+      </w:r>
+      <w:proofErr w:type="spellStart"/>
+      <w:r>
+        <w:t>setar</w:t>
+      </w:r>
+      <w:proofErr w:type="spellEnd"/>
+      <w:r>
+        <w:t xml:space="preserve"> o nome da classe </w:t>
+      </w:r>
+      <w:proofErr w:type="spellStart"/>
+      <w:r>
+        <w:t>css</w:t>
+      </w:r>
+      <w:proofErr w:type="spellEnd"/>
+      <w:r>
+        <w:t xml:space="preserve"> dinamicamente utilizando uma propriedade. E iremos ver também o uso de </w:t>
+      </w:r>
+      <w:proofErr w:type="spellStart"/>
+      <w:r>
+        <w:t>array</w:t>
+      </w:r>
+      <w:proofErr w:type="spellEnd"/>
+      <w:r>
+        <w:t xml:space="preserve"> para aplicar </w:t>
+      </w:r>
+      <w:proofErr w:type="spellStart"/>
+      <w:r>
+        <w:t>varias</w:t>
+      </w:r>
+      <w:proofErr w:type="spellEnd"/>
+      <w:r>
+        <w:t xml:space="preserve"> classes ao mesmo tempo.</w:t>
+      </w:r>
+    </w:p>
+    <w:p>
+      <w:pPr>
+        <w:pStyle w:val="PargrafodaLista"/>
+        <w:numPr>
+          <w:ilvl w:val="0"/>
+          <w:numId w:val="1"/>
+        </w:numPr>
+        <w:jc w:val="both"/>
+      </w:pPr>
+      <w:r>
+        <w:t xml:space="preserve">Vamos utilizar o exemplo anterior. </w:t>
+      </w:r>
+    </w:p>
+    <w:p>
+      <w:pPr>
+        <w:pStyle w:val="PargrafodaLista"/>
+        <w:numPr>
+          <w:ilvl w:val="0"/>
+          <w:numId w:val="1"/>
+        </w:numPr>
+        <w:jc w:val="both"/>
+      </w:pPr>
+      <w:r>
+        <w:t xml:space="preserve">Dentro do </w:t>
+      </w:r>
+      <w:proofErr w:type="spellStart"/>
+      <w:r>
+        <w:t>template</w:t>
+      </w:r>
+      <w:proofErr w:type="spellEnd"/>
+      <w:r>
+        <w:t xml:space="preserve"> vamos criar uma </w:t>
+      </w:r>
+      <w:proofErr w:type="spellStart"/>
+      <w:r>
+        <w:t>div</w:t>
+      </w:r>
+      <w:proofErr w:type="spellEnd"/>
+      <w:r>
+        <w:t xml:space="preserve"> com uma classe chamada caixas e dentro dessa </w:t>
+      </w:r>
+      <w:proofErr w:type="spellStart"/>
+      <w:r>
+        <w:t>div</w:t>
+      </w:r>
+      <w:proofErr w:type="spellEnd"/>
+      <w:r>
+        <w:t xml:space="preserve"> iremos colocar as </w:t>
+      </w:r>
+      <w:proofErr w:type="spellStart"/>
+      <w:r>
+        <w:t>div’s</w:t>
+      </w:r>
+      <w:proofErr w:type="spellEnd"/>
+      <w:r>
+        <w:t xml:space="preserve"> demo.</w:t>
+      </w:r>
+    </w:p>
+    <w:p>
+      <w:pPr>
+        <w:pStyle w:val="PargrafodaLista"/>
+        <w:numPr>
+          <w:ilvl w:val="0"/>
+          <w:numId w:val="1"/>
+        </w:numPr>
+        <w:shd w:val="clear" w:color="auto" w:fill="282A36"/>
+        <w:spacing w:after="0" w:line="285" w:lineRule="atLeast"/>
+        <w:rPr>
+          <w:rFonts w:ascii="Consolas" w:eastAsia="Times New Roman" w:hAnsi="Consolas" w:cs="Times New Roman"/>
+          <w:color w:val="F6F6F4"/>
+          <w:sz w:val="21"/>
+          <w:szCs w:val="21"/>
+          <w:lang w:eastAsia="pt-BR"/>
+        </w:rPr>
+      </w:pPr>
+      <w:r>
+        <w:rPr>
+          <w:rFonts w:ascii="Consolas" w:eastAsia="Times New Roman" w:hAnsi="Consolas" w:cs="Times New Roman"/>
+          <w:color w:val="F6F6F4"/>
+          <w:sz w:val="21"/>
+          <w:szCs w:val="21"/>
+          <w:lang w:eastAsia="pt-BR"/>
+        </w:rPr>
+        <w:t>&lt;</w:t>
+      </w:r>
+      <w:proofErr w:type="spellStart"/>
+      <w:r>
+        <w:rPr>
+          <w:rFonts w:ascii="Consolas" w:eastAsia="Times New Roman" w:hAnsi="Consolas" w:cs="Times New Roman"/>
+          <w:color w:val="F286C4"/>
+          <w:sz w:val="21"/>
+          <w:szCs w:val="21"/>
+          <w:lang w:eastAsia="pt-BR"/>
+        </w:rPr>
+        <w:t>div</w:t>
+      </w:r>
+      <w:proofErr w:type="spellEnd"/>
+      <w:r>
+        <w:rPr>
+          <w:rFonts w:ascii="Consolas" w:eastAsia="Times New Roman" w:hAnsi="Consolas" w:cs="Times New Roman"/>
+          <w:color w:val="F6F6F4"/>
+          <w:sz w:val="21"/>
+          <w:szCs w:val="21"/>
+          <w:lang w:eastAsia="pt-BR"/>
+        </w:rPr>
+        <w:t xml:space="preserve"> </w:t>
+      </w:r>
+      <w:proofErr w:type="spellStart"/>
+      <w:r>
+        <w:rPr>
+          <w:rFonts w:ascii="Consolas" w:eastAsia="Times New Roman" w:hAnsi="Consolas" w:cs="Times New Roman"/>
+          <w:i/>
+          <w:iCs/>
+          <w:color w:val="62E884"/>
+          <w:sz w:val="21"/>
+          <w:szCs w:val="21"/>
+          <w:lang w:eastAsia="pt-BR"/>
+        </w:rPr>
+        <w:t>class</w:t>
+      </w:r>
+      <w:proofErr w:type="spellEnd"/>
+      <w:r>
+        <w:rPr>
+          <w:rFonts w:ascii="Consolas" w:eastAsia="Times New Roman" w:hAnsi="Consolas" w:cs="Times New Roman"/>
+          <w:color w:val="F286C4"/>
+          <w:sz w:val="21"/>
+          <w:szCs w:val="21"/>
+          <w:lang w:eastAsia="pt-BR"/>
+        </w:rPr>
+        <w:t>=</w:t>
+      </w:r>
+      <w:r>
+        <w:rPr>
+          <w:rFonts w:ascii="Consolas" w:eastAsia="Times New Roman" w:hAnsi="Consolas" w:cs="Times New Roman"/>
+          <w:color w:val="DEE492"/>
+          <w:sz w:val="21"/>
+          <w:szCs w:val="21"/>
+          <w:lang w:eastAsia="pt-BR"/>
+        </w:rPr>
+        <w:t>"</w:t>
+      </w:r>
+      <w:r>
+        <w:rPr>
+          <w:rFonts w:ascii="Consolas" w:eastAsia="Times New Roman" w:hAnsi="Consolas" w:cs="Times New Roman"/>
+          <w:color w:val="E7EE98"/>
+          <w:sz w:val="21"/>
+          <w:szCs w:val="21"/>
+          <w:lang w:eastAsia="pt-BR"/>
+        </w:rPr>
+        <w:t>caixas</w:t>
+      </w:r>
+      <w:r>
+        <w:rPr>
+          <w:rFonts w:ascii="Consolas" w:eastAsia="Times New Roman" w:hAnsi="Consolas" w:cs="Times New Roman"/>
+          <w:color w:val="DEE492"/>
+          <w:sz w:val="21"/>
+          <w:szCs w:val="21"/>
+          <w:lang w:eastAsia="pt-BR"/>
+        </w:rPr>
+        <w:t>"</w:t>
+      </w:r>
+      <w:r>
+        <w:rPr>
+          <w:rFonts w:ascii="Consolas" w:eastAsia="Times New Roman" w:hAnsi="Consolas" w:cs="Times New Roman"/>
+          <w:color w:val="F6F6F4"/>
+          <w:sz w:val="21"/>
+          <w:szCs w:val="21"/>
+          <w:lang w:eastAsia="pt-BR"/>
+        </w:rPr>
+        <w:t>&gt;</w:t>
+      </w:r>
+    </w:p>
+    <w:p>
+      <w:pPr>
+        <w:pStyle w:val="PargrafodaLista"/>
+        <w:numPr>
+          <w:ilvl w:val="0"/>
+          <w:numId w:val="1"/>
+        </w:numPr>
+        <w:shd w:val="clear" w:color="auto" w:fill="282A36"/>
+        <w:spacing w:after="0" w:line="285" w:lineRule="atLeast"/>
+        <w:rPr>
+          <w:rFonts w:ascii="Consolas" w:eastAsia="Times New Roman" w:hAnsi="Consolas" w:cs="Times New Roman"/>
+          <w:color w:val="F6F6F4"/>
+          <w:sz w:val="21"/>
+          <w:szCs w:val="21"/>
+          <w:lang w:eastAsia="pt-BR"/>
+        </w:rPr>
+      </w:pPr>
+      <w:r>
+        <w:rPr>
+          <w:rFonts w:ascii="Consolas" w:eastAsia="Times New Roman" w:hAnsi="Consolas" w:cs="Times New Roman"/>
+          <w:color w:val="F6F6F4"/>
+          <w:sz w:val="21"/>
+          <w:szCs w:val="21"/>
+          <w:lang w:eastAsia="pt-BR"/>
+        </w:rPr>
+        <w:t>        &lt;</w:t>
+      </w:r>
+      <w:proofErr w:type="spellStart"/>
+      <w:r>
+        <w:rPr>
+          <w:rFonts w:ascii="Consolas" w:eastAsia="Times New Roman" w:hAnsi="Consolas" w:cs="Times New Roman"/>
+          <w:color w:val="F286C4"/>
+          <w:sz w:val="21"/>
+          <w:szCs w:val="21"/>
+          <w:lang w:eastAsia="pt-BR"/>
+        </w:rPr>
+        <w:t>div</w:t>
+      </w:r>
+      <w:proofErr w:type="spellEnd"/>
+      <w:r>
+        <w:rPr>
+          <w:rFonts w:ascii="Consolas" w:eastAsia="Times New Roman" w:hAnsi="Consolas" w:cs="Times New Roman"/>
+          <w:color w:val="F6F6F4"/>
+          <w:sz w:val="21"/>
+          <w:szCs w:val="21"/>
+          <w:lang w:eastAsia="pt-BR"/>
+        </w:rPr>
+        <w:t xml:space="preserve"> </w:t>
+      </w:r>
+      <w:proofErr w:type="spellStart"/>
+      <w:r>
+        <w:rPr>
+          <w:rFonts w:ascii="Consolas" w:eastAsia="Times New Roman" w:hAnsi="Consolas" w:cs="Times New Roman"/>
+          <w:i/>
+          <w:iCs/>
+          <w:color w:val="62E884"/>
+          <w:sz w:val="21"/>
+          <w:szCs w:val="21"/>
+          <w:lang w:eastAsia="pt-BR"/>
+        </w:rPr>
+        <w:t>class</w:t>
+      </w:r>
+      <w:proofErr w:type="spellEnd"/>
+      <w:r>
+        <w:rPr>
+          <w:rFonts w:ascii="Consolas" w:eastAsia="Times New Roman" w:hAnsi="Consolas" w:cs="Times New Roman"/>
+          <w:color w:val="F286C4"/>
+          <w:sz w:val="21"/>
+          <w:szCs w:val="21"/>
+          <w:lang w:eastAsia="pt-BR"/>
+        </w:rPr>
+        <w:t>=</w:t>
+      </w:r>
+      <w:r>
+        <w:rPr>
+          <w:rFonts w:ascii="Consolas" w:eastAsia="Times New Roman" w:hAnsi="Consolas" w:cs="Times New Roman"/>
+          <w:color w:val="DEE492"/>
+          <w:sz w:val="21"/>
+          <w:szCs w:val="21"/>
+          <w:lang w:eastAsia="pt-BR"/>
+        </w:rPr>
+        <w:t>"</w:t>
+      </w:r>
+      <w:r>
+        <w:rPr>
+          <w:rFonts w:ascii="Consolas" w:eastAsia="Times New Roman" w:hAnsi="Consolas" w:cs="Times New Roman"/>
+          <w:color w:val="E7EE98"/>
+          <w:sz w:val="21"/>
+          <w:szCs w:val="21"/>
+          <w:lang w:eastAsia="pt-BR"/>
+        </w:rPr>
+        <w:t>demo</w:t>
+      </w:r>
+      <w:r>
+        <w:rPr>
+          <w:rFonts w:ascii="Consolas" w:eastAsia="Times New Roman" w:hAnsi="Consolas" w:cs="Times New Roman"/>
+          <w:color w:val="DEE492"/>
+          <w:sz w:val="21"/>
+          <w:szCs w:val="21"/>
+          <w:lang w:eastAsia="pt-BR"/>
+        </w:rPr>
+        <w:t>"</w:t>
+      </w:r>
+      <w:r>
+        <w:rPr>
+          <w:rFonts w:ascii="Consolas" w:eastAsia="Times New Roman" w:hAnsi="Consolas" w:cs="Times New Roman"/>
+          <w:color w:val="F6F6F4"/>
+          <w:sz w:val="21"/>
+          <w:szCs w:val="21"/>
+          <w:lang w:eastAsia="pt-BR"/>
+        </w:rPr>
+        <w:t xml:space="preserve"> </w:t>
+      </w:r>
+      <w:r>
+        <w:rPr>
+          <w:rFonts w:ascii="Consolas" w:eastAsia="Times New Roman" w:hAnsi="Consolas" w:cs="Times New Roman"/>
+          <w:i/>
+          <w:iCs/>
+          <w:color w:val="62E884"/>
+          <w:sz w:val="21"/>
+          <w:szCs w:val="21"/>
+          <w:lang w:eastAsia="pt-BR"/>
+        </w:rPr>
+        <w:t>:</w:t>
+      </w:r>
+      <w:proofErr w:type="spellStart"/>
+      <w:r>
+        <w:rPr>
+          <w:rFonts w:ascii="Consolas" w:eastAsia="Times New Roman" w:hAnsi="Consolas" w:cs="Times New Roman"/>
+          <w:i/>
+          <w:iCs/>
+          <w:color w:val="62E884"/>
+          <w:sz w:val="21"/>
+          <w:szCs w:val="21"/>
+          <w:lang w:eastAsia="pt-BR"/>
+        </w:rPr>
+        <w:t>class</w:t>
+      </w:r>
+      <w:proofErr w:type="spellEnd"/>
+      <w:r>
+        <w:rPr>
+          <w:rFonts w:ascii="Consolas" w:eastAsia="Times New Roman" w:hAnsi="Consolas" w:cs="Times New Roman"/>
+          <w:color w:val="F286C4"/>
+          <w:sz w:val="21"/>
+          <w:szCs w:val="21"/>
+          <w:lang w:eastAsia="pt-BR"/>
+        </w:rPr>
+        <w:t>=</w:t>
+      </w:r>
+      <w:r>
+        <w:rPr>
+          <w:rFonts w:ascii="Consolas" w:eastAsia="Times New Roman" w:hAnsi="Consolas" w:cs="Times New Roman"/>
+          <w:color w:val="DEE492"/>
+          <w:sz w:val="21"/>
+          <w:szCs w:val="21"/>
+          <w:lang w:eastAsia="pt-BR"/>
+        </w:rPr>
+        <w:t>"</w:t>
+      </w:r>
+      <w:r>
+        <w:rPr>
+          <w:rFonts w:ascii="Consolas" w:eastAsia="Times New Roman" w:hAnsi="Consolas" w:cs="Times New Roman"/>
+          <w:color w:val="E7EE98"/>
+          <w:sz w:val="21"/>
+          <w:szCs w:val="21"/>
+          <w:lang w:eastAsia="pt-BR"/>
+        </w:rPr>
+        <w:t>estilo1</w:t>
+      </w:r>
+      <w:r>
+        <w:rPr>
+          <w:rFonts w:ascii="Consolas" w:eastAsia="Times New Roman" w:hAnsi="Consolas" w:cs="Times New Roman"/>
+          <w:color w:val="DEE492"/>
+          <w:sz w:val="21"/>
+          <w:szCs w:val="21"/>
+          <w:lang w:eastAsia="pt-BR"/>
+        </w:rPr>
+        <w:t>"</w:t>
+      </w:r>
+    </w:p>
+    <w:p>
+      <w:pPr>
+        <w:pStyle w:val="PargrafodaLista"/>
+        <w:numPr>
+          <w:ilvl w:val="0"/>
+          <w:numId w:val="1"/>
+        </w:numPr>
+        <w:shd w:val="clear" w:color="auto" w:fill="282A36"/>
+        <w:spacing w:after="0" w:line="285" w:lineRule="atLeast"/>
+        <w:rPr>
+          <w:rFonts w:ascii="Consolas" w:eastAsia="Times New Roman" w:hAnsi="Consolas" w:cs="Times New Roman"/>
+          <w:color w:val="F6F6F4"/>
+          <w:sz w:val="21"/>
+          <w:szCs w:val="21"/>
+          <w:lang w:eastAsia="pt-BR"/>
+        </w:rPr>
+      </w:pPr>
+      <w:r>
+        <w:rPr>
+          <w:rFonts w:ascii="Consolas" w:eastAsia="Times New Roman" w:hAnsi="Consolas" w:cs="Times New Roman"/>
+          <w:color w:val="F6F6F4"/>
+          <w:sz w:val="21"/>
+          <w:szCs w:val="21"/>
+          <w:lang w:eastAsia="pt-BR"/>
+        </w:rPr>
+        <w:t xml:space="preserve">        </w:t>
+      </w:r>
+      <w:r>
+        <w:rPr>
+          <w:rFonts w:ascii="Consolas" w:eastAsia="Times New Roman" w:hAnsi="Consolas" w:cs="Times New Roman"/>
+          <w:i/>
+          <w:iCs/>
+          <w:color w:val="62E884"/>
+          <w:sz w:val="21"/>
+          <w:szCs w:val="21"/>
+          <w:lang w:eastAsia="pt-BR"/>
+        </w:rPr>
+        <w:t>@click</w:t>
+      </w:r>
+      <w:r>
+        <w:rPr>
+          <w:rFonts w:ascii="Consolas" w:eastAsia="Times New Roman" w:hAnsi="Consolas" w:cs="Times New Roman"/>
+          <w:color w:val="F286C4"/>
+          <w:sz w:val="21"/>
+          <w:szCs w:val="21"/>
+          <w:lang w:eastAsia="pt-BR"/>
+        </w:rPr>
+        <w:t>=</w:t>
+      </w:r>
+      <w:r>
+        <w:rPr>
+          <w:rFonts w:ascii="Consolas" w:eastAsia="Times New Roman" w:hAnsi="Consolas" w:cs="Times New Roman"/>
+          <w:color w:val="DEE492"/>
+          <w:sz w:val="21"/>
+          <w:szCs w:val="21"/>
+          <w:lang w:eastAsia="pt-BR"/>
+        </w:rPr>
+        <w:t>"</w:t>
+      </w:r>
+      <w:r>
+        <w:rPr>
+          <w:rFonts w:ascii="Consolas" w:eastAsia="Times New Roman" w:hAnsi="Consolas" w:cs="Times New Roman"/>
+          <w:color w:val="E7EE98"/>
+          <w:sz w:val="21"/>
+          <w:szCs w:val="21"/>
+          <w:lang w:eastAsia="pt-BR"/>
+        </w:rPr>
+        <w:t xml:space="preserve">aplicarC1 </w:t>
+      </w:r>
+      <w:proofErr w:type="gramStart"/>
+      <w:r>
+        <w:rPr>
+          <w:rFonts w:ascii="Consolas" w:eastAsia="Times New Roman" w:hAnsi="Consolas" w:cs="Times New Roman"/>
+          <w:color w:val="E7EE98"/>
+          <w:sz w:val="21"/>
+          <w:szCs w:val="21"/>
+          <w:lang w:eastAsia="pt-BR"/>
+        </w:rPr>
+        <w:t>= !aplicarC</w:t>
+      </w:r>
+      <w:proofErr w:type="gramEnd"/>
+      <w:r>
+        <w:rPr>
+          <w:rFonts w:ascii="Consolas" w:eastAsia="Times New Roman" w:hAnsi="Consolas" w:cs="Times New Roman"/>
+          <w:color w:val="E7EE98"/>
+          <w:sz w:val="21"/>
+          <w:szCs w:val="21"/>
+          <w:lang w:eastAsia="pt-BR"/>
+        </w:rPr>
+        <w:t>1</w:t>
+      </w:r>
+      <w:r>
+        <w:rPr>
+          <w:rFonts w:ascii="Consolas" w:eastAsia="Times New Roman" w:hAnsi="Consolas" w:cs="Times New Roman"/>
+          <w:color w:val="DEE492"/>
+          <w:sz w:val="21"/>
+          <w:szCs w:val="21"/>
+          <w:lang w:eastAsia="pt-BR"/>
+        </w:rPr>
+        <w:t>"</w:t>
+      </w:r>
+      <w:r>
+        <w:rPr>
+          <w:rFonts w:ascii="Consolas" w:eastAsia="Times New Roman" w:hAnsi="Consolas" w:cs="Times New Roman"/>
+          <w:color w:val="F6F6F4"/>
+          <w:sz w:val="21"/>
+          <w:szCs w:val="21"/>
+          <w:lang w:eastAsia="pt-BR"/>
+        </w:rPr>
+        <w:t>&gt;&lt;/</w:t>
+      </w:r>
+      <w:proofErr w:type="spellStart"/>
+      <w:r>
+        <w:rPr>
+          <w:rFonts w:ascii="Consolas" w:eastAsia="Times New Roman" w:hAnsi="Consolas" w:cs="Times New Roman"/>
+          <w:color w:val="F286C4"/>
+          <w:sz w:val="21"/>
+          <w:szCs w:val="21"/>
+          <w:lang w:eastAsia="pt-BR"/>
+        </w:rPr>
+        <w:t>div</w:t>
+      </w:r>
+      <w:proofErr w:type="spellEnd"/>
+      <w:r>
+        <w:rPr>
+          <w:rFonts w:ascii="Consolas" w:eastAsia="Times New Roman" w:hAnsi="Consolas" w:cs="Times New Roman"/>
+          <w:color w:val="F6F6F4"/>
+          <w:sz w:val="21"/>
+          <w:szCs w:val="21"/>
+          <w:lang w:eastAsia="pt-BR"/>
+        </w:rPr>
+        <w:t>&gt;</w:t>
+      </w:r>
+    </w:p>
+    <w:p>
+      <w:pPr>
+        <w:pStyle w:val="PargrafodaLista"/>
+        <w:numPr>
+          <w:ilvl w:val="0"/>
+          <w:numId w:val="1"/>
+        </w:numPr>
+        <w:shd w:val="clear" w:color="auto" w:fill="282A36"/>
+        <w:spacing w:after="0" w:line="285" w:lineRule="atLeast"/>
+        <w:rPr>
+          <w:rFonts w:ascii="Consolas" w:eastAsia="Times New Roman" w:hAnsi="Consolas" w:cs="Times New Roman"/>
+          <w:color w:val="F6F6F4"/>
+          <w:sz w:val="21"/>
+          <w:szCs w:val="21"/>
+          <w:lang w:eastAsia="pt-BR"/>
+        </w:rPr>
+      </w:pPr>
+      <w:r>
+        <w:rPr>
+          <w:rFonts w:ascii="Consolas" w:eastAsia="Times New Roman" w:hAnsi="Consolas" w:cs="Times New Roman"/>
+          <w:color w:val="F6F6F4"/>
+          <w:sz w:val="21"/>
+          <w:szCs w:val="21"/>
+          <w:lang w:eastAsia="pt-BR"/>
+        </w:rPr>
+        <w:t>        &lt;</w:t>
+      </w:r>
+      <w:proofErr w:type="spellStart"/>
+      <w:r>
+        <w:rPr>
+          <w:rFonts w:ascii="Consolas" w:eastAsia="Times New Roman" w:hAnsi="Consolas" w:cs="Times New Roman"/>
+          <w:color w:val="F286C4"/>
+          <w:sz w:val="21"/>
+          <w:szCs w:val="21"/>
+          <w:lang w:eastAsia="pt-BR"/>
+        </w:rPr>
+        <w:t>div</w:t>
+      </w:r>
+      <w:proofErr w:type="spellEnd"/>
+      <w:r>
+        <w:rPr>
+          <w:rFonts w:ascii="Consolas" w:eastAsia="Times New Roman" w:hAnsi="Consolas" w:cs="Times New Roman"/>
+          <w:color w:val="F6F6F4"/>
+          <w:sz w:val="21"/>
+          <w:szCs w:val="21"/>
+          <w:lang w:eastAsia="pt-BR"/>
+        </w:rPr>
+        <w:t xml:space="preserve"> </w:t>
+      </w:r>
+      <w:proofErr w:type="spellStart"/>
+      <w:r>
+        <w:rPr>
+          <w:rFonts w:ascii="Consolas" w:eastAsia="Times New Roman" w:hAnsi="Consolas" w:cs="Times New Roman"/>
+          <w:i/>
+          <w:iCs/>
+          <w:color w:val="62E884"/>
+          <w:sz w:val="21"/>
+          <w:szCs w:val="21"/>
+          <w:lang w:eastAsia="pt-BR"/>
+        </w:rPr>
+        <w:t>class</w:t>
+      </w:r>
+      <w:proofErr w:type="spellEnd"/>
+      <w:r>
+        <w:rPr>
+          <w:rFonts w:ascii="Consolas" w:eastAsia="Times New Roman" w:hAnsi="Consolas" w:cs="Times New Roman"/>
+          <w:color w:val="F286C4"/>
+          <w:sz w:val="21"/>
+          <w:szCs w:val="21"/>
+          <w:lang w:eastAsia="pt-BR"/>
+        </w:rPr>
+        <w:t>=</w:t>
+      </w:r>
+      <w:r>
+        <w:rPr>
+          <w:rFonts w:ascii="Consolas" w:eastAsia="Times New Roman" w:hAnsi="Consolas" w:cs="Times New Roman"/>
+          <w:color w:val="DEE492"/>
+          <w:sz w:val="21"/>
+          <w:szCs w:val="21"/>
+          <w:lang w:eastAsia="pt-BR"/>
+        </w:rPr>
+        <w:t>"</w:t>
+      </w:r>
+      <w:r>
+        <w:rPr>
+          <w:rFonts w:ascii="Consolas" w:eastAsia="Times New Roman" w:hAnsi="Consolas" w:cs="Times New Roman"/>
+          <w:color w:val="E7EE98"/>
+          <w:sz w:val="21"/>
+          <w:szCs w:val="21"/>
+          <w:lang w:eastAsia="pt-BR"/>
+        </w:rPr>
+        <w:t>demo</w:t>
+      </w:r>
+      <w:r>
+        <w:rPr>
+          <w:rFonts w:ascii="Consolas" w:eastAsia="Times New Roman" w:hAnsi="Consolas" w:cs="Times New Roman"/>
+          <w:color w:val="DEE492"/>
+          <w:sz w:val="21"/>
+          <w:szCs w:val="21"/>
+          <w:lang w:eastAsia="pt-BR"/>
+        </w:rPr>
+        <w:t>"</w:t>
+      </w:r>
+      <w:r>
+        <w:rPr>
+          <w:rFonts w:ascii="Consolas" w:eastAsia="Times New Roman" w:hAnsi="Consolas" w:cs="Times New Roman"/>
+          <w:color w:val="F6F6F4"/>
+          <w:sz w:val="21"/>
+          <w:szCs w:val="21"/>
+          <w:lang w:eastAsia="pt-BR"/>
+        </w:rPr>
+        <w:t>&gt;&lt;/</w:t>
+      </w:r>
+      <w:proofErr w:type="spellStart"/>
+      <w:r>
+        <w:rPr>
+          <w:rFonts w:ascii="Consolas" w:eastAsia="Times New Roman" w:hAnsi="Consolas" w:cs="Times New Roman"/>
+          <w:color w:val="F286C4"/>
+          <w:sz w:val="21"/>
+          <w:szCs w:val="21"/>
+          <w:lang w:eastAsia="pt-BR"/>
+        </w:rPr>
+        <w:t>div</w:t>
+      </w:r>
+      <w:proofErr w:type="spellEnd"/>
+      <w:r>
+        <w:rPr>
+          <w:rFonts w:ascii="Consolas" w:eastAsia="Times New Roman" w:hAnsi="Consolas" w:cs="Times New Roman"/>
+          <w:color w:val="F6F6F4"/>
+          <w:sz w:val="21"/>
+          <w:szCs w:val="21"/>
+          <w:lang w:eastAsia="pt-BR"/>
+        </w:rPr>
+        <w:t>&gt;</w:t>
+      </w:r>
+    </w:p>
+    <w:p>
+      <w:pPr>
+        <w:pStyle w:val="PargrafodaLista"/>
+        <w:numPr>
+          <w:ilvl w:val="0"/>
+          <w:numId w:val="1"/>
+        </w:numPr>
+        <w:shd w:val="clear" w:color="auto" w:fill="282A36"/>
+        <w:spacing w:after="0" w:line="285" w:lineRule="atLeast"/>
+        <w:rPr>
+          <w:rFonts w:ascii="Consolas" w:eastAsia="Times New Roman" w:hAnsi="Consolas" w:cs="Times New Roman"/>
+          <w:color w:val="F6F6F4"/>
+          <w:sz w:val="21"/>
+          <w:szCs w:val="21"/>
+          <w:lang w:eastAsia="pt-BR"/>
+        </w:rPr>
+      </w:pPr>
+      <w:r>
+        <w:rPr>
+          <w:rFonts w:ascii="Consolas" w:eastAsia="Times New Roman" w:hAnsi="Consolas" w:cs="Times New Roman"/>
+          <w:color w:val="F6F6F4"/>
+          <w:sz w:val="21"/>
+          <w:szCs w:val="21"/>
+          <w:lang w:eastAsia="pt-BR"/>
+        </w:rPr>
+        <w:t>        &lt;</w:t>
+      </w:r>
+      <w:proofErr w:type="spellStart"/>
+      <w:r>
+        <w:rPr>
+          <w:rFonts w:ascii="Consolas" w:eastAsia="Times New Roman" w:hAnsi="Consolas" w:cs="Times New Roman"/>
+          <w:color w:val="F286C4"/>
+          <w:sz w:val="21"/>
+          <w:szCs w:val="21"/>
+          <w:lang w:eastAsia="pt-BR"/>
+        </w:rPr>
+        <w:t>div</w:t>
+      </w:r>
+      <w:proofErr w:type="spellEnd"/>
+      <w:r>
+        <w:rPr>
+          <w:rFonts w:ascii="Consolas" w:eastAsia="Times New Roman" w:hAnsi="Consolas" w:cs="Times New Roman"/>
+          <w:color w:val="F6F6F4"/>
+          <w:sz w:val="21"/>
+          <w:szCs w:val="21"/>
+          <w:lang w:eastAsia="pt-BR"/>
+        </w:rPr>
+        <w:t xml:space="preserve"> </w:t>
+      </w:r>
+      <w:proofErr w:type="spellStart"/>
+      <w:r>
+        <w:rPr>
+          <w:rFonts w:ascii="Consolas" w:eastAsia="Times New Roman" w:hAnsi="Consolas" w:cs="Times New Roman"/>
+          <w:i/>
+          <w:iCs/>
+          <w:color w:val="62E884"/>
+          <w:sz w:val="21"/>
+          <w:szCs w:val="21"/>
+          <w:lang w:eastAsia="pt-BR"/>
+        </w:rPr>
+        <w:t>class</w:t>
+      </w:r>
+      <w:proofErr w:type="spellEnd"/>
+      <w:r>
+        <w:rPr>
+          <w:rFonts w:ascii="Consolas" w:eastAsia="Times New Roman" w:hAnsi="Consolas" w:cs="Times New Roman"/>
+          <w:color w:val="F286C4"/>
+          <w:sz w:val="21"/>
+          <w:szCs w:val="21"/>
+          <w:lang w:eastAsia="pt-BR"/>
+        </w:rPr>
+        <w:t>=</w:t>
+      </w:r>
+      <w:r>
+        <w:rPr>
+          <w:rFonts w:ascii="Consolas" w:eastAsia="Times New Roman" w:hAnsi="Consolas" w:cs="Times New Roman"/>
+          <w:color w:val="DEE492"/>
+          <w:sz w:val="21"/>
+          <w:szCs w:val="21"/>
+          <w:lang w:eastAsia="pt-BR"/>
+        </w:rPr>
+        <w:t>"</w:t>
+      </w:r>
+      <w:r>
+        <w:rPr>
+          <w:rFonts w:ascii="Consolas" w:eastAsia="Times New Roman" w:hAnsi="Consolas" w:cs="Times New Roman"/>
+          <w:color w:val="E7EE98"/>
+          <w:sz w:val="21"/>
+          <w:szCs w:val="21"/>
+          <w:lang w:eastAsia="pt-BR"/>
+        </w:rPr>
+        <w:t>demo</w:t>
+      </w:r>
+      <w:r>
+        <w:rPr>
+          <w:rFonts w:ascii="Consolas" w:eastAsia="Times New Roman" w:hAnsi="Consolas" w:cs="Times New Roman"/>
+          <w:color w:val="DEE492"/>
+          <w:sz w:val="21"/>
+          <w:szCs w:val="21"/>
+          <w:lang w:eastAsia="pt-BR"/>
+        </w:rPr>
+        <w:t>"</w:t>
+      </w:r>
+      <w:r>
+        <w:rPr>
+          <w:rFonts w:ascii="Consolas" w:eastAsia="Times New Roman" w:hAnsi="Consolas" w:cs="Times New Roman"/>
+          <w:color w:val="F6F6F4"/>
+          <w:sz w:val="21"/>
+          <w:szCs w:val="21"/>
+          <w:lang w:eastAsia="pt-BR"/>
+        </w:rPr>
+        <w:t>&gt;&lt;/</w:t>
+      </w:r>
+      <w:proofErr w:type="spellStart"/>
+      <w:r>
+        <w:rPr>
+          <w:rFonts w:ascii="Consolas" w:eastAsia="Times New Roman" w:hAnsi="Consolas" w:cs="Times New Roman"/>
+          <w:color w:val="F286C4"/>
+          <w:sz w:val="21"/>
+          <w:szCs w:val="21"/>
+          <w:lang w:eastAsia="pt-BR"/>
+        </w:rPr>
+        <w:t>div</w:t>
+      </w:r>
+      <w:proofErr w:type="spellEnd"/>
+      <w:r>
+        <w:rPr>
+          <w:rFonts w:ascii="Consolas" w:eastAsia="Times New Roman" w:hAnsi="Consolas" w:cs="Times New Roman"/>
+          <w:color w:val="F6F6F4"/>
+          <w:sz w:val="21"/>
+          <w:szCs w:val="21"/>
+          <w:lang w:eastAsia="pt-BR"/>
+        </w:rPr>
+        <w:t>&gt;</w:t>
+      </w:r>
+    </w:p>
+    <w:p>
+      <w:pPr>
+        <w:pStyle w:val="PargrafodaLista"/>
+        <w:numPr>
+          <w:ilvl w:val="0"/>
+          <w:numId w:val="1"/>
+        </w:numPr>
+        <w:shd w:val="clear" w:color="auto" w:fill="282A36"/>
+        <w:spacing w:after="0" w:line="285" w:lineRule="atLeast"/>
+        <w:rPr>
+          <w:rFonts w:ascii="Consolas" w:eastAsia="Times New Roman" w:hAnsi="Consolas" w:cs="Times New Roman"/>
+          <w:color w:val="F6F6F4"/>
+          <w:sz w:val="21"/>
+          <w:szCs w:val="21"/>
+          <w:lang w:eastAsia="pt-BR"/>
+        </w:rPr>
+      </w:pPr>
+      <w:r>
+        <w:rPr>
+          <w:rFonts w:ascii="Consolas" w:eastAsia="Times New Roman" w:hAnsi="Consolas" w:cs="Times New Roman"/>
+          <w:color w:val="F6F6F4"/>
+          <w:sz w:val="21"/>
+          <w:szCs w:val="21"/>
+          <w:lang w:eastAsia="pt-BR"/>
+        </w:rPr>
+        <w:t>    &lt;/</w:t>
+      </w:r>
+      <w:proofErr w:type="spellStart"/>
+      <w:r>
+        <w:rPr>
+          <w:rFonts w:ascii="Consolas" w:eastAsia="Times New Roman" w:hAnsi="Consolas" w:cs="Times New Roman"/>
+          <w:color w:val="F286C4"/>
+          <w:sz w:val="21"/>
+          <w:szCs w:val="21"/>
+          <w:lang w:eastAsia="pt-BR"/>
+        </w:rPr>
+        <w:t>div</w:t>
+      </w:r>
+      <w:proofErr w:type="spellEnd"/>
+      <w:r>
+        <w:rPr>
+          <w:rFonts w:ascii="Consolas" w:eastAsia="Times New Roman" w:hAnsi="Consolas" w:cs="Times New Roman"/>
+          <w:color w:val="F6F6F4"/>
+          <w:sz w:val="21"/>
+          <w:szCs w:val="21"/>
+          <w:lang w:eastAsia="pt-BR"/>
+        </w:rPr>
+        <w:t>&gt;</w:t>
+      </w:r>
+    </w:p>
+    <w:p>
+      <w:pPr>
+        <w:pStyle w:val="PargrafodaLista"/>
+        <w:numPr>
+          <w:ilvl w:val="0"/>
+          <w:numId w:val="1"/>
+        </w:numPr>
+        <w:jc w:val="both"/>
+      </w:pPr>
+      <w:r>
+        <w:t xml:space="preserve">Vamos apagar #app na </w:t>
+      </w:r>
+      <w:proofErr w:type="spellStart"/>
+      <w:r>
+        <w:t>tag</w:t>
+      </w:r>
+      <w:proofErr w:type="spellEnd"/>
+      <w:r>
+        <w:t xml:space="preserve"> </w:t>
+      </w:r>
+      <w:proofErr w:type="spellStart"/>
+      <w:r>
+        <w:t>style</w:t>
+      </w:r>
+      <w:proofErr w:type="spellEnd"/>
+      <w:r>
+        <w:t xml:space="preserve"> e </w:t>
+      </w:r>
+      <w:proofErr w:type="gramStart"/>
+      <w:r>
+        <w:t>escrever .caixas</w:t>
+      </w:r>
+      <w:proofErr w:type="gramEnd"/>
+      <w:r>
+        <w:t>.</w:t>
+      </w:r>
+    </w:p>
+    <w:p>
+      <w:pPr>
+        <w:pStyle w:val="PargrafodaLista"/>
+        <w:numPr>
+          <w:ilvl w:val="0"/>
+          <w:numId w:val="1"/>
+        </w:numPr>
+        <w:shd w:val="clear" w:color="auto" w:fill="282A36"/>
+        <w:spacing w:after="0" w:line="285" w:lineRule="atLeast"/>
+        <w:rPr>
+          <w:rFonts w:ascii="Consolas" w:eastAsia="Times New Roman" w:hAnsi="Consolas" w:cs="Times New Roman"/>
+          <w:color w:val="F6F6F4"/>
+          <w:sz w:val="21"/>
+          <w:szCs w:val="21"/>
+          <w:lang w:eastAsia="pt-BR"/>
+        </w:rPr>
+      </w:pPr>
+      <w:proofErr w:type="gramStart"/>
+      <w:r>
+        <w:rPr>
+          <w:rFonts w:ascii="Consolas" w:eastAsia="Times New Roman" w:hAnsi="Consolas" w:cs="Times New Roman"/>
+          <w:i/>
+          <w:iCs/>
+          <w:color w:val="62E884"/>
+          <w:sz w:val="21"/>
+          <w:szCs w:val="21"/>
+          <w:lang w:eastAsia="pt-BR"/>
+        </w:rPr>
+        <w:t>.caixas</w:t>
+      </w:r>
+      <w:proofErr w:type="gramEnd"/>
+      <w:r>
+        <w:rPr>
+          <w:rFonts w:ascii="Consolas" w:eastAsia="Times New Roman" w:hAnsi="Consolas" w:cs="Times New Roman"/>
+          <w:color w:val="F6F6F4"/>
+          <w:sz w:val="21"/>
+          <w:szCs w:val="21"/>
+          <w:lang w:eastAsia="pt-BR"/>
+        </w:rPr>
+        <w:t>{</w:t>
+      </w:r>
+    </w:p>
+    <w:p>
+      <w:pPr>
+        <w:pStyle w:val="PargrafodaLista"/>
+        <w:numPr>
+          <w:ilvl w:val="0"/>
+          <w:numId w:val="1"/>
+        </w:numPr>
+        <w:shd w:val="clear" w:color="auto" w:fill="282A36"/>
+        <w:spacing w:after="0" w:line="285" w:lineRule="atLeast"/>
+        <w:rPr>
+          <w:rFonts w:ascii="Consolas" w:eastAsia="Times New Roman" w:hAnsi="Consolas" w:cs="Times New Roman"/>
+          <w:color w:val="F6F6F4"/>
+          <w:sz w:val="21"/>
+          <w:szCs w:val="21"/>
+          <w:lang w:eastAsia="pt-BR"/>
+        </w:rPr>
+      </w:pPr>
+      <w:r>
+        <w:rPr>
+          <w:rFonts w:ascii="Consolas" w:eastAsia="Times New Roman" w:hAnsi="Consolas" w:cs="Times New Roman"/>
+          <w:color w:val="F6F6F4"/>
+          <w:sz w:val="21"/>
+          <w:szCs w:val="21"/>
+          <w:lang w:eastAsia="pt-BR"/>
+        </w:rPr>
+        <w:t xml:space="preserve">        </w:t>
+      </w:r>
+      <w:r>
+        <w:rPr>
+          <w:rFonts w:ascii="Consolas" w:eastAsia="Times New Roman" w:hAnsi="Consolas" w:cs="Times New Roman"/>
+          <w:color w:val="97E1F1"/>
+          <w:sz w:val="21"/>
+          <w:szCs w:val="21"/>
+          <w:lang w:eastAsia="pt-BR"/>
+        </w:rPr>
+        <w:t>display</w:t>
+      </w:r>
+      <w:r>
+        <w:rPr>
+          <w:rFonts w:ascii="Consolas" w:eastAsia="Times New Roman" w:hAnsi="Consolas" w:cs="Times New Roman"/>
+          <w:color w:val="F286C4"/>
+          <w:sz w:val="21"/>
+          <w:szCs w:val="21"/>
+          <w:lang w:eastAsia="pt-BR"/>
+        </w:rPr>
+        <w:t>:</w:t>
+      </w:r>
+      <w:r>
+        <w:rPr>
+          <w:rFonts w:ascii="Consolas" w:eastAsia="Times New Roman" w:hAnsi="Consolas" w:cs="Times New Roman"/>
+          <w:color w:val="F6F6F4"/>
+          <w:sz w:val="21"/>
+          <w:szCs w:val="21"/>
+          <w:lang w:eastAsia="pt-BR"/>
+        </w:rPr>
+        <w:t xml:space="preserve"> </w:t>
+      </w:r>
+      <w:proofErr w:type="spellStart"/>
+      <w:r>
+        <w:rPr>
+          <w:rFonts w:ascii="Consolas" w:eastAsia="Times New Roman" w:hAnsi="Consolas" w:cs="Times New Roman"/>
+          <w:color w:val="BF9EEE"/>
+          <w:sz w:val="21"/>
+          <w:szCs w:val="21"/>
+          <w:lang w:eastAsia="pt-BR"/>
+        </w:rPr>
+        <w:t>flex</w:t>
+      </w:r>
+      <w:proofErr w:type="spellEnd"/>
+      <w:r>
+        <w:rPr>
+          <w:rFonts w:ascii="Consolas" w:eastAsia="Times New Roman" w:hAnsi="Consolas" w:cs="Times New Roman"/>
+          <w:color w:val="F6F6F4"/>
+          <w:sz w:val="21"/>
+          <w:szCs w:val="21"/>
+          <w:lang w:eastAsia="pt-BR"/>
+        </w:rPr>
+        <w:t>;</w:t>
+      </w:r>
+    </w:p>
+    <w:p>
+      <w:pPr>
+        <w:pStyle w:val="PargrafodaLista"/>
+        <w:numPr>
+          <w:ilvl w:val="0"/>
+          <w:numId w:val="1"/>
+        </w:numPr>
+        <w:shd w:val="clear" w:color="auto" w:fill="282A36"/>
+        <w:spacing w:after="0" w:line="285" w:lineRule="atLeast"/>
+        <w:rPr>
+          <w:rFonts w:ascii="Consolas" w:eastAsia="Times New Roman" w:hAnsi="Consolas" w:cs="Times New Roman"/>
+          <w:color w:val="F6F6F4"/>
+          <w:sz w:val="21"/>
+          <w:szCs w:val="21"/>
+          <w:lang w:eastAsia="pt-BR"/>
+        </w:rPr>
+      </w:pPr>
+      <w:r>
+        <w:rPr>
+          <w:rFonts w:ascii="Consolas" w:eastAsia="Times New Roman" w:hAnsi="Consolas" w:cs="Times New Roman"/>
+          <w:color w:val="F6F6F4"/>
+          <w:sz w:val="21"/>
+          <w:szCs w:val="21"/>
+          <w:lang w:eastAsia="pt-BR"/>
+        </w:rPr>
+        <w:t xml:space="preserve">        </w:t>
+      </w:r>
+      <w:proofErr w:type="spellStart"/>
+      <w:r>
+        <w:rPr>
+          <w:rFonts w:ascii="Consolas" w:eastAsia="Times New Roman" w:hAnsi="Consolas" w:cs="Times New Roman"/>
+          <w:color w:val="97E1F1"/>
+          <w:sz w:val="21"/>
+          <w:szCs w:val="21"/>
+          <w:lang w:eastAsia="pt-BR"/>
+        </w:rPr>
+        <w:t>justify-content</w:t>
+      </w:r>
+      <w:proofErr w:type="spellEnd"/>
+      <w:r>
+        <w:rPr>
+          <w:rFonts w:ascii="Consolas" w:eastAsia="Times New Roman" w:hAnsi="Consolas" w:cs="Times New Roman"/>
+          <w:color w:val="F286C4"/>
+          <w:sz w:val="21"/>
+          <w:szCs w:val="21"/>
+          <w:lang w:eastAsia="pt-BR"/>
+        </w:rPr>
+        <w:t>:</w:t>
+      </w:r>
+      <w:r>
+        <w:rPr>
+          <w:rFonts w:ascii="Consolas" w:eastAsia="Times New Roman" w:hAnsi="Consolas" w:cs="Times New Roman"/>
+          <w:color w:val="F6F6F4"/>
+          <w:sz w:val="21"/>
+          <w:szCs w:val="21"/>
+          <w:lang w:eastAsia="pt-BR"/>
+        </w:rPr>
+        <w:t xml:space="preserve"> </w:t>
+      </w:r>
+      <w:proofErr w:type="spellStart"/>
+      <w:r>
+        <w:rPr>
+          <w:rFonts w:ascii="Consolas" w:eastAsia="Times New Roman" w:hAnsi="Consolas" w:cs="Times New Roman"/>
+          <w:color w:val="BF9EEE"/>
+          <w:sz w:val="21"/>
+          <w:szCs w:val="21"/>
+          <w:lang w:eastAsia="pt-BR"/>
+        </w:rPr>
+        <w:t>space-between</w:t>
+      </w:r>
+      <w:proofErr w:type="spellEnd"/>
+      <w:r>
+        <w:rPr>
+          <w:rFonts w:ascii="Consolas" w:eastAsia="Times New Roman" w:hAnsi="Consolas" w:cs="Times New Roman"/>
+          <w:color w:val="F6F6F4"/>
+          <w:sz w:val="21"/>
+          <w:szCs w:val="21"/>
+          <w:lang w:eastAsia="pt-BR"/>
+        </w:rPr>
+        <w:t>;</w:t>
+      </w:r>
+    </w:p>
+    <w:p>
+      <w:pPr>
+        <w:pStyle w:val="PargrafodaLista"/>
+        <w:numPr>
+          <w:ilvl w:val="0"/>
+          <w:numId w:val="1"/>
+        </w:numPr>
+        <w:shd w:val="clear" w:color="auto" w:fill="282A36"/>
+        <w:spacing w:after="0" w:line="285" w:lineRule="atLeast"/>
+        <w:rPr>
+          <w:rFonts w:ascii="Consolas" w:eastAsia="Times New Roman" w:hAnsi="Consolas" w:cs="Times New Roman"/>
+          <w:color w:val="F6F6F4"/>
+          <w:sz w:val="21"/>
+          <w:szCs w:val="21"/>
+          <w:lang w:eastAsia="pt-BR"/>
+        </w:rPr>
+      </w:pPr>
+      <w:r>
+        <w:rPr>
+          <w:rFonts w:ascii="Consolas" w:eastAsia="Times New Roman" w:hAnsi="Consolas" w:cs="Times New Roman"/>
+          <w:color w:val="F6F6F4"/>
+          <w:sz w:val="21"/>
+          <w:szCs w:val="21"/>
+          <w:lang w:eastAsia="pt-BR"/>
+        </w:rPr>
+        <w:t>    }</w:t>
+      </w:r>
+    </w:p>
+    <w:p>
+      <w:pPr>
+        <w:pStyle w:val="PargrafodaLista"/>
+        <w:numPr>
+          <w:ilvl w:val="0"/>
+          <w:numId w:val="1"/>
+        </w:numPr>
+        <w:jc w:val="both"/>
+      </w:pPr>
+      <w:r>
+        <w:t>O resultado será o mesmo.</w:t>
+      </w:r>
+    </w:p>
+    <w:p>
+      <w:pPr>
+        <w:pStyle w:val="PargrafodaLista"/>
+        <w:numPr>
+          <w:ilvl w:val="0"/>
+          <w:numId w:val="1"/>
+        </w:numPr>
+        <w:jc w:val="both"/>
+      </w:pPr>
+      <w:r>
+        <w:t xml:space="preserve">Vamos dentro da propriedade </w:t>
+      </w:r>
+      <w:proofErr w:type="gramStart"/>
+      <w:r>
+        <w:t>data(</w:t>
+      </w:r>
+      <w:proofErr w:type="gramEnd"/>
+      <w:r>
+        <w:t xml:space="preserve">) do </w:t>
+      </w:r>
+      <w:proofErr w:type="spellStart"/>
+      <w:r>
+        <w:t>vue</w:t>
+      </w:r>
+      <w:proofErr w:type="spellEnd"/>
+      <w:r>
+        <w:t xml:space="preserve"> vamos criar a variável </w:t>
+      </w:r>
+      <w:proofErr w:type="spellStart"/>
+      <w:r>
+        <w:t>classeCss</w:t>
+      </w:r>
+      <w:proofErr w:type="spellEnd"/>
+      <w:r>
+        <w:t xml:space="preserve"> passando para ele inicialmente a classe ‘c1’.</w:t>
+      </w:r>
+    </w:p>
+    <w:p>
+      <w:pPr>
+        <w:pStyle w:val="PargrafodaLista"/>
+        <w:numPr>
+          <w:ilvl w:val="0"/>
+          <w:numId w:val="1"/>
+        </w:numPr>
+        <w:shd w:val="clear" w:color="auto" w:fill="282A36"/>
+        <w:spacing w:after="0" w:line="285" w:lineRule="atLeast"/>
+        <w:rPr>
+          <w:rFonts w:ascii="Consolas" w:eastAsia="Times New Roman" w:hAnsi="Consolas" w:cs="Times New Roman"/>
+          <w:color w:val="F6F6F4"/>
+          <w:sz w:val="21"/>
+          <w:szCs w:val="21"/>
+          <w:lang w:eastAsia="pt-BR"/>
+        </w:rPr>
+      </w:pPr>
+      <w:r>
+        <w:rPr>
+          <w:rFonts w:ascii="Consolas" w:eastAsia="Times New Roman" w:hAnsi="Consolas" w:cs="Times New Roman"/>
+          <w:color w:val="F6F6F4"/>
+          <w:sz w:val="21"/>
+          <w:szCs w:val="21"/>
+          <w:lang w:eastAsia="pt-BR"/>
+        </w:rPr>
+        <w:t>data</w:t>
+      </w:r>
+      <w:r>
+        <w:rPr>
+          <w:rFonts w:ascii="Consolas" w:eastAsia="Times New Roman" w:hAnsi="Consolas" w:cs="Times New Roman"/>
+          <w:color w:val="F286C4"/>
+          <w:sz w:val="21"/>
+          <w:szCs w:val="21"/>
+          <w:lang w:eastAsia="pt-BR"/>
+        </w:rPr>
+        <w:t>:</w:t>
+      </w:r>
+      <w:r>
+        <w:rPr>
+          <w:rFonts w:ascii="Consolas" w:eastAsia="Times New Roman" w:hAnsi="Consolas" w:cs="Times New Roman"/>
+          <w:color w:val="F6F6F4"/>
+          <w:sz w:val="21"/>
+          <w:szCs w:val="21"/>
+          <w:lang w:eastAsia="pt-BR"/>
+        </w:rPr>
+        <w:t xml:space="preserve"> {</w:t>
+      </w:r>
+    </w:p>
+    <w:p>
+      <w:pPr>
+        <w:pStyle w:val="PargrafodaLista"/>
+        <w:numPr>
+          <w:ilvl w:val="0"/>
+          <w:numId w:val="1"/>
+        </w:numPr>
+        <w:shd w:val="clear" w:color="auto" w:fill="282A36"/>
+        <w:spacing w:after="0" w:line="285" w:lineRule="atLeast"/>
+        <w:rPr>
+          <w:rFonts w:ascii="Consolas" w:eastAsia="Times New Roman" w:hAnsi="Consolas" w:cs="Times New Roman"/>
+          <w:color w:val="F6F6F4"/>
+          <w:sz w:val="21"/>
+          <w:szCs w:val="21"/>
+          <w:lang w:eastAsia="pt-BR"/>
+        </w:rPr>
+      </w:pPr>
+      <w:r>
+        <w:rPr>
+          <w:rFonts w:ascii="Consolas" w:eastAsia="Times New Roman" w:hAnsi="Consolas" w:cs="Times New Roman"/>
+          <w:color w:val="F6F6F4"/>
+          <w:sz w:val="21"/>
+          <w:szCs w:val="21"/>
+          <w:lang w:eastAsia="pt-BR"/>
+        </w:rPr>
+        <w:t>            aplicarC1</w:t>
+      </w:r>
+      <w:r>
+        <w:rPr>
+          <w:rFonts w:ascii="Consolas" w:eastAsia="Times New Roman" w:hAnsi="Consolas" w:cs="Times New Roman"/>
+          <w:color w:val="F286C4"/>
+          <w:sz w:val="21"/>
+          <w:szCs w:val="21"/>
+          <w:lang w:eastAsia="pt-BR"/>
+        </w:rPr>
+        <w:t>:</w:t>
+      </w:r>
+      <w:r>
+        <w:rPr>
+          <w:rFonts w:ascii="Consolas" w:eastAsia="Times New Roman" w:hAnsi="Consolas" w:cs="Times New Roman"/>
+          <w:color w:val="F6F6F4"/>
+          <w:sz w:val="21"/>
+          <w:szCs w:val="21"/>
+          <w:lang w:eastAsia="pt-BR"/>
+        </w:rPr>
+        <w:t xml:space="preserve"> </w:t>
+      </w:r>
+      <w:r>
+        <w:rPr>
+          <w:rFonts w:ascii="Consolas" w:eastAsia="Times New Roman" w:hAnsi="Consolas" w:cs="Times New Roman"/>
+          <w:color w:val="BF9EEE"/>
+          <w:sz w:val="21"/>
+          <w:szCs w:val="21"/>
+          <w:lang w:eastAsia="pt-BR"/>
+        </w:rPr>
+        <w:t>false</w:t>
+      </w:r>
+      <w:r>
+        <w:rPr>
+          <w:rFonts w:ascii="Consolas" w:eastAsia="Times New Roman" w:hAnsi="Consolas" w:cs="Times New Roman"/>
+          <w:color w:val="F6F6F4"/>
+          <w:sz w:val="21"/>
+          <w:szCs w:val="21"/>
+          <w:lang w:eastAsia="pt-BR"/>
+        </w:rPr>
+        <w:t>,</w:t>
+      </w:r>
+    </w:p>
+    <w:p>
+      <w:pPr>
+        <w:pStyle w:val="PargrafodaLista"/>
+        <w:numPr>
+          <w:ilvl w:val="0"/>
+          <w:numId w:val="1"/>
+        </w:numPr>
+        <w:shd w:val="clear" w:color="auto" w:fill="282A36"/>
+        <w:spacing w:after="0" w:line="285" w:lineRule="atLeast"/>
+        <w:rPr>
+          <w:rFonts w:ascii="Consolas" w:eastAsia="Times New Roman" w:hAnsi="Consolas" w:cs="Times New Roman"/>
+          <w:color w:val="F6F6F4"/>
+          <w:sz w:val="21"/>
+          <w:szCs w:val="21"/>
+          <w:lang w:eastAsia="pt-BR"/>
+        </w:rPr>
+      </w:pPr>
+      <w:r>
+        <w:rPr>
+          <w:rFonts w:ascii="Consolas" w:eastAsia="Times New Roman" w:hAnsi="Consolas" w:cs="Times New Roman"/>
+          <w:color w:val="F6F6F4"/>
+          <w:sz w:val="21"/>
+          <w:szCs w:val="21"/>
+          <w:lang w:eastAsia="pt-BR"/>
+        </w:rPr>
+        <w:t xml:space="preserve">            </w:t>
+      </w:r>
+      <w:proofErr w:type="spellStart"/>
+      <w:r>
+        <w:rPr>
+          <w:rFonts w:ascii="Consolas" w:eastAsia="Times New Roman" w:hAnsi="Consolas" w:cs="Times New Roman"/>
+          <w:color w:val="F6F6F4"/>
+          <w:sz w:val="21"/>
+          <w:szCs w:val="21"/>
+          <w:lang w:eastAsia="pt-BR"/>
+        </w:rPr>
+        <w:t>classeCss</w:t>
+      </w:r>
+      <w:proofErr w:type="spellEnd"/>
+      <w:r>
+        <w:rPr>
+          <w:rFonts w:ascii="Consolas" w:eastAsia="Times New Roman" w:hAnsi="Consolas" w:cs="Times New Roman"/>
+          <w:color w:val="F286C4"/>
+          <w:sz w:val="21"/>
+          <w:szCs w:val="21"/>
+          <w:lang w:eastAsia="pt-BR"/>
+        </w:rPr>
+        <w:t>:</w:t>
+      </w:r>
+      <w:r>
+        <w:rPr>
+          <w:rFonts w:ascii="Consolas" w:eastAsia="Times New Roman" w:hAnsi="Consolas" w:cs="Times New Roman"/>
+          <w:color w:val="F6F6F4"/>
+          <w:sz w:val="21"/>
+          <w:szCs w:val="21"/>
+          <w:lang w:eastAsia="pt-BR"/>
+        </w:rPr>
+        <w:t xml:space="preserve"> </w:t>
+      </w:r>
+      <w:r>
+        <w:rPr>
+          <w:rFonts w:ascii="Consolas" w:eastAsia="Times New Roman" w:hAnsi="Consolas" w:cs="Times New Roman"/>
+          <w:color w:val="DEE492"/>
+          <w:sz w:val="21"/>
+          <w:szCs w:val="21"/>
+          <w:lang w:eastAsia="pt-BR"/>
+        </w:rPr>
+        <w:t>'</w:t>
+      </w:r>
+      <w:r>
+        <w:rPr>
+          <w:rFonts w:ascii="Consolas" w:eastAsia="Times New Roman" w:hAnsi="Consolas" w:cs="Times New Roman"/>
+          <w:color w:val="E7EE98"/>
+          <w:sz w:val="21"/>
+          <w:szCs w:val="21"/>
+          <w:lang w:eastAsia="pt-BR"/>
+        </w:rPr>
+        <w:t>c1</w:t>
+      </w:r>
+      <w:r>
+        <w:rPr>
+          <w:rFonts w:ascii="Consolas" w:eastAsia="Times New Roman" w:hAnsi="Consolas" w:cs="Times New Roman"/>
+          <w:color w:val="DEE492"/>
+          <w:sz w:val="21"/>
+          <w:szCs w:val="21"/>
+          <w:lang w:eastAsia="pt-BR"/>
+        </w:rPr>
+        <w:t>'</w:t>
+      </w:r>
+    </w:p>
+    <w:p>
+      <w:pPr>
+        <w:pStyle w:val="PargrafodaLista"/>
+        <w:numPr>
+          <w:ilvl w:val="0"/>
+          <w:numId w:val="1"/>
+        </w:numPr>
+        <w:shd w:val="clear" w:color="auto" w:fill="282A36"/>
+        <w:spacing w:after="0" w:line="285" w:lineRule="atLeast"/>
+        <w:rPr>
+          <w:rFonts w:ascii="Consolas" w:eastAsia="Times New Roman" w:hAnsi="Consolas" w:cs="Times New Roman"/>
+          <w:color w:val="F6F6F4"/>
+          <w:sz w:val="21"/>
+          <w:szCs w:val="21"/>
+          <w:lang w:eastAsia="pt-BR"/>
+        </w:rPr>
+      </w:pPr>
+      <w:r>
+        <w:rPr>
+          <w:rFonts w:ascii="Consolas" w:eastAsia="Times New Roman" w:hAnsi="Consolas" w:cs="Times New Roman"/>
+          <w:color w:val="F6F6F4"/>
+          <w:sz w:val="21"/>
+          <w:szCs w:val="21"/>
+          <w:lang w:eastAsia="pt-BR"/>
+        </w:rPr>
+        <w:t>        },</w:t>
+      </w:r>
+    </w:p>
+    <w:p>
+      <w:pPr>
+        <w:pStyle w:val="PargrafodaLista"/>
+        <w:numPr>
+          <w:ilvl w:val="0"/>
+          <w:numId w:val="1"/>
+        </w:numPr>
+        <w:jc w:val="both"/>
+      </w:pPr>
+      <w:r>
+        <w:t xml:space="preserve">Agora no último </w:t>
+      </w:r>
+      <w:proofErr w:type="spellStart"/>
+      <w:r>
+        <w:t>div</w:t>
+      </w:r>
+      <w:proofErr w:type="spellEnd"/>
+      <w:r>
+        <w:t xml:space="preserve"> da classe demo vamos utilizar a diretiva </w:t>
+      </w:r>
+      <w:proofErr w:type="spellStart"/>
+      <w:r>
+        <w:t>v-bind</w:t>
+      </w:r>
+      <w:r>
+        <w:t>:</w:t>
+      </w:r>
+      <w:r>
+        <w:t>class</w:t>
+      </w:r>
+      <w:proofErr w:type="spellEnd"/>
+      <w:r>
+        <w:t xml:space="preserve"> passando para ela a variável </w:t>
+      </w:r>
+      <w:proofErr w:type="spellStart"/>
+      <w:r>
+        <w:t>classeCss</w:t>
+      </w:r>
+      <w:proofErr w:type="spellEnd"/>
+      <w:r>
+        <w:t xml:space="preserve">, desta forma toda vez que a variável </w:t>
+      </w:r>
+      <w:proofErr w:type="spellStart"/>
+      <w:r>
+        <w:t>classeCss</w:t>
+      </w:r>
+      <w:proofErr w:type="spellEnd"/>
+      <w:r>
+        <w:t xml:space="preserve"> for alterada essa alteração será refletida dentro de class.</w:t>
+      </w:r>
+    </w:p>
+    <w:p>
+      <w:pPr>
+        <w:pStyle w:val="PargrafodaLista"/>
+        <w:numPr>
+          <w:ilvl w:val="0"/>
+          <w:numId w:val="1"/>
+        </w:numPr>
+        <w:shd w:val="clear" w:color="auto" w:fill="282A36"/>
+        <w:spacing w:after="0" w:line="285" w:lineRule="atLeast"/>
+        <w:rPr>
+          <w:rFonts w:ascii="Consolas" w:eastAsia="Times New Roman" w:hAnsi="Consolas" w:cs="Times New Roman"/>
+          <w:color w:val="F6F6F4"/>
+          <w:sz w:val="21"/>
+          <w:szCs w:val="21"/>
+          <w:lang w:eastAsia="pt-BR"/>
+        </w:rPr>
+      </w:pPr>
+      <w:r>
+        <w:rPr>
+          <w:rFonts w:ascii="Consolas" w:eastAsia="Times New Roman" w:hAnsi="Consolas" w:cs="Times New Roman"/>
+          <w:color w:val="F6F6F4"/>
+          <w:sz w:val="21"/>
+          <w:szCs w:val="21"/>
+          <w:lang w:eastAsia="pt-BR"/>
+        </w:rPr>
+        <w:t>&lt;</w:t>
+      </w:r>
+      <w:proofErr w:type="spellStart"/>
+      <w:r>
+        <w:rPr>
+          <w:rFonts w:ascii="Consolas" w:eastAsia="Times New Roman" w:hAnsi="Consolas" w:cs="Times New Roman"/>
+          <w:color w:val="F286C4"/>
+          <w:sz w:val="21"/>
+          <w:szCs w:val="21"/>
+          <w:lang w:eastAsia="pt-BR"/>
+        </w:rPr>
+        <w:t>div</w:t>
+      </w:r>
+      <w:proofErr w:type="spellEnd"/>
+      <w:r>
+        <w:rPr>
+          <w:rFonts w:ascii="Consolas" w:eastAsia="Times New Roman" w:hAnsi="Consolas" w:cs="Times New Roman"/>
+          <w:color w:val="F6F6F4"/>
+          <w:sz w:val="21"/>
+          <w:szCs w:val="21"/>
+          <w:lang w:eastAsia="pt-BR"/>
+        </w:rPr>
+        <w:t xml:space="preserve"> </w:t>
+      </w:r>
+      <w:proofErr w:type="spellStart"/>
+      <w:r>
+        <w:rPr>
+          <w:rFonts w:ascii="Consolas" w:eastAsia="Times New Roman" w:hAnsi="Consolas" w:cs="Times New Roman"/>
+          <w:i/>
+          <w:iCs/>
+          <w:color w:val="62E884"/>
+          <w:sz w:val="21"/>
+          <w:szCs w:val="21"/>
+          <w:lang w:eastAsia="pt-BR"/>
+        </w:rPr>
+        <w:t>class</w:t>
+      </w:r>
+      <w:proofErr w:type="spellEnd"/>
+      <w:r>
+        <w:rPr>
+          <w:rFonts w:ascii="Consolas" w:eastAsia="Times New Roman" w:hAnsi="Consolas" w:cs="Times New Roman"/>
+          <w:color w:val="F286C4"/>
+          <w:sz w:val="21"/>
+          <w:szCs w:val="21"/>
+          <w:lang w:eastAsia="pt-BR"/>
+        </w:rPr>
+        <w:t>=</w:t>
+      </w:r>
+      <w:r>
+        <w:rPr>
+          <w:rFonts w:ascii="Consolas" w:eastAsia="Times New Roman" w:hAnsi="Consolas" w:cs="Times New Roman"/>
+          <w:color w:val="DEE492"/>
+          <w:sz w:val="21"/>
+          <w:szCs w:val="21"/>
+          <w:lang w:eastAsia="pt-BR"/>
+        </w:rPr>
+        <w:t>"</w:t>
+      </w:r>
+      <w:r>
+        <w:rPr>
+          <w:rFonts w:ascii="Consolas" w:eastAsia="Times New Roman" w:hAnsi="Consolas" w:cs="Times New Roman"/>
+          <w:color w:val="E7EE98"/>
+          <w:sz w:val="21"/>
+          <w:szCs w:val="21"/>
+          <w:lang w:eastAsia="pt-BR"/>
+        </w:rPr>
+        <w:t>demo</w:t>
+      </w:r>
+      <w:r>
+        <w:rPr>
+          <w:rFonts w:ascii="Consolas" w:eastAsia="Times New Roman" w:hAnsi="Consolas" w:cs="Times New Roman"/>
+          <w:color w:val="DEE492"/>
+          <w:sz w:val="21"/>
+          <w:szCs w:val="21"/>
+          <w:lang w:eastAsia="pt-BR"/>
+        </w:rPr>
+        <w:t>"</w:t>
+      </w:r>
+      <w:r>
+        <w:rPr>
+          <w:rFonts w:ascii="Consolas" w:eastAsia="Times New Roman" w:hAnsi="Consolas" w:cs="Times New Roman"/>
+          <w:color w:val="F6F6F4"/>
+          <w:sz w:val="21"/>
+          <w:szCs w:val="21"/>
+          <w:lang w:eastAsia="pt-BR"/>
+        </w:rPr>
+        <w:t xml:space="preserve"> </w:t>
+      </w:r>
+      <w:r>
+        <w:rPr>
+          <w:rFonts w:ascii="Consolas" w:eastAsia="Times New Roman" w:hAnsi="Consolas" w:cs="Times New Roman"/>
+          <w:i/>
+          <w:iCs/>
+          <w:color w:val="62E884"/>
+          <w:sz w:val="21"/>
+          <w:szCs w:val="21"/>
+          <w:lang w:eastAsia="pt-BR"/>
+        </w:rPr>
+        <w:t>:</w:t>
+      </w:r>
+      <w:proofErr w:type="spellStart"/>
+      <w:r>
+        <w:rPr>
+          <w:rFonts w:ascii="Consolas" w:eastAsia="Times New Roman" w:hAnsi="Consolas" w:cs="Times New Roman"/>
+          <w:i/>
+          <w:iCs/>
+          <w:color w:val="62E884"/>
+          <w:sz w:val="21"/>
+          <w:szCs w:val="21"/>
+          <w:lang w:eastAsia="pt-BR"/>
+        </w:rPr>
+        <w:t>class</w:t>
+      </w:r>
+      <w:proofErr w:type="spellEnd"/>
+      <w:r>
+        <w:rPr>
+          <w:rFonts w:ascii="Consolas" w:eastAsia="Times New Roman" w:hAnsi="Consolas" w:cs="Times New Roman"/>
+          <w:color w:val="F286C4"/>
+          <w:sz w:val="21"/>
+          <w:szCs w:val="21"/>
+          <w:lang w:eastAsia="pt-BR"/>
+        </w:rPr>
+        <w:t>=</w:t>
+      </w:r>
+      <w:r>
+        <w:rPr>
+          <w:rFonts w:ascii="Consolas" w:eastAsia="Times New Roman" w:hAnsi="Consolas" w:cs="Times New Roman"/>
+          <w:color w:val="DEE492"/>
+          <w:sz w:val="21"/>
+          <w:szCs w:val="21"/>
+          <w:lang w:eastAsia="pt-BR"/>
+        </w:rPr>
+        <w:t>"</w:t>
+      </w:r>
+      <w:proofErr w:type="spellStart"/>
+      <w:r>
+        <w:rPr>
+          <w:rFonts w:ascii="Consolas" w:eastAsia="Times New Roman" w:hAnsi="Consolas" w:cs="Times New Roman"/>
+          <w:color w:val="E7EE98"/>
+          <w:sz w:val="21"/>
+          <w:szCs w:val="21"/>
+          <w:lang w:eastAsia="pt-BR"/>
+        </w:rPr>
+        <w:t>classeCss</w:t>
+      </w:r>
+      <w:proofErr w:type="spellEnd"/>
+      <w:r>
+        <w:rPr>
+          <w:rFonts w:ascii="Consolas" w:eastAsia="Times New Roman" w:hAnsi="Consolas" w:cs="Times New Roman"/>
+          <w:color w:val="DEE492"/>
+          <w:sz w:val="21"/>
+          <w:szCs w:val="21"/>
+          <w:lang w:eastAsia="pt-BR"/>
+        </w:rPr>
+        <w:t>"</w:t>
+      </w:r>
+      <w:r>
+        <w:rPr>
+          <w:rFonts w:ascii="Consolas" w:eastAsia="Times New Roman" w:hAnsi="Consolas" w:cs="Times New Roman"/>
+          <w:color w:val="F6F6F4"/>
+          <w:sz w:val="21"/>
+          <w:szCs w:val="21"/>
+          <w:lang w:eastAsia="pt-BR"/>
+        </w:rPr>
+        <w:t>&gt;&lt;/</w:t>
+      </w:r>
+      <w:proofErr w:type="spellStart"/>
+      <w:r>
+        <w:rPr>
+          <w:rFonts w:ascii="Consolas" w:eastAsia="Times New Roman" w:hAnsi="Consolas" w:cs="Times New Roman"/>
+          <w:color w:val="F286C4"/>
+          <w:sz w:val="21"/>
+          <w:szCs w:val="21"/>
+          <w:lang w:eastAsia="pt-BR"/>
+        </w:rPr>
+        <w:t>div</w:t>
+      </w:r>
+      <w:proofErr w:type="spellEnd"/>
+      <w:r>
+        <w:rPr>
+          <w:rFonts w:ascii="Consolas" w:eastAsia="Times New Roman" w:hAnsi="Consolas" w:cs="Times New Roman"/>
+          <w:color w:val="F6F6F4"/>
+          <w:sz w:val="21"/>
+          <w:szCs w:val="21"/>
+          <w:lang w:eastAsia="pt-BR"/>
+        </w:rPr>
+        <w:t>&gt;</w:t>
+      </w:r>
+    </w:p>
+    <w:p>
+      <w:pPr>
+        <w:pStyle w:val="PargrafodaLista"/>
+        <w:numPr>
+          <w:ilvl w:val="0"/>
+          <w:numId w:val="1"/>
+        </w:numPr>
+        <w:jc w:val="both"/>
+      </w:pPr>
+      <w:r>
+        <w:t>Para vermos isso funcionar vamos inserir um input</w:t>
+      </w:r>
+      <w:r>
+        <w:t xml:space="preserve"> fora da </w:t>
+      </w:r>
+      <w:proofErr w:type="spellStart"/>
+      <w:r>
+        <w:t>div</w:t>
+      </w:r>
+      <w:proofErr w:type="spellEnd"/>
+      <w:r>
+        <w:t xml:space="preserve"> caixa e esse input</w:t>
+      </w:r>
+      <w:r>
+        <w:t xml:space="preserve"> terá a diretiva v-model recebendo a variável </w:t>
+      </w:r>
+      <w:proofErr w:type="spellStart"/>
+      <w:r>
+        <w:t>classeCss</w:t>
+      </w:r>
+      <w:proofErr w:type="spellEnd"/>
+      <w:r>
+        <w:t xml:space="preserve">, desta forma toda vez que alterarmos a classe dentro do input, essa alteração será refletida no </w:t>
+      </w:r>
+      <w:proofErr w:type="spellStart"/>
+      <w:r>
+        <w:t>template</w:t>
+      </w:r>
+      <w:proofErr w:type="spellEnd"/>
+      <w:r>
+        <w:t>.</w:t>
+      </w:r>
+    </w:p>
+    <w:p>
+      <w:pPr>
+        <w:pStyle w:val="PargrafodaLista"/>
+        <w:numPr>
+          <w:ilvl w:val="0"/>
+          <w:numId w:val="1"/>
+        </w:numPr>
+        <w:shd w:val="clear" w:color="auto" w:fill="282A36"/>
+        <w:spacing w:after="0" w:line="285" w:lineRule="atLeast"/>
+        <w:rPr>
+          <w:rFonts w:ascii="Consolas" w:eastAsia="Times New Roman" w:hAnsi="Consolas" w:cs="Times New Roman"/>
+          <w:color w:val="F6F6F4"/>
+          <w:sz w:val="21"/>
+          <w:szCs w:val="21"/>
+          <w:lang w:eastAsia="pt-BR"/>
+        </w:rPr>
+      </w:pPr>
+      <w:r>
+        <w:rPr>
+          <w:rFonts w:ascii="Consolas" w:eastAsia="Times New Roman" w:hAnsi="Consolas" w:cs="Times New Roman"/>
+          <w:color w:val="F6F6F4"/>
+          <w:sz w:val="21"/>
+          <w:szCs w:val="21"/>
+          <w:lang w:eastAsia="pt-BR"/>
+        </w:rPr>
+        <w:t>&lt;</w:t>
+      </w:r>
+      <w:proofErr w:type="spellStart"/>
+      <w:r>
+        <w:rPr>
+          <w:rFonts w:ascii="Consolas" w:eastAsia="Times New Roman" w:hAnsi="Consolas" w:cs="Times New Roman"/>
+          <w:color w:val="F286C4"/>
+          <w:sz w:val="21"/>
+          <w:szCs w:val="21"/>
+          <w:lang w:eastAsia="pt-BR"/>
+        </w:rPr>
+        <w:t>hr</w:t>
+      </w:r>
+      <w:proofErr w:type="spellEnd"/>
+      <w:r>
+        <w:rPr>
+          <w:rFonts w:ascii="Consolas" w:eastAsia="Times New Roman" w:hAnsi="Consolas" w:cs="Times New Roman"/>
+          <w:color w:val="F6F6F4"/>
+          <w:sz w:val="21"/>
+          <w:szCs w:val="21"/>
+          <w:lang w:eastAsia="pt-BR"/>
+        </w:rPr>
+        <w:t>&gt;</w:t>
+      </w:r>
+    </w:p>
+    <w:p>
+      <w:pPr>
+        <w:pStyle w:val="PargrafodaLista"/>
+        <w:numPr>
+          <w:ilvl w:val="0"/>
+          <w:numId w:val="1"/>
+        </w:numPr>
+        <w:shd w:val="clear" w:color="auto" w:fill="282A36"/>
+        <w:spacing w:after="0" w:line="285" w:lineRule="atLeast"/>
+        <w:rPr>
+          <w:rFonts w:ascii="Consolas" w:eastAsia="Times New Roman" w:hAnsi="Consolas" w:cs="Times New Roman"/>
+          <w:color w:val="F6F6F4"/>
+          <w:sz w:val="21"/>
+          <w:szCs w:val="21"/>
+          <w:lang w:eastAsia="pt-BR"/>
+        </w:rPr>
+      </w:pPr>
+      <w:r>
+        <w:rPr>
+          <w:rFonts w:ascii="Consolas" w:eastAsia="Times New Roman" w:hAnsi="Consolas" w:cs="Times New Roman"/>
+          <w:color w:val="F6F6F4"/>
+          <w:sz w:val="21"/>
+          <w:szCs w:val="21"/>
+          <w:lang w:eastAsia="pt-BR"/>
+        </w:rPr>
+        <w:t>    &lt;</w:t>
+      </w:r>
+      <w:r>
+        <w:rPr>
+          <w:rFonts w:ascii="Consolas" w:eastAsia="Times New Roman" w:hAnsi="Consolas" w:cs="Times New Roman"/>
+          <w:color w:val="F286C4"/>
+          <w:sz w:val="21"/>
+          <w:szCs w:val="21"/>
+          <w:lang w:eastAsia="pt-BR"/>
+        </w:rPr>
+        <w:t>input</w:t>
+      </w:r>
+      <w:r>
+        <w:rPr>
+          <w:rFonts w:ascii="Consolas" w:eastAsia="Times New Roman" w:hAnsi="Consolas" w:cs="Times New Roman"/>
+          <w:color w:val="F6F6F4"/>
+          <w:sz w:val="21"/>
+          <w:szCs w:val="21"/>
+          <w:lang w:eastAsia="pt-BR"/>
+        </w:rPr>
+        <w:t xml:space="preserve"> </w:t>
+      </w:r>
+      <w:proofErr w:type="spellStart"/>
+      <w:r>
+        <w:rPr>
+          <w:rFonts w:ascii="Consolas" w:eastAsia="Times New Roman" w:hAnsi="Consolas" w:cs="Times New Roman"/>
+          <w:i/>
+          <w:iCs/>
+          <w:color w:val="62E884"/>
+          <w:sz w:val="21"/>
+          <w:szCs w:val="21"/>
+          <w:lang w:eastAsia="pt-BR"/>
+        </w:rPr>
+        <w:t>type</w:t>
+      </w:r>
+      <w:proofErr w:type="spellEnd"/>
+      <w:r>
+        <w:rPr>
+          <w:rFonts w:ascii="Consolas" w:eastAsia="Times New Roman" w:hAnsi="Consolas" w:cs="Times New Roman"/>
+          <w:color w:val="F286C4"/>
+          <w:sz w:val="21"/>
+          <w:szCs w:val="21"/>
+          <w:lang w:eastAsia="pt-BR"/>
+        </w:rPr>
+        <w:t>=</w:t>
+      </w:r>
+      <w:r>
+        <w:rPr>
+          <w:rFonts w:ascii="Consolas" w:eastAsia="Times New Roman" w:hAnsi="Consolas" w:cs="Times New Roman"/>
+          <w:color w:val="DEE492"/>
+          <w:sz w:val="21"/>
+          <w:szCs w:val="21"/>
+          <w:lang w:eastAsia="pt-BR"/>
+        </w:rPr>
+        <w:t>"</w:t>
+      </w:r>
+      <w:proofErr w:type="spellStart"/>
+      <w:r>
+        <w:rPr>
+          <w:rFonts w:ascii="Consolas" w:eastAsia="Times New Roman" w:hAnsi="Consolas" w:cs="Times New Roman"/>
+          <w:color w:val="E7EE98"/>
+          <w:sz w:val="21"/>
+          <w:szCs w:val="21"/>
+          <w:lang w:eastAsia="pt-BR"/>
+        </w:rPr>
+        <w:t>text</w:t>
+      </w:r>
+      <w:proofErr w:type="spellEnd"/>
+      <w:r>
+        <w:rPr>
+          <w:rFonts w:ascii="Consolas" w:eastAsia="Times New Roman" w:hAnsi="Consolas" w:cs="Times New Roman"/>
+          <w:color w:val="DEE492"/>
+          <w:sz w:val="21"/>
+          <w:szCs w:val="21"/>
+          <w:lang w:eastAsia="pt-BR"/>
+        </w:rPr>
+        <w:t>"</w:t>
+      </w:r>
+      <w:r>
+        <w:rPr>
+          <w:rFonts w:ascii="Consolas" w:eastAsia="Times New Roman" w:hAnsi="Consolas" w:cs="Times New Roman"/>
+          <w:color w:val="F6F6F4"/>
+          <w:sz w:val="21"/>
+          <w:szCs w:val="21"/>
+          <w:lang w:eastAsia="pt-BR"/>
+        </w:rPr>
+        <w:t xml:space="preserve"> </w:t>
+      </w:r>
+      <w:r>
+        <w:rPr>
+          <w:rFonts w:ascii="Consolas" w:eastAsia="Times New Roman" w:hAnsi="Consolas" w:cs="Times New Roman"/>
+          <w:i/>
+          <w:iCs/>
+          <w:color w:val="62E884"/>
+          <w:sz w:val="21"/>
+          <w:szCs w:val="21"/>
+          <w:lang w:eastAsia="pt-BR"/>
+        </w:rPr>
+        <w:t>v-model</w:t>
+      </w:r>
+      <w:r>
+        <w:rPr>
+          <w:rFonts w:ascii="Consolas" w:eastAsia="Times New Roman" w:hAnsi="Consolas" w:cs="Times New Roman"/>
+          <w:color w:val="F286C4"/>
+          <w:sz w:val="21"/>
+          <w:szCs w:val="21"/>
+          <w:lang w:eastAsia="pt-BR"/>
+        </w:rPr>
+        <w:t>=</w:t>
+      </w:r>
+      <w:r>
+        <w:rPr>
+          <w:rFonts w:ascii="Consolas" w:eastAsia="Times New Roman" w:hAnsi="Consolas" w:cs="Times New Roman"/>
+          <w:color w:val="DEE492"/>
+          <w:sz w:val="21"/>
+          <w:szCs w:val="21"/>
+          <w:lang w:eastAsia="pt-BR"/>
+        </w:rPr>
+        <w:t>"</w:t>
+      </w:r>
+      <w:proofErr w:type="spellStart"/>
+      <w:r>
+        <w:rPr>
+          <w:rFonts w:ascii="Consolas" w:eastAsia="Times New Roman" w:hAnsi="Consolas" w:cs="Times New Roman"/>
+          <w:color w:val="E7EE98"/>
+          <w:sz w:val="21"/>
+          <w:szCs w:val="21"/>
+          <w:lang w:eastAsia="pt-BR"/>
+        </w:rPr>
+        <w:t>classeCss</w:t>
+      </w:r>
+      <w:proofErr w:type="spellEnd"/>
+      <w:r>
+        <w:rPr>
+          <w:rFonts w:ascii="Consolas" w:eastAsia="Times New Roman" w:hAnsi="Consolas" w:cs="Times New Roman"/>
+          <w:color w:val="DEE492"/>
+          <w:sz w:val="21"/>
+          <w:szCs w:val="21"/>
+          <w:lang w:eastAsia="pt-BR"/>
+        </w:rPr>
+        <w:t>"</w:t>
+      </w:r>
+      <w:r>
+        <w:rPr>
+          <w:rFonts w:ascii="Consolas" w:eastAsia="Times New Roman" w:hAnsi="Consolas" w:cs="Times New Roman"/>
+          <w:color w:val="F6F6F4"/>
+          <w:sz w:val="21"/>
+          <w:szCs w:val="21"/>
+          <w:lang w:eastAsia="pt-BR"/>
+        </w:rPr>
+        <w:t>&gt;</w:t>
+      </w:r>
+    </w:p>
+    <w:p>
+      <w:pPr>
+        <w:pStyle w:val="PargrafodaLista"/>
+        <w:numPr>
+          <w:ilvl w:val="0"/>
+          <w:numId w:val="1"/>
+        </w:numPr>
+        <w:jc w:val="both"/>
+      </w:pPr>
+      <w:r>
+        <w:t xml:space="preserve">Outra coisa que podemos fazer é utilizar a sintaxe de </w:t>
+      </w:r>
+      <w:proofErr w:type="spellStart"/>
+      <w:r>
+        <w:t>array</w:t>
+      </w:r>
+      <w:proofErr w:type="spellEnd"/>
+      <w:r>
+        <w:t xml:space="preserve"> para utilizar mais de uma classe no </w:t>
+      </w:r>
+      <w:proofErr w:type="spellStart"/>
+      <w:r>
+        <w:t>v-bind:class</w:t>
+      </w:r>
+      <w:proofErr w:type="spellEnd"/>
+      <w:r>
+        <w:t>.</w:t>
+      </w:r>
+    </w:p>
+    <w:p>
+      <w:pPr>
+        <w:pStyle w:val="PargrafodaLista"/>
+        <w:numPr>
+          <w:ilvl w:val="0"/>
+          <w:numId w:val="1"/>
+        </w:numPr>
+        <w:shd w:val="clear" w:color="auto" w:fill="282A36"/>
+        <w:spacing w:after="0" w:line="285" w:lineRule="atLeast"/>
+        <w:jc w:val="both"/>
+      </w:pPr>
+      <w:r>
+        <w:rPr>
+          <w:rFonts w:ascii="Consolas" w:eastAsia="Times New Roman" w:hAnsi="Consolas" w:cs="Times New Roman"/>
+          <w:color w:val="F6F6F4"/>
+          <w:sz w:val="21"/>
+          <w:szCs w:val="21"/>
+          <w:lang w:eastAsia="pt-BR"/>
+        </w:rPr>
+        <w:t> &lt;</w:t>
+      </w:r>
+      <w:proofErr w:type="spellStart"/>
+      <w:r>
+        <w:rPr>
+          <w:rFonts w:ascii="Consolas" w:eastAsia="Times New Roman" w:hAnsi="Consolas" w:cs="Times New Roman"/>
+          <w:color w:val="F286C4"/>
+          <w:sz w:val="21"/>
+          <w:szCs w:val="21"/>
+          <w:lang w:eastAsia="pt-BR"/>
+        </w:rPr>
+        <w:t>div</w:t>
+      </w:r>
+      <w:proofErr w:type="spellEnd"/>
+      <w:r>
+        <w:rPr>
+          <w:rFonts w:ascii="Consolas" w:eastAsia="Times New Roman" w:hAnsi="Consolas" w:cs="Times New Roman"/>
+          <w:color w:val="F6F6F4"/>
+          <w:sz w:val="21"/>
+          <w:szCs w:val="21"/>
+          <w:lang w:eastAsia="pt-BR"/>
+        </w:rPr>
+        <w:t xml:space="preserve"> </w:t>
+      </w:r>
+      <w:proofErr w:type="spellStart"/>
+      <w:r>
+        <w:rPr>
+          <w:rFonts w:ascii="Consolas" w:eastAsia="Times New Roman" w:hAnsi="Consolas" w:cs="Times New Roman"/>
+          <w:i/>
+          <w:iCs/>
+          <w:color w:val="62E884"/>
+          <w:sz w:val="21"/>
+          <w:szCs w:val="21"/>
+          <w:lang w:eastAsia="pt-BR"/>
+        </w:rPr>
+        <w:t>class</w:t>
+      </w:r>
+      <w:proofErr w:type="spellEnd"/>
+      <w:r>
+        <w:rPr>
+          <w:rFonts w:ascii="Consolas" w:eastAsia="Times New Roman" w:hAnsi="Consolas" w:cs="Times New Roman"/>
+          <w:color w:val="F286C4"/>
+          <w:sz w:val="21"/>
+          <w:szCs w:val="21"/>
+          <w:lang w:eastAsia="pt-BR"/>
+        </w:rPr>
+        <w:t>=</w:t>
+      </w:r>
+      <w:r>
+        <w:rPr>
+          <w:rFonts w:ascii="Consolas" w:eastAsia="Times New Roman" w:hAnsi="Consolas" w:cs="Times New Roman"/>
+          <w:color w:val="DEE492"/>
+          <w:sz w:val="21"/>
+          <w:szCs w:val="21"/>
+          <w:lang w:eastAsia="pt-BR"/>
+        </w:rPr>
+        <w:t>"</w:t>
+      </w:r>
+      <w:r>
+        <w:rPr>
+          <w:rFonts w:ascii="Consolas" w:eastAsia="Times New Roman" w:hAnsi="Consolas" w:cs="Times New Roman"/>
+          <w:color w:val="E7EE98"/>
+          <w:sz w:val="21"/>
+          <w:szCs w:val="21"/>
+          <w:lang w:eastAsia="pt-BR"/>
+        </w:rPr>
+        <w:t>demo</w:t>
+      </w:r>
+      <w:r>
+        <w:rPr>
+          <w:rFonts w:ascii="Consolas" w:eastAsia="Times New Roman" w:hAnsi="Consolas" w:cs="Times New Roman"/>
+          <w:color w:val="DEE492"/>
+          <w:sz w:val="21"/>
+          <w:szCs w:val="21"/>
+          <w:lang w:eastAsia="pt-BR"/>
+        </w:rPr>
+        <w:t>"</w:t>
+      </w:r>
+      <w:r>
+        <w:rPr>
+          <w:rFonts w:ascii="Consolas" w:eastAsia="Times New Roman" w:hAnsi="Consolas" w:cs="Times New Roman"/>
+          <w:color w:val="F6F6F4"/>
+          <w:sz w:val="21"/>
+          <w:szCs w:val="21"/>
+          <w:lang w:eastAsia="pt-BR"/>
+        </w:rPr>
+        <w:t xml:space="preserve"> </w:t>
+      </w:r>
+      <w:r>
+        <w:rPr>
+          <w:rFonts w:ascii="Consolas" w:eastAsia="Times New Roman" w:hAnsi="Consolas" w:cs="Times New Roman"/>
+          <w:i/>
+          <w:iCs/>
+          <w:color w:val="62E884"/>
+          <w:sz w:val="21"/>
+          <w:szCs w:val="21"/>
+          <w:lang w:eastAsia="pt-BR"/>
+        </w:rPr>
+        <w:t>:</w:t>
+      </w:r>
+      <w:proofErr w:type="spellStart"/>
+      <w:r>
+        <w:rPr>
+          <w:rFonts w:ascii="Consolas" w:eastAsia="Times New Roman" w:hAnsi="Consolas" w:cs="Times New Roman"/>
+          <w:i/>
+          <w:iCs/>
+          <w:color w:val="62E884"/>
+          <w:sz w:val="21"/>
+          <w:szCs w:val="21"/>
+          <w:lang w:eastAsia="pt-BR"/>
+        </w:rPr>
+        <w:t>class</w:t>
+      </w:r>
+      <w:proofErr w:type="spellEnd"/>
+      <w:r>
+        <w:rPr>
+          <w:rFonts w:ascii="Consolas" w:eastAsia="Times New Roman" w:hAnsi="Consolas" w:cs="Times New Roman"/>
+          <w:color w:val="F286C4"/>
+          <w:sz w:val="21"/>
+          <w:szCs w:val="21"/>
+          <w:lang w:eastAsia="pt-BR"/>
+        </w:rPr>
+        <w:t>=</w:t>
+      </w:r>
+      <w:r>
+        <w:rPr>
+          <w:rFonts w:ascii="Consolas" w:eastAsia="Times New Roman" w:hAnsi="Consolas" w:cs="Times New Roman"/>
+          <w:color w:val="DEE492"/>
+          <w:sz w:val="21"/>
+          <w:szCs w:val="21"/>
+          <w:lang w:eastAsia="pt-BR"/>
+        </w:rPr>
+        <w:t>"</w:t>
+      </w:r>
+      <w:r>
+        <w:rPr>
+          <w:rFonts w:ascii="Consolas" w:eastAsia="Times New Roman" w:hAnsi="Consolas" w:cs="Times New Roman"/>
+          <w:color w:val="E7EE98"/>
+          <w:sz w:val="21"/>
+          <w:szCs w:val="21"/>
+          <w:lang w:eastAsia="pt-BR"/>
+        </w:rPr>
+        <w:t>[</w:t>
+      </w:r>
+      <w:proofErr w:type="spellStart"/>
+      <w:r>
+        <w:rPr>
+          <w:rFonts w:ascii="Consolas" w:eastAsia="Times New Roman" w:hAnsi="Consolas" w:cs="Times New Roman"/>
+          <w:color w:val="E7EE98"/>
+          <w:sz w:val="21"/>
+          <w:szCs w:val="21"/>
+          <w:lang w:eastAsia="pt-BR"/>
+        </w:rPr>
+        <w:t>classeCss</w:t>
+      </w:r>
+      <w:proofErr w:type="spellEnd"/>
+      <w:r>
+        <w:rPr>
+          <w:rFonts w:ascii="Consolas" w:eastAsia="Times New Roman" w:hAnsi="Consolas" w:cs="Times New Roman"/>
+          <w:color w:val="E7EE98"/>
+          <w:sz w:val="21"/>
+          <w:szCs w:val="21"/>
+          <w:lang w:eastAsia="pt-BR"/>
+        </w:rPr>
+        <w:t>]</w:t>
+      </w:r>
+      <w:r>
+        <w:rPr>
+          <w:rFonts w:ascii="Consolas" w:eastAsia="Times New Roman" w:hAnsi="Consolas" w:cs="Times New Roman"/>
+          <w:color w:val="DEE492"/>
+          <w:sz w:val="21"/>
+          <w:szCs w:val="21"/>
+          <w:lang w:eastAsia="pt-BR"/>
+        </w:rPr>
+        <w:t>"</w:t>
+      </w:r>
+      <w:r>
+        <w:rPr>
+          <w:rFonts w:ascii="Consolas" w:eastAsia="Times New Roman" w:hAnsi="Consolas" w:cs="Times New Roman"/>
+          <w:color w:val="F6F6F4"/>
+          <w:sz w:val="21"/>
+          <w:szCs w:val="21"/>
+          <w:lang w:eastAsia="pt-BR"/>
+        </w:rPr>
+        <w:t>&gt;&lt;/</w:t>
+      </w:r>
+      <w:proofErr w:type="spellStart"/>
+      <w:r>
+        <w:rPr>
+          <w:rFonts w:ascii="Consolas" w:eastAsia="Times New Roman" w:hAnsi="Consolas" w:cs="Times New Roman"/>
+          <w:color w:val="F286C4"/>
+          <w:sz w:val="21"/>
+          <w:szCs w:val="21"/>
+          <w:lang w:eastAsia="pt-BR"/>
+        </w:rPr>
+        <w:t>div</w:t>
+      </w:r>
+      <w:proofErr w:type="spellEnd"/>
+      <w:r>
+        <w:rPr>
+          <w:rFonts w:ascii="Consolas" w:eastAsia="Times New Roman" w:hAnsi="Consolas" w:cs="Times New Roman"/>
+          <w:color w:val="F6F6F4"/>
+          <w:sz w:val="21"/>
+          <w:szCs w:val="21"/>
+          <w:lang w:eastAsia="pt-BR"/>
+        </w:rPr>
+        <w:t xml:space="preserve">&gt; </w:t>
+      </w:r>
+    </w:p>
+    <w:p>
+      <w:pPr>
+        <w:pStyle w:val="PargrafodaLista"/>
+        <w:jc w:val="both"/>
+      </w:pPr>
+    </w:p>
+    <w:p>
+      <w:pPr>
+        <w:pStyle w:val="PargrafodaLista"/>
+        <w:numPr>
+          <w:ilvl w:val="0"/>
+          <w:numId w:val="1"/>
+        </w:numPr>
+        <w:jc w:val="both"/>
+      </w:pPr>
+      <w:r>
+        <w:t>Para testar a utilização de várias classes, v</w:t>
+      </w:r>
+      <w:r>
+        <w:t>amos por exemplo criar uma classe para girar o retângulo</w:t>
+      </w:r>
+      <w:r>
+        <w:t xml:space="preserve"> dentro da </w:t>
+      </w:r>
+      <w:proofErr w:type="spellStart"/>
+      <w:r>
+        <w:t>tag</w:t>
+      </w:r>
+      <w:proofErr w:type="spellEnd"/>
+      <w:r>
+        <w:t xml:space="preserve"> </w:t>
+      </w:r>
+      <w:proofErr w:type="spellStart"/>
+      <w:r>
+        <w:t>style</w:t>
+      </w:r>
+      <w:proofErr w:type="spellEnd"/>
+      <w:r>
+        <w:t>.</w:t>
+      </w:r>
+    </w:p>
+    <w:p>
+      <w:pPr>
+        <w:pStyle w:val="PargrafodaLista"/>
+        <w:numPr>
+          <w:ilvl w:val="0"/>
+          <w:numId w:val="1"/>
+        </w:numPr>
+        <w:shd w:val="clear" w:color="auto" w:fill="282A36"/>
+        <w:spacing w:after="0" w:line="285" w:lineRule="atLeast"/>
+        <w:rPr>
+          <w:rFonts w:ascii="Consolas" w:eastAsia="Times New Roman" w:hAnsi="Consolas" w:cs="Times New Roman"/>
+          <w:color w:val="F6F6F4"/>
+          <w:sz w:val="21"/>
+          <w:szCs w:val="21"/>
+          <w:lang w:eastAsia="pt-BR"/>
+        </w:rPr>
+      </w:pPr>
+      <w:r>
+        <w:rPr>
+          <w:rFonts w:ascii="Consolas" w:eastAsia="Times New Roman" w:hAnsi="Consolas" w:cs="Times New Roman"/>
+          <w:color w:val="F6F6F4"/>
+          <w:sz w:val="21"/>
+          <w:szCs w:val="21"/>
+          <w:lang w:eastAsia="pt-BR"/>
+        </w:rPr>
+        <w:t> </w:t>
+      </w:r>
+      <w:proofErr w:type="gramStart"/>
+      <w:r>
+        <w:rPr>
+          <w:rFonts w:ascii="Consolas" w:eastAsia="Times New Roman" w:hAnsi="Consolas" w:cs="Times New Roman"/>
+          <w:i/>
+          <w:iCs/>
+          <w:color w:val="62E884"/>
+          <w:sz w:val="21"/>
+          <w:szCs w:val="21"/>
+          <w:lang w:eastAsia="pt-BR"/>
+        </w:rPr>
+        <w:t>.girar</w:t>
+      </w:r>
+      <w:proofErr w:type="gramEnd"/>
+      <w:r>
+        <w:rPr>
+          <w:rFonts w:ascii="Consolas" w:eastAsia="Times New Roman" w:hAnsi="Consolas" w:cs="Times New Roman"/>
+          <w:color w:val="F6F6F4"/>
+          <w:sz w:val="21"/>
+          <w:szCs w:val="21"/>
+          <w:lang w:eastAsia="pt-BR"/>
+        </w:rPr>
+        <w:t>{</w:t>
+      </w:r>
+    </w:p>
+    <w:p>
+      <w:pPr>
+        <w:pStyle w:val="PargrafodaLista"/>
+        <w:numPr>
+          <w:ilvl w:val="0"/>
+          <w:numId w:val="1"/>
+        </w:numPr>
+        <w:shd w:val="clear" w:color="auto" w:fill="282A36"/>
+        <w:spacing w:after="0" w:line="285" w:lineRule="atLeast"/>
+        <w:rPr>
+          <w:rFonts w:ascii="Consolas" w:eastAsia="Times New Roman" w:hAnsi="Consolas" w:cs="Times New Roman"/>
+          <w:color w:val="F6F6F4"/>
+          <w:sz w:val="21"/>
+          <w:szCs w:val="21"/>
+          <w:lang w:eastAsia="pt-BR"/>
+        </w:rPr>
+      </w:pPr>
+      <w:r>
+        <w:rPr>
+          <w:rFonts w:ascii="Consolas" w:eastAsia="Times New Roman" w:hAnsi="Consolas" w:cs="Times New Roman"/>
+          <w:color w:val="F6F6F4"/>
+          <w:sz w:val="21"/>
+          <w:szCs w:val="21"/>
+          <w:lang w:eastAsia="pt-BR"/>
+        </w:rPr>
+        <w:t xml:space="preserve">        </w:t>
+      </w:r>
+      <w:proofErr w:type="spellStart"/>
+      <w:r>
+        <w:rPr>
+          <w:rFonts w:ascii="Consolas" w:eastAsia="Times New Roman" w:hAnsi="Consolas" w:cs="Times New Roman"/>
+          <w:color w:val="97E1F1"/>
+          <w:sz w:val="21"/>
+          <w:szCs w:val="21"/>
+          <w:lang w:eastAsia="pt-BR"/>
+        </w:rPr>
+        <w:t>transform</w:t>
+      </w:r>
+      <w:proofErr w:type="spellEnd"/>
+      <w:r>
+        <w:rPr>
+          <w:rFonts w:ascii="Consolas" w:eastAsia="Times New Roman" w:hAnsi="Consolas" w:cs="Times New Roman"/>
+          <w:color w:val="F286C4"/>
+          <w:sz w:val="21"/>
+          <w:szCs w:val="21"/>
+          <w:lang w:eastAsia="pt-BR"/>
+        </w:rPr>
+        <w:t>:</w:t>
+      </w:r>
+      <w:r>
+        <w:rPr>
+          <w:rFonts w:ascii="Consolas" w:eastAsia="Times New Roman" w:hAnsi="Consolas" w:cs="Times New Roman"/>
+          <w:color w:val="F6F6F4"/>
+          <w:sz w:val="21"/>
+          <w:szCs w:val="21"/>
+          <w:lang w:eastAsia="pt-BR"/>
+        </w:rPr>
+        <w:t xml:space="preserve"> </w:t>
+      </w:r>
+      <w:proofErr w:type="spellStart"/>
+      <w:r>
+        <w:rPr>
+          <w:rFonts w:ascii="Consolas" w:eastAsia="Times New Roman" w:hAnsi="Consolas" w:cs="Times New Roman"/>
+          <w:color w:val="97E1F1"/>
+          <w:sz w:val="21"/>
+          <w:szCs w:val="21"/>
+          <w:lang w:eastAsia="pt-BR"/>
+        </w:rPr>
+        <w:t>rotate</w:t>
+      </w:r>
+      <w:proofErr w:type="spellEnd"/>
+      <w:r>
+        <w:rPr>
+          <w:rFonts w:ascii="Consolas" w:eastAsia="Times New Roman" w:hAnsi="Consolas" w:cs="Times New Roman"/>
+          <w:color w:val="F6F6F4"/>
+          <w:sz w:val="21"/>
+          <w:szCs w:val="21"/>
+          <w:lang w:eastAsia="pt-BR"/>
+        </w:rPr>
+        <w:t>(</w:t>
+      </w:r>
+      <w:r>
+        <w:rPr>
+          <w:rFonts w:ascii="Consolas" w:eastAsia="Times New Roman" w:hAnsi="Consolas" w:cs="Times New Roman"/>
+          <w:color w:val="BF9EEE"/>
+          <w:sz w:val="21"/>
+          <w:szCs w:val="21"/>
+          <w:lang w:eastAsia="pt-BR"/>
+        </w:rPr>
+        <w:t>35</w:t>
+      </w:r>
+      <w:r>
+        <w:rPr>
+          <w:rFonts w:ascii="Consolas" w:eastAsia="Times New Roman" w:hAnsi="Consolas" w:cs="Times New Roman"/>
+          <w:color w:val="F286C4"/>
+          <w:sz w:val="21"/>
+          <w:szCs w:val="21"/>
+          <w:lang w:eastAsia="pt-BR"/>
+        </w:rPr>
+        <w:t>deg</w:t>
+      </w:r>
+      <w:r>
+        <w:rPr>
+          <w:rFonts w:ascii="Consolas" w:eastAsia="Times New Roman" w:hAnsi="Consolas" w:cs="Times New Roman"/>
+          <w:color w:val="F6F6F4"/>
+          <w:sz w:val="21"/>
+          <w:szCs w:val="21"/>
+          <w:lang w:eastAsia="pt-BR"/>
+        </w:rPr>
+        <w:t>);</w:t>
+      </w:r>
+    </w:p>
+    <w:p>
+      <w:pPr>
+        <w:pStyle w:val="PargrafodaLista"/>
+        <w:numPr>
+          <w:ilvl w:val="0"/>
+          <w:numId w:val="1"/>
+        </w:numPr>
+        <w:shd w:val="clear" w:color="auto" w:fill="282A36"/>
+        <w:spacing w:after="0" w:line="285" w:lineRule="atLeast"/>
+        <w:rPr>
+          <w:rFonts w:ascii="Consolas" w:eastAsia="Times New Roman" w:hAnsi="Consolas" w:cs="Times New Roman"/>
+          <w:color w:val="F6F6F4"/>
+          <w:sz w:val="21"/>
+          <w:szCs w:val="21"/>
+          <w:lang w:eastAsia="pt-BR"/>
+        </w:rPr>
+      </w:pPr>
+      <w:r>
+        <w:rPr>
+          <w:rFonts w:ascii="Consolas" w:eastAsia="Times New Roman" w:hAnsi="Consolas" w:cs="Times New Roman"/>
+          <w:color w:val="F6F6F4"/>
+          <w:sz w:val="21"/>
+          <w:szCs w:val="21"/>
+          <w:lang w:eastAsia="pt-BR"/>
+        </w:rPr>
+        <w:t>    }</w:t>
+      </w:r>
+    </w:p>
+    <w:p>
+      <w:pPr>
+        <w:pStyle w:val="PargrafodaLista"/>
+        <w:numPr>
+          <w:ilvl w:val="0"/>
+          <w:numId w:val="1"/>
+        </w:numPr>
+        <w:jc w:val="both"/>
+      </w:pPr>
+      <w:r>
+        <w:lastRenderedPageBreak/>
+        <w:t xml:space="preserve">Agora vamos inserir dentro do </w:t>
+      </w:r>
+      <w:proofErr w:type="spellStart"/>
+      <w:r>
+        <w:t>array</w:t>
+      </w:r>
+      <w:proofErr w:type="spellEnd"/>
+      <w:r>
+        <w:t xml:space="preserve"> no </w:t>
+      </w:r>
+      <w:proofErr w:type="spellStart"/>
+      <w:r>
+        <w:t>v-bind:class</w:t>
+      </w:r>
+      <w:proofErr w:type="spellEnd"/>
+      <w:r>
+        <w:t xml:space="preserve"> um objeto que terá uma chave que será a classe girar e ela irá receber um valor </w:t>
+      </w:r>
+      <w:proofErr w:type="spellStart"/>
+      <w:r>
+        <w:t>true</w:t>
+      </w:r>
+      <w:proofErr w:type="spellEnd"/>
+      <w:r>
+        <w:t xml:space="preserve"> ou false, porém, neste caso será a variável </w:t>
+      </w:r>
+      <w:proofErr w:type="spellStart"/>
+      <w:r>
+        <w:t>aplicarGiro</w:t>
+      </w:r>
+      <w:proofErr w:type="spellEnd"/>
+      <w:r>
+        <w:t xml:space="preserve"> da propriedade </w:t>
+      </w:r>
+      <w:proofErr w:type="gramStart"/>
+      <w:r>
+        <w:t>data(</w:t>
+      </w:r>
+      <w:proofErr w:type="gramEnd"/>
+      <w:r>
+        <w:t xml:space="preserve">), sendo que aplicar giro recebe </w:t>
+      </w:r>
+      <w:proofErr w:type="spellStart"/>
+      <w:r>
+        <w:t>true</w:t>
+      </w:r>
+      <w:proofErr w:type="spellEnd"/>
+      <w:r>
+        <w:t xml:space="preserve"> ou false</w:t>
+      </w:r>
+      <w:r>
+        <w:t xml:space="preserve">, desta forma a classe girar só será aplicada quando estiver com o valor </w:t>
+      </w:r>
+      <w:proofErr w:type="spellStart"/>
+      <w:r>
+        <w:t>true</w:t>
+      </w:r>
+      <w:proofErr w:type="spellEnd"/>
+      <w:r>
+        <w:t>.</w:t>
+      </w:r>
+    </w:p>
+    <w:p>
+      <w:pPr>
+        <w:pStyle w:val="PargrafodaLista"/>
+        <w:numPr>
+          <w:ilvl w:val="0"/>
+          <w:numId w:val="1"/>
+        </w:numPr>
+        <w:shd w:val="clear" w:color="auto" w:fill="282A36"/>
+        <w:spacing w:after="0" w:line="285" w:lineRule="atLeast"/>
+        <w:rPr>
+          <w:rFonts w:ascii="Consolas" w:eastAsia="Times New Roman" w:hAnsi="Consolas" w:cs="Times New Roman"/>
+          <w:color w:val="F6F6F4"/>
+          <w:sz w:val="21"/>
+          <w:szCs w:val="21"/>
+          <w:lang w:eastAsia="pt-BR"/>
+        </w:rPr>
+      </w:pPr>
+      <w:r>
+        <w:rPr>
+          <w:rFonts w:ascii="Consolas" w:eastAsia="Times New Roman" w:hAnsi="Consolas" w:cs="Times New Roman"/>
+          <w:color w:val="F6F6F4"/>
+          <w:sz w:val="21"/>
+          <w:szCs w:val="21"/>
+          <w:lang w:eastAsia="pt-BR"/>
+        </w:rPr>
+        <w:t>     &lt;</w:t>
+      </w:r>
+      <w:proofErr w:type="spellStart"/>
+      <w:r>
+        <w:rPr>
+          <w:rFonts w:ascii="Consolas" w:eastAsia="Times New Roman" w:hAnsi="Consolas" w:cs="Times New Roman"/>
+          <w:color w:val="F286C4"/>
+          <w:sz w:val="21"/>
+          <w:szCs w:val="21"/>
+          <w:lang w:eastAsia="pt-BR"/>
+        </w:rPr>
+        <w:t>div</w:t>
+      </w:r>
+      <w:proofErr w:type="spellEnd"/>
+      <w:r>
+        <w:rPr>
+          <w:rFonts w:ascii="Consolas" w:eastAsia="Times New Roman" w:hAnsi="Consolas" w:cs="Times New Roman"/>
+          <w:color w:val="F6F6F4"/>
+          <w:sz w:val="21"/>
+          <w:szCs w:val="21"/>
+          <w:lang w:eastAsia="pt-BR"/>
+        </w:rPr>
+        <w:t xml:space="preserve"> </w:t>
+      </w:r>
+      <w:proofErr w:type="spellStart"/>
+      <w:r>
+        <w:rPr>
+          <w:rFonts w:ascii="Consolas" w:eastAsia="Times New Roman" w:hAnsi="Consolas" w:cs="Times New Roman"/>
+          <w:i/>
+          <w:iCs/>
+          <w:color w:val="62E884"/>
+          <w:sz w:val="21"/>
+          <w:szCs w:val="21"/>
+          <w:lang w:eastAsia="pt-BR"/>
+        </w:rPr>
+        <w:t>class</w:t>
+      </w:r>
+      <w:proofErr w:type="spellEnd"/>
+      <w:r>
+        <w:rPr>
+          <w:rFonts w:ascii="Consolas" w:eastAsia="Times New Roman" w:hAnsi="Consolas" w:cs="Times New Roman"/>
+          <w:color w:val="F286C4"/>
+          <w:sz w:val="21"/>
+          <w:szCs w:val="21"/>
+          <w:lang w:eastAsia="pt-BR"/>
+        </w:rPr>
+        <w:t>=</w:t>
+      </w:r>
+      <w:r>
+        <w:rPr>
+          <w:rFonts w:ascii="Consolas" w:eastAsia="Times New Roman" w:hAnsi="Consolas" w:cs="Times New Roman"/>
+          <w:color w:val="DEE492"/>
+          <w:sz w:val="21"/>
+          <w:szCs w:val="21"/>
+          <w:lang w:eastAsia="pt-BR"/>
+        </w:rPr>
+        <w:t>"</w:t>
+      </w:r>
+      <w:r>
+        <w:rPr>
+          <w:rFonts w:ascii="Consolas" w:eastAsia="Times New Roman" w:hAnsi="Consolas" w:cs="Times New Roman"/>
+          <w:color w:val="E7EE98"/>
+          <w:sz w:val="21"/>
+          <w:szCs w:val="21"/>
+          <w:lang w:eastAsia="pt-BR"/>
+        </w:rPr>
+        <w:t>demo</w:t>
+      </w:r>
+      <w:r>
+        <w:rPr>
+          <w:rFonts w:ascii="Consolas" w:eastAsia="Times New Roman" w:hAnsi="Consolas" w:cs="Times New Roman"/>
+          <w:color w:val="DEE492"/>
+          <w:sz w:val="21"/>
+          <w:szCs w:val="21"/>
+          <w:lang w:eastAsia="pt-BR"/>
+        </w:rPr>
+        <w:t>"</w:t>
+      </w:r>
+      <w:r>
+        <w:rPr>
+          <w:rFonts w:ascii="Consolas" w:eastAsia="Times New Roman" w:hAnsi="Consolas" w:cs="Times New Roman"/>
+          <w:color w:val="F6F6F4"/>
+          <w:sz w:val="21"/>
+          <w:szCs w:val="21"/>
+          <w:lang w:eastAsia="pt-BR"/>
+        </w:rPr>
+        <w:t xml:space="preserve"> </w:t>
+      </w:r>
+      <w:r>
+        <w:rPr>
+          <w:rFonts w:ascii="Consolas" w:eastAsia="Times New Roman" w:hAnsi="Consolas" w:cs="Times New Roman"/>
+          <w:i/>
+          <w:iCs/>
+          <w:color w:val="62E884"/>
+          <w:sz w:val="21"/>
+          <w:szCs w:val="21"/>
+          <w:lang w:eastAsia="pt-BR"/>
+        </w:rPr>
+        <w:t>:</w:t>
+      </w:r>
+      <w:proofErr w:type="spellStart"/>
+      <w:r>
+        <w:rPr>
+          <w:rFonts w:ascii="Consolas" w:eastAsia="Times New Roman" w:hAnsi="Consolas" w:cs="Times New Roman"/>
+          <w:i/>
+          <w:iCs/>
+          <w:color w:val="62E884"/>
+          <w:sz w:val="21"/>
+          <w:szCs w:val="21"/>
+          <w:lang w:eastAsia="pt-BR"/>
+        </w:rPr>
+        <w:t>class</w:t>
+      </w:r>
+      <w:proofErr w:type="spellEnd"/>
+      <w:r>
+        <w:rPr>
+          <w:rFonts w:ascii="Consolas" w:eastAsia="Times New Roman" w:hAnsi="Consolas" w:cs="Times New Roman"/>
+          <w:color w:val="F286C4"/>
+          <w:sz w:val="21"/>
+          <w:szCs w:val="21"/>
+          <w:lang w:eastAsia="pt-BR"/>
+        </w:rPr>
+        <w:t>=</w:t>
+      </w:r>
+      <w:r>
+        <w:rPr>
+          <w:rFonts w:ascii="Consolas" w:eastAsia="Times New Roman" w:hAnsi="Consolas" w:cs="Times New Roman"/>
+          <w:color w:val="DEE492"/>
+          <w:sz w:val="21"/>
+          <w:szCs w:val="21"/>
+          <w:lang w:eastAsia="pt-BR"/>
+        </w:rPr>
+        <w:t>"</w:t>
+      </w:r>
+      <w:r>
+        <w:rPr>
+          <w:rFonts w:ascii="Consolas" w:eastAsia="Times New Roman" w:hAnsi="Consolas" w:cs="Times New Roman"/>
+          <w:color w:val="E7EE98"/>
+          <w:sz w:val="21"/>
+          <w:szCs w:val="21"/>
+          <w:lang w:eastAsia="pt-BR"/>
+        </w:rPr>
+        <w:t>[</w:t>
+      </w:r>
+      <w:proofErr w:type="spellStart"/>
+      <w:r>
+        <w:rPr>
+          <w:rFonts w:ascii="Consolas" w:eastAsia="Times New Roman" w:hAnsi="Consolas" w:cs="Times New Roman"/>
+          <w:color w:val="E7EE98"/>
+          <w:sz w:val="21"/>
+          <w:szCs w:val="21"/>
+          <w:lang w:eastAsia="pt-BR"/>
+        </w:rPr>
+        <w:t>classeCss</w:t>
+      </w:r>
+      <w:proofErr w:type="spellEnd"/>
+      <w:r>
+        <w:rPr>
+          <w:rFonts w:ascii="Consolas" w:eastAsia="Times New Roman" w:hAnsi="Consolas" w:cs="Times New Roman"/>
+          <w:color w:val="E7EE98"/>
+          <w:sz w:val="21"/>
+          <w:szCs w:val="21"/>
+          <w:lang w:eastAsia="pt-BR"/>
+        </w:rPr>
+        <w:t xml:space="preserve">, {girar: </w:t>
+      </w:r>
+      <w:proofErr w:type="spellStart"/>
+      <w:r>
+        <w:rPr>
+          <w:rFonts w:ascii="Consolas" w:eastAsia="Times New Roman" w:hAnsi="Consolas" w:cs="Times New Roman"/>
+          <w:color w:val="E7EE98"/>
+          <w:sz w:val="21"/>
+          <w:szCs w:val="21"/>
+          <w:lang w:eastAsia="pt-BR"/>
+        </w:rPr>
+        <w:t>aplicarGirar</w:t>
+      </w:r>
+      <w:proofErr w:type="spellEnd"/>
+      <w:proofErr w:type="gramStart"/>
+      <w:r>
+        <w:rPr>
+          <w:rFonts w:ascii="Consolas" w:eastAsia="Times New Roman" w:hAnsi="Consolas" w:cs="Times New Roman"/>
+          <w:color w:val="E7EE98"/>
+          <w:sz w:val="21"/>
+          <w:szCs w:val="21"/>
+          <w:lang w:eastAsia="pt-BR"/>
+        </w:rPr>
+        <w:t>} ]</w:t>
+      </w:r>
+      <w:proofErr w:type="gramEnd"/>
+      <w:r>
+        <w:rPr>
+          <w:rFonts w:ascii="Consolas" w:eastAsia="Times New Roman" w:hAnsi="Consolas" w:cs="Times New Roman"/>
+          <w:color w:val="DEE492"/>
+          <w:sz w:val="21"/>
+          <w:szCs w:val="21"/>
+          <w:lang w:eastAsia="pt-BR"/>
+        </w:rPr>
+        <w:t>"</w:t>
+      </w:r>
+      <w:r>
+        <w:rPr>
+          <w:rFonts w:ascii="Consolas" w:eastAsia="Times New Roman" w:hAnsi="Consolas" w:cs="Times New Roman"/>
+          <w:color w:val="F6F6F4"/>
+          <w:sz w:val="21"/>
+          <w:szCs w:val="21"/>
+          <w:lang w:eastAsia="pt-BR"/>
+        </w:rPr>
+        <w:t>&gt;&lt;/</w:t>
+      </w:r>
+      <w:proofErr w:type="spellStart"/>
+      <w:r>
+        <w:rPr>
+          <w:rFonts w:ascii="Consolas" w:eastAsia="Times New Roman" w:hAnsi="Consolas" w:cs="Times New Roman"/>
+          <w:color w:val="F286C4"/>
+          <w:sz w:val="21"/>
+          <w:szCs w:val="21"/>
+          <w:lang w:eastAsia="pt-BR"/>
+        </w:rPr>
+        <w:t>div</w:t>
+      </w:r>
+      <w:proofErr w:type="spellEnd"/>
+      <w:r>
+        <w:rPr>
+          <w:rFonts w:ascii="Consolas" w:eastAsia="Times New Roman" w:hAnsi="Consolas" w:cs="Times New Roman"/>
+          <w:color w:val="F6F6F4"/>
+          <w:sz w:val="21"/>
+          <w:szCs w:val="21"/>
+          <w:lang w:eastAsia="pt-BR"/>
+        </w:rPr>
+        <w:t>&gt;        </w:t>
+      </w:r>
+    </w:p>
+    <w:p>
+      <w:pPr>
+        <w:pStyle w:val="PargrafodaLista"/>
+        <w:numPr>
+          <w:ilvl w:val="0"/>
+          <w:numId w:val="1"/>
+        </w:numPr>
+        <w:jc w:val="both"/>
+      </w:pPr>
+    </w:p>
+    <w:p>
+      <w:pPr>
+        <w:pStyle w:val="PargrafodaLista"/>
+        <w:numPr>
+          <w:ilvl w:val="0"/>
+          <w:numId w:val="1"/>
+        </w:numPr>
+        <w:shd w:val="clear" w:color="auto" w:fill="282A36"/>
+        <w:spacing w:after="0" w:line="285" w:lineRule="atLeast"/>
+        <w:rPr>
+          <w:rFonts w:ascii="Consolas" w:eastAsia="Times New Roman" w:hAnsi="Consolas" w:cs="Times New Roman"/>
+          <w:color w:val="F6F6F4"/>
+          <w:sz w:val="21"/>
+          <w:szCs w:val="21"/>
+          <w:lang w:eastAsia="pt-BR"/>
+        </w:rPr>
+      </w:pPr>
+      <w:r>
+        <w:rPr>
+          <w:rFonts w:ascii="Consolas" w:eastAsia="Times New Roman" w:hAnsi="Consolas" w:cs="Times New Roman"/>
+          <w:color w:val="F6F6F4"/>
+          <w:sz w:val="21"/>
+          <w:szCs w:val="21"/>
+          <w:lang w:eastAsia="pt-BR"/>
+        </w:rPr>
+        <w:t>data</w:t>
+      </w:r>
+      <w:r>
+        <w:rPr>
+          <w:rFonts w:ascii="Consolas" w:eastAsia="Times New Roman" w:hAnsi="Consolas" w:cs="Times New Roman"/>
+          <w:color w:val="F286C4"/>
+          <w:sz w:val="21"/>
+          <w:szCs w:val="21"/>
+          <w:lang w:eastAsia="pt-BR"/>
+        </w:rPr>
+        <w:t>:</w:t>
+      </w:r>
+      <w:r>
+        <w:rPr>
+          <w:rFonts w:ascii="Consolas" w:eastAsia="Times New Roman" w:hAnsi="Consolas" w:cs="Times New Roman"/>
+          <w:color w:val="F6F6F4"/>
+          <w:sz w:val="21"/>
+          <w:szCs w:val="21"/>
+          <w:lang w:eastAsia="pt-BR"/>
+        </w:rPr>
+        <w:t xml:space="preserve"> {</w:t>
+      </w:r>
+    </w:p>
+    <w:p>
+      <w:pPr>
+        <w:pStyle w:val="PargrafodaLista"/>
+        <w:numPr>
+          <w:ilvl w:val="0"/>
+          <w:numId w:val="1"/>
+        </w:numPr>
+        <w:shd w:val="clear" w:color="auto" w:fill="282A36"/>
+        <w:spacing w:after="0" w:line="285" w:lineRule="atLeast"/>
+        <w:rPr>
+          <w:rFonts w:ascii="Consolas" w:eastAsia="Times New Roman" w:hAnsi="Consolas" w:cs="Times New Roman"/>
+          <w:color w:val="F6F6F4"/>
+          <w:sz w:val="21"/>
+          <w:szCs w:val="21"/>
+          <w:lang w:eastAsia="pt-BR"/>
+        </w:rPr>
+      </w:pPr>
+      <w:r>
+        <w:rPr>
+          <w:rFonts w:ascii="Consolas" w:eastAsia="Times New Roman" w:hAnsi="Consolas" w:cs="Times New Roman"/>
+          <w:color w:val="F6F6F4"/>
+          <w:sz w:val="21"/>
+          <w:szCs w:val="21"/>
+          <w:lang w:eastAsia="pt-BR"/>
+        </w:rPr>
+        <w:t>            aplicarC1</w:t>
+      </w:r>
+      <w:r>
+        <w:rPr>
+          <w:rFonts w:ascii="Consolas" w:eastAsia="Times New Roman" w:hAnsi="Consolas" w:cs="Times New Roman"/>
+          <w:color w:val="F286C4"/>
+          <w:sz w:val="21"/>
+          <w:szCs w:val="21"/>
+          <w:lang w:eastAsia="pt-BR"/>
+        </w:rPr>
+        <w:t>:</w:t>
+      </w:r>
+      <w:r>
+        <w:rPr>
+          <w:rFonts w:ascii="Consolas" w:eastAsia="Times New Roman" w:hAnsi="Consolas" w:cs="Times New Roman"/>
+          <w:color w:val="F6F6F4"/>
+          <w:sz w:val="21"/>
+          <w:szCs w:val="21"/>
+          <w:lang w:eastAsia="pt-BR"/>
+        </w:rPr>
+        <w:t xml:space="preserve"> </w:t>
+      </w:r>
+      <w:r>
+        <w:rPr>
+          <w:rFonts w:ascii="Consolas" w:eastAsia="Times New Roman" w:hAnsi="Consolas" w:cs="Times New Roman"/>
+          <w:color w:val="BF9EEE"/>
+          <w:sz w:val="21"/>
+          <w:szCs w:val="21"/>
+          <w:lang w:eastAsia="pt-BR"/>
+        </w:rPr>
+        <w:t>false</w:t>
+      </w:r>
+      <w:r>
+        <w:rPr>
+          <w:rFonts w:ascii="Consolas" w:eastAsia="Times New Roman" w:hAnsi="Consolas" w:cs="Times New Roman"/>
+          <w:color w:val="F6F6F4"/>
+          <w:sz w:val="21"/>
+          <w:szCs w:val="21"/>
+          <w:lang w:eastAsia="pt-BR"/>
+        </w:rPr>
+        <w:t>,</w:t>
+      </w:r>
+    </w:p>
+    <w:p>
+      <w:pPr>
+        <w:pStyle w:val="PargrafodaLista"/>
+        <w:numPr>
+          <w:ilvl w:val="0"/>
+          <w:numId w:val="1"/>
+        </w:numPr>
+        <w:shd w:val="clear" w:color="auto" w:fill="282A36"/>
+        <w:spacing w:after="0" w:line="285" w:lineRule="atLeast"/>
+        <w:rPr>
+          <w:rFonts w:ascii="Consolas" w:eastAsia="Times New Roman" w:hAnsi="Consolas" w:cs="Times New Roman"/>
+          <w:color w:val="F6F6F4"/>
+          <w:sz w:val="21"/>
+          <w:szCs w:val="21"/>
+          <w:lang w:eastAsia="pt-BR"/>
+        </w:rPr>
+      </w:pPr>
+      <w:r>
+        <w:rPr>
+          <w:rFonts w:ascii="Consolas" w:eastAsia="Times New Roman" w:hAnsi="Consolas" w:cs="Times New Roman"/>
+          <w:color w:val="F6F6F4"/>
+          <w:sz w:val="21"/>
+          <w:szCs w:val="21"/>
+          <w:lang w:eastAsia="pt-BR"/>
+        </w:rPr>
+        <w:t xml:space="preserve">            </w:t>
+      </w:r>
+      <w:proofErr w:type="spellStart"/>
+      <w:r>
+        <w:rPr>
+          <w:rFonts w:ascii="Consolas" w:eastAsia="Times New Roman" w:hAnsi="Consolas" w:cs="Times New Roman"/>
+          <w:color w:val="F6F6F4"/>
+          <w:sz w:val="21"/>
+          <w:szCs w:val="21"/>
+          <w:lang w:eastAsia="pt-BR"/>
+        </w:rPr>
+        <w:t>classeCss</w:t>
+      </w:r>
+      <w:proofErr w:type="spellEnd"/>
+      <w:r>
+        <w:rPr>
+          <w:rFonts w:ascii="Consolas" w:eastAsia="Times New Roman" w:hAnsi="Consolas" w:cs="Times New Roman"/>
+          <w:color w:val="F286C4"/>
+          <w:sz w:val="21"/>
+          <w:szCs w:val="21"/>
+          <w:lang w:eastAsia="pt-BR"/>
+        </w:rPr>
+        <w:t>:</w:t>
+      </w:r>
+      <w:r>
+        <w:rPr>
+          <w:rFonts w:ascii="Consolas" w:eastAsia="Times New Roman" w:hAnsi="Consolas" w:cs="Times New Roman"/>
+          <w:color w:val="F6F6F4"/>
+          <w:sz w:val="21"/>
+          <w:szCs w:val="21"/>
+          <w:lang w:eastAsia="pt-BR"/>
+        </w:rPr>
+        <w:t xml:space="preserve"> </w:t>
+      </w:r>
+      <w:r>
+        <w:rPr>
+          <w:rFonts w:ascii="Consolas" w:eastAsia="Times New Roman" w:hAnsi="Consolas" w:cs="Times New Roman"/>
+          <w:color w:val="DEE492"/>
+          <w:sz w:val="21"/>
+          <w:szCs w:val="21"/>
+          <w:lang w:eastAsia="pt-BR"/>
+        </w:rPr>
+        <w:t>'</w:t>
+      </w:r>
+      <w:r>
+        <w:rPr>
+          <w:rFonts w:ascii="Consolas" w:eastAsia="Times New Roman" w:hAnsi="Consolas" w:cs="Times New Roman"/>
+          <w:color w:val="E7EE98"/>
+          <w:sz w:val="21"/>
+          <w:szCs w:val="21"/>
+          <w:lang w:eastAsia="pt-BR"/>
+        </w:rPr>
+        <w:t>c1</w:t>
+      </w:r>
+      <w:r>
+        <w:rPr>
+          <w:rFonts w:ascii="Consolas" w:eastAsia="Times New Roman" w:hAnsi="Consolas" w:cs="Times New Roman"/>
+          <w:color w:val="DEE492"/>
+          <w:sz w:val="21"/>
+          <w:szCs w:val="21"/>
+          <w:lang w:eastAsia="pt-BR"/>
+        </w:rPr>
+        <w:t>'</w:t>
+      </w:r>
+      <w:r>
+        <w:rPr>
+          <w:rFonts w:ascii="Consolas" w:eastAsia="Times New Roman" w:hAnsi="Consolas" w:cs="Times New Roman"/>
+          <w:color w:val="F6F6F4"/>
+          <w:sz w:val="21"/>
+          <w:szCs w:val="21"/>
+          <w:lang w:eastAsia="pt-BR"/>
+        </w:rPr>
+        <w:t>,</w:t>
+      </w:r>
+    </w:p>
+    <w:p>
+      <w:pPr>
+        <w:pStyle w:val="PargrafodaLista"/>
+        <w:numPr>
+          <w:ilvl w:val="0"/>
+          <w:numId w:val="1"/>
+        </w:numPr>
+        <w:shd w:val="clear" w:color="auto" w:fill="282A36"/>
+        <w:spacing w:after="0" w:line="285" w:lineRule="atLeast"/>
+        <w:rPr>
+          <w:rFonts w:ascii="Consolas" w:eastAsia="Times New Roman" w:hAnsi="Consolas" w:cs="Times New Roman"/>
+          <w:color w:val="F6F6F4"/>
+          <w:sz w:val="21"/>
+          <w:szCs w:val="21"/>
+          <w:lang w:eastAsia="pt-BR"/>
+        </w:rPr>
+      </w:pPr>
+      <w:r>
+        <w:rPr>
+          <w:rFonts w:ascii="Consolas" w:eastAsia="Times New Roman" w:hAnsi="Consolas" w:cs="Times New Roman"/>
+          <w:color w:val="F6F6F4"/>
+          <w:sz w:val="21"/>
+          <w:szCs w:val="21"/>
+          <w:lang w:eastAsia="pt-BR"/>
+        </w:rPr>
+        <w:t xml:space="preserve">            </w:t>
+      </w:r>
+      <w:proofErr w:type="spellStart"/>
+      <w:r>
+        <w:rPr>
+          <w:rFonts w:ascii="Consolas" w:eastAsia="Times New Roman" w:hAnsi="Consolas" w:cs="Times New Roman"/>
+          <w:color w:val="F6F6F4"/>
+          <w:sz w:val="21"/>
+          <w:szCs w:val="21"/>
+          <w:lang w:eastAsia="pt-BR"/>
+        </w:rPr>
+        <w:t>aplicarGirar</w:t>
+      </w:r>
+      <w:proofErr w:type="spellEnd"/>
+      <w:r>
+        <w:rPr>
+          <w:rFonts w:ascii="Consolas" w:eastAsia="Times New Roman" w:hAnsi="Consolas" w:cs="Times New Roman"/>
+          <w:color w:val="F286C4"/>
+          <w:sz w:val="21"/>
+          <w:szCs w:val="21"/>
+          <w:lang w:eastAsia="pt-BR"/>
+        </w:rPr>
+        <w:t>:</w:t>
+      </w:r>
+      <w:r>
+        <w:rPr>
+          <w:rFonts w:ascii="Consolas" w:eastAsia="Times New Roman" w:hAnsi="Consolas" w:cs="Times New Roman"/>
+          <w:color w:val="F6F6F4"/>
+          <w:sz w:val="21"/>
+          <w:szCs w:val="21"/>
+          <w:lang w:eastAsia="pt-BR"/>
+        </w:rPr>
+        <w:t xml:space="preserve"> </w:t>
+      </w:r>
+      <w:proofErr w:type="spellStart"/>
+      <w:r>
+        <w:rPr>
+          <w:rFonts w:ascii="Consolas" w:eastAsia="Times New Roman" w:hAnsi="Consolas" w:cs="Times New Roman"/>
+          <w:color w:val="BF9EEE"/>
+          <w:sz w:val="21"/>
+          <w:szCs w:val="21"/>
+          <w:lang w:eastAsia="pt-BR"/>
+        </w:rPr>
+        <w:t>true</w:t>
+      </w:r>
+      <w:proofErr w:type="spellEnd"/>
+    </w:p>
+    <w:p>
+      <w:pPr>
+        <w:pStyle w:val="PargrafodaLista"/>
+        <w:numPr>
+          <w:ilvl w:val="0"/>
+          <w:numId w:val="1"/>
+        </w:numPr>
+        <w:shd w:val="clear" w:color="auto" w:fill="282A36"/>
+        <w:spacing w:after="0" w:line="285" w:lineRule="atLeast"/>
+        <w:rPr>
+          <w:rFonts w:ascii="Consolas" w:eastAsia="Times New Roman" w:hAnsi="Consolas" w:cs="Times New Roman"/>
+          <w:color w:val="F6F6F4"/>
+          <w:sz w:val="21"/>
+          <w:szCs w:val="21"/>
+          <w:lang w:eastAsia="pt-BR"/>
+        </w:rPr>
+      </w:pPr>
+      <w:r>
+        <w:rPr>
+          <w:rFonts w:ascii="Consolas" w:eastAsia="Times New Roman" w:hAnsi="Consolas" w:cs="Times New Roman"/>
+          <w:color w:val="F6F6F4"/>
+          <w:sz w:val="21"/>
+          <w:szCs w:val="21"/>
+          <w:lang w:eastAsia="pt-BR"/>
+        </w:rPr>
+        <w:t>        },</w:t>
+      </w:r>
+    </w:p>
+    <w:p>
+      <w:pPr>
+        <w:pStyle w:val="PargrafodaLista"/>
+        <w:numPr>
+          <w:ilvl w:val="0"/>
+          <w:numId w:val="1"/>
+        </w:numPr>
+        <w:jc w:val="both"/>
+      </w:pPr>
+    </w:p>
+    <w:p>
+      <w:pPr>
+        <w:pStyle w:val="PargrafodaLista"/>
+        <w:numPr>
+          <w:ilvl w:val="0"/>
+          <w:numId w:val="1"/>
+        </w:numPr>
+        <w:jc w:val="both"/>
+      </w:pPr>
+      <w:r>
+        <w:t xml:space="preserve">Para aplicar o giro ao quadrado da </w:t>
+      </w:r>
+      <w:proofErr w:type="spellStart"/>
+      <w:r>
+        <w:t>div</w:t>
+      </w:r>
+      <w:proofErr w:type="spellEnd"/>
+      <w:r>
+        <w:t xml:space="preserve"> demo vamos criar um método dentro de </w:t>
+      </w:r>
+      <w:proofErr w:type="spellStart"/>
+      <w:r>
+        <w:t>methods</w:t>
+      </w:r>
+      <w:proofErr w:type="spellEnd"/>
+      <w:r>
+        <w:t xml:space="preserve">, chamado </w:t>
+      </w:r>
+      <w:proofErr w:type="spellStart"/>
+      <w:r>
+        <w:t>giraGira</w:t>
+      </w:r>
+      <w:proofErr w:type="spellEnd"/>
+      <w:r>
+        <w:t xml:space="preserve"> que irá passar para a variável </w:t>
+      </w:r>
+      <w:proofErr w:type="spellStart"/>
+      <w:r>
+        <w:t>aplicarGirar</w:t>
+      </w:r>
+      <w:proofErr w:type="spellEnd"/>
+      <w:r>
+        <w:t xml:space="preserve"> o seu valor negado, ou seja o contrário, desta forma quando o método for chamado a variável irá mudar o valor de </w:t>
+      </w:r>
+      <w:proofErr w:type="spellStart"/>
+      <w:r>
+        <w:t>true</w:t>
+      </w:r>
+      <w:proofErr w:type="spellEnd"/>
+      <w:r>
+        <w:t xml:space="preserve"> para false ou vice versa.</w:t>
+      </w:r>
+    </w:p>
+    <w:p>
+      <w:pPr>
+        <w:pStyle w:val="PargrafodaLista"/>
+        <w:numPr>
+          <w:ilvl w:val="0"/>
+          <w:numId w:val="1"/>
+        </w:numPr>
+        <w:shd w:val="clear" w:color="auto" w:fill="282A36"/>
+        <w:spacing w:after="0" w:line="285" w:lineRule="atLeast"/>
+        <w:rPr>
+          <w:rFonts w:ascii="Consolas" w:eastAsia="Times New Roman" w:hAnsi="Consolas" w:cs="Times New Roman"/>
+          <w:color w:val="F6F6F4"/>
+          <w:sz w:val="21"/>
+          <w:szCs w:val="21"/>
+          <w:lang w:eastAsia="pt-BR"/>
+        </w:rPr>
+      </w:pPr>
+      <w:proofErr w:type="spellStart"/>
+      <w:r>
+        <w:rPr>
+          <w:rFonts w:ascii="Consolas" w:eastAsia="Times New Roman" w:hAnsi="Consolas" w:cs="Times New Roman"/>
+          <w:color w:val="F6F6F4"/>
+          <w:sz w:val="21"/>
+          <w:szCs w:val="21"/>
+          <w:lang w:eastAsia="pt-BR"/>
+        </w:rPr>
+        <w:t>methods</w:t>
+      </w:r>
+      <w:proofErr w:type="spellEnd"/>
+      <w:proofErr w:type="gramStart"/>
+      <w:r>
+        <w:rPr>
+          <w:rFonts w:ascii="Consolas" w:eastAsia="Times New Roman" w:hAnsi="Consolas" w:cs="Times New Roman"/>
+          <w:color w:val="F286C4"/>
+          <w:sz w:val="21"/>
+          <w:szCs w:val="21"/>
+          <w:lang w:eastAsia="pt-BR"/>
+        </w:rPr>
+        <w:t>:</w:t>
+      </w:r>
+      <w:r>
+        <w:rPr>
+          <w:rFonts w:ascii="Consolas" w:eastAsia="Times New Roman" w:hAnsi="Consolas" w:cs="Times New Roman"/>
+          <w:color w:val="F6F6F4"/>
+          <w:sz w:val="21"/>
+          <w:szCs w:val="21"/>
+          <w:lang w:eastAsia="pt-BR"/>
+        </w:rPr>
+        <w:t>{</w:t>
+      </w:r>
+      <w:proofErr w:type="gramEnd"/>
+    </w:p>
+    <w:p>
+      <w:pPr>
+        <w:pStyle w:val="PargrafodaLista"/>
+        <w:numPr>
+          <w:ilvl w:val="0"/>
+          <w:numId w:val="1"/>
+        </w:numPr>
+        <w:shd w:val="clear" w:color="auto" w:fill="282A36"/>
+        <w:spacing w:after="0" w:line="285" w:lineRule="atLeast"/>
+        <w:rPr>
+          <w:rFonts w:ascii="Consolas" w:eastAsia="Times New Roman" w:hAnsi="Consolas" w:cs="Times New Roman"/>
+          <w:color w:val="F6F6F4"/>
+          <w:sz w:val="21"/>
+          <w:szCs w:val="21"/>
+          <w:lang w:eastAsia="pt-BR"/>
+        </w:rPr>
+      </w:pPr>
+      <w:r>
+        <w:rPr>
+          <w:rFonts w:ascii="Consolas" w:eastAsia="Times New Roman" w:hAnsi="Consolas" w:cs="Times New Roman"/>
+          <w:color w:val="F6F6F4"/>
+          <w:sz w:val="21"/>
+          <w:szCs w:val="21"/>
+          <w:lang w:eastAsia="pt-BR"/>
+        </w:rPr>
+        <w:t xml:space="preserve">            </w:t>
+      </w:r>
+      <w:proofErr w:type="spellStart"/>
+      <w:proofErr w:type="gramStart"/>
+      <w:r>
+        <w:rPr>
+          <w:rFonts w:ascii="Consolas" w:eastAsia="Times New Roman" w:hAnsi="Consolas" w:cs="Times New Roman"/>
+          <w:color w:val="62E884"/>
+          <w:sz w:val="21"/>
+          <w:szCs w:val="21"/>
+          <w:lang w:eastAsia="pt-BR"/>
+        </w:rPr>
+        <w:t>giraGira</w:t>
+      </w:r>
+      <w:proofErr w:type="spellEnd"/>
+      <w:r>
+        <w:rPr>
+          <w:rFonts w:ascii="Consolas" w:eastAsia="Times New Roman" w:hAnsi="Consolas" w:cs="Times New Roman"/>
+          <w:color w:val="F6F6F4"/>
+          <w:sz w:val="21"/>
+          <w:szCs w:val="21"/>
+          <w:lang w:eastAsia="pt-BR"/>
+        </w:rPr>
+        <w:t>(</w:t>
+      </w:r>
+      <w:proofErr w:type="gramEnd"/>
+      <w:r>
+        <w:rPr>
+          <w:rFonts w:ascii="Consolas" w:eastAsia="Times New Roman" w:hAnsi="Consolas" w:cs="Times New Roman"/>
+          <w:color w:val="F6F6F4"/>
+          <w:sz w:val="21"/>
+          <w:szCs w:val="21"/>
+          <w:lang w:eastAsia="pt-BR"/>
+        </w:rPr>
+        <w:t>){                </w:t>
+      </w:r>
+    </w:p>
+    <w:p>
+      <w:pPr>
+        <w:pStyle w:val="PargrafodaLista"/>
+        <w:numPr>
+          <w:ilvl w:val="0"/>
+          <w:numId w:val="1"/>
+        </w:numPr>
+        <w:shd w:val="clear" w:color="auto" w:fill="282A36"/>
+        <w:spacing w:after="0" w:line="285" w:lineRule="atLeast"/>
+        <w:rPr>
+          <w:rFonts w:ascii="Consolas" w:eastAsia="Times New Roman" w:hAnsi="Consolas" w:cs="Times New Roman"/>
+          <w:color w:val="F6F6F4"/>
+          <w:sz w:val="21"/>
+          <w:szCs w:val="21"/>
+          <w:lang w:eastAsia="pt-BR"/>
+        </w:rPr>
+      </w:pPr>
+      <w:r>
+        <w:rPr>
+          <w:rFonts w:ascii="Consolas" w:eastAsia="Times New Roman" w:hAnsi="Consolas" w:cs="Times New Roman"/>
+          <w:color w:val="F6F6F4"/>
+          <w:sz w:val="21"/>
+          <w:szCs w:val="21"/>
+          <w:lang w:eastAsia="pt-BR"/>
+        </w:rPr>
+        <w:t xml:space="preserve">                </w:t>
+      </w:r>
+      <w:proofErr w:type="spellStart"/>
+      <w:proofErr w:type="gramStart"/>
+      <w:r>
+        <w:rPr>
+          <w:rFonts w:ascii="Consolas" w:eastAsia="Times New Roman" w:hAnsi="Consolas" w:cs="Times New Roman"/>
+          <w:i/>
+          <w:iCs/>
+          <w:color w:val="BF9EEE"/>
+          <w:sz w:val="21"/>
+          <w:szCs w:val="21"/>
+          <w:lang w:eastAsia="pt-BR"/>
+        </w:rPr>
+        <w:t>this</w:t>
+      </w:r>
+      <w:r>
+        <w:rPr>
+          <w:rFonts w:ascii="Consolas" w:eastAsia="Times New Roman" w:hAnsi="Consolas" w:cs="Times New Roman"/>
+          <w:color w:val="F6F6F4"/>
+          <w:sz w:val="21"/>
+          <w:szCs w:val="21"/>
+          <w:lang w:eastAsia="pt-BR"/>
+        </w:rPr>
+        <w:t>.aplicarGirar</w:t>
+      </w:r>
+      <w:proofErr w:type="spellEnd"/>
+      <w:proofErr w:type="gramEnd"/>
+      <w:r>
+        <w:rPr>
+          <w:rFonts w:ascii="Consolas" w:eastAsia="Times New Roman" w:hAnsi="Consolas" w:cs="Times New Roman"/>
+          <w:color w:val="F6F6F4"/>
+          <w:sz w:val="21"/>
+          <w:szCs w:val="21"/>
+          <w:lang w:eastAsia="pt-BR"/>
+        </w:rPr>
+        <w:t xml:space="preserve"> </w:t>
+      </w:r>
+      <w:r>
+        <w:rPr>
+          <w:rFonts w:ascii="Consolas" w:eastAsia="Times New Roman" w:hAnsi="Consolas" w:cs="Times New Roman"/>
+          <w:color w:val="F286C4"/>
+          <w:sz w:val="21"/>
+          <w:szCs w:val="21"/>
+          <w:lang w:eastAsia="pt-BR"/>
+        </w:rPr>
+        <w:t>=</w:t>
+      </w:r>
+      <w:r>
+        <w:rPr>
+          <w:rFonts w:ascii="Consolas" w:eastAsia="Times New Roman" w:hAnsi="Consolas" w:cs="Times New Roman"/>
+          <w:color w:val="F6F6F4"/>
+          <w:sz w:val="21"/>
+          <w:szCs w:val="21"/>
+          <w:lang w:eastAsia="pt-BR"/>
+        </w:rPr>
+        <w:t xml:space="preserve"> </w:t>
+      </w:r>
+      <w:r>
+        <w:rPr>
+          <w:rFonts w:ascii="Consolas" w:eastAsia="Times New Roman" w:hAnsi="Consolas" w:cs="Times New Roman"/>
+          <w:color w:val="F286C4"/>
+          <w:sz w:val="21"/>
+          <w:szCs w:val="21"/>
+          <w:lang w:eastAsia="pt-BR"/>
+        </w:rPr>
+        <w:t>!</w:t>
+      </w:r>
+      <w:proofErr w:type="spellStart"/>
+      <w:r>
+        <w:rPr>
+          <w:rFonts w:ascii="Consolas" w:eastAsia="Times New Roman" w:hAnsi="Consolas" w:cs="Times New Roman"/>
+          <w:i/>
+          <w:iCs/>
+          <w:color w:val="BF9EEE"/>
+          <w:sz w:val="21"/>
+          <w:szCs w:val="21"/>
+          <w:lang w:eastAsia="pt-BR"/>
+        </w:rPr>
+        <w:t>this</w:t>
+      </w:r>
+      <w:r>
+        <w:rPr>
+          <w:rFonts w:ascii="Consolas" w:eastAsia="Times New Roman" w:hAnsi="Consolas" w:cs="Times New Roman"/>
+          <w:color w:val="F6F6F4"/>
+          <w:sz w:val="21"/>
+          <w:szCs w:val="21"/>
+          <w:lang w:eastAsia="pt-BR"/>
+        </w:rPr>
+        <w:t>.aplicarGirar</w:t>
+      </w:r>
+      <w:proofErr w:type="spellEnd"/>
+    </w:p>
+    <w:p>
+      <w:pPr>
+        <w:pStyle w:val="PargrafodaLista"/>
+        <w:numPr>
+          <w:ilvl w:val="0"/>
+          <w:numId w:val="1"/>
+        </w:numPr>
+        <w:shd w:val="clear" w:color="auto" w:fill="282A36"/>
+        <w:spacing w:after="0" w:line="285" w:lineRule="atLeast"/>
+        <w:rPr>
+          <w:rFonts w:ascii="Consolas" w:eastAsia="Times New Roman" w:hAnsi="Consolas" w:cs="Times New Roman"/>
+          <w:color w:val="F6F6F4"/>
+          <w:sz w:val="21"/>
+          <w:szCs w:val="21"/>
+          <w:lang w:eastAsia="pt-BR"/>
+        </w:rPr>
+      </w:pPr>
+      <w:r>
+        <w:rPr>
+          <w:rFonts w:ascii="Consolas" w:eastAsia="Times New Roman" w:hAnsi="Consolas" w:cs="Times New Roman"/>
+          <w:color w:val="F6F6F4"/>
+          <w:sz w:val="21"/>
+          <w:szCs w:val="21"/>
+          <w:lang w:eastAsia="pt-BR"/>
+        </w:rPr>
+        <w:t>            }</w:t>
+      </w:r>
+    </w:p>
+    <w:p>
+      <w:pPr>
+        <w:pStyle w:val="PargrafodaLista"/>
+        <w:numPr>
+          <w:ilvl w:val="0"/>
+          <w:numId w:val="1"/>
+        </w:numPr>
+        <w:shd w:val="clear" w:color="auto" w:fill="282A36"/>
+        <w:spacing w:after="0" w:line="285" w:lineRule="atLeast"/>
+        <w:rPr>
+          <w:rFonts w:ascii="Consolas" w:eastAsia="Times New Roman" w:hAnsi="Consolas" w:cs="Times New Roman"/>
+          <w:color w:val="F6F6F4"/>
+          <w:sz w:val="21"/>
+          <w:szCs w:val="21"/>
+          <w:lang w:eastAsia="pt-BR"/>
+        </w:rPr>
+      </w:pPr>
+      <w:r>
+        <w:rPr>
+          <w:rFonts w:ascii="Consolas" w:eastAsia="Times New Roman" w:hAnsi="Consolas" w:cs="Times New Roman"/>
+          <w:color w:val="F6F6F4"/>
+          <w:sz w:val="21"/>
+          <w:szCs w:val="21"/>
+          <w:lang w:eastAsia="pt-BR"/>
+        </w:rPr>
+        <w:t>        }</w:t>
+      </w:r>
+    </w:p>
+    <w:p>
+      <w:pPr>
+        <w:pStyle w:val="PargrafodaLista"/>
+        <w:numPr>
+          <w:ilvl w:val="0"/>
+          <w:numId w:val="1"/>
+        </w:numPr>
+        <w:jc w:val="both"/>
+      </w:pPr>
+    </w:p>
+    <w:p>
+      <w:pPr>
+        <w:pStyle w:val="PargrafodaLista"/>
+        <w:numPr>
+          <w:ilvl w:val="0"/>
+          <w:numId w:val="1"/>
+        </w:numPr>
+        <w:jc w:val="both"/>
+      </w:pPr>
+      <w:r>
+        <w:t xml:space="preserve">Agora para podemos colocar para funcionar vamos inserir no input uma diretiva </w:t>
+      </w:r>
+      <w:proofErr w:type="spellStart"/>
+      <w:r>
+        <w:t>v-on:keyup</w:t>
+      </w:r>
+      <w:proofErr w:type="spellEnd"/>
+      <w:r>
+        <w:t xml:space="preserve"> que irá receber o método </w:t>
+      </w:r>
+      <w:proofErr w:type="spellStart"/>
+      <w:r>
+        <w:t>giraGira</w:t>
+      </w:r>
+      <w:proofErr w:type="spellEnd"/>
+      <w:r>
+        <w:t>, desta forma toda vez que uma tecla for liberada</w:t>
+      </w:r>
+      <w:r>
+        <w:t xml:space="preserve"> o método será executado e o valor da variável </w:t>
+      </w:r>
+      <w:proofErr w:type="spellStart"/>
+      <w:r>
+        <w:t>aplicarGirar</w:t>
+      </w:r>
+      <w:proofErr w:type="spellEnd"/>
+      <w:r>
+        <w:t xml:space="preserve"> irá mudar.</w:t>
+      </w:r>
+    </w:p>
+    <w:p>
+      <w:pPr>
+        <w:pStyle w:val="PargrafodaLista"/>
+        <w:numPr>
+          <w:ilvl w:val="0"/>
+          <w:numId w:val="1"/>
+        </w:numPr>
+        <w:shd w:val="clear" w:color="auto" w:fill="282A36"/>
+        <w:spacing w:after="0" w:line="285" w:lineRule="atLeast"/>
+        <w:rPr>
+          <w:rFonts w:ascii="Consolas" w:eastAsia="Times New Roman" w:hAnsi="Consolas" w:cs="Times New Roman"/>
+          <w:color w:val="F6F6F4"/>
+          <w:sz w:val="21"/>
+          <w:szCs w:val="21"/>
+          <w:lang w:eastAsia="pt-BR"/>
+        </w:rPr>
+      </w:pPr>
+      <w:r>
+        <w:rPr>
+          <w:rFonts w:ascii="Consolas" w:eastAsia="Times New Roman" w:hAnsi="Consolas" w:cs="Times New Roman"/>
+          <w:color w:val="F6F6F4"/>
+          <w:sz w:val="21"/>
+          <w:szCs w:val="21"/>
+          <w:lang w:eastAsia="pt-BR"/>
+        </w:rPr>
+        <w:t>&lt;</w:t>
+      </w:r>
+      <w:r>
+        <w:rPr>
+          <w:rFonts w:ascii="Consolas" w:eastAsia="Times New Roman" w:hAnsi="Consolas" w:cs="Times New Roman"/>
+          <w:color w:val="F286C4"/>
+          <w:sz w:val="21"/>
+          <w:szCs w:val="21"/>
+          <w:lang w:eastAsia="pt-BR"/>
+        </w:rPr>
+        <w:t>input</w:t>
+      </w:r>
+      <w:r>
+        <w:rPr>
+          <w:rFonts w:ascii="Consolas" w:eastAsia="Times New Roman" w:hAnsi="Consolas" w:cs="Times New Roman"/>
+          <w:color w:val="F6F6F4"/>
+          <w:sz w:val="21"/>
+          <w:szCs w:val="21"/>
+          <w:lang w:eastAsia="pt-BR"/>
+        </w:rPr>
+        <w:t xml:space="preserve"> </w:t>
+      </w:r>
+      <w:proofErr w:type="spellStart"/>
+      <w:r>
+        <w:rPr>
+          <w:rFonts w:ascii="Consolas" w:eastAsia="Times New Roman" w:hAnsi="Consolas" w:cs="Times New Roman"/>
+          <w:i/>
+          <w:iCs/>
+          <w:color w:val="62E884"/>
+          <w:sz w:val="21"/>
+          <w:szCs w:val="21"/>
+          <w:lang w:eastAsia="pt-BR"/>
+        </w:rPr>
+        <w:t>type</w:t>
+      </w:r>
+      <w:proofErr w:type="spellEnd"/>
+      <w:r>
+        <w:rPr>
+          <w:rFonts w:ascii="Consolas" w:eastAsia="Times New Roman" w:hAnsi="Consolas" w:cs="Times New Roman"/>
+          <w:color w:val="F286C4"/>
+          <w:sz w:val="21"/>
+          <w:szCs w:val="21"/>
+          <w:lang w:eastAsia="pt-BR"/>
+        </w:rPr>
+        <w:t>=</w:t>
+      </w:r>
+      <w:r>
+        <w:rPr>
+          <w:rFonts w:ascii="Consolas" w:eastAsia="Times New Roman" w:hAnsi="Consolas" w:cs="Times New Roman"/>
+          <w:color w:val="DEE492"/>
+          <w:sz w:val="21"/>
+          <w:szCs w:val="21"/>
+          <w:lang w:eastAsia="pt-BR"/>
+        </w:rPr>
+        <w:t>"</w:t>
+      </w:r>
+      <w:proofErr w:type="spellStart"/>
+      <w:r>
+        <w:rPr>
+          <w:rFonts w:ascii="Consolas" w:eastAsia="Times New Roman" w:hAnsi="Consolas" w:cs="Times New Roman"/>
+          <w:color w:val="E7EE98"/>
+          <w:sz w:val="21"/>
+          <w:szCs w:val="21"/>
+          <w:lang w:eastAsia="pt-BR"/>
+        </w:rPr>
+        <w:t>text</w:t>
+      </w:r>
+      <w:proofErr w:type="spellEnd"/>
+      <w:proofErr w:type="gramStart"/>
+      <w:r>
+        <w:rPr>
+          <w:rFonts w:ascii="Consolas" w:eastAsia="Times New Roman" w:hAnsi="Consolas" w:cs="Times New Roman"/>
+          <w:color w:val="DEE492"/>
+          <w:sz w:val="21"/>
+          <w:szCs w:val="21"/>
+          <w:lang w:eastAsia="pt-BR"/>
+        </w:rPr>
+        <w:t>"</w:t>
+      </w:r>
+      <w:r>
+        <w:rPr>
+          <w:rFonts w:ascii="Consolas" w:eastAsia="Times New Roman" w:hAnsi="Consolas" w:cs="Times New Roman"/>
+          <w:color w:val="F6F6F4"/>
+          <w:sz w:val="21"/>
+          <w:szCs w:val="21"/>
+          <w:lang w:eastAsia="pt-BR"/>
+        </w:rPr>
+        <w:t xml:space="preserve">  </w:t>
+      </w:r>
+      <w:proofErr w:type="spellStart"/>
+      <w:r>
+        <w:rPr>
+          <w:rFonts w:ascii="Consolas" w:eastAsia="Times New Roman" w:hAnsi="Consolas" w:cs="Times New Roman"/>
+          <w:i/>
+          <w:iCs/>
+          <w:color w:val="62E884"/>
+          <w:sz w:val="21"/>
+          <w:szCs w:val="21"/>
+          <w:lang w:eastAsia="pt-BR"/>
+        </w:rPr>
+        <w:t>v</w:t>
+      </w:r>
+      <w:proofErr w:type="gramEnd"/>
+      <w:r>
+        <w:rPr>
+          <w:rFonts w:ascii="Consolas" w:eastAsia="Times New Roman" w:hAnsi="Consolas" w:cs="Times New Roman"/>
+          <w:i/>
+          <w:iCs/>
+          <w:color w:val="62E884"/>
+          <w:sz w:val="21"/>
+          <w:szCs w:val="21"/>
+          <w:lang w:eastAsia="pt-BR"/>
+        </w:rPr>
+        <w:t>-on:keyup</w:t>
+      </w:r>
+      <w:proofErr w:type="spellEnd"/>
+      <w:r>
+        <w:rPr>
+          <w:rFonts w:ascii="Consolas" w:eastAsia="Times New Roman" w:hAnsi="Consolas" w:cs="Times New Roman"/>
+          <w:color w:val="F286C4"/>
+          <w:sz w:val="21"/>
+          <w:szCs w:val="21"/>
+          <w:lang w:eastAsia="pt-BR"/>
+        </w:rPr>
+        <w:t>=</w:t>
+      </w:r>
+      <w:r>
+        <w:rPr>
+          <w:rFonts w:ascii="Consolas" w:eastAsia="Times New Roman" w:hAnsi="Consolas" w:cs="Times New Roman"/>
+          <w:color w:val="DEE492"/>
+          <w:sz w:val="21"/>
+          <w:szCs w:val="21"/>
+          <w:lang w:eastAsia="pt-BR"/>
+        </w:rPr>
+        <w:t>"</w:t>
+      </w:r>
+      <w:proofErr w:type="spellStart"/>
+      <w:r>
+        <w:rPr>
+          <w:rFonts w:ascii="Consolas" w:eastAsia="Times New Roman" w:hAnsi="Consolas" w:cs="Times New Roman"/>
+          <w:color w:val="E7EE98"/>
+          <w:sz w:val="21"/>
+          <w:szCs w:val="21"/>
+          <w:lang w:eastAsia="pt-BR"/>
+        </w:rPr>
+        <w:t>giraGira</w:t>
+      </w:r>
+      <w:proofErr w:type="spellEnd"/>
+      <w:r>
+        <w:rPr>
+          <w:rFonts w:ascii="Consolas" w:eastAsia="Times New Roman" w:hAnsi="Consolas" w:cs="Times New Roman"/>
+          <w:color w:val="DEE492"/>
+          <w:sz w:val="21"/>
+          <w:szCs w:val="21"/>
+          <w:lang w:eastAsia="pt-BR"/>
+        </w:rPr>
+        <w:t>"</w:t>
+      </w:r>
+      <w:r>
+        <w:rPr>
+          <w:rFonts w:ascii="Consolas" w:eastAsia="Times New Roman" w:hAnsi="Consolas" w:cs="Times New Roman"/>
+          <w:color w:val="F6F6F4"/>
+          <w:sz w:val="21"/>
+          <w:szCs w:val="21"/>
+          <w:lang w:eastAsia="pt-BR"/>
+        </w:rPr>
+        <w:t xml:space="preserve"> </w:t>
+      </w:r>
+      <w:r>
+        <w:rPr>
+          <w:rFonts w:ascii="Consolas" w:eastAsia="Times New Roman" w:hAnsi="Consolas" w:cs="Times New Roman"/>
+          <w:i/>
+          <w:iCs/>
+          <w:color w:val="62E884"/>
+          <w:sz w:val="21"/>
+          <w:szCs w:val="21"/>
+          <w:lang w:eastAsia="pt-BR"/>
+        </w:rPr>
+        <w:t>v-model</w:t>
+      </w:r>
+      <w:r>
+        <w:rPr>
+          <w:rFonts w:ascii="Consolas" w:eastAsia="Times New Roman" w:hAnsi="Consolas" w:cs="Times New Roman"/>
+          <w:color w:val="F286C4"/>
+          <w:sz w:val="21"/>
+          <w:szCs w:val="21"/>
+          <w:lang w:eastAsia="pt-BR"/>
+        </w:rPr>
+        <w:t>=</w:t>
+      </w:r>
+      <w:r>
+        <w:rPr>
+          <w:rFonts w:ascii="Consolas" w:eastAsia="Times New Roman" w:hAnsi="Consolas" w:cs="Times New Roman"/>
+          <w:color w:val="DEE492"/>
+          <w:sz w:val="21"/>
+          <w:szCs w:val="21"/>
+          <w:lang w:eastAsia="pt-BR"/>
+        </w:rPr>
+        <w:t>"</w:t>
+      </w:r>
+      <w:proofErr w:type="spellStart"/>
+      <w:r>
+        <w:rPr>
+          <w:rFonts w:ascii="Consolas" w:eastAsia="Times New Roman" w:hAnsi="Consolas" w:cs="Times New Roman"/>
+          <w:color w:val="E7EE98"/>
+          <w:sz w:val="21"/>
+          <w:szCs w:val="21"/>
+          <w:lang w:eastAsia="pt-BR"/>
+        </w:rPr>
+        <w:t>classeCss</w:t>
+      </w:r>
+      <w:proofErr w:type="spellEnd"/>
+      <w:r>
+        <w:rPr>
+          <w:rFonts w:ascii="Consolas" w:eastAsia="Times New Roman" w:hAnsi="Consolas" w:cs="Times New Roman"/>
+          <w:color w:val="DEE492"/>
+          <w:sz w:val="21"/>
+          <w:szCs w:val="21"/>
+          <w:lang w:eastAsia="pt-BR"/>
+        </w:rPr>
+        <w:t>"</w:t>
+      </w:r>
+      <w:r>
+        <w:rPr>
+          <w:rFonts w:ascii="Consolas" w:eastAsia="Times New Roman" w:hAnsi="Consolas" w:cs="Times New Roman"/>
+          <w:color w:val="F6F6F4"/>
+          <w:sz w:val="21"/>
+          <w:szCs w:val="21"/>
+          <w:lang w:eastAsia="pt-BR"/>
+        </w:rPr>
+        <w:t>&gt;</w:t>
+      </w:r>
+    </w:p>
+    <w:p>
+      <w:pPr>
+        <w:pStyle w:val="PargrafodaLista"/>
+        <w:jc w:val="both"/>
+        <w:rPr>
+          <w:b/>
+          <w:bCs/>
+        </w:rPr>
+      </w:pPr>
+    </w:p>
+    <w:p>
+      <w:pPr>
+        <w:pStyle w:val="PargrafodaLista"/>
+        <w:jc w:val="both"/>
+        <w:rPr>
+          <w:b/>
+          <w:bCs/>
+        </w:rPr>
+      </w:pPr>
+      <w:r>
+        <w:rPr>
+          <w:b/>
+          <w:bCs/>
+        </w:rPr>
+        <w:t>Melhorando o exemplo:</w:t>
+      </w:r>
+    </w:p>
+    <w:p>
+      <w:pPr>
+        <w:pStyle w:val="PargrafodaLista"/>
+        <w:numPr>
+          <w:ilvl w:val="0"/>
+          <w:numId w:val="1"/>
+        </w:numPr>
+        <w:jc w:val="both"/>
+      </w:pPr>
+      <w:r>
+        <w:t xml:space="preserve">Para tornar o exemplo mais interessante, vamos fazer com que o método </w:t>
+      </w:r>
+      <w:proofErr w:type="spellStart"/>
+      <w:r>
+        <w:t>giraGira</w:t>
+      </w:r>
+      <w:proofErr w:type="spellEnd"/>
+      <w:r>
+        <w:t xml:space="preserve"> que está dentro da diretiva </w:t>
+      </w:r>
+      <w:proofErr w:type="spellStart"/>
+      <w:r>
+        <w:t>v-on:keyup</w:t>
+      </w:r>
+      <w:proofErr w:type="spellEnd"/>
+      <w:r>
+        <w:t xml:space="preserve"> no input, capture o evento e passe ele como parâmetro para o método.</w:t>
+      </w:r>
+    </w:p>
+    <w:p>
+      <w:pPr>
+        <w:pStyle w:val="PargrafodaLista"/>
+        <w:numPr>
+          <w:ilvl w:val="0"/>
+          <w:numId w:val="1"/>
+        </w:numPr>
+        <w:shd w:val="clear" w:color="auto" w:fill="282A36"/>
+        <w:spacing w:after="0" w:line="285" w:lineRule="atLeast"/>
+        <w:rPr>
+          <w:rFonts w:ascii="Consolas" w:eastAsia="Times New Roman" w:hAnsi="Consolas" w:cs="Times New Roman"/>
+          <w:color w:val="F6F6F4"/>
+          <w:sz w:val="21"/>
+          <w:szCs w:val="21"/>
+          <w:lang w:eastAsia="pt-BR"/>
+        </w:rPr>
+      </w:pPr>
+      <w:r>
+        <w:rPr>
+          <w:rFonts w:ascii="Consolas" w:eastAsia="Times New Roman" w:hAnsi="Consolas" w:cs="Times New Roman"/>
+          <w:color w:val="F6F6F4"/>
+          <w:sz w:val="21"/>
+          <w:szCs w:val="21"/>
+          <w:lang w:eastAsia="pt-BR"/>
+        </w:rPr>
+        <w:t> &lt;</w:t>
+      </w:r>
+      <w:r>
+        <w:rPr>
+          <w:rFonts w:ascii="Consolas" w:eastAsia="Times New Roman" w:hAnsi="Consolas" w:cs="Times New Roman"/>
+          <w:color w:val="F286C4"/>
+          <w:sz w:val="21"/>
+          <w:szCs w:val="21"/>
+          <w:lang w:eastAsia="pt-BR"/>
+        </w:rPr>
+        <w:t>input</w:t>
+      </w:r>
+      <w:r>
+        <w:rPr>
+          <w:rFonts w:ascii="Consolas" w:eastAsia="Times New Roman" w:hAnsi="Consolas" w:cs="Times New Roman"/>
+          <w:color w:val="F6F6F4"/>
+          <w:sz w:val="21"/>
+          <w:szCs w:val="21"/>
+          <w:lang w:eastAsia="pt-BR"/>
+        </w:rPr>
+        <w:t xml:space="preserve"> </w:t>
+      </w:r>
+      <w:proofErr w:type="spellStart"/>
+      <w:r>
+        <w:rPr>
+          <w:rFonts w:ascii="Consolas" w:eastAsia="Times New Roman" w:hAnsi="Consolas" w:cs="Times New Roman"/>
+          <w:i/>
+          <w:iCs/>
+          <w:color w:val="62E884"/>
+          <w:sz w:val="21"/>
+          <w:szCs w:val="21"/>
+          <w:lang w:eastAsia="pt-BR"/>
+        </w:rPr>
+        <w:t>type</w:t>
+      </w:r>
+      <w:proofErr w:type="spellEnd"/>
+      <w:r>
+        <w:rPr>
+          <w:rFonts w:ascii="Consolas" w:eastAsia="Times New Roman" w:hAnsi="Consolas" w:cs="Times New Roman"/>
+          <w:color w:val="F286C4"/>
+          <w:sz w:val="21"/>
+          <w:szCs w:val="21"/>
+          <w:lang w:eastAsia="pt-BR"/>
+        </w:rPr>
+        <w:t>=</w:t>
+      </w:r>
+      <w:r>
+        <w:rPr>
+          <w:rFonts w:ascii="Consolas" w:eastAsia="Times New Roman" w:hAnsi="Consolas" w:cs="Times New Roman"/>
+          <w:color w:val="DEE492"/>
+          <w:sz w:val="21"/>
+          <w:szCs w:val="21"/>
+          <w:lang w:eastAsia="pt-BR"/>
+        </w:rPr>
+        <w:t>"</w:t>
+      </w:r>
+      <w:proofErr w:type="spellStart"/>
+      <w:r>
+        <w:rPr>
+          <w:rFonts w:ascii="Consolas" w:eastAsia="Times New Roman" w:hAnsi="Consolas" w:cs="Times New Roman"/>
+          <w:color w:val="E7EE98"/>
+          <w:sz w:val="21"/>
+          <w:szCs w:val="21"/>
+          <w:lang w:eastAsia="pt-BR"/>
+        </w:rPr>
+        <w:t>text</w:t>
+      </w:r>
+      <w:proofErr w:type="spellEnd"/>
+      <w:proofErr w:type="gramStart"/>
+      <w:r>
+        <w:rPr>
+          <w:rFonts w:ascii="Consolas" w:eastAsia="Times New Roman" w:hAnsi="Consolas" w:cs="Times New Roman"/>
+          <w:color w:val="DEE492"/>
+          <w:sz w:val="21"/>
+          <w:szCs w:val="21"/>
+          <w:lang w:eastAsia="pt-BR"/>
+        </w:rPr>
+        <w:t>"</w:t>
+      </w:r>
+      <w:r>
+        <w:rPr>
+          <w:rFonts w:ascii="Consolas" w:eastAsia="Times New Roman" w:hAnsi="Consolas" w:cs="Times New Roman"/>
+          <w:color w:val="F6F6F4"/>
+          <w:sz w:val="21"/>
+          <w:szCs w:val="21"/>
+          <w:lang w:eastAsia="pt-BR"/>
+        </w:rPr>
+        <w:t xml:space="preserve">  </w:t>
+      </w:r>
+      <w:proofErr w:type="spellStart"/>
+      <w:r>
+        <w:rPr>
+          <w:rFonts w:ascii="Consolas" w:eastAsia="Times New Roman" w:hAnsi="Consolas" w:cs="Times New Roman"/>
+          <w:i/>
+          <w:iCs/>
+          <w:color w:val="62E884"/>
+          <w:sz w:val="21"/>
+          <w:szCs w:val="21"/>
+          <w:lang w:eastAsia="pt-BR"/>
+        </w:rPr>
+        <w:t>v</w:t>
+      </w:r>
+      <w:proofErr w:type="gramEnd"/>
+      <w:r>
+        <w:rPr>
+          <w:rFonts w:ascii="Consolas" w:eastAsia="Times New Roman" w:hAnsi="Consolas" w:cs="Times New Roman"/>
+          <w:i/>
+          <w:iCs/>
+          <w:color w:val="62E884"/>
+          <w:sz w:val="21"/>
+          <w:szCs w:val="21"/>
+          <w:lang w:eastAsia="pt-BR"/>
+        </w:rPr>
+        <w:t>-on:keyup</w:t>
+      </w:r>
+      <w:proofErr w:type="spellEnd"/>
+      <w:r>
+        <w:rPr>
+          <w:rFonts w:ascii="Consolas" w:eastAsia="Times New Roman" w:hAnsi="Consolas" w:cs="Times New Roman"/>
+          <w:color w:val="F286C4"/>
+          <w:sz w:val="21"/>
+          <w:szCs w:val="21"/>
+          <w:lang w:eastAsia="pt-BR"/>
+        </w:rPr>
+        <w:t>=</w:t>
+      </w:r>
+      <w:r>
+        <w:rPr>
+          <w:rFonts w:ascii="Consolas" w:eastAsia="Times New Roman" w:hAnsi="Consolas" w:cs="Times New Roman"/>
+          <w:color w:val="DEE492"/>
+          <w:sz w:val="21"/>
+          <w:szCs w:val="21"/>
+          <w:lang w:eastAsia="pt-BR"/>
+        </w:rPr>
+        <w:t>"</w:t>
+      </w:r>
+      <w:proofErr w:type="spellStart"/>
+      <w:r>
+        <w:rPr>
+          <w:rFonts w:ascii="Consolas" w:eastAsia="Times New Roman" w:hAnsi="Consolas" w:cs="Times New Roman"/>
+          <w:color w:val="E7EE98"/>
+          <w:sz w:val="21"/>
+          <w:szCs w:val="21"/>
+          <w:lang w:eastAsia="pt-BR"/>
+        </w:rPr>
+        <w:t>giraGira</w:t>
+      </w:r>
+      <w:proofErr w:type="spellEnd"/>
+      <w:r>
+        <w:rPr>
+          <w:rFonts w:ascii="Consolas" w:eastAsia="Times New Roman" w:hAnsi="Consolas" w:cs="Times New Roman"/>
+          <w:color w:val="E7EE98"/>
+          <w:sz w:val="21"/>
+          <w:szCs w:val="21"/>
+          <w:lang w:eastAsia="pt-BR"/>
+        </w:rPr>
+        <w:t>($</w:t>
+      </w:r>
+      <w:proofErr w:type="spellStart"/>
+      <w:r>
+        <w:rPr>
+          <w:rFonts w:ascii="Consolas" w:eastAsia="Times New Roman" w:hAnsi="Consolas" w:cs="Times New Roman"/>
+          <w:color w:val="E7EE98"/>
+          <w:sz w:val="21"/>
+          <w:szCs w:val="21"/>
+          <w:lang w:eastAsia="pt-BR"/>
+        </w:rPr>
+        <w:t>event</w:t>
+      </w:r>
+      <w:proofErr w:type="spellEnd"/>
+      <w:r>
+        <w:rPr>
+          <w:rFonts w:ascii="Consolas" w:eastAsia="Times New Roman" w:hAnsi="Consolas" w:cs="Times New Roman"/>
+          <w:color w:val="E7EE98"/>
+          <w:sz w:val="21"/>
+          <w:szCs w:val="21"/>
+          <w:lang w:eastAsia="pt-BR"/>
+        </w:rPr>
+        <w:t>)</w:t>
+      </w:r>
+      <w:r>
+        <w:rPr>
+          <w:rFonts w:ascii="Consolas" w:eastAsia="Times New Roman" w:hAnsi="Consolas" w:cs="Times New Roman"/>
+          <w:color w:val="DEE492"/>
+          <w:sz w:val="21"/>
+          <w:szCs w:val="21"/>
+          <w:lang w:eastAsia="pt-BR"/>
+        </w:rPr>
+        <w:t>"</w:t>
+      </w:r>
+      <w:r>
+        <w:rPr>
+          <w:rFonts w:ascii="Consolas" w:eastAsia="Times New Roman" w:hAnsi="Consolas" w:cs="Times New Roman"/>
+          <w:color w:val="F6F6F4"/>
+          <w:sz w:val="21"/>
+          <w:szCs w:val="21"/>
+          <w:lang w:eastAsia="pt-BR"/>
+        </w:rPr>
+        <w:t xml:space="preserve"> </w:t>
+      </w:r>
+      <w:r>
+        <w:rPr>
+          <w:rFonts w:ascii="Consolas" w:eastAsia="Times New Roman" w:hAnsi="Consolas" w:cs="Times New Roman"/>
+          <w:i/>
+          <w:iCs/>
+          <w:color w:val="62E884"/>
+          <w:sz w:val="21"/>
+          <w:szCs w:val="21"/>
+          <w:lang w:eastAsia="pt-BR"/>
+        </w:rPr>
+        <w:t>v-model</w:t>
+      </w:r>
+      <w:r>
+        <w:rPr>
+          <w:rFonts w:ascii="Consolas" w:eastAsia="Times New Roman" w:hAnsi="Consolas" w:cs="Times New Roman"/>
+          <w:color w:val="F286C4"/>
+          <w:sz w:val="21"/>
+          <w:szCs w:val="21"/>
+          <w:lang w:eastAsia="pt-BR"/>
+        </w:rPr>
+        <w:t>=</w:t>
+      </w:r>
+      <w:r>
+        <w:rPr>
+          <w:rFonts w:ascii="Consolas" w:eastAsia="Times New Roman" w:hAnsi="Consolas" w:cs="Times New Roman"/>
+          <w:color w:val="DEE492"/>
+          <w:sz w:val="21"/>
+          <w:szCs w:val="21"/>
+          <w:lang w:eastAsia="pt-BR"/>
+        </w:rPr>
+        <w:t>"</w:t>
+      </w:r>
+      <w:proofErr w:type="spellStart"/>
+      <w:r>
+        <w:rPr>
+          <w:rFonts w:ascii="Consolas" w:eastAsia="Times New Roman" w:hAnsi="Consolas" w:cs="Times New Roman"/>
+          <w:color w:val="E7EE98"/>
+          <w:sz w:val="21"/>
+          <w:szCs w:val="21"/>
+          <w:lang w:eastAsia="pt-BR"/>
+        </w:rPr>
+        <w:t>classeCss</w:t>
+      </w:r>
+      <w:proofErr w:type="spellEnd"/>
+      <w:r>
+        <w:rPr>
+          <w:rFonts w:ascii="Consolas" w:eastAsia="Times New Roman" w:hAnsi="Consolas" w:cs="Times New Roman"/>
+          <w:color w:val="DEE492"/>
+          <w:sz w:val="21"/>
+          <w:szCs w:val="21"/>
+          <w:lang w:eastAsia="pt-BR"/>
+        </w:rPr>
+        <w:t>"</w:t>
+      </w:r>
+      <w:r>
+        <w:rPr>
+          <w:rFonts w:ascii="Consolas" w:eastAsia="Times New Roman" w:hAnsi="Consolas" w:cs="Times New Roman"/>
+          <w:color w:val="F6F6F4"/>
+          <w:sz w:val="21"/>
+          <w:szCs w:val="21"/>
+          <w:lang w:eastAsia="pt-BR"/>
+        </w:rPr>
+        <w:t>&gt;</w:t>
+      </w:r>
+    </w:p>
+    <w:p>
+      <w:pPr>
+        <w:pStyle w:val="PargrafodaLista"/>
+        <w:numPr>
+          <w:ilvl w:val="0"/>
+          <w:numId w:val="1"/>
+        </w:numPr>
+        <w:jc w:val="both"/>
+      </w:pPr>
+      <w:r>
+        <w:t xml:space="preserve">No método iremos capturar o evento através da variável especial chamada </w:t>
+      </w:r>
+      <w:proofErr w:type="spellStart"/>
+      <w:r>
+        <w:t>event</w:t>
+      </w:r>
+      <w:proofErr w:type="spellEnd"/>
+      <w:r>
+        <w:t xml:space="preserve">, iremos verificar através do </w:t>
+      </w:r>
+      <w:proofErr w:type="spellStart"/>
+      <w:r>
+        <w:t>event.key</w:t>
+      </w:r>
+      <w:proofErr w:type="spellEnd"/>
+      <w:r>
+        <w:t xml:space="preserve"> se a tecla </w:t>
+      </w:r>
+      <w:proofErr w:type="spellStart"/>
+      <w:r>
+        <w:t>precisonada</w:t>
+      </w:r>
+      <w:proofErr w:type="spellEnd"/>
+      <w:r>
+        <w:t xml:space="preserve"> é 1, 2 ou 3 e só iremos alterar a variável </w:t>
+      </w:r>
+      <w:proofErr w:type="spellStart"/>
+      <w:r>
+        <w:t>aplicarGirar</w:t>
+      </w:r>
+      <w:proofErr w:type="spellEnd"/>
+      <w:r>
+        <w:t xml:space="preserve"> neste caso.</w:t>
+      </w:r>
+    </w:p>
+    <w:p>
+      <w:pPr>
+        <w:pStyle w:val="PargrafodaLista"/>
+        <w:numPr>
+          <w:ilvl w:val="0"/>
+          <w:numId w:val="1"/>
+        </w:numPr>
+        <w:shd w:val="clear" w:color="auto" w:fill="282A36"/>
+        <w:spacing w:after="0" w:line="285" w:lineRule="atLeast"/>
+        <w:rPr>
+          <w:rFonts w:ascii="Consolas" w:eastAsia="Times New Roman" w:hAnsi="Consolas" w:cs="Times New Roman"/>
+          <w:color w:val="F6F6F4"/>
+          <w:sz w:val="21"/>
+          <w:szCs w:val="21"/>
+          <w:lang w:eastAsia="pt-BR"/>
+        </w:rPr>
+      </w:pPr>
+      <w:proofErr w:type="spellStart"/>
+      <w:r>
+        <w:rPr>
+          <w:rFonts w:ascii="Consolas" w:eastAsia="Times New Roman" w:hAnsi="Consolas" w:cs="Times New Roman"/>
+          <w:color w:val="62E884"/>
+          <w:sz w:val="21"/>
+          <w:szCs w:val="21"/>
+          <w:lang w:eastAsia="pt-BR"/>
+        </w:rPr>
+        <w:t>giraGira</w:t>
+      </w:r>
+      <w:proofErr w:type="spellEnd"/>
+      <w:r>
+        <w:rPr>
+          <w:rFonts w:ascii="Consolas" w:eastAsia="Times New Roman" w:hAnsi="Consolas" w:cs="Times New Roman"/>
+          <w:color w:val="F6F6F4"/>
+          <w:sz w:val="21"/>
+          <w:szCs w:val="21"/>
+          <w:lang w:eastAsia="pt-BR"/>
+        </w:rPr>
+        <w:t>(</w:t>
+      </w:r>
+      <w:proofErr w:type="spellStart"/>
+      <w:r>
+        <w:rPr>
+          <w:rFonts w:ascii="Consolas" w:eastAsia="Times New Roman" w:hAnsi="Consolas" w:cs="Times New Roman"/>
+          <w:i/>
+          <w:iCs/>
+          <w:color w:val="FFB86C"/>
+          <w:sz w:val="21"/>
+          <w:szCs w:val="21"/>
+          <w:lang w:eastAsia="pt-BR"/>
+        </w:rPr>
+        <w:t>event</w:t>
+      </w:r>
+      <w:proofErr w:type="spellEnd"/>
+      <w:proofErr w:type="gramStart"/>
+      <w:r>
+        <w:rPr>
+          <w:rFonts w:ascii="Consolas" w:eastAsia="Times New Roman" w:hAnsi="Consolas" w:cs="Times New Roman"/>
+          <w:color w:val="F6F6F4"/>
+          <w:sz w:val="21"/>
+          <w:szCs w:val="21"/>
+          <w:lang w:eastAsia="pt-BR"/>
+        </w:rPr>
+        <w:t>){</w:t>
+      </w:r>
+      <w:proofErr w:type="gramEnd"/>
+      <w:r>
+        <w:rPr>
+          <w:rFonts w:ascii="Consolas" w:eastAsia="Times New Roman" w:hAnsi="Consolas" w:cs="Times New Roman"/>
+          <w:color w:val="F6F6F4"/>
+          <w:sz w:val="21"/>
+          <w:szCs w:val="21"/>
+          <w:lang w:eastAsia="pt-BR"/>
+        </w:rPr>
+        <w:t xml:space="preserve">   </w:t>
+      </w:r>
+    </w:p>
+    <w:p>
+      <w:pPr>
+        <w:pStyle w:val="PargrafodaLista"/>
+        <w:numPr>
+          <w:ilvl w:val="0"/>
+          <w:numId w:val="1"/>
+        </w:numPr>
+        <w:shd w:val="clear" w:color="auto" w:fill="282A36"/>
+        <w:spacing w:after="0" w:line="285" w:lineRule="atLeast"/>
+        <w:rPr>
+          <w:rFonts w:ascii="Consolas" w:eastAsia="Times New Roman" w:hAnsi="Consolas" w:cs="Times New Roman"/>
+          <w:color w:val="F6F6F4"/>
+          <w:sz w:val="21"/>
+          <w:szCs w:val="21"/>
+          <w:lang w:eastAsia="pt-BR"/>
+        </w:rPr>
+      </w:pPr>
+      <w:r>
+        <w:rPr>
+          <w:rFonts w:ascii="Consolas" w:eastAsia="Times New Roman" w:hAnsi="Consolas" w:cs="Times New Roman"/>
+          <w:color w:val="F6F6F4"/>
+          <w:sz w:val="21"/>
+          <w:szCs w:val="21"/>
+          <w:lang w:eastAsia="pt-BR"/>
+        </w:rPr>
+        <w:t xml:space="preserve">                </w:t>
+      </w:r>
+      <w:proofErr w:type="spellStart"/>
+      <w:proofErr w:type="gramStart"/>
+      <w:r>
+        <w:rPr>
+          <w:rFonts w:ascii="Consolas" w:eastAsia="Times New Roman" w:hAnsi="Consolas" w:cs="Times New Roman"/>
+          <w:color w:val="F286C4"/>
+          <w:sz w:val="21"/>
+          <w:szCs w:val="21"/>
+          <w:lang w:eastAsia="pt-BR"/>
+        </w:rPr>
+        <w:t>if</w:t>
+      </w:r>
+      <w:proofErr w:type="spellEnd"/>
+      <w:r>
+        <w:rPr>
+          <w:rFonts w:ascii="Consolas" w:eastAsia="Times New Roman" w:hAnsi="Consolas" w:cs="Times New Roman"/>
+          <w:color w:val="F6F6F4"/>
+          <w:sz w:val="21"/>
+          <w:szCs w:val="21"/>
+          <w:lang w:eastAsia="pt-BR"/>
+        </w:rPr>
+        <w:t>(</w:t>
+      </w:r>
+      <w:proofErr w:type="spellStart"/>
+      <w:proofErr w:type="gramEnd"/>
+      <w:r>
+        <w:rPr>
+          <w:rFonts w:ascii="Consolas" w:eastAsia="Times New Roman" w:hAnsi="Consolas" w:cs="Times New Roman"/>
+          <w:i/>
+          <w:iCs/>
+          <w:color w:val="FFB86C"/>
+          <w:sz w:val="21"/>
+          <w:szCs w:val="21"/>
+          <w:lang w:eastAsia="pt-BR"/>
+        </w:rPr>
+        <w:t>event</w:t>
+      </w:r>
+      <w:r>
+        <w:rPr>
+          <w:rFonts w:ascii="Consolas" w:eastAsia="Times New Roman" w:hAnsi="Consolas" w:cs="Times New Roman"/>
+          <w:color w:val="F6F6F4"/>
+          <w:sz w:val="21"/>
+          <w:szCs w:val="21"/>
+          <w:lang w:eastAsia="pt-BR"/>
+        </w:rPr>
+        <w:t>.key</w:t>
+      </w:r>
+      <w:proofErr w:type="spellEnd"/>
+      <w:r>
+        <w:rPr>
+          <w:rFonts w:ascii="Consolas" w:eastAsia="Times New Roman" w:hAnsi="Consolas" w:cs="Times New Roman"/>
+          <w:color w:val="F286C4"/>
+          <w:sz w:val="21"/>
+          <w:szCs w:val="21"/>
+          <w:lang w:eastAsia="pt-BR"/>
+        </w:rPr>
+        <w:t>==</w:t>
+      </w:r>
+      <w:r>
+        <w:rPr>
+          <w:rFonts w:ascii="Consolas" w:eastAsia="Times New Roman" w:hAnsi="Consolas" w:cs="Times New Roman"/>
+          <w:color w:val="DEE492"/>
+          <w:sz w:val="21"/>
+          <w:szCs w:val="21"/>
+          <w:lang w:eastAsia="pt-BR"/>
+        </w:rPr>
+        <w:t>'</w:t>
+      </w:r>
+      <w:r>
+        <w:rPr>
+          <w:rFonts w:ascii="Consolas" w:eastAsia="Times New Roman" w:hAnsi="Consolas" w:cs="Times New Roman"/>
+          <w:color w:val="E7EE98"/>
+          <w:sz w:val="21"/>
+          <w:szCs w:val="21"/>
+          <w:lang w:eastAsia="pt-BR"/>
+        </w:rPr>
+        <w:t>1</w:t>
+      </w:r>
+      <w:r>
+        <w:rPr>
+          <w:rFonts w:ascii="Consolas" w:eastAsia="Times New Roman" w:hAnsi="Consolas" w:cs="Times New Roman"/>
+          <w:color w:val="DEE492"/>
+          <w:sz w:val="21"/>
+          <w:szCs w:val="21"/>
+          <w:lang w:eastAsia="pt-BR"/>
+        </w:rPr>
+        <w:t>'</w:t>
+      </w:r>
+      <w:r>
+        <w:rPr>
+          <w:rFonts w:ascii="Consolas" w:eastAsia="Times New Roman" w:hAnsi="Consolas" w:cs="Times New Roman"/>
+          <w:color w:val="F6F6F4"/>
+          <w:sz w:val="21"/>
+          <w:szCs w:val="21"/>
+          <w:lang w:eastAsia="pt-BR"/>
+        </w:rPr>
+        <w:t xml:space="preserve"> </w:t>
+      </w:r>
+      <w:r>
+        <w:rPr>
+          <w:rFonts w:ascii="Consolas" w:eastAsia="Times New Roman" w:hAnsi="Consolas" w:cs="Times New Roman"/>
+          <w:color w:val="F286C4"/>
+          <w:sz w:val="21"/>
+          <w:szCs w:val="21"/>
+          <w:lang w:eastAsia="pt-BR"/>
+        </w:rPr>
+        <w:t>||</w:t>
+      </w:r>
+      <w:r>
+        <w:rPr>
+          <w:rFonts w:ascii="Consolas" w:eastAsia="Times New Roman" w:hAnsi="Consolas" w:cs="Times New Roman"/>
+          <w:color w:val="F6F6F4"/>
+          <w:sz w:val="21"/>
+          <w:szCs w:val="21"/>
+          <w:lang w:eastAsia="pt-BR"/>
+        </w:rPr>
+        <w:t xml:space="preserve"> </w:t>
+      </w:r>
+      <w:proofErr w:type="spellStart"/>
+      <w:r>
+        <w:rPr>
+          <w:rFonts w:ascii="Consolas" w:eastAsia="Times New Roman" w:hAnsi="Consolas" w:cs="Times New Roman"/>
+          <w:i/>
+          <w:iCs/>
+          <w:color w:val="FFB86C"/>
+          <w:sz w:val="21"/>
+          <w:szCs w:val="21"/>
+          <w:lang w:eastAsia="pt-BR"/>
+        </w:rPr>
+        <w:t>event</w:t>
+      </w:r>
+      <w:r>
+        <w:rPr>
+          <w:rFonts w:ascii="Consolas" w:eastAsia="Times New Roman" w:hAnsi="Consolas" w:cs="Times New Roman"/>
+          <w:color w:val="F6F6F4"/>
+          <w:sz w:val="21"/>
+          <w:szCs w:val="21"/>
+          <w:lang w:eastAsia="pt-BR"/>
+        </w:rPr>
+        <w:t>.key</w:t>
+      </w:r>
+      <w:proofErr w:type="spellEnd"/>
+      <w:r>
+        <w:rPr>
+          <w:rFonts w:ascii="Consolas" w:eastAsia="Times New Roman" w:hAnsi="Consolas" w:cs="Times New Roman"/>
+          <w:color w:val="F286C4"/>
+          <w:sz w:val="21"/>
+          <w:szCs w:val="21"/>
+          <w:lang w:eastAsia="pt-BR"/>
+        </w:rPr>
+        <w:t>==</w:t>
+      </w:r>
+      <w:r>
+        <w:rPr>
+          <w:rFonts w:ascii="Consolas" w:eastAsia="Times New Roman" w:hAnsi="Consolas" w:cs="Times New Roman"/>
+          <w:color w:val="DEE492"/>
+          <w:sz w:val="21"/>
+          <w:szCs w:val="21"/>
+          <w:lang w:eastAsia="pt-BR"/>
+        </w:rPr>
+        <w:t>'</w:t>
+      </w:r>
+      <w:r>
+        <w:rPr>
+          <w:rFonts w:ascii="Consolas" w:eastAsia="Times New Roman" w:hAnsi="Consolas" w:cs="Times New Roman"/>
+          <w:color w:val="E7EE98"/>
+          <w:sz w:val="21"/>
+          <w:szCs w:val="21"/>
+          <w:lang w:eastAsia="pt-BR"/>
+        </w:rPr>
+        <w:t>2</w:t>
+      </w:r>
+      <w:r>
+        <w:rPr>
+          <w:rFonts w:ascii="Consolas" w:eastAsia="Times New Roman" w:hAnsi="Consolas" w:cs="Times New Roman"/>
+          <w:color w:val="DEE492"/>
+          <w:sz w:val="21"/>
+          <w:szCs w:val="21"/>
+          <w:lang w:eastAsia="pt-BR"/>
+        </w:rPr>
+        <w:t>'</w:t>
+      </w:r>
+      <w:r>
+        <w:rPr>
+          <w:rFonts w:ascii="Consolas" w:eastAsia="Times New Roman" w:hAnsi="Consolas" w:cs="Times New Roman"/>
+          <w:color w:val="F6F6F4"/>
+          <w:sz w:val="21"/>
+          <w:szCs w:val="21"/>
+          <w:lang w:eastAsia="pt-BR"/>
+        </w:rPr>
+        <w:t xml:space="preserve"> </w:t>
+      </w:r>
+      <w:r>
+        <w:rPr>
+          <w:rFonts w:ascii="Consolas" w:eastAsia="Times New Roman" w:hAnsi="Consolas" w:cs="Times New Roman"/>
+          <w:color w:val="F286C4"/>
+          <w:sz w:val="21"/>
+          <w:szCs w:val="21"/>
+          <w:lang w:eastAsia="pt-BR"/>
+        </w:rPr>
+        <w:t>||</w:t>
+      </w:r>
+      <w:r>
+        <w:rPr>
+          <w:rFonts w:ascii="Consolas" w:eastAsia="Times New Roman" w:hAnsi="Consolas" w:cs="Times New Roman"/>
+          <w:color w:val="F6F6F4"/>
+          <w:sz w:val="21"/>
+          <w:szCs w:val="21"/>
+          <w:lang w:eastAsia="pt-BR"/>
+        </w:rPr>
+        <w:t xml:space="preserve"> </w:t>
+      </w:r>
+      <w:proofErr w:type="spellStart"/>
+      <w:r>
+        <w:rPr>
+          <w:rFonts w:ascii="Consolas" w:eastAsia="Times New Roman" w:hAnsi="Consolas" w:cs="Times New Roman"/>
+          <w:i/>
+          <w:iCs/>
+          <w:color w:val="FFB86C"/>
+          <w:sz w:val="21"/>
+          <w:szCs w:val="21"/>
+          <w:lang w:eastAsia="pt-BR"/>
+        </w:rPr>
+        <w:t>event</w:t>
+      </w:r>
+      <w:r>
+        <w:rPr>
+          <w:rFonts w:ascii="Consolas" w:eastAsia="Times New Roman" w:hAnsi="Consolas" w:cs="Times New Roman"/>
+          <w:color w:val="F6F6F4"/>
+          <w:sz w:val="21"/>
+          <w:szCs w:val="21"/>
+          <w:lang w:eastAsia="pt-BR"/>
+        </w:rPr>
+        <w:t>.key</w:t>
+      </w:r>
+      <w:proofErr w:type="spellEnd"/>
+      <w:r>
+        <w:rPr>
+          <w:rFonts w:ascii="Consolas" w:eastAsia="Times New Roman" w:hAnsi="Consolas" w:cs="Times New Roman"/>
+          <w:color w:val="F286C4"/>
+          <w:sz w:val="21"/>
+          <w:szCs w:val="21"/>
+          <w:lang w:eastAsia="pt-BR"/>
+        </w:rPr>
+        <w:t>==</w:t>
+      </w:r>
+      <w:r>
+        <w:rPr>
+          <w:rFonts w:ascii="Consolas" w:eastAsia="Times New Roman" w:hAnsi="Consolas" w:cs="Times New Roman"/>
+          <w:color w:val="DEE492"/>
+          <w:sz w:val="21"/>
+          <w:szCs w:val="21"/>
+          <w:lang w:eastAsia="pt-BR"/>
+        </w:rPr>
+        <w:t>'</w:t>
+      </w:r>
+      <w:r>
+        <w:rPr>
+          <w:rFonts w:ascii="Consolas" w:eastAsia="Times New Roman" w:hAnsi="Consolas" w:cs="Times New Roman"/>
+          <w:color w:val="E7EE98"/>
+          <w:sz w:val="21"/>
+          <w:szCs w:val="21"/>
+          <w:lang w:eastAsia="pt-BR"/>
+        </w:rPr>
+        <w:t>3</w:t>
+      </w:r>
+      <w:r>
+        <w:rPr>
+          <w:rFonts w:ascii="Consolas" w:eastAsia="Times New Roman" w:hAnsi="Consolas" w:cs="Times New Roman"/>
+          <w:color w:val="DEE492"/>
+          <w:sz w:val="21"/>
+          <w:szCs w:val="21"/>
+          <w:lang w:eastAsia="pt-BR"/>
+        </w:rPr>
+        <w:t>'</w:t>
+      </w:r>
+      <w:r>
+        <w:rPr>
+          <w:rFonts w:ascii="Consolas" w:eastAsia="Times New Roman" w:hAnsi="Consolas" w:cs="Times New Roman"/>
+          <w:color w:val="F6F6F4"/>
+          <w:sz w:val="21"/>
+          <w:szCs w:val="21"/>
+          <w:lang w:eastAsia="pt-BR"/>
+        </w:rPr>
+        <w:t>){</w:t>
+      </w:r>
+    </w:p>
+    <w:p>
+      <w:pPr>
+        <w:pStyle w:val="PargrafodaLista"/>
+        <w:numPr>
+          <w:ilvl w:val="0"/>
+          <w:numId w:val="1"/>
+        </w:numPr>
+        <w:shd w:val="clear" w:color="auto" w:fill="282A36"/>
+        <w:spacing w:after="0" w:line="285" w:lineRule="atLeast"/>
+        <w:rPr>
+          <w:rFonts w:ascii="Consolas" w:eastAsia="Times New Roman" w:hAnsi="Consolas" w:cs="Times New Roman"/>
+          <w:color w:val="F6F6F4"/>
+          <w:sz w:val="21"/>
+          <w:szCs w:val="21"/>
+          <w:lang w:eastAsia="pt-BR"/>
+        </w:rPr>
+      </w:pPr>
+      <w:r>
+        <w:rPr>
+          <w:rFonts w:ascii="Consolas" w:eastAsia="Times New Roman" w:hAnsi="Consolas" w:cs="Times New Roman"/>
+          <w:color w:val="F6F6F4"/>
+          <w:sz w:val="21"/>
+          <w:szCs w:val="21"/>
+          <w:lang w:eastAsia="pt-BR"/>
+        </w:rPr>
+        <w:t xml:space="preserve">                    </w:t>
+      </w:r>
+      <w:r>
+        <w:rPr>
+          <w:rFonts w:ascii="Consolas" w:eastAsia="Times New Roman" w:hAnsi="Consolas" w:cs="Times New Roman"/>
+          <w:color w:val="BF9EEE"/>
+          <w:sz w:val="21"/>
+          <w:szCs w:val="21"/>
+          <w:lang w:eastAsia="pt-BR"/>
+        </w:rPr>
+        <w:t>console</w:t>
+      </w:r>
+      <w:r>
+        <w:rPr>
+          <w:rFonts w:ascii="Consolas" w:eastAsia="Times New Roman" w:hAnsi="Consolas" w:cs="Times New Roman"/>
+          <w:color w:val="F6F6F4"/>
+          <w:sz w:val="21"/>
+          <w:szCs w:val="21"/>
+          <w:lang w:eastAsia="pt-BR"/>
+        </w:rPr>
+        <w:t>.</w:t>
+      </w:r>
+      <w:r>
+        <w:rPr>
+          <w:rFonts w:ascii="Consolas" w:eastAsia="Times New Roman" w:hAnsi="Consolas" w:cs="Times New Roman"/>
+          <w:color w:val="62E884"/>
+          <w:sz w:val="21"/>
+          <w:szCs w:val="21"/>
+          <w:lang w:eastAsia="pt-BR"/>
+        </w:rPr>
+        <w:t>log</w:t>
+      </w:r>
+      <w:r>
+        <w:rPr>
+          <w:rFonts w:ascii="Consolas" w:eastAsia="Times New Roman" w:hAnsi="Consolas" w:cs="Times New Roman"/>
+          <w:color w:val="F6F6F4"/>
+          <w:sz w:val="21"/>
+          <w:szCs w:val="21"/>
+          <w:lang w:eastAsia="pt-BR"/>
+        </w:rPr>
+        <w:t>(</w:t>
+      </w:r>
+      <w:proofErr w:type="spellStart"/>
+      <w:r>
+        <w:rPr>
+          <w:rFonts w:ascii="Consolas" w:eastAsia="Times New Roman" w:hAnsi="Consolas" w:cs="Times New Roman"/>
+          <w:i/>
+          <w:iCs/>
+          <w:color w:val="FFB86C"/>
+          <w:sz w:val="21"/>
+          <w:szCs w:val="21"/>
+          <w:lang w:eastAsia="pt-BR"/>
+        </w:rPr>
+        <w:t>event</w:t>
+      </w:r>
+      <w:proofErr w:type="spellEnd"/>
+      <w:r>
+        <w:rPr>
+          <w:rFonts w:ascii="Consolas" w:eastAsia="Times New Roman" w:hAnsi="Consolas" w:cs="Times New Roman"/>
+          <w:color w:val="F6F6F4"/>
+          <w:sz w:val="21"/>
+          <w:szCs w:val="21"/>
+          <w:lang w:eastAsia="pt-BR"/>
+        </w:rPr>
+        <w:t xml:space="preserve">) </w:t>
+      </w:r>
+    </w:p>
+    <w:p>
+      <w:pPr>
+        <w:pStyle w:val="PargrafodaLista"/>
+        <w:numPr>
+          <w:ilvl w:val="0"/>
+          <w:numId w:val="1"/>
+        </w:numPr>
+        <w:shd w:val="clear" w:color="auto" w:fill="282A36"/>
+        <w:spacing w:after="0" w:line="285" w:lineRule="atLeast"/>
+        <w:rPr>
+          <w:rFonts w:ascii="Consolas" w:eastAsia="Times New Roman" w:hAnsi="Consolas" w:cs="Times New Roman"/>
+          <w:color w:val="F6F6F4"/>
+          <w:sz w:val="21"/>
+          <w:szCs w:val="21"/>
+          <w:lang w:eastAsia="pt-BR"/>
+        </w:rPr>
+      </w:pPr>
+      <w:r>
+        <w:rPr>
+          <w:rFonts w:ascii="Consolas" w:eastAsia="Times New Roman" w:hAnsi="Consolas" w:cs="Times New Roman"/>
+          <w:color w:val="F6F6F4"/>
+          <w:sz w:val="21"/>
+          <w:szCs w:val="21"/>
+          <w:lang w:eastAsia="pt-BR"/>
+        </w:rPr>
+        <w:t xml:space="preserve">                    </w:t>
+      </w:r>
+      <w:proofErr w:type="spellStart"/>
+      <w:proofErr w:type="gramStart"/>
+      <w:r>
+        <w:rPr>
+          <w:rFonts w:ascii="Consolas" w:eastAsia="Times New Roman" w:hAnsi="Consolas" w:cs="Times New Roman"/>
+          <w:i/>
+          <w:iCs/>
+          <w:color w:val="BF9EEE"/>
+          <w:sz w:val="21"/>
+          <w:szCs w:val="21"/>
+          <w:lang w:eastAsia="pt-BR"/>
+        </w:rPr>
+        <w:t>this</w:t>
+      </w:r>
+      <w:r>
+        <w:rPr>
+          <w:rFonts w:ascii="Consolas" w:eastAsia="Times New Roman" w:hAnsi="Consolas" w:cs="Times New Roman"/>
+          <w:color w:val="F6F6F4"/>
+          <w:sz w:val="21"/>
+          <w:szCs w:val="21"/>
+          <w:lang w:eastAsia="pt-BR"/>
+        </w:rPr>
+        <w:t>.aplicarGirar</w:t>
+      </w:r>
+      <w:proofErr w:type="spellEnd"/>
+      <w:proofErr w:type="gramEnd"/>
+      <w:r>
+        <w:rPr>
+          <w:rFonts w:ascii="Consolas" w:eastAsia="Times New Roman" w:hAnsi="Consolas" w:cs="Times New Roman"/>
+          <w:color w:val="F6F6F4"/>
+          <w:sz w:val="21"/>
+          <w:szCs w:val="21"/>
+          <w:lang w:eastAsia="pt-BR"/>
+        </w:rPr>
+        <w:t xml:space="preserve"> </w:t>
+      </w:r>
+      <w:r>
+        <w:rPr>
+          <w:rFonts w:ascii="Consolas" w:eastAsia="Times New Roman" w:hAnsi="Consolas" w:cs="Times New Roman"/>
+          <w:color w:val="F286C4"/>
+          <w:sz w:val="21"/>
+          <w:szCs w:val="21"/>
+          <w:lang w:eastAsia="pt-BR"/>
+        </w:rPr>
+        <w:t>=</w:t>
+      </w:r>
+      <w:r>
+        <w:rPr>
+          <w:rFonts w:ascii="Consolas" w:eastAsia="Times New Roman" w:hAnsi="Consolas" w:cs="Times New Roman"/>
+          <w:color w:val="F6F6F4"/>
+          <w:sz w:val="21"/>
+          <w:szCs w:val="21"/>
+          <w:lang w:eastAsia="pt-BR"/>
+        </w:rPr>
+        <w:t xml:space="preserve"> </w:t>
+      </w:r>
+      <w:r>
+        <w:rPr>
+          <w:rFonts w:ascii="Consolas" w:eastAsia="Times New Roman" w:hAnsi="Consolas" w:cs="Times New Roman"/>
+          <w:color w:val="F286C4"/>
+          <w:sz w:val="21"/>
+          <w:szCs w:val="21"/>
+          <w:lang w:eastAsia="pt-BR"/>
+        </w:rPr>
+        <w:t>!</w:t>
+      </w:r>
+      <w:proofErr w:type="spellStart"/>
+      <w:r>
+        <w:rPr>
+          <w:rFonts w:ascii="Consolas" w:eastAsia="Times New Roman" w:hAnsi="Consolas" w:cs="Times New Roman"/>
+          <w:i/>
+          <w:iCs/>
+          <w:color w:val="BF9EEE"/>
+          <w:sz w:val="21"/>
+          <w:szCs w:val="21"/>
+          <w:lang w:eastAsia="pt-BR"/>
+        </w:rPr>
+        <w:t>this</w:t>
+      </w:r>
+      <w:r>
+        <w:rPr>
+          <w:rFonts w:ascii="Consolas" w:eastAsia="Times New Roman" w:hAnsi="Consolas" w:cs="Times New Roman"/>
+          <w:color w:val="F6F6F4"/>
+          <w:sz w:val="21"/>
+          <w:szCs w:val="21"/>
+          <w:lang w:eastAsia="pt-BR"/>
+        </w:rPr>
+        <w:t>.aplicarGirar</w:t>
+      </w:r>
+      <w:proofErr w:type="spellEnd"/>
+    </w:p>
+    <w:p>
+      <w:pPr>
+        <w:pStyle w:val="PargrafodaLista"/>
+        <w:numPr>
+          <w:ilvl w:val="0"/>
+          <w:numId w:val="1"/>
+        </w:numPr>
+        <w:shd w:val="clear" w:color="auto" w:fill="282A36"/>
+        <w:spacing w:after="0" w:line="285" w:lineRule="atLeast"/>
+        <w:rPr>
+          <w:rFonts w:ascii="Consolas" w:eastAsia="Times New Roman" w:hAnsi="Consolas" w:cs="Times New Roman"/>
+          <w:color w:val="F6F6F4"/>
+          <w:sz w:val="21"/>
+          <w:szCs w:val="21"/>
+          <w:lang w:eastAsia="pt-BR"/>
+        </w:rPr>
+      </w:pPr>
+      <w:r>
+        <w:rPr>
+          <w:rFonts w:ascii="Consolas" w:eastAsia="Times New Roman" w:hAnsi="Consolas" w:cs="Times New Roman"/>
+          <w:color w:val="F6F6F4"/>
+          <w:sz w:val="21"/>
+          <w:szCs w:val="21"/>
+          <w:lang w:eastAsia="pt-BR"/>
+        </w:rPr>
+        <w:t>                }        </w:t>
+      </w:r>
+    </w:p>
+    <w:p>
+      <w:pPr>
+        <w:pStyle w:val="PargrafodaLista"/>
+        <w:numPr>
+          <w:ilvl w:val="0"/>
+          <w:numId w:val="1"/>
+        </w:numPr>
+        <w:shd w:val="clear" w:color="auto" w:fill="282A36"/>
+        <w:spacing w:after="0" w:line="285" w:lineRule="atLeast"/>
+        <w:rPr>
+          <w:rFonts w:ascii="Consolas" w:eastAsia="Times New Roman" w:hAnsi="Consolas" w:cs="Times New Roman"/>
+          <w:color w:val="F6F6F4"/>
+          <w:sz w:val="21"/>
+          <w:szCs w:val="21"/>
+          <w:lang w:eastAsia="pt-BR"/>
+        </w:rPr>
+      </w:pPr>
+      <w:r>
+        <w:rPr>
+          <w:rFonts w:ascii="Consolas" w:eastAsia="Times New Roman" w:hAnsi="Consolas" w:cs="Times New Roman"/>
+          <w:color w:val="F6F6F4"/>
+          <w:sz w:val="21"/>
+          <w:szCs w:val="21"/>
+          <w:lang w:eastAsia="pt-BR"/>
+        </w:rPr>
+        <w:t>            }</w:t>
       </w:r>
     </w:p>
     <w:p>
@@ -44320,7 +53197,7 @@
       </w:pPr>
     </w:lvl>
   </w:abstractNum>
-  <w:num w:numId="1">
+  <w:num w:numId="1" w16cid:durableId="1470324725">
     <w:abstractNumId w:val="0"/>
   </w:num>
 </w:numbering>

--- a/instrucoes/Instrucoes.docx
+++ b/instrucoes/Instrucoes.docx
@@ -53087,6 +53087,5532 @@
           <w:lang w:eastAsia="pt-BR"/>
         </w:rPr>
         <w:t>            }</w:t>
+      </w:r>
+    </w:p>
+    <w:p>
+      <w:pPr>
+        <w:pStyle w:val="PargrafodaLista"/>
+        <w:jc w:val="both"/>
+      </w:pPr>
+    </w:p>
+    <w:p>
+      <w:pPr>
+        <w:pStyle w:val="PargrafodaLista"/>
+        <w:jc w:val="both"/>
+      </w:pPr>
+    </w:p>
+    <w:p>
+      <w:pPr>
+        <w:pStyle w:val="PargrafodaLista"/>
+        <w:jc w:val="both"/>
+      </w:pPr>
+    </w:p>
+    <w:p>
+      <w:pPr>
+        <w:pStyle w:val="PargrafodaLista"/>
+        <w:jc w:val="both"/>
+        <w:rPr>
+          <w:b/>
+          <w:bCs/>
+        </w:rPr>
+      </w:pPr>
+      <w:r>
+        <w:rPr>
+          <w:b/>
+          <w:bCs/>
+        </w:rPr>
+        <w:lastRenderedPageBreak/>
+        <w:t xml:space="preserve">Aula 41 – Estilo dinâmico sem classe </w:t>
+      </w:r>
+      <w:proofErr w:type="spellStart"/>
+      <w:r>
+        <w:rPr>
+          <w:b/>
+          <w:bCs/>
+        </w:rPr>
+        <w:t>css</w:t>
+      </w:r>
+      <w:proofErr w:type="spellEnd"/>
+    </w:p>
+    <w:p>
+      <w:pPr>
+        <w:pStyle w:val="PargrafodaLista"/>
+        <w:numPr>
+          <w:ilvl w:val="0"/>
+          <w:numId w:val="1"/>
+        </w:numPr>
+        <w:jc w:val="both"/>
+      </w:pPr>
+      <w:r>
+        <w:t xml:space="preserve">Alguma vezes iremos trabalhar aplicando estilos diretamente nas </w:t>
+      </w:r>
+      <w:proofErr w:type="spellStart"/>
+      <w:r>
+        <w:t>tags</w:t>
+      </w:r>
+      <w:proofErr w:type="spellEnd"/>
+      <w:r>
+        <w:t xml:space="preserve"> </w:t>
+      </w:r>
+      <w:proofErr w:type="spellStart"/>
+      <w:r>
+        <w:t>html</w:t>
+      </w:r>
+      <w:proofErr w:type="spellEnd"/>
+      <w:r>
+        <w:t>, para isso vamos utilizar o exemplo anterior, fazendo algumas alterações.</w:t>
+      </w:r>
+    </w:p>
+    <w:p>
+      <w:pPr>
+        <w:pStyle w:val="PargrafodaLista"/>
+        <w:numPr>
+          <w:ilvl w:val="0"/>
+          <w:numId w:val="1"/>
+        </w:numPr>
+        <w:jc w:val="both"/>
+      </w:pPr>
+      <w:r>
+        <w:t>O arquivo ficará assim:</w:t>
+      </w:r>
+    </w:p>
+    <w:p>
+      <w:pPr>
+        <w:pStyle w:val="PargrafodaLista"/>
+        <w:numPr>
+          <w:ilvl w:val="0"/>
+          <w:numId w:val="1"/>
+        </w:numPr>
+        <w:shd w:val="clear" w:color="auto" w:fill="282A36"/>
+        <w:spacing w:after="0" w:line="285" w:lineRule="atLeast"/>
+        <w:rPr>
+          <w:rFonts w:ascii="Consolas" w:eastAsia="Times New Roman" w:hAnsi="Consolas" w:cs="Times New Roman"/>
+          <w:color w:val="F6F6F4"/>
+          <w:sz w:val="21"/>
+          <w:szCs w:val="21"/>
+          <w:lang w:eastAsia="pt-BR"/>
+        </w:rPr>
+      </w:pPr>
+      <w:r>
+        <w:rPr>
+          <w:rFonts w:ascii="Consolas" w:eastAsia="Times New Roman" w:hAnsi="Consolas" w:cs="Times New Roman"/>
+          <w:color w:val="F286C4"/>
+          <w:sz w:val="21"/>
+          <w:szCs w:val="21"/>
+          <w:lang w:eastAsia="pt-BR"/>
+        </w:rPr>
+        <w:t>script</w:t>
+      </w:r>
+      <w:r>
+        <w:rPr>
+          <w:rFonts w:ascii="Consolas" w:eastAsia="Times New Roman" w:hAnsi="Consolas" w:cs="Times New Roman"/>
+          <w:color w:val="F6F6F4"/>
+          <w:sz w:val="21"/>
+          <w:szCs w:val="21"/>
+          <w:lang w:eastAsia="pt-BR"/>
+        </w:rPr>
+        <w:t xml:space="preserve"> </w:t>
+      </w:r>
+      <w:proofErr w:type="spellStart"/>
+      <w:r>
+        <w:rPr>
+          <w:rFonts w:ascii="Consolas" w:eastAsia="Times New Roman" w:hAnsi="Consolas" w:cs="Times New Roman"/>
+          <w:i/>
+          <w:iCs/>
+          <w:color w:val="62E884"/>
+          <w:sz w:val="21"/>
+          <w:szCs w:val="21"/>
+          <w:lang w:eastAsia="pt-BR"/>
+        </w:rPr>
+        <w:t>src</w:t>
+      </w:r>
+      <w:proofErr w:type="spellEnd"/>
+      <w:r>
+        <w:rPr>
+          <w:rFonts w:ascii="Consolas" w:eastAsia="Times New Roman" w:hAnsi="Consolas" w:cs="Times New Roman"/>
+          <w:color w:val="F286C4"/>
+          <w:sz w:val="21"/>
+          <w:szCs w:val="21"/>
+          <w:lang w:eastAsia="pt-BR"/>
+        </w:rPr>
+        <w:t>=</w:t>
+      </w:r>
+      <w:r>
+        <w:rPr>
+          <w:rFonts w:ascii="Consolas" w:eastAsia="Times New Roman" w:hAnsi="Consolas" w:cs="Times New Roman"/>
+          <w:color w:val="DEE492"/>
+          <w:sz w:val="21"/>
+          <w:szCs w:val="21"/>
+          <w:lang w:eastAsia="pt-BR"/>
+        </w:rPr>
+        <w:t>"</w:t>
+      </w:r>
+      <w:r>
+        <w:rPr>
+          <w:rFonts w:ascii="Consolas" w:eastAsia="Times New Roman" w:hAnsi="Consolas" w:cs="Times New Roman"/>
+          <w:color w:val="E7EE98"/>
+          <w:sz w:val="21"/>
+          <w:szCs w:val="21"/>
+          <w:lang w:eastAsia="pt-BR"/>
+        </w:rPr>
+        <w:t>https://cdn.jsdelivr.net/npm/</w:t>
+      </w:r>
+      <w:proofErr w:type="spellStart"/>
+      <w:r>
+        <w:rPr>
+          <w:rFonts w:ascii="Consolas" w:eastAsia="Times New Roman" w:hAnsi="Consolas" w:cs="Times New Roman"/>
+          <w:color w:val="E7EE98"/>
+          <w:sz w:val="21"/>
+          <w:szCs w:val="21"/>
+          <w:lang w:eastAsia="pt-BR"/>
+        </w:rPr>
+        <w:t>vue</w:t>
+      </w:r>
+      <w:proofErr w:type="spellEnd"/>
+      <w:r>
+        <w:rPr>
+          <w:rFonts w:ascii="Consolas" w:eastAsia="Times New Roman" w:hAnsi="Consolas" w:cs="Times New Roman"/>
+          <w:color w:val="E7EE98"/>
+          <w:sz w:val="21"/>
+          <w:szCs w:val="21"/>
+          <w:lang w:eastAsia="pt-BR"/>
+        </w:rPr>
+        <w:t>/</w:t>
+      </w:r>
+      <w:proofErr w:type="spellStart"/>
+      <w:r>
+        <w:rPr>
+          <w:rFonts w:ascii="Consolas" w:eastAsia="Times New Roman" w:hAnsi="Consolas" w:cs="Times New Roman"/>
+          <w:color w:val="E7EE98"/>
+          <w:sz w:val="21"/>
+          <w:szCs w:val="21"/>
+          <w:lang w:eastAsia="pt-BR"/>
+        </w:rPr>
+        <w:t>dist</w:t>
+      </w:r>
+      <w:proofErr w:type="spellEnd"/>
+      <w:r>
+        <w:rPr>
+          <w:rFonts w:ascii="Consolas" w:eastAsia="Times New Roman" w:hAnsi="Consolas" w:cs="Times New Roman"/>
+          <w:color w:val="E7EE98"/>
+          <w:sz w:val="21"/>
+          <w:szCs w:val="21"/>
+          <w:lang w:eastAsia="pt-BR"/>
+        </w:rPr>
+        <w:t>/vue.js</w:t>
+      </w:r>
+      <w:r>
+        <w:rPr>
+          <w:rFonts w:ascii="Consolas" w:eastAsia="Times New Roman" w:hAnsi="Consolas" w:cs="Times New Roman"/>
+          <w:color w:val="DEE492"/>
+          <w:sz w:val="21"/>
+          <w:szCs w:val="21"/>
+          <w:lang w:eastAsia="pt-BR"/>
+        </w:rPr>
+        <w:t>"</w:t>
+      </w:r>
+      <w:r>
+        <w:rPr>
+          <w:rFonts w:ascii="Consolas" w:eastAsia="Times New Roman" w:hAnsi="Consolas" w:cs="Times New Roman"/>
+          <w:color w:val="F6F6F4"/>
+          <w:sz w:val="21"/>
+          <w:szCs w:val="21"/>
+          <w:lang w:eastAsia="pt-BR"/>
+        </w:rPr>
+        <w:t>&gt;&lt;/</w:t>
+      </w:r>
+      <w:r>
+        <w:rPr>
+          <w:rFonts w:ascii="Consolas" w:eastAsia="Times New Roman" w:hAnsi="Consolas" w:cs="Times New Roman"/>
+          <w:color w:val="F286C4"/>
+          <w:sz w:val="21"/>
+          <w:szCs w:val="21"/>
+          <w:lang w:eastAsia="pt-BR"/>
+        </w:rPr>
+        <w:t>script</w:t>
+      </w:r>
+      <w:r>
+        <w:rPr>
+          <w:rFonts w:ascii="Consolas" w:eastAsia="Times New Roman" w:hAnsi="Consolas" w:cs="Times New Roman"/>
+          <w:color w:val="F6F6F4"/>
+          <w:sz w:val="21"/>
+          <w:szCs w:val="21"/>
+          <w:lang w:eastAsia="pt-BR"/>
+        </w:rPr>
+        <w:t>&gt;</w:t>
+      </w:r>
+    </w:p>
+    <w:p>
+      <w:pPr>
+        <w:pStyle w:val="PargrafodaLista"/>
+        <w:numPr>
+          <w:ilvl w:val="0"/>
+          <w:numId w:val="1"/>
+        </w:numPr>
+        <w:shd w:val="clear" w:color="auto" w:fill="282A36"/>
+        <w:spacing w:after="0" w:line="285" w:lineRule="atLeast"/>
+        <w:rPr>
+          <w:rFonts w:ascii="Consolas" w:eastAsia="Times New Roman" w:hAnsi="Consolas" w:cs="Times New Roman"/>
+          <w:color w:val="F6F6F4"/>
+          <w:sz w:val="21"/>
+          <w:szCs w:val="21"/>
+          <w:lang w:eastAsia="pt-BR"/>
+        </w:rPr>
+      </w:pPr>
+    </w:p>
+    <w:p>
+      <w:pPr>
+        <w:pStyle w:val="PargrafodaLista"/>
+        <w:numPr>
+          <w:ilvl w:val="0"/>
+          <w:numId w:val="1"/>
+        </w:numPr>
+        <w:shd w:val="clear" w:color="auto" w:fill="282A36"/>
+        <w:spacing w:after="0" w:line="285" w:lineRule="atLeast"/>
+        <w:rPr>
+          <w:rFonts w:ascii="Consolas" w:eastAsia="Times New Roman" w:hAnsi="Consolas" w:cs="Times New Roman"/>
+          <w:color w:val="F6F6F4"/>
+          <w:sz w:val="21"/>
+          <w:szCs w:val="21"/>
+          <w:lang w:eastAsia="pt-BR"/>
+        </w:rPr>
+      </w:pPr>
+      <w:r>
+        <w:rPr>
+          <w:rFonts w:ascii="Consolas" w:eastAsia="Times New Roman" w:hAnsi="Consolas" w:cs="Times New Roman"/>
+          <w:color w:val="F6F6F4"/>
+          <w:sz w:val="21"/>
+          <w:szCs w:val="21"/>
+          <w:lang w:eastAsia="pt-BR"/>
+        </w:rPr>
+        <w:t>&lt;</w:t>
+      </w:r>
+      <w:proofErr w:type="spellStart"/>
+      <w:r>
+        <w:rPr>
+          <w:rFonts w:ascii="Consolas" w:eastAsia="Times New Roman" w:hAnsi="Consolas" w:cs="Times New Roman"/>
+          <w:color w:val="F286C4"/>
+          <w:sz w:val="21"/>
+          <w:szCs w:val="21"/>
+          <w:lang w:eastAsia="pt-BR"/>
+        </w:rPr>
+        <w:t>style</w:t>
+      </w:r>
+      <w:proofErr w:type="spellEnd"/>
+      <w:r>
+        <w:rPr>
+          <w:rFonts w:ascii="Consolas" w:eastAsia="Times New Roman" w:hAnsi="Consolas" w:cs="Times New Roman"/>
+          <w:color w:val="F6F6F4"/>
+          <w:sz w:val="21"/>
+          <w:szCs w:val="21"/>
+          <w:lang w:eastAsia="pt-BR"/>
+        </w:rPr>
+        <w:t>&gt;</w:t>
+      </w:r>
+    </w:p>
+    <w:p>
+      <w:pPr>
+        <w:pStyle w:val="PargrafodaLista"/>
+        <w:numPr>
+          <w:ilvl w:val="0"/>
+          <w:numId w:val="1"/>
+        </w:numPr>
+        <w:shd w:val="clear" w:color="auto" w:fill="282A36"/>
+        <w:spacing w:after="0" w:line="285" w:lineRule="atLeast"/>
+        <w:rPr>
+          <w:rFonts w:ascii="Consolas" w:eastAsia="Times New Roman" w:hAnsi="Consolas" w:cs="Times New Roman"/>
+          <w:color w:val="F6F6F4"/>
+          <w:sz w:val="21"/>
+          <w:szCs w:val="21"/>
+          <w:lang w:eastAsia="pt-BR"/>
+        </w:rPr>
+      </w:pPr>
+    </w:p>
+    <w:p>
+      <w:pPr>
+        <w:pStyle w:val="PargrafodaLista"/>
+        <w:numPr>
+          <w:ilvl w:val="0"/>
+          <w:numId w:val="1"/>
+        </w:numPr>
+        <w:shd w:val="clear" w:color="auto" w:fill="282A36"/>
+        <w:spacing w:after="0" w:line="285" w:lineRule="atLeast"/>
+        <w:rPr>
+          <w:rFonts w:ascii="Consolas" w:eastAsia="Times New Roman" w:hAnsi="Consolas" w:cs="Times New Roman"/>
+          <w:color w:val="F6F6F4"/>
+          <w:sz w:val="21"/>
+          <w:szCs w:val="21"/>
+          <w:lang w:eastAsia="pt-BR"/>
+        </w:rPr>
+      </w:pPr>
+      <w:r>
+        <w:rPr>
+          <w:rFonts w:ascii="Consolas" w:eastAsia="Times New Roman" w:hAnsi="Consolas" w:cs="Times New Roman"/>
+          <w:color w:val="F6F6F4"/>
+          <w:sz w:val="21"/>
+          <w:szCs w:val="21"/>
+          <w:lang w:eastAsia="pt-BR"/>
+        </w:rPr>
+        <w:t xml:space="preserve">    </w:t>
+      </w:r>
+      <w:proofErr w:type="gramStart"/>
+      <w:r>
+        <w:rPr>
+          <w:rFonts w:ascii="Consolas" w:eastAsia="Times New Roman" w:hAnsi="Consolas" w:cs="Times New Roman"/>
+          <w:i/>
+          <w:iCs/>
+          <w:color w:val="62E884"/>
+          <w:sz w:val="21"/>
+          <w:szCs w:val="21"/>
+          <w:lang w:eastAsia="pt-BR"/>
+        </w:rPr>
+        <w:t>.caixas</w:t>
+      </w:r>
+      <w:proofErr w:type="gramEnd"/>
+      <w:r>
+        <w:rPr>
+          <w:rFonts w:ascii="Consolas" w:eastAsia="Times New Roman" w:hAnsi="Consolas" w:cs="Times New Roman"/>
+          <w:color w:val="F6F6F4"/>
+          <w:sz w:val="21"/>
+          <w:szCs w:val="21"/>
+          <w:lang w:eastAsia="pt-BR"/>
+        </w:rPr>
+        <w:t>{</w:t>
+      </w:r>
+    </w:p>
+    <w:p>
+      <w:pPr>
+        <w:pStyle w:val="PargrafodaLista"/>
+        <w:numPr>
+          <w:ilvl w:val="0"/>
+          <w:numId w:val="1"/>
+        </w:numPr>
+        <w:shd w:val="clear" w:color="auto" w:fill="282A36"/>
+        <w:spacing w:after="0" w:line="285" w:lineRule="atLeast"/>
+        <w:rPr>
+          <w:rFonts w:ascii="Consolas" w:eastAsia="Times New Roman" w:hAnsi="Consolas" w:cs="Times New Roman"/>
+          <w:color w:val="F6F6F4"/>
+          <w:sz w:val="21"/>
+          <w:szCs w:val="21"/>
+          <w:lang w:eastAsia="pt-BR"/>
+        </w:rPr>
+      </w:pPr>
+      <w:r>
+        <w:rPr>
+          <w:rFonts w:ascii="Consolas" w:eastAsia="Times New Roman" w:hAnsi="Consolas" w:cs="Times New Roman"/>
+          <w:color w:val="F6F6F4"/>
+          <w:sz w:val="21"/>
+          <w:szCs w:val="21"/>
+          <w:lang w:eastAsia="pt-BR"/>
+        </w:rPr>
+        <w:t xml:space="preserve">        </w:t>
+      </w:r>
+      <w:r>
+        <w:rPr>
+          <w:rFonts w:ascii="Consolas" w:eastAsia="Times New Roman" w:hAnsi="Consolas" w:cs="Times New Roman"/>
+          <w:color w:val="97E1F1"/>
+          <w:sz w:val="21"/>
+          <w:szCs w:val="21"/>
+          <w:lang w:eastAsia="pt-BR"/>
+        </w:rPr>
+        <w:t>display</w:t>
+      </w:r>
+      <w:r>
+        <w:rPr>
+          <w:rFonts w:ascii="Consolas" w:eastAsia="Times New Roman" w:hAnsi="Consolas" w:cs="Times New Roman"/>
+          <w:color w:val="F286C4"/>
+          <w:sz w:val="21"/>
+          <w:szCs w:val="21"/>
+          <w:lang w:eastAsia="pt-BR"/>
+        </w:rPr>
+        <w:t>:</w:t>
+      </w:r>
+      <w:r>
+        <w:rPr>
+          <w:rFonts w:ascii="Consolas" w:eastAsia="Times New Roman" w:hAnsi="Consolas" w:cs="Times New Roman"/>
+          <w:color w:val="F6F6F4"/>
+          <w:sz w:val="21"/>
+          <w:szCs w:val="21"/>
+          <w:lang w:eastAsia="pt-BR"/>
+        </w:rPr>
+        <w:t xml:space="preserve"> </w:t>
+      </w:r>
+      <w:proofErr w:type="spellStart"/>
+      <w:r>
+        <w:rPr>
+          <w:rFonts w:ascii="Consolas" w:eastAsia="Times New Roman" w:hAnsi="Consolas" w:cs="Times New Roman"/>
+          <w:color w:val="BF9EEE"/>
+          <w:sz w:val="21"/>
+          <w:szCs w:val="21"/>
+          <w:lang w:eastAsia="pt-BR"/>
+        </w:rPr>
+        <w:t>flex</w:t>
+      </w:r>
+      <w:proofErr w:type="spellEnd"/>
+      <w:r>
+        <w:rPr>
+          <w:rFonts w:ascii="Consolas" w:eastAsia="Times New Roman" w:hAnsi="Consolas" w:cs="Times New Roman"/>
+          <w:color w:val="F6F6F4"/>
+          <w:sz w:val="21"/>
+          <w:szCs w:val="21"/>
+          <w:lang w:eastAsia="pt-BR"/>
+        </w:rPr>
+        <w:t>;</w:t>
+      </w:r>
+    </w:p>
+    <w:p>
+      <w:pPr>
+        <w:pStyle w:val="PargrafodaLista"/>
+        <w:numPr>
+          <w:ilvl w:val="0"/>
+          <w:numId w:val="1"/>
+        </w:numPr>
+        <w:shd w:val="clear" w:color="auto" w:fill="282A36"/>
+        <w:spacing w:after="0" w:line="285" w:lineRule="atLeast"/>
+        <w:rPr>
+          <w:rFonts w:ascii="Consolas" w:eastAsia="Times New Roman" w:hAnsi="Consolas" w:cs="Times New Roman"/>
+          <w:color w:val="F6F6F4"/>
+          <w:sz w:val="21"/>
+          <w:szCs w:val="21"/>
+          <w:lang w:eastAsia="pt-BR"/>
+        </w:rPr>
+      </w:pPr>
+      <w:r>
+        <w:rPr>
+          <w:rFonts w:ascii="Consolas" w:eastAsia="Times New Roman" w:hAnsi="Consolas" w:cs="Times New Roman"/>
+          <w:color w:val="F6F6F4"/>
+          <w:sz w:val="21"/>
+          <w:szCs w:val="21"/>
+          <w:lang w:eastAsia="pt-BR"/>
+        </w:rPr>
+        <w:t xml:space="preserve">        </w:t>
+      </w:r>
+      <w:proofErr w:type="spellStart"/>
+      <w:r>
+        <w:rPr>
+          <w:rFonts w:ascii="Consolas" w:eastAsia="Times New Roman" w:hAnsi="Consolas" w:cs="Times New Roman"/>
+          <w:color w:val="97E1F1"/>
+          <w:sz w:val="21"/>
+          <w:szCs w:val="21"/>
+          <w:lang w:eastAsia="pt-BR"/>
+        </w:rPr>
+        <w:t>justify-content</w:t>
+      </w:r>
+      <w:proofErr w:type="spellEnd"/>
+      <w:r>
+        <w:rPr>
+          <w:rFonts w:ascii="Consolas" w:eastAsia="Times New Roman" w:hAnsi="Consolas" w:cs="Times New Roman"/>
+          <w:color w:val="F286C4"/>
+          <w:sz w:val="21"/>
+          <w:szCs w:val="21"/>
+          <w:lang w:eastAsia="pt-BR"/>
+        </w:rPr>
+        <w:t>:</w:t>
+      </w:r>
+      <w:r>
+        <w:rPr>
+          <w:rFonts w:ascii="Consolas" w:eastAsia="Times New Roman" w:hAnsi="Consolas" w:cs="Times New Roman"/>
+          <w:color w:val="F6F6F4"/>
+          <w:sz w:val="21"/>
+          <w:szCs w:val="21"/>
+          <w:lang w:eastAsia="pt-BR"/>
+        </w:rPr>
+        <w:t xml:space="preserve"> </w:t>
+      </w:r>
+      <w:proofErr w:type="spellStart"/>
+      <w:r>
+        <w:rPr>
+          <w:rFonts w:ascii="Consolas" w:eastAsia="Times New Roman" w:hAnsi="Consolas" w:cs="Times New Roman"/>
+          <w:color w:val="BF9EEE"/>
+          <w:sz w:val="21"/>
+          <w:szCs w:val="21"/>
+          <w:lang w:eastAsia="pt-BR"/>
+        </w:rPr>
+        <w:t>space-between</w:t>
+      </w:r>
+      <w:proofErr w:type="spellEnd"/>
+      <w:r>
+        <w:rPr>
+          <w:rFonts w:ascii="Consolas" w:eastAsia="Times New Roman" w:hAnsi="Consolas" w:cs="Times New Roman"/>
+          <w:color w:val="F6F6F4"/>
+          <w:sz w:val="21"/>
+          <w:szCs w:val="21"/>
+          <w:lang w:eastAsia="pt-BR"/>
+        </w:rPr>
+        <w:t>;</w:t>
+      </w:r>
+    </w:p>
+    <w:p>
+      <w:pPr>
+        <w:pStyle w:val="PargrafodaLista"/>
+        <w:numPr>
+          <w:ilvl w:val="0"/>
+          <w:numId w:val="1"/>
+        </w:numPr>
+        <w:shd w:val="clear" w:color="auto" w:fill="282A36"/>
+        <w:spacing w:after="0" w:line="285" w:lineRule="atLeast"/>
+        <w:rPr>
+          <w:rFonts w:ascii="Consolas" w:eastAsia="Times New Roman" w:hAnsi="Consolas" w:cs="Times New Roman"/>
+          <w:color w:val="F6F6F4"/>
+          <w:sz w:val="21"/>
+          <w:szCs w:val="21"/>
+          <w:lang w:eastAsia="pt-BR"/>
+        </w:rPr>
+      </w:pPr>
+      <w:r>
+        <w:rPr>
+          <w:rFonts w:ascii="Consolas" w:eastAsia="Times New Roman" w:hAnsi="Consolas" w:cs="Times New Roman"/>
+          <w:color w:val="F6F6F4"/>
+          <w:sz w:val="21"/>
+          <w:szCs w:val="21"/>
+          <w:lang w:eastAsia="pt-BR"/>
+        </w:rPr>
+        <w:t>    }</w:t>
+      </w:r>
+    </w:p>
+    <w:p>
+      <w:pPr>
+        <w:pStyle w:val="PargrafodaLista"/>
+        <w:numPr>
+          <w:ilvl w:val="0"/>
+          <w:numId w:val="1"/>
+        </w:numPr>
+        <w:shd w:val="clear" w:color="auto" w:fill="282A36"/>
+        <w:spacing w:after="0" w:line="285" w:lineRule="atLeast"/>
+        <w:rPr>
+          <w:rFonts w:ascii="Consolas" w:eastAsia="Times New Roman" w:hAnsi="Consolas" w:cs="Times New Roman"/>
+          <w:color w:val="F6F6F4"/>
+          <w:sz w:val="21"/>
+          <w:szCs w:val="21"/>
+          <w:lang w:eastAsia="pt-BR"/>
+        </w:rPr>
+      </w:pPr>
+    </w:p>
+    <w:p>
+      <w:pPr>
+        <w:pStyle w:val="PargrafodaLista"/>
+        <w:numPr>
+          <w:ilvl w:val="0"/>
+          <w:numId w:val="1"/>
+        </w:numPr>
+        <w:shd w:val="clear" w:color="auto" w:fill="282A36"/>
+        <w:spacing w:after="0" w:line="285" w:lineRule="atLeast"/>
+        <w:rPr>
+          <w:rFonts w:ascii="Consolas" w:eastAsia="Times New Roman" w:hAnsi="Consolas" w:cs="Times New Roman"/>
+          <w:color w:val="F6F6F4"/>
+          <w:sz w:val="21"/>
+          <w:szCs w:val="21"/>
+          <w:lang w:eastAsia="pt-BR"/>
+        </w:rPr>
+      </w:pPr>
+      <w:r>
+        <w:rPr>
+          <w:rFonts w:ascii="Consolas" w:eastAsia="Times New Roman" w:hAnsi="Consolas" w:cs="Times New Roman"/>
+          <w:color w:val="F6F6F4"/>
+          <w:sz w:val="21"/>
+          <w:szCs w:val="21"/>
+          <w:lang w:eastAsia="pt-BR"/>
+        </w:rPr>
+        <w:t xml:space="preserve">    </w:t>
+      </w:r>
+      <w:proofErr w:type="gramStart"/>
+      <w:r>
+        <w:rPr>
+          <w:rFonts w:ascii="Consolas" w:eastAsia="Times New Roman" w:hAnsi="Consolas" w:cs="Times New Roman"/>
+          <w:i/>
+          <w:iCs/>
+          <w:color w:val="62E884"/>
+          <w:sz w:val="21"/>
+          <w:szCs w:val="21"/>
+          <w:lang w:eastAsia="pt-BR"/>
+        </w:rPr>
+        <w:t>.demo</w:t>
+      </w:r>
+      <w:proofErr w:type="gramEnd"/>
+      <w:r>
+        <w:rPr>
+          <w:rFonts w:ascii="Consolas" w:eastAsia="Times New Roman" w:hAnsi="Consolas" w:cs="Times New Roman"/>
+          <w:color w:val="F6F6F4"/>
+          <w:sz w:val="21"/>
+          <w:szCs w:val="21"/>
+          <w:lang w:eastAsia="pt-BR"/>
+        </w:rPr>
+        <w:t>{</w:t>
+      </w:r>
+    </w:p>
+    <w:p>
+      <w:pPr>
+        <w:pStyle w:val="PargrafodaLista"/>
+        <w:numPr>
+          <w:ilvl w:val="0"/>
+          <w:numId w:val="1"/>
+        </w:numPr>
+        <w:shd w:val="clear" w:color="auto" w:fill="282A36"/>
+        <w:spacing w:after="0" w:line="285" w:lineRule="atLeast"/>
+        <w:rPr>
+          <w:rFonts w:ascii="Consolas" w:eastAsia="Times New Roman" w:hAnsi="Consolas" w:cs="Times New Roman"/>
+          <w:color w:val="F6F6F4"/>
+          <w:sz w:val="21"/>
+          <w:szCs w:val="21"/>
+          <w:lang w:eastAsia="pt-BR"/>
+        </w:rPr>
+      </w:pPr>
+      <w:r>
+        <w:rPr>
+          <w:rFonts w:ascii="Consolas" w:eastAsia="Times New Roman" w:hAnsi="Consolas" w:cs="Times New Roman"/>
+          <w:color w:val="F6F6F4"/>
+          <w:sz w:val="21"/>
+          <w:szCs w:val="21"/>
+          <w:lang w:eastAsia="pt-BR"/>
+        </w:rPr>
+        <w:t xml:space="preserve">        </w:t>
+      </w:r>
+      <w:proofErr w:type="spellStart"/>
+      <w:r>
+        <w:rPr>
+          <w:rFonts w:ascii="Consolas" w:eastAsia="Times New Roman" w:hAnsi="Consolas" w:cs="Times New Roman"/>
+          <w:color w:val="97E1F1"/>
+          <w:sz w:val="21"/>
+          <w:szCs w:val="21"/>
+          <w:lang w:eastAsia="pt-BR"/>
+        </w:rPr>
+        <w:t>width</w:t>
+      </w:r>
+      <w:proofErr w:type="spellEnd"/>
+      <w:r>
+        <w:rPr>
+          <w:rFonts w:ascii="Consolas" w:eastAsia="Times New Roman" w:hAnsi="Consolas" w:cs="Times New Roman"/>
+          <w:color w:val="F286C4"/>
+          <w:sz w:val="21"/>
+          <w:szCs w:val="21"/>
+          <w:lang w:eastAsia="pt-BR"/>
+        </w:rPr>
+        <w:t>:</w:t>
+      </w:r>
+      <w:r>
+        <w:rPr>
+          <w:rFonts w:ascii="Consolas" w:eastAsia="Times New Roman" w:hAnsi="Consolas" w:cs="Times New Roman"/>
+          <w:color w:val="F6F6F4"/>
+          <w:sz w:val="21"/>
+          <w:szCs w:val="21"/>
+          <w:lang w:eastAsia="pt-BR"/>
+        </w:rPr>
+        <w:t xml:space="preserve"> </w:t>
+      </w:r>
+      <w:r>
+        <w:rPr>
+          <w:rFonts w:ascii="Consolas" w:eastAsia="Times New Roman" w:hAnsi="Consolas" w:cs="Times New Roman"/>
+          <w:color w:val="BF9EEE"/>
+          <w:sz w:val="21"/>
+          <w:szCs w:val="21"/>
+          <w:lang w:eastAsia="pt-BR"/>
+        </w:rPr>
+        <w:t>100</w:t>
+      </w:r>
+      <w:r>
+        <w:rPr>
+          <w:rFonts w:ascii="Consolas" w:eastAsia="Times New Roman" w:hAnsi="Consolas" w:cs="Times New Roman"/>
+          <w:color w:val="F286C4"/>
+          <w:sz w:val="21"/>
+          <w:szCs w:val="21"/>
+          <w:lang w:eastAsia="pt-BR"/>
+        </w:rPr>
+        <w:t>px</w:t>
+      </w:r>
+      <w:r>
+        <w:rPr>
+          <w:rFonts w:ascii="Consolas" w:eastAsia="Times New Roman" w:hAnsi="Consolas" w:cs="Times New Roman"/>
+          <w:color w:val="F6F6F4"/>
+          <w:sz w:val="21"/>
+          <w:szCs w:val="21"/>
+          <w:lang w:eastAsia="pt-BR"/>
+        </w:rPr>
+        <w:t>;</w:t>
+      </w:r>
+    </w:p>
+    <w:p>
+      <w:pPr>
+        <w:pStyle w:val="PargrafodaLista"/>
+        <w:numPr>
+          <w:ilvl w:val="0"/>
+          <w:numId w:val="1"/>
+        </w:numPr>
+        <w:shd w:val="clear" w:color="auto" w:fill="282A36"/>
+        <w:spacing w:after="0" w:line="285" w:lineRule="atLeast"/>
+        <w:rPr>
+          <w:rFonts w:ascii="Consolas" w:eastAsia="Times New Roman" w:hAnsi="Consolas" w:cs="Times New Roman"/>
+          <w:color w:val="F6F6F4"/>
+          <w:sz w:val="21"/>
+          <w:szCs w:val="21"/>
+          <w:lang w:eastAsia="pt-BR"/>
+        </w:rPr>
+      </w:pPr>
+      <w:r>
+        <w:rPr>
+          <w:rFonts w:ascii="Consolas" w:eastAsia="Times New Roman" w:hAnsi="Consolas" w:cs="Times New Roman"/>
+          <w:color w:val="F6F6F4"/>
+          <w:sz w:val="21"/>
+          <w:szCs w:val="21"/>
+          <w:lang w:eastAsia="pt-BR"/>
+        </w:rPr>
+        <w:t xml:space="preserve">        </w:t>
+      </w:r>
+      <w:proofErr w:type="spellStart"/>
+      <w:r>
+        <w:rPr>
+          <w:rFonts w:ascii="Consolas" w:eastAsia="Times New Roman" w:hAnsi="Consolas" w:cs="Times New Roman"/>
+          <w:color w:val="97E1F1"/>
+          <w:sz w:val="21"/>
+          <w:szCs w:val="21"/>
+          <w:lang w:eastAsia="pt-BR"/>
+        </w:rPr>
+        <w:t>height</w:t>
+      </w:r>
+      <w:proofErr w:type="spellEnd"/>
+      <w:r>
+        <w:rPr>
+          <w:rFonts w:ascii="Consolas" w:eastAsia="Times New Roman" w:hAnsi="Consolas" w:cs="Times New Roman"/>
+          <w:color w:val="F286C4"/>
+          <w:sz w:val="21"/>
+          <w:szCs w:val="21"/>
+          <w:lang w:eastAsia="pt-BR"/>
+        </w:rPr>
+        <w:t>:</w:t>
+      </w:r>
+      <w:r>
+        <w:rPr>
+          <w:rFonts w:ascii="Consolas" w:eastAsia="Times New Roman" w:hAnsi="Consolas" w:cs="Times New Roman"/>
+          <w:color w:val="F6F6F4"/>
+          <w:sz w:val="21"/>
+          <w:szCs w:val="21"/>
+          <w:lang w:eastAsia="pt-BR"/>
+        </w:rPr>
+        <w:t xml:space="preserve"> </w:t>
+      </w:r>
+      <w:r>
+        <w:rPr>
+          <w:rFonts w:ascii="Consolas" w:eastAsia="Times New Roman" w:hAnsi="Consolas" w:cs="Times New Roman"/>
+          <w:color w:val="BF9EEE"/>
+          <w:sz w:val="21"/>
+          <w:szCs w:val="21"/>
+          <w:lang w:eastAsia="pt-BR"/>
+        </w:rPr>
+        <w:t>100</w:t>
+      </w:r>
+      <w:r>
+        <w:rPr>
+          <w:rFonts w:ascii="Consolas" w:eastAsia="Times New Roman" w:hAnsi="Consolas" w:cs="Times New Roman"/>
+          <w:color w:val="F286C4"/>
+          <w:sz w:val="21"/>
+          <w:szCs w:val="21"/>
+          <w:lang w:eastAsia="pt-BR"/>
+        </w:rPr>
+        <w:t>px</w:t>
+      </w:r>
+      <w:r>
+        <w:rPr>
+          <w:rFonts w:ascii="Consolas" w:eastAsia="Times New Roman" w:hAnsi="Consolas" w:cs="Times New Roman"/>
+          <w:color w:val="F6F6F4"/>
+          <w:sz w:val="21"/>
+          <w:szCs w:val="21"/>
+          <w:lang w:eastAsia="pt-BR"/>
+        </w:rPr>
+        <w:t>;</w:t>
+      </w:r>
+    </w:p>
+    <w:p>
+      <w:pPr>
+        <w:pStyle w:val="PargrafodaLista"/>
+        <w:numPr>
+          <w:ilvl w:val="0"/>
+          <w:numId w:val="1"/>
+        </w:numPr>
+        <w:shd w:val="clear" w:color="auto" w:fill="282A36"/>
+        <w:spacing w:after="0" w:line="285" w:lineRule="atLeast"/>
+        <w:rPr>
+          <w:rFonts w:ascii="Consolas" w:eastAsia="Times New Roman" w:hAnsi="Consolas" w:cs="Times New Roman"/>
+          <w:color w:val="F6F6F4"/>
+          <w:sz w:val="21"/>
+          <w:szCs w:val="21"/>
+          <w:lang w:eastAsia="pt-BR"/>
+        </w:rPr>
+      </w:pPr>
+      <w:r>
+        <w:rPr>
+          <w:rFonts w:ascii="Consolas" w:eastAsia="Times New Roman" w:hAnsi="Consolas" w:cs="Times New Roman"/>
+          <w:color w:val="F6F6F4"/>
+          <w:sz w:val="21"/>
+          <w:szCs w:val="21"/>
+          <w:lang w:eastAsia="pt-BR"/>
+        </w:rPr>
+        <w:t xml:space="preserve">        </w:t>
+      </w:r>
+      <w:r>
+        <w:rPr>
+          <w:rFonts w:ascii="Consolas" w:eastAsia="Times New Roman" w:hAnsi="Consolas" w:cs="Times New Roman"/>
+          <w:color w:val="97E1F1"/>
+          <w:sz w:val="21"/>
+          <w:szCs w:val="21"/>
+          <w:lang w:eastAsia="pt-BR"/>
+        </w:rPr>
+        <w:t>background-color</w:t>
+      </w:r>
+      <w:r>
+        <w:rPr>
+          <w:rFonts w:ascii="Consolas" w:eastAsia="Times New Roman" w:hAnsi="Consolas" w:cs="Times New Roman"/>
+          <w:color w:val="F286C4"/>
+          <w:sz w:val="21"/>
+          <w:szCs w:val="21"/>
+          <w:lang w:eastAsia="pt-BR"/>
+        </w:rPr>
+        <w:t>:</w:t>
+      </w:r>
+      <w:r>
+        <w:rPr>
+          <w:rFonts w:ascii="Consolas" w:eastAsia="Times New Roman" w:hAnsi="Consolas" w:cs="Times New Roman"/>
+          <w:color w:val="F6F6F4"/>
+          <w:sz w:val="21"/>
+          <w:szCs w:val="21"/>
+          <w:lang w:eastAsia="pt-BR"/>
+        </w:rPr>
+        <w:t xml:space="preserve"> </w:t>
+      </w:r>
+      <w:proofErr w:type="spellStart"/>
+      <w:r>
+        <w:rPr>
+          <w:rFonts w:ascii="Consolas" w:eastAsia="Times New Roman" w:hAnsi="Consolas" w:cs="Times New Roman"/>
+          <w:color w:val="BF9EEE"/>
+          <w:sz w:val="21"/>
+          <w:szCs w:val="21"/>
+          <w:lang w:eastAsia="pt-BR"/>
+        </w:rPr>
+        <w:t>gray</w:t>
+      </w:r>
+      <w:proofErr w:type="spellEnd"/>
+      <w:r>
+        <w:rPr>
+          <w:rFonts w:ascii="Consolas" w:eastAsia="Times New Roman" w:hAnsi="Consolas" w:cs="Times New Roman"/>
+          <w:color w:val="F6F6F4"/>
+          <w:sz w:val="21"/>
+          <w:szCs w:val="21"/>
+          <w:lang w:eastAsia="pt-BR"/>
+        </w:rPr>
+        <w:t>;</w:t>
+      </w:r>
+    </w:p>
+    <w:p>
+      <w:pPr>
+        <w:pStyle w:val="PargrafodaLista"/>
+        <w:numPr>
+          <w:ilvl w:val="0"/>
+          <w:numId w:val="1"/>
+        </w:numPr>
+        <w:shd w:val="clear" w:color="auto" w:fill="282A36"/>
+        <w:spacing w:after="0" w:line="285" w:lineRule="atLeast"/>
+        <w:rPr>
+          <w:rFonts w:ascii="Consolas" w:eastAsia="Times New Roman" w:hAnsi="Consolas" w:cs="Times New Roman"/>
+          <w:color w:val="F6F6F4"/>
+          <w:sz w:val="21"/>
+          <w:szCs w:val="21"/>
+          <w:lang w:eastAsia="pt-BR"/>
+        </w:rPr>
+      </w:pPr>
+      <w:r>
+        <w:rPr>
+          <w:rFonts w:ascii="Consolas" w:eastAsia="Times New Roman" w:hAnsi="Consolas" w:cs="Times New Roman"/>
+          <w:color w:val="F6F6F4"/>
+          <w:sz w:val="21"/>
+          <w:szCs w:val="21"/>
+          <w:lang w:eastAsia="pt-BR"/>
+        </w:rPr>
+        <w:t>    }</w:t>
+      </w:r>
+    </w:p>
+    <w:p>
+      <w:pPr>
+        <w:pStyle w:val="PargrafodaLista"/>
+        <w:numPr>
+          <w:ilvl w:val="0"/>
+          <w:numId w:val="1"/>
+        </w:numPr>
+        <w:shd w:val="clear" w:color="auto" w:fill="282A36"/>
+        <w:spacing w:after="0" w:line="285" w:lineRule="atLeast"/>
+        <w:rPr>
+          <w:rFonts w:ascii="Consolas" w:eastAsia="Times New Roman" w:hAnsi="Consolas" w:cs="Times New Roman"/>
+          <w:color w:val="F6F6F4"/>
+          <w:sz w:val="21"/>
+          <w:szCs w:val="21"/>
+          <w:lang w:eastAsia="pt-BR"/>
+        </w:rPr>
+      </w:pPr>
+    </w:p>
+    <w:p>
+      <w:pPr>
+        <w:pStyle w:val="PargrafodaLista"/>
+        <w:numPr>
+          <w:ilvl w:val="0"/>
+          <w:numId w:val="1"/>
+        </w:numPr>
+        <w:shd w:val="clear" w:color="auto" w:fill="282A36"/>
+        <w:spacing w:after="0" w:line="285" w:lineRule="atLeast"/>
+        <w:rPr>
+          <w:rFonts w:ascii="Consolas" w:eastAsia="Times New Roman" w:hAnsi="Consolas" w:cs="Times New Roman"/>
+          <w:color w:val="F6F6F4"/>
+          <w:sz w:val="21"/>
+          <w:szCs w:val="21"/>
+          <w:lang w:eastAsia="pt-BR"/>
+        </w:rPr>
+      </w:pPr>
+      <w:r>
+        <w:rPr>
+          <w:rFonts w:ascii="Consolas" w:eastAsia="Times New Roman" w:hAnsi="Consolas" w:cs="Times New Roman"/>
+          <w:color w:val="F6F6F4"/>
+          <w:sz w:val="21"/>
+          <w:szCs w:val="21"/>
+          <w:lang w:eastAsia="pt-BR"/>
+        </w:rPr>
+        <w:t xml:space="preserve">    </w:t>
+      </w:r>
+      <w:r>
+        <w:rPr>
+          <w:rFonts w:ascii="Consolas" w:eastAsia="Times New Roman" w:hAnsi="Consolas" w:cs="Times New Roman"/>
+          <w:i/>
+          <w:iCs/>
+          <w:color w:val="62E884"/>
+          <w:sz w:val="21"/>
+          <w:szCs w:val="21"/>
+          <w:lang w:eastAsia="pt-BR"/>
+        </w:rPr>
+        <w:t>.c1</w:t>
+      </w:r>
+      <w:r>
+        <w:rPr>
+          <w:rFonts w:ascii="Consolas" w:eastAsia="Times New Roman" w:hAnsi="Consolas" w:cs="Times New Roman"/>
+          <w:color w:val="F6F6F4"/>
+          <w:sz w:val="21"/>
+          <w:szCs w:val="21"/>
+          <w:lang w:eastAsia="pt-BR"/>
+        </w:rPr>
+        <w:t>{</w:t>
+      </w:r>
+    </w:p>
+    <w:p>
+      <w:pPr>
+        <w:pStyle w:val="PargrafodaLista"/>
+        <w:numPr>
+          <w:ilvl w:val="0"/>
+          <w:numId w:val="1"/>
+        </w:numPr>
+        <w:shd w:val="clear" w:color="auto" w:fill="282A36"/>
+        <w:spacing w:after="0" w:line="285" w:lineRule="atLeast"/>
+        <w:rPr>
+          <w:rFonts w:ascii="Consolas" w:eastAsia="Times New Roman" w:hAnsi="Consolas" w:cs="Times New Roman"/>
+          <w:color w:val="F6F6F4"/>
+          <w:sz w:val="21"/>
+          <w:szCs w:val="21"/>
+          <w:lang w:eastAsia="pt-BR"/>
+        </w:rPr>
+      </w:pPr>
+      <w:r>
+        <w:rPr>
+          <w:rFonts w:ascii="Consolas" w:eastAsia="Times New Roman" w:hAnsi="Consolas" w:cs="Times New Roman"/>
+          <w:color w:val="F6F6F4"/>
+          <w:sz w:val="21"/>
+          <w:szCs w:val="21"/>
+          <w:lang w:eastAsia="pt-BR"/>
+        </w:rPr>
+        <w:t xml:space="preserve">        </w:t>
+      </w:r>
+      <w:r>
+        <w:rPr>
+          <w:rFonts w:ascii="Consolas" w:eastAsia="Times New Roman" w:hAnsi="Consolas" w:cs="Times New Roman"/>
+          <w:color w:val="97E1F1"/>
+          <w:sz w:val="21"/>
+          <w:szCs w:val="21"/>
+          <w:lang w:eastAsia="pt-BR"/>
+        </w:rPr>
+        <w:t>background-color</w:t>
+      </w:r>
+      <w:r>
+        <w:rPr>
+          <w:rFonts w:ascii="Consolas" w:eastAsia="Times New Roman" w:hAnsi="Consolas" w:cs="Times New Roman"/>
+          <w:color w:val="F286C4"/>
+          <w:sz w:val="21"/>
+          <w:szCs w:val="21"/>
+          <w:lang w:eastAsia="pt-BR"/>
+        </w:rPr>
+        <w:t>:</w:t>
+      </w:r>
+      <w:r>
+        <w:rPr>
+          <w:rFonts w:ascii="Consolas" w:eastAsia="Times New Roman" w:hAnsi="Consolas" w:cs="Times New Roman"/>
+          <w:color w:val="F6F6F4"/>
+          <w:sz w:val="21"/>
+          <w:szCs w:val="21"/>
+          <w:lang w:eastAsia="pt-BR"/>
+        </w:rPr>
+        <w:t xml:space="preserve"> </w:t>
+      </w:r>
+      <w:proofErr w:type="spellStart"/>
+      <w:proofErr w:type="gramStart"/>
+      <w:r>
+        <w:rPr>
+          <w:rFonts w:ascii="Consolas" w:eastAsia="Times New Roman" w:hAnsi="Consolas" w:cs="Times New Roman"/>
+          <w:color w:val="BF9EEE"/>
+          <w:sz w:val="21"/>
+          <w:szCs w:val="21"/>
+          <w:lang w:eastAsia="pt-BR"/>
+        </w:rPr>
+        <w:t>red</w:t>
+      </w:r>
+      <w:proofErr w:type="spellEnd"/>
+      <w:r>
+        <w:rPr>
+          <w:rFonts w:ascii="Consolas" w:eastAsia="Times New Roman" w:hAnsi="Consolas" w:cs="Times New Roman"/>
+          <w:color w:val="F6F6F4"/>
+          <w:sz w:val="21"/>
+          <w:szCs w:val="21"/>
+          <w:lang w:eastAsia="pt-BR"/>
+        </w:rPr>
+        <w:t xml:space="preserve"> ;</w:t>
+      </w:r>
+      <w:proofErr w:type="gramEnd"/>
+    </w:p>
+    <w:p>
+      <w:pPr>
+        <w:pStyle w:val="PargrafodaLista"/>
+        <w:numPr>
+          <w:ilvl w:val="0"/>
+          <w:numId w:val="1"/>
+        </w:numPr>
+        <w:shd w:val="clear" w:color="auto" w:fill="282A36"/>
+        <w:spacing w:after="0" w:line="285" w:lineRule="atLeast"/>
+        <w:rPr>
+          <w:rFonts w:ascii="Consolas" w:eastAsia="Times New Roman" w:hAnsi="Consolas" w:cs="Times New Roman"/>
+          <w:color w:val="F6F6F4"/>
+          <w:sz w:val="21"/>
+          <w:szCs w:val="21"/>
+          <w:lang w:eastAsia="pt-BR"/>
+        </w:rPr>
+      </w:pPr>
+      <w:r>
+        <w:rPr>
+          <w:rFonts w:ascii="Consolas" w:eastAsia="Times New Roman" w:hAnsi="Consolas" w:cs="Times New Roman"/>
+          <w:color w:val="F6F6F4"/>
+          <w:sz w:val="21"/>
+          <w:szCs w:val="21"/>
+          <w:lang w:eastAsia="pt-BR"/>
+        </w:rPr>
+        <w:t>    }</w:t>
+      </w:r>
+    </w:p>
+    <w:p>
+      <w:pPr>
+        <w:pStyle w:val="PargrafodaLista"/>
+        <w:numPr>
+          <w:ilvl w:val="0"/>
+          <w:numId w:val="1"/>
+        </w:numPr>
+        <w:shd w:val="clear" w:color="auto" w:fill="282A36"/>
+        <w:spacing w:after="0" w:line="285" w:lineRule="atLeast"/>
+        <w:rPr>
+          <w:rFonts w:ascii="Consolas" w:eastAsia="Times New Roman" w:hAnsi="Consolas" w:cs="Times New Roman"/>
+          <w:color w:val="F6F6F4"/>
+          <w:sz w:val="21"/>
+          <w:szCs w:val="21"/>
+          <w:lang w:eastAsia="pt-BR"/>
+        </w:rPr>
+      </w:pPr>
+      <w:r>
+        <w:rPr>
+          <w:rFonts w:ascii="Consolas" w:eastAsia="Times New Roman" w:hAnsi="Consolas" w:cs="Times New Roman"/>
+          <w:color w:val="F6F6F4"/>
+          <w:sz w:val="21"/>
+          <w:szCs w:val="21"/>
+          <w:lang w:eastAsia="pt-BR"/>
+        </w:rPr>
+        <w:t xml:space="preserve">    </w:t>
+      </w:r>
+    </w:p>
+    <w:p>
+      <w:pPr>
+        <w:pStyle w:val="PargrafodaLista"/>
+        <w:numPr>
+          <w:ilvl w:val="0"/>
+          <w:numId w:val="1"/>
+        </w:numPr>
+        <w:shd w:val="clear" w:color="auto" w:fill="282A36"/>
+        <w:spacing w:after="0" w:line="285" w:lineRule="atLeast"/>
+        <w:rPr>
+          <w:rFonts w:ascii="Consolas" w:eastAsia="Times New Roman" w:hAnsi="Consolas" w:cs="Times New Roman"/>
+          <w:color w:val="F6F6F4"/>
+          <w:sz w:val="21"/>
+          <w:szCs w:val="21"/>
+          <w:lang w:eastAsia="pt-BR"/>
+        </w:rPr>
+      </w:pPr>
+      <w:r>
+        <w:rPr>
+          <w:rFonts w:ascii="Consolas" w:eastAsia="Times New Roman" w:hAnsi="Consolas" w:cs="Times New Roman"/>
+          <w:color w:val="F6F6F4"/>
+          <w:sz w:val="21"/>
+          <w:szCs w:val="21"/>
+          <w:lang w:eastAsia="pt-BR"/>
+        </w:rPr>
+        <w:t xml:space="preserve">    </w:t>
+      </w:r>
+      <w:r>
+        <w:rPr>
+          <w:rFonts w:ascii="Consolas" w:eastAsia="Times New Roman" w:hAnsi="Consolas" w:cs="Times New Roman"/>
+          <w:i/>
+          <w:iCs/>
+          <w:color w:val="62E884"/>
+          <w:sz w:val="21"/>
+          <w:szCs w:val="21"/>
+          <w:lang w:eastAsia="pt-BR"/>
+        </w:rPr>
+        <w:t>.c2</w:t>
+      </w:r>
+      <w:r>
+        <w:rPr>
+          <w:rFonts w:ascii="Consolas" w:eastAsia="Times New Roman" w:hAnsi="Consolas" w:cs="Times New Roman"/>
+          <w:color w:val="F6F6F4"/>
+          <w:sz w:val="21"/>
+          <w:szCs w:val="21"/>
+          <w:lang w:eastAsia="pt-BR"/>
+        </w:rPr>
+        <w:t>{</w:t>
+      </w:r>
+    </w:p>
+    <w:p>
+      <w:pPr>
+        <w:pStyle w:val="PargrafodaLista"/>
+        <w:numPr>
+          <w:ilvl w:val="0"/>
+          <w:numId w:val="1"/>
+        </w:numPr>
+        <w:shd w:val="clear" w:color="auto" w:fill="282A36"/>
+        <w:spacing w:after="0" w:line="285" w:lineRule="atLeast"/>
+        <w:rPr>
+          <w:rFonts w:ascii="Consolas" w:eastAsia="Times New Roman" w:hAnsi="Consolas" w:cs="Times New Roman"/>
+          <w:color w:val="F6F6F4"/>
+          <w:sz w:val="21"/>
+          <w:szCs w:val="21"/>
+          <w:lang w:eastAsia="pt-BR"/>
+        </w:rPr>
+      </w:pPr>
+      <w:r>
+        <w:rPr>
+          <w:rFonts w:ascii="Consolas" w:eastAsia="Times New Roman" w:hAnsi="Consolas" w:cs="Times New Roman"/>
+          <w:color w:val="F6F6F4"/>
+          <w:sz w:val="21"/>
+          <w:szCs w:val="21"/>
+          <w:lang w:eastAsia="pt-BR"/>
+        </w:rPr>
+        <w:t xml:space="preserve">        </w:t>
+      </w:r>
+      <w:r>
+        <w:rPr>
+          <w:rFonts w:ascii="Consolas" w:eastAsia="Times New Roman" w:hAnsi="Consolas" w:cs="Times New Roman"/>
+          <w:color w:val="97E1F1"/>
+          <w:sz w:val="21"/>
+          <w:szCs w:val="21"/>
+          <w:lang w:eastAsia="pt-BR"/>
+        </w:rPr>
+        <w:t>background-color</w:t>
+      </w:r>
+      <w:r>
+        <w:rPr>
+          <w:rFonts w:ascii="Consolas" w:eastAsia="Times New Roman" w:hAnsi="Consolas" w:cs="Times New Roman"/>
+          <w:color w:val="F286C4"/>
+          <w:sz w:val="21"/>
+          <w:szCs w:val="21"/>
+          <w:lang w:eastAsia="pt-BR"/>
+        </w:rPr>
+        <w:t>:</w:t>
+      </w:r>
+      <w:r>
+        <w:rPr>
+          <w:rFonts w:ascii="Consolas" w:eastAsia="Times New Roman" w:hAnsi="Consolas" w:cs="Times New Roman"/>
+          <w:color w:val="F6F6F4"/>
+          <w:sz w:val="21"/>
+          <w:szCs w:val="21"/>
+          <w:lang w:eastAsia="pt-BR"/>
+        </w:rPr>
+        <w:t xml:space="preserve"> </w:t>
+      </w:r>
+      <w:proofErr w:type="spellStart"/>
+      <w:proofErr w:type="gramStart"/>
+      <w:r>
+        <w:rPr>
+          <w:rFonts w:ascii="Consolas" w:eastAsia="Times New Roman" w:hAnsi="Consolas" w:cs="Times New Roman"/>
+          <w:color w:val="BF9EEE"/>
+          <w:sz w:val="21"/>
+          <w:szCs w:val="21"/>
+          <w:lang w:eastAsia="pt-BR"/>
+        </w:rPr>
+        <w:t>green</w:t>
+      </w:r>
+      <w:proofErr w:type="spellEnd"/>
+      <w:r>
+        <w:rPr>
+          <w:rFonts w:ascii="Consolas" w:eastAsia="Times New Roman" w:hAnsi="Consolas" w:cs="Times New Roman"/>
+          <w:color w:val="F6F6F4"/>
+          <w:sz w:val="21"/>
+          <w:szCs w:val="21"/>
+          <w:lang w:eastAsia="pt-BR"/>
+        </w:rPr>
+        <w:t xml:space="preserve"> ;</w:t>
+      </w:r>
+      <w:proofErr w:type="gramEnd"/>
+    </w:p>
+    <w:p>
+      <w:pPr>
+        <w:pStyle w:val="PargrafodaLista"/>
+        <w:numPr>
+          <w:ilvl w:val="0"/>
+          <w:numId w:val="1"/>
+        </w:numPr>
+        <w:shd w:val="clear" w:color="auto" w:fill="282A36"/>
+        <w:spacing w:after="0" w:line="285" w:lineRule="atLeast"/>
+        <w:rPr>
+          <w:rFonts w:ascii="Consolas" w:eastAsia="Times New Roman" w:hAnsi="Consolas" w:cs="Times New Roman"/>
+          <w:color w:val="F6F6F4"/>
+          <w:sz w:val="21"/>
+          <w:szCs w:val="21"/>
+          <w:lang w:eastAsia="pt-BR"/>
+        </w:rPr>
+      </w:pPr>
+      <w:r>
+        <w:rPr>
+          <w:rFonts w:ascii="Consolas" w:eastAsia="Times New Roman" w:hAnsi="Consolas" w:cs="Times New Roman"/>
+          <w:color w:val="F6F6F4"/>
+          <w:sz w:val="21"/>
+          <w:szCs w:val="21"/>
+          <w:lang w:eastAsia="pt-BR"/>
+        </w:rPr>
+        <w:t>    }</w:t>
+      </w:r>
+    </w:p>
+    <w:p>
+      <w:pPr>
+        <w:pStyle w:val="PargrafodaLista"/>
+        <w:numPr>
+          <w:ilvl w:val="0"/>
+          <w:numId w:val="1"/>
+        </w:numPr>
+        <w:shd w:val="clear" w:color="auto" w:fill="282A36"/>
+        <w:spacing w:after="0" w:line="285" w:lineRule="atLeast"/>
+        <w:rPr>
+          <w:rFonts w:ascii="Consolas" w:eastAsia="Times New Roman" w:hAnsi="Consolas" w:cs="Times New Roman"/>
+          <w:color w:val="F6F6F4"/>
+          <w:sz w:val="21"/>
+          <w:szCs w:val="21"/>
+          <w:lang w:eastAsia="pt-BR"/>
+        </w:rPr>
+      </w:pPr>
+    </w:p>
+    <w:p>
+      <w:pPr>
+        <w:pStyle w:val="PargrafodaLista"/>
+        <w:numPr>
+          <w:ilvl w:val="0"/>
+          <w:numId w:val="1"/>
+        </w:numPr>
+        <w:shd w:val="clear" w:color="auto" w:fill="282A36"/>
+        <w:spacing w:after="0" w:line="285" w:lineRule="atLeast"/>
+        <w:rPr>
+          <w:rFonts w:ascii="Consolas" w:eastAsia="Times New Roman" w:hAnsi="Consolas" w:cs="Times New Roman"/>
+          <w:color w:val="F6F6F4"/>
+          <w:sz w:val="21"/>
+          <w:szCs w:val="21"/>
+          <w:lang w:eastAsia="pt-BR"/>
+        </w:rPr>
+      </w:pPr>
+      <w:r>
+        <w:rPr>
+          <w:rFonts w:ascii="Consolas" w:eastAsia="Times New Roman" w:hAnsi="Consolas" w:cs="Times New Roman"/>
+          <w:color w:val="F6F6F4"/>
+          <w:sz w:val="21"/>
+          <w:szCs w:val="21"/>
+          <w:lang w:eastAsia="pt-BR"/>
+        </w:rPr>
+        <w:t xml:space="preserve">    </w:t>
+      </w:r>
+      <w:r>
+        <w:rPr>
+          <w:rFonts w:ascii="Consolas" w:eastAsia="Times New Roman" w:hAnsi="Consolas" w:cs="Times New Roman"/>
+          <w:i/>
+          <w:iCs/>
+          <w:color w:val="62E884"/>
+          <w:sz w:val="21"/>
+          <w:szCs w:val="21"/>
+          <w:lang w:eastAsia="pt-BR"/>
+        </w:rPr>
+        <w:t>.c3</w:t>
+      </w:r>
+      <w:r>
+        <w:rPr>
+          <w:rFonts w:ascii="Consolas" w:eastAsia="Times New Roman" w:hAnsi="Consolas" w:cs="Times New Roman"/>
+          <w:color w:val="F6F6F4"/>
+          <w:sz w:val="21"/>
+          <w:szCs w:val="21"/>
+          <w:lang w:eastAsia="pt-BR"/>
+        </w:rPr>
+        <w:t>{</w:t>
+      </w:r>
+    </w:p>
+    <w:p>
+      <w:pPr>
+        <w:pStyle w:val="PargrafodaLista"/>
+        <w:numPr>
+          <w:ilvl w:val="0"/>
+          <w:numId w:val="1"/>
+        </w:numPr>
+        <w:shd w:val="clear" w:color="auto" w:fill="282A36"/>
+        <w:spacing w:after="0" w:line="285" w:lineRule="atLeast"/>
+        <w:rPr>
+          <w:rFonts w:ascii="Consolas" w:eastAsia="Times New Roman" w:hAnsi="Consolas" w:cs="Times New Roman"/>
+          <w:color w:val="F6F6F4"/>
+          <w:sz w:val="21"/>
+          <w:szCs w:val="21"/>
+          <w:lang w:eastAsia="pt-BR"/>
+        </w:rPr>
+      </w:pPr>
+      <w:r>
+        <w:rPr>
+          <w:rFonts w:ascii="Consolas" w:eastAsia="Times New Roman" w:hAnsi="Consolas" w:cs="Times New Roman"/>
+          <w:color w:val="F6F6F4"/>
+          <w:sz w:val="21"/>
+          <w:szCs w:val="21"/>
+          <w:lang w:eastAsia="pt-BR"/>
+        </w:rPr>
+        <w:t xml:space="preserve">        </w:t>
+      </w:r>
+      <w:r>
+        <w:rPr>
+          <w:rFonts w:ascii="Consolas" w:eastAsia="Times New Roman" w:hAnsi="Consolas" w:cs="Times New Roman"/>
+          <w:color w:val="97E1F1"/>
+          <w:sz w:val="21"/>
+          <w:szCs w:val="21"/>
+          <w:lang w:eastAsia="pt-BR"/>
+        </w:rPr>
+        <w:t>background-color</w:t>
+      </w:r>
+      <w:r>
+        <w:rPr>
+          <w:rFonts w:ascii="Consolas" w:eastAsia="Times New Roman" w:hAnsi="Consolas" w:cs="Times New Roman"/>
+          <w:color w:val="F286C4"/>
+          <w:sz w:val="21"/>
+          <w:szCs w:val="21"/>
+          <w:lang w:eastAsia="pt-BR"/>
+        </w:rPr>
+        <w:t>:</w:t>
+      </w:r>
+      <w:r>
+        <w:rPr>
+          <w:rFonts w:ascii="Consolas" w:eastAsia="Times New Roman" w:hAnsi="Consolas" w:cs="Times New Roman"/>
+          <w:color w:val="F6F6F4"/>
+          <w:sz w:val="21"/>
+          <w:szCs w:val="21"/>
+          <w:lang w:eastAsia="pt-BR"/>
+        </w:rPr>
+        <w:t xml:space="preserve"> </w:t>
+      </w:r>
+      <w:proofErr w:type="gramStart"/>
+      <w:r>
+        <w:rPr>
+          <w:rFonts w:ascii="Consolas" w:eastAsia="Times New Roman" w:hAnsi="Consolas" w:cs="Times New Roman"/>
+          <w:color w:val="BF9EEE"/>
+          <w:sz w:val="21"/>
+          <w:szCs w:val="21"/>
+          <w:lang w:eastAsia="pt-BR"/>
+        </w:rPr>
+        <w:t>blue</w:t>
+      </w:r>
+      <w:r>
+        <w:rPr>
+          <w:rFonts w:ascii="Consolas" w:eastAsia="Times New Roman" w:hAnsi="Consolas" w:cs="Times New Roman"/>
+          <w:color w:val="F6F6F4"/>
+          <w:sz w:val="21"/>
+          <w:szCs w:val="21"/>
+          <w:lang w:eastAsia="pt-BR"/>
+        </w:rPr>
+        <w:t xml:space="preserve"> ;</w:t>
+      </w:r>
+      <w:proofErr w:type="gramEnd"/>
+    </w:p>
+    <w:p>
+      <w:pPr>
+        <w:pStyle w:val="PargrafodaLista"/>
+        <w:numPr>
+          <w:ilvl w:val="0"/>
+          <w:numId w:val="1"/>
+        </w:numPr>
+        <w:shd w:val="clear" w:color="auto" w:fill="282A36"/>
+        <w:spacing w:after="0" w:line="285" w:lineRule="atLeast"/>
+        <w:rPr>
+          <w:rFonts w:ascii="Consolas" w:eastAsia="Times New Roman" w:hAnsi="Consolas" w:cs="Times New Roman"/>
+          <w:color w:val="F6F6F4"/>
+          <w:sz w:val="21"/>
+          <w:szCs w:val="21"/>
+          <w:lang w:eastAsia="pt-BR"/>
+        </w:rPr>
+      </w:pPr>
+      <w:r>
+        <w:rPr>
+          <w:rFonts w:ascii="Consolas" w:eastAsia="Times New Roman" w:hAnsi="Consolas" w:cs="Times New Roman"/>
+          <w:color w:val="F6F6F4"/>
+          <w:sz w:val="21"/>
+          <w:szCs w:val="21"/>
+          <w:lang w:eastAsia="pt-BR"/>
+        </w:rPr>
+        <w:t>    }</w:t>
+      </w:r>
+    </w:p>
+    <w:p>
+      <w:pPr>
+        <w:pStyle w:val="PargrafodaLista"/>
+        <w:numPr>
+          <w:ilvl w:val="0"/>
+          <w:numId w:val="1"/>
+        </w:numPr>
+        <w:shd w:val="clear" w:color="auto" w:fill="282A36"/>
+        <w:spacing w:after="0" w:line="285" w:lineRule="atLeast"/>
+        <w:rPr>
+          <w:rFonts w:ascii="Consolas" w:eastAsia="Times New Roman" w:hAnsi="Consolas" w:cs="Times New Roman"/>
+          <w:color w:val="F6F6F4"/>
+          <w:sz w:val="21"/>
+          <w:szCs w:val="21"/>
+          <w:lang w:eastAsia="pt-BR"/>
+        </w:rPr>
+      </w:pPr>
+    </w:p>
+    <w:p>
+      <w:pPr>
+        <w:pStyle w:val="PargrafodaLista"/>
+        <w:numPr>
+          <w:ilvl w:val="0"/>
+          <w:numId w:val="1"/>
+        </w:numPr>
+        <w:shd w:val="clear" w:color="auto" w:fill="282A36"/>
+        <w:spacing w:after="0" w:line="285" w:lineRule="atLeast"/>
+        <w:rPr>
+          <w:rFonts w:ascii="Consolas" w:eastAsia="Times New Roman" w:hAnsi="Consolas" w:cs="Times New Roman"/>
+          <w:color w:val="F6F6F4"/>
+          <w:sz w:val="21"/>
+          <w:szCs w:val="21"/>
+          <w:lang w:eastAsia="pt-BR"/>
+        </w:rPr>
+      </w:pPr>
+      <w:r>
+        <w:rPr>
+          <w:rFonts w:ascii="Consolas" w:eastAsia="Times New Roman" w:hAnsi="Consolas" w:cs="Times New Roman"/>
+          <w:color w:val="F6F6F4"/>
+          <w:sz w:val="21"/>
+          <w:szCs w:val="21"/>
+          <w:lang w:eastAsia="pt-BR"/>
+        </w:rPr>
+        <w:t xml:space="preserve">    </w:t>
+      </w:r>
+      <w:proofErr w:type="gramStart"/>
+      <w:r>
+        <w:rPr>
+          <w:rFonts w:ascii="Consolas" w:eastAsia="Times New Roman" w:hAnsi="Consolas" w:cs="Times New Roman"/>
+          <w:i/>
+          <w:iCs/>
+          <w:color w:val="62E884"/>
+          <w:sz w:val="21"/>
+          <w:szCs w:val="21"/>
+          <w:lang w:eastAsia="pt-BR"/>
+        </w:rPr>
+        <w:t>.girar</w:t>
+      </w:r>
+      <w:proofErr w:type="gramEnd"/>
+      <w:r>
+        <w:rPr>
+          <w:rFonts w:ascii="Consolas" w:eastAsia="Times New Roman" w:hAnsi="Consolas" w:cs="Times New Roman"/>
+          <w:color w:val="F6F6F4"/>
+          <w:sz w:val="21"/>
+          <w:szCs w:val="21"/>
+          <w:lang w:eastAsia="pt-BR"/>
+        </w:rPr>
+        <w:t>{</w:t>
+      </w:r>
+    </w:p>
+    <w:p>
+      <w:pPr>
+        <w:pStyle w:val="PargrafodaLista"/>
+        <w:numPr>
+          <w:ilvl w:val="0"/>
+          <w:numId w:val="1"/>
+        </w:numPr>
+        <w:shd w:val="clear" w:color="auto" w:fill="282A36"/>
+        <w:spacing w:after="0" w:line="285" w:lineRule="atLeast"/>
+        <w:rPr>
+          <w:rFonts w:ascii="Consolas" w:eastAsia="Times New Roman" w:hAnsi="Consolas" w:cs="Times New Roman"/>
+          <w:color w:val="F6F6F4"/>
+          <w:sz w:val="21"/>
+          <w:szCs w:val="21"/>
+          <w:lang w:eastAsia="pt-BR"/>
+        </w:rPr>
+      </w:pPr>
+      <w:r>
+        <w:rPr>
+          <w:rFonts w:ascii="Consolas" w:eastAsia="Times New Roman" w:hAnsi="Consolas" w:cs="Times New Roman"/>
+          <w:color w:val="F6F6F4"/>
+          <w:sz w:val="21"/>
+          <w:szCs w:val="21"/>
+          <w:lang w:eastAsia="pt-BR"/>
+        </w:rPr>
+        <w:t xml:space="preserve">        </w:t>
+      </w:r>
+      <w:proofErr w:type="spellStart"/>
+      <w:r>
+        <w:rPr>
+          <w:rFonts w:ascii="Consolas" w:eastAsia="Times New Roman" w:hAnsi="Consolas" w:cs="Times New Roman"/>
+          <w:color w:val="97E1F1"/>
+          <w:sz w:val="21"/>
+          <w:szCs w:val="21"/>
+          <w:lang w:eastAsia="pt-BR"/>
+        </w:rPr>
+        <w:t>transform</w:t>
+      </w:r>
+      <w:proofErr w:type="spellEnd"/>
+      <w:r>
+        <w:rPr>
+          <w:rFonts w:ascii="Consolas" w:eastAsia="Times New Roman" w:hAnsi="Consolas" w:cs="Times New Roman"/>
+          <w:color w:val="F286C4"/>
+          <w:sz w:val="21"/>
+          <w:szCs w:val="21"/>
+          <w:lang w:eastAsia="pt-BR"/>
+        </w:rPr>
+        <w:t>:</w:t>
+      </w:r>
+      <w:r>
+        <w:rPr>
+          <w:rFonts w:ascii="Consolas" w:eastAsia="Times New Roman" w:hAnsi="Consolas" w:cs="Times New Roman"/>
+          <w:color w:val="F6F6F4"/>
+          <w:sz w:val="21"/>
+          <w:szCs w:val="21"/>
+          <w:lang w:eastAsia="pt-BR"/>
+        </w:rPr>
+        <w:t xml:space="preserve"> </w:t>
+      </w:r>
+      <w:proofErr w:type="spellStart"/>
+      <w:r>
+        <w:rPr>
+          <w:rFonts w:ascii="Consolas" w:eastAsia="Times New Roman" w:hAnsi="Consolas" w:cs="Times New Roman"/>
+          <w:color w:val="97E1F1"/>
+          <w:sz w:val="21"/>
+          <w:szCs w:val="21"/>
+          <w:lang w:eastAsia="pt-BR"/>
+        </w:rPr>
+        <w:t>rotate</w:t>
+      </w:r>
+      <w:proofErr w:type="spellEnd"/>
+      <w:r>
+        <w:rPr>
+          <w:rFonts w:ascii="Consolas" w:eastAsia="Times New Roman" w:hAnsi="Consolas" w:cs="Times New Roman"/>
+          <w:color w:val="F6F6F4"/>
+          <w:sz w:val="21"/>
+          <w:szCs w:val="21"/>
+          <w:lang w:eastAsia="pt-BR"/>
+        </w:rPr>
+        <w:t>(</w:t>
+      </w:r>
+      <w:r>
+        <w:rPr>
+          <w:rFonts w:ascii="Consolas" w:eastAsia="Times New Roman" w:hAnsi="Consolas" w:cs="Times New Roman"/>
+          <w:color w:val="BF9EEE"/>
+          <w:sz w:val="21"/>
+          <w:szCs w:val="21"/>
+          <w:lang w:eastAsia="pt-BR"/>
+        </w:rPr>
+        <w:t>45</w:t>
+      </w:r>
+      <w:r>
+        <w:rPr>
+          <w:rFonts w:ascii="Consolas" w:eastAsia="Times New Roman" w:hAnsi="Consolas" w:cs="Times New Roman"/>
+          <w:color w:val="F286C4"/>
+          <w:sz w:val="21"/>
+          <w:szCs w:val="21"/>
+          <w:lang w:eastAsia="pt-BR"/>
+        </w:rPr>
+        <w:t>deg</w:t>
+      </w:r>
+      <w:r>
+        <w:rPr>
+          <w:rFonts w:ascii="Consolas" w:eastAsia="Times New Roman" w:hAnsi="Consolas" w:cs="Times New Roman"/>
+          <w:color w:val="F6F6F4"/>
+          <w:sz w:val="21"/>
+          <w:szCs w:val="21"/>
+          <w:lang w:eastAsia="pt-BR"/>
+        </w:rPr>
+        <w:t>);</w:t>
+      </w:r>
+    </w:p>
+    <w:p>
+      <w:pPr>
+        <w:pStyle w:val="PargrafodaLista"/>
+        <w:numPr>
+          <w:ilvl w:val="0"/>
+          <w:numId w:val="1"/>
+        </w:numPr>
+        <w:shd w:val="clear" w:color="auto" w:fill="282A36"/>
+        <w:spacing w:after="0" w:line="285" w:lineRule="atLeast"/>
+        <w:rPr>
+          <w:rFonts w:ascii="Consolas" w:eastAsia="Times New Roman" w:hAnsi="Consolas" w:cs="Times New Roman"/>
+          <w:color w:val="F6F6F4"/>
+          <w:sz w:val="21"/>
+          <w:szCs w:val="21"/>
+          <w:lang w:eastAsia="pt-BR"/>
+        </w:rPr>
+      </w:pPr>
+      <w:r>
+        <w:rPr>
+          <w:rFonts w:ascii="Consolas" w:eastAsia="Times New Roman" w:hAnsi="Consolas" w:cs="Times New Roman"/>
+          <w:color w:val="F6F6F4"/>
+          <w:sz w:val="21"/>
+          <w:szCs w:val="21"/>
+          <w:lang w:eastAsia="pt-BR"/>
+        </w:rPr>
+        <w:t>    }</w:t>
+      </w:r>
+    </w:p>
+    <w:p>
+      <w:pPr>
+        <w:pStyle w:val="PargrafodaLista"/>
+        <w:numPr>
+          <w:ilvl w:val="0"/>
+          <w:numId w:val="1"/>
+        </w:numPr>
+        <w:shd w:val="clear" w:color="auto" w:fill="282A36"/>
+        <w:spacing w:after="0" w:line="285" w:lineRule="atLeast"/>
+        <w:rPr>
+          <w:rFonts w:ascii="Consolas" w:eastAsia="Times New Roman" w:hAnsi="Consolas" w:cs="Times New Roman"/>
+          <w:color w:val="F6F6F4"/>
+          <w:sz w:val="21"/>
+          <w:szCs w:val="21"/>
+          <w:lang w:eastAsia="pt-BR"/>
+        </w:rPr>
+      </w:pPr>
+    </w:p>
+    <w:p>
+      <w:pPr>
+        <w:pStyle w:val="PargrafodaLista"/>
+        <w:numPr>
+          <w:ilvl w:val="0"/>
+          <w:numId w:val="1"/>
+        </w:numPr>
+        <w:shd w:val="clear" w:color="auto" w:fill="282A36"/>
+        <w:spacing w:after="0" w:line="285" w:lineRule="atLeast"/>
+        <w:rPr>
+          <w:rFonts w:ascii="Consolas" w:eastAsia="Times New Roman" w:hAnsi="Consolas" w:cs="Times New Roman"/>
+          <w:color w:val="F6F6F4"/>
+          <w:sz w:val="21"/>
+          <w:szCs w:val="21"/>
+          <w:lang w:eastAsia="pt-BR"/>
+        </w:rPr>
+      </w:pPr>
+      <w:r>
+        <w:rPr>
+          <w:rFonts w:ascii="Consolas" w:eastAsia="Times New Roman" w:hAnsi="Consolas" w:cs="Times New Roman"/>
+          <w:color w:val="F6F6F4"/>
+          <w:sz w:val="21"/>
+          <w:szCs w:val="21"/>
+          <w:lang w:eastAsia="pt-BR"/>
+        </w:rPr>
+        <w:t>&lt;/</w:t>
+      </w:r>
+      <w:proofErr w:type="spellStart"/>
+      <w:r>
+        <w:rPr>
+          <w:rFonts w:ascii="Consolas" w:eastAsia="Times New Roman" w:hAnsi="Consolas" w:cs="Times New Roman"/>
+          <w:color w:val="F286C4"/>
+          <w:sz w:val="21"/>
+          <w:szCs w:val="21"/>
+          <w:lang w:eastAsia="pt-BR"/>
+        </w:rPr>
+        <w:t>style</w:t>
+      </w:r>
+      <w:proofErr w:type="spellEnd"/>
+      <w:r>
+        <w:rPr>
+          <w:rFonts w:ascii="Consolas" w:eastAsia="Times New Roman" w:hAnsi="Consolas" w:cs="Times New Roman"/>
+          <w:color w:val="F6F6F4"/>
+          <w:sz w:val="21"/>
+          <w:szCs w:val="21"/>
+          <w:lang w:eastAsia="pt-BR"/>
+        </w:rPr>
+        <w:t>&gt;</w:t>
+      </w:r>
+    </w:p>
+    <w:p>
+      <w:pPr>
+        <w:pStyle w:val="PargrafodaLista"/>
+        <w:numPr>
+          <w:ilvl w:val="0"/>
+          <w:numId w:val="1"/>
+        </w:numPr>
+        <w:shd w:val="clear" w:color="auto" w:fill="282A36"/>
+        <w:spacing w:after="0" w:line="285" w:lineRule="atLeast"/>
+        <w:rPr>
+          <w:rFonts w:ascii="Consolas" w:eastAsia="Times New Roman" w:hAnsi="Consolas" w:cs="Times New Roman"/>
+          <w:color w:val="F6F6F4"/>
+          <w:sz w:val="21"/>
+          <w:szCs w:val="21"/>
+          <w:lang w:eastAsia="pt-BR"/>
+        </w:rPr>
+      </w:pPr>
+    </w:p>
+    <w:p>
+      <w:pPr>
+        <w:pStyle w:val="PargrafodaLista"/>
+        <w:numPr>
+          <w:ilvl w:val="0"/>
+          <w:numId w:val="1"/>
+        </w:numPr>
+        <w:shd w:val="clear" w:color="auto" w:fill="282A36"/>
+        <w:spacing w:after="0" w:line="285" w:lineRule="atLeast"/>
+        <w:rPr>
+          <w:rFonts w:ascii="Consolas" w:eastAsia="Times New Roman" w:hAnsi="Consolas" w:cs="Times New Roman"/>
+          <w:color w:val="F6F6F4"/>
+          <w:sz w:val="21"/>
+          <w:szCs w:val="21"/>
+          <w:lang w:eastAsia="pt-BR"/>
+        </w:rPr>
+      </w:pPr>
+      <w:r>
+        <w:rPr>
+          <w:rFonts w:ascii="Consolas" w:eastAsia="Times New Roman" w:hAnsi="Consolas" w:cs="Times New Roman"/>
+          <w:color w:val="F6F6F4"/>
+          <w:sz w:val="21"/>
+          <w:szCs w:val="21"/>
+          <w:lang w:eastAsia="pt-BR"/>
+        </w:rPr>
+        <w:t>&lt;</w:t>
+      </w:r>
+      <w:proofErr w:type="spellStart"/>
+      <w:r>
+        <w:rPr>
+          <w:rFonts w:ascii="Consolas" w:eastAsia="Times New Roman" w:hAnsi="Consolas" w:cs="Times New Roman"/>
+          <w:color w:val="F286C4"/>
+          <w:sz w:val="21"/>
+          <w:szCs w:val="21"/>
+          <w:lang w:eastAsia="pt-BR"/>
+        </w:rPr>
+        <w:t>div</w:t>
+      </w:r>
+      <w:proofErr w:type="spellEnd"/>
+      <w:r>
+        <w:rPr>
+          <w:rFonts w:ascii="Consolas" w:eastAsia="Times New Roman" w:hAnsi="Consolas" w:cs="Times New Roman"/>
+          <w:color w:val="F6F6F4"/>
+          <w:sz w:val="21"/>
+          <w:szCs w:val="21"/>
+          <w:lang w:eastAsia="pt-BR"/>
+        </w:rPr>
+        <w:t xml:space="preserve"> </w:t>
+      </w:r>
+      <w:r>
+        <w:rPr>
+          <w:rFonts w:ascii="Consolas" w:eastAsia="Times New Roman" w:hAnsi="Consolas" w:cs="Times New Roman"/>
+          <w:i/>
+          <w:iCs/>
+          <w:color w:val="62E884"/>
+          <w:sz w:val="21"/>
+          <w:szCs w:val="21"/>
+          <w:lang w:eastAsia="pt-BR"/>
+        </w:rPr>
+        <w:t>id</w:t>
+      </w:r>
+      <w:r>
+        <w:rPr>
+          <w:rFonts w:ascii="Consolas" w:eastAsia="Times New Roman" w:hAnsi="Consolas" w:cs="Times New Roman"/>
+          <w:color w:val="F286C4"/>
+          <w:sz w:val="21"/>
+          <w:szCs w:val="21"/>
+          <w:lang w:eastAsia="pt-BR"/>
+        </w:rPr>
+        <w:t>=</w:t>
+      </w:r>
+      <w:r>
+        <w:rPr>
+          <w:rFonts w:ascii="Consolas" w:eastAsia="Times New Roman" w:hAnsi="Consolas" w:cs="Times New Roman"/>
+          <w:color w:val="DEE492"/>
+          <w:sz w:val="21"/>
+          <w:szCs w:val="21"/>
+          <w:lang w:eastAsia="pt-BR"/>
+        </w:rPr>
+        <w:t>"</w:t>
+      </w:r>
+      <w:r>
+        <w:rPr>
+          <w:rFonts w:ascii="Consolas" w:eastAsia="Times New Roman" w:hAnsi="Consolas" w:cs="Times New Roman"/>
+          <w:color w:val="E7EE98"/>
+          <w:sz w:val="21"/>
+          <w:szCs w:val="21"/>
+          <w:lang w:eastAsia="pt-BR"/>
+        </w:rPr>
+        <w:t>app</w:t>
+      </w:r>
+      <w:r>
+        <w:rPr>
+          <w:rFonts w:ascii="Consolas" w:eastAsia="Times New Roman" w:hAnsi="Consolas" w:cs="Times New Roman"/>
+          <w:color w:val="DEE492"/>
+          <w:sz w:val="21"/>
+          <w:szCs w:val="21"/>
+          <w:lang w:eastAsia="pt-BR"/>
+        </w:rPr>
+        <w:t>"</w:t>
+      </w:r>
+      <w:r>
+        <w:rPr>
+          <w:rFonts w:ascii="Consolas" w:eastAsia="Times New Roman" w:hAnsi="Consolas" w:cs="Times New Roman"/>
+          <w:color w:val="F6F6F4"/>
+          <w:sz w:val="21"/>
+          <w:szCs w:val="21"/>
+          <w:lang w:eastAsia="pt-BR"/>
+        </w:rPr>
+        <w:t>&gt;</w:t>
+      </w:r>
+    </w:p>
+    <w:p>
+      <w:pPr>
+        <w:pStyle w:val="PargrafodaLista"/>
+        <w:numPr>
+          <w:ilvl w:val="0"/>
+          <w:numId w:val="1"/>
+        </w:numPr>
+        <w:shd w:val="clear" w:color="auto" w:fill="282A36"/>
+        <w:spacing w:after="0" w:line="285" w:lineRule="atLeast"/>
+        <w:rPr>
+          <w:rFonts w:ascii="Consolas" w:eastAsia="Times New Roman" w:hAnsi="Consolas" w:cs="Times New Roman"/>
+          <w:color w:val="F6F6F4"/>
+          <w:sz w:val="21"/>
+          <w:szCs w:val="21"/>
+          <w:lang w:eastAsia="pt-BR"/>
+        </w:rPr>
+      </w:pPr>
+      <w:r>
+        <w:rPr>
+          <w:rFonts w:ascii="Consolas" w:eastAsia="Times New Roman" w:hAnsi="Consolas" w:cs="Times New Roman"/>
+          <w:color w:val="F6F6F4"/>
+          <w:sz w:val="21"/>
+          <w:szCs w:val="21"/>
+          <w:lang w:eastAsia="pt-BR"/>
+        </w:rPr>
+        <w:t>    &lt;</w:t>
+      </w:r>
+      <w:proofErr w:type="spellStart"/>
+      <w:r>
+        <w:rPr>
+          <w:rFonts w:ascii="Consolas" w:eastAsia="Times New Roman" w:hAnsi="Consolas" w:cs="Times New Roman"/>
+          <w:color w:val="F286C4"/>
+          <w:sz w:val="21"/>
+          <w:szCs w:val="21"/>
+          <w:lang w:eastAsia="pt-BR"/>
+        </w:rPr>
+        <w:t>div</w:t>
+      </w:r>
+      <w:proofErr w:type="spellEnd"/>
+      <w:r>
+        <w:rPr>
+          <w:rFonts w:ascii="Consolas" w:eastAsia="Times New Roman" w:hAnsi="Consolas" w:cs="Times New Roman"/>
+          <w:color w:val="F6F6F4"/>
+          <w:sz w:val="21"/>
+          <w:szCs w:val="21"/>
+          <w:lang w:eastAsia="pt-BR"/>
+        </w:rPr>
+        <w:t xml:space="preserve"> </w:t>
+      </w:r>
+      <w:proofErr w:type="spellStart"/>
+      <w:r>
+        <w:rPr>
+          <w:rFonts w:ascii="Consolas" w:eastAsia="Times New Roman" w:hAnsi="Consolas" w:cs="Times New Roman"/>
+          <w:i/>
+          <w:iCs/>
+          <w:color w:val="62E884"/>
+          <w:sz w:val="21"/>
+          <w:szCs w:val="21"/>
+          <w:lang w:eastAsia="pt-BR"/>
+        </w:rPr>
+        <w:t>class</w:t>
+      </w:r>
+      <w:proofErr w:type="spellEnd"/>
+      <w:r>
+        <w:rPr>
+          <w:rFonts w:ascii="Consolas" w:eastAsia="Times New Roman" w:hAnsi="Consolas" w:cs="Times New Roman"/>
+          <w:color w:val="F286C4"/>
+          <w:sz w:val="21"/>
+          <w:szCs w:val="21"/>
+          <w:lang w:eastAsia="pt-BR"/>
+        </w:rPr>
+        <w:t>=</w:t>
+      </w:r>
+      <w:r>
+        <w:rPr>
+          <w:rFonts w:ascii="Consolas" w:eastAsia="Times New Roman" w:hAnsi="Consolas" w:cs="Times New Roman"/>
+          <w:color w:val="DEE492"/>
+          <w:sz w:val="21"/>
+          <w:szCs w:val="21"/>
+          <w:lang w:eastAsia="pt-BR"/>
+        </w:rPr>
+        <w:t>"</w:t>
+      </w:r>
+      <w:r>
+        <w:rPr>
+          <w:rFonts w:ascii="Consolas" w:eastAsia="Times New Roman" w:hAnsi="Consolas" w:cs="Times New Roman"/>
+          <w:color w:val="E7EE98"/>
+          <w:sz w:val="21"/>
+          <w:szCs w:val="21"/>
+          <w:lang w:eastAsia="pt-BR"/>
+        </w:rPr>
+        <w:t>caixas</w:t>
+      </w:r>
+      <w:r>
+        <w:rPr>
+          <w:rFonts w:ascii="Consolas" w:eastAsia="Times New Roman" w:hAnsi="Consolas" w:cs="Times New Roman"/>
+          <w:color w:val="DEE492"/>
+          <w:sz w:val="21"/>
+          <w:szCs w:val="21"/>
+          <w:lang w:eastAsia="pt-BR"/>
+        </w:rPr>
+        <w:t>"</w:t>
+      </w:r>
+      <w:r>
+        <w:rPr>
+          <w:rFonts w:ascii="Consolas" w:eastAsia="Times New Roman" w:hAnsi="Consolas" w:cs="Times New Roman"/>
+          <w:color w:val="F6F6F4"/>
+          <w:sz w:val="21"/>
+          <w:szCs w:val="21"/>
+          <w:lang w:eastAsia="pt-BR"/>
+        </w:rPr>
+        <w:t>&gt;</w:t>
+      </w:r>
+    </w:p>
+    <w:p>
+      <w:pPr>
+        <w:pStyle w:val="PargrafodaLista"/>
+        <w:numPr>
+          <w:ilvl w:val="0"/>
+          <w:numId w:val="1"/>
+        </w:numPr>
+        <w:shd w:val="clear" w:color="auto" w:fill="282A36"/>
+        <w:spacing w:after="0" w:line="285" w:lineRule="atLeast"/>
+        <w:rPr>
+          <w:rFonts w:ascii="Consolas" w:eastAsia="Times New Roman" w:hAnsi="Consolas" w:cs="Times New Roman"/>
+          <w:color w:val="F6F6F4"/>
+          <w:sz w:val="21"/>
+          <w:szCs w:val="21"/>
+          <w:lang w:eastAsia="pt-BR"/>
+        </w:rPr>
+      </w:pPr>
+      <w:r>
+        <w:rPr>
+          <w:rFonts w:ascii="Consolas" w:eastAsia="Times New Roman" w:hAnsi="Consolas" w:cs="Times New Roman"/>
+          <w:color w:val="F6F6F4"/>
+          <w:sz w:val="21"/>
+          <w:szCs w:val="21"/>
+          <w:lang w:eastAsia="pt-BR"/>
+        </w:rPr>
+        <w:t>        &lt;</w:t>
+      </w:r>
+      <w:proofErr w:type="spellStart"/>
+      <w:r>
+        <w:rPr>
+          <w:rFonts w:ascii="Consolas" w:eastAsia="Times New Roman" w:hAnsi="Consolas" w:cs="Times New Roman"/>
+          <w:color w:val="F286C4"/>
+          <w:sz w:val="21"/>
+          <w:szCs w:val="21"/>
+          <w:lang w:eastAsia="pt-BR"/>
+        </w:rPr>
+        <w:t>div</w:t>
+      </w:r>
+      <w:proofErr w:type="spellEnd"/>
+      <w:r>
+        <w:rPr>
+          <w:rFonts w:ascii="Consolas" w:eastAsia="Times New Roman" w:hAnsi="Consolas" w:cs="Times New Roman"/>
+          <w:color w:val="F6F6F4"/>
+          <w:sz w:val="21"/>
+          <w:szCs w:val="21"/>
+          <w:lang w:eastAsia="pt-BR"/>
+        </w:rPr>
+        <w:t xml:space="preserve"> </w:t>
+      </w:r>
+      <w:proofErr w:type="spellStart"/>
+      <w:r>
+        <w:rPr>
+          <w:rFonts w:ascii="Consolas" w:eastAsia="Times New Roman" w:hAnsi="Consolas" w:cs="Times New Roman"/>
+          <w:i/>
+          <w:iCs/>
+          <w:color w:val="62E884"/>
+          <w:sz w:val="21"/>
+          <w:szCs w:val="21"/>
+          <w:lang w:eastAsia="pt-BR"/>
+        </w:rPr>
+        <w:t>class</w:t>
+      </w:r>
+      <w:proofErr w:type="spellEnd"/>
+      <w:r>
+        <w:rPr>
+          <w:rFonts w:ascii="Consolas" w:eastAsia="Times New Roman" w:hAnsi="Consolas" w:cs="Times New Roman"/>
+          <w:color w:val="F286C4"/>
+          <w:sz w:val="21"/>
+          <w:szCs w:val="21"/>
+          <w:lang w:eastAsia="pt-BR"/>
+        </w:rPr>
+        <w:t>=</w:t>
+      </w:r>
+      <w:r>
+        <w:rPr>
+          <w:rFonts w:ascii="Consolas" w:eastAsia="Times New Roman" w:hAnsi="Consolas" w:cs="Times New Roman"/>
+          <w:color w:val="DEE492"/>
+          <w:sz w:val="21"/>
+          <w:szCs w:val="21"/>
+          <w:lang w:eastAsia="pt-BR"/>
+        </w:rPr>
+        <w:t>"</w:t>
+      </w:r>
+      <w:r>
+        <w:rPr>
+          <w:rFonts w:ascii="Consolas" w:eastAsia="Times New Roman" w:hAnsi="Consolas" w:cs="Times New Roman"/>
+          <w:color w:val="E7EE98"/>
+          <w:sz w:val="21"/>
+          <w:szCs w:val="21"/>
+          <w:lang w:eastAsia="pt-BR"/>
+        </w:rPr>
+        <w:t>demo</w:t>
+      </w:r>
+      <w:r>
+        <w:rPr>
+          <w:rFonts w:ascii="Consolas" w:eastAsia="Times New Roman" w:hAnsi="Consolas" w:cs="Times New Roman"/>
+          <w:color w:val="DEE492"/>
+          <w:sz w:val="21"/>
+          <w:szCs w:val="21"/>
+          <w:lang w:eastAsia="pt-BR"/>
+        </w:rPr>
+        <w:t>"</w:t>
+      </w:r>
+      <w:r>
+        <w:rPr>
+          <w:rFonts w:ascii="Consolas" w:eastAsia="Times New Roman" w:hAnsi="Consolas" w:cs="Times New Roman"/>
+          <w:color w:val="F6F6F4"/>
+          <w:sz w:val="21"/>
+          <w:szCs w:val="21"/>
+          <w:lang w:eastAsia="pt-BR"/>
+        </w:rPr>
+        <w:t xml:space="preserve"> &gt;&lt;/</w:t>
+      </w:r>
+      <w:proofErr w:type="spellStart"/>
+      <w:r>
+        <w:rPr>
+          <w:rFonts w:ascii="Consolas" w:eastAsia="Times New Roman" w:hAnsi="Consolas" w:cs="Times New Roman"/>
+          <w:color w:val="F286C4"/>
+          <w:sz w:val="21"/>
+          <w:szCs w:val="21"/>
+          <w:lang w:eastAsia="pt-BR"/>
+        </w:rPr>
+        <w:t>div</w:t>
+      </w:r>
+      <w:proofErr w:type="spellEnd"/>
+      <w:r>
+        <w:rPr>
+          <w:rFonts w:ascii="Consolas" w:eastAsia="Times New Roman" w:hAnsi="Consolas" w:cs="Times New Roman"/>
+          <w:color w:val="F6F6F4"/>
+          <w:sz w:val="21"/>
+          <w:szCs w:val="21"/>
+          <w:lang w:eastAsia="pt-BR"/>
+        </w:rPr>
+        <w:t>&gt;</w:t>
+      </w:r>
+    </w:p>
+    <w:p>
+      <w:pPr>
+        <w:pStyle w:val="PargrafodaLista"/>
+        <w:numPr>
+          <w:ilvl w:val="0"/>
+          <w:numId w:val="1"/>
+        </w:numPr>
+        <w:shd w:val="clear" w:color="auto" w:fill="282A36"/>
+        <w:spacing w:after="0" w:line="285" w:lineRule="atLeast"/>
+        <w:rPr>
+          <w:rFonts w:ascii="Consolas" w:eastAsia="Times New Roman" w:hAnsi="Consolas" w:cs="Times New Roman"/>
+          <w:color w:val="F6F6F4"/>
+          <w:sz w:val="21"/>
+          <w:szCs w:val="21"/>
+          <w:lang w:eastAsia="pt-BR"/>
+        </w:rPr>
+      </w:pPr>
+      <w:r>
+        <w:rPr>
+          <w:rFonts w:ascii="Consolas" w:eastAsia="Times New Roman" w:hAnsi="Consolas" w:cs="Times New Roman"/>
+          <w:color w:val="F6F6F4"/>
+          <w:sz w:val="21"/>
+          <w:szCs w:val="21"/>
+          <w:lang w:eastAsia="pt-BR"/>
+        </w:rPr>
+        <w:t>        &lt;</w:t>
+      </w:r>
+      <w:proofErr w:type="spellStart"/>
+      <w:r>
+        <w:rPr>
+          <w:rFonts w:ascii="Consolas" w:eastAsia="Times New Roman" w:hAnsi="Consolas" w:cs="Times New Roman"/>
+          <w:color w:val="F286C4"/>
+          <w:sz w:val="21"/>
+          <w:szCs w:val="21"/>
+          <w:lang w:eastAsia="pt-BR"/>
+        </w:rPr>
+        <w:t>div</w:t>
+      </w:r>
+      <w:proofErr w:type="spellEnd"/>
+      <w:r>
+        <w:rPr>
+          <w:rFonts w:ascii="Consolas" w:eastAsia="Times New Roman" w:hAnsi="Consolas" w:cs="Times New Roman"/>
+          <w:color w:val="F6F6F4"/>
+          <w:sz w:val="21"/>
+          <w:szCs w:val="21"/>
+          <w:lang w:eastAsia="pt-BR"/>
+        </w:rPr>
+        <w:t xml:space="preserve"> </w:t>
+      </w:r>
+      <w:proofErr w:type="spellStart"/>
+      <w:r>
+        <w:rPr>
+          <w:rFonts w:ascii="Consolas" w:eastAsia="Times New Roman" w:hAnsi="Consolas" w:cs="Times New Roman"/>
+          <w:i/>
+          <w:iCs/>
+          <w:color w:val="62E884"/>
+          <w:sz w:val="21"/>
+          <w:szCs w:val="21"/>
+          <w:lang w:eastAsia="pt-BR"/>
+        </w:rPr>
+        <w:t>class</w:t>
+      </w:r>
+      <w:proofErr w:type="spellEnd"/>
+      <w:r>
+        <w:rPr>
+          <w:rFonts w:ascii="Consolas" w:eastAsia="Times New Roman" w:hAnsi="Consolas" w:cs="Times New Roman"/>
+          <w:color w:val="F286C4"/>
+          <w:sz w:val="21"/>
+          <w:szCs w:val="21"/>
+          <w:lang w:eastAsia="pt-BR"/>
+        </w:rPr>
+        <w:t>=</w:t>
+      </w:r>
+      <w:r>
+        <w:rPr>
+          <w:rFonts w:ascii="Consolas" w:eastAsia="Times New Roman" w:hAnsi="Consolas" w:cs="Times New Roman"/>
+          <w:color w:val="DEE492"/>
+          <w:sz w:val="21"/>
+          <w:szCs w:val="21"/>
+          <w:lang w:eastAsia="pt-BR"/>
+        </w:rPr>
+        <w:t>"</w:t>
+      </w:r>
+      <w:r>
+        <w:rPr>
+          <w:rFonts w:ascii="Consolas" w:eastAsia="Times New Roman" w:hAnsi="Consolas" w:cs="Times New Roman"/>
+          <w:color w:val="E7EE98"/>
+          <w:sz w:val="21"/>
+          <w:szCs w:val="21"/>
+          <w:lang w:eastAsia="pt-BR"/>
+        </w:rPr>
+        <w:t>demo</w:t>
+      </w:r>
+      <w:r>
+        <w:rPr>
+          <w:rFonts w:ascii="Consolas" w:eastAsia="Times New Roman" w:hAnsi="Consolas" w:cs="Times New Roman"/>
+          <w:color w:val="DEE492"/>
+          <w:sz w:val="21"/>
+          <w:szCs w:val="21"/>
+          <w:lang w:eastAsia="pt-BR"/>
+        </w:rPr>
+        <w:t>"</w:t>
+      </w:r>
+      <w:r>
+        <w:rPr>
+          <w:rFonts w:ascii="Consolas" w:eastAsia="Times New Roman" w:hAnsi="Consolas" w:cs="Times New Roman"/>
+          <w:color w:val="F6F6F4"/>
+          <w:sz w:val="21"/>
+          <w:szCs w:val="21"/>
+          <w:lang w:eastAsia="pt-BR"/>
+        </w:rPr>
+        <w:t>&gt;&lt;/</w:t>
+      </w:r>
+      <w:proofErr w:type="spellStart"/>
+      <w:r>
+        <w:rPr>
+          <w:rFonts w:ascii="Consolas" w:eastAsia="Times New Roman" w:hAnsi="Consolas" w:cs="Times New Roman"/>
+          <w:color w:val="F286C4"/>
+          <w:sz w:val="21"/>
+          <w:szCs w:val="21"/>
+          <w:lang w:eastAsia="pt-BR"/>
+        </w:rPr>
+        <w:t>div</w:t>
+      </w:r>
+      <w:proofErr w:type="spellEnd"/>
+      <w:r>
+        <w:rPr>
+          <w:rFonts w:ascii="Consolas" w:eastAsia="Times New Roman" w:hAnsi="Consolas" w:cs="Times New Roman"/>
+          <w:color w:val="F6F6F4"/>
+          <w:sz w:val="21"/>
+          <w:szCs w:val="21"/>
+          <w:lang w:eastAsia="pt-BR"/>
+        </w:rPr>
+        <w:t>&gt;</w:t>
+      </w:r>
+    </w:p>
+    <w:p>
+      <w:pPr>
+        <w:pStyle w:val="PargrafodaLista"/>
+        <w:numPr>
+          <w:ilvl w:val="0"/>
+          <w:numId w:val="1"/>
+        </w:numPr>
+        <w:shd w:val="clear" w:color="auto" w:fill="282A36"/>
+        <w:spacing w:after="0" w:line="285" w:lineRule="atLeast"/>
+        <w:rPr>
+          <w:rFonts w:ascii="Consolas" w:eastAsia="Times New Roman" w:hAnsi="Consolas" w:cs="Times New Roman"/>
+          <w:color w:val="F6F6F4"/>
+          <w:sz w:val="21"/>
+          <w:szCs w:val="21"/>
+          <w:lang w:eastAsia="pt-BR"/>
+        </w:rPr>
+      </w:pPr>
+      <w:r>
+        <w:rPr>
+          <w:rFonts w:ascii="Consolas" w:eastAsia="Times New Roman" w:hAnsi="Consolas" w:cs="Times New Roman"/>
+          <w:color w:val="F6F6F4"/>
+          <w:sz w:val="21"/>
+          <w:szCs w:val="21"/>
+          <w:lang w:eastAsia="pt-BR"/>
+        </w:rPr>
+        <w:t>        &lt;</w:t>
+      </w:r>
+      <w:proofErr w:type="spellStart"/>
+      <w:r>
+        <w:rPr>
+          <w:rFonts w:ascii="Consolas" w:eastAsia="Times New Roman" w:hAnsi="Consolas" w:cs="Times New Roman"/>
+          <w:color w:val="F286C4"/>
+          <w:sz w:val="21"/>
+          <w:szCs w:val="21"/>
+          <w:lang w:eastAsia="pt-BR"/>
+        </w:rPr>
+        <w:t>div</w:t>
+      </w:r>
+      <w:proofErr w:type="spellEnd"/>
+      <w:r>
+        <w:rPr>
+          <w:rFonts w:ascii="Consolas" w:eastAsia="Times New Roman" w:hAnsi="Consolas" w:cs="Times New Roman"/>
+          <w:color w:val="F6F6F4"/>
+          <w:sz w:val="21"/>
+          <w:szCs w:val="21"/>
+          <w:lang w:eastAsia="pt-BR"/>
+        </w:rPr>
+        <w:t xml:space="preserve"> </w:t>
+      </w:r>
+      <w:proofErr w:type="spellStart"/>
+      <w:r>
+        <w:rPr>
+          <w:rFonts w:ascii="Consolas" w:eastAsia="Times New Roman" w:hAnsi="Consolas" w:cs="Times New Roman"/>
+          <w:i/>
+          <w:iCs/>
+          <w:color w:val="62E884"/>
+          <w:sz w:val="21"/>
+          <w:szCs w:val="21"/>
+          <w:lang w:eastAsia="pt-BR"/>
+        </w:rPr>
+        <w:t>class</w:t>
+      </w:r>
+      <w:proofErr w:type="spellEnd"/>
+      <w:r>
+        <w:rPr>
+          <w:rFonts w:ascii="Consolas" w:eastAsia="Times New Roman" w:hAnsi="Consolas" w:cs="Times New Roman"/>
+          <w:color w:val="F286C4"/>
+          <w:sz w:val="21"/>
+          <w:szCs w:val="21"/>
+          <w:lang w:eastAsia="pt-BR"/>
+        </w:rPr>
+        <w:t>=</w:t>
+      </w:r>
+      <w:r>
+        <w:rPr>
+          <w:rFonts w:ascii="Consolas" w:eastAsia="Times New Roman" w:hAnsi="Consolas" w:cs="Times New Roman"/>
+          <w:color w:val="DEE492"/>
+          <w:sz w:val="21"/>
+          <w:szCs w:val="21"/>
+          <w:lang w:eastAsia="pt-BR"/>
+        </w:rPr>
+        <w:t>"</w:t>
+      </w:r>
+      <w:r>
+        <w:rPr>
+          <w:rFonts w:ascii="Consolas" w:eastAsia="Times New Roman" w:hAnsi="Consolas" w:cs="Times New Roman"/>
+          <w:color w:val="E7EE98"/>
+          <w:sz w:val="21"/>
+          <w:szCs w:val="21"/>
+          <w:lang w:eastAsia="pt-BR"/>
+        </w:rPr>
+        <w:t>demo</w:t>
+      </w:r>
+      <w:r>
+        <w:rPr>
+          <w:rFonts w:ascii="Consolas" w:eastAsia="Times New Roman" w:hAnsi="Consolas" w:cs="Times New Roman"/>
+          <w:color w:val="DEE492"/>
+          <w:sz w:val="21"/>
+          <w:szCs w:val="21"/>
+          <w:lang w:eastAsia="pt-BR"/>
+        </w:rPr>
+        <w:t>"</w:t>
+      </w:r>
+      <w:r>
+        <w:rPr>
+          <w:rFonts w:ascii="Consolas" w:eastAsia="Times New Roman" w:hAnsi="Consolas" w:cs="Times New Roman"/>
+          <w:color w:val="F6F6F4"/>
+          <w:sz w:val="21"/>
+          <w:szCs w:val="21"/>
+          <w:lang w:eastAsia="pt-BR"/>
+        </w:rPr>
+        <w:t>&gt;&lt;/</w:t>
+      </w:r>
+      <w:proofErr w:type="spellStart"/>
+      <w:r>
+        <w:rPr>
+          <w:rFonts w:ascii="Consolas" w:eastAsia="Times New Roman" w:hAnsi="Consolas" w:cs="Times New Roman"/>
+          <w:color w:val="F286C4"/>
+          <w:sz w:val="21"/>
+          <w:szCs w:val="21"/>
+          <w:lang w:eastAsia="pt-BR"/>
+        </w:rPr>
+        <w:t>div</w:t>
+      </w:r>
+      <w:proofErr w:type="spellEnd"/>
+      <w:r>
+        <w:rPr>
+          <w:rFonts w:ascii="Consolas" w:eastAsia="Times New Roman" w:hAnsi="Consolas" w:cs="Times New Roman"/>
+          <w:color w:val="F6F6F4"/>
+          <w:sz w:val="21"/>
+          <w:szCs w:val="21"/>
+          <w:lang w:eastAsia="pt-BR"/>
+        </w:rPr>
+        <w:t>&gt;        </w:t>
+      </w:r>
+    </w:p>
+    <w:p>
+      <w:pPr>
+        <w:pStyle w:val="PargrafodaLista"/>
+        <w:numPr>
+          <w:ilvl w:val="0"/>
+          <w:numId w:val="1"/>
+        </w:numPr>
+        <w:shd w:val="clear" w:color="auto" w:fill="282A36"/>
+        <w:spacing w:after="0" w:line="285" w:lineRule="atLeast"/>
+        <w:rPr>
+          <w:rFonts w:ascii="Consolas" w:eastAsia="Times New Roman" w:hAnsi="Consolas" w:cs="Times New Roman"/>
+          <w:color w:val="F6F6F4"/>
+          <w:sz w:val="21"/>
+          <w:szCs w:val="21"/>
+          <w:lang w:eastAsia="pt-BR"/>
+        </w:rPr>
+      </w:pPr>
+      <w:r>
+        <w:rPr>
+          <w:rFonts w:ascii="Consolas" w:eastAsia="Times New Roman" w:hAnsi="Consolas" w:cs="Times New Roman"/>
+          <w:color w:val="F6F6F4"/>
+          <w:sz w:val="21"/>
+          <w:szCs w:val="21"/>
+          <w:lang w:eastAsia="pt-BR"/>
+        </w:rPr>
+        <w:t>    &lt;/</w:t>
+      </w:r>
+      <w:proofErr w:type="spellStart"/>
+      <w:r>
+        <w:rPr>
+          <w:rFonts w:ascii="Consolas" w:eastAsia="Times New Roman" w:hAnsi="Consolas" w:cs="Times New Roman"/>
+          <w:color w:val="F286C4"/>
+          <w:sz w:val="21"/>
+          <w:szCs w:val="21"/>
+          <w:lang w:eastAsia="pt-BR"/>
+        </w:rPr>
+        <w:t>div</w:t>
+      </w:r>
+      <w:proofErr w:type="spellEnd"/>
+      <w:r>
+        <w:rPr>
+          <w:rFonts w:ascii="Consolas" w:eastAsia="Times New Roman" w:hAnsi="Consolas" w:cs="Times New Roman"/>
+          <w:color w:val="F6F6F4"/>
+          <w:sz w:val="21"/>
+          <w:szCs w:val="21"/>
+          <w:lang w:eastAsia="pt-BR"/>
+        </w:rPr>
+        <w:t>&gt;</w:t>
+      </w:r>
+    </w:p>
+    <w:p>
+      <w:pPr>
+        <w:pStyle w:val="PargrafodaLista"/>
+        <w:numPr>
+          <w:ilvl w:val="0"/>
+          <w:numId w:val="1"/>
+        </w:numPr>
+        <w:shd w:val="clear" w:color="auto" w:fill="282A36"/>
+        <w:spacing w:after="0" w:line="285" w:lineRule="atLeast"/>
+        <w:rPr>
+          <w:rFonts w:ascii="Consolas" w:eastAsia="Times New Roman" w:hAnsi="Consolas" w:cs="Times New Roman"/>
+          <w:color w:val="F6F6F4"/>
+          <w:sz w:val="21"/>
+          <w:szCs w:val="21"/>
+          <w:lang w:eastAsia="pt-BR"/>
+        </w:rPr>
+      </w:pPr>
+      <w:r>
+        <w:rPr>
+          <w:rFonts w:ascii="Consolas" w:eastAsia="Times New Roman" w:hAnsi="Consolas" w:cs="Times New Roman"/>
+          <w:color w:val="F6F6F4"/>
+          <w:sz w:val="21"/>
+          <w:szCs w:val="21"/>
+          <w:lang w:eastAsia="pt-BR"/>
+        </w:rPr>
+        <w:t>    &lt;</w:t>
+      </w:r>
+      <w:proofErr w:type="spellStart"/>
+      <w:r>
+        <w:rPr>
+          <w:rFonts w:ascii="Consolas" w:eastAsia="Times New Roman" w:hAnsi="Consolas" w:cs="Times New Roman"/>
+          <w:color w:val="F286C4"/>
+          <w:sz w:val="21"/>
+          <w:szCs w:val="21"/>
+          <w:lang w:eastAsia="pt-BR"/>
+        </w:rPr>
+        <w:t>hr</w:t>
+      </w:r>
+      <w:proofErr w:type="spellEnd"/>
+      <w:r>
+        <w:rPr>
+          <w:rFonts w:ascii="Consolas" w:eastAsia="Times New Roman" w:hAnsi="Consolas" w:cs="Times New Roman"/>
+          <w:color w:val="F6F6F4"/>
+          <w:sz w:val="21"/>
+          <w:szCs w:val="21"/>
+          <w:lang w:eastAsia="pt-BR"/>
+        </w:rPr>
+        <w:t>&gt;</w:t>
+      </w:r>
+    </w:p>
+    <w:p>
+      <w:pPr>
+        <w:pStyle w:val="PargrafodaLista"/>
+        <w:numPr>
+          <w:ilvl w:val="0"/>
+          <w:numId w:val="1"/>
+        </w:numPr>
+        <w:shd w:val="clear" w:color="auto" w:fill="282A36"/>
+        <w:spacing w:after="0" w:line="285" w:lineRule="atLeast"/>
+        <w:rPr>
+          <w:rFonts w:ascii="Consolas" w:eastAsia="Times New Roman" w:hAnsi="Consolas" w:cs="Times New Roman"/>
+          <w:color w:val="F6F6F4"/>
+          <w:sz w:val="21"/>
+          <w:szCs w:val="21"/>
+          <w:lang w:eastAsia="pt-BR"/>
+        </w:rPr>
+      </w:pPr>
+      <w:r>
+        <w:rPr>
+          <w:rFonts w:ascii="Consolas" w:eastAsia="Times New Roman" w:hAnsi="Consolas" w:cs="Times New Roman"/>
+          <w:color w:val="F6F6F4"/>
+          <w:sz w:val="21"/>
+          <w:szCs w:val="21"/>
+          <w:lang w:eastAsia="pt-BR"/>
+        </w:rPr>
+        <w:t>    &lt;</w:t>
+      </w:r>
+      <w:r>
+        <w:rPr>
+          <w:rFonts w:ascii="Consolas" w:eastAsia="Times New Roman" w:hAnsi="Consolas" w:cs="Times New Roman"/>
+          <w:color w:val="F286C4"/>
+          <w:sz w:val="21"/>
+          <w:szCs w:val="21"/>
+          <w:lang w:eastAsia="pt-BR"/>
+        </w:rPr>
+        <w:t>input</w:t>
+      </w:r>
+      <w:r>
+        <w:rPr>
+          <w:rFonts w:ascii="Consolas" w:eastAsia="Times New Roman" w:hAnsi="Consolas" w:cs="Times New Roman"/>
+          <w:color w:val="F6F6F4"/>
+          <w:sz w:val="21"/>
+          <w:szCs w:val="21"/>
+          <w:lang w:eastAsia="pt-BR"/>
+        </w:rPr>
+        <w:t xml:space="preserve"> </w:t>
+      </w:r>
+      <w:proofErr w:type="spellStart"/>
+      <w:r>
+        <w:rPr>
+          <w:rFonts w:ascii="Consolas" w:eastAsia="Times New Roman" w:hAnsi="Consolas" w:cs="Times New Roman"/>
+          <w:i/>
+          <w:iCs/>
+          <w:color w:val="62E884"/>
+          <w:sz w:val="21"/>
+          <w:szCs w:val="21"/>
+          <w:lang w:eastAsia="pt-BR"/>
+        </w:rPr>
+        <w:t>type</w:t>
+      </w:r>
+      <w:proofErr w:type="spellEnd"/>
+      <w:r>
+        <w:rPr>
+          <w:rFonts w:ascii="Consolas" w:eastAsia="Times New Roman" w:hAnsi="Consolas" w:cs="Times New Roman"/>
+          <w:color w:val="F286C4"/>
+          <w:sz w:val="21"/>
+          <w:szCs w:val="21"/>
+          <w:lang w:eastAsia="pt-BR"/>
+        </w:rPr>
+        <w:t>=</w:t>
+      </w:r>
+      <w:r>
+        <w:rPr>
+          <w:rFonts w:ascii="Consolas" w:eastAsia="Times New Roman" w:hAnsi="Consolas" w:cs="Times New Roman"/>
+          <w:color w:val="DEE492"/>
+          <w:sz w:val="21"/>
+          <w:szCs w:val="21"/>
+          <w:lang w:eastAsia="pt-BR"/>
+        </w:rPr>
+        <w:t>"</w:t>
+      </w:r>
+      <w:proofErr w:type="spellStart"/>
+      <w:r>
+        <w:rPr>
+          <w:rFonts w:ascii="Consolas" w:eastAsia="Times New Roman" w:hAnsi="Consolas" w:cs="Times New Roman"/>
+          <w:color w:val="E7EE98"/>
+          <w:sz w:val="21"/>
+          <w:szCs w:val="21"/>
+          <w:lang w:eastAsia="pt-BR"/>
+        </w:rPr>
+        <w:t>text</w:t>
+      </w:r>
+      <w:proofErr w:type="spellEnd"/>
+      <w:r>
+        <w:rPr>
+          <w:rFonts w:ascii="Consolas" w:eastAsia="Times New Roman" w:hAnsi="Consolas" w:cs="Times New Roman"/>
+          <w:color w:val="DEE492"/>
+          <w:sz w:val="21"/>
+          <w:szCs w:val="21"/>
+          <w:lang w:eastAsia="pt-BR"/>
+        </w:rPr>
+        <w:t>"</w:t>
+      </w:r>
+      <w:r>
+        <w:rPr>
+          <w:rFonts w:ascii="Consolas" w:eastAsia="Times New Roman" w:hAnsi="Consolas" w:cs="Times New Roman"/>
+          <w:color w:val="F6F6F4"/>
+          <w:sz w:val="21"/>
+          <w:szCs w:val="21"/>
+          <w:lang w:eastAsia="pt-BR"/>
+        </w:rPr>
+        <w:t xml:space="preserve"> &gt;</w:t>
+      </w:r>
+    </w:p>
+    <w:p>
+      <w:pPr>
+        <w:pStyle w:val="PargrafodaLista"/>
+        <w:numPr>
+          <w:ilvl w:val="0"/>
+          <w:numId w:val="1"/>
+        </w:numPr>
+        <w:shd w:val="clear" w:color="auto" w:fill="282A36"/>
+        <w:spacing w:after="0" w:line="285" w:lineRule="atLeast"/>
+        <w:rPr>
+          <w:rFonts w:ascii="Consolas" w:eastAsia="Times New Roman" w:hAnsi="Consolas" w:cs="Times New Roman"/>
+          <w:color w:val="F6F6F4"/>
+          <w:sz w:val="21"/>
+          <w:szCs w:val="21"/>
+          <w:lang w:eastAsia="pt-BR"/>
+        </w:rPr>
+      </w:pPr>
+      <w:r>
+        <w:rPr>
+          <w:rFonts w:ascii="Consolas" w:eastAsia="Times New Roman" w:hAnsi="Consolas" w:cs="Times New Roman"/>
+          <w:color w:val="F6F6F4"/>
+          <w:sz w:val="21"/>
+          <w:szCs w:val="21"/>
+          <w:lang w:eastAsia="pt-BR"/>
+        </w:rPr>
+        <w:t>&lt;/</w:t>
+      </w:r>
+      <w:proofErr w:type="spellStart"/>
+      <w:r>
+        <w:rPr>
+          <w:rFonts w:ascii="Consolas" w:eastAsia="Times New Roman" w:hAnsi="Consolas" w:cs="Times New Roman"/>
+          <w:color w:val="F286C4"/>
+          <w:sz w:val="21"/>
+          <w:szCs w:val="21"/>
+          <w:lang w:eastAsia="pt-BR"/>
+        </w:rPr>
+        <w:t>div</w:t>
+      </w:r>
+      <w:proofErr w:type="spellEnd"/>
+      <w:r>
+        <w:rPr>
+          <w:rFonts w:ascii="Consolas" w:eastAsia="Times New Roman" w:hAnsi="Consolas" w:cs="Times New Roman"/>
+          <w:color w:val="F6F6F4"/>
+          <w:sz w:val="21"/>
+          <w:szCs w:val="21"/>
+          <w:lang w:eastAsia="pt-BR"/>
+        </w:rPr>
+        <w:t>&gt;</w:t>
+      </w:r>
+    </w:p>
+    <w:p>
+      <w:pPr>
+        <w:pStyle w:val="PargrafodaLista"/>
+        <w:numPr>
+          <w:ilvl w:val="0"/>
+          <w:numId w:val="1"/>
+        </w:numPr>
+        <w:shd w:val="clear" w:color="auto" w:fill="282A36"/>
+        <w:spacing w:after="240" w:line="285" w:lineRule="atLeast"/>
+        <w:rPr>
+          <w:rFonts w:ascii="Consolas" w:eastAsia="Times New Roman" w:hAnsi="Consolas" w:cs="Times New Roman"/>
+          <w:color w:val="F6F6F4"/>
+          <w:sz w:val="21"/>
+          <w:szCs w:val="21"/>
+          <w:lang w:eastAsia="pt-BR"/>
+        </w:rPr>
+      </w:pPr>
+    </w:p>
+    <w:p>
+      <w:pPr>
+        <w:pStyle w:val="PargrafodaLista"/>
+        <w:numPr>
+          <w:ilvl w:val="0"/>
+          <w:numId w:val="1"/>
+        </w:numPr>
+        <w:shd w:val="clear" w:color="auto" w:fill="282A36"/>
+        <w:spacing w:after="0" w:line="285" w:lineRule="atLeast"/>
+        <w:rPr>
+          <w:rFonts w:ascii="Consolas" w:eastAsia="Times New Roman" w:hAnsi="Consolas" w:cs="Times New Roman"/>
+          <w:color w:val="F6F6F4"/>
+          <w:sz w:val="21"/>
+          <w:szCs w:val="21"/>
+          <w:lang w:eastAsia="pt-BR"/>
+        </w:rPr>
+      </w:pPr>
+      <w:r>
+        <w:rPr>
+          <w:rFonts w:ascii="Consolas" w:eastAsia="Times New Roman" w:hAnsi="Consolas" w:cs="Times New Roman"/>
+          <w:color w:val="F6F6F4"/>
+          <w:sz w:val="21"/>
+          <w:szCs w:val="21"/>
+          <w:lang w:eastAsia="pt-BR"/>
+        </w:rPr>
+        <w:t>&lt;</w:t>
+      </w:r>
+      <w:r>
+        <w:rPr>
+          <w:rFonts w:ascii="Consolas" w:eastAsia="Times New Roman" w:hAnsi="Consolas" w:cs="Times New Roman"/>
+          <w:color w:val="F286C4"/>
+          <w:sz w:val="21"/>
+          <w:szCs w:val="21"/>
+          <w:lang w:eastAsia="pt-BR"/>
+        </w:rPr>
+        <w:t>script</w:t>
+      </w:r>
+      <w:r>
+        <w:rPr>
+          <w:rFonts w:ascii="Consolas" w:eastAsia="Times New Roman" w:hAnsi="Consolas" w:cs="Times New Roman"/>
+          <w:color w:val="F6F6F4"/>
+          <w:sz w:val="21"/>
+          <w:szCs w:val="21"/>
+          <w:lang w:eastAsia="pt-BR"/>
+        </w:rPr>
+        <w:t>&gt;</w:t>
+      </w:r>
+    </w:p>
+    <w:p>
+      <w:pPr>
+        <w:pStyle w:val="PargrafodaLista"/>
+        <w:numPr>
+          <w:ilvl w:val="0"/>
+          <w:numId w:val="1"/>
+        </w:numPr>
+        <w:shd w:val="clear" w:color="auto" w:fill="282A36"/>
+        <w:spacing w:after="0" w:line="285" w:lineRule="atLeast"/>
+        <w:rPr>
+          <w:rFonts w:ascii="Consolas" w:eastAsia="Times New Roman" w:hAnsi="Consolas" w:cs="Times New Roman"/>
+          <w:color w:val="F6F6F4"/>
+          <w:sz w:val="21"/>
+          <w:szCs w:val="21"/>
+          <w:lang w:eastAsia="pt-BR"/>
+        </w:rPr>
+      </w:pPr>
+      <w:r>
+        <w:rPr>
+          <w:rFonts w:ascii="Consolas" w:eastAsia="Times New Roman" w:hAnsi="Consolas" w:cs="Times New Roman"/>
+          <w:color w:val="F6F6F4"/>
+          <w:sz w:val="21"/>
+          <w:szCs w:val="21"/>
+          <w:lang w:eastAsia="pt-BR"/>
+        </w:rPr>
+        <w:lastRenderedPageBreak/>
+        <w:t xml:space="preserve">    </w:t>
+      </w:r>
+      <w:r>
+        <w:rPr>
+          <w:rFonts w:ascii="Consolas" w:eastAsia="Times New Roman" w:hAnsi="Consolas" w:cs="Times New Roman"/>
+          <w:b/>
+          <w:bCs/>
+          <w:color w:val="F286C4"/>
+          <w:sz w:val="21"/>
+          <w:szCs w:val="21"/>
+          <w:lang w:eastAsia="pt-BR"/>
+        </w:rPr>
+        <w:t>new</w:t>
+      </w:r>
+      <w:r>
+        <w:rPr>
+          <w:rFonts w:ascii="Consolas" w:eastAsia="Times New Roman" w:hAnsi="Consolas" w:cs="Times New Roman"/>
+          <w:color w:val="F6F6F4"/>
+          <w:sz w:val="21"/>
+          <w:szCs w:val="21"/>
+          <w:lang w:eastAsia="pt-BR"/>
+        </w:rPr>
+        <w:t xml:space="preserve"> </w:t>
+      </w:r>
+      <w:proofErr w:type="spellStart"/>
+      <w:proofErr w:type="gramStart"/>
+      <w:r>
+        <w:rPr>
+          <w:rFonts w:ascii="Consolas" w:eastAsia="Times New Roman" w:hAnsi="Consolas" w:cs="Times New Roman"/>
+          <w:color w:val="62E884"/>
+          <w:sz w:val="21"/>
+          <w:szCs w:val="21"/>
+          <w:lang w:eastAsia="pt-BR"/>
+        </w:rPr>
+        <w:t>Vue</w:t>
+      </w:r>
+      <w:proofErr w:type="spellEnd"/>
+      <w:r>
+        <w:rPr>
+          <w:rFonts w:ascii="Consolas" w:eastAsia="Times New Roman" w:hAnsi="Consolas" w:cs="Times New Roman"/>
+          <w:color w:val="F6F6F4"/>
+          <w:sz w:val="21"/>
+          <w:szCs w:val="21"/>
+          <w:lang w:eastAsia="pt-BR"/>
+        </w:rPr>
+        <w:t>(</w:t>
+      </w:r>
+      <w:proofErr w:type="gramEnd"/>
+      <w:r>
+        <w:rPr>
+          <w:rFonts w:ascii="Consolas" w:eastAsia="Times New Roman" w:hAnsi="Consolas" w:cs="Times New Roman"/>
+          <w:color w:val="F6F6F4"/>
+          <w:sz w:val="21"/>
+          <w:szCs w:val="21"/>
+          <w:lang w:eastAsia="pt-BR"/>
+        </w:rPr>
+        <w:t>{</w:t>
+      </w:r>
+    </w:p>
+    <w:p>
+      <w:pPr>
+        <w:pStyle w:val="PargrafodaLista"/>
+        <w:numPr>
+          <w:ilvl w:val="0"/>
+          <w:numId w:val="1"/>
+        </w:numPr>
+        <w:shd w:val="clear" w:color="auto" w:fill="282A36"/>
+        <w:spacing w:after="0" w:line="285" w:lineRule="atLeast"/>
+        <w:rPr>
+          <w:rFonts w:ascii="Consolas" w:eastAsia="Times New Roman" w:hAnsi="Consolas" w:cs="Times New Roman"/>
+          <w:color w:val="F6F6F4"/>
+          <w:sz w:val="21"/>
+          <w:szCs w:val="21"/>
+          <w:lang w:eastAsia="pt-BR"/>
+        </w:rPr>
+      </w:pPr>
+      <w:r>
+        <w:rPr>
+          <w:rFonts w:ascii="Consolas" w:eastAsia="Times New Roman" w:hAnsi="Consolas" w:cs="Times New Roman"/>
+          <w:color w:val="F6F6F4"/>
+          <w:sz w:val="21"/>
+          <w:szCs w:val="21"/>
+          <w:lang w:eastAsia="pt-BR"/>
+        </w:rPr>
+        <w:t xml:space="preserve">        </w:t>
+      </w:r>
+      <w:proofErr w:type="spellStart"/>
+      <w:r>
+        <w:rPr>
+          <w:rFonts w:ascii="Consolas" w:eastAsia="Times New Roman" w:hAnsi="Consolas" w:cs="Times New Roman"/>
+          <w:color w:val="F6F6F4"/>
+          <w:sz w:val="21"/>
+          <w:szCs w:val="21"/>
+          <w:lang w:eastAsia="pt-BR"/>
+        </w:rPr>
+        <w:t>el</w:t>
+      </w:r>
+      <w:proofErr w:type="spellEnd"/>
+      <w:r>
+        <w:rPr>
+          <w:rFonts w:ascii="Consolas" w:eastAsia="Times New Roman" w:hAnsi="Consolas" w:cs="Times New Roman"/>
+          <w:color w:val="F286C4"/>
+          <w:sz w:val="21"/>
+          <w:szCs w:val="21"/>
+          <w:lang w:eastAsia="pt-BR"/>
+        </w:rPr>
+        <w:t>:</w:t>
+      </w:r>
+      <w:r>
+        <w:rPr>
+          <w:rFonts w:ascii="Consolas" w:eastAsia="Times New Roman" w:hAnsi="Consolas" w:cs="Times New Roman"/>
+          <w:color w:val="F6F6F4"/>
+          <w:sz w:val="21"/>
+          <w:szCs w:val="21"/>
+          <w:lang w:eastAsia="pt-BR"/>
+        </w:rPr>
+        <w:t xml:space="preserve"> </w:t>
+      </w:r>
+      <w:r>
+        <w:rPr>
+          <w:rFonts w:ascii="Consolas" w:eastAsia="Times New Roman" w:hAnsi="Consolas" w:cs="Times New Roman"/>
+          <w:color w:val="DEE492"/>
+          <w:sz w:val="21"/>
+          <w:szCs w:val="21"/>
+          <w:lang w:eastAsia="pt-BR"/>
+        </w:rPr>
+        <w:t>'</w:t>
+      </w:r>
+      <w:r>
+        <w:rPr>
+          <w:rFonts w:ascii="Consolas" w:eastAsia="Times New Roman" w:hAnsi="Consolas" w:cs="Times New Roman"/>
+          <w:color w:val="E7EE98"/>
+          <w:sz w:val="21"/>
+          <w:szCs w:val="21"/>
+          <w:lang w:eastAsia="pt-BR"/>
+        </w:rPr>
+        <w:t>#app</w:t>
+      </w:r>
+      <w:r>
+        <w:rPr>
+          <w:rFonts w:ascii="Consolas" w:eastAsia="Times New Roman" w:hAnsi="Consolas" w:cs="Times New Roman"/>
+          <w:color w:val="DEE492"/>
+          <w:sz w:val="21"/>
+          <w:szCs w:val="21"/>
+          <w:lang w:eastAsia="pt-BR"/>
+        </w:rPr>
+        <w:t>'</w:t>
+      </w:r>
+      <w:r>
+        <w:rPr>
+          <w:rFonts w:ascii="Consolas" w:eastAsia="Times New Roman" w:hAnsi="Consolas" w:cs="Times New Roman"/>
+          <w:color w:val="F6F6F4"/>
+          <w:sz w:val="21"/>
+          <w:szCs w:val="21"/>
+          <w:lang w:eastAsia="pt-BR"/>
+        </w:rPr>
+        <w:t>,</w:t>
+      </w:r>
+    </w:p>
+    <w:p>
+      <w:pPr>
+        <w:pStyle w:val="PargrafodaLista"/>
+        <w:numPr>
+          <w:ilvl w:val="0"/>
+          <w:numId w:val="1"/>
+        </w:numPr>
+        <w:shd w:val="clear" w:color="auto" w:fill="282A36"/>
+        <w:spacing w:after="0" w:line="285" w:lineRule="atLeast"/>
+        <w:rPr>
+          <w:rFonts w:ascii="Consolas" w:eastAsia="Times New Roman" w:hAnsi="Consolas" w:cs="Times New Roman"/>
+          <w:color w:val="F6F6F4"/>
+          <w:sz w:val="21"/>
+          <w:szCs w:val="21"/>
+          <w:lang w:eastAsia="pt-BR"/>
+        </w:rPr>
+      </w:pPr>
+      <w:r>
+        <w:rPr>
+          <w:rFonts w:ascii="Consolas" w:eastAsia="Times New Roman" w:hAnsi="Consolas" w:cs="Times New Roman"/>
+          <w:color w:val="F6F6F4"/>
+          <w:sz w:val="21"/>
+          <w:szCs w:val="21"/>
+          <w:lang w:eastAsia="pt-BR"/>
+        </w:rPr>
+        <w:t>        data</w:t>
+      </w:r>
+      <w:r>
+        <w:rPr>
+          <w:rFonts w:ascii="Consolas" w:eastAsia="Times New Roman" w:hAnsi="Consolas" w:cs="Times New Roman"/>
+          <w:color w:val="F286C4"/>
+          <w:sz w:val="21"/>
+          <w:szCs w:val="21"/>
+          <w:lang w:eastAsia="pt-BR"/>
+        </w:rPr>
+        <w:t>:</w:t>
+      </w:r>
+      <w:r>
+        <w:rPr>
+          <w:rFonts w:ascii="Consolas" w:eastAsia="Times New Roman" w:hAnsi="Consolas" w:cs="Times New Roman"/>
+          <w:color w:val="F6F6F4"/>
+          <w:sz w:val="21"/>
+          <w:szCs w:val="21"/>
+          <w:lang w:eastAsia="pt-BR"/>
+        </w:rPr>
+        <w:t xml:space="preserve"> {</w:t>
+      </w:r>
+    </w:p>
+    <w:p>
+      <w:pPr>
+        <w:pStyle w:val="PargrafodaLista"/>
+        <w:numPr>
+          <w:ilvl w:val="0"/>
+          <w:numId w:val="1"/>
+        </w:numPr>
+        <w:shd w:val="clear" w:color="auto" w:fill="282A36"/>
+        <w:spacing w:after="0" w:line="285" w:lineRule="atLeast"/>
+        <w:rPr>
+          <w:rFonts w:ascii="Consolas" w:eastAsia="Times New Roman" w:hAnsi="Consolas" w:cs="Times New Roman"/>
+          <w:color w:val="F6F6F4"/>
+          <w:sz w:val="21"/>
+          <w:szCs w:val="21"/>
+          <w:lang w:eastAsia="pt-BR"/>
+        </w:rPr>
+      </w:pPr>
+      <w:r>
+        <w:rPr>
+          <w:rFonts w:ascii="Consolas" w:eastAsia="Times New Roman" w:hAnsi="Consolas" w:cs="Times New Roman"/>
+          <w:color w:val="F6F6F4"/>
+          <w:sz w:val="21"/>
+          <w:szCs w:val="21"/>
+          <w:lang w:eastAsia="pt-BR"/>
+        </w:rPr>
+        <w:t xml:space="preserve">          </w:t>
+      </w:r>
+    </w:p>
+    <w:p>
+      <w:pPr>
+        <w:pStyle w:val="PargrafodaLista"/>
+        <w:numPr>
+          <w:ilvl w:val="0"/>
+          <w:numId w:val="1"/>
+        </w:numPr>
+        <w:shd w:val="clear" w:color="auto" w:fill="282A36"/>
+        <w:spacing w:after="0" w:line="285" w:lineRule="atLeast"/>
+        <w:rPr>
+          <w:rFonts w:ascii="Consolas" w:eastAsia="Times New Roman" w:hAnsi="Consolas" w:cs="Times New Roman"/>
+          <w:color w:val="F6F6F4"/>
+          <w:sz w:val="21"/>
+          <w:szCs w:val="21"/>
+          <w:lang w:eastAsia="pt-BR"/>
+        </w:rPr>
+      </w:pPr>
+      <w:r>
+        <w:rPr>
+          <w:rFonts w:ascii="Consolas" w:eastAsia="Times New Roman" w:hAnsi="Consolas" w:cs="Times New Roman"/>
+          <w:color w:val="F6F6F4"/>
+          <w:sz w:val="21"/>
+          <w:szCs w:val="21"/>
+          <w:lang w:eastAsia="pt-BR"/>
+        </w:rPr>
+        <w:t>        },</w:t>
+      </w:r>
+    </w:p>
+    <w:p>
+      <w:pPr>
+        <w:pStyle w:val="PargrafodaLista"/>
+        <w:numPr>
+          <w:ilvl w:val="0"/>
+          <w:numId w:val="1"/>
+        </w:numPr>
+        <w:shd w:val="clear" w:color="auto" w:fill="282A36"/>
+        <w:spacing w:after="0" w:line="285" w:lineRule="atLeast"/>
+        <w:rPr>
+          <w:rFonts w:ascii="Consolas" w:eastAsia="Times New Roman" w:hAnsi="Consolas" w:cs="Times New Roman"/>
+          <w:color w:val="F6F6F4"/>
+          <w:sz w:val="21"/>
+          <w:szCs w:val="21"/>
+          <w:lang w:eastAsia="pt-BR"/>
+        </w:rPr>
+      </w:pPr>
+      <w:r>
+        <w:rPr>
+          <w:rFonts w:ascii="Consolas" w:eastAsia="Times New Roman" w:hAnsi="Consolas" w:cs="Times New Roman"/>
+          <w:color w:val="F6F6F4"/>
+          <w:sz w:val="21"/>
+          <w:szCs w:val="21"/>
+          <w:lang w:eastAsia="pt-BR"/>
+        </w:rPr>
+        <w:t xml:space="preserve">        </w:t>
+      </w:r>
+      <w:proofErr w:type="spellStart"/>
+      <w:r>
+        <w:rPr>
+          <w:rFonts w:ascii="Consolas" w:eastAsia="Times New Roman" w:hAnsi="Consolas" w:cs="Times New Roman"/>
+          <w:color w:val="F6F6F4"/>
+          <w:sz w:val="21"/>
+          <w:szCs w:val="21"/>
+          <w:lang w:eastAsia="pt-BR"/>
+        </w:rPr>
+        <w:t>computed</w:t>
+      </w:r>
+      <w:proofErr w:type="spellEnd"/>
+      <w:proofErr w:type="gramStart"/>
+      <w:r>
+        <w:rPr>
+          <w:rFonts w:ascii="Consolas" w:eastAsia="Times New Roman" w:hAnsi="Consolas" w:cs="Times New Roman"/>
+          <w:color w:val="F286C4"/>
+          <w:sz w:val="21"/>
+          <w:szCs w:val="21"/>
+          <w:lang w:eastAsia="pt-BR"/>
+        </w:rPr>
+        <w:t>:</w:t>
+      </w:r>
+      <w:r>
+        <w:rPr>
+          <w:rFonts w:ascii="Consolas" w:eastAsia="Times New Roman" w:hAnsi="Consolas" w:cs="Times New Roman"/>
+          <w:color w:val="F6F6F4"/>
+          <w:sz w:val="21"/>
+          <w:szCs w:val="21"/>
+          <w:lang w:eastAsia="pt-BR"/>
+        </w:rPr>
+        <w:t>{</w:t>
+      </w:r>
+      <w:proofErr w:type="gramEnd"/>
+    </w:p>
+    <w:p>
+      <w:pPr>
+        <w:pStyle w:val="PargrafodaLista"/>
+        <w:numPr>
+          <w:ilvl w:val="0"/>
+          <w:numId w:val="1"/>
+        </w:numPr>
+        <w:shd w:val="clear" w:color="auto" w:fill="282A36"/>
+        <w:spacing w:after="0" w:line="285" w:lineRule="atLeast"/>
+        <w:rPr>
+          <w:rFonts w:ascii="Consolas" w:eastAsia="Times New Roman" w:hAnsi="Consolas" w:cs="Times New Roman"/>
+          <w:color w:val="F6F6F4"/>
+          <w:sz w:val="21"/>
+          <w:szCs w:val="21"/>
+          <w:lang w:eastAsia="pt-BR"/>
+        </w:rPr>
+      </w:pPr>
+      <w:r>
+        <w:rPr>
+          <w:rFonts w:ascii="Consolas" w:eastAsia="Times New Roman" w:hAnsi="Consolas" w:cs="Times New Roman"/>
+          <w:color w:val="F6F6F4"/>
+          <w:sz w:val="21"/>
+          <w:szCs w:val="21"/>
+          <w:lang w:eastAsia="pt-BR"/>
+        </w:rPr>
+        <w:t xml:space="preserve">            </w:t>
+      </w:r>
+    </w:p>
+    <w:p>
+      <w:pPr>
+        <w:pStyle w:val="PargrafodaLista"/>
+        <w:numPr>
+          <w:ilvl w:val="0"/>
+          <w:numId w:val="1"/>
+        </w:numPr>
+        <w:shd w:val="clear" w:color="auto" w:fill="282A36"/>
+        <w:spacing w:after="0" w:line="285" w:lineRule="atLeast"/>
+        <w:rPr>
+          <w:rFonts w:ascii="Consolas" w:eastAsia="Times New Roman" w:hAnsi="Consolas" w:cs="Times New Roman"/>
+          <w:color w:val="F6F6F4"/>
+          <w:sz w:val="21"/>
+          <w:szCs w:val="21"/>
+          <w:lang w:eastAsia="pt-BR"/>
+        </w:rPr>
+      </w:pPr>
+      <w:r>
+        <w:rPr>
+          <w:rFonts w:ascii="Consolas" w:eastAsia="Times New Roman" w:hAnsi="Consolas" w:cs="Times New Roman"/>
+          <w:color w:val="F6F6F4"/>
+          <w:sz w:val="21"/>
+          <w:szCs w:val="21"/>
+          <w:lang w:eastAsia="pt-BR"/>
+        </w:rPr>
+        <w:t>        },</w:t>
+      </w:r>
+    </w:p>
+    <w:p>
+      <w:pPr>
+        <w:pStyle w:val="PargrafodaLista"/>
+        <w:numPr>
+          <w:ilvl w:val="0"/>
+          <w:numId w:val="1"/>
+        </w:numPr>
+        <w:shd w:val="clear" w:color="auto" w:fill="282A36"/>
+        <w:spacing w:after="0" w:line="285" w:lineRule="atLeast"/>
+        <w:rPr>
+          <w:rFonts w:ascii="Consolas" w:eastAsia="Times New Roman" w:hAnsi="Consolas" w:cs="Times New Roman"/>
+          <w:color w:val="F6F6F4"/>
+          <w:sz w:val="21"/>
+          <w:szCs w:val="21"/>
+          <w:lang w:eastAsia="pt-BR"/>
+        </w:rPr>
+      </w:pPr>
+      <w:r>
+        <w:rPr>
+          <w:rFonts w:ascii="Consolas" w:eastAsia="Times New Roman" w:hAnsi="Consolas" w:cs="Times New Roman"/>
+          <w:color w:val="F6F6F4"/>
+          <w:sz w:val="21"/>
+          <w:szCs w:val="21"/>
+          <w:lang w:eastAsia="pt-BR"/>
+        </w:rPr>
+        <w:t xml:space="preserve">        </w:t>
+      </w:r>
+      <w:proofErr w:type="spellStart"/>
+      <w:r>
+        <w:rPr>
+          <w:rFonts w:ascii="Consolas" w:eastAsia="Times New Roman" w:hAnsi="Consolas" w:cs="Times New Roman"/>
+          <w:color w:val="F6F6F4"/>
+          <w:sz w:val="21"/>
+          <w:szCs w:val="21"/>
+          <w:lang w:eastAsia="pt-BR"/>
+        </w:rPr>
+        <w:t>methods</w:t>
+      </w:r>
+      <w:proofErr w:type="spellEnd"/>
+      <w:proofErr w:type="gramStart"/>
+      <w:r>
+        <w:rPr>
+          <w:rFonts w:ascii="Consolas" w:eastAsia="Times New Roman" w:hAnsi="Consolas" w:cs="Times New Roman"/>
+          <w:color w:val="F286C4"/>
+          <w:sz w:val="21"/>
+          <w:szCs w:val="21"/>
+          <w:lang w:eastAsia="pt-BR"/>
+        </w:rPr>
+        <w:t>:</w:t>
+      </w:r>
+      <w:r>
+        <w:rPr>
+          <w:rFonts w:ascii="Consolas" w:eastAsia="Times New Roman" w:hAnsi="Consolas" w:cs="Times New Roman"/>
+          <w:color w:val="F6F6F4"/>
+          <w:sz w:val="21"/>
+          <w:szCs w:val="21"/>
+          <w:lang w:eastAsia="pt-BR"/>
+        </w:rPr>
+        <w:t>{</w:t>
+      </w:r>
+      <w:proofErr w:type="gramEnd"/>
+    </w:p>
+    <w:p>
+      <w:pPr>
+        <w:pStyle w:val="PargrafodaLista"/>
+        <w:numPr>
+          <w:ilvl w:val="0"/>
+          <w:numId w:val="1"/>
+        </w:numPr>
+        <w:shd w:val="clear" w:color="auto" w:fill="282A36"/>
+        <w:spacing w:after="0" w:line="285" w:lineRule="atLeast"/>
+        <w:rPr>
+          <w:rFonts w:ascii="Consolas" w:eastAsia="Times New Roman" w:hAnsi="Consolas" w:cs="Times New Roman"/>
+          <w:color w:val="F6F6F4"/>
+          <w:sz w:val="21"/>
+          <w:szCs w:val="21"/>
+          <w:lang w:eastAsia="pt-BR"/>
+        </w:rPr>
+      </w:pPr>
+      <w:r>
+        <w:rPr>
+          <w:rFonts w:ascii="Consolas" w:eastAsia="Times New Roman" w:hAnsi="Consolas" w:cs="Times New Roman"/>
+          <w:color w:val="F6F6F4"/>
+          <w:sz w:val="21"/>
+          <w:szCs w:val="21"/>
+          <w:lang w:eastAsia="pt-BR"/>
+        </w:rPr>
+        <w:t xml:space="preserve">          </w:t>
+      </w:r>
+    </w:p>
+    <w:p>
+      <w:pPr>
+        <w:pStyle w:val="PargrafodaLista"/>
+        <w:numPr>
+          <w:ilvl w:val="0"/>
+          <w:numId w:val="1"/>
+        </w:numPr>
+        <w:shd w:val="clear" w:color="auto" w:fill="282A36"/>
+        <w:spacing w:after="0" w:line="285" w:lineRule="atLeast"/>
+        <w:rPr>
+          <w:rFonts w:ascii="Consolas" w:eastAsia="Times New Roman" w:hAnsi="Consolas" w:cs="Times New Roman"/>
+          <w:color w:val="F6F6F4"/>
+          <w:sz w:val="21"/>
+          <w:szCs w:val="21"/>
+          <w:lang w:eastAsia="pt-BR"/>
+        </w:rPr>
+      </w:pPr>
+      <w:r>
+        <w:rPr>
+          <w:rFonts w:ascii="Consolas" w:eastAsia="Times New Roman" w:hAnsi="Consolas" w:cs="Times New Roman"/>
+          <w:color w:val="F6F6F4"/>
+          <w:sz w:val="21"/>
+          <w:szCs w:val="21"/>
+          <w:lang w:eastAsia="pt-BR"/>
+        </w:rPr>
+        <w:t>        }</w:t>
+      </w:r>
+    </w:p>
+    <w:p>
+      <w:pPr>
+        <w:pStyle w:val="PargrafodaLista"/>
+        <w:numPr>
+          <w:ilvl w:val="0"/>
+          <w:numId w:val="1"/>
+        </w:numPr>
+        <w:shd w:val="clear" w:color="auto" w:fill="282A36"/>
+        <w:spacing w:after="0" w:line="285" w:lineRule="atLeast"/>
+        <w:rPr>
+          <w:rFonts w:ascii="Consolas" w:eastAsia="Times New Roman" w:hAnsi="Consolas" w:cs="Times New Roman"/>
+          <w:color w:val="F6F6F4"/>
+          <w:sz w:val="21"/>
+          <w:szCs w:val="21"/>
+          <w:lang w:eastAsia="pt-BR"/>
+        </w:rPr>
+      </w:pPr>
+      <w:r>
+        <w:rPr>
+          <w:rFonts w:ascii="Consolas" w:eastAsia="Times New Roman" w:hAnsi="Consolas" w:cs="Times New Roman"/>
+          <w:color w:val="F6F6F4"/>
+          <w:sz w:val="21"/>
+          <w:szCs w:val="21"/>
+          <w:lang w:eastAsia="pt-BR"/>
+        </w:rPr>
+        <w:t>    })</w:t>
+      </w:r>
+    </w:p>
+    <w:p>
+      <w:pPr>
+        <w:pStyle w:val="PargrafodaLista"/>
+        <w:numPr>
+          <w:ilvl w:val="0"/>
+          <w:numId w:val="1"/>
+        </w:numPr>
+        <w:shd w:val="clear" w:color="auto" w:fill="282A36"/>
+        <w:spacing w:after="0" w:line="285" w:lineRule="atLeast"/>
+        <w:rPr>
+          <w:rFonts w:ascii="Consolas" w:eastAsia="Times New Roman" w:hAnsi="Consolas" w:cs="Times New Roman"/>
+          <w:color w:val="F6F6F4"/>
+          <w:sz w:val="21"/>
+          <w:szCs w:val="21"/>
+          <w:lang w:eastAsia="pt-BR"/>
+        </w:rPr>
+      </w:pPr>
+      <w:r>
+        <w:rPr>
+          <w:rFonts w:ascii="Consolas" w:eastAsia="Times New Roman" w:hAnsi="Consolas" w:cs="Times New Roman"/>
+          <w:color w:val="F6F6F4"/>
+          <w:sz w:val="21"/>
+          <w:szCs w:val="21"/>
+          <w:lang w:eastAsia="pt-BR"/>
+        </w:rPr>
+        <w:t>&lt;/</w:t>
+      </w:r>
+      <w:r>
+        <w:rPr>
+          <w:rFonts w:ascii="Consolas" w:eastAsia="Times New Roman" w:hAnsi="Consolas" w:cs="Times New Roman"/>
+          <w:color w:val="F286C4"/>
+          <w:sz w:val="21"/>
+          <w:szCs w:val="21"/>
+          <w:lang w:eastAsia="pt-BR"/>
+        </w:rPr>
+        <w:t>script</w:t>
+      </w:r>
+      <w:r>
+        <w:rPr>
+          <w:rFonts w:ascii="Consolas" w:eastAsia="Times New Roman" w:hAnsi="Consolas" w:cs="Times New Roman"/>
+          <w:color w:val="F6F6F4"/>
+          <w:sz w:val="21"/>
+          <w:szCs w:val="21"/>
+          <w:lang w:eastAsia="pt-BR"/>
+        </w:rPr>
+        <w:t>&gt;</w:t>
+      </w:r>
+    </w:p>
+    <w:p>
+      <w:pPr>
+        <w:pStyle w:val="PargrafodaLista"/>
+        <w:numPr>
+          <w:ilvl w:val="0"/>
+          <w:numId w:val="1"/>
+        </w:numPr>
+        <w:jc w:val="both"/>
+      </w:pPr>
+    </w:p>
+    <w:p>
+      <w:pPr>
+        <w:pStyle w:val="PargrafodaLista"/>
+        <w:numPr>
+          <w:ilvl w:val="0"/>
+          <w:numId w:val="1"/>
+        </w:numPr>
+        <w:jc w:val="both"/>
+      </w:pPr>
+      <w:r>
+        <w:t xml:space="preserve">Vamos inicialmente acrescentar na primeira </w:t>
+      </w:r>
+      <w:proofErr w:type="spellStart"/>
+      <w:r>
+        <w:t>div</w:t>
+      </w:r>
+      <w:proofErr w:type="spellEnd"/>
+      <w:r>
+        <w:t xml:space="preserve"> demo um </w:t>
+      </w:r>
+      <w:proofErr w:type="spellStart"/>
+      <w:r>
+        <w:t>v-bind:style</w:t>
+      </w:r>
+      <w:proofErr w:type="spellEnd"/>
+      <w:r>
+        <w:t xml:space="preserve"> passando para ela uma variável cor dentro de background-color. </w:t>
+      </w:r>
+    </w:p>
+    <w:p>
+      <w:pPr>
+        <w:pStyle w:val="PargrafodaLista"/>
+        <w:numPr>
+          <w:ilvl w:val="0"/>
+          <w:numId w:val="1"/>
+        </w:numPr>
+        <w:shd w:val="clear" w:color="auto" w:fill="282A36"/>
+        <w:spacing w:after="0" w:line="285" w:lineRule="atLeast"/>
+        <w:rPr>
+          <w:rFonts w:ascii="Consolas" w:eastAsia="Times New Roman" w:hAnsi="Consolas" w:cs="Times New Roman"/>
+          <w:color w:val="F6F6F4"/>
+          <w:sz w:val="21"/>
+          <w:szCs w:val="21"/>
+          <w:lang w:eastAsia="pt-BR"/>
+        </w:rPr>
+      </w:pPr>
+      <w:r>
+        <w:rPr>
+          <w:rFonts w:ascii="Consolas" w:eastAsia="Times New Roman" w:hAnsi="Consolas" w:cs="Times New Roman"/>
+          <w:color w:val="F6F6F4"/>
+          <w:sz w:val="21"/>
+          <w:szCs w:val="21"/>
+          <w:lang w:eastAsia="pt-BR"/>
+        </w:rPr>
+        <w:t> &lt;</w:t>
+      </w:r>
+      <w:proofErr w:type="spellStart"/>
+      <w:r>
+        <w:rPr>
+          <w:rFonts w:ascii="Consolas" w:eastAsia="Times New Roman" w:hAnsi="Consolas" w:cs="Times New Roman"/>
+          <w:color w:val="F286C4"/>
+          <w:sz w:val="21"/>
+          <w:szCs w:val="21"/>
+          <w:lang w:eastAsia="pt-BR"/>
+        </w:rPr>
+        <w:t>div</w:t>
+      </w:r>
+      <w:proofErr w:type="spellEnd"/>
+      <w:r>
+        <w:rPr>
+          <w:rFonts w:ascii="Consolas" w:eastAsia="Times New Roman" w:hAnsi="Consolas" w:cs="Times New Roman"/>
+          <w:color w:val="F6F6F4"/>
+          <w:sz w:val="21"/>
+          <w:szCs w:val="21"/>
+          <w:lang w:eastAsia="pt-BR"/>
+        </w:rPr>
+        <w:t xml:space="preserve"> </w:t>
+      </w:r>
+      <w:proofErr w:type="spellStart"/>
+      <w:r>
+        <w:rPr>
+          <w:rFonts w:ascii="Consolas" w:eastAsia="Times New Roman" w:hAnsi="Consolas" w:cs="Times New Roman"/>
+          <w:i/>
+          <w:iCs/>
+          <w:color w:val="62E884"/>
+          <w:sz w:val="21"/>
+          <w:szCs w:val="21"/>
+          <w:lang w:eastAsia="pt-BR"/>
+        </w:rPr>
+        <w:t>class</w:t>
+      </w:r>
+      <w:proofErr w:type="spellEnd"/>
+      <w:r>
+        <w:rPr>
+          <w:rFonts w:ascii="Consolas" w:eastAsia="Times New Roman" w:hAnsi="Consolas" w:cs="Times New Roman"/>
+          <w:color w:val="F286C4"/>
+          <w:sz w:val="21"/>
+          <w:szCs w:val="21"/>
+          <w:lang w:eastAsia="pt-BR"/>
+        </w:rPr>
+        <w:t>=</w:t>
+      </w:r>
+      <w:r>
+        <w:rPr>
+          <w:rFonts w:ascii="Consolas" w:eastAsia="Times New Roman" w:hAnsi="Consolas" w:cs="Times New Roman"/>
+          <w:color w:val="DEE492"/>
+          <w:sz w:val="21"/>
+          <w:szCs w:val="21"/>
+          <w:lang w:eastAsia="pt-BR"/>
+        </w:rPr>
+        <w:t>"</w:t>
+      </w:r>
+      <w:r>
+        <w:rPr>
+          <w:rFonts w:ascii="Consolas" w:eastAsia="Times New Roman" w:hAnsi="Consolas" w:cs="Times New Roman"/>
+          <w:color w:val="E7EE98"/>
+          <w:sz w:val="21"/>
+          <w:szCs w:val="21"/>
+          <w:lang w:eastAsia="pt-BR"/>
+        </w:rPr>
+        <w:t>demo</w:t>
+      </w:r>
+      <w:r>
+        <w:rPr>
+          <w:rFonts w:ascii="Consolas" w:eastAsia="Times New Roman" w:hAnsi="Consolas" w:cs="Times New Roman"/>
+          <w:color w:val="DEE492"/>
+          <w:sz w:val="21"/>
+          <w:szCs w:val="21"/>
+          <w:lang w:eastAsia="pt-BR"/>
+        </w:rPr>
+        <w:t>"</w:t>
+      </w:r>
+      <w:r>
+        <w:rPr>
+          <w:rFonts w:ascii="Consolas" w:eastAsia="Times New Roman" w:hAnsi="Consolas" w:cs="Times New Roman"/>
+          <w:color w:val="F6F6F4"/>
+          <w:sz w:val="21"/>
+          <w:szCs w:val="21"/>
+          <w:lang w:eastAsia="pt-BR"/>
+        </w:rPr>
+        <w:t xml:space="preserve"> </w:t>
+      </w:r>
+      <w:r>
+        <w:rPr>
+          <w:rFonts w:ascii="Consolas" w:eastAsia="Times New Roman" w:hAnsi="Consolas" w:cs="Times New Roman"/>
+          <w:i/>
+          <w:iCs/>
+          <w:color w:val="62E884"/>
+          <w:sz w:val="21"/>
+          <w:szCs w:val="21"/>
+          <w:lang w:eastAsia="pt-BR"/>
+        </w:rPr>
+        <w:t>:</w:t>
+      </w:r>
+      <w:proofErr w:type="spellStart"/>
+      <w:r>
+        <w:rPr>
+          <w:rFonts w:ascii="Consolas" w:eastAsia="Times New Roman" w:hAnsi="Consolas" w:cs="Times New Roman"/>
+          <w:i/>
+          <w:iCs/>
+          <w:color w:val="62E884"/>
+          <w:sz w:val="21"/>
+          <w:szCs w:val="21"/>
+          <w:lang w:eastAsia="pt-BR"/>
+        </w:rPr>
+        <w:t>style</w:t>
+      </w:r>
+      <w:proofErr w:type="spellEnd"/>
+      <w:r>
+        <w:rPr>
+          <w:rFonts w:ascii="Consolas" w:eastAsia="Times New Roman" w:hAnsi="Consolas" w:cs="Times New Roman"/>
+          <w:color w:val="F286C4"/>
+          <w:sz w:val="21"/>
+          <w:szCs w:val="21"/>
+          <w:lang w:eastAsia="pt-BR"/>
+        </w:rPr>
+        <w:t>=</w:t>
+      </w:r>
+      <w:r>
+        <w:rPr>
+          <w:rFonts w:ascii="Consolas" w:eastAsia="Times New Roman" w:hAnsi="Consolas" w:cs="Times New Roman"/>
+          <w:color w:val="DEE492"/>
+          <w:sz w:val="21"/>
+          <w:szCs w:val="21"/>
+          <w:lang w:eastAsia="pt-BR"/>
+        </w:rPr>
+        <w:t>"</w:t>
+      </w:r>
+      <w:r>
+        <w:rPr>
+          <w:rFonts w:ascii="Consolas" w:eastAsia="Times New Roman" w:hAnsi="Consolas" w:cs="Times New Roman"/>
+          <w:color w:val="E7EE98"/>
+          <w:sz w:val="21"/>
+          <w:szCs w:val="21"/>
+          <w:lang w:eastAsia="pt-BR"/>
+        </w:rPr>
+        <w:t>{'background-color': cor}</w:t>
+      </w:r>
+      <w:r>
+        <w:rPr>
+          <w:rFonts w:ascii="Consolas" w:eastAsia="Times New Roman" w:hAnsi="Consolas" w:cs="Times New Roman"/>
+          <w:color w:val="DEE492"/>
+          <w:sz w:val="21"/>
+          <w:szCs w:val="21"/>
+          <w:lang w:eastAsia="pt-BR"/>
+        </w:rPr>
+        <w:t>"</w:t>
+      </w:r>
+      <w:r>
+        <w:rPr>
+          <w:rFonts w:ascii="Consolas" w:eastAsia="Times New Roman" w:hAnsi="Consolas" w:cs="Times New Roman"/>
+          <w:color w:val="F6F6F4"/>
+          <w:sz w:val="21"/>
+          <w:szCs w:val="21"/>
+          <w:lang w:eastAsia="pt-BR"/>
+        </w:rPr>
+        <w:t xml:space="preserve"> &gt;&lt;/</w:t>
+      </w:r>
+      <w:proofErr w:type="spellStart"/>
+      <w:r>
+        <w:rPr>
+          <w:rFonts w:ascii="Consolas" w:eastAsia="Times New Roman" w:hAnsi="Consolas" w:cs="Times New Roman"/>
+          <w:color w:val="F286C4"/>
+          <w:sz w:val="21"/>
+          <w:szCs w:val="21"/>
+          <w:lang w:eastAsia="pt-BR"/>
+        </w:rPr>
+        <w:t>div</w:t>
+      </w:r>
+      <w:proofErr w:type="spellEnd"/>
+      <w:r>
+        <w:rPr>
+          <w:rFonts w:ascii="Consolas" w:eastAsia="Times New Roman" w:hAnsi="Consolas" w:cs="Times New Roman"/>
+          <w:color w:val="F6F6F4"/>
+          <w:sz w:val="21"/>
+          <w:szCs w:val="21"/>
+          <w:lang w:eastAsia="pt-BR"/>
+        </w:rPr>
+        <w:t>&gt;</w:t>
+      </w:r>
+    </w:p>
+    <w:p>
+      <w:pPr>
+        <w:pStyle w:val="PargrafodaLista"/>
+        <w:numPr>
+          <w:ilvl w:val="0"/>
+          <w:numId w:val="1"/>
+        </w:numPr>
+        <w:jc w:val="both"/>
+      </w:pPr>
+    </w:p>
+    <w:p>
+      <w:pPr>
+        <w:pStyle w:val="PargrafodaLista"/>
+        <w:numPr>
+          <w:ilvl w:val="0"/>
+          <w:numId w:val="1"/>
+        </w:numPr>
+        <w:jc w:val="both"/>
+      </w:pPr>
+      <w:r>
+        <w:t xml:space="preserve">Iremos inserir a variável cor dentro da propriedade </w:t>
+      </w:r>
+      <w:proofErr w:type="gramStart"/>
+      <w:r>
+        <w:t>data(</w:t>
+      </w:r>
+      <w:proofErr w:type="gramEnd"/>
+      <w:r>
+        <w:t>)</w:t>
+      </w:r>
+    </w:p>
+    <w:p>
+      <w:pPr>
+        <w:pStyle w:val="PargrafodaLista"/>
+        <w:numPr>
+          <w:ilvl w:val="0"/>
+          <w:numId w:val="1"/>
+        </w:numPr>
+        <w:shd w:val="clear" w:color="auto" w:fill="282A36"/>
+        <w:spacing w:after="0" w:line="285" w:lineRule="atLeast"/>
+        <w:rPr>
+          <w:rFonts w:ascii="Consolas" w:eastAsia="Times New Roman" w:hAnsi="Consolas" w:cs="Times New Roman"/>
+          <w:color w:val="F6F6F4"/>
+          <w:sz w:val="21"/>
+          <w:szCs w:val="21"/>
+          <w:lang w:eastAsia="pt-BR"/>
+        </w:rPr>
+      </w:pPr>
+      <w:r>
+        <w:rPr>
+          <w:rFonts w:ascii="Consolas" w:eastAsia="Times New Roman" w:hAnsi="Consolas" w:cs="Times New Roman"/>
+          <w:color w:val="F6F6F4"/>
+          <w:sz w:val="21"/>
+          <w:szCs w:val="21"/>
+          <w:lang w:eastAsia="pt-BR"/>
+        </w:rPr>
+        <w:t>data</w:t>
+      </w:r>
+      <w:r>
+        <w:rPr>
+          <w:rFonts w:ascii="Consolas" w:eastAsia="Times New Roman" w:hAnsi="Consolas" w:cs="Times New Roman"/>
+          <w:color w:val="F286C4"/>
+          <w:sz w:val="21"/>
+          <w:szCs w:val="21"/>
+          <w:lang w:eastAsia="pt-BR"/>
+        </w:rPr>
+        <w:t>:</w:t>
+      </w:r>
+      <w:r>
+        <w:rPr>
+          <w:rFonts w:ascii="Consolas" w:eastAsia="Times New Roman" w:hAnsi="Consolas" w:cs="Times New Roman"/>
+          <w:color w:val="F6F6F4"/>
+          <w:sz w:val="21"/>
+          <w:szCs w:val="21"/>
+          <w:lang w:eastAsia="pt-BR"/>
+        </w:rPr>
+        <w:t xml:space="preserve"> {</w:t>
+      </w:r>
+    </w:p>
+    <w:p>
+      <w:pPr>
+        <w:pStyle w:val="PargrafodaLista"/>
+        <w:numPr>
+          <w:ilvl w:val="0"/>
+          <w:numId w:val="1"/>
+        </w:numPr>
+        <w:shd w:val="clear" w:color="auto" w:fill="282A36"/>
+        <w:spacing w:after="0" w:line="285" w:lineRule="atLeast"/>
+        <w:rPr>
+          <w:rFonts w:ascii="Consolas" w:eastAsia="Times New Roman" w:hAnsi="Consolas" w:cs="Times New Roman"/>
+          <w:color w:val="F6F6F4"/>
+          <w:sz w:val="21"/>
+          <w:szCs w:val="21"/>
+          <w:lang w:eastAsia="pt-BR"/>
+        </w:rPr>
+      </w:pPr>
+      <w:r>
+        <w:rPr>
+          <w:rFonts w:ascii="Consolas" w:eastAsia="Times New Roman" w:hAnsi="Consolas" w:cs="Times New Roman"/>
+          <w:color w:val="F6F6F4"/>
+          <w:sz w:val="21"/>
+          <w:szCs w:val="21"/>
+          <w:lang w:eastAsia="pt-BR"/>
+        </w:rPr>
+        <w:t>          cor</w:t>
+      </w:r>
+      <w:r>
+        <w:rPr>
+          <w:rFonts w:ascii="Consolas" w:eastAsia="Times New Roman" w:hAnsi="Consolas" w:cs="Times New Roman"/>
+          <w:color w:val="F286C4"/>
+          <w:sz w:val="21"/>
+          <w:szCs w:val="21"/>
+          <w:lang w:eastAsia="pt-BR"/>
+        </w:rPr>
+        <w:t>:</w:t>
+      </w:r>
+      <w:r>
+        <w:rPr>
+          <w:rFonts w:ascii="Consolas" w:eastAsia="Times New Roman" w:hAnsi="Consolas" w:cs="Times New Roman"/>
+          <w:color w:val="F6F6F4"/>
+          <w:sz w:val="21"/>
+          <w:szCs w:val="21"/>
+          <w:lang w:eastAsia="pt-BR"/>
+        </w:rPr>
+        <w:t xml:space="preserve"> </w:t>
+      </w:r>
+      <w:r>
+        <w:rPr>
+          <w:rFonts w:ascii="Consolas" w:eastAsia="Times New Roman" w:hAnsi="Consolas" w:cs="Times New Roman"/>
+          <w:color w:val="DEE492"/>
+          <w:sz w:val="21"/>
+          <w:szCs w:val="21"/>
+          <w:lang w:eastAsia="pt-BR"/>
+        </w:rPr>
+        <w:t>''</w:t>
+      </w:r>
+    </w:p>
+    <w:p>
+      <w:pPr>
+        <w:pStyle w:val="PargrafodaLista"/>
+        <w:numPr>
+          <w:ilvl w:val="0"/>
+          <w:numId w:val="1"/>
+        </w:numPr>
+        <w:shd w:val="clear" w:color="auto" w:fill="282A36"/>
+        <w:spacing w:after="0" w:line="285" w:lineRule="atLeast"/>
+        <w:rPr>
+          <w:rFonts w:ascii="Consolas" w:eastAsia="Times New Roman" w:hAnsi="Consolas" w:cs="Times New Roman"/>
+          <w:color w:val="F6F6F4"/>
+          <w:sz w:val="21"/>
+          <w:szCs w:val="21"/>
+          <w:lang w:eastAsia="pt-BR"/>
+        </w:rPr>
+      </w:pPr>
+      <w:r>
+        <w:rPr>
+          <w:rFonts w:ascii="Consolas" w:eastAsia="Times New Roman" w:hAnsi="Consolas" w:cs="Times New Roman"/>
+          <w:color w:val="F6F6F4"/>
+          <w:sz w:val="21"/>
+          <w:szCs w:val="21"/>
+          <w:lang w:eastAsia="pt-BR"/>
+        </w:rPr>
+        <w:t>        },</w:t>
+      </w:r>
+    </w:p>
+    <w:p>
+      <w:pPr>
+        <w:pStyle w:val="PargrafodaLista"/>
+        <w:numPr>
+          <w:ilvl w:val="0"/>
+          <w:numId w:val="1"/>
+        </w:numPr>
+        <w:jc w:val="both"/>
+      </w:pPr>
+    </w:p>
+    <w:p>
+      <w:pPr>
+        <w:pStyle w:val="PargrafodaLista"/>
+        <w:numPr>
+          <w:ilvl w:val="0"/>
+          <w:numId w:val="1"/>
+        </w:numPr>
+        <w:jc w:val="both"/>
+      </w:pPr>
+      <w:r>
+        <w:t xml:space="preserve">Essa cor será alterada na propriedade </w:t>
+      </w:r>
+      <w:proofErr w:type="gramStart"/>
+      <w:r>
+        <w:t>data(</w:t>
+      </w:r>
+      <w:proofErr w:type="gramEnd"/>
+      <w:r>
+        <w:t xml:space="preserve">) através do v:model dentro do input, pois iremos passar para ele a variável cor. Desta forma o que digitarmos no input será passado para a </w:t>
+      </w:r>
+      <w:proofErr w:type="spellStart"/>
+      <w:r>
+        <w:t>div</w:t>
+      </w:r>
+      <w:proofErr w:type="spellEnd"/>
+      <w:r>
+        <w:t>.</w:t>
+      </w:r>
+    </w:p>
+    <w:p>
+      <w:pPr>
+        <w:pStyle w:val="PargrafodaLista"/>
+        <w:numPr>
+          <w:ilvl w:val="0"/>
+          <w:numId w:val="1"/>
+        </w:numPr>
+        <w:jc w:val="both"/>
+      </w:pPr>
+      <w:r>
+        <w:t xml:space="preserve">Podemos digitar tanto em inglês como ‘blue’ ou em </w:t>
+      </w:r>
+      <w:proofErr w:type="spellStart"/>
+      <w:r>
+        <w:t>hexdecimal</w:t>
+      </w:r>
+      <w:proofErr w:type="spellEnd"/>
+      <w:r>
+        <w:t>.</w:t>
+      </w:r>
+    </w:p>
+    <w:p>
+      <w:pPr>
+        <w:pStyle w:val="PargrafodaLista"/>
+        <w:numPr>
+          <w:ilvl w:val="0"/>
+          <w:numId w:val="1"/>
+        </w:numPr>
+        <w:shd w:val="clear" w:color="auto" w:fill="282A36"/>
+        <w:spacing w:after="0" w:line="285" w:lineRule="atLeast"/>
+        <w:rPr>
+          <w:rFonts w:ascii="Consolas" w:eastAsia="Times New Roman" w:hAnsi="Consolas" w:cs="Times New Roman"/>
+          <w:color w:val="F6F6F4"/>
+          <w:sz w:val="21"/>
+          <w:szCs w:val="21"/>
+          <w:lang w:eastAsia="pt-BR"/>
+        </w:rPr>
+      </w:pPr>
+      <w:r>
+        <w:rPr>
+          <w:rFonts w:ascii="Consolas" w:eastAsia="Times New Roman" w:hAnsi="Consolas" w:cs="Times New Roman"/>
+          <w:color w:val="F6F6F4"/>
+          <w:sz w:val="21"/>
+          <w:szCs w:val="21"/>
+          <w:lang w:eastAsia="pt-BR"/>
+        </w:rPr>
+        <w:t> &lt;</w:t>
+      </w:r>
+      <w:r>
+        <w:rPr>
+          <w:rFonts w:ascii="Consolas" w:eastAsia="Times New Roman" w:hAnsi="Consolas" w:cs="Times New Roman"/>
+          <w:color w:val="F286C4"/>
+          <w:sz w:val="21"/>
+          <w:szCs w:val="21"/>
+          <w:lang w:eastAsia="pt-BR"/>
+        </w:rPr>
+        <w:t>input</w:t>
+      </w:r>
+      <w:r>
+        <w:rPr>
+          <w:rFonts w:ascii="Consolas" w:eastAsia="Times New Roman" w:hAnsi="Consolas" w:cs="Times New Roman"/>
+          <w:color w:val="F6F6F4"/>
+          <w:sz w:val="21"/>
+          <w:szCs w:val="21"/>
+          <w:lang w:eastAsia="pt-BR"/>
+        </w:rPr>
+        <w:t xml:space="preserve"> </w:t>
+      </w:r>
+      <w:proofErr w:type="spellStart"/>
+      <w:r>
+        <w:rPr>
+          <w:rFonts w:ascii="Consolas" w:eastAsia="Times New Roman" w:hAnsi="Consolas" w:cs="Times New Roman"/>
+          <w:i/>
+          <w:iCs/>
+          <w:color w:val="62E884"/>
+          <w:sz w:val="21"/>
+          <w:szCs w:val="21"/>
+          <w:lang w:eastAsia="pt-BR"/>
+        </w:rPr>
+        <w:t>type</w:t>
+      </w:r>
+      <w:proofErr w:type="spellEnd"/>
+      <w:r>
+        <w:rPr>
+          <w:rFonts w:ascii="Consolas" w:eastAsia="Times New Roman" w:hAnsi="Consolas" w:cs="Times New Roman"/>
+          <w:color w:val="F286C4"/>
+          <w:sz w:val="21"/>
+          <w:szCs w:val="21"/>
+          <w:lang w:eastAsia="pt-BR"/>
+        </w:rPr>
+        <w:t>=</w:t>
+      </w:r>
+      <w:r>
+        <w:rPr>
+          <w:rFonts w:ascii="Consolas" w:eastAsia="Times New Roman" w:hAnsi="Consolas" w:cs="Times New Roman"/>
+          <w:color w:val="DEE492"/>
+          <w:sz w:val="21"/>
+          <w:szCs w:val="21"/>
+          <w:lang w:eastAsia="pt-BR"/>
+        </w:rPr>
+        <w:t>"</w:t>
+      </w:r>
+      <w:proofErr w:type="spellStart"/>
+      <w:r>
+        <w:rPr>
+          <w:rFonts w:ascii="Consolas" w:eastAsia="Times New Roman" w:hAnsi="Consolas" w:cs="Times New Roman"/>
+          <w:color w:val="E7EE98"/>
+          <w:sz w:val="21"/>
+          <w:szCs w:val="21"/>
+          <w:lang w:eastAsia="pt-BR"/>
+        </w:rPr>
+        <w:t>text</w:t>
+      </w:r>
+      <w:proofErr w:type="spellEnd"/>
+      <w:r>
+        <w:rPr>
+          <w:rFonts w:ascii="Consolas" w:eastAsia="Times New Roman" w:hAnsi="Consolas" w:cs="Times New Roman"/>
+          <w:color w:val="DEE492"/>
+          <w:sz w:val="21"/>
+          <w:szCs w:val="21"/>
+          <w:lang w:eastAsia="pt-BR"/>
+        </w:rPr>
+        <w:t>"</w:t>
+      </w:r>
+      <w:r>
+        <w:rPr>
+          <w:rFonts w:ascii="Consolas" w:eastAsia="Times New Roman" w:hAnsi="Consolas" w:cs="Times New Roman"/>
+          <w:color w:val="F6F6F4"/>
+          <w:sz w:val="21"/>
+          <w:szCs w:val="21"/>
+          <w:lang w:eastAsia="pt-BR"/>
+        </w:rPr>
+        <w:t xml:space="preserve"> </w:t>
+      </w:r>
+      <w:r>
+        <w:rPr>
+          <w:rFonts w:ascii="Consolas" w:eastAsia="Times New Roman" w:hAnsi="Consolas" w:cs="Times New Roman"/>
+          <w:i/>
+          <w:iCs/>
+          <w:color w:val="62E884"/>
+          <w:sz w:val="21"/>
+          <w:szCs w:val="21"/>
+          <w:lang w:eastAsia="pt-BR"/>
+        </w:rPr>
+        <w:t>v-model</w:t>
+      </w:r>
+      <w:r>
+        <w:rPr>
+          <w:rFonts w:ascii="Consolas" w:eastAsia="Times New Roman" w:hAnsi="Consolas" w:cs="Times New Roman"/>
+          <w:color w:val="F286C4"/>
+          <w:sz w:val="21"/>
+          <w:szCs w:val="21"/>
+          <w:lang w:eastAsia="pt-BR"/>
+        </w:rPr>
+        <w:t>=</w:t>
+      </w:r>
+      <w:r>
+        <w:rPr>
+          <w:rFonts w:ascii="Consolas" w:eastAsia="Times New Roman" w:hAnsi="Consolas" w:cs="Times New Roman"/>
+          <w:color w:val="DEE492"/>
+          <w:sz w:val="21"/>
+          <w:szCs w:val="21"/>
+          <w:lang w:eastAsia="pt-BR"/>
+        </w:rPr>
+        <w:t>"</w:t>
+      </w:r>
+      <w:r>
+        <w:rPr>
+          <w:rFonts w:ascii="Consolas" w:eastAsia="Times New Roman" w:hAnsi="Consolas" w:cs="Times New Roman"/>
+          <w:color w:val="E7EE98"/>
+          <w:sz w:val="21"/>
+          <w:szCs w:val="21"/>
+          <w:lang w:eastAsia="pt-BR"/>
+        </w:rPr>
+        <w:t>cor</w:t>
+      </w:r>
+      <w:r>
+        <w:rPr>
+          <w:rFonts w:ascii="Consolas" w:eastAsia="Times New Roman" w:hAnsi="Consolas" w:cs="Times New Roman"/>
+          <w:color w:val="DEE492"/>
+          <w:sz w:val="21"/>
+          <w:szCs w:val="21"/>
+          <w:lang w:eastAsia="pt-BR"/>
+        </w:rPr>
+        <w:t>"</w:t>
+      </w:r>
+      <w:r>
+        <w:rPr>
+          <w:rFonts w:ascii="Consolas" w:eastAsia="Times New Roman" w:hAnsi="Consolas" w:cs="Times New Roman"/>
+          <w:color w:val="F6F6F4"/>
+          <w:sz w:val="21"/>
+          <w:szCs w:val="21"/>
+          <w:lang w:eastAsia="pt-BR"/>
+        </w:rPr>
+        <w:t xml:space="preserve"> &gt;</w:t>
+      </w:r>
+    </w:p>
+    <w:p>
+      <w:pPr>
+        <w:pStyle w:val="PargrafodaLista"/>
+        <w:numPr>
+          <w:ilvl w:val="0"/>
+          <w:numId w:val="1"/>
+        </w:numPr>
+        <w:jc w:val="both"/>
+      </w:pPr>
+      <w:r>
+        <w:t xml:space="preserve">Outra possibilidade ao invés de utilizarmos a propriedade </w:t>
+      </w:r>
+      <w:proofErr w:type="spellStart"/>
+      <w:r>
+        <w:t>css</w:t>
+      </w:r>
+      <w:proofErr w:type="spellEnd"/>
+      <w:r>
+        <w:t xml:space="preserve"> background-color com aspas é utilizarmos </w:t>
+      </w:r>
+      <w:proofErr w:type="gramStart"/>
+      <w:r>
+        <w:t>a mesma propriedade</w:t>
+      </w:r>
+      <w:proofErr w:type="gramEnd"/>
+      <w:r>
+        <w:t xml:space="preserve"> porém no formato </w:t>
+      </w:r>
+      <w:proofErr w:type="spellStart"/>
+      <w:r>
+        <w:t>camelcase</w:t>
+      </w:r>
+      <w:proofErr w:type="spellEnd"/>
+      <w:r>
+        <w:t xml:space="preserve"> ou seja </w:t>
+      </w:r>
+      <w:proofErr w:type="spellStart"/>
+      <w:r>
+        <w:t>backgroundColor</w:t>
+      </w:r>
+      <w:proofErr w:type="spellEnd"/>
+      <w:r>
+        <w:t>.</w:t>
+      </w:r>
+    </w:p>
+    <w:p>
+      <w:pPr>
+        <w:pStyle w:val="PargrafodaLista"/>
+        <w:numPr>
+          <w:ilvl w:val="0"/>
+          <w:numId w:val="1"/>
+        </w:numPr>
+        <w:jc w:val="both"/>
+      </w:pPr>
+      <w:r>
+        <w:t xml:space="preserve">Quando formos utilizar várias propriedades </w:t>
+      </w:r>
+      <w:proofErr w:type="spellStart"/>
+      <w:r>
+        <w:t>css</w:t>
+      </w:r>
+      <w:proofErr w:type="spellEnd"/>
+      <w:r>
+        <w:t>, o melhor será utilizar uma propriedade computada e criarmos um objeto que terá as propriedades necessárias.</w:t>
+      </w:r>
+      <w:r>
+        <w:t>\</w:t>
+      </w:r>
+    </w:p>
+    <w:p>
+      <w:pPr>
+        <w:pStyle w:val="PargrafodaLista"/>
+        <w:numPr>
+          <w:ilvl w:val="0"/>
+          <w:numId w:val="1"/>
+        </w:numPr>
+        <w:jc w:val="both"/>
+      </w:pPr>
+      <w:r>
+        <w:t xml:space="preserve">Vamos criar a variável largura dentro de </w:t>
+      </w:r>
+      <w:proofErr w:type="gramStart"/>
+      <w:r>
+        <w:t>data(</w:t>
+      </w:r>
+      <w:proofErr w:type="gramEnd"/>
+      <w:r>
+        <w:t>) passando 100 para ele</w:t>
+      </w:r>
+    </w:p>
+    <w:p>
+      <w:pPr>
+        <w:pStyle w:val="PargrafodaLista"/>
+        <w:numPr>
+          <w:ilvl w:val="0"/>
+          <w:numId w:val="1"/>
+        </w:numPr>
+        <w:shd w:val="clear" w:color="auto" w:fill="282A36"/>
+        <w:spacing w:after="0" w:line="285" w:lineRule="atLeast"/>
+        <w:rPr>
+          <w:rFonts w:ascii="Consolas" w:eastAsia="Times New Roman" w:hAnsi="Consolas" w:cs="Times New Roman"/>
+          <w:color w:val="F6F6F4"/>
+          <w:sz w:val="21"/>
+          <w:szCs w:val="21"/>
+          <w:lang w:eastAsia="pt-BR"/>
+        </w:rPr>
+      </w:pPr>
+      <w:r>
+        <w:rPr>
+          <w:rFonts w:ascii="Consolas" w:eastAsia="Times New Roman" w:hAnsi="Consolas" w:cs="Times New Roman"/>
+          <w:color w:val="F6F6F4"/>
+          <w:sz w:val="21"/>
+          <w:szCs w:val="21"/>
+          <w:lang w:eastAsia="pt-BR"/>
+        </w:rPr>
+        <w:t>data</w:t>
+      </w:r>
+      <w:r>
+        <w:rPr>
+          <w:rFonts w:ascii="Consolas" w:eastAsia="Times New Roman" w:hAnsi="Consolas" w:cs="Times New Roman"/>
+          <w:color w:val="F286C4"/>
+          <w:sz w:val="21"/>
+          <w:szCs w:val="21"/>
+          <w:lang w:eastAsia="pt-BR"/>
+        </w:rPr>
+        <w:t>:</w:t>
+      </w:r>
+      <w:r>
+        <w:rPr>
+          <w:rFonts w:ascii="Consolas" w:eastAsia="Times New Roman" w:hAnsi="Consolas" w:cs="Times New Roman"/>
+          <w:color w:val="F6F6F4"/>
+          <w:sz w:val="21"/>
+          <w:szCs w:val="21"/>
+          <w:lang w:eastAsia="pt-BR"/>
+        </w:rPr>
+        <w:t xml:space="preserve"> {</w:t>
+      </w:r>
+    </w:p>
+    <w:p>
+      <w:pPr>
+        <w:pStyle w:val="PargrafodaLista"/>
+        <w:numPr>
+          <w:ilvl w:val="0"/>
+          <w:numId w:val="1"/>
+        </w:numPr>
+        <w:shd w:val="clear" w:color="auto" w:fill="282A36"/>
+        <w:spacing w:after="0" w:line="285" w:lineRule="atLeast"/>
+        <w:rPr>
+          <w:rFonts w:ascii="Consolas" w:eastAsia="Times New Roman" w:hAnsi="Consolas" w:cs="Times New Roman"/>
+          <w:color w:val="F6F6F4"/>
+          <w:sz w:val="21"/>
+          <w:szCs w:val="21"/>
+          <w:lang w:eastAsia="pt-BR"/>
+        </w:rPr>
+      </w:pPr>
+      <w:r>
+        <w:rPr>
+          <w:rFonts w:ascii="Consolas" w:eastAsia="Times New Roman" w:hAnsi="Consolas" w:cs="Times New Roman"/>
+          <w:color w:val="F6F6F4"/>
+          <w:sz w:val="21"/>
+          <w:szCs w:val="21"/>
+          <w:lang w:eastAsia="pt-BR"/>
+        </w:rPr>
+        <w:t>          cor</w:t>
+      </w:r>
+      <w:r>
+        <w:rPr>
+          <w:rFonts w:ascii="Consolas" w:eastAsia="Times New Roman" w:hAnsi="Consolas" w:cs="Times New Roman"/>
+          <w:color w:val="F286C4"/>
+          <w:sz w:val="21"/>
+          <w:szCs w:val="21"/>
+          <w:lang w:eastAsia="pt-BR"/>
+        </w:rPr>
+        <w:t>:</w:t>
+      </w:r>
+      <w:r>
+        <w:rPr>
+          <w:rFonts w:ascii="Consolas" w:eastAsia="Times New Roman" w:hAnsi="Consolas" w:cs="Times New Roman"/>
+          <w:color w:val="F6F6F4"/>
+          <w:sz w:val="21"/>
+          <w:szCs w:val="21"/>
+          <w:lang w:eastAsia="pt-BR"/>
+        </w:rPr>
+        <w:t xml:space="preserve"> </w:t>
+      </w:r>
+      <w:r>
+        <w:rPr>
+          <w:rFonts w:ascii="Consolas" w:eastAsia="Times New Roman" w:hAnsi="Consolas" w:cs="Times New Roman"/>
+          <w:color w:val="DEE492"/>
+          <w:sz w:val="21"/>
+          <w:szCs w:val="21"/>
+          <w:lang w:eastAsia="pt-BR"/>
+        </w:rPr>
+        <w:t>'</w:t>
+      </w:r>
+      <w:proofErr w:type="spellStart"/>
+      <w:r>
+        <w:rPr>
+          <w:rFonts w:ascii="Consolas" w:eastAsia="Times New Roman" w:hAnsi="Consolas" w:cs="Times New Roman"/>
+          <w:color w:val="E7EE98"/>
+          <w:sz w:val="21"/>
+          <w:szCs w:val="21"/>
+          <w:lang w:eastAsia="pt-BR"/>
+        </w:rPr>
+        <w:t>red</w:t>
+      </w:r>
+      <w:proofErr w:type="spellEnd"/>
+      <w:r>
+        <w:rPr>
+          <w:rFonts w:ascii="Consolas" w:eastAsia="Times New Roman" w:hAnsi="Consolas" w:cs="Times New Roman"/>
+          <w:color w:val="DEE492"/>
+          <w:sz w:val="21"/>
+          <w:szCs w:val="21"/>
+          <w:lang w:eastAsia="pt-BR"/>
+        </w:rPr>
+        <w:t>'</w:t>
+      </w:r>
+      <w:r>
+        <w:rPr>
+          <w:rFonts w:ascii="Consolas" w:eastAsia="Times New Roman" w:hAnsi="Consolas" w:cs="Times New Roman"/>
+          <w:color w:val="F6F6F4"/>
+          <w:sz w:val="21"/>
+          <w:szCs w:val="21"/>
+          <w:lang w:eastAsia="pt-BR"/>
+        </w:rPr>
+        <w:t>,</w:t>
+      </w:r>
+    </w:p>
+    <w:p>
+      <w:pPr>
+        <w:pStyle w:val="PargrafodaLista"/>
+        <w:numPr>
+          <w:ilvl w:val="0"/>
+          <w:numId w:val="1"/>
+        </w:numPr>
+        <w:shd w:val="clear" w:color="auto" w:fill="282A36"/>
+        <w:spacing w:after="0" w:line="285" w:lineRule="atLeast"/>
+        <w:rPr>
+          <w:rFonts w:ascii="Consolas" w:eastAsia="Times New Roman" w:hAnsi="Consolas" w:cs="Times New Roman"/>
+          <w:color w:val="F6F6F4"/>
+          <w:sz w:val="21"/>
+          <w:szCs w:val="21"/>
+          <w:lang w:eastAsia="pt-BR"/>
+        </w:rPr>
+      </w:pPr>
+      <w:r>
+        <w:rPr>
+          <w:rFonts w:ascii="Consolas" w:eastAsia="Times New Roman" w:hAnsi="Consolas" w:cs="Times New Roman"/>
+          <w:color w:val="F6F6F4"/>
+          <w:sz w:val="21"/>
+          <w:szCs w:val="21"/>
+          <w:lang w:eastAsia="pt-BR"/>
+        </w:rPr>
+        <w:t>          largura</w:t>
+      </w:r>
+      <w:r>
+        <w:rPr>
+          <w:rFonts w:ascii="Consolas" w:eastAsia="Times New Roman" w:hAnsi="Consolas" w:cs="Times New Roman"/>
+          <w:color w:val="F286C4"/>
+          <w:sz w:val="21"/>
+          <w:szCs w:val="21"/>
+          <w:lang w:eastAsia="pt-BR"/>
+        </w:rPr>
+        <w:t>:</w:t>
+      </w:r>
+      <w:r>
+        <w:rPr>
+          <w:rFonts w:ascii="Consolas" w:eastAsia="Times New Roman" w:hAnsi="Consolas" w:cs="Times New Roman"/>
+          <w:color w:val="F6F6F4"/>
+          <w:sz w:val="21"/>
+          <w:szCs w:val="21"/>
+          <w:lang w:eastAsia="pt-BR"/>
+        </w:rPr>
+        <w:t xml:space="preserve"> </w:t>
+      </w:r>
+      <w:r>
+        <w:rPr>
+          <w:rFonts w:ascii="Consolas" w:eastAsia="Times New Roman" w:hAnsi="Consolas" w:cs="Times New Roman"/>
+          <w:color w:val="BF9EEE"/>
+          <w:sz w:val="21"/>
+          <w:szCs w:val="21"/>
+          <w:lang w:eastAsia="pt-BR"/>
+        </w:rPr>
+        <w:t>100</w:t>
+      </w:r>
+    </w:p>
+    <w:p>
+      <w:pPr>
+        <w:pStyle w:val="PargrafodaLista"/>
+        <w:numPr>
+          <w:ilvl w:val="0"/>
+          <w:numId w:val="1"/>
+        </w:numPr>
+        <w:shd w:val="clear" w:color="auto" w:fill="282A36"/>
+        <w:spacing w:after="0" w:line="285" w:lineRule="atLeast"/>
+        <w:rPr>
+          <w:rFonts w:ascii="Consolas" w:eastAsia="Times New Roman" w:hAnsi="Consolas" w:cs="Times New Roman"/>
+          <w:color w:val="F6F6F4"/>
+          <w:sz w:val="21"/>
+          <w:szCs w:val="21"/>
+          <w:lang w:eastAsia="pt-BR"/>
+        </w:rPr>
+      </w:pPr>
+      <w:r>
+        <w:rPr>
+          <w:rFonts w:ascii="Consolas" w:eastAsia="Times New Roman" w:hAnsi="Consolas" w:cs="Times New Roman"/>
+          <w:color w:val="F6F6F4"/>
+          <w:sz w:val="21"/>
+          <w:szCs w:val="21"/>
+          <w:lang w:eastAsia="pt-BR"/>
+        </w:rPr>
+        <w:t>        },</w:t>
+      </w:r>
+    </w:p>
+    <w:p>
+      <w:pPr>
+        <w:pStyle w:val="PargrafodaLista"/>
+        <w:numPr>
+          <w:ilvl w:val="0"/>
+          <w:numId w:val="1"/>
+        </w:numPr>
+        <w:jc w:val="both"/>
+      </w:pPr>
+    </w:p>
+    <w:p>
+      <w:pPr>
+        <w:pStyle w:val="PargrafodaLista"/>
+        <w:numPr>
+          <w:ilvl w:val="0"/>
+          <w:numId w:val="1"/>
+        </w:numPr>
+        <w:jc w:val="both"/>
+      </w:pPr>
+      <w:r>
+        <w:t>Então vamos acrescentar na propriedade computada</w:t>
+      </w:r>
+      <w:r>
+        <w:t xml:space="preserve"> uma propriedade chamada </w:t>
+      </w:r>
+      <w:proofErr w:type="spellStart"/>
+      <w:r>
+        <w:t>meuEstilo</w:t>
+      </w:r>
+      <w:proofErr w:type="spellEnd"/>
+      <w:r>
+        <w:t xml:space="preserve"> e dentro de </w:t>
+      </w:r>
+      <w:proofErr w:type="spellStart"/>
+      <w:r>
+        <w:t>return</w:t>
+      </w:r>
+      <w:proofErr w:type="spellEnd"/>
+      <w:r>
+        <w:t xml:space="preserve"> </w:t>
+      </w:r>
+      <w:r>
+        <w:t xml:space="preserve">vamos inserir </w:t>
+      </w:r>
+      <w:r>
+        <w:t>as variáveis largur</w:t>
+      </w:r>
+      <w:r>
+        <w:t xml:space="preserve">a e a cor, sendo que temos que concatenar a largura com </w:t>
+      </w:r>
+      <w:proofErr w:type="spellStart"/>
+      <w:r>
+        <w:t>px</w:t>
+      </w:r>
+      <w:proofErr w:type="spellEnd"/>
+      <w:r>
+        <w:t>.</w:t>
+      </w:r>
+    </w:p>
+    <w:p>
+      <w:pPr>
+        <w:pStyle w:val="PargrafodaLista"/>
+        <w:numPr>
+          <w:ilvl w:val="0"/>
+          <w:numId w:val="1"/>
+        </w:numPr>
+        <w:shd w:val="clear" w:color="auto" w:fill="282A36"/>
+        <w:spacing w:after="0" w:line="285" w:lineRule="atLeast"/>
+        <w:rPr>
+          <w:rFonts w:ascii="Consolas" w:eastAsia="Times New Roman" w:hAnsi="Consolas" w:cs="Times New Roman"/>
+          <w:color w:val="F6F6F4"/>
+          <w:sz w:val="21"/>
+          <w:szCs w:val="21"/>
+          <w:lang w:eastAsia="pt-BR"/>
+        </w:rPr>
+      </w:pPr>
+      <w:proofErr w:type="spellStart"/>
+      <w:r>
+        <w:rPr>
+          <w:rFonts w:ascii="Consolas" w:eastAsia="Times New Roman" w:hAnsi="Consolas" w:cs="Times New Roman"/>
+          <w:color w:val="F6F6F4"/>
+          <w:sz w:val="21"/>
+          <w:szCs w:val="21"/>
+          <w:lang w:eastAsia="pt-BR"/>
+        </w:rPr>
+        <w:t>computed</w:t>
+      </w:r>
+      <w:proofErr w:type="spellEnd"/>
+      <w:proofErr w:type="gramStart"/>
+      <w:r>
+        <w:rPr>
+          <w:rFonts w:ascii="Consolas" w:eastAsia="Times New Roman" w:hAnsi="Consolas" w:cs="Times New Roman"/>
+          <w:color w:val="F286C4"/>
+          <w:sz w:val="21"/>
+          <w:szCs w:val="21"/>
+          <w:lang w:eastAsia="pt-BR"/>
+        </w:rPr>
+        <w:t>:</w:t>
+      </w:r>
+      <w:r>
+        <w:rPr>
+          <w:rFonts w:ascii="Consolas" w:eastAsia="Times New Roman" w:hAnsi="Consolas" w:cs="Times New Roman"/>
+          <w:color w:val="F6F6F4"/>
+          <w:sz w:val="21"/>
+          <w:szCs w:val="21"/>
+          <w:lang w:eastAsia="pt-BR"/>
+        </w:rPr>
+        <w:t>{</w:t>
+      </w:r>
+      <w:proofErr w:type="gramEnd"/>
+    </w:p>
+    <w:p>
+      <w:pPr>
+        <w:pStyle w:val="PargrafodaLista"/>
+        <w:numPr>
+          <w:ilvl w:val="0"/>
+          <w:numId w:val="1"/>
+        </w:numPr>
+        <w:shd w:val="clear" w:color="auto" w:fill="282A36"/>
+        <w:spacing w:after="0" w:line="285" w:lineRule="atLeast"/>
+        <w:rPr>
+          <w:rFonts w:ascii="Consolas" w:eastAsia="Times New Roman" w:hAnsi="Consolas" w:cs="Times New Roman"/>
+          <w:color w:val="F6F6F4"/>
+          <w:sz w:val="21"/>
+          <w:szCs w:val="21"/>
+          <w:lang w:eastAsia="pt-BR"/>
+        </w:rPr>
+      </w:pPr>
+      <w:r>
+        <w:rPr>
+          <w:rFonts w:ascii="Consolas" w:eastAsia="Times New Roman" w:hAnsi="Consolas" w:cs="Times New Roman"/>
+          <w:color w:val="F6F6F4"/>
+          <w:sz w:val="21"/>
+          <w:szCs w:val="21"/>
+          <w:lang w:eastAsia="pt-BR"/>
+        </w:rPr>
+        <w:t xml:space="preserve">            </w:t>
+      </w:r>
+      <w:proofErr w:type="spellStart"/>
+      <w:proofErr w:type="gramStart"/>
+      <w:r>
+        <w:rPr>
+          <w:rFonts w:ascii="Consolas" w:eastAsia="Times New Roman" w:hAnsi="Consolas" w:cs="Times New Roman"/>
+          <w:color w:val="62E884"/>
+          <w:sz w:val="21"/>
+          <w:szCs w:val="21"/>
+          <w:lang w:eastAsia="pt-BR"/>
+        </w:rPr>
+        <w:t>meuEstilo</w:t>
+      </w:r>
+      <w:proofErr w:type="spellEnd"/>
+      <w:r>
+        <w:rPr>
+          <w:rFonts w:ascii="Consolas" w:eastAsia="Times New Roman" w:hAnsi="Consolas" w:cs="Times New Roman"/>
+          <w:color w:val="F6F6F4"/>
+          <w:sz w:val="21"/>
+          <w:szCs w:val="21"/>
+          <w:lang w:eastAsia="pt-BR"/>
+        </w:rPr>
+        <w:t>(</w:t>
+      </w:r>
+      <w:proofErr w:type="gramEnd"/>
+      <w:r>
+        <w:rPr>
+          <w:rFonts w:ascii="Consolas" w:eastAsia="Times New Roman" w:hAnsi="Consolas" w:cs="Times New Roman"/>
+          <w:color w:val="F6F6F4"/>
+          <w:sz w:val="21"/>
+          <w:szCs w:val="21"/>
+          <w:lang w:eastAsia="pt-BR"/>
+        </w:rPr>
+        <w:t>){</w:t>
+      </w:r>
+    </w:p>
+    <w:p>
+      <w:pPr>
+        <w:pStyle w:val="PargrafodaLista"/>
+        <w:numPr>
+          <w:ilvl w:val="0"/>
+          <w:numId w:val="1"/>
+        </w:numPr>
+        <w:shd w:val="clear" w:color="auto" w:fill="282A36"/>
+        <w:spacing w:after="0" w:line="285" w:lineRule="atLeast"/>
+        <w:rPr>
+          <w:rFonts w:ascii="Consolas" w:eastAsia="Times New Roman" w:hAnsi="Consolas" w:cs="Times New Roman"/>
+          <w:color w:val="F6F6F4"/>
+          <w:sz w:val="21"/>
+          <w:szCs w:val="21"/>
+          <w:lang w:eastAsia="pt-BR"/>
+        </w:rPr>
+      </w:pPr>
+      <w:r>
+        <w:rPr>
+          <w:rFonts w:ascii="Consolas" w:eastAsia="Times New Roman" w:hAnsi="Consolas" w:cs="Times New Roman"/>
+          <w:color w:val="F6F6F4"/>
+          <w:sz w:val="21"/>
+          <w:szCs w:val="21"/>
+          <w:lang w:eastAsia="pt-BR"/>
+        </w:rPr>
+        <w:t xml:space="preserve">                </w:t>
+      </w:r>
+      <w:proofErr w:type="spellStart"/>
+      <w:proofErr w:type="gramStart"/>
+      <w:r>
+        <w:rPr>
+          <w:rFonts w:ascii="Consolas" w:eastAsia="Times New Roman" w:hAnsi="Consolas" w:cs="Times New Roman"/>
+          <w:color w:val="F286C4"/>
+          <w:sz w:val="21"/>
+          <w:szCs w:val="21"/>
+          <w:lang w:eastAsia="pt-BR"/>
+        </w:rPr>
+        <w:t>return</w:t>
+      </w:r>
+      <w:proofErr w:type="spellEnd"/>
+      <w:r>
+        <w:rPr>
+          <w:rFonts w:ascii="Consolas" w:eastAsia="Times New Roman" w:hAnsi="Consolas" w:cs="Times New Roman"/>
+          <w:color w:val="F6F6F4"/>
+          <w:sz w:val="21"/>
+          <w:szCs w:val="21"/>
+          <w:lang w:eastAsia="pt-BR"/>
+        </w:rPr>
+        <w:t>{</w:t>
+      </w:r>
+      <w:proofErr w:type="gramEnd"/>
+    </w:p>
+    <w:p>
+      <w:pPr>
+        <w:pStyle w:val="PargrafodaLista"/>
+        <w:numPr>
+          <w:ilvl w:val="0"/>
+          <w:numId w:val="1"/>
+        </w:numPr>
+        <w:shd w:val="clear" w:color="auto" w:fill="282A36"/>
+        <w:spacing w:after="0" w:line="285" w:lineRule="atLeast"/>
+        <w:rPr>
+          <w:rFonts w:ascii="Consolas" w:eastAsia="Times New Roman" w:hAnsi="Consolas" w:cs="Times New Roman"/>
+          <w:color w:val="F6F6F4"/>
+          <w:sz w:val="21"/>
+          <w:szCs w:val="21"/>
+          <w:lang w:eastAsia="pt-BR"/>
+        </w:rPr>
+      </w:pPr>
+      <w:r>
+        <w:rPr>
+          <w:rFonts w:ascii="Consolas" w:eastAsia="Times New Roman" w:hAnsi="Consolas" w:cs="Times New Roman"/>
+          <w:color w:val="F6F6F4"/>
+          <w:sz w:val="21"/>
+          <w:szCs w:val="21"/>
+          <w:lang w:eastAsia="pt-BR"/>
+        </w:rPr>
+        <w:t xml:space="preserve">                    </w:t>
+      </w:r>
+      <w:proofErr w:type="spellStart"/>
+      <w:proofErr w:type="gramStart"/>
+      <w:r>
+        <w:rPr>
+          <w:rFonts w:ascii="Consolas" w:eastAsia="Times New Roman" w:hAnsi="Consolas" w:cs="Times New Roman"/>
+          <w:color w:val="F6F6F4"/>
+          <w:sz w:val="21"/>
+          <w:szCs w:val="21"/>
+          <w:lang w:eastAsia="pt-BR"/>
+        </w:rPr>
+        <w:t>backgroundColor</w:t>
+      </w:r>
+      <w:proofErr w:type="spellEnd"/>
+      <w:r>
+        <w:rPr>
+          <w:rFonts w:ascii="Consolas" w:eastAsia="Times New Roman" w:hAnsi="Consolas" w:cs="Times New Roman"/>
+          <w:color w:val="F6F6F4"/>
+          <w:sz w:val="21"/>
+          <w:szCs w:val="21"/>
+          <w:lang w:eastAsia="pt-BR"/>
+        </w:rPr>
+        <w:t xml:space="preserve"> </w:t>
+      </w:r>
+      <w:r>
+        <w:rPr>
+          <w:rFonts w:ascii="Consolas" w:eastAsia="Times New Roman" w:hAnsi="Consolas" w:cs="Times New Roman"/>
+          <w:color w:val="F286C4"/>
+          <w:sz w:val="21"/>
+          <w:szCs w:val="21"/>
+          <w:lang w:eastAsia="pt-BR"/>
+        </w:rPr>
+        <w:t>:</w:t>
+      </w:r>
+      <w:proofErr w:type="gramEnd"/>
+      <w:r>
+        <w:rPr>
+          <w:rFonts w:ascii="Consolas" w:eastAsia="Times New Roman" w:hAnsi="Consolas" w:cs="Times New Roman"/>
+          <w:color w:val="F6F6F4"/>
+          <w:sz w:val="21"/>
+          <w:szCs w:val="21"/>
+          <w:lang w:eastAsia="pt-BR"/>
+        </w:rPr>
+        <w:t xml:space="preserve"> </w:t>
+      </w:r>
+      <w:proofErr w:type="spellStart"/>
+      <w:r>
+        <w:rPr>
+          <w:rFonts w:ascii="Consolas" w:eastAsia="Times New Roman" w:hAnsi="Consolas" w:cs="Times New Roman"/>
+          <w:i/>
+          <w:iCs/>
+          <w:color w:val="BF9EEE"/>
+          <w:sz w:val="21"/>
+          <w:szCs w:val="21"/>
+          <w:lang w:eastAsia="pt-BR"/>
+        </w:rPr>
+        <w:t>this</w:t>
+      </w:r>
+      <w:r>
+        <w:rPr>
+          <w:rFonts w:ascii="Consolas" w:eastAsia="Times New Roman" w:hAnsi="Consolas" w:cs="Times New Roman"/>
+          <w:color w:val="F6F6F4"/>
+          <w:sz w:val="21"/>
+          <w:szCs w:val="21"/>
+          <w:lang w:eastAsia="pt-BR"/>
+        </w:rPr>
+        <w:t>.cor</w:t>
+      </w:r>
+      <w:proofErr w:type="spellEnd"/>
+      <w:r>
+        <w:rPr>
+          <w:rFonts w:ascii="Consolas" w:eastAsia="Times New Roman" w:hAnsi="Consolas" w:cs="Times New Roman"/>
+          <w:color w:val="F6F6F4"/>
+          <w:sz w:val="21"/>
+          <w:szCs w:val="21"/>
+          <w:lang w:eastAsia="pt-BR"/>
+        </w:rPr>
+        <w:t>,</w:t>
+      </w:r>
+    </w:p>
+    <w:p>
+      <w:pPr>
+        <w:pStyle w:val="PargrafodaLista"/>
+        <w:numPr>
+          <w:ilvl w:val="0"/>
+          <w:numId w:val="1"/>
+        </w:numPr>
+        <w:shd w:val="clear" w:color="auto" w:fill="282A36"/>
+        <w:spacing w:after="0" w:line="285" w:lineRule="atLeast"/>
+        <w:rPr>
+          <w:rFonts w:ascii="Consolas" w:eastAsia="Times New Roman" w:hAnsi="Consolas" w:cs="Times New Roman"/>
+          <w:color w:val="F6F6F4"/>
+          <w:sz w:val="21"/>
+          <w:szCs w:val="21"/>
+          <w:lang w:eastAsia="pt-BR"/>
+        </w:rPr>
+      </w:pPr>
+      <w:r>
+        <w:rPr>
+          <w:rFonts w:ascii="Consolas" w:eastAsia="Times New Roman" w:hAnsi="Consolas" w:cs="Times New Roman"/>
+          <w:color w:val="F6F6F4"/>
+          <w:sz w:val="21"/>
+          <w:szCs w:val="21"/>
+          <w:lang w:eastAsia="pt-BR"/>
+        </w:rPr>
+        <w:t xml:space="preserve">                    </w:t>
+      </w:r>
+      <w:proofErr w:type="spellStart"/>
+      <w:proofErr w:type="gramStart"/>
+      <w:r>
+        <w:rPr>
+          <w:rFonts w:ascii="Consolas" w:eastAsia="Times New Roman" w:hAnsi="Consolas" w:cs="Times New Roman"/>
+          <w:color w:val="F6F6F4"/>
+          <w:sz w:val="21"/>
+          <w:szCs w:val="21"/>
+          <w:lang w:eastAsia="pt-BR"/>
+        </w:rPr>
+        <w:t>width</w:t>
+      </w:r>
+      <w:proofErr w:type="spellEnd"/>
+      <w:r>
+        <w:rPr>
+          <w:rFonts w:ascii="Consolas" w:eastAsia="Times New Roman" w:hAnsi="Consolas" w:cs="Times New Roman"/>
+          <w:color w:val="F6F6F4"/>
+          <w:sz w:val="21"/>
+          <w:szCs w:val="21"/>
+          <w:lang w:eastAsia="pt-BR"/>
+        </w:rPr>
+        <w:t xml:space="preserve"> </w:t>
+      </w:r>
+      <w:r>
+        <w:rPr>
+          <w:rFonts w:ascii="Consolas" w:eastAsia="Times New Roman" w:hAnsi="Consolas" w:cs="Times New Roman"/>
+          <w:color w:val="F286C4"/>
+          <w:sz w:val="21"/>
+          <w:szCs w:val="21"/>
+          <w:lang w:eastAsia="pt-BR"/>
+        </w:rPr>
+        <w:t>:</w:t>
+      </w:r>
+      <w:proofErr w:type="gramEnd"/>
+      <w:r>
+        <w:rPr>
+          <w:rFonts w:ascii="Consolas" w:eastAsia="Times New Roman" w:hAnsi="Consolas" w:cs="Times New Roman"/>
+          <w:color w:val="F6F6F4"/>
+          <w:sz w:val="21"/>
+          <w:szCs w:val="21"/>
+          <w:lang w:eastAsia="pt-BR"/>
+        </w:rPr>
+        <w:t xml:space="preserve"> </w:t>
+      </w:r>
+      <w:proofErr w:type="spellStart"/>
+      <w:r>
+        <w:rPr>
+          <w:rFonts w:ascii="Consolas" w:eastAsia="Times New Roman" w:hAnsi="Consolas" w:cs="Times New Roman"/>
+          <w:i/>
+          <w:iCs/>
+          <w:color w:val="BF9EEE"/>
+          <w:sz w:val="21"/>
+          <w:szCs w:val="21"/>
+          <w:lang w:eastAsia="pt-BR"/>
+        </w:rPr>
+        <w:t>this</w:t>
+      </w:r>
+      <w:r>
+        <w:rPr>
+          <w:rFonts w:ascii="Consolas" w:eastAsia="Times New Roman" w:hAnsi="Consolas" w:cs="Times New Roman"/>
+          <w:color w:val="F6F6F4"/>
+          <w:sz w:val="21"/>
+          <w:szCs w:val="21"/>
+          <w:lang w:eastAsia="pt-BR"/>
+        </w:rPr>
+        <w:t>.largura</w:t>
+      </w:r>
+      <w:proofErr w:type="spellEnd"/>
+      <w:r>
+        <w:rPr>
+          <w:rFonts w:ascii="Consolas" w:eastAsia="Times New Roman" w:hAnsi="Consolas" w:cs="Times New Roman"/>
+          <w:color w:val="F6F6F4"/>
+          <w:sz w:val="21"/>
+          <w:szCs w:val="21"/>
+          <w:lang w:eastAsia="pt-BR"/>
+        </w:rPr>
+        <w:t xml:space="preserve"> </w:t>
+      </w:r>
+      <w:r>
+        <w:rPr>
+          <w:rFonts w:ascii="Consolas" w:eastAsia="Times New Roman" w:hAnsi="Consolas" w:cs="Times New Roman"/>
+          <w:color w:val="F286C4"/>
+          <w:sz w:val="21"/>
+          <w:szCs w:val="21"/>
+          <w:lang w:eastAsia="pt-BR"/>
+        </w:rPr>
+        <w:t>+</w:t>
+      </w:r>
+      <w:r>
+        <w:rPr>
+          <w:rFonts w:ascii="Consolas" w:eastAsia="Times New Roman" w:hAnsi="Consolas" w:cs="Times New Roman"/>
+          <w:color w:val="F6F6F4"/>
+          <w:sz w:val="21"/>
+          <w:szCs w:val="21"/>
+          <w:lang w:eastAsia="pt-BR"/>
+        </w:rPr>
+        <w:t xml:space="preserve"> </w:t>
+      </w:r>
+      <w:r>
+        <w:rPr>
+          <w:rFonts w:ascii="Consolas" w:eastAsia="Times New Roman" w:hAnsi="Consolas" w:cs="Times New Roman"/>
+          <w:color w:val="DEE492"/>
+          <w:sz w:val="21"/>
+          <w:szCs w:val="21"/>
+          <w:lang w:eastAsia="pt-BR"/>
+        </w:rPr>
+        <w:t>'</w:t>
+      </w:r>
+      <w:proofErr w:type="spellStart"/>
+      <w:r>
+        <w:rPr>
+          <w:rFonts w:ascii="Consolas" w:eastAsia="Times New Roman" w:hAnsi="Consolas" w:cs="Times New Roman"/>
+          <w:color w:val="E7EE98"/>
+          <w:sz w:val="21"/>
+          <w:szCs w:val="21"/>
+          <w:lang w:eastAsia="pt-BR"/>
+        </w:rPr>
+        <w:t>px</w:t>
+      </w:r>
+      <w:proofErr w:type="spellEnd"/>
+      <w:r>
+        <w:rPr>
+          <w:rFonts w:ascii="Consolas" w:eastAsia="Times New Roman" w:hAnsi="Consolas" w:cs="Times New Roman"/>
+          <w:color w:val="DEE492"/>
+          <w:sz w:val="21"/>
+          <w:szCs w:val="21"/>
+          <w:lang w:eastAsia="pt-BR"/>
+        </w:rPr>
+        <w:t>'</w:t>
+      </w:r>
+    </w:p>
+    <w:p>
+      <w:pPr>
+        <w:pStyle w:val="PargrafodaLista"/>
+        <w:numPr>
+          <w:ilvl w:val="0"/>
+          <w:numId w:val="1"/>
+        </w:numPr>
+        <w:shd w:val="clear" w:color="auto" w:fill="282A36"/>
+        <w:spacing w:after="0" w:line="285" w:lineRule="atLeast"/>
+        <w:rPr>
+          <w:rFonts w:ascii="Consolas" w:eastAsia="Times New Roman" w:hAnsi="Consolas" w:cs="Times New Roman"/>
+          <w:color w:val="F6F6F4"/>
+          <w:sz w:val="21"/>
+          <w:szCs w:val="21"/>
+          <w:lang w:eastAsia="pt-BR"/>
+        </w:rPr>
+      </w:pPr>
+      <w:r>
+        <w:rPr>
+          <w:rFonts w:ascii="Consolas" w:eastAsia="Times New Roman" w:hAnsi="Consolas" w:cs="Times New Roman"/>
+          <w:color w:val="F6F6F4"/>
+          <w:sz w:val="21"/>
+          <w:szCs w:val="21"/>
+          <w:lang w:eastAsia="pt-BR"/>
+        </w:rPr>
+        <w:t>                }</w:t>
+      </w:r>
+    </w:p>
+    <w:p>
+      <w:pPr>
+        <w:pStyle w:val="PargrafodaLista"/>
+        <w:numPr>
+          <w:ilvl w:val="0"/>
+          <w:numId w:val="1"/>
+        </w:numPr>
+        <w:shd w:val="clear" w:color="auto" w:fill="282A36"/>
+        <w:spacing w:after="0" w:line="285" w:lineRule="atLeast"/>
+        <w:rPr>
+          <w:rFonts w:ascii="Consolas" w:eastAsia="Times New Roman" w:hAnsi="Consolas" w:cs="Times New Roman"/>
+          <w:color w:val="F6F6F4"/>
+          <w:sz w:val="21"/>
+          <w:szCs w:val="21"/>
+          <w:lang w:eastAsia="pt-BR"/>
+        </w:rPr>
+      </w:pPr>
+      <w:r>
+        <w:rPr>
+          <w:rFonts w:ascii="Consolas" w:eastAsia="Times New Roman" w:hAnsi="Consolas" w:cs="Times New Roman"/>
+          <w:color w:val="F6F6F4"/>
+          <w:sz w:val="21"/>
+          <w:szCs w:val="21"/>
+          <w:lang w:eastAsia="pt-BR"/>
+        </w:rPr>
+        <w:lastRenderedPageBreak/>
+        <w:t>            }</w:t>
+      </w:r>
+    </w:p>
+    <w:p>
+      <w:pPr>
+        <w:pStyle w:val="PargrafodaLista"/>
+        <w:numPr>
+          <w:ilvl w:val="0"/>
+          <w:numId w:val="1"/>
+        </w:numPr>
+        <w:shd w:val="clear" w:color="auto" w:fill="282A36"/>
+        <w:spacing w:after="0" w:line="285" w:lineRule="atLeast"/>
+        <w:rPr>
+          <w:rFonts w:ascii="Consolas" w:eastAsia="Times New Roman" w:hAnsi="Consolas" w:cs="Times New Roman"/>
+          <w:color w:val="F6F6F4"/>
+          <w:sz w:val="21"/>
+          <w:szCs w:val="21"/>
+          <w:lang w:eastAsia="pt-BR"/>
+        </w:rPr>
+      </w:pPr>
+      <w:r>
+        <w:rPr>
+          <w:rFonts w:ascii="Consolas" w:eastAsia="Times New Roman" w:hAnsi="Consolas" w:cs="Times New Roman"/>
+          <w:color w:val="F6F6F4"/>
+          <w:sz w:val="21"/>
+          <w:szCs w:val="21"/>
+          <w:lang w:eastAsia="pt-BR"/>
+        </w:rPr>
+        <w:t>        },</w:t>
+      </w:r>
+    </w:p>
+    <w:p>
+      <w:pPr>
+        <w:pStyle w:val="PargrafodaLista"/>
+        <w:numPr>
+          <w:ilvl w:val="0"/>
+          <w:numId w:val="1"/>
+        </w:numPr>
+        <w:jc w:val="both"/>
+      </w:pPr>
+    </w:p>
+    <w:p>
+      <w:pPr>
+        <w:pStyle w:val="PargrafodaLista"/>
+        <w:numPr>
+          <w:ilvl w:val="0"/>
+          <w:numId w:val="1"/>
+        </w:numPr>
+        <w:jc w:val="both"/>
+      </w:pPr>
+      <w:r>
+        <w:t xml:space="preserve">Se quisermos alterar por exemplo a altura do elemento </w:t>
+      </w:r>
+      <w:proofErr w:type="spellStart"/>
+      <w:r>
+        <w:t>div</w:t>
+      </w:r>
+      <w:proofErr w:type="spellEnd"/>
+      <w:r>
+        <w:t xml:space="preserve"> demo</w:t>
+      </w:r>
+      <w:r>
+        <w:t>, podemos alterar a propriedade</w:t>
+      </w:r>
+      <w:r>
+        <w:t xml:space="preserve"> computada</w:t>
+      </w:r>
+      <w:r>
+        <w:t xml:space="preserve"> m</w:t>
+      </w:r>
+      <w:proofErr w:type="spellStart"/>
+      <w:r>
+        <w:t>euEstilo</w:t>
+      </w:r>
+      <w:proofErr w:type="spellEnd"/>
+      <w:r>
+        <w:t xml:space="preserve"> dentro da diretiva :</w:t>
+      </w:r>
+      <w:proofErr w:type="spellStart"/>
+      <w:r>
+        <w:t>style</w:t>
+      </w:r>
+      <w:proofErr w:type="spellEnd"/>
+      <w:r>
+        <w:t xml:space="preserve"> para um </w:t>
+      </w:r>
+      <w:proofErr w:type="spellStart"/>
+      <w:r>
+        <w:t>array</w:t>
+      </w:r>
+      <w:proofErr w:type="spellEnd"/>
+      <w:r>
+        <w:t xml:space="preserve"> e </w:t>
+      </w:r>
+      <w:r>
+        <w:t xml:space="preserve">acrescentar um objeto onde </w:t>
+      </w:r>
+      <w:proofErr w:type="spellStart"/>
+      <w:r>
+        <w:t>height</w:t>
+      </w:r>
+      <w:proofErr w:type="spellEnd"/>
+      <w:r>
+        <w:t xml:space="preserve"> será a chave e altura será o valor.</w:t>
+      </w:r>
+    </w:p>
+    <w:p>
+      <w:pPr>
+        <w:pStyle w:val="PargrafodaLista"/>
+        <w:numPr>
+          <w:ilvl w:val="0"/>
+          <w:numId w:val="1"/>
+        </w:numPr>
+        <w:shd w:val="clear" w:color="auto" w:fill="282A36"/>
+        <w:spacing w:after="0" w:line="285" w:lineRule="atLeast"/>
+        <w:rPr>
+          <w:rFonts w:ascii="Consolas" w:eastAsia="Times New Roman" w:hAnsi="Consolas" w:cs="Times New Roman"/>
+          <w:color w:val="F6F6F4"/>
+          <w:sz w:val="21"/>
+          <w:szCs w:val="21"/>
+          <w:lang w:eastAsia="pt-BR"/>
+        </w:rPr>
+      </w:pPr>
+      <w:r>
+        <w:rPr>
+          <w:rFonts w:ascii="Consolas" w:eastAsia="Times New Roman" w:hAnsi="Consolas" w:cs="Times New Roman"/>
+          <w:color w:val="F6F6F4"/>
+          <w:sz w:val="21"/>
+          <w:szCs w:val="21"/>
+          <w:lang w:eastAsia="pt-BR"/>
+        </w:rPr>
+        <w:t> &lt;</w:t>
+      </w:r>
+      <w:proofErr w:type="spellStart"/>
+      <w:r>
+        <w:rPr>
+          <w:rFonts w:ascii="Consolas" w:eastAsia="Times New Roman" w:hAnsi="Consolas" w:cs="Times New Roman"/>
+          <w:color w:val="F286C4"/>
+          <w:sz w:val="21"/>
+          <w:szCs w:val="21"/>
+          <w:lang w:eastAsia="pt-BR"/>
+        </w:rPr>
+        <w:t>div</w:t>
+      </w:r>
+      <w:proofErr w:type="spellEnd"/>
+      <w:r>
+        <w:rPr>
+          <w:rFonts w:ascii="Consolas" w:eastAsia="Times New Roman" w:hAnsi="Consolas" w:cs="Times New Roman"/>
+          <w:color w:val="F6F6F4"/>
+          <w:sz w:val="21"/>
+          <w:szCs w:val="21"/>
+          <w:lang w:eastAsia="pt-BR"/>
+        </w:rPr>
+        <w:t xml:space="preserve"> </w:t>
+      </w:r>
+      <w:proofErr w:type="spellStart"/>
+      <w:r>
+        <w:rPr>
+          <w:rFonts w:ascii="Consolas" w:eastAsia="Times New Roman" w:hAnsi="Consolas" w:cs="Times New Roman"/>
+          <w:i/>
+          <w:iCs/>
+          <w:color w:val="62E884"/>
+          <w:sz w:val="21"/>
+          <w:szCs w:val="21"/>
+          <w:lang w:eastAsia="pt-BR"/>
+        </w:rPr>
+        <w:t>class</w:t>
+      </w:r>
+      <w:proofErr w:type="spellEnd"/>
+      <w:r>
+        <w:rPr>
+          <w:rFonts w:ascii="Consolas" w:eastAsia="Times New Roman" w:hAnsi="Consolas" w:cs="Times New Roman"/>
+          <w:color w:val="F286C4"/>
+          <w:sz w:val="21"/>
+          <w:szCs w:val="21"/>
+          <w:lang w:eastAsia="pt-BR"/>
+        </w:rPr>
+        <w:t>=</w:t>
+      </w:r>
+      <w:r>
+        <w:rPr>
+          <w:rFonts w:ascii="Consolas" w:eastAsia="Times New Roman" w:hAnsi="Consolas" w:cs="Times New Roman"/>
+          <w:color w:val="DEE492"/>
+          <w:sz w:val="21"/>
+          <w:szCs w:val="21"/>
+          <w:lang w:eastAsia="pt-BR"/>
+        </w:rPr>
+        <w:t>"</w:t>
+      </w:r>
+      <w:r>
+        <w:rPr>
+          <w:rFonts w:ascii="Consolas" w:eastAsia="Times New Roman" w:hAnsi="Consolas" w:cs="Times New Roman"/>
+          <w:color w:val="E7EE98"/>
+          <w:sz w:val="21"/>
+          <w:szCs w:val="21"/>
+          <w:lang w:eastAsia="pt-BR"/>
+        </w:rPr>
+        <w:t>demo</w:t>
+      </w:r>
+      <w:r>
+        <w:rPr>
+          <w:rFonts w:ascii="Consolas" w:eastAsia="Times New Roman" w:hAnsi="Consolas" w:cs="Times New Roman"/>
+          <w:color w:val="DEE492"/>
+          <w:sz w:val="21"/>
+          <w:szCs w:val="21"/>
+          <w:lang w:eastAsia="pt-BR"/>
+        </w:rPr>
+        <w:t>"</w:t>
+      </w:r>
+      <w:r>
+        <w:rPr>
+          <w:rFonts w:ascii="Consolas" w:eastAsia="Times New Roman" w:hAnsi="Consolas" w:cs="Times New Roman"/>
+          <w:color w:val="F6F6F4"/>
+          <w:sz w:val="21"/>
+          <w:szCs w:val="21"/>
+          <w:lang w:eastAsia="pt-BR"/>
+        </w:rPr>
+        <w:t xml:space="preserve"> </w:t>
+      </w:r>
+      <w:r>
+        <w:rPr>
+          <w:rFonts w:ascii="Consolas" w:eastAsia="Times New Roman" w:hAnsi="Consolas" w:cs="Times New Roman"/>
+          <w:i/>
+          <w:iCs/>
+          <w:color w:val="62E884"/>
+          <w:sz w:val="21"/>
+          <w:szCs w:val="21"/>
+          <w:lang w:eastAsia="pt-BR"/>
+        </w:rPr>
+        <w:t>:</w:t>
+      </w:r>
+      <w:proofErr w:type="spellStart"/>
+      <w:r>
+        <w:rPr>
+          <w:rFonts w:ascii="Consolas" w:eastAsia="Times New Roman" w:hAnsi="Consolas" w:cs="Times New Roman"/>
+          <w:i/>
+          <w:iCs/>
+          <w:color w:val="62E884"/>
+          <w:sz w:val="21"/>
+          <w:szCs w:val="21"/>
+          <w:lang w:eastAsia="pt-BR"/>
+        </w:rPr>
+        <w:t>style</w:t>
+      </w:r>
+      <w:proofErr w:type="spellEnd"/>
+      <w:r>
+        <w:rPr>
+          <w:rFonts w:ascii="Consolas" w:eastAsia="Times New Roman" w:hAnsi="Consolas" w:cs="Times New Roman"/>
+          <w:color w:val="F286C4"/>
+          <w:sz w:val="21"/>
+          <w:szCs w:val="21"/>
+          <w:lang w:eastAsia="pt-BR"/>
+        </w:rPr>
+        <w:t>=</w:t>
+      </w:r>
+      <w:r>
+        <w:rPr>
+          <w:rFonts w:ascii="Consolas" w:eastAsia="Times New Roman" w:hAnsi="Consolas" w:cs="Times New Roman"/>
+          <w:color w:val="DEE492"/>
+          <w:sz w:val="21"/>
+          <w:szCs w:val="21"/>
+          <w:lang w:eastAsia="pt-BR"/>
+        </w:rPr>
+        <w:t>"</w:t>
+      </w:r>
+      <w:r>
+        <w:rPr>
+          <w:rFonts w:ascii="Consolas" w:eastAsia="Times New Roman" w:hAnsi="Consolas" w:cs="Times New Roman"/>
+          <w:color w:val="E7EE98"/>
+          <w:sz w:val="21"/>
+          <w:szCs w:val="21"/>
+          <w:lang w:eastAsia="pt-BR"/>
+        </w:rPr>
+        <w:t>[</w:t>
+      </w:r>
+      <w:proofErr w:type="spellStart"/>
+      <w:r>
+        <w:rPr>
+          <w:rFonts w:ascii="Consolas" w:eastAsia="Times New Roman" w:hAnsi="Consolas" w:cs="Times New Roman"/>
+          <w:color w:val="E7EE98"/>
+          <w:sz w:val="21"/>
+          <w:szCs w:val="21"/>
+          <w:lang w:eastAsia="pt-BR"/>
+        </w:rPr>
+        <w:t>meuEstilo</w:t>
+      </w:r>
+      <w:proofErr w:type="spellEnd"/>
+      <w:r>
+        <w:rPr>
+          <w:rFonts w:ascii="Consolas" w:eastAsia="Times New Roman" w:hAnsi="Consolas" w:cs="Times New Roman"/>
+          <w:color w:val="E7EE98"/>
+          <w:sz w:val="21"/>
+          <w:szCs w:val="21"/>
+          <w:lang w:eastAsia="pt-BR"/>
+        </w:rPr>
+        <w:t>, {</w:t>
+      </w:r>
+      <w:proofErr w:type="spellStart"/>
+      <w:r>
+        <w:rPr>
+          <w:rFonts w:ascii="Consolas" w:eastAsia="Times New Roman" w:hAnsi="Consolas" w:cs="Times New Roman"/>
+          <w:color w:val="E7EE98"/>
+          <w:sz w:val="21"/>
+          <w:szCs w:val="21"/>
+          <w:lang w:eastAsia="pt-BR"/>
+        </w:rPr>
+        <w:t>height</w:t>
+      </w:r>
+      <w:proofErr w:type="spellEnd"/>
+      <w:r>
+        <w:rPr>
+          <w:rFonts w:ascii="Consolas" w:eastAsia="Times New Roman" w:hAnsi="Consolas" w:cs="Times New Roman"/>
+          <w:color w:val="E7EE98"/>
+          <w:sz w:val="21"/>
+          <w:szCs w:val="21"/>
+          <w:lang w:eastAsia="pt-BR"/>
+        </w:rPr>
+        <w:t>: altura}]</w:t>
+      </w:r>
+      <w:r>
+        <w:rPr>
+          <w:rFonts w:ascii="Consolas" w:eastAsia="Times New Roman" w:hAnsi="Consolas" w:cs="Times New Roman"/>
+          <w:color w:val="DEE492"/>
+          <w:sz w:val="21"/>
+          <w:szCs w:val="21"/>
+          <w:lang w:eastAsia="pt-BR"/>
+        </w:rPr>
+        <w:t>"</w:t>
+      </w:r>
+      <w:r>
+        <w:rPr>
+          <w:rFonts w:ascii="Consolas" w:eastAsia="Times New Roman" w:hAnsi="Consolas" w:cs="Times New Roman"/>
+          <w:color w:val="F6F6F4"/>
+          <w:sz w:val="21"/>
+          <w:szCs w:val="21"/>
+          <w:lang w:eastAsia="pt-BR"/>
+        </w:rPr>
+        <w:t>&gt;&lt;/</w:t>
+      </w:r>
+      <w:proofErr w:type="spellStart"/>
+      <w:r>
+        <w:rPr>
+          <w:rFonts w:ascii="Consolas" w:eastAsia="Times New Roman" w:hAnsi="Consolas" w:cs="Times New Roman"/>
+          <w:color w:val="F286C4"/>
+          <w:sz w:val="21"/>
+          <w:szCs w:val="21"/>
+          <w:lang w:eastAsia="pt-BR"/>
+        </w:rPr>
+        <w:t>div</w:t>
+      </w:r>
+      <w:proofErr w:type="spellEnd"/>
+      <w:r>
+        <w:rPr>
+          <w:rFonts w:ascii="Consolas" w:eastAsia="Times New Roman" w:hAnsi="Consolas" w:cs="Times New Roman"/>
+          <w:color w:val="F6F6F4"/>
+          <w:sz w:val="21"/>
+          <w:szCs w:val="21"/>
+          <w:lang w:eastAsia="pt-BR"/>
+        </w:rPr>
+        <w:t>&gt;</w:t>
+      </w:r>
+    </w:p>
+    <w:p>
+      <w:pPr>
+        <w:pStyle w:val="PargrafodaLista"/>
+        <w:numPr>
+          <w:ilvl w:val="0"/>
+          <w:numId w:val="1"/>
+        </w:numPr>
+        <w:jc w:val="both"/>
+      </w:pPr>
+      <w:r>
+        <w:t xml:space="preserve">Temos que acrescentar altura dentro de </w:t>
+      </w:r>
+      <w:proofErr w:type="gramStart"/>
+      <w:r>
+        <w:t>data(</w:t>
+      </w:r>
+      <w:proofErr w:type="gramEnd"/>
+      <w:r>
+        <w:t>)</w:t>
+      </w:r>
+    </w:p>
+    <w:p>
+      <w:pPr>
+        <w:pStyle w:val="PargrafodaLista"/>
+        <w:numPr>
+          <w:ilvl w:val="0"/>
+          <w:numId w:val="1"/>
+        </w:numPr>
+        <w:shd w:val="clear" w:color="auto" w:fill="282A36"/>
+        <w:spacing w:after="0" w:line="285" w:lineRule="atLeast"/>
+        <w:rPr>
+          <w:rFonts w:ascii="Consolas" w:eastAsia="Times New Roman" w:hAnsi="Consolas" w:cs="Times New Roman"/>
+          <w:color w:val="F6F6F4"/>
+          <w:sz w:val="21"/>
+          <w:szCs w:val="21"/>
+          <w:lang w:eastAsia="pt-BR"/>
+        </w:rPr>
+      </w:pPr>
+      <w:r>
+        <w:rPr>
+          <w:rFonts w:ascii="Consolas" w:eastAsia="Times New Roman" w:hAnsi="Consolas" w:cs="Times New Roman"/>
+          <w:color w:val="F6F6F4"/>
+          <w:sz w:val="21"/>
+          <w:szCs w:val="21"/>
+          <w:lang w:eastAsia="pt-BR"/>
+        </w:rPr>
+        <w:t> data</w:t>
+      </w:r>
+      <w:r>
+        <w:rPr>
+          <w:rFonts w:ascii="Consolas" w:eastAsia="Times New Roman" w:hAnsi="Consolas" w:cs="Times New Roman"/>
+          <w:color w:val="F286C4"/>
+          <w:sz w:val="21"/>
+          <w:szCs w:val="21"/>
+          <w:lang w:eastAsia="pt-BR"/>
+        </w:rPr>
+        <w:t>:</w:t>
+      </w:r>
+      <w:r>
+        <w:rPr>
+          <w:rFonts w:ascii="Consolas" w:eastAsia="Times New Roman" w:hAnsi="Consolas" w:cs="Times New Roman"/>
+          <w:color w:val="F6F6F4"/>
+          <w:sz w:val="21"/>
+          <w:szCs w:val="21"/>
+          <w:lang w:eastAsia="pt-BR"/>
+        </w:rPr>
+        <w:t xml:space="preserve"> {</w:t>
+      </w:r>
+    </w:p>
+    <w:p>
+      <w:pPr>
+        <w:pStyle w:val="PargrafodaLista"/>
+        <w:numPr>
+          <w:ilvl w:val="0"/>
+          <w:numId w:val="1"/>
+        </w:numPr>
+        <w:shd w:val="clear" w:color="auto" w:fill="282A36"/>
+        <w:spacing w:after="0" w:line="285" w:lineRule="atLeast"/>
+        <w:rPr>
+          <w:rFonts w:ascii="Consolas" w:eastAsia="Times New Roman" w:hAnsi="Consolas" w:cs="Times New Roman"/>
+          <w:color w:val="F6F6F4"/>
+          <w:sz w:val="21"/>
+          <w:szCs w:val="21"/>
+          <w:lang w:eastAsia="pt-BR"/>
+        </w:rPr>
+      </w:pPr>
+      <w:r>
+        <w:rPr>
+          <w:rFonts w:ascii="Consolas" w:eastAsia="Times New Roman" w:hAnsi="Consolas" w:cs="Times New Roman"/>
+          <w:color w:val="F6F6F4"/>
+          <w:sz w:val="21"/>
+          <w:szCs w:val="21"/>
+          <w:lang w:eastAsia="pt-BR"/>
+        </w:rPr>
+        <w:t>          cor</w:t>
+      </w:r>
+      <w:r>
+        <w:rPr>
+          <w:rFonts w:ascii="Consolas" w:eastAsia="Times New Roman" w:hAnsi="Consolas" w:cs="Times New Roman"/>
+          <w:color w:val="F286C4"/>
+          <w:sz w:val="21"/>
+          <w:szCs w:val="21"/>
+          <w:lang w:eastAsia="pt-BR"/>
+        </w:rPr>
+        <w:t>:</w:t>
+      </w:r>
+      <w:r>
+        <w:rPr>
+          <w:rFonts w:ascii="Consolas" w:eastAsia="Times New Roman" w:hAnsi="Consolas" w:cs="Times New Roman"/>
+          <w:color w:val="F6F6F4"/>
+          <w:sz w:val="21"/>
+          <w:szCs w:val="21"/>
+          <w:lang w:eastAsia="pt-BR"/>
+        </w:rPr>
+        <w:t xml:space="preserve"> </w:t>
+      </w:r>
+      <w:r>
+        <w:rPr>
+          <w:rFonts w:ascii="Consolas" w:eastAsia="Times New Roman" w:hAnsi="Consolas" w:cs="Times New Roman"/>
+          <w:color w:val="DEE492"/>
+          <w:sz w:val="21"/>
+          <w:szCs w:val="21"/>
+          <w:lang w:eastAsia="pt-BR"/>
+        </w:rPr>
+        <w:t>'</w:t>
+      </w:r>
+      <w:proofErr w:type="spellStart"/>
+      <w:r>
+        <w:rPr>
+          <w:rFonts w:ascii="Consolas" w:eastAsia="Times New Roman" w:hAnsi="Consolas" w:cs="Times New Roman"/>
+          <w:color w:val="E7EE98"/>
+          <w:sz w:val="21"/>
+          <w:szCs w:val="21"/>
+          <w:lang w:eastAsia="pt-BR"/>
+        </w:rPr>
+        <w:t>red</w:t>
+      </w:r>
+      <w:proofErr w:type="spellEnd"/>
+      <w:r>
+        <w:rPr>
+          <w:rFonts w:ascii="Consolas" w:eastAsia="Times New Roman" w:hAnsi="Consolas" w:cs="Times New Roman"/>
+          <w:color w:val="DEE492"/>
+          <w:sz w:val="21"/>
+          <w:szCs w:val="21"/>
+          <w:lang w:eastAsia="pt-BR"/>
+        </w:rPr>
+        <w:t>'</w:t>
+      </w:r>
+      <w:r>
+        <w:rPr>
+          <w:rFonts w:ascii="Consolas" w:eastAsia="Times New Roman" w:hAnsi="Consolas" w:cs="Times New Roman"/>
+          <w:color w:val="F6F6F4"/>
+          <w:sz w:val="21"/>
+          <w:szCs w:val="21"/>
+          <w:lang w:eastAsia="pt-BR"/>
+        </w:rPr>
+        <w:t>,</w:t>
+      </w:r>
+    </w:p>
+    <w:p>
+      <w:pPr>
+        <w:pStyle w:val="PargrafodaLista"/>
+        <w:numPr>
+          <w:ilvl w:val="0"/>
+          <w:numId w:val="1"/>
+        </w:numPr>
+        <w:shd w:val="clear" w:color="auto" w:fill="282A36"/>
+        <w:spacing w:after="0" w:line="285" w:lineRule="atLeast"/>
+        <w:rPr>
+          <w:rFonts w:ascii="Consolas" w:eastAsia="Times New Roman" w:hAnsi="Consolas" w:cs="Times New Roman"/>
+          <w:color w:val="F6F6F4"/>
+          <w:sz w:val="21"/>
+          <w:szCs w:val="21"/>
+          <w:lang w:eastAsia="pt-BR"/>
+        </w:rPr>
+      </w:pPr>
+      <w:r>
+        <w:rPr>
+          <w:rFonts w:ascii="Consolas" w:eastAsia="Times New Roman" w:hAnsi="Consolas" w:cs="Times New Roman"/>
+          <w:color w:val="F6F6F4"/>
+          <w:sz w:val="21"/>
+          <w:szCs w:val="21"/>
+          <w:lang w:eastAsia="pt-BR"/>
+        </w:rPr>
+        <w:t>          largura</w:t>
+      </w:r>
+      <w:r>
+        <w:rPr>
+          <w:rFonts w:ascii="Consolas" w:eastAsia="Times New Roman" w:hAnsi="Consolas" w:cs="Times New Roman"/>
+          <w:color w:val="F286C4"/>
+          <w:sz w:val="21"/>
+          <w:szCs w:val="21"/>
+          <w:lang w:eastAsia="pt-BR"/>
+        </w:rPr>
+        <w:t>:</w:t>
+      </w:r>
+      <w:r>
+        <w:rPr>
+          <w:rFonts w:ascii="Consolas" w:eastAsia="Times New Roman" w:hAnsi="Consolas" w:cs="Times New Roman"/>
+          <w:color w:val="F6F6F4"/>
+          <w:sz w:val="21"/>
+          <w:szCs w:val="21"/>
+          <w:lang w:eastAsia="pt-BR"/>
+        </w:rPr>
+        <w:t xml:space="preserve"> </w:t>
+      </w:r>
+      <w:r>
+        <w:rPr>
+          <w:rFonts w:ascii="Consolas" w:eastAsia="Times New Roman" w:hAnsi="Consolas" w:cs="Times New Roman"/>
+          <w:color w:val="BF9EEE"/>
+          <w:sz w:val="21"/>
+          <w:szCs w:val="21"/>
+          <w:lang w:eastAsia="pt-BR"/>
+        </w:rPr>
+        <w:t>100</w:t>
+      </w:r>
+      <w:r>
+        <w:rPr>
+          <w:rFonts w:ascii="Consolas" w:eastAsia="Times New Roman" w:hAnsi="Consolas" w:cs="Times New Roman"/>
+          <w:color w:val="F6F6F4"/>
+          <w:sz w:val="21"/>
+          <w:szCs w:val="21"/>
+          <w:lang w:eastAsia="pt-BR"/>
+        </w:rPr>
+        <w:t>,</w:t>
+      </w:r>
+    </w:p>
+    <w:p>
+      <w:pPr>
+        <w:pStyle w:val="PargrafodaLista"/>
+        <w:numPr>
+          <w:ilvl w:val="0"/>
+          <w:numId w:val="1"/>
+        </w:numPr>
+        <w:shd w:val="clear" w:color="auto" w:fill="282A36"/>
+        <w:spacing w:after="0" w:line="285" w:lineRule="atLeast"/>
+        <w:rPr>
+          <w:rFonts w:ascii="Consolas" w:eastAsia="Times New Roman" w:hAnsi="Consolas" w:cs="Times New Roman"/>
+          <w:color w:val="F6F6F4"/>
+          <w:sz w:val="21"/>
+          <w:szCs w:val="21"/>
+          <w:lang w:eastAsia="pt-BR"/>
+        </w:rPr>
+      </w:pPr>
+      <w:r>
+        <w:rPr>
+          <w:rFonts w:ascii="Consolas" w:eastAsia="Times New Roman" w:hAnsi="Consolas" w:cs="Times New Roman"/>
+          <w:color w:val="F6F6F4"/>
+          <w:sz w:val="21"/>
+          <w:szCs w:val="21"/>
+          <w:lang w:eastAsia="pt-BR"/>
+        </w:rPr>
+        <w:t>          altura</w:t>
+      </w:r>
+      <w:r>
+        <w:rPr>
+          <w:rFonts w:ascii="Consolas" w:eastAsia="Times New Roman" w:hAnsi="Consolas" w:cs="Times New Roman"/>
+          <w:color w:val="F286C4"/>
+          <w:sz w:val="21"/>
+          <w:szCs w:val="21"/>
+          <w:lang w:eastAsia="pt-BR"/>
+        </w:rPr>
+        <w:t>:</w:t>
+      </w:r>
+      <w:r>
+        <w:rPr>
+          <w:rFonts w:ascii="Consolas" w:eastAsia="Times New Roman" w:hAnsi="Consolas" w:cs="Times New Roman"/>
+          <w:color w:val="F6F6F4"/>
+          <w:sz w:val="21"/>
+          <w:szCs w:val="21"/>
+          <w:lang w:eastAsia="pt-BR"/>
+        </w:rPr>
+        <w:t xml:space="preserve"> </w:t>
+      </w:r>
+      <w:r>
+        <w:rPr>
+          <w:rFonts w:ascii="Consolas" w:eastAsia="Times New Roman" w:hAnsi="Consolas" w:cs="Times New Roman"/>
+          <w:color w:val="BF9EEE"/>
+          <w:sz w:val="21"/>
+          <w:szCs w:val="21"/>
+          <w:lang w:eastAsia="pt-BR"/>
+        </w:rPr>
+        <w:t>20</w:t>
+      </w:r>
+    </w:p>
+    <w:p>
+      <w:pPr>
+        <w:pStyle w:val="PargrafodaLista"/>
+        <w:numPr>
+          <w:ilvl w:val="0"/>
+          <w:numId w:val="1"/>
+        </w:numPr>
+        <w:shd w:val="clear" w:color="auto" w:fill="282A36"/>
+        <w:spacing w:after="0" w:line="285" w:lineRule="atLeast"/>
+        <w:rPr>
+          <w:rFonts w:ascii="Consolas" w:eastAsia="Times New Roman" w:hAnsi="Consolas" w:cs="Times New Roman"/>
+          <w:color w:val="F6F6F4"/>
+          <w:sz w:val="21"/>
+          <w:szCs w:val="21"/>
+          <w:lang w:eastAsia="pt-BR"/>
+        </w:rPr>
+      </w:pPr>
+      <w:r>
+        <w:rPr>
+          <w:rFonts w:ascii="Consolas" w:eastAsia="Times New Roman" w:hAnsi="Consolas" w:cs="Times New Roman"/>
+          <w:color w:val="F6F6F4"/>
+          <w:sz w:val="21"/>
+          <w:szCs w:val="21"/>
+          <w:lang w:eastAsia="pt-BR"/>
+        </w:rPr>
+        <w:t>        },</w:t>
       </w:r>
     </w:p>
     <w:p>

--- a/instrucoes/Instrucoes.docx
+++ b/instrucoes/Instrucoes.docx
@@ -58613,6 +58613,46 @@
           <w:lang w:eastAsia="pt-BR"/>
         </w:rPr>
         <w:t>        },</w:t>
+      </w:r>
+    </w:p>
+    <w:p>
+      <w:pPr>
+        <w:pStyle w:val="PargrafodaLista"/>
+        <w:numPr>
+          <w:ilvl w:val="0"/>
+          <w:numId w:val="1"/>
+        </w:numPr>
+        <w:jc w:val="both"/>
+      </w:pPr>
+    </w:p>
+    <w:p>
+      <w:pPr>
+        <w:pStyle w:val="PargrafodaLista"/>
+        <w:jc w:val="both"/>
+        <w:rPr>
+          <w:b/>
+          <w:bCs/>
+        </w:rPr>
+      </w:pPr>
+      <w:r>
+        <w:rPr>
+          <w:b/>
+          <w:bCs/>
+        </w:rPr>
+        <w:t>Aulas 42 e 43 – Desafio estilos</w:t>
+      </w:r>
+    </w:p>
+    <w:p>
+      <w:pPr>
+        <w:pStyle w:val="PargrafodaLista"/>
+        <w:numPr>
+          <w:ilvl w:val="0"/>
+          <w:numId w:val="1"/>
+        </w:numPr>
+        <w:jc w:val="both"/>
+      </w:pPr>
+      <w:r>
+        <w:t>C</w:t>
       </w:r>
     </w:p>
     <w:p>

--- a/instrucoes/Instrucoes.docx
+++ b/instrucoes/Instrucoes.docx
@@ -26,6 +26,170 @@
     </w:p>
     <w:p>
       <w:pPr>
+        <w:jc w:val="both"/>
+        <w:rPr>
+          <w:b/>
+          <w:bCs/>
+          <w:sz w:val="16"/>
+          <w:szCs w:val="16"/>
+          <w:u w:val="single"/>
+        </w:rPr>
+      </w:pPr>
+      <w:r>
+        <w:rPr>
+          <w:b/>
+          <w:bCs/>
+          <w:sz w:val="16"/>
+          <w:szCs w:val="16"/>
+          <w:u w:val="single"/>
+        </w:rPr>
+        <w:t xml:space="preserve">Links: </w:t>
+      </w:r>
+    </w:p>
+    <w:p>
+      <w:pPr>
+        <w:jc w:val="both"/>
+        <w:rPr>
+          <w:b/>
+          <w:bCs/>
+          <w:sz w:val="16"/>
+          <w:szCs w:val="16"/>
+          <w:u w:val="single"/>
+        </w:rPr>
+      </w:pPr>
+      <w:r>
+        <w:rPr>
+          <w:b/>
+          <w:bCs/>
+          <w:sz w:val="16"/>
+          <w:szCs w:val="16"/>
+          <w:u w:val="single"/>
+        </w:rPr>
+        <w:t xml:space="preserve"> </w:t>
+      </w:r>
+      <w:hyperlink r:id="rId5" w:history="1">
+        <w:r>
+          <w:rPr>
+            <w:rStyle w:val="Hyperlink"/>
+            <w:b/>
+            <w:bCs/>
+            <w:sz w:val="16"/>
+            <w:szCs w:val="16"/>
+          </w:rPr>
+          <w:t>https://br.vuejs.org/v2/guide/</w:t>
+        </w:r>
+      </w:hyperlink>
+    </w:p>
+    <w:p>
+      <w:pPr>
+        <w:jc w:val="both"/>
+        <w:rPr>
+          <w:b/>
+          <w:bCs/>
+          <w:sz w:val="16"/>
+          <w:szCs w:val="16"/>
+          <w:u w:val="single"/>
+        </w:rPr>
+      </w:pPr>
+      <w:hyperlink r:id="rId6" w:history="1">
+        <w:r>
+          <w:rPr>
+            <w:rStyle w:val="Hyperlink"/>
+            <w:b/>
+            <w:bCs/>
+            <w:sz w:val="16"/>
+            <w:szCs w:val="16"/>
+          </w:rPr>
+          <w:t>https://br.vuejs.org/v2/guide/syntax.html</w:t>
+        </w:r>
+      </w:hyperlink>
+    </w:p>
+    <w:p>
+      <w:pPr>
+        <w:jc w:val="both"/>
+        <w:rPr>
+          <w:b/>
+          <w:bCs/>
+          <w:sz w:val="16"/>
+          <w:szCs w:val="16"/>
+          <w:u w:val="single"/>
+        </w:rPr>
+      </w:pPr>
+      <w:hyperlink r:id="rId7" w:history="1">
+        <w:r>
+          <w:rPr>
+            <w:rStyle w:val="Hyperlink"/>
+            <w:b/>
+            <w:bCs/>
+            <w:sz w:val="16"/>
+            <w:szCs w:val="16"/>
+          </w:rPr>
+          <w:t>https://br.vuejs.org/v2/guide/events.html</w:t>
+        </w:r>
+      </w:hyperlink>
+    </w:p>
+    <w:p>
+      <w:pPr>
+        <w:jc w:val="both"/>
+        <w:rPr>
+          <w:b/>
+          <w:bCs/>
+          <w:sz w:val="16"/>
+          <w:szCs w:val="16"/>
+          <w:u w:val="single"/>
+        </w:rPr>
+      </w:pPr>
+      <w:hyperlink r:id="rId8" w:history="1">
+        <w:r>
+          <w:rPr>
+            <w:rStyle w:val="Hyperlink"/>
+            <w:b/>
+            <w:bCs/>
+            <w:sz w:val="16"/>
+            <w:szCs w:val="16"/>
+          </w:rPr>
+          <w:t>https://br.vuejs.org/v2/guide/computed.html</w:t>
+        </w:r>
+      </w:hyperlink>
+    </w:p>
+    <w:p>
+      <w:pPr>
+        <w:jc w:val="both"/>
+        <w:rPr>
+          <w:b/>
+          <w:bCs/>
+          <w:sz w:val="16"/>
+          <w:szCs w:val="16"/>
+          <w:u w:val="single"/>
+        </w:rPr>
+      </w:pPr>
+      <w:hyperlink r:id="rId9" w:history="1">
+        <w:r>
+          <w:rPr>
+            <w:rStyle w:val="Hyperlink"/>
+            <w:b/>
+            <w:bCs/>
+            <w:sz w:val="16"/>
+            <w:szCs w:val="16"/>
+          </w:rPr>
+          <w:t>https://br.vuejs.org/v2/guide/class-and-style.html</w:t>
+        </w:r>
+      </w:hyperlink>
+    </w:p>
+    <w:p>
+      <w:pPr>
+        <w:jc w:val="both"/>
+        <w:rPr>
+          <w:b/>
+          <w:bCs/>
+          <w:sz w:val="16"/>
+          <w:szCs w:val="16"/>
+          <w:u w:val="single"/>
+        </w:rPr>
+      </w:pPr>
+    </w:p>
+    <w:p>
+      <w:pPr>
         <w:pStyle w:val="PargrafodaLista"/>
         <w:jc w:val="both"/>
         <w:rPr>
@@ -3045,7 +3209,6 @@
           <w:szCs w:val="21"/>
           <w:lang w:eastAsia="pt-BR"/>
         </w:rPr>
-        <w:lastRenderedPageBreak/>
         <w:t>        },</w:t>
       </w:r>
     </w:p>
@@ -5638,6 +5801,7 @@
           <w:szCs w:val="21"/>
           <w:lang w:eastAsia="pt-BR"/>
         </w:rPr>
+        <w:lastRenderedPageBreak/>
         <w:t>&lt;/</w:t>
       </w:r>
       <w:r>
@@ -5715,7 +5879,6 @@
           <w:b/>
           <w:bCs/>
         </w:rPr>
-        <w:lastRenderedPageBreak/>
         <w:t xml:space="preserve">Aula 24 – Eventos – diretiva </w:t>
       </w:r>
       <w:proofErr w:type="spellStart"/>
@@ -7258,6 +7421,7 @@
         <w:jc w:val="both"/>
       </w:pPr>
       <w:r>
+        <w:lastRenderedPageBreak/>
         <w:t xml:space="preserve">Para vermos os eventos que estão dentro de </w:t>
       </w:r>
       <w:proofErr w:type="spellStart"/>
@@ -7998,7 +8162,6 @@
           <w:szCs w:val="21"/>
           <w:lang w:eastAsia="pt-BR"/>
         </w:rPr>
-        <w:lastRenderedPageBreak/>
         <w:t>&lt;/</w:t>
       </w:r>
       <w:proofErr w:type="spellStart"/>
@@ -10000,6 +10163,7 @@
           <w:szCs w:val="21"/>
           <w:lang w:eastAsia="pt-BR"/>
         </w:rPr>
+        <w:lastRenderedPageBreak/>
         <w:t>    &lt;</w:t>
       </w:r>
       <w:r>
@@ -10640,7 +10804,6 @@
           <w:szCs w:val="21"/>
           <w:lang w:eastAsia="pt-BR"/>
         </w:rPr>
-        <w:lastRenderedPageBreak/>
         <w:t>            y</w:t>
       </w:r>
       <w:r>
@@ -12142,6 +12305,7 @@
           <w:szCs w:val="21"/>
           <w:lang w:eastAsia="pt-BR"/>
         </w:rPr>
+        <w:lastRenderedPageBreak/>
         <w:t>&lt;</w:t>
       </w:r>
       <w:proofErr w:type="spellStart"/>
@@ -12932,7 +13096,6 @@
           <w:szCs w:val="21"/>
           <w:lang w:eastAsia="pt-BR"/>
         </w:rPr>
-        <w:lastRenderedPageBreak/>
         <w:t>    &lt;/</w:t>
       </w:r>
       <w:r>
@@ -15277,6 +15440,7 @@
         <w:jc w:val="both"/>
       </w:pPr>
       <w:r>
+        <w:lastRenderedPageBreak/>
         <w:t>Nesse método iremos simplesmente exibir um alerta com a mensagem exibir alerta</w:t>
       </w:r>
       <w:r>
@@ -15372,11 +15536,7 @@
       <w:proofErr w:type="spellEnd"/>
       <w:proofErr w:type="gramEnd"/>
       <w:r>
-        <w:t xml:space="preserve">, desta forma o método somente será chamado quando for apertado as </w:t>
-      </w:r>
-      <w:r>
-        <w:lastRenderedPageBreak/>
-        <w:t xml:space="preserve">teclas </w:t>
+        <w:t xml:space="preserve">, desta forma o método somente será chamado quando for apertado as teclas </w:t>
       </w:r>
       <w:proofErr w:type="spellStart"/>
       <w:r>
@@ -18351,6 +18511,7 @@
           <w:szCs w:val="21"/>
           <w:lang w:eastAsia="pt-BR"/>
         </w:rPr>
+        <w:lastRenderedPageBreak/>
         <w:t>               </w:t>
       </w:r>
       <w:proofErr w:type="spellStart"/>
@@ -18911,7 +19072,6 @@
           <w:szCs w:val="21"/>
           <w:lang w:eastAsia="pt-BR"/>
         </w:rPr>
-        <w:lastRenderedPageBreak/>
         <w:t xml:space="preserve">                </w:t>
       </w:r>
       <w:proofErr w:type="spellStart"/>
@@ -20626,6 +20786,7 @@
           <w:szCs w:val="21"/>
           <w:lang w:eastAsia="pt-BR"/>
         </w:rPr>
+        <w:lastRenderedPageBreak/>
         <w:t>&lt;/</w:t>
       </w:r>
       <w:r>
@@ -20797,7 +20958,6 @@
         <w:jc w:val="both"/>
       </w:pPr>
       <w:r>
-        <w:lastRenderedPageBreak/>
         <w:t xml:space="preserve">Iremos criar um input do tipo texto que terá a diretiva </w:t>
       </w:r>
       <w:proofErr w:type="spellStart"/>
@@ -23140,6 +23300,7 @@
           <w:szCs w:val="21"/>
           <w:lang w:eastAsia="pt-BR"/>
         </w:rPr>
+        <w:lastRenderedPageBreak/>
         <w:t>&lt;/</w:t>
       </w:r>
       <w:r>
@@ -23232,7 +23393,6 @@
         <w:jc w:val="both"/>
       </w:pPr>
       <w:r>
-        <w:lastRenderedPageBreak/>
         <w:t xml:space="preserve">Teremos um botão com a diretiva </w:t>
       </w:r>
       <w:proofErr w:type="spellStart"/>
@@ -25559,6 +25719,7 @@
           <w:szCs w:val="21"/>
           <w:lang w:eastAsia="pt-BR"/>
         </w:rPr>
+        <w:lastRenderedPageBreak/>
         <w:t>    &lt;</w:t>
       </w:r>
       <w:proofErr w:type="spellStart"/>
@@ -25991,7 +26152,6 @@
           <w:szCs w:val="21"/>
           <w:lang w:eastAsia="pt-BR"/>
         </w:rPr>
-        <w:lastRenderedPageBreak/>
         <w:t xml:space="preserve">    </w:t>
       </w:r>
       <w:r>
@@ -28793,6 +28953,7 @@
           <w:szCs w:val="21"/>
           <w:lang w:eastAsia="pt-BR"/>
         </w:rPr>
+        <w:lastRenderedPageBreak/>
         <w:t>           </w:t>
       </w:r>
     </w:p>
@@ -29063,7 +29224,6 @@
           <w:szCs w:val="21"/>
           <w:lang w:eastAsia="pt-BR"/>
         </w:rPr>
-        <w:lastRenderedPageBreak/>
         <w:t xml:space="preserve">            </w:t>
       </w:r>
       <w:proofErr w:type="gramStart"/>
@@ -31465,6 +31625,7 @@
           <w:szCs w:val="21"/>
           <w:lang w:eastAsia="pt-BR"/>
         </w:rPr>
+        <w:lastRenderedPageBreak/>
         <w:t xml:space="preserve">                </w:t>
       </w:r>
       <w:proofErr w:type="spellStart"/>
@@ -31835,7 +31996,6 @@
           <w:szCs w:val="21"/>
           <w:lang w:eastAsia="pt-BR"/>
         </w:rPr>
-        <w:lastRenderedPageBreak/>
         <w:t>            },</w:t>
       </w:r>
     </w:p>
@@ -34710,6 +34870,7 @@
           <w:szCs w:val="21"/>
           <w:lang w:eastAsia="pt-BR"/>
         </w:rPr>
+        <w:lastRenderedPageBreak/>
         <w:t>        }</w:t>
       </w:r>
     </w:p>
@@ -34828,11 +34989,7 @@
         <w:t xml:space="preserve"> resultado().</w:t>
       </w:r>
       <w:r>
-        <w:t xml:space="preserve"> Porém temos alterar a interpolação do </w:t>
-      </w:r>
-      <w:r>
-        <w:lastRenderedPageBreak/>
-        <w:t xml:space="preserve">parágrafo alterando de </w:t>
+        <w:t xml:space="preserve"> Porém temos alterar a interpolação do parágrafo alterando de </w:t>
       </w:r>
       <w:proofErr w:type="gramStart"/>
       <w:r>
@@ -37476,6 +37633,7 @@
           <w:b/>
           <w:bCs/>
         </w:rPr>
+        <w:lastRenderedPageBreak/>
         <w:t>Aula 34 – Monitorando as mudanças</w:t>
       </w:r>
     </w:p>
@@ -37542,7 +37700,6 @@
         <w:jc w:val="both"/>
       </w:pPr>
       <w:r>
-        <w:lastRenderedPageBreak/>
         <w:t xml:space="preserve">Iremos </w:t>
       </w:r>
       <w:r>
@@ -40372,6 +40529,7 @@
           <w:szCs w:val="21"/>
           <w:lang w:eastAsia="pt-BR"/>
         </w:rPr>
+        <w:lastRenderedPageBreak/>
         <w:t>            }</w:t>
       </w:r>
     </w:p>
@@ -40530,7 +40688,6 @@
         <w:jc w:val="both"/>
       </w:pPr>
       <w:r>
-        <w:lastRenderedPageBreak/>
         <w:t xml:space="preserve">Agora iremos incluir dentro da propriedade </w:t>
       </w:r>
       <w:proofErr w:type="spellStart"/>
@@ -42704,6 +42861,7 @@
           <w:szCs w:val="21"/>
           <w:lang w:eastAsia="pt-BR"/>
         </w:rPr>
+        <w:lastRenderedPageBreak/>
         <w:t>script</w:t>
       </w:r>
       <w:r>
@@ -43274,7 +43432,6 @@
           <w:szCs w:val="21"/>
           <w:lang w:eastAsia="pt-BR"/>
         </w:rPr>
-        <w:lastRenderedPageBreak/>
         <w:t>    &lt;</w:t>
       </w:r>
       <w:r>
@@ -44873,6 +45030,7 @@
           <w:szCs w:val="21"/>
           <w:lang w:eastAsia="pt-BR"/>
         </w:rPr>
+        <w:lastRenderedPageBreak/>
         <w:t xml:space="preserve">    </w:t>
       </w:r>
       <w:r>
@@ -45359,7 +45517,6 @@
           <w:szCs w:val="21"/>
           <w:lang w:eastAsia="pt-BR"/>
         </w:rPr>
-        <w:lastRenderedPageBreak/>
         <w:t xml:space="preserve">        </w:t>
       </w:r>
       <w:r>
@@ -47668,6 +47825,7 @@
         <w:jc w:val="both"/>
       </w:pPr>
       <w:r>
+        <w:lastRenderedPageBreak/>
         <w:t xml:space="preserve">Dentro de </w:t>
       </w:r>
       <w:proofErr w:type="spellStart"/>
@@ -48009,7 +48167,6 @@
           <w:szCs w:val="21"/>
           <w:lang w:eastAsia="pt-BR"/>
         </w:rPr>
-        <w:lastRenderedPageBreak/>
         <w:t>        }</w:t>
       </w:r>
     </w:p>
@@ -50284,6 +50441,7 @@
           <w:szCs w:val="21"/>
           <w:lang w:eastAsia="pt-BR"/>
         </w:rPr>
+        <w:lastRenderedPageBreak/>
         <w:t> &lt;</w:t>
       </w:r>
       <w:proofErr w:type="spellStart"/>
@@ -50736,7 +50894,6 @@
         <w:jc w:val="both"/>
       </w:pPr>
       <w:r>
-        <w:lastRenderedPageBreak/>
         <w:t xml:space="preserve">Agora vamos inserir dentro do </w:t>
       </w:r>
       <w:proofErr w:type="spellStart"/>
@@ -52848,6 +53005,7 @@
           <w:szCs w:val="21"/>
           <w:lang w:eastAsia="pt-BR"/>
         </w:rPr>
+        <w:lastRenderedPageBreak/>
         <w:t xml:space="preserve">                    </w:t>
       </w:r>
       <w:r>
@@ -53121,7 +53279,6 @@
           <w:b/>
           <w:bCs/>
         </w:rPr>
-        <w:lastRenderedPageBreak/>
         <w:t xml:space="preserve">Aula 41 – Estilo dinâmico sem classe </w:t>
       </w:r>
       <w:proofErr w:type="spellStart"/>
@@ -55389,6 +55546,7 @@
           <w:szCs w:val="21"/>
           <w:lang w:eastAsia="pt-BR"/>
         </w:rPr>
+        <w:lastRenderedPageBreak/>
         <w:t>        &lt;</w:t>
       </w:r>
       <w:proofErr w:type="spellStart"/>
@@ -55855,7 +56013,6 @@
           <w:szCs w:val="21"/>
           <w:lang w:eastAsia="pt-BR"/>
         </w:rPr>
-        <w:lastRenderedPageBreak/>
         <w:t xml:space="preserve">    </w:t>
       </w:r>
       <w:r>
@@ -57417,6 +57574,7 @@
         <w:jc w:val="both"/>
       </w:pPr>
       <w:r>
+        <w:lastRenderedPageBreak/>
         <w:t>Então vamos acrescentar na propriedade computada</w:t>
       </w:r>
       <w:r>
@@ -57939,7 +58097,6 @@
           <w:szCs w:val="21"/>
           <w:lang w:eastAsia="pt-BR"/>
         </w:rPr>
-        <w:lastRenderedPageBreak/>
         <w:t>            }</w:t>
       </w:r>
     </w:p>
@@ -58008,11 +58165,11 @@
         <w:t xml:space="preserve"> computada</w:t>
       </w:r>
       <w:r>
-        <w:t xml:space="preserve"> m</w:t>
-      </w:r>
-      <w:proofErr w:type="spellStart"/>
-      <w:r>
-        <w:t>euEstilo</w:t>
+        <w:t xml:space="preserve"> </w:t>
+      </w:r>
+      <w:proofErr w:type="spellStart"/>
+      <w:r>
+        <w:t>meuEstilo</w:t>
       </w:r>
       <w:proofErr w:type="spellEnd"/>
       <w:r>
@@ -59206,6 +59363,29 @@
       <w:contextualSpacing/>
     </w:pPr>
   </w:style>
+  <w:style w:type="character" w:styleId="Hyperlink">
+    <w:name w:val="Hyperlink"/>
+    <w:basedOn w:val="Fontepargpadro"/>
+    <w:uiPriority w:val="99"/>
+    <w:unhideWhenUsed/>
+    <w:rsid w:val="00586238"/>
+    <w:rPr>
+      <w:color w:val="0563C1" w:themeColor="hyperlink"/>
+      <w:u w:val="single"/>
+    </w:rPr>
+  </w:style>
+  <w:style w:type="character" w:styleId="MenoPendente">
+    <w:name w:val="Unresolved Mention"/>
+    <w:basedOn w:val="Fontepargpadro"/>
+    <w:uiPriority w:val="99"/>
+    <w:semiHidden/>
+    <w:unhideWhenUsed/>
+    <w:rsid w:val="00586238"/>
+    <w:rPr>
+      <w:color w:val="605E5C"/>
+      <w:shd w:val="clear" w:color="auto" w:fill="E1DFDD"/>
+    </w:rPr>
+  </w:style>
 </w:styles>
 </file>
 
